--- a/Curso_GitHub.docx
+++ b/Curso_GitHub.docx
@@ -29,7 +29,7 @@
           <w:color w:val="auto"/>
         </w:rPr>
       </w:pPr>
-      <w:bookmarkStart w:id="0" w:name="_Toc48554385"/>
+      <w:bookmarkStart w:id="0" w:name="_Toc48590962"/>
       <w:r>
         <w:rPr>
           <w:rFonts w:ascii="Agency FB" w:hAnsi="Agency FB"/>
@@ -495,7 +495,7 @@
           <w:r>
             <w:fldChar w:fldCharType="separate"/>
           </w:r>
-          <w:hyperlink w:anchor="_Toc48554385" w:history="1">
+          <w:hyperlink w:anchor="_Toc48590962" w:history="1">
             <w:r>
               <w:rPr>
                 <w:rStyle w:val="Hyperlink"/>
@@ -525,7 +525,7 @@
                 <w:noProof/>
                 <w:webHidden/>
               </w:rPr>
-              <w:instrText xml:space="preserve"> PAGEREF _Toc48554385 \h </w:instrText>
+              <w:instrText xml:space="preserve"> PAGEREF _Toc48590962 \h </w:instrText>
             </w:r>
             <w:r>
               <w:rPr>
@@ -568,7 +568,7 @@
               <w:lang w:eastAsia="pt-BR"/>
             </w:rPr>
           </w:pPr>
-          <w:hyperlink w:anchor="_Toc48554386" w:history="1">
+          <w:hyperlink w:anchor="_Toc48590963" w:history="1">
             <w:r>
               <w:rPr>
                 <w:rStyle w:val="Hyperlink"/>
@@ -598,7 +598,7 @@
                 <w:noProof/>
                 <w:webHidden/>
               </w:rPr>
-              <w:instrText xml:space="preserve"> PAGEREF _Toc48554386 \h </w:instrText>
+              <w:instrText xml:space="preserve"> PAGEREF _Toc48590963 \h </w:instrText>
             </w:r>
             <w:r>
               <w:rPr>
@@ -641,7 +641,7 @@
               <w:lang w:eastAsia="pt-BR"/>
             </w:rPr>
           </w:pPr>
-          <w:hyperlink w:anchor="_Toc48554387" w:history="1">
+          <w:hyperlink w:anchor="_Toc48590964" w:history="1">
             <w:r>
               <w:rPr>
                 <w:rStyle w:val="Hyperlink"/>
@@ -669,7 +669,7 @@
                 <w:noProof/>
                 <w:webHidden/>
               </w:rPr>
-              <w:instrText xml:space="preserve"> PAGEREF _Toc48554387 \h </w:instrText>
+              <w:instrText xml:space="preserve"> PAGEREF _Toc48590964 \h </w:instrText>
             </w:r>
             <w:r>
               <w:rPr>
@@ -712,7 +712,7 @@
               <w:lang w:eastAsia="pt-BR"/>
             </w:rPr>
           </w:pPr>
-          <w:hyperlink w:anchor="_Toc48554388" w:history="1">
+          <w:hyperlink w:anchor="_Toc48590965" w:history="1">
             <w:r>
               <w:rPr>
                 <w:rStyle w:val="Hyperlink"/>
@@ -740,7 +740,7 @@
                 <w:noProof/>
                 <w:webHidden/>
               </w:rPr>
-              <w:instrText xml:space="preserve"> PAGEREF _Toc48554388 \h </w:instrText>
+              <w:instrText xml:space="preserve"> PAGEREF _Toc48590965 \h </w:instrText>
             </w:r>
             <w:r>
               <w:rPr>
@@ -783,7 +783,7 @@
               <w:lang w:eastAsia="pt-BR"/>
             </w:rPr>
           </w:pPr>
-          <w:hyperlink w:anchor="_Toc48554389" w:history="1">
+          <w:hyperlink w:anchor="_Toc48590966" w:history="1">
             <w:r>
               <w:rPr>
                 <w:rStyle w:val="Hyperlink"/>
@@ -811,7 +811,7 @@
                 <w:noProof/>
                 <w:webHidden/>
               </w:rPr>
-              <w:instrText xml:space="preserve"> PAGEREF _Toc48554389 \h </w:instrText>
+              <w:instrText xml:space="preserve"> PAGEREF _Toc48590966 \h </w:instrText>
             </w:r>
             <w:r>
               <w:rPr>
@@ -854,7 +854,7 @@
               <w:lang w:eastAsia="pt-BR"/>
             </w:rPr>
           </w:pPr>
-          <w:hyperlink w:anchor="_Toc48554390" w:history="1">
+          <w:hyperlink w:anchor="_Toc48590967" w:history="1">
             <w:r>
               <w:rPr>
                 <w:rStyle w:val="Hyperlink"/>
@@ -884,7 +884,7 @@
                 <w:noProof/>
                 <w:webHidden/>
               </w:rPr>
-              <w:instrText xml:space="preserve"> PAGEREF _Toc48554390 \h </w:instrText>
+              <w:instrText xml:space="preserve"> PAGEREF _Toc48590967 \h </w:instrText>
             </w:r>
             <w:r>
               <w:rPr>
@@ -927,7 +927,7 @@
               <w:lang w:eastAsia="pt-BR"/>
             </w:rPr>
           </w:pPr>
-          <w:hyperlink w:anchor="_Toc48554391" w:history="1">
+          <w:hyperlink w:anchor="_Toc48590968" w:history="1">
             <w:r>
               <w:rPr>
                 <w:rStyle w:val="Hyperlink"/>
@@ -957,7 +957,7 @@
                 <w:noProof/>
                 <w:webHidden/>
               </w:rPr>
-              <w:instrText xml:space="preserve"> PAGEREF _Toc48554391 \h </w:instrText>
+              <w:instrText xml:space="preserve"> PAGEREF _Toc48590968 \h </w:instrText>
             </w:r>
             <w:r>
               <w:rPr>
@@ -1000,7 +1000,7 @@
               <w:lang w:eastAsia="pt-BR"/>
             </w:rPr>
           </w:pPr>
-          <w:hyperlink w:anchor="_Toc48554392" w:history="1">
+          <w:hyperlink w:anchor="_Toc48590969" w:history="1">
             <w:r>
               <w:rPr>
                 <w:rStyle w:val="Hyperlink"/>
@@ -1030,7 +1030,7 @@
                 <w:noProof/>
                 <w:webHidden/>
               </w:rPr>
-              <w:instrText xml:space="preserve"> PAGEREF _Toc48554392 \h </w:instrText>
+              <w:instrText xml:space="preserve"> PAGEREF _Toc48590969 \h </w:instrText>
             </w:r>
             <w:r>
               <w:rPr>
@@ -1073,7 +1073,7 @@
               <w:lang w:eastAsia="pt-BR"/>
             </w:rPr>
           </w:pPr>
-          <w:hyperlink w:anchor="_Toc48554393" w:history="1">
+          <w:hyperlink w:anchor="_Toc48590970" w:history="1">
             <w:r>
               <w:rPr>
                 <w:rStyle w:val="Hyperlink"/>
@@ -1101,7 +1101,7 @@
                 <w:noProof/>
                 <w:webHidden/>
               </w:rPr>
-              <w:instrText xml:space="preserve"> PAGEREF _Toc48554393 \h </w:instrText>
+              <w:instrText xml:space="preserve"> PAGEREF _Toc48590970 \h </w:instrText>
             </w:r>
             <w:r>
               <w:rPr>
@@ -1144,7 +1144,7 @@
               <w:lang w:eastAsia="pt-BR"/>
             </w:rPr>
           </w:pPr>
-          <w:hyperlink w:anchor="_Toc48554394" w:history="1">
+          <w:hyperlink w:anchor="_Toc48590971" w:history="1">
             <w:r>
               <w:rPr>
                 <w:rStyle w:val="Hyperlink"/>
@@ -1172,7 +1172,7 @@
                 <w:noProof/>
                 <w:webHidden/>
               </w:rPr>
-              <w:instrText xml:space="preserve"> PAGEREF _Toc48554394 \h </w:instrText>
+              <w:instrText xml:space="preserve"> PAGEREF _Toc48590971 \h </w:instrText>
             </w:r>
             <w:r>
               <w:rPr>
@@ -1215,7 +1215,7 @@
               <w:lang w:eastAsia="pt-BR"/>
             </w:rPr>
           </w:pPr>
-          <w:hyperlink w:anchor="_Toc48554395" w:history="1">
+          <w:hyperlink w:anchor="_Toc48590972" w:history="1">
             <w:r>
               <w:rPr>
                 <w:rStyle w:val="Hyperlink"/>
@@ -1245,7 +1245,7 @@
                 <w:noProof/>
                 <w:webHidden/>
               </w:rPr>
-              <w:instrText xml:space="preserve"> PAGEREF _Toc48554395 \h </w:instrText>
+              <w:instrText xml:space="preserve"> PAGEREF _Toc48590972 \h </w:instrText>
             </w:r>
             <w:r>
               <w:rPr>
@@ -1288,7 +1288,7 @@
               <w:lang w:eastAsia="pt-BR"/>
             </w:rPr>
           </w:pPr>
-          <w:hyperlink w:anchor="_Toc48554396" w:history="1">
+          <w:hyperlink w:anchor="_Toc48590973" w:history="1">
             <w:r>
               <w:rPr>
                 <w:rStyle w:val="Hyperlink"/>
@@ -1316,7 +1316,7 @@
                 <w:noProof/>
                 <w:webHidden/>
               </w:rPr>
-              <w:instrText xml:space="preserve"> PAGEREF _Toc48554396 \h </w:instrText>
+              <w:instrText xml:space="preserve"> PAGEREF _Toc48590973 \h </w:instrText>
             </w:r>
             <w:r>
               <w:rPr>
@@ -1359,7 +1359,7 @@
               <w:lang w:eastAsia="pt-BR"/>
             </w:rPr>
           </w:pPr>
-          <w:hyperlink w:anchor="_Toc48554397" w:history="1">
+          <w:hyperlink w:anchor="_Toc48590974" w:history="1">
             <w:r>
               <w:rPr>
                 <w:rStyle w:val="Hyperlink"/>
@@ -1387,7 +1387,7 @@
                 <w:noProof/>
                 <w:webHidden/>
               </w:rPr>
-              <w:instrText xml:space="preserve"> PAGEREF _Toc48554397 \h </w:instrText>
+              <w:instrText xml:space="preserve"> PAGEREF _Toc48590974 \h </w:instrText>
             </w:r>
             <w:r>
               <w:rPr>
@@ -1430,7 +1430,7 @@
               <w:lang w:eastAsia="pt-BR"/>
             </w:rPr>
           </w:pPr>
-          <w:hyperlink w:anchor="_Toc48554398" w:history="1">
+          <w:hyperlink w:anchor="_Toc48590975" w:history="1">
             <w:r>
               <w:rPr>
                 <w:rStyle w:val="Hyperlink"/>
@@ -1458,7 +1458,7 @@
                 <w:noProof/>
                 <w:webHidden/>
               </w:rPr>
-              <w:instrText xml:space="preserve"> PAGEREF _Toc48554398 \h </w:instrText>
+              <w:instrText xml:space="preserve"> PAGEREF _Toc48590975 \h </w:instrText>
             </w:r>
             <w:r>
               <w:rPr>
@@ -1501,7 +1501,7 @@
               <w:lang w:eastAsia="pt-BR"/>
             </w:rPr>
           </w:pPr>
-          <w:hyperlink w:anchor="_Toc48554399" w:history="1">
+          <w:hyperlink w:anchor="_Toc48590976" w:history="1">
             <w:r>
               <w:rPr>
                 <w:rStyle w:val="Hyperlink"/>
@@ -1529,7 +1529,7 @@
                 <w:noProof/>
                 <w:webHidden/>
               </w:rPr>
-              <w:instrText xml:space="preserve"> PAGEREF _Toc48554399 \h </w:instrText>
+              <w:instrText xml:space="preserve"> PAGEREF _Toc48590976 \h </w:instrText>
             </w:r>
             <w:r>
               <w:rPr>
@@ -1572,7 +1572,7 @@
               <w:lang w:eastAsia="pt-BR"/>
             </w:rPr>
           </w:pPr>
-          <w:hyperlink w:anchor="_Toc48554400" w:history="1">
+          <w:hyperlink w:anchor="_Toc48590977" w:history="1">
             <w:r>
               <w:rPr>
                 <w:rStyle w:val="Hyperlink"/>
@@ -1600,7 +1600,7 @@
                 <w:noProof/>
                 <w:webHidden/>
               </w:rPr>
-              <w:instrText xml:space="preserve"> PAGEREF _Toc48554400 \h </w:instrText>
+              <w:instrText xml:space="preserve"> PAGEREF _Toc48590977 \h </w:instrText>
             </w:r>
             <w:r>
               <w:rPr>
@@ -1643,7 +1643,7 @@
               <w:lang w:eastAsia="pt-BR"/>
             </w:rPr>
           </w:pPr>
-          <w:hyperlink w:anchor="_Toc48554401" w:history="1">
+          <w:hyperlink w:anchor="_Toc48590978" w:history="1">
             <w:r>
               <w:rPr>
                 <w:rStyle w:val="Hyperlink"/>
@@ -1671,7 +1671,7 @@
                 <w:noProof/>
                 <w:webHidden/>
               </w:rPr>
-              <w:instrText xml:space="preserve"> PAGEREF _Toc48554401 \h </w:instrText>
+              <w:instrText xml:space="preserve"> PAGEREF _Toc48590978 \h </w:instrText>
             </w:r>
             <w:r>
               <w:rPr>
@@ -1714,7 +1714,7 @@
               <w:lang w:eastAsia="pt-BR"/>
             </w:rPr>
           </w:pPr>
-          <w:hyperlink w:anchor="_Toc48554402" w:history="1">
+          <w:hyperlink w:anchor="_Toc48590979" w:history="1">
             <w:r>
               <w:rPr>
                 <w:rStyle w:val="Hyperlink"/>
@@ -1742,7 +1742,7 @@
                 <w:noProof/>
                 <w:webHidden/>
               </w:rPr>
-              <w:instrText xml:space="preserve"> PAGEREF _Toc48554402 \h </w:instrText>
+              <w:instrText xml:space="preserve"> PAGEREF _Toc48590979 \h </w:instrText>
             </w:r>
             <w:r>
               <w:rPr>
@@ -1785,7 +1785,7 @@
               <w:lang w:eastAsia="pt-BR"/>
             </w:rPr>
           </w:pPr>
-          <w:hyperlink w:anchor="_Toc48554403" w:history="1">
+          <w:hyperlink w:anchor="_Toc48590980" w:history="1">
             <w:r>
               <w:rPr>
                 <w:rStyle w:val="Hyperlink"/>
@@ -1813,7 +1813,7 @@
                 <w:noProof/>
                 <w:webHidden/>
               </w:rPr>
-              <w:instrText xml:space="preserve"> PAGEREF _Toc48554403 \h </w:instrText>
+              <w:instrText xml:space="preserve"> PAGEREF _Toc48590980 \h </w:instrText>
             </w:r>
             <w:r>
               <w:rPr>
@@ -1856,7 +1856,7 @@
               <w:lang w:eastAsia="pt-BR"/>
             </w:rPr>
           </w:pPr>
-          <w:hyperlink w:anchor="_Toc48554404" w:history="1">
+          <w:hyperlink w:anchor="_Toc48590981" w:history="1">
             <w:r>
               <w:rPr>
                 <w:rStyle w:val="Hyperlink"/>
@@ -1884,7 +1884,7 @@
                 <w:noProof/>
                 <w:webHidden/>
               </w:rPr>
-              <w:instrText xml:space="preserve"> PAGEREF _Toc48554404 \h </w:instrText>
+              <w:instrText xml:space="preserve"> PAGEREF _Toc48590981 \h </w:instrText>
             </w:r>
             <w:r>
               <w:rPr>
@@ -1927,7 +1927,7 @@
               <w:lang w:eastAsia="pt-BR"/>
             </w:rPr>
           </w:pPr>
-          <w:hyperlink w:anchor="_Toc48554405" w:history="1">
+          <w:hyperlink w:anchor="_Toc48590982" w:history="1">
             <w:r>
               <w:rPr>
                 <w:rStyle w:val="Hyperlink"/>
@@ -1957,7 +1957,7 @@
                 <w:noProof/>
                 <w:webHidden/>
               </w:rPr>
-              <w:instrText xml:space="preserve"> PAGEREF _Toc48554405 \h </w:instrText>
+              <w:instrText xml:space="preserve"> PAGEREF _Toc48590982 \h </w:instrText>
             </w:r>
             <w:r>
               <w:rPr>
@@ -2000,7 +2000,7 @@
               <w:lang w:eastAsia="pt-BR"/>
             </w:rPr>
           </w:pPr>
-          <w:hyperlink w:anchor="_Toc48554406" w:history="1">
+          <w:hyperlink w:anchor="_Toc48590983" w:history="1">
             <w:r>
               <w:rPr>
                 <w:rStyle w:val="Hyperlink"/>
@@ -2028,7 +2028,7 @@
                 <w:noProof/>
                 <w:webHidden/>
               </w:rPr>
-              <w:instrText xml:space="preserve"> PAGEREF _Toc48554406 \h </w:instrText>
+              <w:instrText xml:space="preserve"> PAGEREF _Toc48590983 \h </w:instrText>
             </w:r>
             <w:r>
               <w:rPr>
@@ -2049,6 +2049,219 @@
                 <w:webHidden/>
               </w:rPr>
               <w:t>27</w:t>
+            </w:r>
+            <w:r>
+              <w:rPr>
+                <w:noProof/>
+                <w:webHidden/>
+              </w:rPr>
+              <w:fldChar w:fldCharType="end"/>
+            </w:r>
+          </w:hyperlink>
+        </w:p>
+        <w:p>
+          <w:pPr>
+            <w:pStyle w:val="Sumrio2"/>
+            <w:tabs>
+              <w:tab w:val="right" w:leader="dot" w:pos="8494"/>
+            </w:tabs>
+            <w:rPr>
+              <w:rFonts w:eastAsiaTheme="minorEastAsia"/>
+              <w:noProof/>
+              <w:lang w:eastAsia="pt-BR"/>
+            </w:rPr>
+          </w:pPr>
+          <w:hyperlink w:anchor="_Toc48590984" w:history="1">
+            <w:r>
+              <w:rPr>
+                <w:rStyle w:val="Hyperlink"/>
+                <w:rFonts w:ascii="Agency FB" w:hAnsi="Agency FB"/>
+                <w:noProof/>
+              </w:rPr>
+              <w:t>Iniciando seu repositório</w:t>
+            </w:r>
+            <w:r>
+              <w:rPr>
+                <w:noProof/>
+                <w:webHidden/>
+              </w:rPr>
+              <w:tab/>
+            </w:r>
+            <w:r>
+              <w:rPr>
+                <w:noProof/>
+                <w:webHidden/>
+              </w:rPr>
+              <w:fldChar w:fldCharType="begin"/>
+            </w:r>
+            <w:r>
+              <w:rPr>
+                <w:noProof/>
+                <w:webHidden/>
+              </w:rPr>
+              <w:instrText xml:space="preserve"> PAGEREF _Toc48590984 \h </w:instrText>
+            </w:r>
+            <w:r>
+              <w:rPr>
+                <w:noProof/>
+                <w:webHidden/>
+              </w:rPr>
+            </w:r>
+            <w:r>
+              <w:rPr>
+                <w:noProof/>
+                <w:webHidden/>
+              </w:rPr>
+              <w:fldChar w:fldCharType="separate"/>
+            </w:r>
+            <w:r>
+              <w:rPr>
+                <w:noProof/>
+                <w:webHidden/>
+              </w:rPr>
+              <w:t>28</w:t>
+            </w:r>
+            <w:r>
+              <w:rPr>
+                <w:noProof/>
+                <w:webHidden/>
+              </w:rPr>
+              <w:fldChar w:fldCharType="end"/>
+            </w:r>
+          </w:hyperlink>
+        </w:p>
+        <w:p>
+          <w:pPr>
+            <w:pStyle w:val="Sumrio2"/>
+            <w:tabs>
+              <w:tab w:val="right" w:leader="dot" w:pos="8494"/>
+            </w:tabs>
+            <w:rPr>
+              <w:rFonts w:eastAsiaTheme="minorEastAsia"/>
+              <w:noProof/>
+              <w:lang w:eastAsia="pt-BR"/>
+            </w:rPr>
+          </w:pPr>
+          <w:hyperlink w:anchor="_Toc48590985" w:history="1">
+            <w:r>
+              <w:rPr>
+                <w:rStyle w:val="Hyperlink"/>
+                <w:rFonts w:ascii="Agency FB" w:hAnsi="Agency FB"/>
+                <w:noProof/>
+              </w:rPr>
+              <w:t>Git Bash</w:t>
+            </w:r>
+            <w:r>
+              <w:rPr>
+                <w:noProof/>
+                <w:webHidden/>
+              </w:rPr>
+              <w:tab/>
+            </w:r>
+            <w:r>
+              <w:rPr>
+                <w:noProof/>
+                <w:webHidden/>
+              </w:rPr>
+              <w:fldChar w:fldCharType="begin"/>
+            </w:r>
+            <w:r>
+              <w:rPr>
+                <w:noProof/>
+                <w:webHidden/>
+              </w:rPr>
+              <w:instrText xml:space="preserve"> PAGEREF _Toc48590985 \h </w:instrText>
+            </w:r>
+            <w:r>
+              <w:rPr>
+                <w:noProof/>
+                <w:webHidden/>
+              </w:rPr>
+            </w:r>
+            <w:r>
+              <w:rPr>
+                <w:noProof/>
+                <w:webHidden/>
+              </w:rPr>
+              <w:fldChar w:fldCharType="separate"/>
+            </w:r>
+            <w:r>
+              <w:rPr>
+                <w:noProof/>
+                <w:webHidden/>
+              </w:rPr>
+              <w:t>29</w:t>
+            </w:r>
+            <w:r>
+              <w:rPr>
+                <w:noProof/>
+                <w:webHidden/>
+              </w:rPr>
+              <w:fldChar w:fldCharType="end"/>
+            </w:r>
+          </w:hyperlink>
+        </w:p>
+        <w:p>
+          <w:pPr>
+            <w:pStyle w:val="Sumrio2"/>
+            <w:tabs>
+              <w:tab w:val="right" w:leader="dot" w:pos="8494"/>
+            </w:tabs>
+            <w:rPr>
+              <w:rFonts w:eastAsiaTheme="minorEastAsia"/>
+              <w:noProof/>
+              <w:lang w:eastAsia="pt-BR"/>
+            </w:rPr>
+          </w:pPr>
+          <w:hyperlink w:anchor="_Toc48590986" w:history="1">
+            <w:r>
+              <w:rPr>
+                <w:rStyle w:val="Hyperlink"/>
+                <w:rFonts w:ascii="Agency FB" w:hAnsi="Agency FB"/>
+                <w:noProof/>
+              </w:rPr>
+              <w:t>Observações do capítulo:</w:t>
+            </w:r>
+            <w:r>
+              <w:rPr>
+                <w:noProof/>
+                <w:webHidden/>
+              </w:rPr>
+              <w:tab/>
+            </w:r>
+            <w:r>
+              <w:rPr>
+                <w:noProof/>
+                <w:webHidden/>
+              </w:rPr>
+              <w:fldChar w:fldCharType="begin"/>
+            </w:r>
+            <w:r>
+              <w:rPr>
+                <w:noProof/>
+                <w:webHidden/>
+              </w:rPr>
+              <w:instrText xml:space="preserve"> PAGEREF _Toc48590986 \h </w:instrText>
+            </w:r>
+            <w:r>
+              <w:rPr>
+                <w:noProof/>
+                <w:webHidden/>
+              </w:rPr>
+            </w:r>
+            <w:r>
+              <w:rPr>
+                <w:noProof/>
+                <w:webHidden/>
+              </w:rPr>
+              <w:fldChar w:fldCharType="separate"/>
+            </w:r>
+            <w:r>
+              <w:rPr>
+                <w:noProof/>
+                <w:webHidden/>
+              </w:rPr>
+              <w:t>35</w:t>
             </w:r>
             <w:r>
               <w:rPr>
@@ -2114,7 +2327,7 @@
           <w:color w:val="auto"/>
         </w:rPr>
       </w:pPr>
-      <w:bookmarkStart w:id="1" w:name="_Toc48554386"/>
+      <w:bookmarkStart w:id="1" w:name="_Toc48590963"/>
       <w:r>
         <w:rPr>
           <w:rFonts w:ascii="Agency FB" w:hAnsi="Agency FB"/>
@@ -2207,6 +2420,7 @@
         </w:rPr>
         <w:t xml:space="preserve">ub, assim conhecendo sua história e principalmente porque está é uma </w:t>
       </w:r>
+      <w:proofErr w:type="gramStart"/>
       <w:r>
         <w:rPr>
           <w:rFonts w:ascii="Agency FB" w:hAnsi="Agency FB" w:cs="Arial"/>
@@ -2221,7 +2435,16 @@
           <w:sz w:val="32"/>
           <w:szCs w:val="32"/>
         </w:rPr>
-        <w:t>ferramenta com um valor tão grande no mercado de trabalho e fora do mercado de trabalho</w:t>
+        <w:t>ferramenta</w:t>
+      </w:r>
+      <w:proofErr w:type="gramEnd"/>
+      <w:r>
+        <w:rPr>
+          <w:rFonts w:ascii="Agency FB" w:hAnsi="Agency FB" w:cs="Arial"/>
+          <w:sz w:val="32"/>
+          <w:szCs w:val="32"/>
+        </w:rPr>
+        <w:t xml:space="preserve"> com um valor tão grande no mercado de trabalho e fora do mercado de trabalho</w:t>
       </w:r>
       <w:r>
         <w:rPr>
@@ -2247,7 +2470,7 @@
           <w:rFonts w:ascii="Agency FB" w:hAnsi="Agency FB"/>
         </w:rPr>
       </w:pPr>
-      <w:bookmarkStart w:id="2" w:name="_Toc48554387"/>
+      <w:bookmarkStart w:id="2" w:name="_Toc48590964"/>
       <w:proofErr w:type="spellStart"/>
       <w:r>
         <w:rPr>
@@ -2604,7 +2827,7 @@
           <w:rFonts w:ascii="Agency FB" w:hAnsi="Agency FB"/>
         </w:rPr>
       </w:pPr>
-      <w:bookmarkStart w:id="3" w:name="_Toc48554388"/>
+      <w:bookmarkStart w:id="3" w:name="_Toc48590965"/>
       <w:r>
         <w:rPr>
           <w:rFonts w:ascii="Agency FB" w:hAnsi="Agency FB"/>
@@ -2853,7 +3076,7 @@
           <w:rFonts w:ascii="Agency FB" w:hAnsi="Agency FB"/>
         </w:rPr>
       </w:pPr>
-      <w:bookmarkStart w:id="4" w:name="_Toc48554389"/>
+      <w:bookmarkStart w:id="4" w:name="_Toc48590966"/>
       <w:proofErr w:type="spellStart"/>
       <w:r>
         <w:rPr>
@@ -3325,7 +3548,7 @@
           <w:color w:val="auto"/>
         </w:rPr>
       </w:pPr>
-      <w:bookmarkStart w:id="5" w:name="_Toc48554390"/>
+      <w:bookmarkStart w:id="5" w:name="_Toc48590967"/>
       <w:r>
         <w:rPr>
           <w:rFonts w:ascii="Agency FB" w:hAnsi="Agency FB"/>
@@ -4174,7 +4397,7 @@
           <w:color w:val="auto"/>
         </w:rPr>
       </w:pPr>
-      <w:bookmarkStart w:id="6" w:name="_Toc48554391"/>
+      <w:bookmarkStart w:id="6" w:name="_Toc48590968"/>
       <w:r>
         <w:rPr>
           <w:rFonts w:ascii="Agency FB" w:hAnsi="Agency FB"/>
@@ -4664,7 +4887,7 @@
           <w:color w:val="auto"/>
         </w:rPr>
       </w:pPr>
-      <w:bookmarkStart w:id="7" w:name="_Toc48554392"/>
+      <w:bookmarkStart w:id="7" w:name="_Toc48590969"/>
       <w:r>
         <w:rPr>
           <w:rFonts w:ascii="Agency FB" w:hAnsi="Agency FB"/>
@@ -4692,7 +4915,7 @@
           <w:rFonts w:ascii="Agency FB" w:hAnsi="Agency FB"/>
         </w:rPr>
       </w:pPr>
-      <w:bookmarkStart w:id="8" w:name="_Toc48554393"/>
+      <w:bookmarkStart w:id="8" w:name="_Toc48590970"/>
       <w:r>
         <w:rPr>
           <w:rFonts w:ascii="Agency FB" w:hAnsi="Agency FB"/>
@@ -4970,7 +5193,25 @@
           <w:szCs w:val="32"/>
         </w:rPr>
         <w:br/>
-        <w:t>Proprietário deste repostório no caso será propriedade sua este repositório.</w:t>
+        <w:t xml:space="preserve">Proprietário deste repostório no caso será propriedade </w:t>
+      </w:r>
+      <w:proofErr w:type="gramStart"/>
+      <w:r>
+        <w:rPr>
+          <w:rFonts w:ascii="Agency FB" w:hAnsi="Agency FB" w:cs="Arial"/>
+          <w:sz w:val="32"/>
+          <w:szCs w:val="32"/>
+        </w:rPr>
+        <w:t>sua este repositório</w:t>
+      </w:r>
+      <w:proofErr w:type="gramEnd"/>
+      <w:r>
+        <w:rPr>
+          <w:rFonts w:ascii="Agency FB" w:hAnsi="Agency FB" w:cs="Arial"/>
+          <w:sz w:val="32"/>
+          <w:szCs w:val="32"/>
+        </w:rPr>
+        <w:t>.</w:t>
       </w:r>
     </w:p>
     <w:p>
@@ -5437,7 +5678,7 @@
           <w:rFonts w:ascii="Agency FB" w:hAnsi="Agency FB"/>
         </w:rPr>
       </w:pPr>
-      <w:bookmarkStart w:id="9" w:name="_Toc48554394"/>
+      <w:bookmarkStart w:id="9" w:name="_Toc48590971"/>
       <w:r>
         <w:rPr>
           <w:rFonts w:ascii="Agency FB" w:hAnsi="Agency FB"/>
@@ -5538,7 +5779,7 @@
           <w:color w:val="auto"/>
         </w:rPr>
       </w:pPr>
-      <w:bookmarkStart w:id="10" w:name="_Toc48554395"/>
+      <w:bookmarkStart w:id="10" w:name="_Toc48590972"/>
       <w:r>
         <w:rPr>
           <w:rFonts w:ascii="Agency FB" w:hAnsi="Agency FB"/>
@@ -5594,7 +5835,7 @@
           <w:rFonts w:ascii="Agency FB" w:hAnsi="Agency FB"/>
         </w:rPr>
       </w:pPr>
-      <w:bookmarkStart w:id="11" w:name="_Toc48554396"/>
+      <w:bookmarkStart w:id="11" w:name="_Toc48590973"/>
       <w:proofErr w:type="spellStart"/>
       <w:r>
         <w:rPr>
@@ -5757,7 +5998,7 @@
           <w:rFonts w:ascii="Agency FB" w:hAnsi="Agency FB"/>
         </w:rPr>
       </w:pPr>
-      <w:bookmarkStart w:id="12" w:name="_Toc48554397"/>
+      <w:bookmarkStart w:id="12" w:name="_Toc48590974"/>
       <w:proofErr w:type="spellStart"/>
       <w:r>
         <w:rPr>
@@ -5939,7 +6180,7 @@
           <w:rFonts w:ascii="Agency FB" w:hAnsi="Agency FB"/>
         </w:rPr>
       </w:pPr>
-      <w:bookmarkStart w:id="13" w:name="_Toc48554398"/>
+      <w:bookmarkStart w:id="13" w:name="_Toc48590975"/>
       <w:proofErr w:type="spellStart"/>
       <w:r>
         <w:rPr>
@@ -6151,7 +6392,7 @@
           <w:rFonts w:ascii="Agency FB" w:hAnsi="Agency FB"/>
         </w:rPr>
       </w:pPr>
-      <w:bookmarkStart w:id="14" w:name="_Toc48554399"/>
+      <w:bookmarkStart w:id="14" w:name="_Toc48590976"/>
       <w:proofErr w:type="spellStart"/>
       <w:r>
         <w:rPr>
@@ -6490,7 +6731,7 @@
           <w:rFonts w:ascii="Agency FB" w:hAnsi="Agency FB"/>
         </w:rPr>
       </w:pPr>
-      <w:bookmarkStart w:id="15" w:name="_Toc48554400"/>
+      <w:bookmarkStart w:id="15" w:name="_Toc48590977"/>
       <w:proofErr w:type="spellStart"/>
       <w:r>
         <w:rPr>
@@ -6685,7 +6926,7 @@
           <w:rFonts w:ascii="Agency FB" w:hAnsi="Agency FB"/>
         </w:rPr>
       </w:pPr>
-      <w:bookmarkStart w:id="16" w:name="_Toc48554401"/>
+      <w:bookmarkStart w:id="16" w:name="_Toc48590978"/>
       <w:r>
         <w:rPr>
           <w:rFonts w:ascii="Agency FB" w:hAnsi="Agency FB"/>
@@ -6790,7 +7031,7 @@
           <w:rFonts w:ascii="Agency FB" w:hAnsi="Agency FB"/>
         </w:rPr>
       </w:pPr>
-      <w:bookmarkStart w:id="17" w:name="_Toc48554402"/>
+      <w:bookmarkStart w:id="17" w:name="_Toc48590979"/>
       <w:r>
         <w:rPr>
           <w:rFonts w:ascii="Agency FB" w:hAnsi="Agency FB"/>
@@ -6935,7 +7176,7 @@
           <w:rFonts w:ascii="Agency FB" w:hAnsi="Agency FB"/>
         </w:rPr>
       </w:pPr>
-      <w:bookmarkStart w:id="18" w:name="_Toc48554403"/>
+      <w:bookmarkStart w:id="18" w:name="_Toc48590980"/>
       <w:r>
         <w:rPr>
           <w:rFonts w:ascii="Agency FB" w:hAnsi="Agency FB"/>
@@ -7039,7 +7280,7 @@
           <w:rFonts w:ascii="Agency FB" w:hAnsi="Agency FB"/>
         </w:rPr>
       </w:pPr>
-      <w:bookmarkStart w:id="19" w:name="_Toc48554404"/>
+      <w:bookmarkStart w:id="19" w:name="_Toc48590981"/>
       <w:r>
         <w:rPr>
           <w:rFonts w:ascii="Agency FB" w:hAnsi="Agency FB"/>
@@ -7156,7 +7397,7 @@
           <w:color w:val="auto"/>
         </w:rPr>
       </w:pPr>
-      <w:bookmarkStart w:id="20" w:name="_Toc48554405"/>
+      <w:bookmarkStart w:id="20" w:name="_Toc48590982"/>
       <w:r>
         <w:rPr>
           <w:rFonts w:ascii="Agency FB" w:hAnsi="Agency FB"/>
@@ -7212,7 +7453,7 @@
           <w:rFonts w:ascii="Agency FB" w:hAnsi="Agency FB"/>
         </w:rPr>
       </w:pPr>
-      <w:bookmarkStart w:id="21" w:name="_Toc48554406"/>
+      <w:bookmarkStart w:id="21" w:name="_Toc48590983"/>
       <w:proofErr w:type="spellStart"/>
       <w:r>
         <w:rPr>
@@ -7235,6 +7476,7 @@
       <w:r>
         <w:rPr>
           <w:rFonts w:ascii="Agency FB" w:hAnsi="Agency FB" w:cs="Arial"/>
+          <w:noProof/>
           <w:sz w:val="32"/>
           <w:szCs w:val="32"/>
         </w:rPr>
@@ -7333,6 +7575,7 @@
       <w:r>
         <w:rPr>
           <w:rFonts w:ascii="Agency FB" w:hAnsi="Agency FB" w:cs="Arial"/>
+          <w:noProof/>
           <w:sz w:val="32"/>
           <w:szCs w:val="32"/>
         </w:rPr>
@@ -7567,6 +7810,7 @@
           <w:rFonts w:ascii="Agency FB" w:hAnsi="Agency FB"/>
         </w:rPr>
       </w:pPr>
+      <w:bookmarkStart w:id="22" w:name="_Toc48590984"/>
       <w:r>
         <w:rPr>
           <w:rFonts w:ascii="Agency FB" w:hAnsi="Agency FB"/>
@@ -7574,6 +7818,7 @@
         <w:lastRenderedPageBreak/>
         <w:t>Iniciando seu repositório</w:t>
       </w:r>
+      <w:bookmarkEnd w:id="22"/>
     </w:p>
     <w:p>
       <w:pPr>
@@ -7587,6 +7832,7 @@
       <w:r>
         <w:rPr>
           <w:rFonts w:ascii="Agency FB" w:hAnsi="Agency FB" w:cs="Arial"/>
+          <w:noProof/>
           <w:sz w:val="32"/>
           <w:szCs w:val="32"/>
         </w:rPr>
@@ -7667,14 +7913,15 @@
       <w:r>
         <w:rPr>
           <w:rFonts w:ascii="Agency FB" w:hAnsi="Agency FB" w:cs="Arial"/>
+          <w:noProof/>
           <w:sz w:val="32"/>
           <w:szCs w:val="32"/>
         </w:rPr>
         <w:drawing>
-          <wp:inline distT="0" distB="0" distL="0" distR="0" wp14:anchorId="508158F6" wp14:editId="6DF2C6C0">
-            <wp:extent cx="5400040" cy="1760855"/>
+          <wp:inline distT="0" distB="0" distL="0" distR="0" wp14:anchorId="1BC7BFBE" wp14:editId="14CE8FA1">
+            <wp:extent cx="5400040" cy="878205"/>
             <wp:effectExtent l="0" t="0" r="0" b="0"/>
-            <wp:docPr id="29" name="Imagem 29"/>
+            <wp:docPr id="14" name="Imagem 14"/>
             <wp:cNvGraphicFramePr>
               <a:graphicFrameLocks xmlns:a="http://schemas.openxmlformats.org/drawingml/2006/main" noChangeAspect="1"/>
             </wp:cNvGraphicFramePr>
@@ -7694,6 +7941,77 @@
                   <pic:spPr>
                     <a:xfrm>
                       <a:off x="0" y="0"/>
+                      <a:ext cx="5400040" cy="878205"/>
+                    </a:xfrm>
+                    <a:prstGeom prst="rect">
+                      <a:avLst/>
+                    </a:prstGeom>
+                  </pic:spPr>
+                </pic:pic>
+              </a:graphicData>
+            </a:graphic>
+          </wp:inline>
+        </w:drawing>
+      </w:r>
+    </w:p>
+    <w:p>
+      <w:pPr>
+        <w:ind w:left="708"/>
+        <w:rPr>
+          <w:rFonts w:ascii="Agency FB" w:hAnsi="Agency FB" w:cs="Arial"/>
+          <w:sz w:val="32"/>
+          <w:szCs w:val="32"/>
+        </w:rPr>
+      </w:pPr>
+      <w:r>
+        <w:rPr>
+          <w:rFonts w:ascii="Agency FB" w:hAnsi="Agency FB" w:cs="Arial"/>
+          <w:sz w:val="32"/>
+          <w:szCs w:val="32"/>
+        </w:rPr>
+        <w:t>Em seguida como segunda etapa adicione o arquivo que deseja na pasta, para que ele seja disponibilizado em seu repositório, neste caso vamos demonstrar com o próprio arquivo do curso que estamos criando para disponibilizar.</w:t>
+      </w:r>
+    </w:p>
+    <w:p>
+      <w:pPr>
+        <w:ind w:left="708"/>
+        <w:rPr>
+          <w:rFonts w:ascii="Agency FB" w:hAnsi="Agency FB" w:cs="Arial"/>
+          <w:sz w:val="32"/>
+          <w:szCs w:val="32"/>
+        </w:rPr>
+      </w:pPr>
+      <w:r>
+        <w:rPr>
+          <w:rFonts w:ascii="Agency FB" w:hAnsi="Agency FB" w:cs="Arial"/>
+          <w:noProof/>
+          <w:sz w:val="32"/>
+          <w:szCs w:val="32"/>
+        </w:rPr>
+        <w:drawing>
+          <wp:inline distT="0" distB="0" distL="0" distR="0" wp14:anchorId="508158F6" wp14:editId="6DF2C6C0">
+            <wp:extent cx="5400040" cy="1760855"/>
+            <wp:effectExtent l="0" t="0" r="0" b="0"/>
+            <wp:docPr id="29" name="Imagem 29"/>
+            <wp:cNvGraphicFramePr>
+              <a:graphicFrameLocks xmlns:a="http://schemas.openxmlformats.org/drawingml/2006/main" noChangeAspect="1"/>
+            </wp:cNvGraphicFramePr>
+            <a:graphic xmlns:a="http://schemas.openxmlformats.org/drawingml/2006/main">
+              <a:graphicData uri="http://schemas.openxmlformats.org/drawingml/2006/picture">
+                <pic:pic xmlns:pic="http://schemas.openxmlformats.org/drawingml/2006/picture">
+                  <pic:nvPicPr>
+                    <pic:cNvPr id="1" name=""/>
+                    <pic:cNvPicPr/>
+                  </pic:nvPicPr>
+                  <pic:blipFill>
+                    <a:blip r:embed="rId37"/>
+                    <a:stretch>
+                      <a:fillRect/>
+                    </a:stretch>
+                  </pic:blipFill>
+                  <pic:spPr>
+                    <a:xfrm>
+                      <a:off x="0" y="0"/>
                       <a:ext cx="5400040" cy="1760855"/>
                     </a:xfrm>
                     <a:prstGeom prst="rect">
@@ -7722,7 +8040,7 @@
           <w:sz w:val="32"/>
           <w:szCs w:val="32"/>
         </w:rPr>
-        <w:t>Em seguida abra sua pasta de clique com o botão direito em qualquer área em branco.</w:t>
+        <w:t>Em seguida clique com o botão direito em qualquer lugar da pasta aonde esteja vazio.</w:t>
       </w:r>
     </w:p>
     <w:p>
@@ -7794,8 +8112,2064 @@
           <w:sz w:val="32"/>
           <w:szCs w:val="32"/>
         </w:rPr>
-        <w:t>, caso não encontre o menu certifique-se que você seguiu o passo a passo de Requisitos.</w:t>
-      </w:r>
+        <w:t xml:space="preserve">, caso não encontre o menu certifique-se que você seguiu o passo a passo de </w:t>
+      </w:r>
+      <w:r>
+        <w:rPr>
+          <w:rFonts w:ascii="Agency FB" w:hAnsi="Agency FB" w:cs="Arial"/>
+          <w:sz w:val="32"/>
+          <w:szCs w:val="32"/>
+        </w:rPr>
+        <w:t>pré-requisitos</w:t>
+      </w:r>
+      <w:r>
+        <w:rPr>
+          <w:rFonts w:ascii="Agency FB" w:hAnsi="Agency FB" w:cs="Arial"/>
+          <w:sz w:val="32"/>
+          <w:szCs w:val="32"/>
+        </w:rPr>
+        <w:t>.</w:t>
+      </w:r>
+    </w:p>
+    <w:p>
+      <w:pPr>
+        <w:rPr>
+          <w:rFonts w:ascii="Agency FB" w:hAnsi="Agency FB" w:cs="Arial"/>
+          <w:sz w:val="32"/>
+          <w:szCs w:val="32"/>
+        </w:rPr>
+      </w:pPr>
+      <w:r>
+        <w:rPr>
+          <w:rFonts w:ascii="Agency FB" w:hAnsi="Agency FB" w:cs="Arial"/>
+          <w:sz w:val="32"/>
+          <w:szCs w:val="32"/>
+        </w:rPr>
+        <w:br w:type="page"/>
+      </w:r>
+    </w:p>
+    <w:p>
+      <w:pPr>
+        <w:pStyle w:val="Ttulo2"/>
+        <w:rPr>
+          <w:rFonts w:ascii="Agency FB" w:hAnsi="Agency FB"/>
+        </w:rPr>
+      </w:pPr>
+      <w:bookmarkStart w:id="23" w:name="_Toc48590985"/>
+      <w:proofErr w:type="spellStart"/>
+      <w:r>
+        <w:rPr>
+          <w:rFonts w:ascii="Agency FB" w:hAnsi="Agency FB"/>
+        </w:rPr>
+        <w:lastRenderedPageBreak/>
+        <w:t>Git</w:t>
+      </w:r>
+      <w:proofErr w:type="spellEnd"/>
+      <w:r>
+        <w:rPr>
+          <w:rFonts w:ascii="Agency FB" w:hAnsi="Agency FB"/>
+        </w:rPr>
+        <w:t xml:space="preserve"> </w:t>
+      </w:r>
+      <w:proofErr w:type="spellStart"/>
+      <w:r>
+        <w:rPr>
+          <w:rFonts w:ascii="Agency FB" w:hAnsi="Agency FB"/>
+        </w:rPr>
+        <w:t>Bash</w:t>
+      </w:r>
+      <w:bookmarkEnd w:id="23"/>
+      <w:proofErr w:type="spellEnd"/>
+    </w:p>
+    <w:p>
+      <w:pPr>
+        <w:pStyle w:val="PargrafodaLista"/>
+        <w:rPr>
+          <w:rFonts w:ascii="Agency FB" w:hAnsi="Agency FB" w:cs="Arial"/>
+          <w:sz w:val="32"/>
+          <w:szCs w:val="32"/>
+        </w:rPr>
+      </w:pPr>
+      <w:r>
+        <w:rPr>
+          <w:rFonts w:ascii="Agency FB" w:hAnsi="Agency FB" w:cs="Arial"/>
+          <w:noProof/>
+          <w:sz w:val="32"/>
+          <w:szCs w:val="32"/>
+        </w:rPr>
+        <w:drawing>
+          <wp:inline distT="0" distB="0" distL="0" distR="0" wp14:anchorId="1A3BF319" wp14:editId="200C709D">
+            <wp:extent cx="5400040" cy="2588260"/>
+            <wp:effectExtent l="0" t="0" r="0" b="2540"/>
+            <wp:docPr id="30" name="Imagem 30"/>
+            <wp:cNvGraphicFramePr>
+              <a:graphicFrameLocks xmlns:a="http://schemas.openxmlformats.org/drawingml/2006/main" noChangeAspect="1"/>
+            </wp:cNvGraphicFramePr>
+            <a:graphic xmlns:a="http://schemas.openxmlformats.org/drawingml/2006/main">
+              <a:graphicData uri="http://schemas.openxmlformats.org/drawingml/2006/picture">
+                <pic:pic xmlns:pic="http://schemas.openxmlformats.org/drawingml/2006/picture">
+                  <pic:nvPicPr>
+                    <pic:cNvPr id="1" name=""/>
+                    <pic:cNvPicPr/>
+                  </pic:nvPicPr>
+                  <pic:blipFill>
+                    <a:blip r:embed="rId38"/>
+                    <a:stretch>
+                      <a:fillRect/>
+                    </a:stretch>
+                  </pic:blipFill>
+                  <pic:spPr>
+                    <a:xfrm>
+                      <a:off x="0" y="0"/>
+                      <a:ext cx="5400040" cy="2588260"/>
+                    </a:xfrm>
+                    <a:prstGeom prst="rect">
+                      <a:avLst/>
+                    </a:prstGeom>
+                  </pic:spPr>
+                </pic:pic>
+              </a:graphicData>
+            </a:graphic>
+          </wp:inline>
+        </w:drawing>
+      </w:r>
+    </w:p>
+    <w:p>
+      <w:pPr>
+        <w:pStyle w:val="PargrafodaLista"/>
+        <w:rPr>
+          <w:rFonts w:ascii="Agency FB" w:hAnsi="Agency FB" w:cs="Arial"/>
+          <w:sz w:val="32"/>
+          <w:szCs w:val="32"/>
+        </w:rPr>
+      </w:pPr>
+    </w:p>
+    <w:p>
+      <w:pPr>
+        <w:ind w:left="708"/>
+        <w:rPr>
+          <w:rFonts w:ascii="Agency FB" w:hAnsi="Agency FB" w:cs="Arial"/>
+          <w:sz w:val="32"/>
+          <w:szCs w:val="32"/>
+        </w:rPr>
+      </w:pPr>
+      <w:r>
+        <w:rPr>
+          <w:rFonts w:ascii="Agency FB" w:hAnsi="Agency FB" w:cs="Arial"/>
+          <w:sz w:val="32"/>
+          <w:szCs w:val="32"/>
+        </w:rPr>
+        <w:t>Para iniciarmos seu repositório de maneira adequada, primeiro crie uma pasta na sua área de trabalho com o nome que achar adequado.</w:t>
+      </w:r>
+    </w:p>
+    <w:p>
+      <w:pPr>
+        <w:ind w:left="708"/>
+        <w:rPr>
+          <w:rFonts w:ascii="Agency FB" w:hAnsi="Agency FB" w:cs="Arial"/>
+          <w:sz w:val="32"/>
+          <w:szCs w:val="32"/>
+        </w:rPr>
+      </w:pPr>
+      <w:r>
+        <w:rPr>
+          <w:rFonts w:ascii="Agency FB" w:hAnsi="Agency FB" w:cs="Arial"/>
+          <w:noProof/>
+          <w:sz w:val="32"/>
+          <w:szCs w:val="32"/>
+        </w:rPr>
+        <w:drawing>
+          <wp:inline distT="0" distB="0" distL="0" distR="0" wp14:anchorId="57608CC7" wp14:editId="2E0591F3">
+            <wp:extent cx="5400040" cy="878205"/>
+            <wp:effectExtent l="0" t="0" r="0" b="0"/>
+            <wp:docPr id="23" name="Imagem 23"/>
+            <wp:cNvGraphicFramePr>
+              <a:graphicFrameLocks xmlns:a="http://schemas.openxmlformats.org/drawingml/2006/main" noChangeAspect="1"/>
+            </wp:cNvGraphicFramePr>
+            <a:graphic xmlns:a="http://schemas.openxmlformats.org/drawingml/2006/main">
+              <a:graphicData uri="http://schemas.openxmlformats.org/drawingml/2006/picture">
+                <pic:pic xmlns:pic="http://schemas.openxmlformats.org/drawingml/2006/picture">
+                  <pic:nvPicPr>
+                    <pic:cNvPr id="1" name=""/>
+                    <pic:cNvPicPr/>
+                  </pic:nvPicPr>
+                  <pic:blipFill>
+                    <a:blip r:embed="rId36"/>
+                    <a:stretch>
+                      <a:fillRect/>
+                    </a:stretch>
+                  </pic:blipFill>
+                  <pic:spPr>
+                    <a:xfrm>
+                      <a:off x="0" y="0"/>
+                      <a:ext cx="5400040" cy="878205"/>
+                    </a:xfrm>
+                    <a:prstGeom prst="rect">
+                      <a:avLst/>
+                    </a:prstGeom>
+                  </pic:spPr>
+                </pic:pic>
+              </a:graphicData>
+            </a:graphic>
+          </wp:inline>
+        </w:drawing>
+      </w:r>
+    </w:p>
+    <w:p>
+      <w:pPr>
+        <w:ind w:left="708"/>
+        <w:rPr>
+          <w:rFonts w:ascii="Agency FB" w:hAnsi="Agency FB" w:cs="Arial"/>
+          <w:sz w:val="32"/>
+          <w:szCs w:val="32"/>
+        </w:rPr>
+      </w:pPr>
+      <w:r>
+        <w:rPr>
+          <w:rFonts w:ascii="Agency FB" w:hAnsi="Agency FB" w:cs="Arial"/>
+          <w:sz w:val="32"/>
+          <w:szCs w:val="32"/>
+        </w:rPr>
+        <w:t>Em seguida como segunda etapa adicione o arquivo que deseja na pasta, para que ele seja disponibilizado em seu repositório, neste caso vamos demonstrar com o próprio arquivo do curso que estamos criando para disponibilizar.</w:t>
+      </w:r>
+    </w:p>
+    <w:p>
+      <w:pPr>
+        <w:ind w:left="708"/>
+        <w:rPr>
+          <w:rFonts w:ascii="Agency FB" w:hAnsi="Agency FB" w:cs="Arial"/>
+          <w:sz w:val="32"/>
+          <w:szCs w:val="32"/>
+        </w:rPr>
+      </w:pPr>
+      <w:r>
+        <w:rPr>
+          <w:rFonts w:ascii="Agency FB" w:hAnsi="Agency FB" w:cs="Arial"/>
+          <w:noProof/>
+          <w:sz w:val="32"/>
+          <w:szCs w:val="32"/>
+        </w:rPr>
+        <w:lastRenderedPageBreak/>
+        <w:drawing>
+          <wp:inline distT="0" distB="0" distL="0" distR="0" wp14:anchorId="376AF84D" wp14:editId="20A2F600">
+            <wp:extent cx="5400040" cy="2917825"/>
+            <wp:effectExtent l="0" t="0" r="0" b="0"/>
+            <wp:docPr id="33" name="Imagem 33"/>
+            <wp:cNvGraphicFramePr>
+              <a:graphicFrameLocks xmlns:a="http://schemas.openxmlformats.org/drawingml/2006/main" noChangeAspect="1"/>
+            </wp:cNvGraphicFramePr>
+            <a:graphic xmlns:a="http://schemas.openxmlformats.org/drawingml/2006/main">
+              <a:graphicData uri="http://schemas.openxmlformats.org/drawingml/2006/picture">
+                <pic:pic xmlns:pic="http://schemas.openxmlformats.org/drawingml/2006/picture">
+                  <pic:nvPicPr>
+                    <pic:cNvPr id="1" name=""/>
+                    <pic:cNvPicPr/>
+                  </pic:nvPicPr>
+                  <pic:blipFill>
+                    <a:blip r:embed="rId39"/>
+                    <a:stretch>
+                      <a:fillRect/>
+                    </a:stretch>
+                  </pic:blipFill>
+                  <pic:spPr>
+                    <a:xfrm>
+                      <a:off x="0" y="0"/>
+                      <a:ext cx="5400040" cy="2917825"/>
+                    </a:xfrm>
+                    <a:prstGeom prst="rect">
+                      <a:avLst/>
+                    </a:prstGeom>
+                  </pic:spPr>
+                </pic:pic>
+              </a:graphicData>
+            </a:graphic>
+          </wp:inline>
+        </w:drawing>
+      </w:r>
+    </w:p>
+    <w:p>
+      <w:pPr>
+        <w:ind w:left="708"/>
+        <w:rPr>
+          <w:rFonts w:ascii="Agency FB" w:hAnsi="Agency FB" w:cs="Arial"/>
+          <w:sz w:val="32"/>
+          <w:szCs w:val="32"/>
+        </w:rPr>
+      </w:pPr>
+      <w:r>
+        <w:rPr>
+          <w:rFonts w:ascii="Agency FB" w:hAnsi="Agency FB" w:cs="Arial"/>
+          <w:sz w:val="32"/>
+          <w:szCs w:val="32"/>
+        </w:rPr>
+        <w:t xml:space="preserve">Para iniciarmos a subida dos arquivos ao repositório devemos digitar o seguinte comando </w:t>
+      </w:r>
+      <w:proofErr w:type="spellStart"/>
+      <w:r>
+        <w:rPr>
+          <w:rFonts w:ascii="Agency FB" w:hAnsi="Agency FB" w:cs="Arial"/>
+          <w:b/>
+          <w:bCs/>
+          <w:sz w:val="32"/>
+          <w:szCs w:val="32"/>
+        </w:rPr>
+        <w:t>git</w:t>
+      </w:r>
+      <w:proofErr w:type="spellEnd"/>
+      <w:r>
+        <w:rPr>
+          <w:rFonts w:ascii="Agency FB" w:hAnsi="Agency FB" w:cs="Arial"/>
+          <w:b/>
+          <w:bCs/>
+          <w:sz w:val="32"/>
+          <w:szCs w:val="32"/>
+        </w:rPr>
+        <w:t xml:space="preserve"> </w:t>
+      </w:r>
+      <w:proofErr w:type="spellStart"/>
+      <w:r>
+        <w:rPr>
+          <w:rFonts w:ascii="Agency FB" w:hAnsi="Agency FB" w:cs="Arial"/>
+          <w:b/>
+          <w:bCs/>
+          <w:sz w:val="32"/>
+          <w:szCs w:val="32"/>
+        </w:rPr>
+        <w:t>init</w:t>
+      </w:r>
+      <w:proofErr w:type="spellEnd"/>
+      <w:r>
+        <w:rPr>
+          <w:rFonts w:ascii="Agency FB" w:hAnsi="Agency FB" w:cs="Arial"/>
+          <w:b/>
+          <w:bCs/>
+          <w:sz w:val="32"/>
+          <w:szCs w:val="32"/>
+        </w:rPr>
+        <w:t xml:space="preserve"> </w:t>
+      </w:r>
+      <w:r>
+        <w:rPr>
+          <w:rFonts w:ascii="Agency FB" w:hAnsi="Agency FB" w:cs="Arial"/>
+          <w:sz w:val="32"/>
+          <w:szCs w:val="32"/>
+        </w:rPr>
+        <w:t xml:space="preserve">(tudo em minúsculo), </w:t>
+      </w:r>
+      <w:r>
+        <w:rPr>
+          <w:rFonts w:ascii="Agency FB" w:hAnsi="Agency FB" w:cs="Arial"/>
+          <w:sz w:val="32"/>
+          <w:szCs w:val="32"/>
+        </w:rPr>
+        <w:t xml:space="preserve">com esse comando o </w:t>
+      </w:r>
+      <w:proofErr w:type="spellStart"/>
+      <w:r>
+        <w:rPr>
+          <w:rFonts w:ascii="Agency FB" w:hAnsi="Agency FB" w:cs="Arial"/>
+          <w:sz w:val="32"/>
+          <w:szCs w:val="32"/>
+        </w:rPr>
+        <w:t>Git</w:t>
+      </w:r>
+      <w:proofErr w:type="spellEnd"/>
+      <w:r>
+        <w:rPr>
+          <w:rFonts w:ascii="Agency FB" w:hAnsi="Agency FB" w:cs="Arial"/>
+          <w:sz w:val="32"/>
+          <w:szCs w:val="32"/>
+        </w:rPr>
+        <w:t xml:space="preserve"> irá criar uma pasta oculta para você com as configurações iniciais básicas.</w:t>
+      </w:r>
+    </w:p>
+    <w:p>
+      <w:pPr>
+        <w:ind w:left="708"/>
+        <w:rPr>
+          <w:rFonts w:ascii="Agency FB" w:hAnsi="Agency FB" w:cs="Arial"/>
+          <w:sz w:val="32"/>
+          <w:szCs w:val="32"/>
+        </w:rPr>
+      </w:pPr>
+      <w:r>
+        <w:rPr>
+          <w:rFonts w:ascii="Agency FB" w:hAnsi="Agency FB" w:cs="Arial"/>
+          <w:noProof/>
+          <w:sz w:val="32"/>
+          <w:szCs w:val="32"/>
+        </w:rPr>
+        <w:drawing>
+          <wp:inline distT="0" distB="0" distL="0" distR="0" wp14:anchorId="334A9FD6" wp14:editId="2A511096">
+            <wp:extent cx="5400040" cy="752475"/>
+            <wp:effectExtent l="0" t="0" r="0" b="9525"/>
+            <wp:docPr id="34" name="Imagem 34"/>
+            <wp:cNvGraphicFramePr>
+              <a:graphicFrameLocks xmlns:a="http://schemas.openxmlformats.org/drawingml/2006/main" noChangeAspect="1"/>
+            </wp:cNvGraphicFramePr>
+            <a:graphic xmlns:a="http://schemas.openxmlformats.org/drawingml/2006/main">
+              <a:graphicData uri="http://schemas.openxmlformats.org/drawingml/2006/picture">
+                <pic:pic xmlns:pic="http://schemas.openxmlformats.org/drawingml/2006/picture">
+                  <pic:nvPicPr>
+                    <pic:cNvPr id="1" name=""/>
+                    <pic:cNvPicPr/>
+                  </pic:nvPicPr>
+                  <pic:blipFill>
+                    <a:blip r:embed="rId40"/>
+                    <a:stretch>
+                      <a:fillRect/>
+                    </a:stretch>
+                  </pic:blipFill>
+                  <pic:spPr>
+                    <a:xfrm>
+                      <a:off x="0" y="0"/>
+                      <a:ext cx="5400040" cy="752475"/>
+                    </a:xfrm>
+                    <a:prstGeom prst="rect">
+                      <a:avLst/>
+                    </a:prstGeom>
+                  </pic:spPr>
+                </pic:pic>
+              </a:graphicData>
+            </a:graphic>
+          </wp:inline>
+        </w:drawing>
+      </w:r>
+    </w:p>
+    <w:p>
+      <w:pPr>
+        <w:ind w:left="708"/>
+        <w:rPr>
+          <w:rFonts w:ascii="Agency FB" w:hAnsi="Agency FB" w:cs="Arial"/>
+          <w:sz w:val="32"/>
+          <w:szCs w:val="32"/>
+        </w:rPr>
+      </w:pPr>
+      <w:r>
+        <w:rPr>
+          <w:rFonts w:ascii="Agency FB" w:hAnsi="Agency FB" w:cs="Arial"/>
+          <w:noProof/>
+          <w:sz w:val="32"/>
+          <w:szCs w:val="32"/>
+        </w:rPr>
+        <w:drawing>
+          <wp:inline distT="0" distB="0" distL="0" distR="0" wp14:anchorId="17386408" wp14:editId="0D4949AD">
+            <wp:extent cx="5400040" cy="3420110"/>
+            <wp:effectExtent l="0" t="0" r="0" b="8890"/>
+            <wp:docPr id="36" name="Imagem 36"/>
+            <wp:cNvGraphicFramePr>
+              <a:graphicFrameLocks xmlns:a="http://schemas.openxmlformats.org/drawingml/2006/main" noChangeAspect="1"/>
+            </wp:cNvGraphicFramePr>
+            <a:graphic xmlns:a="http://schemas.openxmlformats.org/drawingml/2006/main">
+              <a:graphicData uri="http://schemas.openxmlformats.org/drawingml/2006/picture">
+                <pic:pic xmlns:pic="http://schemas.openxmlformats.org/drawingml/2006/picture">
+                  <pic:nvPicPr>
+                    <pic:cNvPr id="1" name=""/>
+                    <pic:cNvPicPr/>
+                  </pic:nvPicPr>
+                  <pic:blipFill>
+                    <a:blip r:embed="rId41"/>
+                    <a:stretch>
+                      <a:fillRect/>
+                    </a:stretch>
+                  </pic:blipFill>
+                  <pic:spPr>
+                    <a:xfrm>
+                      <a:off x="0" y="0"/>
+                      <a:ext cx="5400040" cy="3420110"/>
+                    </a:xfrm>
+                    <a:prstGeom prst="rect">
+                      <a:avLst/>
+                    </a:prstGeom>
+                  </pic:spPr>
+                </pic:pic>
+              </a:graphicData>
+            </a:graphic>
+          </wp:inline>
+        </w:drawing>
+      </w:r>
+    </w:p>
+    <w:p>
+      <w:pPr>
+        <w:ind w:left="708"/>
+        <w:rPr>
+          <w:rFonts w:ascii="Agency FB" w:hAnsi="Agency FB" w:cs="Arial"/>
+          <w:sz w:val="32"/>
+          <w:szCs w:val="32"/>
+        </w:rPr>
+      </w:pPr>
+      <w:r>
+        <w:rPr>
+          <w:rFonts w:ascii="Agency FB" w:hAnsi="Agency FB" w:cs="Arial"/>
+          <w:sz w:val="32"/>
+          <w:szCs w:val="32"/>
+        </w:rPr>
+        <w:t xml:space="preserve">Em seguida logo após ele ter criado as configurações padrões, vamos verificar quais arquivos estão constando para subida do seu repositório, </w:t>
+      </w:r>
+      <w:r>
+        <w:rPr>
+          <w:rFonts w:ascii="Agency FB" w:hAnsi="Agency FB" w:cs="Arial"/>
+          <w:sz w:val="32"/>
+          <w:szCs w:val="32"/>
+        </w:rPr>
+        <w:lastRenderedPageBreak/>
+        <w:t xml:space="preserve">basta executar o comando </w:t>
+      </w:r>
+      <w:proofErr w:type="spellStart"/>
+      <w:r>
+        <w:rPr>
+          <w:rFonts w:ascii="Agency FB" w:hAnsi="Agency FB" w:cs="Arial"/>
+          <w:b/>
+          <w:bCs/>
+          <w:sz w:val="32"/>
+          <w:szCs w:val="32"/>
+        </w:rPr>
+        <w:t>git</w:t>
+      </w:r>
+      <w:proofErr w:type="spellEnd"/>
+      <w:r>
+        <w:rPr>
+          <w:rFonts w:ascii="Agency FB" w:hAnsi="Agency FB" w:cs="Arial"/>
+          <w:b/>
+          <w:bCs/>
+          <w:sz w:val="32"/>
+          <w:szCs w:val="32"/>
+        </w:rPr>
+        <w:t xml:space="preserve"> status</w:t>
+      </w:r>
+      <w:r>
+        <w:rPr>
+          <w:rFonts w:ascii="Agency FB" w:hAnsi="Agency FB" w:cs="Arial"/>
+          <w:sz w:val="32"/>
+          <w:szCs w:val="32"/>
+        </w:rPr>
+        <w:t xml:space="preserve">. Os Arquivos em vermelho são arquivos novos que ainda não existem no diretório, caso </w:t>
+      </w:r>
+      <w:r>
+        <w:rPr>
+          <w:rFonts w:ascii="Agency FB" w:hAnsi="Agency FB" w:cs="Arial"/>
+          <w:sz w:val="32"/>
+          <w:szCs w:val="32"/>
+        </w:rPr>
+        <w:t>esses arquivos</w:t>
+      </w:r>
+      <w:r>
+        <w:rPr>
+          <w:rFonts w:ascii="Agency FB" w:hAnsi="Agency FB" w:cs="Arial"/>
+          <w:sz w:val="32"/>
+          <w:szCs w:val="32"/>
+        </w:rPr>
+        <w:t xml:space="preserve"> já existam, ele apenas trocaria de cor caso esse arquivo consta-se qualquer mudança.</w:t>
+      </w:r>
+    </w:p>
+    <w:p>
+      <w:pPr>
+        <w:ind w:left="708"/>
+        <w:rPr>
+          <w:rFonts w:ascii="Agency FB" w:hAnsi="Agency FB" w:cs="Arial"/>
+          <w:sz w:val="32"/>
+          <w:szCs w:val="32"/>
+        </w:rPr>
+      </w:pPr>
+      <w:r>
+        <w:rPr>
+          <w:rFonts w:ascii="Agency FB" w:hAnsi="Agency FB" w:cs="Arial"/>
+          <w:noProof/>
+          <w:sz w:val="32"/>
+          <w:szCs w:val="32"/>
+        </w:rPr>
+        <w:drawing>
+          <wp:inline distT="0" distB="0" distL="0" distR="0" wp14:anchorId="2B34EA26" wp14:editId="089F689E">
+            <wp:extent cx="5400040" cy="3432810"/>
+            <wp:effectExtent l="0" t="0" r="0" b="0"/>
+            <wp:docPr id="35" name="Imagem 35"/>
+            <wp:cNvGraphicFramePr>
+              <a:graphicFrameLocks xmlns:a="http://schemas.openxmlformats.org/drawingml/2006/main" noChangeAspect="1"/>
+            </wp:cNvGraphicFramePr>
+            <a:graphic xmlns:a="http://schemas.openxmlformats.org/drawingml/2006/main">
+              <a:graphicData uri="http://schemas.openxmlformats.org/drawingml/2006/picture">
+                <pic:pic xmlns:pic="http://schemas.openxmlformats.org/drawingml/2006/picture">
+                  <pic:nvPicPr>
+                    <pic:cNvPr id="1" name=""/>
+                    <pic:cNvPicPr/>
+                  </pic:nvPicPr>
+                  <pic:blipFill>
+                    <a:blip r:embed="rId42"/>
+                    <a:stretch>
+                      <a:fillRect/>
+                    </a:stretch>
+                  </pic:blipFill>
+                  <pic:spPr>
+                    <a:xfrm>
+                      <a:off x="0" y="0"/>
+                      <a:ext cx="5400040" cy="3432810"/>
+                    </a:xfrm>
+                    <a:prstGeom prst="rect">
+                      <a:avLst/>
+                    </a:prstGeom>
+                  </pic:spPr>
+                </pic:pic>
+              </a:graphicData>
+            </a:graphic>
+          </wp:inline>
+        </w:drawing>
+      </w:r>
+    </w:p>
+    <w:p>
+      <w:pPr>
+        <w:ind w:left="708"/>
+        <w:rPr>
+          <w:rFonts w:ascii="Agency FB" w:hAnsi="Agency FB" w:cs="Arial"/>
+          <w:sz w:val="32"/>
+          <w:szCs w:val="32"/>
+        </w:rPr>
+      </w:pPr>
+      <w:r>
+        <w:rPr>
+          <w:rFonts w:ascii="Agency FB" w:hAnsi="Agency FB" w:cs="Arial"/>
+          <w:sz w:val="32"/>
+          <w:szCs w:val="32"/>
+        </w:rPr>
+        <w:t xml:space="preserve">Logo após ele ter adicionado </w:t>
+      </w:r>
+      <w:proofErr w:type="spellStart"/>
+      <w:r>
+        <w:rPr>
+          <w:rFonts w:ascii="Agency FB" w:hAnsi="Agency FB" w:cs="Arial"/>
+          <w:sz w:val="32"/>
+          <w:szCs w:val="32"/>
+        </w:rPr>
+        <w:t>a</w:t>
+      </w:r>
+      <w:proofErr w:type="spellEnd"/>
+      <w:r>
+        <w:rPr>
+          <w:rFonts w:ascii="Agency FB" w:hAnsi="Agency FB" w:cs="Arial"/>
+          <w:sz w:val="32"/>
+          <w:szCs w:val="32"/>
+        </w:rPr>
+        <w:t xml:space="preserve"> pasta do </w:t>
+      </w:r>
+      <w:proofErr w:type="spellStart"/>
+      <w:r>
+        <w:rPr>
+          <w:rFonts w:ascii="Agency FB" w:hAnsi="Agency FB" w:cs="Arial"/>
+          <w:sz w:val="32"/>
+          <w:szCs w:val="32"/>
+        </w:rPr>
+        <w:t>Git</w:t>
+      </w:r>
+      <w:proofErr w:type="spellEnd"/>
+      <w:r>
+        <w:rPr>
+          <w:rFonts w:ascii="Agency FB" w:hAnsi="Agency FB" w:cs="Arial"/>
+          <w:sz w:val="32"/>
+          <w:szCs w:val="32"/>
+        </w:rPr>
+        <w:t xml:space="preserve"> contendo suas configurações iniciais </w:t>
+      </w:r>
+      <w:r>
+        <w:rPr>
+          <w:rFonts w:ascii="Agency FB" w:hAnsi="Agency FB" w:cs="Arial"/>
+          <w:sz w:val="32"/>
+          <w:szCs w:val="32"/>
+        </w:rPr>
+        <w:t xml:space="preserve">e verificar que existem arquivos pendentes para colocar em seu repositório, </w:t>
+      </w:r>
+      <w:r>
+        <w:rPr>
+          <w:rFonts w:ascii="Agency FB" w:hAnsi="Agency FB" w:cs="Arial"/>
+          <w:sz w:val="32"/>
+          <w:szCs w:val="32"/>
+        </w:rPr>
+        <w:t xml:space="preserve">será necessário adicionar outro comando </w:t>
+      </w:r>
+      <w:proofErr w:type="spellStart"/>
+      <w:r>
+        <w:rPr>
+          <w:rFonts w:ascii="Agency FB" w:hAnsi="Agency FB" w:cs="Arial"/>
+          <w:b/>
+          <w:bCs/>
+          <w:sz w:val="32"/>
+          <w:szCs w:val="32"/>
+        </w:rPr>
+        <w:t>git</w:t>
+      </w:r>
+      <w:proofErr w:type="spellEnd"/>
+      <w:r>
+        <w:rPr>
+          <w:rFonts w:ascii="Agency FB" w:hAnsi="Agency FB" w:cs="Arial"/>
+          <w:b/>
+          <w:bCs/>
+          <w:sz w:val="32"/>
+          <w:szCs w:val="32"/>
+        </w:rPr>
+        <w:t xml:space="preserve"> </w:t>
+      </w:r>
+      <w:proofErr w:type="gramStart"/>
+      <w:r>
+        <w:rPr>
+          <w:rFonts w:ascii="Agency FB" w:hAnsi="Agency FB" w:cs="Arial"/>
+          <w:b/>
+          <w:bCs/>
+          <w:sz w:val="32"/>
+          <w:szCs w:val="32"/>
+        </w:rPr>
+        <w:t>add .</w:t>
+      </w:r>
+      <w:proofErr w:type="gramEnd"/>
+      <w:r>
+        <w:rPr>
+          <w:rFonts w:ascii="Agency FB" w:hAnsi="Agency FB" w:cs="Arial"/>
+          <w:sz w:val="32"/>
+          <w:szCs w:val="32"/>
+        </w:rPr>
+        <w:t xml:space="preserve"> ou </w:t>
+      </w:r>
+      <w:proofErr w:type="spellStart"/>
+      <w:r>
+        <w:rPr>
+          <w:rFonts w:ascii="Agency FB" w:hAnsi="Agency FB" w:cs="Arial"/>
+          <w:b/>
+          <w:bCs/>
+          <w:sz w:val="32"/>
+          <w:szCs w:val="32"/>
+        </w:rPr>
+        <w:t>git</w:t>
+      </w:r>
+      <w:proofErr w:type="spellEnd"/>
+      <w:r>
+        <w:rPr>
+          <w:rFonts w:ascii="Agency FB" w:hAnsi="Agency FB" w:cs="Arial"/>
+          <w:b/>
+          <w:bCs/>
+          <w:sz w:val="32"/>
+          <w:szCs w:val="32"/>
+        </w:rPr>
+        <w:t xml:space="preserve"> </w:t>
+      </w:r>
+      <w:proofErr w:type="spellStart"/>
+      <w:r>
+        <w:rPr>
+          <w:rFonts w:ascii="Agency FB" w:hAnsi="Agency FB" w:cs="Arial"/>
+          <w:b/>
+          <w:bCs/>
+          <w:sz w:val="32"/>
+          <w:szCs w:val="32"/>
+        </w:rPr>
+        <w:t>add</w:t>
+      </w:r>
+      <w:proofErr w:type="spellEnd"/>
+      <w:r>
+        <w:rPr>
+          <w:rFonts w:ascii="Agency FB" w:hAnsi="Agency FB" w:cs="Arial"/>
+          <w:b/>
+          <w:bCs/>
+          <w:sz w:val="32"/>
+          <w:szCs w:val="32"/>
+        </w:rPr>
+        <w:t xml:space="preserve"> </w:t>
+      </w:r>
+      <w:proofErr w:type="spellStart"/>
+      <w:r>
+        <w:rPr>
+          <w:rFonts w:ascii="Agency FB" w:hAnsi="Agency FB" w:cs="Arial"/>
+          <w:b/>
+          <w:bCs/>
+          <w:sz w:val="32"/>
+          <w:szCs w:val="32"/>
+        </w:rPr>
+        <w:t>all</w:t>
+      </w:r>
+      <w:proofErr w:type="spellEnd"/>
+      <w:r>
+        <w:rPr>
+          <w:rFonts w:ascii="Agency FB" w:hAnsi="Agency FB" w:cs="Arial"/>
+          <w:sz w:val="32"/>
+          <w:szCs w:val="32"/>
+        </w:rPr>
+        <w:t xml:space="preserve">, </w:t>
+      </w:r>
+      <w:r>
+        <w:rPr>
+          <w:rFonts w:ascii="Agency FB" w:hAnsi="Agency FB" w:cs="Arial"/>
+          <w:sz w:val="32"/>
+          <w:szCs w:val="32"/>
+        </w:rPr>
+        <w:t xml:space="preserve">desta forma você irá indicar para o GitHub que deseja subir todos arquivos existentes naquela pasta, caso deseje subir apenas um arquivo específico coloque o comando com o nome do arquivo </w:t>
+      </w:r>
+      <w:proofErr w:type="spellStart"/>
+      <w:r>
+        <w:rPr>
+          <w:rFonts w:ascii="Agency FB" w:hAnsi="Agency FB" w:cs="Arial"/>
+          <w:b/>
+          <w:bCs/>
+          <w:sz w:val="32"/>
+          <w:szCs w:val="32"/>
+        </w:rPr>
+        <w:t>git</w:t>
+      </w:r>
+      <w:proofErr w:type="spellEnd"/>
+      <w:r>
+        <w:rPr>
+          <w:rFonts w:ascii="Agency FB" w:hAnsi="Agency FB" w:cs="Arial"/>
+          <w:b/>
+          <w:bCs/>
+          <w:sz w:val="32"/>
+          <w:szCs w:val="32"/>
+        </w:rPr>
+        <w:t xml:space="preserve"> </w:t>
+      </w:r>
+      <w:proofErr w:type="spellStart"/>
+      <w:r>
+        <w:rPr>
+          <w:rFonts w:ascii="Agency FB" w:hAnsi="Agency FB" w:cs="Arial"/>
+          <w:b/>
+          <w:bCs/>
+          <w:sz w:val="32"/>
+          <w:szCs w:val="32"/>
+        </w:rPr>
+        <w:t>add</w:t>
+      </w:r>
+      <w:proofErr w:type="spellEnd"/>
+      <w:r>
+        <w:rPr>
+          <w:rFonts w:ascii="Agency FB" w:hAnsi="Agency FB" w:cs="Arial"/>
+          <w:b/>
+          <w:bCs/>
+          <w:sz w:val="32"/>
+          <w:szCs w:val="32"/>
+        </w:rPr>
+        <w:t xml:space="preserve"> Curso_GitHub.docx</w:t>
+      </w:r>
+      <w:r>
+        <w:rPr>
+          <w:rFonts w:ascii="Agency FB" w:hAnsi="Agency FB" w:cs="Arial"/>
+          <w:sz w:val="32"/>
+          <w:szCs w:val="32"/>
+        </w:rPr>
+        <w:t xml:space="preserve">. Pressione </w:t>
+      </w:r>
+      <w:proofErr w:type="spellStart"/>
+      <w:r>
+        <w:rPr>
+          <w:rFonts w:ascii="Agency FB" w:hAnsi="Agency FB" w:cs="Arial"/>
+          <w:sz w:val="32"/>
+          <w:szCs w:val="32"/>
+        </w:rPr>
+        <w:t>Enter</w:t>
+      </w:r>
+      <w:proofErr w:type="spellEnd"/>
+      <w:r>
+        <w:rPr>
+          <w:rFonts w:ascii="Agency FB" w:hAnsi="Agency FB" w:cs="Arial"/>
+          <w:sz w:val="32"/>
+          <w:szCs w:val="32"/>
+        </w:rPr>
+        <w:t xml:space="preserve">, caso não mostre nenhuma mensagem de erro, significa que o arquivo foi adicionado com sucesso, mas isso significa que ele está em um estado de “pendente”, ainda será necessário indicar com um </w:t>
+      </w:r>
+      <w:proofErr w:type="spellStart"/>
+      <w:r>
+        <w:rPr>
+          <w:rFonts w:ascii="Agency FB" w:hAnsi="Agency FB" w:cs="Arial"/>
+          <w:b/>
+          <w:bCs/>
+          <w:sz w:val="32"/>
+          <w:szCs w:val="32"/>
+        </w:rPr>
+        <w:t>Commit</w:t>
+      </w:r>
+      <w:proofErr w:type="spellEnd"/>
+      <w:r>
+        <w:rPr>
+          <w:rFonts w:ascii="Agency FB" w:hAnsi="Agency FB" w:cs="Arial"/>
+          <w:sz w:val="32"/>
+          <w:szCs w:val="32"/>
+        </w:rPr>
+        <w:t xml:space="preserve"> (Comentário) o que está ocorrendo com essa mudança.</w:t>
+      </w:r>
+    </w:p>
+    <w:p>
+      <w:pPr>
+        <w:ind w:left="708"/>
+        <w:rPr>
+          <w:rFonts w:ascii="Agency FB" w:hAnsi="Agency FB" w:cs="Arial"/>
+          <w:sz w:val="32"/>
+          <w:szCs w:val="32"/>
+        </w:rPr>
+      </w:pPr>
+      <w:r>
+        <w:rPr>
+          <w:rFonts w:ascii="Agency FB" w:hAnsi="Agency FB" w:cs="Arial"/>
+          <w:noProof/>
+          <w:sz w:val="32"/>
+          <w:szCs w:val="32"/>
+        </w:rPr>
+        <w:lastRenderedPageBreak/>
+        <w:drawing>
+          <wp:inline distT="0" distB="0" distL="0" distR="0" wp14:anchorId="76706E78" wp14:editId="39840DD9">
+            <wp:extent cx="5400040" cy="3487420"/>
+            <wp:effectExtent l="0" t="0" r="0" b="0"/>
+            <wp:docPr id="38" name="Imagem 38"/>
+            <wp:cNvGraphicFramePr>
+              <a:graphicFrameLocks xmlns:a="http://schemas.openxmlformats.org/drawingml/2006/main" noChangeAspect="1"/>
+            </wp:cNvGraphicFramePr>
+            <a:graphic xmlns:a="http://schemas.openxmlformats.org/drawingml/2006/main">
+              <a:graphicData uri="http://schemas.openxmlformats.org/drawingml/2006/picture">
+                <pic:pic xmlns:pic="http://schemas.openxmlformats.org/drawingml/2006/picture">
+                  <pic:nvPicPr>
+                    <pic:cNvPr id="1" name=""/>
+                    <pic:cNvPicPr/>
+                  </pic:nvPicPr>
+                  <pic:blipFill>
+                    <a:blip r:embed="rId43"/>
+                    <a:stretch>
+                      <a:fillRect/>
+                    </a:stretch>
+                  </pic:blipFill>
+                  <pic:spPr>
+                    <a:xfrm>
+                      <a:off x="0" y="0"/>
+                      <a:ext cx="5400040" cy="3487420"/>
+                    </a:xfrm>
+                    <a:prstGeom prst="rect">
+                      <a:avLst/>
+                    </a:prstGeom>
+                  </pic:spPr>
+                </pic:pic>
+              </a:graphicData>
+            </a:graphic>
+          </wp:inline>
+        </w:drawing>
+      </w:r>
+    </w:p>
+    <w:p>
+      <w:pPr>
+        <w:ind w:left="708"/>
+        <w:rPr>
+          <w:rFonts w:ascii="Agency FB" w:hAnsi="Agency FB" w:cs="Arial"/>
+          <w:sz w:val="32"/>
+          <w:szCs w:val="32"/>
+        </w:rPr>
+      </w:pPr>
+      <w:r>
+        <w:rPr>
+          <w:rFonts w:ascii="Agency FB" w:hAnsi="Agency FB" w:cs="Arial"/>
+          <w:sz w:val="32"/>
+          <w:szCs w:val="32"/>
+        </w:rPr>
+        <w:t xml:space="preserve">Para </w:t>
+      </w:r>
+      <w:r>
+        <w:rPr>
+          <w:rFonts w:ascii="Agency FB" w:hAnsi="Agency FB" w:cs="Arial"/>
+          <w:sz w:val="32"/>
+          <w:szCs w:val="32"/>
+        </w:rPr>
+        <w:t xml:space="preserve">adicionar um comentário a uma mudança será necessário adicionar o seguinte comando </w:t>
+      </w:r>
+      <w:proofErr w:type="spellStart"/>
+      <w:r>
+        <w:rPr>
+          <w:rFonts w:ascii="Agency FB" w:hAnsi="Agency FB" w:cs="Arial"/>
+          <w:b/>
+          <w:bCs/>
+          <w:sz w:val="32"/>
+          <w:szCs w:val="32"/>
+        </w:rPr>
+        <w:t>git</w:t>
+      </w:r>
+      <w:proofErr w:type="spellEnd"/>
+      <w:r>
+        <w:rPr>
+          <w:rFonts w:ascii="Agency FB" w:hAnsi="Agency FB" w:cs="Arial"/>
+          <w:b/>
+          <w:bCs/>
+          <w:sz w:val="32"/>
+          <w:szCs w:val="32"/>
+        </w:rPr>
+        <w:t xml:space="preserve"> </w:t>
+      </w:r>
+      <w:proofErr w:type="spellStart"/>
+      <w:r>
+        <w:rPr>
+          <w:rFonts w:ascii="Agency FB" w:hAnsi="Agency FB" w:cs="Arial"/>
+          <w:b/>
+          <w:bCs/>
+          <w:sz w:val="32"/>
+          <w:szCs w:val="32"/>
+        </w:rPr>
+        <w:t>commit</w:t>
+      </w:r>
+      <w:proofErr w:type="spellEnd"/>
+      <w:r>
+        <w:rPr>
+          <w:rFonts w:ascii="Agency FB" w:hAnsi="Agency FB" w:cs="Arial"/>
+          <w:b/>
+          <w:bCs/>
+          <w:sz w:val="32"/>
+          <w:szCs w:val="32"/>
+        </w:rPr>
+        <w:t xml:space="preserve"> -m “Mensagem de texto que achar adequado”</w:t>
+      </w:r>
+      <w:r>
+        <w:rPr>
+          <w:rFonts w:ascii="Agency FB" w:hAnsi="Agency FB" w:cs="Arial"/>
+          <w:sz w:val="32"/>
+          <w:szCs w:val="32"/>
+        </w:rPr>
+        <w:t>. Toda mudança na pasta do seu repositório precisar ser adicionada para subida e deve conter um comentário de identificação, para que quando analisado no seu repositório contenha as informações explicando aquela alteração, seja um arquivo novo adicionado, alterado ou até mesmo excluído.</w:t>
+      </w:r>
+      <w:r>
+        <w:rPr>
+          <w:rFonts w:ascii="Agency FB" w:hAnsi="Agency FB" w:cs="Arial"/>
+          <w:sz w:val="32"/>
+          <w:szCs w:val="32"/>
+        </w:rPr>
+        <w:t xml:space="preserve"> Logo em seguida pressione </w:t>
+      </w:r>
+      <w:proofErr w:type="spellStart"/>
+      <w:r>
+        <w:rPr>
+          <w:rFonts w:ascii="Agency FB" w:hAnsi="Agency FB" w:cs="Arial"/>
+          <w:sz w:val="32"/>
+          <w:szCs w:val="32"/>
+        </w:rPr>
+        <w:t>Enter</w:t>
+      </w:r>
+      <w:proofErr w:type="spellEnd"/>
+      <w:r>
+        <w:rPr>
+          <w:rFonts w:ascii="Agency FB" w:hAnsi="Agency FB" w:cs="Arial"/>
+          <w:sz w:val="32"/>
+          <w:szCs w:val="32"/>
+        </w:rPr>
+        <w:t>.</w:t>
+      </w:r>
+    </w:p>
+    <w:p>
+      <w:pPr>
+        <w:ind w:left="708"/>
+        <w:rPr>
+          <w:rFonts w:ascii="Agency FB" w:hAnsi="Agency FB" w:cs="Arial"/>
+          <w:sz w:val="32"/>
+          <w:szCs w:val="32"/>
+        </w:rPr>
+      </w:pPr>
+      <w:r>
+        <w:rPr>
+          <w:rFonts w:ascii="Agency FB" w:hAnsi="Agency FB" w:cs="Arial"/>
+          <w:noProof/>
+          <w:sz w:val="32"/>
+          <w:szCs w:val="32"/>
+        </w:rPr>
+        <w:drawing>
+          <wp:inline distT="0" distB="0" distL="0" distR="0" wp14:anchorId="5732D1BE" wp14:editId="13E010DC">
+            <wp:extent cx="5400040" cy="2924175"/>
+            <wp:effectExtent l="0" t="0" r="0" b="9525"/>
+            <wp:docPr id="39" name="Imagem 39"/>
+            <wp:cNvGraphicFramePr>
+              <a:graphicFrameLocks xmlns:a="http://schemas.openxmlformats.org/drawingml/2006/main" noChangeAspect="1"/>
+            </wp:cNvGraphicFramePr>
+            <a:graphic xmlns:a="http://schemas.openxmlformats.org/drawingml/2006/main">
+              <a:graphicData uri="http://schemas.openxmlformats.org/drawingml/2006/picture">
+                <pic:pic xmlns:pic="http://schemas.openxmlformats.org/drawingml/2006/picture">
+                  <pic:nvPicPr>
+                    <pic:cNvPr id="1" name=""/>
+                    <pic:cNvPicPr/>
+                  </pic:nvPicPr>
+                  <pic:blipFill>
+                    <a:blip r:embed="rId44"/>
+                    <a:stretch>
+                      <a:fillRect/>
+                    </a:stretch>
+                  </pic:blipFill>
+                  <pic:spPr>
+                    <a:xfrm>
+                      <a:off x="0" y="0"/>
+                      <a:ext cx="5400040" cy="2924175"/>
+                    </a:xfrm>
+                    <a:prstGeom prst="rect">
+                      <a:avLst/>
+                    </a:prstGeom>
+                  </pic:spPr>
+                </pic:pic>
+              </a:graphicData>
+            </a:graphic>
+          </wp:inline>
+        </w:drawing>
+      </w:r>
+    </w:p>
+    <w:p>
+      <w:pPr>
+        <w:ind w:left="708"/>
+        <w:rPr>
+          <w:rFonts w:ascii="Agency FB" w:hAnsi="Agency FB" w:cs="Arial"/>
+          <w:sz w:val="32"/>
+          <w:szCs w:val="32"/>
+        </w:rPr>
+      </w:pPr>
+      <w:r>
+        <w:rPr>
+          <w:rFonts w:ascii="Agency FB" w:hAnsi="Agency FB" w:cs="Arial"/>
+          <w:sz w:val="32"/>
+          <w:szCs w:val="32"/>
+        </w:rPr>
+        <w:lastRenderedPageBreak/>
+        <w:t xml:space="preserve">Mas agora vamos com calma, provavelmente você deve ter se deparada com uma tela pedindo para que você se identifique, </w:t>
+      </w:r>
+      <w:r>
+        <w:rPr>
+          <w:rFonts w:ascii="Agency FB" w:hAnsi="Agency FB" w:cs="Arial"/>
+          <w:sz w:val="32"/>
+          <w:szCs w:val="32"/>
+        </w:rPr>
+        <w:t>agora vamos configurar seu usuário do GitHub com o usuário do GitHub Desktop, pega seu e-mail e nome de usuário cadastro no GitHub.</w:t>
+      </w:r>
+    </w:p>
+    <w:p>
+      <w:pPr>
+        <w:ind w:left="708"/>
+        <w:rPr>
+          <w:rFonts w:ascii="Agency FB" w:hAnsi="Agency FB" w:cs="Arial"/>
+          <w:sz w:val="32"/>
+          <w:szCs w:val="32"/>
+        </w:rPr>
+      </w:pPr>
+      <w:r>
+        <w:rPr>
+          <w:rFonts w:ascii="Agency FB" w:hAnsi="Agency FB" w:cs="Arial"/>
+          <w:sz w:val="32"/>
+          <w:szCs w:val="32"/>
+        </w:rPr>
+        <w:t>Adicione a seguinte linha</w:t>
+      </w:r>
+    </w:p>
+    <w:p>
+      <w:pPr>
+        <w:ind w:left="708"/>
+        <w:rPr>
+          <w:rFonts w:ascii="Agency FB" w:hAnsi="Agency FB" w:cs="Arial"/>
+          <w:sz w:val="32"/>
+          <w:szCs w:val="32"/>
+        </w:rPr>
+      </w:pPr>
+      <w:proofErr w:type="spellStart"/>
+      <w:r>
+        <w:rPr>
+          <w:rFonts w:ascii="Agency FB" w:hAnsi="Agency FB" w:cs="Arial"/>
+          <w:b/>
+          <w:bCs/>
+          <w:sz w:val="32"/>
+          <w:szCs w:val="32"/>
+        </w:rPr>
+        <w:t>git</w:t>
+      </w:r>
+      <w:proofErr w:type="spellEnd"/>
+      <w:r>
+        <w:rPr>
+          <w:rFonts w:ascii="Agency FB" w:hAnsi="Agency FB" w:cs="Arial"/>
+          <w:b/>
+          <w:bCs/>
+          <w:sz w:val="32"/>
+          <w:szCs w:val="32"/>
+        </w:rPr>
+        <w:t xml:space="preserve"> </w:t>
+      </w:r>
+      <w:proofErr w:type="spellStart"/>
+      <w:r>
+        <w:rPr>
+          <w:rFonts w:ascii="Agency FB" w:hAnsi="Agency FB" w:cs="Arial"/>
+          <w:b/>
+          <w:bCs/>
+          <w:sz w:val="32"/>
+          <w:szCs w:val="32"/>
+        </w:rPr>
+        <w:t>config</w:t>
+      </w:r>
+      <w:proofErr w:type="spellEnd"/>
+      <w:r>
+        <w:rPr>
+          <w:rFonts w:ascii="Agency FB" w:hAnsi="Agency FB" w:cs="Arial"/>
+          <w:b/>
+          <w:bCs/>
+          <w:sz w:val="32"/>
+          <w:szCs w:val="32"/>
+        </w:rPr>
+        <w:t xml:space="preserve"> -–global </w:t>
+      </w:r>
+      <w:proofErr w:type="spellStart"/>
+      <w:proofErr w:type="gramStart"/>
+      <w:r>
+        <w:rPr>
+          <w:rFonts w:ascii="Agency FB" w:hAnsi="Agency FB" w:cs="Arial"/>
+          <w:b/>
+          <w:bCs/>
+          <w:sz w:val="32"/>
+          <w:szCs w:val="32"/>
+        </w:rPr>
+        <w:t>user.email</w:t>
+      </w:r>
+      <w:proofErr w:type="spellEnd"/>
+      <w:proofErr w:type="gramEnd"/>
+      <w:r>
+        <w:rPr>
+          <w:rFonts w:ascii="Agency FB" w:hAnsi="Agency FB" w:cs="Arial"/>
+          <w:b/>
+          <w:bCs/>
+          <w:sz w:val="32"/>
+          <w:szCs w:val="32"/>
+        </w:rPr>
+        <w:t xml:space="preserve"> “</w:t>
+      </w:r>
+      <w:hyperlink r:id="rId45" w:history="1">
+        <w:r>
+          <w:rPr>
+            <w:rStyle w:val="Hyperlink"/>
+            <w:rFonts w:ascii="Agency FB" w:hAnsi="Agency FB" w:cs="Arial"/>
+            <w:b/>
+            <w:bCs/>
+            <w:sz w:val="32"/>
+            <w:szCs w:val="32"/>
+          </w:rPr>
+          <w:t>emailcadastrado@email.com</w:t>
+        </w:r>
+      </w:hyperlink>
+      <w:r>
+        <w:rPr>
+          <w:rFonts w:ascii="Agency FB" w:hAnsi="Agency FB" w:cs="Arial"/>
+          <w:b/>
+          <w:bCs/>
+          <w:sz w:val="32"/>
+          <w:szCs w:val="32"/>
+        </w:rPr>
+        <w:t>”</w:t>
+      </w:r>
+      <w:r>
+        <w:rPr>
+          <w:rFonts w:ascii="Agency FB" w:hAnsi="Agency FB" w:cs="Arial"/>
+          <w:sz w:val="32"/>
+          <w:szCs w:val="32"/>
+        </w:rPr>
+        <w:t xml:space="preserve"> pressione </w:t>
+      </w:r>
+      <w:proofErr w:type="spellStart"/>
+      <w:r>
+        <w:rPr>
+          <w:rFonts w:ascii="Agency FB" w:hAnsi="Agency FB" w:cs="Arial"/>
+          <w:sz w:val="32"/>
+          <w:szCs w:val="32"/>
+        </w:rPr>
+        <w:t>Enter</w:t>
+      </w:r>
+      <w:proofErr w:type="spellEnd"/>
+      <w:r>
+        <w:rPr>
+          <w:rFonts w:ascii="Agency FB" w:hAnsi="Agency FB" w:cs="Arial"/>
+          <w:sz w:val="32"/>
+          <w:szCs w:val="32"/>
+        </w:rPr>
+        <w:t>.</w:t>
+      </w:r>
+    </w:p>
+    <w:p>
+      <w:pPr>
+        <w:ind w:left="708"/>
+        <w:rPr>
+          <w:rFonts w:ascii="Agency FB" w:hAnsi="Agency FB" w:cs="Arial"/>
+          <w:sz w:val="32"/>
+          <w:szCs w:val="32"/>
+        </w:rPr>
+      </w:pPr>
+      <w:proofErr w:type="spellStart"/>
+      <w:r>
+        <w:rPr>
+          <w:rFonts w:ascii="Agency FB" w:hAnsi="Agency FB" w:cs="Arial"/>
+          <w:b/>
+          <w:bCs/>
+          <w:sz w:val="32"/>
+          <w:szCs w:val="32"/>
+        </w:rPr>
+        <w:t>git</w:t>
+      </w:r>
+      <w:proofErr w:type="spellEnd"/>
+      <w:r>
+        <w:rPr>
+          <w:rFonts w:ascii="Agency FB" w:hAnsi="Agency FB" w:cs="Arial"/>
+          <w:b/>
+          <w:bCs/>
+          <w:sz w:val="32"/>
+          <w:szCs w:val="32"/>
+        </w:rPr>
+        <w:t xml:space="preserve"> </w:t>
+      </w:r>
+      <w:proofErr w:type="spellStart"/>
+      <w:r>
+        <w:rPr>
+          <w:rFonts w:ascii="Agency FB" w:hAnsi="Agency FB" w:cs="Arial"/>
+          <w:b/>
+          <w:bCs/>
+          <w:sz w:val="32"/>
+          <w:szCs w:val="32"/>
+        </w:rPr>
+        <w:t>config</w:t>
+      </w:r>
+      <w:proofErr w:type="spellEnd"/>
+      <w:r>
+        <w:rPr>
+          <w:rFonts w:ascii="Agency FB" w:hAnsi="Agency FB" w:cs="Arial"/>
+          <w:b/>
+          <w:bCs/>
+          <w:sz w:val="32"/>
+          <w:szCs w:val="32"/>
+        </w:rPr>
+        <w:t xml:space="preserve"> –-global </w:t>
+      </w:r>
+      <w:proofErr w:type="spellStart"/>
+      <w:proofErr w:type="gramStart"/>
+      <w:r>
+        <w:rPr>
+          <w:rFonts w:ascii="Agency FB" w:hAnsi="Agency FB" w:cs="Arial"/>
+          <w:b/>
+          <w:bCs/>
+          <w:sz w:val="32"/>
+          <w:szCs w:val="32"/>
+        </w:rPr>
+        <w:t>user.email</w:t>
+      </w:r>
+      <w:proofErr w:type="spellEnd"/>
+      <w:proofErr w:type="gramEnd"/>
+      <w:r>
+        <w:rPr>
+          <w:rFonts w:ascii="Agency FB" w:hAnsi="Agency FB" w:cs="Arial"/>
+          <w:b/>
+          <w:bCs/>
+          <w:sz w:val="32"/>
+          <w:szCs w:val="32"/>
+        </w:rPr>
+        <w:t xml:space="preserve"> “</w:t>
+      </w:r>
+      <w:proofErr w:type="spellStart"/>
+      <w:r>
+        <w:rPr>
+          <w:rFonts w:ascii="Agency FB" w:hAnsi="Agency FB" w:cs="Arial"/>
+          <w:b/>
+          <w:bCs/>
+          <w:sz w:val="32"/>
+          <w:szCs w:val="32"/>
+        </w:rPr>
+        <w:t>UsuarioCadastrado</w:t>
+      </w:r>
+      <w:proofErr w:type="spellEnd"/>
+      <w:r>
+        <w:rPr>
+          <w:rFonts w:ascii="Agency FB" w:hAnsi="Agency FB" w:cs="Arial"/>
+          <w:b/>
+          <w:bCs/>
+          <w:sz w:val="32"/>
+          <w:szCs w:val="32"/>
+        </w:rPr>
+        <w:t>”</w:t>
+      </w:r>
+      <w:r>
+        <w:rPr>
+          <w:rFonts w:ascii="Agency FB" w:hAnsi="Agency FB" w:cs="Arial"/>
+          <w:sz w:val="32"/>
+          <w:szCs w:val="32"/>
+        </w:rPr>
+        <w:t xml:space="preserve"> pressione </w:t>
+      </w:r>
+      <w:proofErr w:type="spellStart"/>
+      <w:r>
+        <w:rPr>
+          <w:rFonts w:ascii="Agency FB" w:hAnsi="Agency FB" w:cs="Arial"/>
+          <w:sz w:val="32"/>
+          <w:szCs w:val="32"/>
+        </w:rPr>
+        <w:t>Enter</w:t>
+      </w:r>
+      <w:proofErr w:type="spellEnd"/>
+      <w:r>
+        <w:rPr>
+          <w:rFonts w:ascii="Agency FB" w:hAnsi="Agency FB" w:cs="Arial"/>
+          <w:sz w:val="32"/>
+          <w:szCs w:val="32"/>
+        </w:rPr>
+        <w:t>.</w:t>
+      </w:r>
+    </w:p>
+    <w:p>
+      <w:pPr>
+        <w:ind w:left="708"/>
+        <w:rPr>
+          <w:rFonts w:ascii="Agency FB" w:hAnsi="Agency FB" w:cs="Arial"/>
+          <w:sz w:val="32"/>
+          <w:szCs w:val="32"/>
+        </w:rPr>
+      </w:pPr>
+      <w:r>
+        <w:rPr>
+          <w:rFonts w:ascii="Agency FB" w:hAnsi="Agency FB" w:cs="Arial"/>
+          <w:sz w:val="32"/>
+          <w:szCs w:val="32"/>
+        </w:rPr>
+        <w:t xml:space="preserve">Após isso repita o comando de </w:t>
+      </w:r>
+      <w:proofErr w:type="spellStart"/>
+      <w:r>
+        <w:rPr>
+          <w:rFonts w:ascii="Agency FB" w:hAnsi="Agency FB" w:cs="Arial"/>
+          <w:sz w:val="32"/>
+          <w:szCs w:val="32"/>
+        </w:rPr>
+        <w:t>git</w:t>
+      </w:r>
+      <w:proofErr w:type="spellEnd"/>
+      <w:r>
+        <w:rPr>
+          <w:rFonts w:ascii="Agency FB" w:hAnsi="Agency FB" w:cs="Arial"/>
+          <w:sz w:val="32"/>
+          <w:szCs w:val="32"/>
+        </w:rPr>
+        <w:t xml:space="preserve"> </w:t>
+      </w:r>
+      <w:proofErr w:type="spellStart"/>
+      <w:r>
+        <w:rPr>
+          <w:rFonts w:ascii="Agency FB" w:hAnsi="Agency FB" w:cs="Arial"/>
+          <w:sz w:val="32"/>
+          <w:szCs w:val="32"/>
+        </w:rPr>
+        <w:t>commit</w:t>
+      </w:r>
+      <w:proofErr w:type="spellEnd"/>
+      <w:r>
+        <w:rPr>
+          <w:rFonts w:ascii="Agency FB" w:hAnsi="Agency FB" w:cs="Arial"/>
+          <w:sz w:val="32"/>
+          <w:szCs w:val="32"/>
+        </w:rPr>
+        <w:t xml:space="preserve"> -m “Texto” e pressione </w:t>
+      </w:r>
+      <w:proofErr w:type="spellStart"/>
+      <w:r>
+        <w:rPr>
+          <w:rFonts w:ascii="Agency FB" w:hAnsi="Agency FB" w:cs="Arial"/>
+          <w:sz w:val="32"/>
+          <w:szCs w:val="32"/>
+        </w:rPr>
+        <w:t>Enter</w:t>
+      </w:r>
+      <w:proofErr w:type="spellEnd"/>
+      <w:r>
+        <w:rPr>
+          <w:rFonts w:ascii="Agency FB" w:hAnsi="Agency FB" w:cs="Arial"/>
+          <w:sz w:val="32"/>
+          <w:szCs w:val="32"/>
+        </w:rPr>
+        <w:t>.</w:t>
+      </w:r>
+    </w:p>
+    <w:p>
+      <w:pPr>
+        <w:ind w:left="708"/>
+        <w:rPr>
+          <w:rFonts w:ascii="Agency FB" w:hAnsi="Agency FB" w:cs="Arial"/>
+          <w:sz w:val="32"/>
+          <w:szCs w:val="32"/>
+        </w:rPr>
+      </w:pPr>
+      <w:r>
+        <w:rPr>
+          <w:rFonts w:ascii="Agency FB" w:hAnsi="Agency FB" w:cs="Arial"/>
+          <w:noProof/>
+          <w:sz w:val="32"/>
+          <w:szCs w:val="32"/>
+        </w:rPr>
+        <w:drawing>
+          <wp:inline distT="0" distB="0" distL="0" distR="0" wp14:anchorId="7D3D055B" wp14:editId="575FB891">
+            <wp:extent cx="4829175" cy="2895600"/>
+            <wp:effectExtent l="0" t="0" r="9525" b="0"/>
+            <wp:docPr id="40" name="Imagem 40"/>
+            <wp:cNvGraphicFramePr>
+              <a:graphicFrameLocks xmlns:a="http://schemas.openxmlformats.org/drawingml/2006/main" noChangeAspect="1"/>
+            </wp:cNvGraphicFramePr>
+            <a:graphic xmlns:a="http://schemas.openxmlformats.org/drawingml/2006/main">
+              <a:graphicData uri="http://schemas.openxmlformats.org/drawingml/2006/picture">
+                <pic:pic xmlns:pic="http://schemas.openxmlformats.org/drawingml/2006/picture">
+                  <pic:nvPicPr>
+                    <pic:cNvPr id="1" name=""/>
+                    <pic:cNvPicPr/>
+                  </pic:nvPicPr>
+                  <pic:blipFill>
+                    <a:blip r:embed="rId46"/>
+                    <a:stretch>
+                      <a:fillRect/>
+                    </a:stretch>
+                  </pic:blipFill>
+                  <pic:spPr>
+                    <a:xfrm>
+                      <a:off x="0" y="0"/>
+                      <a:ext cx="4829175" cy="2895600"/>
+                    </a:xfrm>
+                    <a:prstGeom prst="rect">
+                      <a:avLst/>
+                    </a:prstGeom>
+                  </pic:spPr>
+                </pic:pic>
+              </a:graphicData>
+            </a:graphic>
+          </wp:inline>
+        </w:drawing>
+      </w:r>
+    </w:p>
+    <w:p>
+      <w:pPr>
+        <w:ind w:left="708"/>
+        <w:rPr>
+          <w:rFonts w:ascii="Agency FB" w:hAnsi="Agency FB" w:cs="Arial"/>
+          <w:sz w:val="32"/>
+          <w:szCs w:val="32"/>
+        </w:rPr>
+      </w:pPr>
+      <w:r>
+        <w:rPr>
+          <w:rFonts w:ascii="Agency FB" w:hAnsi="Agency FB" w:cs="Arial"/>
+          <w:sz w:val="32"/>
+          <w:szCs w:val="32"/>
+        </w:rPr>
+        <w:t>Seu resultado será semelhante a este.</w:t>
+      </w:r>
+    </w:p>
+    <w:p>
+      <w:pPr>
+        <w:ind w:left="708"/>
+        <w:rPr>
+          <w:rFonts w:ascii="Agency FB" w:hAnsi="Agency FB" w:cs="Arial"/>
+          <w:sz w:val="32"/>
+          <w:szCs w:val="32"/>
+        </w:rPr>
+      </w:pPr>
+      <w:r>
+        <w:rPr>
+          <w:rFonts w:ascii="Agency FB" w:hAnsi="Agency FB" w:cs="Arial"/>
+          <w:sz w:val="32"/>
+          <w:szCs w:val="32"/>
+        </w:rPr>
+        <w:t xml:space="preserve">A partir deste momento você deixo seus arquivos em estado de “pronto para subida”, basta </w:t>
+      </w:r>
+      <w:r>
+        <w:rPr>
+          <w:rFonts w:ascii="Agency FB" w:hAnsi="Agency FB" w:cs="Arial"/>
+          <w:sz w:val="32"/>
+          <w:szCs w:val="32"/>
+        </w:rPr>
+        <w:t>finalizarmos apontando para qual diretório desejamos fazer o upload projeto e por último efetuar o upload.</w:t>
+      </w:r>
+    </w:p>
+    <w:p>
+      <w:pPr>
+        <w:ind w:left="708"/>
+        <w:rPr>
+          <w:rFonts w:ascii="Agency FB" w:hAnsi="Agency FB" w:cs="Arial"/>
+          <w:sz w:val="32"/>
+          <w:szCs w:val="32"/>
+        </w:rPr>
+      </w:pPr>
+      <w:r>
+        <w:rPr>
+          <w:rFonts w:ascii="Agency FB" w:hAnsi="Agency FB" w:cs="Arial"/>
+          <w:sz w:val="32"/>
+          <w:szCs w:val="32"/>
+        </w:rPr>
+        <w:lastRenderedPageBreak/>
+        <w:drawing>
+          <wp:inline distT="0" distB="0" distL="0" distR="0" wp14:anchorId="76996B5F" wp14:editId="7D58E0CF">
+            <wp:extent cx="5400040" cy="3466465"/>
+            <wp:effectExtent l="0" t="0" r="0" b="635"/>
+            <wp:docPr id="31" name="Imagem 31"/>
+            <wp:cNvGraphicFramePr>
+              <a:graphicFrameLocks xmlns:a="http://schemas.openxmlformats.org/drawingml/2006/main" noChangeAspect="1"/>
+            </wp:cNvGraphicFramePr>
+            <a:graphic xmlns:a="http://schemas.openxmlformats.org/drawingml/2006/main">
+              <a:graphicData uri="http://schemas.openxmlformats.org/drawingml/2006/picture">
+                <pic:pic xmlns:pic="http://schemas.openxmlformats.org/drawingml/2006/picture">
+                  <pic:nvPicPr>
+                    <pic:cNvPr id="1" name=""/>
+                    <pic:cNvPicPr/>
+                  </pic:nvPicPr>
+                  <pic:blipFill>
+                    <a:blip r:embed="rId47"/>
+                    <a:stretch>
+                      <a:fillRect/>
+                    </a:stretch>
+                  </pic:blipFill>
+                  <pic:spPr>
+                    <a:xfrm>
+                      <a:off x="0" y="0"/>
+                      <a:ext cx="5400040" cy="3466465"/>
+                    </a:xfrm>
+                    <a:prstGeom prst="rect">
+                      <a:avLst/>
+                    </a:prstGeom>
+                  </pic:spPr>
+                </pic:pic>
+              </a:graphicData>
+            </a:graphic>
+          </wp:inline>
+        </w:drawing>
+      </w:r>
+    </w:p>
+    <w:p>
+      <w:pPr>
+        <w:ind w:left="708"/>
+        <w:rPr>
+          <w:rFonts w:ascii="Agency FB" w:hAnsi="Agency FB" w:cs="Arial"/>
+          <w:sz w:val="32"/>
+          <w:szCs w:val="32"/>
+        </w:rPr>
+      </w:pPr>
+      <w:r>
+        <w:rPr>
+          <w:rFonts w:ascii="Agency FB" w:hAnsi="Agency FB" w:cs="Arial"/>
+          <w:sz w:val="32"/>
+          <w:szCs w:val="32"/>
+        </w:rPr>
+        <w:t xml:space="preserve">Vamos definir qual repositório desejamos que seja aplicado essas alterações consistentes. Execute o seguinte comando </w:t>
+      </w:r>
+      <w:proofErr w:type="spellStart"/>
+      <w:r>
+        <w:rPr>
+          <w:rFonts w:ascii="Agency FB" w:hAnsi="Agency FB" w:cs="Arial"/>
+          <w:b/>
+          <w:bCs/>
+          <w:sz w:val="32"/>
+          <w:szCs w:val="32"/>
+        </w:rPr>
+        <w:t>git</w:t>
+      </w:r>
+      <w:proofErr w:type="spellEnd"/>
+      <w:r>
+        <w:rPr>
+          <w:rFonts w:ascii="Agency FB" w:hAnsi="Agency FB" w:cs="Arial"/>
+          <w:b/>
+          <w:bCs/>
+          <w:sz w:val="32"/>
+          <w:szCs w:val="32"/>
+        </w:rPr>
+        <w:t xml:space="preserve"> </w:t>
+      </w:r>
+      <w:proofErr w:type="spellStart"/>
+      <w:r>
+        <w:rPr>
+          <w:rFonts w:ascii="Agency FB" w:hAnsi="Agency FB" w:cs="Arial"/>
+          <w:b/>
+          <w:bCs/>
+          <w:sz w:val="32"/>
+          <w:szCs w:val="32"/>
+        </w:rPr>
+        <w:t>remote</w:t>
+      </w:r>
+      <w:proofErr w:type="spellEnd"/>
+      <w:r>
+        <w:rPr>
+          <w:rFonts w:ascii="Agency FB" w:hAnsi="Agency FB" w:cs="Arial"/>
+          <w:b/>
+          <w:bCs/>
+          <w:sz w:val="32"/>
+          <w:szCs w:val="32"/>
+        </w:rPr>
+        <w:t xml:space="preserve"> </w:t>
+      </w:r>
+      <w:proofErr w:type="spellStart"/>
+      <w:r>
+        <w:rPr>
+          <w:rFonts w:ascii="Agency FB" w:hAnsi="Agency FB" w:cs="Arial"/>
+          <w:b/>
+          <w:bCs/>
+          <w:sz w:val="32"/>
+          <w:szCs w:val="32"/>
+        </w:rPr>
+        <w:t>add</w:t>
+      </w:r>
+      <w:proofErr w:type="spellEnd"/>
+      <w:r>
+        <w:rPr>
+          <w:rFonts w:ascii="Agency FB" w:hAnsi="Agency FB" w:cs="Arial"/>
+          <w:b/>
+          <w:bCs/>
+          <w:sz w:val="32"/>
+          <w:szCs w:val="32"/>
+        </w:rPr>
+        <w:t xml:space="preserve"> </w:t>
+      </w:r>
+      <w:proofErr w:type="spellStart"/>
+      <w:r>
+        <w:rPr>
+          <w:rFonts w:ascii="Agency FB" w:hAnsi="Agency FB" w:cs="Arial"/>
+          <w:b/>
+          <w:bCs/>
+          <w:sz w:val="32"/>
+          <w:szCs w:val="32"/>
+        </w:rPr>
+        <w:t>origin</w:t>
+      </w:r>
+      <w:proofErr w:type="spellEnd"/>
+      <w:r>
+        <w:rPr>
+          <w:rFonts w:ascii="Agency FB" w:hAnsi="Agency FB" w:cs="Arial"/>
+          <w:b/>
+          <w:bCs/>
+          <w:sz w:val="32"/>
+          <w:szCs w:val="32"/>
+        </w:rPr>
+        <w:t xml:space="preserve"> https://github.com/ExecuteDevs/ExecuteDevs.git</w:t>
+      </w:r>
+      <w:r>
+        <w:rPr>
+          <w:rFonts w:ascii="Agency FB" w:hAnsi="Agency FB" w:cs="Arial"/>
+          <w:sz w:val="32"/>
+          <w:szCs w:val="32"/>
+        </w:rPr>
+        <w:t>.</w:t>
+      </w:r>
+    </w:p>
+    <w:p>
+      <w:pPr>
+        <w:ind w:left="708"/>
+        <w:rPr>
+          <w:rFonts w:ascii="Agency FB" w:hAnsi="Agency FB" w:cs="Arial"/>
+          <w:sz w:val="32"/>
+          <w:szCs w:val="32"/>
+        </w:rPr>
+      </w:pPr>
+    </w:p>
+    <w:p>
+      <w:pPr>
+        <w:ind w:left="708"/>
+        <w:rPr>
+          <w:rFonts w:ascii="Agency FB" w:hAnsi="Agency FB" w:cs="Arial"/>
+          <w:sz w:val="32"/>
+          <w:szCs w:val="32"/>
+        </w:rPr>
+      </w:pPr>
+      <w:r>
+        <w:rPr>
+          <w:rFonts w:ascii="Agency FB" w:hAnsi="Agency FB" w:cs="Arial"/>
+          <w:sz w:val="32"/>
+          <w:szCs w:val="32"/>
+        </w:rPr>
+        <w:drawing>
+          <wp:inline distT="0" distB="0" distL="0" distR="0" wp14:anchorId="5AFF5323" wp14:editId="0AF7CC4A">
+            <wp:extent cx="5400040" cy="2931795"/>
+            <wp:effectExtent l="0" t="0" r="0" b="1905"/>
+            <wp:docPr id="37" name="Imagem 37"/>
+            <wp:cNvGraphicFramePr>
+              <a:graphicFrameLocks xmlns:a="http://schemas.openxmlformats.org/drawingml/2006/main" noChangeAspect="1"/>
+            </wp:cNvGraphicFramePr>
+            <a:graphic xmlns:a="http://schemas.openxmlformats.org/drawingml/2006/main">
+              <a:graphicData uri="http://schemas.openxmlformats.org/drawingml/2006/picture">
+                <pic:pic xmlns:pic="http://schemas.openxmlformats.org/drawingml/2006/picture">
+                  <pic:nvPicPr>
+                    <pic:cNvPr id="1" name=""/>
+                    <pic:cNvPicPr/>
+                  </pic:nvPicPr>
+                  <pic:blipFill>
+                    <a:blip r:embed="rId48"/>
+                    <a:stretch>
+                      <a:fillRect/>
+                    </a:stretch>
+                  </pic:blipFill>
+                  <pic:spPr>
+                    <a:xfrm>
+                      <a:off x="0" y="0"/>
+                      <a:ext cx="5400040" cy="2931795"/>
+                    </a:xfrm>
+                    <a:prstGeom prst="rect">
+                      <a:avLst/>
+                    </a:prstGeom>
+                  </pic:spPr>
+                </pic:pic>
+              </a:graphicData>
+            </a:graphic>
+          </wp:inline>
+        </w:drawing>
+      </w:r>
+    </w:p>
+    <w:p>
+      <w:pPr>
+        <w:ind w:left="708"/>
+        <w:rPr>
+          <w:rFonts w:ascii="Agency FB" w:hAnsi="Agency FB" w:cs="Arial"/>
+          <w:sz w:val="32"/>
+          <w:szCs w:val="32"/>
+        </w:rPr>
+      </w:pPr>
+      <w:r>
+        <w:rPr>
+          <w:rFonts w:ascii="Agency FB" w:hAnsi="Agency FB" w:cs="Arial"/>
+          <w:sz w:val="32"/>
+          <w:szCs w:val="32"/>
+        </w:rPr>
+        <w:t xml:space="preserve">Agora para finalizarmos a subida com êxito digite o seguinte comando </w:t>
+      </w:r>
+      <w:proofErr w:type="spellStart"/>
+      <w:r>
+        <w:rPr>
+          <w:rFonts w:ascii="Agency FB" w:hAnsi="Agency FB" w:cs="Arial"/>
+          <w:b/>
+          <w:bCs/>
+          <w:sz w:val="32"/>
+          <w:szCs w:val="32"/>
+        </w:rPr>
+        <w:t>git</w:t>
+      </w:r>
+      <w:proofErr w:type="spellEnd"/>
+      <w:r>
+        <w:rPr>
+          <w:rFonts w:ascii="Agency FB" w:hAnsi="Agency FB" w:cs="Arial"/>
+          <w:b/>
+          <w:bCs/>
+          <w:sz w:val="32"/>
+          <w:szCs w:val="32"/>
+        </w:rPr>
+        <w:t xml:space="preserve"> </w:t>
+      </w:r>
+      <w:proofErr w:type="spellStart"/>
+      <w:r>
+        <w:rPr>
+          <w:rFonts w:ascii="Agency FB" w:hAnsi="Agency FB" w:cs="Arial"/>
+          <w:b/>
+          <w:bCs/>
+          <w:sz w:val="32"/>
+          <w:szCs w:val="32"/>
+        </w:rPr>
+        <w:t>push</w:t>
+      </w:r>
+      <w:proofErr w:type="spellEnd"/>
+      <w:r>
+        <w:rPr>
+          <w:rFonts w:ascii="Agency FB" w:hAnsi="Agency FB" w:cs="Arial"/>
+          <w:b/>
+          <w:bCs/>
+          <w:sz w:val="32"/>
+          <w:szCs w:val="32"/>
+        </w:rPr>
+        <w:t xml:space="preserve"> -u </w:t>
+      </w:r>
+      <w:proofErr w:type="spellStart"/>
+      <w:r>
+        <w:rPr>
+          <w:rFonts w:ascii="Agency FB" w:hAnsi="Agency FB" w:cs="Arial"/>
+          <w:b/>
+          <w:bCs/>
+          <w:sz w:val="32"/>
+          <w:szCs w:val="32"/>
+        </w:rPr>
+        <w:t>origin</w:t>
+      </w:r>
+      <w:proofErr w:type="spellEnd"/>
+      <w:r>
+        <w:rPr>
+          <w:rFonts w:ascii="Agency FB" w:hAnsi="Agency FB" w:cs="Arial"/>
+          <w:b/>
+          <w:bCs/>
+          <w:sz w:val="32"/>
+          <w:szCs w:val="32"/>
+        </w:rPr>
+        <w:t xml:space="preserve"> master</w:t>
+      </w:r>
+      <w:r>
+        <w:rPr>
+          <w:rFonts w:ascii="Agency FB" w:hAnsi="Agency FB" w:cs="Arial"/>
+          <w:b/>
+          <w:bCs/>
+          <w:sz w:val="32"/>
+          <w:szCs w:val="32"/>
+        </w:rPr>
+        <w:t xml:space="preserve">, </w:t>
+      </w:r>
+      <w:r>
+        <w:rPr>
+          <w:rFonts w:ascii="Agency FB" w:hAnsi="Agency FB" w:cs="Arial"/>
+          <w:sz w:val="32"/>
+          <w:szCs w:val="32"/>
+        </w:rPr>
+        <w:t xml:space="preserve">este comanda irá empurrar para o seu repositório </w:t>
+      </w:r>
+      <w:r>
+        <w:rPr>
+          <w:rFonts w:ascii="Agency FB" w:hAnsi="Agency FB" w:cs="Arial"/>
+          <w:sz w:val="32"/>
+          <w:szCs w:val="32"/>
+        </w:rPr>
+        <w:lastRenderedPageBreak/>
+        <w:t>suas mudanças sendo assim irá persistir os arquivos que estão na máquina no repositório.</w:t>
+      </w:r>
+      <w:r>
+        <w:rPr>
+          <w:rFonts w:ascii="Agency FB" w:hAnsi="Agency FB" w:cs="Arial"/>
+          <w:sz w:val="32"/>
+          <w:szCs w:val="32"/>
+        </w:rPr>
+        <w:t xml:space="preserve"> </w:t>
+      </w:r>
+    </w:p>
+    <w:p>
+      <w:pPr>
+        <w:ind w:left="708"/>
+        <w:rPr>
+          <w:rFonts w:ascii="Agency FB" w:hAnsi="Agency FB" w:cs="Arial"/>
+          <w:sz w:val="32"/>
+          <w:szCs w:val="32"/>
+        </w:rPr>
+      </w:pPr>
+      <w:r>
+        <w:rPr>
+          <w:rFonts w:ascii="Agency FB" w:hAnsi="Agency FB" w:cs="Arial"/>
+          <w:sz w:val="32"/>
+          <w:szCs w:val="32"/>
+        </w:rPr>
+        <w:t xml:space="preserve">Agora volte ao seu navegar no seu repositório na aba </w:t>
+      </w:r>
+      <w:r>
+        <w:rPr>
+          <w:rFonts w:ascii="Agency FB" w:hAnsi="Agency FB" w:cs="Arial"/>
+          <w:b/>
+          <w:bCs/>
+          <w:sz w:val="32"/>
+          <w:szCs w:val="32"/>
+        </w:rPr>
+        <w:t>&lt;&gt;</w:t>
+      </w:r>
+      <w:proofErr w:type="spellStart"/>
+      <w:r>
+        <w:rPr>
+          <w:rFonts w:ascii="Agency FB" w:hAnsi="Agency FB" w:cs="Arial"/>
+          <w:b/>
+          <w:bCs/>
+          <w:sz w:val="32"/>
+          <w:szCs w:val="32"/>
+        </w:rPr>
+        <w:t>Code</w:t>
+      </w:r>
+      <w:proofErr w:type="spellEnd"/>
+      <w:r>
+        <w:rPr>
+          <w:rFonts w:ascii="Agency FB" w:hAnsi="Agency FB" w:cs="Arial"/>
+          <w:sz w:val="32"/>
+          <w:szCs w:val="32"/>
+        </w:rPr>
+        <w:t>, você vai se deparar com seus arquivos e o comentário(</w:t>
+      </w:r>
+      <w:proofErr w:type="spellStart"/>
+      <w:r>
+        <w:rPr>
+          <w:rFonts w:ascii="Agency FB" w:hAnsi="Agency FB" w:cs="Arial"/>
+          <w:b/>
+          <w:bCs/>
+          <w:sz w:val="32"/>
+          <w:szCs w:val="32"/>
+        </w:rPr>
+        <w:t>commit</w:t>
+      </w:r>
+      <w:proofErr w:type="spellEnd"/>
+      <w:r>
+        <w:rPr>
+          <w:rFonts w:ascii="Agency FB" w:hAnsi="Agency FB" w:cs="Arial"/>
+          <w:sz w:val="32"/>
+          <w:szCs w:val="32"/>
+        </w:rPr>
+        <w:t>) efetuado, com a data.</w:t>
+      </w:r>
+    </w:p>
+    <w:p>
+      <w:pPr>
+        <w:ind w:left="708"/>
+        <w:rPr>
+          <w:rFonts w:ascii="Agency FB" w:hAnsi="Agency FB" w:cs="Arial"/>
+          <w:sz w:val="32"/>
+          <w:szCs w:val="32"/>
+        </w:rPr>
+      </w:pPr>
+      <w:r>
+        <w:rPr>
+          <w:rFonts w:ascii="Agency FB" w:hAnsi="Agency FB" w:cs="Arial"/>
+          <w:sz w:val="32"/>
+          <w:szCs w:val="32"/>
+        </w:rPr>
+        <w:drawing>
+          <wp:inline distT="0" distB="0" distL="0" distR="0" wp14:anchorId="69A02B6C" wp14:editId="384D86FA">
+            <wp:extent cx="5400040" cy="1292225"/>
+            <wp:effectExtent l="0" t="0" r="0" b="3175"/>
+            <wp:docPr id="42" name="Imagem 42"/>
+            <wp:cNvGraphicFramePr>
+              <a:graphicFrameLocks xmlns:a="http://schemas.openxmlformats.org/drawingml/2006/main" noChangeAspect="1"/>
+            </wp:cNvGraphicFramePr>
+            <a:graphic xmlns:a="http://schemas.openxmlformats.org/drawingml/2006/main">
+              <a:graphicData uri="http://schemas.openxmlformats.org/drawingml/2006/picture">
+                <pic:pic xmlns:pic="http://schemas.openxmlformats.org/drawingml/2006/picture">
+                  <pic:nvPicPr>
+                    <pic:cNvPr id="1" name=""/>
+                    <pic:cNvPicPr/>
+                  </pic:nvPicPr>
+                  <pic:blipFill>
+                    <a:blip r:embed="rId49"/>
+                    <a:stretch>
+                      <a:fillRect/>
+                    </a:stretch>
+                  </pic:blipFill>
+                  <pic:spPr>
+                    <a:xfrm>
+                      <a:off x="0" y="0"/>
+                      <a:ext cx="5400040" cy="1292225"/>
+                    </a:xfrm>
+                    <a:prstGeom prst="rect">
+                      <a:avLst/>
+                    </a:prstGeom>
+                  </pic:spPr>
+                </pic:pic>
+              </a:graphicData>
+            </a:graphic>
+          </wp:inline>
+        </w:drawing>
+      </w:r>
+    </w:p>
+    <w:p>
+      <w:pPr>
+        <w:ind w:left="708"/>
+        <w:rPr>
+          <w:rFonts w:ascii="Agency FB" w:hAnsi="Agency FB" w:cs="Arial"/>
+          <w:sz w:val="32"/>
+          <w:szCs w:val="32"/>
+        </w:rPr>
+      </w:pPr>
+    </w:p>
+    <w:p>
+      <w:pPr>
+        <w:pStyle w:val="Ttulo2"/>
+        <w:rPr>
+          <w:rFonts w:ascii="Agency FB" w:hAnsi="Agency FB"/>
+        </w:rPr>
+      </w:pPr>
+      <w:bookmarkStart w:id="24" w:name="_Toc48590986"/>
+      <w:r>
+        <w:rPr>
+          <w:rFonts w:ascii="Agency FB" w:hAnsi="Agency FB"/>
+        </w:rPr>
+        <w:t>Observações do capítulo:</w:t>
+      </w:r>
+      <w:bookmarkEnd w:id="24"/>
+    </w:p>
+    <w:p>
+      <w:pPr>
+        <w:ind w:left="708"/>
+        <w:rPr>
+          <w:rFonts w:ascii="Agency FB" w:hAnsi="Agency FB" w:cs="Arial"/>
+          <w:sz w:val="32"/>
+          <w:szCs w:val="32"/>
+        </w:rPr>
+      </w:pPr>
     </w:p>
     <w:sectPr>
       <w:pgSz w:w="11906" w:h="16838"/>
@@ -9159,6 +11533,73 @@
       <w:szCs w:val="24"/>
     </w:rPr>
   </w:style>
+  <w:style w:type="character" w:styleId="MenoPendente">
+    <w:name w:val="Unresolved Mention"/>
+    <w:basedOn w:val="Fontepargpadro"/>
+    <w:uiPriority w:val="99"/>
+    <w:semiHidden/>
+    <w:unhideWhenUsed/>
+    <w:rsid w:val="007267A1"/>
+    <w:rPr>
+      <w:color w:val="605E5C"/>
+      <w:shd w:val="clear" w:color="auto" w:fill="E1DFDD"/>
+    </w:rPr>
+  </w:style>
+  <w:style w:type="paragraph" w:styleId="Pr-formataoHTML">
+    <w:name w:val="HTML Preformatted"/>
+    <w:basedOn w:val="Normal"/>
+    <w:link w:val="Pr-formataoHTMLChar"/>
+    <w:uiPriority w:val="99"/>
+    <w:semiHidden/>
+    <w:unhideWhenUsed/>
+    <w:rsid w:val="00425907"/>
+    <w:pPr>
+      <w:tabs>
+        <w:tab w:val="left" w:pos="916"/>
+        <w:tab w:val="left" w:pos="1832"/>
+        <w:tab w:val="left" w:pos="2748"/>
+        <w:tab w:val="left" w:pos="3664"/>
+        <w:tab w:val="left" w:pos="4580"/>
+        <w:tab w:val="left" w:pos="5496"/>
+        <w:tab w:val="left" w:pos="6412"/>
+        <w:tab w:val="left" w:pos="7328"/>
+        <w:tab w:val="left" w:pos="8244"/>
+        <w:tab w:val="left" w:pos="9160"/>
+        <w:tab w:val="left" w:pos="10076"/>
+        <w:tab w:val="left" w:pos="10992"/>
+        <w:tab w:val="left" w:pos="11908"/>
+        <w:tab w:val="left" w:pos="12824"/>
+        <w:tab w:val="left" w:pos="13740"/>
+        <w:tab w:val="left" w:pos="14656"/>
+      </w:tabs>
+      <w:spacing w:after="0" w:line="240" w:lineRule="auto"/>
+    </w:pPr>
+    <w:rPr>
+      <w:rFonts w:ascii="Courier New" w:eastAsia="Times New Roman" w:hAnsi="Courier New" w:cs="Courier New"/>
+      <w:sz w:val="20"/>
+      <w:szCs w:val="20"/>
+      <w:lang w:eastAsia="pt-BR"/>
+    </w:rPr>
+  </w:style>
+  <w:style w:type="character" w:customStyle="1" w:styleId="Pr-formataoHTMLChar">
+    <w:name w:val="Pré-formatação HTML Char"/>
+    <w:basedOn w:val="Fontepargpadro"/>
+    <w:link w:val="Pr-formataoHTML"/>
+    <w:uiPriority w:val="99"/>
+    <w:semiHidden/>
+    <w:rsid w:val="00425907"/>
+    <w:rPr>
+      <w:rFonts w:ascii="Courier New" w:eastAsia="Times New Roman" w:hAnsi="Courier New" w:cs="Courier New"/>
+      <w:sz w:val="20"/>
+      <w:szCs w:val="20"/>
+      <w:lang w:eastAsia="pt-BR"/>
+    </w:rPr>
+  </w:style>
+  <w:style w:type="character" w:customStyle="1" w:styleId="user-select-contain">
+    <w:name w:val="user-select-contain"/>
+    <w:basedOn w:val="Fontepargpadro"/>
+    <w:rsid w:val="00425907"/>
+  </w:style>
 </w:styles>
 </file>
 

--- a/Curso_GitHub.docx
+++ b/Curso_GitHub.docx
@@ -2420,7 +2420,6 @@
         </w:rPr>
         <w:t xml:space="preserve">ub, assim conhecendo sua história e principalmente porque está é uma </w:t>
       </w:r>
-      <w:proofErr w:type="gramStart"/>
       <w:r>
         <w:rPr>
           <w:rFonts w:ascii="Agency FB" w:hAnsi="Agency FB" w:cs="Arial"/>
@@ -2435,9 +2434,8 @@
           <w:sz w:val="32"/>
           <w:szCs w:val="32"/>
         </w:rPr>
-        <w:t>ferramenta</w:t>
-      </w:r>
-      <w:proofErr w:type="gramEnd"/>
+        <w:t>ferramentas</w:t>
+      </w:r>
       <w:r>
         <w:rPr>
           <w:rFonts w:ascii="Agency FB" w:hAnsi="Agency FB" w:cs="Arial"/>
@@ -5193,25 +5191,7 @@
           <w:szCs w:val="32"/>
         </w:rPr>
         <w:br/>
-        <w:t xml:space="preserve">Proprietário deste repostório no caso será propriedade </w:t>
-      </w:r>
-      <w:proofErr w:type="gramStart"/>
-      <w:r>
-        <w:rPr>
-          <w:rFonts w:ascii="Agency FB" w:hAnsi="Agency FB" w:cs="Arial"/>
-          <w:sz w:val="32"/>
-          <w:szCs w:val="32"/>
-        </w:rPr>
-        <w:t>sua este repositório</w:t>
-      </w:r>
-      <w:proofErr w:type="gramEnd"/>
-      <w:r>
-        <w:rPr>
-          <w:rFonts w:ascii="Agency FB" w:hAnsi="Agency FB" w:cs="Arial"/>
-          <w:sz w:val="32"/>
-          <w:szCs w:val="32"/>
-        </w:rPr>
-        <w:t>.</w:t>
+        <w:t>Proprietário deste repostório no caso será propriedade sua este repositório.</w:t>
       </w:r>
     </w:p>
     <w:p>
@@ -8804,20 +8784,8 @@
           <w:sz w:val="32"/>
           <w:szCs w:val="32"/>
         </w:rPr>
-        <w:t xml:space="preserve"> </w:t>
-      </w:r>
-      <w:proofErr w:type="gramStart"/>
-      <w:r>
-        <w:rPr>
-          <w:rFonts w:ascii="Agency FB" w:hAnsi="Agency FB" w:cs="Arial"/>
-          <w:b/>
-          <w:bCs/>
-          <w:sz w:val="32"/>
-          <w:szCs w:val="32"/>
-        </w:rPr>
-        <w:t>add .</w:t>
-      </w:r>
-      <w:proofErr w:type="gramEnd"/>
+        <w:t xml:space="preserve"> add .</w:t>
+      </w:r>
       <w:r>
         <w:rPr>
           <w:rFonts w:ascii="Agency FB" w:hAnsi="Agency FB" w:cs="Arial"/>
@@ -9299,7 +9267,6 @@
         <w:t xml:space="preserve"> -–global </w:t>
       </w:r>
       <w:proofErr w:type="spellStart"/>
-      <w:proofErr w:type="gramStart"/>
       <w:r>
         <w:rPr>
           <w:rFonts w:ascii="Agency FB" w:hAnsi="Agency FB" w:cs="Arial"/>
@@ -9311,7 +9278,6 @@
         <w:t>user.email</w:t>
       </w:r>
       <w:proofErr w:type="spellEnd"/>
-      <w:proofErr w:type="gramEnd"/>
       <w:r>
         <w:rPr>
           <w:rFonts w:ascii="Agency FB" w:hAnsi="Agency FB" w:cs="Arial"/>
@@ -9426,7 +9392,6 @@
         <w:t xml:space="preserve"> –-global </w:t>
       </w:r>
       <w:proofErr w:type="spellStart"/>
-      <w:proofErr w:type="gramStart"/>
       <w:r>
         <w:rPr>
           <w:rFonts w:ascii="Agency FB" w:hAnsi="Agency FB" w:cs="Arial"/>
@@ -9438,7 +9403,6 @@
         <w:t>user.email</w:t>
       </w:r>
       <w:proofErr w:type="spellEnd"/>
-      <w:proofErr w:type="gramEnd"/>
       <w:r>
         <w:rPr>
           <w:rFonts w:ascii="Agency FB" w:hAnsi="Agency FB" w:cs="Arial"/>
@@ -9679,6 +9643,7 @@
       <w:r>
         <w:rPr>
           <w:rFonts w:ascii="Agency FB" w:hAnsi="Agency FB" w:cs="Arial"/>
+          <w:noProof/>
           <w:sz w:val="32"/>
           <w:szCs w:val="32"/>
         </w:rPr>
@@ -9856,6 +9821,7 @@
       <w:r>
         <w:rPr>
           <w:rFonts w:ascii="Agency FB" w:hAnsi="Agency FB" w:cs="Arial"/>
+          <w:noProof/>
           <w:sz w:val="32"/>
           <w:szCs w:val="32"/>
         </w:rPr>
@@ -10095,6 +10061,7 @@
       <w:r>
         <w:rPr>
           <w:rFonts w:ascii="Agency FB" w:hAnsi="Agency FB" w:cs="Arial"/>
+          <w:noProof/>
           <w:sz w:val="32"/>
           <w:szCs w:val="32"/>
         </w:rPr>
@@ -10170,6 +10137,1846 @@
           <w:szCs w:val="32"/>
         </w:rPr>
       </w:pPr>
+    </w:p>
+    <w:p>
+      <w:pPr>
+        <w:rPr>
+          <w:rFonts w:ascii="Agency FB" w:hAnsi="Agency FB" w:cs="Arial"/>
+          <w:sz w:val="32"/>
+          <w:szCs w:val="32"/>
+        </w:rPr>
+      </w:pPr>
+      <w:r>
+        <w:rPr>
+          <w:rFonts w:ascii="Agency FB" w:hAnsi="Agency FB" w:cs="Arial"/>
+          <w:sz w:val="32"/>
+          <w:szCs w:val="32"/>
+        </w:rPr>
+        <w:br w:type="page"/>
+      </w:r>
+    </w:p>
+    <w:p>
+      <w:pPr>
+        <w:pStyle w:val="Ttulo1"/>
+        <w:jc w:val="center"/>
+        <w:rPr>
+          <w:rFonts w:ascii="Agency FB" w:hAnsi="Agency FB"/>
+          <w:b/>
+          <w:bCs/>
+          <w:color w:val="auto"/>
+        </w:rPr>
+      </w:pPr>
+      <w:r>
+        <w:rPr>
+          <w:rFonts w:ascii="Agency FB" w:hAnsi="Agency FB"/>
+          <w:b/>
+          <w:bCs/>
+          <w:color w:val="auto"/>
+        </w:rPr>
+        <w:lastRenderedPageBreak/>
+        <w:t xml:space="preserve">Capítulo </w:t>
+      </w:r>
+      <w:r>
+        <w:rPr>
+          <w:rFonts w:ascii="Agency FB" w:hAnsi="Agency FB"/>
+          <w:b/>
+          <w:bCs/>
+          <w:color w:val="auto"/>
+        </w:rPr>
+        <w:t>4</w:t>
+      </w:r>
+    </w:p>
+    <w:p>
+      <w:pPr>
+        <w:pStyle w:val="Subttulo"/>
+        <w:jc w:val="center"/>
+      </w:pPr>
+      <w:r>
+        <w:t>Versionamento de arquivos</w:t>
+      </w:r>
+    </w:p>
+    <w:p>
+      <w:pPr>
+        <w:pStyle w:val="PargrafodaLista"/>
+        <w:rPr>
+          <w:rFonts w:ascii="Agency FB" w:hAnsi="Agency FB" w:cs="Arial"/>
+          <w:sz w:val="32"/>
+          <w:szCs w:val="32"/>
+        </w:rPr>
+      </w:pPr>
+      <w:r>
+        <w:rPr>
+          <w:rFonts w:ascii="Agency FB" w:hAnsi="Agency FB" w:cs="Arial"/>
+          <w:sz w:val="32"/>
+          <w:szCs w:val="32"/>
+        </w:rPr>
+        <w:t xml:space="preserve">No capítulo 4 vamos </w:t>
+      </w:r>
+      <w:r>
+        <w:rPr>
+          <w:rFonts w:ascii="Agency FB" w:hAnsi="Agency FB" w:cs="Arial"/>
+          <w:sz w:val="32"/>
+          <w:szCs w:val="32"/>
+        </w:rPr>
+        <w:t xml:space="preserve">simular que este repositório será tratado por diversas pessoas, onde o documento que se encontra no repositório </w:t>
+      </w:r>
+      <w:proofErr w:type="spellStart"/>
+      <w:r>
+        <w:rPr>
+          <w:rFonts w:ascii="Agency FB" w:hAnsi="Agency FB" w:cs="Arial"/>
+          <w:sz w:val="32"/>
+          <w:szCs w:val="32"/>
+        </w:rPr>
+        <w:t>ExecuteDevs</w:t>
+      </w:r>
+      <w:proofErr w:type="spellEnd"/>
+      <w:r>
+        <w:rPr>
+          <w:rFonts w:ascii="Agency FB" w:hAnsi="Agency FB" w:cs="Arial"/>
+          <w:sz w:val="32"/>
+          <w:szCs w:val="32"/>
+        </w:rPr>
+        <w:t xml:space="preserve"> será alterado e tratado</w:t>
+      </w:r>
+      <w:r>
+        <w:rPr>
+          <w:rFonts w:ascii="Agency FB" w:hAnsi="Agency FB" w:cs="Arial"/>
+          <w:sz w:val="32"/>
+          <w:szCs w:val="32"/>
+        </w:rPr>
+        <w:t>.</w:t>
+      </w:r>
+    </w:p>
+    <w:p>
+      <w:pPr>
+        <w:pStyle w:val="Ttulo2"/>
+        <w:rPr>
+          <w:rFonts w:ascii="Agency FB" w:hAnsi="Agency FB"/>
+        </w:rPr>
+      </w:pPr>
+      <w:r>
+        <w:rPr>
+          <w:rFonts w:ascii="Agency FB" w:hAnsi="Agency FB"/>
+        </w:rPr>
+        <w:t xml:space="preserve">Criando </w:t>
+      </w:r>
+      <w:proofErr w:type="spellStart"/>
+      <w:r>
+        <w:rPr>
+          <w:rFonts w:ascii="Agency FB" w:hAnsi="Agency FB"/>
+        </w:rPr>
+        <w:t>Branch</w:t>
+      </w:r>
+      <w:proofErr w:type="spellEnd"/>
+    </w:p>
+    <w:p>
+      <w:pPr>
+        <w:pStyle w:val="PargrafodaLista"/>
+        <w:rPr>
+          <w:rFonts w:ascii="Agency FB" w:hAnsi="Agency FB" w:cs="Arial"/>
+          <w:sz w:val="32"/>
+          <w:szCs w:val="32"/>
+        </w:rPr>
+      </w:pPr>
+      <w:r>
+        <w:rPr>
+          <w:rFonts w:ascii="Agency FB" w:hAnsi="Agency FB" w:cs="Arial"/>
+          <w:noProof/>
+          <w:sz w:val="32"/>
+          <w:szCs w:val="32"/>
+        </w:rPr>
+        <w:drawing>
+          <wp:inline distT="0" distB="0" distL="0" distR="0" wp14:anchorId="2A058E53" wp14:editId="6B18A63B">
+            <wp:extent cx="5400040" cy="3797935"/>
+            <wp:effectExtent l="0" t="0" r="0" b="0"/>
+            <wp:docPr id="32" name="Imagem 32"/>
+            <wp:cNvGraphicFramePr>
+              <a:graphicFrameLocks xmlns:a="http://schemas.openxmlformats.org/drawingml/2006/main" noChangeAspect="1"/>
+            </wp:cNvGraphicFramePr>
+            <a:graphic xmlns:a="http://schemas.openxmlformats.org/drawingml/2006/main">
+              <a:graphicData uri="http://schemas.openxmlformats.org/drawingml/2006/picture">
+                <pic:pic xmlns:pic="http://schemas.openxmlformats.org/drawingml/2006/picture">
+                  <pic:nvPicPr>
+                    <pic:cNvPr id="1" name=""/>
+                    <pic:cNvPicPr/>
+                  </pic:nvPicPr>
+                  <pic:blipFill>
+                    <a:blip r:embed="rId50"/>
+                    <a:stretch>
+                      <a:fillRect/>
+                    </a:stretch>
+                  </pic:blipFill>
+                  <pic:spPr>
+                    <a:xfrm>
+                      <a:off x="0" y="0"/>
+                      <a:ext cx="5400040" cy="3797935"/>
+                    </a:xfrm>
+                    <a:prstGeom prst="rect">
+                      <a:avLst/>
+                    </a:prstGeom>
+                  </pic:spPr>
+                </pic:pic>
+              </a:graphicData>
+            </a:graphic>
+          </wp:inline>
+        </w:drawing>
+      </w:r>
+    </w:p>
+    <w:p>
+      <w:pPr>
+        <w:pStyle w:val="PargrafodaLista"/>
+        <w:rPr>
+          <w:rFonts w:ascii="Agency FB" w:hAnsi="Agency FB" w:cs="Arial"/>
+          <w:sz w:val="32"/>
+          <w:szCs w:val="32"/>
+        </w:rPr>
+      </w:pPr>
+    </w:p>
+    <w:p>
+      <w:pPr>
+        <w:ind w:left="708"/>
+        <w:rPr>
+          <w:rFonts w:ascii="Agency FB" w:hAnsi="Agency FB" w:cs="Arial"/>
+          <w:sz w:val="32"/>
+          <w:szCs w:val="32"/>
+        </w:rPr>
+      </w:pPr>
+      <w:r>
+        <w:rPr>
+          <w:rFonts w:ascii="Agency FB" w:hAnsi="Agency FB" w:cs="Arial"/>
+          <w:sz w:val="32"/>
+          <w:szCs w:val="32"/>
+        </w:rPr>
+        <w:t xml:space="preserve">A partir deste momento vamos passar a utilizar as </w:t>
+      </w:r>
+      <w:proofErr w:type="spellStart"/>
+      <w:r>
+        <w:rPr>
+          <w:rFonts w:ascii="Agency FB" w:hAnsi="Agency FB" w:cs="Arial"/>
+          <w:b/>
+          <w:bCs/>
+          <w:sz w:val="32"/>
+          <w:szCs w:val="32"/>
+        </w:rPr>
+        <w:t>Branch</w:t>
+      </w:r>
+      <w:proofErr w:type="spellEnd"/>
+      <w:r>
+        <w:rPr>
+          <w:rFonts w:ascii="Agency FB" w:hAnsi="Agency FB" w:cs="Arial"/>
+          <w:sz w:val="32"/>
+          <w:szCs w:val="32"/>
+        </w:rPr>
+        <w:t xml:space="preserve">, </w:t>
+      </w:r>
+      <w:r>
+        <w:rPr>
+          <w:rFonts w:ascii="Agency FB" w:hAnsi="Agency FB" w:cs="Arial"/>
+          <w:sz w:val="32"/>
+          <w:szCs w:val="32"/>
+        </w:rPr>
+        <w:t>como mencionado ao início do curso, imagine o GitHub como uma árvore</w:t>
+      </w:r>
+      <w:r>
+        <w:rPr>
+          <w:rFonts w:ascii="Agency FB" w:hAnsi="Agency FB" w:cs="Arial"/>
+          <w:sz w:val="32"/>
+          <w:szCs w:val="32"/>
+        </w:rPr>
+        <w:t>,</w:t>
+      </w:r>
+      <w:r>
+        <w:rPr>
+          <w:rFonts w:ascii="Agency FB" w:hAnsi="Agency FB" w:cs="Arial"/>
+          <w:sz w:val="32"/>
+          <w:szCs w:val="32"/>
+        </w:rPr>
+        <w:t xml:space="preserve"> desta forma temos o tronco</w:t>
+      </w:r>
+      <w:r>
+        <w:rPr>
+          <w:rFonts w:ascii="Agency FB" w:hAnsi="Agency FB" w:cs="Arial"/>
+          <w:sz w:val="32"/>
+          <w:szCs w:val="32"/>
+        </w:rPr>
+        <w:t xml:space="preserve"> da árvore</w:t>
+      </w:r>
+      <w:r>
+        <w:rPr>
+          <w:rFonts w:ascii="Agency FB" w:hAnsi="Agency FB" w:cs="Arial"/>
+          <w:sz w:val="32"/>
+          <w:szCs w:val="32"/>
+        </w:rPr>
+        <w:t xml:space="preserve"> que </w:t>
+      </w:r>
+      <w:r>
+        <w:rPr>
+          <w:rFonts w:ascii="Agency FB" w:hAnsi="Agency FB" w:cs="Arial"/>
+          <w:sz w:val="32"/>
+          <w:szCs w:val="32"/>
+        </w:rPr>
+        <w:t>vamos denominar de</w:t>
+      </w:r>
+      <w:r>
+        <w:rPr>
+          <w:rFonts w:ascii="Agency FB" w:hAnsi="Agency FB" w:cs="Arial"/>
+          <w:sz w:val="32"/>
+          <w:szCs w:val="32"/>
+        </w:rPr>
+        <w:t xml:space="preserve"> chamar de Master. Uma árvore contém diversas ramificações, onde essas ramificações podem ser alteradas e enviadas novamente para a Master, podemos criar qualquer nome que acharmos compatíveis com nossas tarefas, neste caso vamos criar </w:t>
+      </w:r>
+      <w:r>
+        <w:rPr>
+          <w:rFonts w:ascii="Agency FB" w:hAnsi="Agency FB" w:cs="Arial"/>
+          <w:sz w:val="32"/>
+          <w:szCs w:val="32"/>
+        </w:rPr>
+        <w:t>duas</w:t>
+      </w:r>
+      <w:r>
+        <w:rPr>
+          <w:rFonts w:ascii="Agency FB" w:hAnsi="Agency FB" w:cs="Arial"/>
+          <w:sz w:val="32"/>
+          <w:szCs w:val="32"/>
+        </w:rPr>
+        <w:t xml:space="preserve"> </w:t>
+      </w:r>
+      <w:proofErr w:type="spellStart"/>
+      <w:r>
+        <w:rPr>
+          <w:rFonts w:ascii="Agency FB" w:hAnsi="Agency FB" w:cs="Arial"/>
+          <w:b/>
+          <w:bCs/>
+          <w:sz w:val="32"/>
+          <w:szCs w:val="32"/>
+        </w:rPr>
+        <w:t>Branch</w:t>
+      </w:r>
+      <w:proofErr w:type="spellEnd"/>
+      <w:r>
+        <w:rPr>
+          <w:rFonts w:ascii="Agency FB" w:hAnsi="Agency FB" w:cs="Arial"/>
+          <w:sz w:val="32"/>
+          <w:szCs w:val="32"/>
+        </w:rPr>
+        <w:t xml:space="preserve">, uma vamos denominar de </w:t>
+      </w:r>
+      <w:proofErr w:type="spellStart"/>
+      <w:r>
+        <w:rPr>
+          <w:rFonts w:ascii="Agency FB" w:hAnsi="Agency FB" w:cs="Arial"/>
+          <w:b/>
+          <w:bCs/>
+          <w:sz w:val="32"/>
+          <w:szCs w:val="32"/>
+        </w:rPr>
+        <w:t>Homolog</w:t>
+      </w:r>
+      <w:proofErr w:type="spellEnd"/>
+      <w:r>
+        <w:rPr>
+          <w:rFonts w:ascii="Agency FB" w:hAnsi="Agency FB" w:cs="Arial"/>
+          <w:sz w:val="32"/>
+          <w:szCs w:val="32"/>
+        </w:rPr>
+        <w:t xml:space="preserve"> e outra de </w:t>
+      </w:r>
+      <w:r>
+        <w:rPr>
+          <w:rFonts w:ascii="Agency FB" w:hAnsi="Agency FB" w:cs="Arial"/>
+          <w:b/>
+          <w:bCs/>
+          <w:sz w:val="32"/>
+          <w:szCs w:val="32"/>
+        </w:rPr>
+        <w:t>Cap_4_Adicao</w:t>
+      </w:r>
+      <w:r>
+        <w:rPr>
+          <w:rFonts w:ascii="Agency FB" w:hAnsi="Agency FB" w:cs="Arial"/>
+          <w:sz w:val="32"/>
+          <w:szCs w:val="32"/>
+        </w:rPr>
+        <w:t>.</w:t>
+      </w:r>
+    </w:p>
+    <w:p>
+      <w:pPr>
+        <w:ind w:left="708"/>
+        <w:rPr>
+          <w:rFonts w:ascii="Agency FB" w:hAnsi="Agency FB" w:cs="Arial"/>
+          <w:sz w:val="32"/>
+          <w:szCs w:val="32"/>
+        </w:rPr>
+      </w:pPr>
+      <w:r>
+        <w:rPr>
+          <w:rFonts w:ascii="Agency FB" w:hAnsi="Agency FB" w:cs="Arial"/>
+          <w:sz w:val="32"/>
+          <w:szCs w:val="32"/>
+        </w:rPr>
+        <w:t xml:space="preserve">O ambiente denominado </w:t>
+      </w:r>
+      <w:r>
+        <w:rPr>
+          <w:rFonts w:ascii="Agency FB" w:hAnsi="Agency FB" w:cs="Arial"/>
+          <w:b/>
+          <w:bCs/>
+          <w:sz w:val="32"/>
+          <w:szCs w:val="32"/>
+        </w:rPr>
+        <w:t>Cap_4_Adicao</w:t>
+      </w:r>
+      <w:r>
+        <w:rPr>
+          <w:rFonts w:ascii="Agency FB" w:hAnsi="Agency FB" w:cs="Arial"/>
+          <w:sz w:val="32"/>
+          <w:szCs w:val="32"/>
+        </w:rPr>
+        <w:t>, tem como objetivo separa o desenvolvimento da tarefa</w:t>
+      </w:r>
+      <w:r>
+        <w:rPr>
+          <w:rFonts w:ascii="Agency FB" w:hAnsi="Agency FB" w:cs="Arial"/>
+          <w:sz w:val="32"/>
+          <w:szCs w:val="32"/>
+        </w:rPr>
+        <w:t xml:space="preserve"> do ambiente </w:t>
+      </w:r>
+      <w:proofErr w:type="spellStart"/>
+      <w:r>
+        <w:rPr>
+          <w:rFonts w:ascii="Agency FB" w:hAnsi="Agency FB" w:cs="Arial"/>
+          <w:b/>
+          <w:bCs/>
+          <w:sz w:val="32"/>
+          <w:szCs w:val="32"/>
+        </w:rPr>
+        <w:t>Homolog</w:t>
+      </w:r>
+      <w:proofErr w:type="spellEnd"/>
+      <w:r>
+        <w:rPr>
+          <w:rFonts w:ascii="Agency FB" w:hAnsi="Agency FB" w:cs="Arial"/>
+          <w:sz w:val="32"/>
+          <w:szCs w:val="32"/>
+        </w:rPr>
+        <w:t xml:space="preserve">, antes mesmo que </w:t>
+      </w:r>
+      <w:r>
+        <w:rPr>
+          <w:rFonts w:ascii="Agency FB" w:hAnsi="Agency FB" w:cs="Arial"/>
+          <w:sz w:val="32"/>
+          <w:szCs w:val="32"/>
+        </w:rPr>
+        <w:lastRenderedPageBreak/>
+        <w:t xml:space="preserve">enviemos para </w:t>
+      </w:r>
+      <w:proofErr w:type="spellStart"/>
+      <w:r>
+        <w:rPr>
+          <w:rFonts w:ascii="Agency FB" w:hAnsi="Agency FB" w:cs="Arial"/>
+          <w:b/>
+          <w:bCs/>
+          <w:sz w:val="32"/>
+          <w:szCs w:val="32"/>
+        </w:rPr>
+        <w:t>Homolog</w:t>
+      </w:r>
+      <w:proofErr w:type="spellEnd"/>
+      <w:r>
+        <w:rPr>
+          <w:rFonts w:ascii="Agency FB" w:hAnsi="Agency FB" w:cs="Arial"/>
+          <w:sz w:val="32"/>
+          <w:szCs w:val="32"/>
+        </w:rPr>
+        <w:t xml:space="preserve">, imagine em um projeto Web, você é responsável por criar uma nova página HTML, desta forma você precisará desenvolver esta página, mas não poderá desenvolver na </w:t>
+      </w:r>
+      <w:r>
+        <w:rPr>
+          <w:rFonts w:ascii="Agency FB" w:hAnsi="Agency FB" w:cs="Arial"/>
+          <w:b/>
+          <w:bCs/>
+          <w:sz w:val="32"/>
+          <w:szCs w:val="32"/>
+        </w:rPr>
+        <w:t>Master</w:t>
+      </w:r>
+      <w:r>
+        <w:rPr>
+          <w:rFonts w:ascii="Agency FB" w:hAnsi="Agency FB" w:cs="Arial"/>
+          <w:sz w:val="32"/>
+          <w:szCs w:val="32"/>
+        </w:rPr>
+        <w:t xml:space="preserve">, porque se você publicar essa alteração e sua página estiver com qualquer erro, você irá derrubar o seu site, mas também não podemos fazer diretamente em </w:t>
+      </w:r>
+      <w:proofErr w:type="spellStart"/>
+      <w:r>
+        <w:rPr>
+          <w:rFonts w:ascii="Agency FB" w:hAnsi="Agency FB" w:cs="Arial"/>
+          <w:b/>
+          <w:bCs/>
+          <w:sz w:val="32"/>
+          <w:szCs w:val="32"/>
+        </w:rPr>
+        <w:t>Homolog</w:t>
+      </w:r>
+      <w:proofErr w:type="spellEnd"/>
+      <w:r>
+        <w:rPr>
+          <w:rFonts w:ascii="Agency FB" w:hAnsi="Agency FB" w:cs="Arial"/>
+          <w:sz w:val="32"/>
+          <w:szCs w:val="32"/>
+        </w:rPr>
+        <w:t>, porque é um ambiente para testes.</w:t>
+      </w:r>
+    </w:p>
+    <w:p>
+      <w:pPr>
+        <w:ind w:left="708"/>
+        <w:rPr>
+          <w:rFonts w:ascii="Agency FB" w:hAnsi="Agency FB" w:cs="Arial"/>
+          <w:sz w:val="32"/>
+          <w:szCs w:val="32"/>
+        </w:rPr>
+      </w:pPr>
+      <w:r>
+        <w:rPr>
+          <w:rFonts w:ascii="Agency FB" w:hAnsi="Agency FB" w:cs="Arial"/>
+          <w:sz w:val="32"/>
+          <w:szCs w:val="32"/>
+        </w:rPr>
+        <w:t xml:space="preserve">Então neste caso criamos uma </w:t>
+      </w:r>
+      <w:proofErr w:type="spellStart"/>
+      <w:r>
+        <w:rPr>
+          <w:rFonts w:ascii="Agency FB" w:hAnsi="Agency FB" w:cs="Arial"/>
+          <w:sz w:val="32"/>
+          <w:szCs w:val="32"/>
+        </w:rPr>
+        <w:t>Branch</w:t>
+      </w:r>
+      <w:proofErr w:type="spellEnd"/>
+      <w:r>
+        <w:rPr>
+          <w:rFonts w:ascii="Agency FB" w:hAnsi="Agency FB" w:cs="Arial"/>
+          <w:sz w:val="32"/>
+          <w:szCs w:val="32"/>
+        </w:rPr>
+        <w:t xml:space="preserve"> nova</w:t>
+      </w:r>
+      <w:r>
+        <w:rPr>
+          <w:rFonts w:ascii="Agency FB" w:hAnsi="Agency FB" w:cs="Arial"/>
+          <w:sz w:val="32"/>
+          <w:szCs w:val="32"/>
+        </w:rPr>
+        <w:t>,</w:t>
+      </w:r>
+      <w:r>
+        <w:rPr>
+          <w:rFonts w:ascii="Agency FB" w:hAnsi="Agency FB" w:cs="Arial"/>
+          <w:sz w:val="32"/>
+          <w:szCs w:val="32"/>
+        </w:rPr>
+        <w:t xml:space="preserve"> onde ela irá conter todas as informações da </w:t>
+      </w:r>
+      <w:proofErr w:type="spellStart"/>
+      <w:r>
+        <w:rPr>
+          <w:rFonts w:ascii="Agency FB" w:hAnsi="Agency FB" w:cs="Arial"/>
+          <w:sz w:val="32"/>
+          <w:szCs w:val="32"/>
+        </w:rPr>
+        <w:t>Branch</w:t>
+      </w:r>
+      <w:proofErr w:type="spellEnd"/>
+      <w:r>
+        <w:rPr>
+          <w:rFonts w:ascii="Agency FB" w:hAnsi="Agency FB" w:cs="Arial"/>
+          <w:sz w:val="32"/>
+          <w:szCs w:val="32"/>
+        </w:rPr>
+        <w:t xml:space="preserve"> </w:t>
+      </w:r>
+      <w:proofErr w:type="spellStart"/>
+      <w:r>
+        <w:rPr>
+          <w:rFonts w:ascii="Agency FB" w:hAnsi="Agency FB" w:cs="Arial"/>
+          <w:b/>
+          <w:bCs/>
+          <w:sz w:val="32"/>
+          <w:szCs w:val="32"/>
+        </w:rPr>
+        <w:t>Homolog</w:t>
+      </w:r>
+      <w:proofErr w:type="spellEnd"/>
+      <w:r>
+        <w:rPr>
+          <w:rFonts w:ascii="Agency FB" w:hAnsi="Agency FB" w:cs="Arial"/>
+          <w:sz w:val="32"/>
+          <w:szCs w:val="32"/>
+        </w:rPr>
+        <w:t>, para que</w:t>
+      </w:r>
+      <w:r>
+        <w:rPr>
+          <w:rFonts w:ascii="Agency FB" w:hAnsi="Agency FB" w:cs="Arial"/>
+          <w:sz w:val="32"/>
+          <w:szCs w:val="32"/>
+        </w:rPr>
+        <w:t xml:space="preserve"> seu projeto</w:t>
+      </w:r>
+      <w:r>
+        <w:rPr>
+          <w:rFonts w:ascii="Agency FB" w:hAnsi="Agency FB" w:cs="Arial"/>
+          <w:sz w:val="32"/>
+          <w:szCs w:val="32"/>
+        </w:rPr>
+        <w:t xml:space="preserve"> esteja atualizad</w:t>
+      </w:r>
+      <w:r>
+        <w:rPr>
+          <w:rFonts w:ascii="Agency FB" w:hAnsi="Agency FB" w:cs="Arial"/>
+          <w:sz w:val="32"/>
+          <w:szCs w:val="32"/>
+        </w:rPr>
+        <w:t>o,</w:t>
+      </w:r>
+      <w:r>
+        <w:rPr>
+          <w:rFonts w:ascii="Agency FB" w:hAnsi="Agency FB" w:cs="Arial"/>
+          <w:sz w:val="32"/>
+          <w:szCs w:val="32"/>
+        </w:rPr>
+        <w:t xml:space="preserve"> </w:t>
+      </w:r>
+      <w:r>
+        <w:rPr>
+          <w:rFonts w:ascii="Agency FB" w:hAnsi="Agency FB" w:cs="Arial"/>
+          <w:sz w:val="32"/>
+          <w:szCs w:val="32"/>
+        </w:rPr>
+        <w:t xml:space="preserve">assim </w:t>
+      </w:r>
+      <w:r>
+        <w:rPr>
+          <w:rFonts w:ascii="Agency FB" w:hAnsi="Agency FB" w:cs="Arial"/>
+          <w:sz w:val="32"/>
+          <w:szCs w:val="32"/>
+        </w:rPr>
+        <w:t xml:space="preserve">também </w:t>
+      </w:r>
+      <w:r>
+        <w:rPr>
+          <w:rFonts w:ascii="Agency FB" w:hAnsi="Agency FB" w:cs="Arial"/>
+          <w:sz w:val="32"/>
+          <w:szCs w:val="32"/>
+        </w:rPr>
+        <w:t xml:space="preserve">evitando que </w:t>
+      </w:r>
+      <w:r>
+        <w:rPr>
+          <w:rFonts w:ascii="Agency FB" w:hAnsi="Agency FB" w:cs="Arial"/>
+          <w:sz w:val="32"/>
+          <w:szCs w:val="32"/>
+        </w:rPr>
+        <w:t>você não desenvolva e solte está versão diretamente na Homologação da sua aplicação Web.</w:t>
+      </w:r>
+    </w:p>
+    <w:p>
+      <w:pPr>
+        <w:ind w:left="708"/>
+        <w:rPr>
+          <w:rFonts w:ascii="Agency FB" w:hAnsi="Agency FB" w:cs="Arial"/>
+          <w:sz w:val="32"/>
+          <w:szCs w:val="32"/>
+        </w:rPr>
+      </w:pPr>
+      <w:r>
+        <w:rPr>
+          <w:rFonts w:ascii="Agency FB" w:hAnsi="Agency FB" w:cs="Arial"/>
+          <w:sz w:val="32"/>
+          <w:szCs w:val="32"/>
+        </w:rPr>
+        <w:t xml:space="preserve">O ambiente denominado </w:t>
+      </w:r>
+      <w:proofErr w:type="spellStart"/>
+      <w:r>
+        <w:rPr>
+          <w:rFonts w:ascii="Agency FB" w:hAnsi="Agency FB" w:cs="Arial"/>
+          <w:b/>
+          <w:bCs/>
+          <w:sz w:val="32"/>
+          <w:szCs w:val="32"/>
+        </w:rPr>
+        <w:t>Homolog</w:t>
+      </w:r>
+      <w:proofErr w:type="spellEnd"/>
+      <w:r>
+        <w:rPr>
+          <w:rFonts w:ascii="Agency FB" w:hAnsi="Agency FB" w:cs="Arial"/>
+          <w:sz w:val="32"/>
+          <w:szCs w:val="32"/>
+        </w:rPr>
+        <w:t xml:space="preserve"> será um ambiente aonde vamos validar todas alterações antes de </w:t>
+      </w:r>
+      <w:proofErr w:type="spellStart"/>
+      <w:r>
+        <w:rPr>
+          <w:rFonts w:ascii="Agency FB" w:hAnsi="Agency FB" w:cs="Arial"/>
+          <w:b/>
+          <w:bCs/>
+          <w:sz w:val="32"/>
+          <w:szCs w:val="32"/>
+        </w:rPr>
+        <w:t>commitar</w:t>
+      </w:r>
+      <w:proofErr w:type="spellEnd"/>
+      <w:r>
+        <w:rPr>
+          <w:rFonts w:ascii="Agency FB" w:hAnsi="Agency FB" w:cs="Arial"/>
+          <w:sz w:val="32"/>
+          <w:szCs w:val="32"/>
+        </w:rPr>
+        <w:t xml:space="preserve"> e efetuarmos </w:t>
+      </w:r>
+      <w:proofErr w:type="spellStart"/>
+      <w:r>
+        <w:rPr>
+          <w:rFonts w:ascii="Agency FB" w:hAnsi="Agency FB" w:cs="Arial"/>
+          <w:b/>
+          <w:bCs/>
+          <w:sz w:val="32"/>
+          <w:szCs w:val="32"/>
+        </w:rPr>
+        <w:t>push</w:t>
+      </w:r>
+      <w:proofErr w:type="spellEnd"/>
+      <w:r>
+        <w:rPr>
+          <w:rFonts w:ascii="Agency FB" w:hAnsi="Agency FB" w:cs="Arial"/>
+          <w:sz w:val="32"/>
+          <w:szCs w:val="32"/>
+        </w:rPr>
+        <w:t xml:space="preserve"> para a </w:t>
+      </w:r>
+      <w:r>
+        <w:rPr>
+          <w:rFonts w:ascii="Agency FB" w:hAnsi="Agency FB" w:cs="Arial"/>
+          <w:b/>
+          <w:bCs/>
+          <w:sz w:val="32"/>
+          <w:szCs w:val="32"/>
+        </w:rPr>
+        <w:t>Master</w:t>
+      </w:r>
+      <w:r>
+        <w:rPr>
+          <w:rFonts w:ascii="Agency FB" w:hAnsi="Agency FB" w:cs="Arial"/>
+          <w:sz w:val="32"/>
+          <w:szCs w:val="32"/>
+        </w:rPr>
+        <w:t>, normalmente encontramos esse processo em diversos projetos. Criamos uma função em um projeto, mas antes de publicarmos para todos passarem a usufruir desta função precisamos que pessoas responsáveis validem se aquela informação está de acordo com o solicitado.</w:t>
+      </w:r>
+    </w:p>
+    <w:p>
+      <w:pPr>
+        <w:ind w:left="708"/>
+        <w:rPr>
+          <w:rFonts w:ascii="Agency FB" w:hAnsi="Agency FB" w:cs="Arial"/>
+          <w:sz w:val="32"/>
+          <w:szCs w:val="32"/>
+        </w:rPr>
+      </w:pPr>
+      <w:r>
+        <w:rPr>
+          <w:rFonts w:ascii="Agency FB" w:hAnsi="Agency FB" w:cs="Arial"/>
+          <w:sz w:val="32"/>
+          <w:szCs w:val="32"/>
+        </w:rPr>
+        <w:t xml:space="preserve">Para criarmos uma nova </w:t>
+      </w:r>
+      <w:proofErr w:type="spellStart"/>
+      <w:r>
+        <w:rPr>
+          <w:rFonts w:ascii="Agency FB" w:hAnsi="Agency FB" w:cs="Arial"/>
+          <w:sz w:val="32"/>
+          <w:szCs w:val="32"/>
+        </w:rPr>
+        <w:t>branch</w:t>
+      </w:r>
+      <w:proofErr w:type="spellEnd"/>
+      <w:r>
+        <w:rPr>
+          <w:rFonts w:ascii="Agency FB" w:hAnsi="Agency FB" w:cs="Arial"/>
+          <w:sz w:val="32"/>
+          <w:szCs w:val="32"/>
+        </w:rPr>
+        <w:t xml:space="preserve"> vamos utilizar o seguinte código:</w:t>
+      </w:r>
+    </w:p>
+    <w:p>
+      <w:pPr>
+        <w:ind w:left="708"/>
+        <w:rPr>
+          <w:rFonts w:ascii="Agency FB" w:hAnsi="Agency FB" w:cs="Arial"/>
+          <w:b/>
+          <w:bCs/>
+          <w:sz w:val="32"/>
+          <w:szCs w:val="32"/>
+          <w:u w:val="single"/>
+          <w:lang w:val="en-US"/>
+        </w:rPr>
+      </w:pPr>
+      <w:r>
+        <w:rPr>
+          <w:rFonts w:ascii="Agency FB" w:hAnsi="Agency FB" w:cs="Arial"/>
+          <w:b/>
+          <w:bCs/>
+          <w:sz w:val="32"/>
+          <w:szCs w:val="32"/>
+          <w:lang w:val="en-US"/>
+        </w:rPr>
+        <w:t>git branch homolog;</w:t>
+      </w:r>
+    </w:p>
+    <w:p>
+      <w:pPr>
+        <w:ind w:left="708"/>
+        <w:rPr>
+          <w:rFonts w:ascii="Agency FB" w:hAnsi="Agency FB" w:cs="Arial"/>
+          <w:b/>
+          <w:bCs/>
+          <w:sz w:val="32"/>
+          <w:szCs w:val="32"/>
+          <w:lang w:val="en-US"/>
+        </w:rPr>
+      </w:pPr>
+      <w:r>
+        <w:rPr>
+          <w:rFonts w:ascii="Agency FB" w:hAnsi="Agency FB" w:cs="Arial"/>
+          <w:b/>
+          <w:bCs/>
+          <w:sz w:val="32"/>
+          <w:szCs w:val="32"/>
+          <w:lang w:val="en-US"/>
+        </w:rPr>
+        <w:t>git checkout homolog;</w:t>
+      </w:r>
+    </w:p>
+    <w:p>
+      <w:pPr>
+        <w:ind w:left="708"/>
+        <w:rPr>
+          <w:rFonts w:ascii="Agency FB" w:hAnsi="Agency FB" w:cs="Arial"/>
+          <w:sz w:val="32"/>
+          <w:szCs w:val="32"/>
+        </w:rPr>
+      </w:pPr>
+      <w:r>
+        <w:rPr>
+          <w:rFonts w:ascii="Agency FB" w:hAnsi="Agency FB" w:cs="Arial"/>
+          <w:sz w:val="32"/>
+          <w:szCs w:val="32"/>
+        </w:rPr>
+        <w:t xml:space="preserve">Desta forma você irá identificar no fim da linha que entre () está a palavra </w:t>
+      </w:r>
+      <w:proofErr w:type="spellStart"/>
+      <w:r>
+        <w:rPr>
+          <w:rFonts w:ascii="Agency FB" w:hAnsi="Agency FB" w:cs="Arial"/>
+          <w:sz w:val="32"/>
+          <w:szCs w:val="32"/>
+        </w:rPr>
+        <w:t>homolog</w:t>
+      </w:r>
+      <w:proofErr w:type="spellEnd"/>
+      <w:r>
+        <w:rPr>
+          <w:rFonts w:ascii="Agency FB" w:hAnsi="Agency FB" w:cs="Arial"/>
+          <w:sz w:val="32"/>
+          <w:szCs w:val="32"/>
+        </w:rPr>
+        <w:t>.</w:t>
+      </w:r>
+    </w:p>
+    <w:p>
+      <w:pPr>
+        <w:ind w:left="708"/>
+        <w:rPr>
+          <w:rFonts w:ascii="Agency FB" w:hAnsi="Agency FB" w:cs="Arial"/>
+          <w:sz w:val="32"/>
+          <w:szCs w:val="32"/>
+        </w:rPr>
+      </w:pPr>
+      <w:r>
+        <w:rPr>
+          <w:rFonts w:ascii="Agency FB" w:hAnsi="Agency FB" w:cs="Arial"/>
+          <w:sz w:val="32"/>
+          <w:szCs w:val="32"/>
+        </w:rPr>
+        <w:t xml:space="preserve">Para subirmos uma </w:t>
+      </w:r>
+      <w:proofErr w:type="spellStart"/>
+      <w:r>
+        <w:rPr>
+          <w:rFonts w:ascii="Agency FB" w:hAnsi="Agency FB" w:cs="Arial"/>
+          <w:sz w:val="32"/>
+          <w:szCs w:val="32"/>
+        </w:rPr>
+        <w:t>homolog</w:t>
+      </w:r>
+      <w:proofErr w:type="spellEnd"/>
+      <w:r>
+        <w:rPr>
+          <w:rFonts w:ascii="Agency FB" w:hAnsi="Agency FB" w:cs="Arial"/>
+          <w:sz w:val="32"/>
+          <w:szCs w:val="32"/>
+        </w:rPr>
+        <w:t xml:space="preserve"> vamos utilizar um </w:t>
+      </w:r>
+      <w:proofErr w:type="spellStart"/>
+      <w:r>
+        <w:rPr>
+          <w:rFonts w:ascii="Agency FB" w:hAnsi="Agency FB" w:cs="Arial"/>
+          <w:sz w:val="32"/>
+          <w:szCs w:val="32"/>
+        </w:rPr>
+        <w:t>commit</w:t>
+      </w:r>
+      <w:proofErr w:type="spellEnd"/>
+    </w:p>
+    <w:p>
+      <w:pPr>
+        <w:ind w:left="708"/>
+        <w:rPr>
+          <w:rFonts w:ascii="Agency FB" w:hAnsi="Agency FB" w:cs="Arial"/>
+          <w:b/>
+          <w:bCs/>
+          <w:sz w:val="32"/>
+          <w:szCs w:val="32"/>
+          <w:lang w:val="en-US"/>
+        </w:rPr>
+      </w:pPr>
+      <w:r>
+        <w:rPr>
+          <w:rFonts w:ascii="Agency FB" w:hAnsi="Agency FB" w:cs="Arial"/>
+          <w:b/>
+          <w:bCs/>
+          <w:sz w:val="32"/>
+          <w:szCs w:val="32"/>
+          <w:lang w:val="en-US"/>
+        </w:rPr>
+        <w:t xml:space="preserve">git push </w:t>
+      </w:r>
+      <w:r>
+        <w:rPr>
+          <w:rFonts w:ascii="Agency FB" w:hAnsi="Agency FB" w:cs="Arial"/>
+          <w:b/>
+          <w:bCs/>
+          <w:sz w:val="32"/>
+          <w:szCs w:val="32"/>
+          <w:lang w:val="en-US"/>
+        </w:rPr>
+        <w:t>-</w:t>
+      </w:r>
+      <w:r>
+        <w:rPr>
+          <w:rFonts w:ascii="Agency FB" w:hAnsi="Agency FB" w:cs="Arial"/>
+          <w:b/>
+          <w:bCs/>
+          <w:sz w:val="32"/>
+          <w:szCs w:val="32"/>
+          <w:lang w:val="en-US"/>
+        </w:rPr>
+        <w:t>–set-upstream origin homolog</w:t>
+      </w:r>
+      <w:r>
+        <w:rPr>
+          <w:rFonts w:ascii="Agency FB" w:hAnsi="Agency FB" w:cs="Arial"/>
+          <w:b/>
+          <w:bCs/>
+          <w:sz w:val="32"/>
+          <w:szCs w:val="32"/>
+          <w:lang w:val="en-US"/>
+        </w:rPr>
+        <w:t>;</w:t>
+      </w:r>
+    </w:p>
+    <w:p>
+      <w:pPr>
+        <w:ind w:left="708"/>
+        <w:rPr>
+          <w:rFonts w:ascii="Agency FB" w:hAnsi="Agency FB" w:cs="Arial"/>
+          <w:sz w:val="32"/>
+          <w:szCs w:val="32"/>
+        </w:rPr>
+      </w:pPr>
+      <w:r>
+        <w:rPr>
+          <w:rFonts w:ascii="Agency FB" w:hAnsi="Agency FB" w:cs="Arial"/>
+          <w:sz w:val="32"/>
+          <w:szCs w:val="32"/>
+        </w:rPr>
+        <w:t xml:space="preserve">Desta forma vamos conseguir subir </w:t>
+      </w:r>
+      <w:r>
+        <w:rPr>
+          <w:rFonts w:ascii="Agency FB" w:hAnsi="Agency FB" w:cs="Arial"/>
+          <w:sz w:val="32"/>
+          <w:szCs w:val="32"/>
+        </w:rPr>
+        <w:t xml:space="preserve">nossa </w:t>
+      </w:r>
+      <w:proofErr w:type="spellStart"/>
+      <w:r>
+        <w:rPr>
+          <w:rFonts w:ascii="Agency FB" w:hAnsi="Agency FB" w:cs="Arial"/>
+          <w:sz w:val="32"/>
+          <w:szCs w:val="32"/>
+        </w:rPr>
+        <w:t>branch</w:t>
+      </w:r>
+      <w:proofErr w:type="spellEnd"/>
+      <w:r>
+        <w:rPr>
+          <w:rFonts w:ascii="Agency FB" w:hAnsi="Agency FB" w:cs="Arial"/>
+          <w:sz w:val="32"/>
+          <w:szCs w:val="32"/>
+        </w:rPr>
+        <w:t xml:space="preserve"> </w:t>
+      </w:r>
+      <w:proofErr w:type="spellStart"/>
+      <w:r>
+        <w:rPr>
+          <w:rFonts w:ascii="Agency FB" w:hAnsi="Agency FB" w:cs="Arial"/>
+          <w:sz w:val="32"/>
+          <w:szCs w:val="32"/>
+        </w:rPr>
+        <w:t>homolog</w:t>
+      </w:r>
+      <w:proofErr w:type="spellEnd"/>
+    </w:p>
+    <w:p>
+      <w:pPr>
+        <w:ind w:left="708"/>
+        <w:rPr>
+          <w:rFonts w:ascii="Agency FB" w:hAnsi="Agency FB" w:cs="Arial"/>
+          <w:sz w:val="32"/>
+          <w:szCs w:val="32"/>
+        </w:rPr>
+      </w:pPr>
+      <w:r>
+        <w:rPr>
+          <w:rFonts w:ascii="Agency FB" w:hAnsi="Agency FB" w:cs="Arial"/>
+          <w:sz w:val="32"/>
+          <w:szCs w:val="32"/>
+        </w:rPr>
+        <w:t xml:space="preserve">Repita o mesmo processo para criação da </w:t>
+      </w:r>
+      <w:proofErr w:type="spellStart"/>
+      <w:r>
+        <w:rPr>
+          <w:rFonts w:ascii="Agency FB" w:hAnsi="Agency FB" w:cs="Arial"/>
+          <w:sz w:val="32"/>
+          <w:szCs w:val="32"/>
+        </w:rPr>
+        <w:t>branch</w:t>
+      </w:r>
+      <w:proofErr w:type="spellEnd"/>
+      <w:r>
+        <w:rPr>
+          <w:rFonts w:ascii="Agency FB" w:hAnsi="Agency FB" w:cs="Arial"/>
+          <w:sz w:val="32"/>
+          <w:szCs w:val="32"/>
+        </w:rPr>
+        <w:t xml:space="preserve"> </w:t>
+      </w:r>
+      <w:r>
+        <w:rPr>
+          <w:rFonts w:ascii="Agency FB" w:hAnsi="Agency FB" w:cs="Arial"/>
+          <w:b/>
+          <w:bCs/>
+          <w:sz w:val="32"/>
+          <w:szCs w:val="32"/>
+        </w:rPr>
+        <w:t>Cap_4_Adicao</w:t>
+      </w:r>
+    </w:p>
+    <w:p>
+      <w:pPr>
+        <w:ind w:left="708"/>
+        <w:rPr>
+          <w:rFonts w:ascii="Agency FB" w:hAnsi="Agency FB" w:cs="Arial"/>
+          <w:b/>
+          <w:bCs/>
+          <w:sz w:val="32"/>
+          <w:szCs w:val="32"/>
+          <w:u w:val="single"/>
+          <w:lang w:val="en-US"/>
+        </w:rPr>
+      </w:pPr>
+      <w:r>
+        <w:rPr>
+          <w:rFonts w:ascii="Agency FB" w:hAnsi="Agency FB" w:cs="Arial"/>
+          <w:b/>
+          <w:bCs/>
+          <w:sz w:val="32"/>
+          <w:szCs w:val="32"/>
+          <w:lang w:val="en-US"/>
+        </w:rPr>
+        <w:t>git branch Cap_4_Adicao;</w:t>
+      </w:r>
+    </w:p>
+    <w:p>
+      <w:pPr>
+        <w:ind w:left="708"/>
+        <w:rPr>
+          <w:rFonts w:ascii="Agency FB" w:hAnsi="Agency FB" w:cs="Arial"/>
+          <w:b/>
+          <w:bCs/>
+          <w:sz w:val="32"/>
+          <w:szCs w:val="32"/>
+          <w:lang w:val="en-US"/>
+        </w:rPr>
+      </w:pPr>
+      <w:r>
+        <w:rPr>
+          <w:rFonts w:ascii="Agency FB" w:hAnsi="Agency FB" w:cs="Arial"/>
+          <w:b/>
+          <w:bCs/>
+          <w:sz w:val="32"/>
+          <w:szCs w:val="32"/>
+          <w:lang w:val="en-US"/>
+        </w:rPr>
+        <w:t>git checkout Cap_4_Adicao</w:t>
+      </w:r>
+      <w:r>
+        <w:rPr>
+          <w:rFonts w:ascii="Agency FB" w:hAnsi="Agency FB" w:cs="Arial"/>
+          <w:b/>
+          <w:bCs/>
+          <w:sz w:val="32"/>
+          <w:szCs w:val="32"/>
+          <w:lang w:val="en-US"/>
+        </w:rPr>
+        <w:t>;</w:t>
+      </w:r>
+    </w:p>
+    <w:p>
+      <w:pPr>
+        <w:ind w:left="708"/>
+        <w:rPr>
+          <w:rFonts w:ascii="Agency FB" w:hAnsi="Agency FB" w:cs="Arial"/>
+          <w:b/>
+          <w:bCs/>
+          <w:sz w:val="32"/>
+          <w:szCs w:val="32"/>
+          <w:lang w:val="en-US"/>
+        </w:rPr>
+      </w:pPr>
+      <w:r>
+        <w:rPr>
+          <w:rFonts w:ascii="Agency FB" w:hAnsi="Agency FB" w:cs="Arial"/>
+          <w:b/>
+          <w:bCs/>
+          <w:sz w:val="32"/>
+          <w:szCs w:val="32"/>
+          <w:lang w:val="en-US"/>
+        </w:rPr>
+        <w:t xml:space="preserve">git push </w:t>
+      </w:r>
+      <w:r>
+        <w:rPr>
+          <w:rFonts w:ascii="Agency FB" w:hAnsi="Agency FB" w:cs="Arial"/>
+          <w:b/>
+          <w:bCs/>
+          <w:sz w:val="32"/>
+          <w:szCs w:val="32"/>
+          <w:lang w:val="en-US"/>
+        </w:rPr>
+        <w:t>-</w:t>
+      </w:r>
+      <w:r>
+        <w:rPr>
+          <w:rFonts w:ascii="Agency FB" w:hAnsi="Agency FB" w:cs="Arial"/>
+          <w:b/>
+          <w:bCs/>
+          <w:sz w:val="32"/>
+          <w:szCs w:val="32"/>
+          <w:lang w:val="en-US"/>
+        </w:rPr>
+        <w:t xml:space="preserve">–set-upstream origin </w:t>
+      </w:r>
+      <w:r>
+        <w:rPr>
+          <w:rFonts w:ascii="Agency FB" w:hAnsi="Agency FB" w:cs="Arial"/>
+          <w:b/>
+          <w:bCs/>
+          <w:sz w:val="32"/>
+          <w:szCs w:val="32"/>
+          <w:lang w:val="en-US"/>
+        </w:rPr>
+        <w:t>Cap_4_Adicao;</w:t>
+      </w:r>
+    </w:p>
+    <w:p>
+      <w:pPr>
+        <w:ind w:left="708"/>
+        <w:rPr>
+          <w:rFonts w:ascii="Agency FB" w:hAnsi="Agency FB" w:cs="Arial"/>
+          <w:sz w:val="32"/>
+          <w:szCs w:val="32"/>
+          <w:lang w:val="en-US"/>
+        </w:rPr>
+      </w:pPr>
+      <w:r>
+        <w:rPr>
+          <w:rFonts w:ascii="Agency FB" w:hAnsi="Agency FB" w:cs="Arial"/>
+          <w:noProof/>
+          <w:sz w:val="32"/>
+          <w:szCs w:val="32"/>
+          <w:lang w:val="en-US"/>
+        </w:rPr>
+        <w:lastRenderedPageBreak/>
+        <w:drawing>
+          <wp:inline distT="0" distB="0" distL="0" distR="0" wp14:anchorId="57ACDD6E" wp14:editId="1DB79AFB">
+            <wp:extent cx="5096586" cy="952633"/>
+            <wp:effectExtent l="0" t="0" r="0" b="0"/>
+            <wp:docPr id="41" name="Imagem 41"/>
+            <wp:cNvGraphicFramePr>
+              <a:graphicFrameLocks xmlns:a="http://schemas.openxmlformats.org/drawingml/2006/main" noChangeAspect="1"/>
+            </wp:cNvGraphicFramePr>
+            <a:graphic xmlns:a="http://schemas.openxmlformats.org/drawingml/2006/main">
+              <a:graphicData uri="http://schemas.openxmlformats.org/drawingml/2006/picture">
+                <pic:pic xmlns:pic="http://schemas.openxmlformats.org/drawingml/2006/picture">
+                  <pic:nvPicPr>
+                    <pic:cNvPr id="1" name=""/>
+                    <pic:cNvPicPr/>
+                  </pic:nvPicPr>
+                  <pic:blipFill>
+                    <a:blip r:embed="rId51"/>
+                    <a:stretch>
+                      <a:fillRect/>
+                    </a:stretch>
+                  </pic:blipFill>
+                  <pic:spPr>
+                    <a:xfrm>
+                      <a:off x="0" y="0"/>
+                      <a:ext cx="5096586" cy="952633"/>
+                    </a:xfrm>
+                    <a:prstGeom prst="rect">
+                      <a:avLst/>
+                    </a:prstGeom>
+                  </pic:spPr>
+                </pic:pic>
+              </a:graphicData>
+            </a:graphic>
+          </wp:inline>
+        </w:drawing>
+      </w:r>
+    </w:p>
+    <w:p>
+      <w:pPr>
+        <w:ind w:left="708"/>
+        <w:rPr>
+          <w:rFonts w:ascii="Agency FB" w:hAnsi="Agency FB" w:cs="Arial"/>
+          <w:sz w:val="32"/>
+          <w:szCs w:val="32"/>
+          <w:lang w:val="en-US"/>
+        </w:rPr>
+      </w:pPr>
+      <w:r>
+        <w:rPr>
+          <w:rFonts w:ascii="Agency FB" w:hAnsi="Agency FB" w:cs="Arial"/>
+          <w:noProof/>
+          <w:sz w:val="32"/>
+          <w:szCs w:val="32"/>
+          <w:lang w:val="en-US"/>
+        </w:rPr>
+        <w:drawing>
+          <wp:inline distT="0" distB="0" distL="0" distR="0" wp14:anchorId="508374B1" wp14:editId="0F3DADE9">
+            <wp:extent cx="5400040" cy="1408430"/>
+            <wp:effectExtent l="0" t="0" r="0" b="1270"/>
+            <wp:docPr id="43" name="Imagem 43"/>
+            <wp:cNvGraphicFramePr>
+              <a:graphicFrameLocks xmlns:a="http://schemas.openxmlformats.org/drawingml/2006/main" noChangeAspect="1"/>
+            </wp:cNvGraphicFramePr>
+            <a:graphic xmlns:a="http://schemas.openxmlformats.org/drawingml/2006/main">
+              <a:graphicData uri="http://schemas.openxmlformats.org/drawingml/2006/picture">
+                <pic:pic xmlns:pic="http://schemas.openxmlformats.org/drawingml/2006/picture">
+                  <pic:nvPicPr>
+                    <pic:cNvPr id="1" name=""/>
+                    <pic:cNvPicPr/>
+                  </pic:nvPicPr>
+                  <pic:blipFill>
+                    <a:blip r:embed="rId52"/>
+                    <a:stretch>
+                      <a:fillRect/>
+                    </a:stretch>
+                  </pic:blipFill>
+                  <pic:spPr>
+                    <a:xfrm>
+                      <a:off x="0" y="0"/>
+                      <a:ext cx="5400040" cy="1408430"/>
+                    </a:xfrm>
+                    <a:prstGeom prst="rect">
+                      <a:avLst/>
+                    </a:prstGeom>
+                  </pic:spPr>
+                </pic:pic>
+              </a:graphicData>
+            </a:graphic>
+          </wp:inline>
+        </w:drawing>
+      </w:r>
+    </w:p>
+    <w:p>
+      <w:pPr>
+        <w:pStyle w:val="Ttulo2"/>
+        <w:rPr>
+          <w:rFonts w:ascii="Agency FB" w:hAnsi="Agency FB"/>
+        </w:rPr>
+      </w:pPr>
+      <w:r>
+        <w:rPr>
+          <w:rFonts w:ascii="Agency FB" w:hAnsi="Agency FB"/>
+        </w:rPr>
+        <w:t xml:space="preserve">Atualizando </w:t>
+      </w:r>
+      <w:proofErr w:type="spellStart"/>
+      <w:r>
+        <w:rPr>
+          <w:rFonts w:ascii="Agency FB" w:hAnsi="Agency FB"/>
+        </w:rPr>
+        <w:t>Branch</w:t>
+      </w:r>
+      <w:proofErr w:type="spellEnd"/>
+    </w:p>
+    <w:p>
+      <w:pPr>
+        <w:ind w:left="708"/>
+        <w:rPr>
+          <w:rFonts w:ascii="Agency FB" w:hAnsi="Agency FB" w:cs="Arial"/>
+          <w:sz w:val="32"/>
+          <w:szCs w:val="32"/>
+        </w:rPr>
+      </w:pPr>
+    </w:p>
+    <w:p>
+      <w:pPr>
+        <w:ind w:left="708"/>
+        <w:rPr>
+          <w:rFonts w:ascii="Agency FB" w:hAnsi="Agency FB" w:cs="Arial"/>
+          <w:sz w:val="32"/>
+          <w:szCs w:val="32"/>
+        </w:rPr>
+      </w:pPr>
+      <w:r>
+        <w:rPr>
+          <w:rFonts w:ascii="Agency FB" w:hAnsi="Agency FB" w:cs="Arial"/>
+          <w:sz w:val="32"/>
+          <w:szCs w:val="32"/>
+        </w:rPr>
+        <w:t xml:space="preserve">Vamos manusear as </w:t>
+      </w:r>
+      <w:proofErr w:type="spellStart"/>
+      <w:r>
+        <w:rPr>
+          <w:rFonts w:ascii="Agency FB" w:hAnsi="Agency FB" w:cs="Arial"/>
+          <w:sz w:val="32"/>
+          <w:szCs w:val="32"/>
+        </w:rPr>
+        <w:t>branch</w:t>
+      </w:r>
+      <w:proofErr w:type="spellEnd"/>
+      <w:r>
+        <w:rPr>
+          <w:rFonts w:ascii="Agency FB" w:hAnsi="Agency FB" w:cs="Arial"/>
+          <w:sz w:val="32"/>
+          <w:szCs w:val="32"/>
+        </w:rPr>
+        <w:t xml:space="preserve"> com o arquivo atual, a proposta será da seguinte forma.</w:t>
+      </w:r>
+    </w:p>
+    <w:p>
+      <w:pPr>
+        <w:ind w:left="708"/>
+        <w:rPr>
+          <w:rFonts w:ascii="Agency FB" w:hAnsi="Agency FB" w:cs="Arial"/>
+          <w:sz w:val="32"/>
+          <w:szCs w:val="32"/>
+        </w:rPr>
+      </w:pPr>
+      <w:r>
+        <w:rPr>
+          <w:rFonts w:ascii="Agency FB" w:hAnsi="Agency FB" w:cs="Arial"/>
+          <w:sz w:val="32"/>
+          <w:szCs w:val="32"/>
+        </w:rPr>
+        <w:t xml:space="preserve">Iremos adicionar </w:t>
+      </w:r>
+      <w:r>
+        <w:rPr>
+          <w:rFonts w:ascii="Agency FB" w:hAnsi="Agency FB" w:cs="Arial"/>
+          <w:sz w:val="32"/>
+          <w:szCs w:val="32"/>
+        </w:rPr>
+        <w:t xml:space="preserve">novos conteúdos ao capítulo 4 </w:t>
+      </w:r>
+      <w:r>
+        <w:rPr>
+          <w:rFonts w:ascii="Agency FB" w:hAnsi="Agency FB" w:cs="Arial"/>
+          <w:sz w:val="32"/>
+          <w:szCs w:val="32"/>
+        </w:rPr>
+        <w:t xml:space="preserve"> no arquivo </w:t>
+      </w:r>
+      <w:proofErr w:type="spellStart"/>
+      <w:r>
+        <w:rPr>
+          <w:rFonts w:ascii="Agency FB" w:hAnsi="Agency FB" w:cs="Arial"/>
+          <w:sz w:val="32"/>
+          <w:szCs w:val="32"/>
+        </w:rPr>
+        <w:t>Curso_GitHub</w:t>
+      </w:r>
+      <w:proofErr w:type="spellEnd"/>
+      <w:r>
+        <w:rPr>
+          <w:rFonts w:ascii="Agency FB" w:hAnsi="Agency FB" w:cs="Arial"/>
+          <w:sz w:val="32"/>
+          <w:szCs w:val="32"/>
+        </w:rPr>
+        <w:t xml:space="preserve">, mas apenas na </w:t>
+      </w:r>
+      <w:proofErr w:type="spellStart"/>
+      <w:r>
+        <w:rPr>
+          <w:rFonts w:ascii="Agency FB" w:hAnsi="Agency FB" w:cs="Arial"/>
+          <w:sz w:val="32"/>
+          <w:szCs w:val="32"/>
+        </w:rPr>
+        <w:t>branch</w:t>
+      </w:r>
+      <w:proofErr w:type="spellEnd"/>
+      <w:r>
+        <w:rPr>
+          <w:rFonts w:ascii="Agency FB" w:hAnsi="Agency FB" w:cs="Arial"/>
+          <w:sz w:val="32"/>
+          <w:szCs w:val="32"/>
+        </w:rPr>
+        <w:t xml:space="preserve"> Cap_4_Adicao, iremos </w:t>
+      </w:r>
+      <w:r>
+        <w:rPr>
+          <w:rFonts w:ascii="Agency FB" w:hAnsi="Agency FB" w:cs="Arial"/>
+          <w:sz w:val="32"/>
+          <w:szCs w:val="32"/>
+        </w:rPr>
+        <w:t xml:space="preserve">conter essas alterações, após concluirmos essas alterações vamos verificar se na </w:t>
+      </w:r>
+      <w:proofErr w:type="spellStart"/>
+      <w:r>
+        <w:rPr>
+          <w:rFonts w:ascii="Agency FB" w:hAnsi="Agency FB" w:cs="Arial"/>
+          <w:sz w:val="32"/>
+          <w:szCs w:val="32"/>
+        </w:rPr>
+        <w:t>branch</w:t>
+      </w:r>
+      <w:proofErr w:type="spellEnd"/>
+      <w:r>
+        <w:rPr>
+          <w:rFonts w:ascii="Agency FB" w:hAnsi="Agency FB" w:cs="Arial"/>
+          <w:sz w:val="32"/>
+          <w:szCs w:val="32"/>
+        </w:rPr>
+        <w:t xml:space="preserve"> de </w:t>
+      </w:r>
+      <w:proofErr w:type="spellStart"/>
+      <w:r>
+        <w:rPr>
+          <w:rFonts w:ascii="Agency FB" w:hAnsi="Agency FB" w:cs="Arial"/>
+          <w:sz w:val="32"/>
+          <w:szCs w:val="32"/>
+        </w:rPr>
+        <w:t>homolog</w:t>
+      </w:r>
+      <w:proofErr w:type="spellEnd"/>
+      <w:r>
+        <w:rPr>
+          <w:rFonts w:ascii="Agency FB" w:hAnsi="Agency FB" w:cs="Arial"/>
+          <w:sz w:val="32"/>
+          <w:szCs w:val="32"/>
+        </w:rPr>
+        <w:t xml:space="preserve"> estará contendo essas informações novas.</w:t>
+      </w:r>
+    </w:p>
+    <w:p>
+      <w:pPr>
+        <w:ind w:left="708"/>
+        <w:rPr>
+          <w:rFonts w:ascii="Agency FB" w:hAnsi="Agency FB" w:cs="Arial"/>
+          <w:sz w:val="32"/>
+          <w:szCs w:val="32"/>
+        </w:rPr>
+      </w:pPr>
+      <w:r>
+        <w:rPr>
+          <w:rFonts w:ascii="Agency FB" w:hAnsi="Agency FB" w:cs="Arial"/>
+          <w:sz w:val="32"/>
+          <w:szCs w:val="32"/>
+        </w:rPr>
+        <w:t xml:space="preserve">Mas quando conferirmos vamos ter a certeza, que as alterações ficaram apenas na </w:t>
+      </w:r>
+      <w:proofErr w:type="spellStart"/>
+      <w:r>
+        <w:rPr>
+          <w:rFonts w:ascii="Agency FB" w:hAnsi="Agency FB" w:cs="Arial"/>
+          <w:sz w:val="32"/>
+          <w:szCs w:val="32"/>
+        </w:rPr>
+        <w:t>branch</w:t>
+      </w:r>
+      <w:proofErr w:type="spellEnd"/>
+      <w:r>
+        <w:rPr>
+          <w:rFonts w:ascii="Agency FB" w:hAnsi="Agency FB" w:cs="Arial"/>
+          <w:sz w:val="32"/>
+          <w:szCs w:val="32"/>
+        </w:rPr>
+        <w:t xml:space="preserve"> Cap_4_Adicao, então como consequência vamos </w:t>
+      </w:r>
+      <w:r>
+        <w:rPr>
+          <w:rFonts w:ascii="Agency FB" w:hAnsi="Agency FB" w:cs="Arial"/>
+          <w:sz w:val="32"/>
+          <w:szCs w:val="32"/>
+        </w:rPr>
+        <w:t>a</w:t>
+      </w:r>
+      <w:r>
+        <w:rPr>
+          <w:rFonts w:ascii="Agency FB" w:hAnsi="Agency FB" w:cs="Arial"/>
+          <w:sz w:val="32"/>
+          <w:szCs w:val="32"/>
+        </w:rPr>
+        <w:t>tualizar</w:t>
+      </w:r>
+      <w:r>
+        <w:rPr>
+          <w:rFonts w:ascii="Agency FB" w:hAnsi="Agency FB" w:cs="Arial"/>
+          <w:sz w:val="32"/>
+          <w:szCs w:val="32"/>
+        </w:rPr>
+        <w:t xml:space="preserve"> a </w:t>
+      </w:r>
+      <w:proofErr w:type="spellStart"/>
+      <w:r>
+        <w:rPr>
+          <w:rFonts w:ascii="Agency FB" w:hAnsi="Agency FB" w:cs="Arial"/>
+          <w:sz w:val="32"/>
+          <w:szCs w:val="32"/>
+        </w:rPr>
+        <w:t>branch</w:t>
+      </w:r>
+      <w:proofErr w:type="spellEnd"/>
+      <w:r>
+        <w:rPr>
+          <w:rFonts w:ascii="Agency FB" w:hAnsi="Agency FB" w:cs="Arial"/>
+          <w:sz w:val="32"/>
+          <w:szCs w:val="32"/>
+        </w:rPr>
+        <w:t xml:space="preserve"> </w:t>
+      </w:r>
+      <w:proofErr w:type="spellStart"/>
+      <w:r>
+        <w:rPr>
+          <w:rFonts w:ascii="Agency FB" w:hAnsi="Agency FB" w:cs="Arial"/>
+          <w:sz w:val="32"/>
+          <w:szCs w:val="32"/>
+        </w:rPr>
+        <w:t>Homolog</w:t>
+      </w:r>
+      <w:proofErr w:type="spellEnd"/>
+      <w:r>
+        <w:rPr>
+          <w:rFonts w:ascii="Agency FB" w:hAnsi="Agency FB" w:cs="Arial"/>
+          <w:sz w:val="32"/>
+          <w:szCs w:val="32"/>
+        </w:rPr>
+        <w:t xml:space="preserve"> e Master, desta forma vamos conferir se as alterações </w:t>
+      </w:r>
+      <w:r>
+        <w:rPr>
+          <w:rFonts w:ascii="Agency FB" w:hAnsi="Agency FB" w:cs="Arial"/>
+          <w:sz w:val="32"/>
+          <w:szCs w:val="32"/>
+        </w:rPr>
+        <w:t>realmente foram aplicadas desta vez.</w:t>
+      </w:r>
+    </w:p>
+    <w:p>
+      <w:pPr>
+        <w:ind w:left="708"/>
+        <w:rPr>
+          <w:rFonts w:ascii="Agency FB" w:hAnsi="Agency FB" w:cs="Arial"/>
+          <w:sz w:val="32"/>
+          <w:szCs w:val="32"/>
+        </w:rPr>
+      </w:pPr>
+      <w:r>
+        <w:rPr>
+          <w:rFonts w:ascii="Agency FB" w:hAnsi="Agency FB" w:cs="Arial"/>
+          <w:sz w:val="32"/>
+          <w:szCs w:val="32"/>
+        </w:rPr>
+        <w:t>Para isso vamos efetuar os dois seguinte comandos:</w:t>
+      </w:r>
+      <w:r>
+        <w:rPr>
+          <w:rFonts w:ascii="Agency FB" w:hAnsi="Agency FB" w:cs="Arial"/>
+          <w:sz w:val="32"/>
+          <w:szCs w:val="32"/>
+        </w:rPr>
+        <w:br/>
+      </w:r>
+      <w:proofErr w:type="spellStart"/>
+      <w:r>
+        <w:rPr>
+          <w:rFonts w:ascii="Agency FB" w:hAnsi="Agency FB" w:cs="Arial"/>
+          <w:sz w:val="32"/>
+          <w:szCs w:val="32"/>
+        </w:rPr>
+        <w:t>git</w:t>
+      </w:r>
+      <w:proofErr w:type="spellEnd"/>
+      <w:r>
+        <w:rPr>
+          <w:rFonts w:ascii="Agency FB" w:hAnsi="Agency FB" w:cs="Arial"/>
+          <w:sz w:val="32"/>
+          <w:szCs w:val="32"/>
+        </w:rPr>
+        <w:t xml:space="preserve"> </w:t>
+      </w:r>
+      <w:proofErr w:type="spellStart"/>
+      <w:r>
+        <w:rPr>
+          <w:rFonts w:ascii="Agency FB" w:hAnsi="Agency FB" w:cs="Arial"/>
+          <w:sz w:val="32"/>
+          <w:szCs w:val="32"/>
+        </w:rPr>
+        <w:t>add</w:t>
+      </w:r>
+      <w:proofErr w:type="spellEnd"/>
+      <w:r>
+        <w:rPr>
+          <w:rFonts w:ascii="Agency FB" w:hAnsi="Agency FB" w:cs="Arial"/>
+          <w:sz w:val="32"/>
+          <w:szCs w:val="32"/>
+        </w:rPr>
+        <w:t xml:space="preserve"> .</w:t>
+      </w:r>
+    </w:p>
+    <w:p>
+      <w:pPr>
+        <w:ind w:left="708"/>
+        <w:rPr>
+          <w:rFonts w:ascii="Agency FB" w:hAnsi="Agency FB" w:cs="Arial"/>
+          <w:sz w:val="32"/>
+          <w:szCs w:val="32"/>
+        </w:rPr>
+      </w:pPr>
+      <w:proofErr w:type="spellStart"/>
+      <w:r>
+        <w:rPr>
+          <w:rFonts w:ascii="Agency FB" w:hAnsi="Agency FB" w:cs="Arial"/>
+          <w:sz w:val="32"/>
+          <w:szCs w:val="32"/>
+        </w:rPr>
+        <w:t>git</w:t>
+      </w:r>
+      <w:proofErr w:type="spellEnd"/>
+      <w:r>
+        <w:rPr>
+          <w:rFonts w:ascii="Agency FB" w:hAnsi="Agency FB" w:cs="Arial"/>
+          <w:sz w:val="32"/>
+          <w:szCs w:val="32"/>
+        </w:rPr>
+        <w:t xml:space="preserve"> </w:t>
+      </w:r>
+      <w:proofErr w:type="spellStart"/>
+      <w:r>
+        <w:rPr>
+          <w:rFonts w:ascii="Agency FB" w:hAnsi="Agency FB" w:cs="Arial"/>
+          <w:sz w:val="32"/>
+          <w:szCs w:val="32"/>
+        </w:rPr>
+        <w:t>commit</w:t>
+      </w:r>
+      <w:proofErr w:type="spellEnd"/>
+      <w:r>
+        <w:rPr>
+          <w:rFonts w:ascii="Agency FB" w:hAnsi="Agency FB" w:cs="Arial"/>
+          <w:sz w:val="32"/>
+          <w:szCs w:val="32"/>
+        </w:rPr>
+        <w:t xml:space="preserve"> -m “Subindo alterações no </w:t>
+      </w:r>
+      <w:r>
+        <w:rPr>
+          <w:rFonts w:ascii="Agency FB" w:hAnsi="Agency FB" w:cs="Arial"/>
+          <w:sz w:val="32"/>
+          <w:szCs w:val="32"/>
+        </w:rPr>
+        <w:t>capítulo</w:t>
+      </w:r>
+      <w:r>
+        <w:rPr>
+          <w:rFonts w:ascii="Agency FB" w:hAnsi="Agency FB" w:cs="Arial"/>
+          <w:sz w:val="32"/>
+          <w:szCs w:val="32"/>
+        </w:rPr>
+        <w:t xml:space="preserve"> 4”</w:t>
+      </w:r>
+      <w:r>
+        <w:rPr>
+          <w:rFonts w:ascii="Agency FB" w:hAnsi="Agency FB" w:cs="Arial"/>
+          <w:sz w:val="32"/>
+          <w:szCs w:val="32"/>
+        </w:rPr>
+        <w:br/>
+      </w:r>
+      <w:r>
+        <w:rPr>
+          <w:rFonts w:ascii="Agency FB" w:hAnsi="Agency FB" w:cs="Arial"/>
+          <w:sz w:val="32"/>
+          <w:szCs w:val="32"/>
+        </w:rPr>
+        <w:br/>
+        <w:t xml:space="preserve">Após esses dois comandos executados vamos alterar para a </w:t>
+      </w:r>
+      <w:proofErr w:type="spellStart"/>
+      <w:r>
+        <w:rPr>
+          <w:rFonts w:ascii="Agency FB" w:hAnsi="Agency FB" w:cs="Arial"/>
+          <w:sz w:val="32"/>
+          <w:szCs w:val="32"/>
+        </w:rPr>
+        <w:t>branch</w:t>
+      </w:r>
+      <w:proofErr w:type="spellEnd"/>
+      <w:r>
+        <w:rPr>
+          <w:rFonts w:ascii="Agency FB" w:hAnsi="Agency FB" w:cs="Arial"/>
+          <w:sz w:val="32"/>
+          <w:szCs w:val="32"/>
+        </w:rPr>
+        <w:t xml:space="preserve"> de </w:t>
+      </w:r>
+      <w:proofErr w:type="spellStart"/>
+      <w:r>
+        <w:rPr>
+          <w:rFonts w:ascii="Agency FB" w:hAnsi="Agency FB" w:cs="Arial"/>
+          <w:sz w:val="32"/>
+          <w:szCs w:val="32"/>
+        </w:rPr>
+        <w:t>homolog</w:t>
+      </w:r>
+      <w:proofErr w:type="spellEnd"/>
+      <w:r>
+        <w:rPr>
+          <w:rFonts w:ascii="Agency FB" w:hAnsi="Agency FB" w:cs="Arial"/>
+          <w:sz w:val="32"/>
+          <w:szCs w:val="32"/>
+        </w:rPr>
+        <w:t xml:space="preserve"> e verificar se essas alterações estão no arquivo da </w:t>
+      </w:r>
+      <w:proofErr w:type="spellStart"/>
+      <w:r>
+        <w:rPr>
+          <w:rFonts w:ascii="Agency FB" w:hAnsi="Agency FB" w:cs="Arial"/>
+          <w:sz w:val="32"/>
+          <w:szCs w:val="32"/>
+        </w:rPr>
+        <w:t>branch</w:t>
+      </w:r>
+      <w:proofErr w:type="spellEnd"/>
+      <w:r>
+        <w:rPr>
+          <w:rFonts w:ascii="Agency FB" w:hAnsi="Agency FB" w:cs="Arial"/>
+          <w:sz w:val="32"/>
+          <w:szCs w:val="32"/>
+        </w:rPr>
+        <w:t xml:space="preserve"> </w:t>
+      </w:r>
+      <w:proofErr w:type="spellStart"/>
+      <w:r>
+        <w:rPr>
+          <w:rFonts w:ascii="Agency FB" w:hAnsi="Agency FB" w:cs="Arial"/>
+          <w:sz w:val="32"/>
+          <w:szCs w:val="32"/>
+        </w:rPr>
+        <w:t>homolog</w:t>
+      </w:r>
+      <w:proofErr w:type="spellEnd"/>
+      <w:r>
+        <w:rPr>
+          <w:rFonts w:ascii="Agency FB" w:hAnsi="Agency FB" w:cs="Arial"/>
+          <w:sz w:val="32"/>
+          <w:szCs w:val="32"/>
+        </w:rPr>
+        <w:t>.</w:t>
+      </w:r>
+    </w:p>
+    <w:p>
+      <w:pPr>
+        <w:ind w:left="708"/>
+        <w:rPr>
+          <w:rFonts w:ascii="Agency FB" w:hAnsi="Agency FB" w:cs="Arial"/>
+          <w:sz w:val="32"/>
+          <w:szCs w:val="32"/>
+        </w:rPr>
+      </w:pPr>
+      <w:proofErr w:type="spellStart"/>
+      <w:r>
+        <w:rPr>
+          <w:rFonts w:ascii="Agency FB" w:hAnsi="Agency FB" w:cs="Arial"/>
+          <w:sz w:val="32"/>
+          <w:szCs w:val="32"/>
+        </w:rPr>
+        <w:t>git</w:t>
+      </w:r>
+      <w:proofErr w:type="spellEnd"/>
+      <w:r>
+        <w:rPr>
+          <w:rFonts w:ascii="Agency FB" w:hAnsi="Agency FB" w:cs="Arial"/>
+          <w:sz w:val="32"/>
+          <w:szCs w:val="32"/>
+        </w:rPr>
+        <w:t xml:space="preserve"> checkout </w:t>
+      </w:r>
+      <w:proofErr w:type="spellStart"/>
+      <w:r>
+        <w:rPr>
+          <w:rFonts w:ascii="Agency FB" w:hAnsi="Agency FB" w:cs="Arial"/>
+          <w:sz w:val="32"/>
+          <w:szCs w:val="32"/>
+        </w:rPr>
+        <w:t>homolog</w:t>
+      </w:r>
+      <w:proofErr w:type="spellEnd"/>
+      <w:r>
+        <w:rPr>
+          <w:rFonts w:ascii="Agency FB" w:hAnsi="Agency FB" w:cs="Arial"/>
+          <w:sz w:val="32"/>
+          <w:szCs w:val="32"/>
+        </w:rPr>
+        <w:t>.</w:t>
+      </w:r>
     </w:p>
     <w:sectPr>
       <w:pgSz w:w="11906" w:h="16838"/>

--- a/Curso_GitHub.docx
+++ b/Curso_GitHub.docx
@@ -5191,7 +5191,25 @@
           <w:szCs w:val="32"/>
         </w:rPr>
         <w:br/>
-        <w:t>Proprietário deste repostório no caso será propriedade sua este repositório.</w:t>
+        <w:t xml:space="preserve">Proprietário deste repostório no caso será propriedade </w:t>
+      </w:r>
+      <w:proofErr w:type="gramStart"/>
+      <w:r>
+        <w:rPr>
+          <w:rFonts w:ascii="Agency FB" w:hAnsi="Agency FB" w:cs="Arial"/>
+          <w:sz w:val="32"/>
+          <w:szCs w:val="32"/>
+        </w:rPr>
+        <w:t>sua este repositório</w:t>
+      </w:r>
+      <w:proofErr w:type="gramEnd"/>
+      <w:r>
+        <w:rPr>
+          <w:rFonts w:ascii="Agency FB" w:hAnsi="Agency FB" w:cs="Arial"/>
+          <w:sz w:val="32"/>
+          <w:szCs w:val="32"/>
+        </w:rPr>
+        <w:t>.</w:t>
       </w:r>
     </w:p>
     <w:p>
@@ -8784,8 +8802,20 @@
           <w:sz w:val="32"/>
           <w:szCs w:val="32"/>
         </w:rPr>
-        <w:t xml:space="preserve"> add .</w:t>
-      </w:r>
+        <w:t xml:space="preserve"> </w:t>
+      </w:r>
+      <w:proofErr w:type="gramStart"/>
+      <w:r>
+        <w:rPr>
+          <w:rFonts w:ascii="Agency FB" w:hAnsi="Agency FB" w:cs="Arial"/>
+          <w:b/>
+          <w:bCs/>
+          <w:sz w:val="32"/>
+          <w:szCs w:val="32"/>
+        </w:rPr>
+        <w:t>add .</w:t>
+      </w:r>
+      <w:proofErr w:type="gramEnd"/>
       <w:r>
         <w:rPr>
           <w:rFonts w:ascii="Agency FB" w:hAnsi="Agency FB" w:cs="Arial"/>
@@ -9267,6 +9297,7 @@
         <w:t xml:space="preserve"> -–global </w:t>
       </w:r>
       <w:proofErr w:type="spellStart"/>
+      <w:proofErr w:type="gramStart"/>
       <w:r>
         <w:rPr>
           <w:rFonts w:ascii="Agency FB" w:hAnsi="Agency FB" w:cs="Arial"/>
@@ -9278,6 +9309,7 @@
         <w:t>user.email</w:t>
       </w:r>
       <w:proofErr w:type="spellEnd"/>
+      <w:proofErr w:type="gramEnd"/>
       <w:r>
         <w:rPr>
           <w:rFonts w:ascii="Agency FB" w:hAnsi="Agency FB" w:cs="Arial"/>
@@ -9392,6 +9424,7 @@
         <w:t xml:space="preserve"> –-global </w:t>
       </w:r>
       <w:proofErr w:type="spellStart"/>
+      <w:proofErr w:type="gramStart"/>
       <w:r>
         <w:rPr>
           <w:rFonts w:ascii="Agency FB" w:hAnsi="Agency FB" w:cs="Arial"/>
@@ -9403,6 +9436,7 @@
         <w:t>user.email</w:t>
       </w:r>
       <w:proofErr w:type="spellEnd"/>
+      <w:proofErr w:type="gramEnd"/>
       <w:r>
         <w:rPr>
           <w:rFonts w:ascii="Agency FB" w:hAnsi="Agency FB" w:cs="Arial"/>
@@ -10939,12 +10973,10 @@
           <w:szCs w:val="32"/>
           <w:lang w:val="en-US"/>
         </w:rPr>
-        <w:t>git branch homolog;</w:t>
-      </w:r>
-    </w:p>
-    <w:p>
-      <w:pPr>
-        <w:ind w:left="708"/>
+        <w:t xml:space="preserve">git branch </w:t>
+      </w:r>
+      <w:proofErr w:type="gramStart"/>
+      <w:r>
         <w:rPr>
           <w:rFonts w:ascii="Agency FB" w:hAnsi="Agency FB" w:cs="Arial"/>
           <w:b/>
@@ -10953,8 +10985,13 @@
           <w:szCs w:val="32"/>
           <w:lang w:val="en-US"/>
         </w:rPr>
-      </w:pPr>
-      <w:r>
+        <w:t>homolog;</w:t>
+      </w:r>
+      <w:proofErr w:type="gramEnd"/>
+    </w:p>
+    <w:p>
+      <w:pPr>
+        <w:ind w:left="708"/>
         <w:rPr>
           <w:rFonts w:ascii="Agency FB" w:hAnsi="Agency FB" w:cs="Arial"/>
           <w:b/>
@@ -10963,94 +11000,8 @@
           <w:szCs w:val="32"/>
           <w:lang w:val="en-US"/>
         </w:rPr>
-        <w:t>git checkout homolog;</w:t>
-      </w:r>
-    </w:p>
-    <w:p>
-      <w:pPr>
-        <w:ind w:left="708"/>
-        <w:rPr>
-          <w:rFonts w:ascii="Agency FB" w:hAnsi="Agency FB" w:cs="Arial"/>
-          <w:sz w:val="32"/>
-          <w:szCs w:val="32"/>
-        </w:rPr>
-      </w:pPr>
-      <w:r>
-        <w:rPr>
-          <w:rFonts w:ascii="Agency FB" w:hAnsi="Agency FB" w:cs="Arial"/>
-          <w:sz w:val="32"/>
-          <w:szCs w:val="32"/>
-        </w:rPr>
-        <w:t xml:space="preserve">Desta forma você irá identificar no fim da linha que entre () está a palavra </w:t>
-      </w:r>
-      <w:proofErr w:type="spellStart"/>
-      <w:r>
-        <w:rPr>
-          <w:rFonts w:ascii="Agency FB" w:hAnsi="Agency FB" w:cs="Arial"/>
-          <w:sz w:val="32"/>
-          <w:szCs w:val="32"/>
-        </w:rPr>
-        <w:t>homolog</w:t>
-      </w:r>
-      <w:proofErr w:type="spellEnd"/>
-      <w:r>
-        <w:rPr>
-          <w:rFonts w:ascii="Agency FB" w:hAnsi="Agency FB" w:cs="Arial"/>
-          <w:sz w:val="32"/>
-          <w:szCs w:val="32"/>
-        </w:rPr>
-        <w:t>.</w:t>
-      </w:r>
-    </w:p>
-    <w:p>
-      <w:pPr>
-        <w:ind w:left="708"/>
-        <w:rPr>
-          <w:rFonts w:ascii="Agency FB" w:hAnsi="Agency FB" w:cs="Arial"/>
-          <w:sz w:val="32"/>
-          <w:szCs w:val="32"/>
-        </w:rPr>
-      </w:pPr>
-      <w:r>
-        <w:rPr>
-          <w:rFonts w:ascii="Agency FB" w:hAnsi="Agency FB" w:cs="Arial"/>
-          <w:sz w:val="32"/>
-          <w:szCs w:val="32"/>
-        </w:rPr>
-        <w:t xml:space="preserve">Para subirmos uma </w:t>
-      </w:r>
-      <w:proofErr w:type="spellStart"/>
-      <w:r>
-        <w:rPr>
-          <w:rFonts w:ascii="Agency FB" w:hAnsi="Agency FB" w:cs="Arial"/>
-          <w:sz w:val="32"/>
-          <w:szCs w:val="32"/>
-        </w:rPr>
-        <w:t>homolog</w:t>
-      </w:r>
-      <w:proofErr w:type="spellEnd"/>
-      <w:r>
-        <w:rPr>
-          <w:rFonts w:ascii="Agency FB" w:hAnsi="Agency FB" w:cs="Arial"/>
-          <w:sz w:val="32"/>
-          <w:szCs w:val="32"/>
-        </w:rPr>
-        <w:t xml:space="preserve"> vamos utilizar um </w:t>
-      </w:r>
-      <w:proofErr w:type="spellStart"/>
-      <w:r>
-        <w:rPr>
-          <w:rFonts w:ascii="Agency FB" w:hAnsi="Agency FB" w:cs="Arial"/>
-          <w:sz w:val="32"/>
-          <w:szCs w:val="32"/>
-        </w:rPr>
-        <w:t>commit</w:t>
-      </w:r>
-      <w:proofErr w:type="spellEnd"/>
-    </w:p>
-    <w:p>
-      <w:pPr>
-        <w:ind w:left="708"/>
+      </w:pPr>
+      <w:r>
         <w:rPr>
           <w:rFonts w:ascii="Agency FB" w:hAnsi="Agency FB" w:cs="Arial"/>
           <w:b/>
@@ -11059,7 +11010,9 @@
           <w:szCs w:val="32"/>
           <w:lang w:val="en-US"/>
         </w:rPr>
-      </w:pPr>
+        <w:t xml:space="preserve">git checkout </w:t>
+      </w:r>
+      <w:proofErr w:type="gramStart"/>
       <w:r>
         <w:rPr>
           <w:rFonts w:ascii="Agency FB" w:hAnsi="Agency FB" w:cs="Arial"/>
@@ -11069,9 +11022,95 @@
           <w:szCs w:val="32"/>
           <w:lang w:val="en-US"/>
         </w:rPr>
-        <w:t xml:space="preserve">git push </w:t>
-      </w:r>
-      <w:r>
+        <w:t>homolog;</w:t>
+      </w:r>
+      <w:proofErr w:type="gramEnd"/>
+    </w:p>
+    <w:p>
+      <w:pPr>
+        <w:ind w:left="708"/>
+        <w:rPr>
+          <w:rFonts w:ascii="Agency FB" w:hAnsi="Agency FB" w:cs="Arial"/>
+          <w:sz w:val="32"/>
+          <w:szCs w:val="32"/>
+        </w:rPr>
+      </w:pPr>
+      <w:r>
+        <w:rPr>
+          <w:rFonts w:ascii="Agency FB" w:hAnsi="Agency FB" w:cs="Arial"/>
+          <w:sz w:val="32"/>
+          <w:szCs w:val="32"/>
+        </w:rPr>
+        <w:t xml:space="preserve">Desta forma você irá identificar no fim da linha que entre () está a palavra </w:t>
+      </w:r>
+      <w:proofErr w:type="spellStart"/>
+      <w:r>
+        <w:rPr>
+          <w:rFonts w:ascii="Agency FB" w:hAnsi="Agency FB" w:cs="Arial"/>
+          <w:sz w:val="32"/>
+          <w:szCs w:val="32"/>
+        </w:rPr>
+        <w:t>homolog</w:t>
+      </w:r>
+      <w:proofErr w:type="spellEnd"/>
+      <w:r>
+        <w:rPr>
+          <w:rFonts w:ascii="Agency FB" w:hAnsi="Agency FB" w:cs="Arial"/>
+          <w:sz w:val="32"/>
+          <w:szCs w:val="32"/>
+        </w:rPr>
+        <w:t>.</w:t>
+      </w:r>
+    </w:p>
+    <w:p>
+      <w:pPr>
+        <w:ind w:left="708"/>
+        <w:rPr>
+          <w:rFonts w:ascii="Agency FB" w:hAnsi="Agency FB" w:cs="Arial"/>
+          <w:sz w:val="32"/>
+          <w:szCs w:val="32"/>
+        </w:rPr>
+      </w:pPr>
+      <w:r>
+        <w:rPr>
+          <w:rFonts w:ascii="Agency FB" w:hAnsi="Agency FB" w:cs="Arial"/>
+          <w:sz w:val="32"/>
+          <w:szCs w:val="32"/>
+        </w:rPr>
+        <w:t xml:space="preserve">Para subirmos uma </w:t>
+      </w:r>
+      <w:proofErr w:type="spellStart"/>
+      <w:r>
+        <w:rPr>
+          <w:rFonts w:ascii="Agency FB" w:hAnsi="Agency FB" w:cs="Arial"/>
+          <w:sz w:val="32"/>
+          <w:szCs w:val="32"/>
+        </w:rPr>
+        <w:t>homolog</w:t>
+      </w:r>
+      <w:proofErr w:type="spellEnd"/>
+      <w:r>
+        <w:rPr>
+          <w:rFonts w:ascii="Agency FB" w:hAnsi="Agency FB" w:cs="Arial"/>
+          <w:sz w:val="32"/>
+          <w:szCs w:val="32"/>
+        </w:rPr>
+        <w:t xml:space="preserve"> vamos utilizar um </w:t>
+      </w:r>
+      <w:proofErr w:type="spellStart"/>
+      <w:r>
+        <w:rPr>
+          <w:rFonts w:ascii="Agency FB" w:hAnsi="Agency FB" w:cs="Arial"/>
+          <w:sz w:val="32"/>
+          <w:szCs w:val="32"/>
+        </w:rPr>
+        <w:t>commit</w:t>
+      </w:r>
+      <w:proofErr w:type="spellEnd"/>
+    </w:p>
+    <w:p>
+      <w:pPr>
+        <w:ind w:left="708"/>
         <w:rPr>
           <w:rFonts w:ascii="Agency FB" w:hAnsi="Agency FB" w:cs="Arial"/>
           <w:b/>
@@ -11080,8 +11119,7 @@
           <w:szCs w:val="32"/>
           <w:lang w:val="en-US"/>
         </w:rPr>
-        <w:t>-</w:t>
-      </w:r>
+      </w:pPr>
       <w:r>
         <w:rPr>
           <w:rFonts w:ascii="Agency FB" w:hAnsi="Agency FB" w:cs="Arial"/>
@@ -11091,7 +11129,7 @@
           <w:szCs w:val="32"/>
           <w:lang w:val="en-US"/>
         </w:rPr>
-        <w:t>–set-upstream origin homolog</w:t>
+        <w:t xml:space="preserve">git push </w:t>
       </w:r>
       <w:r>
         <w:rPr>
@@ -11102,97 +11140,7 @@
           <w:szCs w:val="32"/>
           <w:lang w:val="en-US"/>
         </w:rPr>
-        <w:t>;</w:t>
-      </w:r>
-    </w:p>
-    <w:p>
-      <w:pPr>
-        <w:ind w:left="708"/>
-        <w:rPr>
-          <w:rFonts w:ascii="Agency FB" w:hAnsi="Agency FB" w:cs="Arial"/>
-          <w:sz w:val="32"/>
-          <w:szCs w:val="32"/>
-        </w:rPr>
-      </w:pPr>
-      <w:r>
-        <w:rPr>
-          <w:rFonts w:ascii="Agency FB" w:hAnsi="Agency FB" w:cs="Arial"/>
-          <w:sz w:val="32"/>
-          <w:szCs w:val="32"/>
-        </w:rPr>
-        <w:t xml:space="preserve">Desta forma vamos conseguir subir </w:t>
-      </w:r>
-      <w:r>
-        <w:rPr>
-          <w:rFonts w:ascii="Agency FB" w:hAnsi="Agency FB" w:cs="Arial"/>
-          <w:sz w:val="32"/>
-          <w:szCs w:val="32"/>
-        </w:rPr>
-        <w:t xml:space="preserve">nossa </w:t>
-      </w:r>
-      <w:proofErr w:type="spellStart"/>
-      <w:r>
-        <w:rPr>
-          <w:rFonts w:ascii="Agency FB" w:hAnsi="Agency FB" w:cs="Arial"/>
-          <w:sz w:val="32"/>
-          <w:szCs w:val="32"/>
-        </w:rPr>
-        <w:t>branch</w:t>
-      </w:r>
-      <w:proofErr w:type="spellEnd"/>
-      <w:r>
-        <w:rPr>
-          <w:rFonts w:ascii="Agency FB" w:hAnsi="Agency FB" w:cs="Arial"/>
-          <w:sz w:val="32"/>
-          <w:szCs w:val="32"/>
-        </w:rPr>
-        <w:t xml:space="preserve"> </w:t>
-      </w:r>
-      <w:proofErr w:type="spellStart"/>
-      <w:r>
-        <w:rPr>
-          <w:rFonts w:ascii="Agency FB" w:hAnsi="Agency FB" w:cs="Arial"/>
-          <w:sz w:val="32"/>
-          <w:szCs w:val="32"/>
-        </w:rPr>
-        <w:t>homolog</w:t>
-      </w:r>
-      <w:proofErr w:type="spellEnd"/>
-    </w:p>
-    <w:p>
-      <w:pPr>
-        <w:ind w:left="708"/>
-        <w:rPr>
-          <w:rFonts w:ascii="Agency FB" w:hAnsi="Agency FB" w:cs="Arial"/>
-          <w:sz w:val="32"/>
-          <w:szCs w:val="32"/>
-        </w:rPr>
-      </w:pPr>
-      <w:r>
-        <w:rPr>
-          <w:rFonts w:ascii="Agency FB" w:hAnsi="Agency FB" w:cs="Arial"/>
-          <w:sz w:val="32"/>
-          <w:szCs w:val="32"/>
-        </w:rPr>
-        <w:t xml:space="preserve">Repita o mesmo processo para criação da </w:t>
-      </w:r>
-      <w:proofErr w:type="spellStart"/>
-      <w:r>
-        <w:rPr>
-          <w:rFonts w:ascii="Agency FB" w:hAnsi="Agency FB" w:cs="Arial"/>
-          <w:sz w:val="32"/>
-          <w:szCs w:val="32"/>
-        </w:rPr>
-        <w:t>branch</w:t>
-      </w:r>
-      <w:proofErr w:type="spellEnd"/>
-      <w:r>
-        <w:rPr>
-          <w:rFonts w:ascii="Agency FB" w:hAnsi="Agency FB" w:cs="Arial"/>
-          <w:sz w:val="32"/>
-          <w:szCs w:val="32"/>
-        </w:rPr>
-        <w:t xml:space="preserve"> </w:t>
+        <w:t>-</w:t>
       </w:r>
       <w:r>
         <w:rPr>
@@ -11201,19 +11149,144 @@
           <w:bCs/>
           <w:sz w:val="32"/>
           <w:szCs w:val="32"/>
-        </w:rPr>
-        <w:t>Cap_4_Adicao</w:t>
-      </w:r>
-    </w:p>
-    <w:p>
-      <w:pPr>
-        <w:ind w:left="708"/>
+          <w:lang w:val="en-US"/>
+        </w:rPr>
+        <w:t xml:space="preserve">–set-upstream origin </w:t>
+      </w:r>
+      <w:proofErr w:type="gramStart"/>
+      <w:r>
         <w:rPr>
           <w:rFonts w:ascii="Agency FB" w:hAnsi="Agency FB" w:cs="Arial"/>
           <w:b/>
           <w:bCs/>
           <w:sz w:val="32"/>
           <w:szCs w:val="32"/>
+          <w:lang w:val="en-US"/>
+        </w:rPr>
+        <w:t>homolog</w:t>
+      </w:r>
+      <w:r>
+        <w:rPr>
+          <w:rFonts w:ascii="Agency FB" w:hAnsi="Agency FB" w:cs="Arial"/>
+          <w:b/>
+          <w:bCs/>
+          <w:sz w:val="32"/>
+          <w:szCs w:val="32"/>
+          <w:lang w:val="en-US"/>
+        </w:rPr>
+        <w:t>;</w:t>
+      </w:r>
+      <w:proofErr w:type="gramEnd"/>
+    </w:p>
+    <w:p>
+      <w:pPr>
+        <w:ind w:left="708"/>
+        <w:rPr>
+          <w:rFonts w:ascii="Agency FB" w:hAnsi="Agency FB" w:cs="Arial"/>
+          <w:sz w:val="32"/>
+          <w:szCs w:val="32"/>
+        </w:rPr>
+      </w:pPr>
+      <w:r>
+        <w:rPr>
+          <w:rFonts w:ascii="Agency FB" w:hAnsi="Agency FB" w:cs="Arial"/>
+          <w:sz w:val="32"/>
+          <w:szCs w:val="32"/>
+        </w:rPr>
+        <w:t xml:space="preserve">Desta forma vamos conseguir subir </w:t>
+      </w:r>
+      <w:r>
+        <w:rPr>
+          <w:rFonts w:ascii="Agency FB" w:hAnsi="Agency FB" w:cs="Arial"/>
+          <w:sz w:val="32"/>
+          <w:szCs w:val="32"/>
+        </w:rPr>
+        <w:t xml:space="preserve">nossa </w:t>
+      </w:r>
+      <w:proofErr w:type="spellStart"/>
+      <w:r>
+        <w:rPr>
+          <w:rFonts w:ascii="Agency FB" w:hAnsi="Agency FB" w:cs="Arial"/>
+          <w:sz w:val="32"/>
+          <w:szCs w:val="32"/>
+        </w:rPr>
+        <w:t>branch</w:t>
+      </w:r>
+      <w:proofErr w:type="spellEnd"/>
+      <w:r>
+        <w:rPr>
+          <w:rFonts w:ascii="Agency FB" w:hAnsi="Agency FB" w:cs="Arial"/>
+          <w:sz w:val="32"/>
+          <w:szCs w:val="32"/>
+        </w:rPr>
+        <w:t xml:space="preserve"> </w:t>
+      </w:r>
+      <w:proofErr w:type="spellStart"/>
+      <w:r>
+        <w:rPr>
+          <w:rFonts w:ascii="Agency FB" w:hAnsi="Agency FB" w:cs="Arial"/>
+          <w:sz w:val="32"/>
+          <w:szCs w:val="32"/>
+        </w:rPr>
+        <w:t>homolog</w:t>
+      </w:r>
+      <w:proofErr w:type="spellEnd"/>
+    </w:p>
+    <w:p>
+      <w:pPr>
+        <w:ind w:left="708"/>
+        <w:rPr>
+          <w:rFonts w:ascii="Agency FB" w:hAnsi="Agency FB" w:cs="Arial"/>
+          <w:sz w:val="32"/>
+          <w:szCs w:val="32"/>
+        </w:rPr>
+      </w:pPr>
+      <w:r>
+        <w:rPr>
+          <w:rFonts w:ascii="Agency FB" w:hAnsi="Agency FB" w:cs="Arial"/>
+          <w:sz w:val="32"/>
+          <w:szCs w:val="32"/>
+        </w:rPr>
+        <w:t xml:space="preserve">Repita o mesmo processo para criação da </w:t>
+      </w:r>
+      <w:proofErr w:type="spellStart"/>
+      <w:r>
+        <w:rPr>
+          <w:rFonts w:ascii="Agency FB" w:hAnsi="Agency FB" w:cs="Arial"/>
+          <w:sz w:val="32"/>
+          <w:szCs w:val="32"/>
+        </w:rPr>
+        <w:t>branch</w:t>
+      </w:r>
+      <w:proofErr w:type="spellEnd"/>
+      <w:r>
+        <w:rPr>
+          <w:rFonts w:ascii="Agency FB" w:hAnsi="Agency FB" w:cs="Arial"/>
+          <w:sz w:val="32"/>
+          <w:szCs w:val="32"/>
+        </w:rPr>
+        <w:t xml:space="preserve"> </w:t>
+      </w:r>
+      <w:r>
+        <w:rPr>
+          <w:rFonts w:ascii="Agency FB" w:hAnsi="Agency FB" w:cs="Arial"/>
+          <w:b/>
+          <w:bCs/>
+          <w:sz w:val="32"/>
+          <w:szCs w:val="32"/>
+        </w:rPr>
+        <w:t>Cap_4_Adicao</w:t>
+      </w:r>
+    </w:p>
+    <w:p>
+      <w:pPr>
+        <w:ind w:left="708"/>
+        <w:rPr>
+          <w:rFonts w:ascii="Agency FB" w:hAnsi="Agency FB" w:cs="Arial"/>
+          <w:b/>
+          <w:bCs/>
+          <w:sz w:val="32"/>
+          <w:szCs w:val="32"/>
           <w:u w:val="single"/>
           <w:lang w:val="en-US"/>
         </w:rPr>
@@ -11227,12 +11300,10 @@
           <w:szCs w:val="32"/>
           <w:lang w:val="en-US"/>
         </w:rPr>
-        <w:t>git branch Cap_4_Adicao;</w:t>
-      </w:r>
-    </w:p>
-    <w:p>
-      <w:pPr>
-        <w:ind w:left="708"/>
+        <w:t>git branch Cap_4_</w:t>
+      </w:r>
+      <w:proofErr w:type="gramStart"/>
+      <w:r>
         <w:rPr>
           <w:rFonts w:ascii="Agency FB" w:hAnsi="Agency FB" w:cs="Arial"/>
           <w:b/>
@@ -11241,8 +11312,13 @@
           <w:szCs w:val="32"/>
           <w:lang w:val="en-US"/>
         </w:rPr>
-      </w:pPr>
-      <w:r>
+        <w:t>Adicao;</w:t>
+      </w:r>
+      <w:proofErr w:type="gramEnd"/>
+    </w:p>
+    <w:p>
+      <w:pPr>
+        <w:ind w:left="708"/>
         <w:rPr>
           <w:rFonts w:ascii="Agency FB" w:hAnsi="Agency FB" w:cs="Arial"/>
           <w:b/>
@@ -11251,8 +11327,7 @@
           <w:szCs w:val="32"/>
           <w:lang w:val="en-US"/>
         </w:rPr>
-        <w:t>git checkout Cap_4_Adicao</w:t>
-      </w:r>
+      </w:pPr>
       <w:r>
         <w:rPr>
           <w:rFonts w:ascii="Agency FB" w:hAnsi="Agency FB" w:cs="Arial"/>
@@ -11262,12 +11337,10 @@
           <w:szCs w:val="32"/>
           <w:lang w:val="en-US"/>
         </w:rPr>
-        <w:t>;</w:t>
-      </w:r>
-    </w:p>
-    <w:p>
-      <w:pPr>
-        <w:ind w:left="708"/>
+        <w:t>git checkout Cap_4_</w:t>
+      </w:r>
+      <w:proofErr w:type="gramStart"/>
+      <w:r>
         <w:rPr>
           <w:rFonts w:ascii="Agency FB" w:hAnsi="Agency FB" w:cs="Arial"/>
           <w:b/>
@@ -11276,7 +11349,8 @@
           <w:szCs w:val="32"/>
           <w:lang w:val="en-US"/>
         </w:rPr>
-      </w:pPr>
+        <w:t>Adicao</w:t>
+      </w:r>
       <w:r>
         <w:rPr>
           <w:rFonts w:ascii="Agency FB" w:hAnsi="Agency FB" w:cs="Arial"/>
@@ -11286,9 +11360,13 @@
           <w:szCs w:val="32"/>
           <w:lang w:val="en-US"/>
         </w:rPr>
-        <w:t xml:space="preserve">git push </w:t>
-      </w:r>
-      <w:r>
+        <w:t>;</w:t>
+      </w:r>
+      <w:proofErr w:type="gramEnd"/>
+    </w:p>
+    <w:p>
+      <w:pPr>
+        <w:ind w:left="708"/>
         <w:rPr>
           <w:rFonts w:ascii="Agency FB" w:hAnsi="Agency FB" w:cs="Arial"/>
           <w:b/>
@@ -11297,8 +11375,7 @@
           <w:szCs w:val="32"/>
           <w:lang w:val="en-US"/>
         </w:rPr>
-        <w:t>-</w:t>
-      </w:r>
+      </w:pPr>
       <w:r>
         <w:rPr>
           <w:rFonts w:ascii="Agency FB" w:hAnsi="Agency FB" w:cs="Arial"/>
@@ -11308,7 +11385,7 @@
           <w:szCs w:val="32"/>
           <w:lang w:val="en-US"/>
         </w:rPr>
-        <w:t xml:space="preserve">–set-upstream origin </w:t>
+        <w:t xml:space="preserve">git push </w:t>
       </w:r>
       <w:r>
         <w:rPr>
@@ -11319,8 +11396,43 @@
           <w:szCs w:val="32"/>
           <w:lang w:val="en-US"/>
         </w:rPr>
-        <w:t>Cap_4_Adicao;</w:t>
-      </w:r>
+        <w:t>-</w:t>
+      </w:r>
+      <w:r>
+        <w:rPr>
+          <w:rFonts w:ascii="Agency FB" w:hAnsi="Agency FB" w:cs="Arial"/>
+          <w:b/>
+          <w:bCs/>
+          <w:sz w:val="32"/>
+          <w:szCs w:val="32"/>
+          <w:lang w:val="en-US"/>
+        </w:rPr>
+        <w:t xml:space="preserve">–set-upstream origin </w:t>
+      </w:r>
+      <w:r>
+        <w:rPr>
+          <w:rFonts w:ascii="Agency FB" w:hAnsi="Agency FB" w:cs="Arial"/>
+          <w:b/>
+          <w:bCs/>
+          <w:sz w:val="32"/>
+          <w:szCs w:val="32"/>
+          <w:lang w:val="en-US"/>
+        </w:rPr>
+        <w:t>Cap_4_</w:t>
+      </w:r>
+      <w:proofErr w:type="gramStart"/>
+      <w:r>
+        <w:rPr>
+          <w:rFonts w:ascii="Agency FB" w:hAnsi="Agency FB" w:cs="Arial"/>
+          <w:b/>
+          <w:bCs/>
+          <w:sz w:val="32"/>
+          <w:szCs w:val="32"/>
+          <w:lang w:val="en-US"/>
+        </w:rPr>
+        <w:t>Adicao;</w:t>
+      </w:r>
+      <w:proofErr w:type="gramEnd"/>
     </w:p>
     <w:p>
       <w:pPr>
@@ -11524,15 +11636,33 @@
           <w:sz w:val="32"/>
           <w:szCs w:val="32"/>
         </w:rPr>
-        <w:t xml:space="preserve">novos conteúdos ao capítulo 4 </w:t>
-      </w:r>
-      <w:r>
-        <w:rPr>
-          <w:rFonts w:ascii="Agency FB" w:hAnsi="Agency FB" w:cs="Arial"/>
-          <w:sz w:val="32"/>
-          <w:szCs w:val="32"/>
-        </w:rPr>
-        <w:t xml:space="preserve"> no arquivo </w:t>
+        <w:t xml:space="preserve">novos conteúdos ao capítulo </w:t>
+      </w:r>
+      <w:proofErr w:type="gramStart"/>
+      <w:r>
+        <w:rPr>
+          <w:rFonts w:ascii="Agency FB" w:hAnsi="Agency FB" w:cs="Arial"/>
+          <w:sz w:val="32"/>
+          <w:szCs w:val="32"/>
+        </w:rPr>
+        <w:t xml:space="preserve">4 </w:t>
+      </w:r>
+      <w:r>
+        <w:rPr>
+          <w:rFonts w:ascii="Agency FB" w:hAnsi="Agency FB" w:cs="Arial"/>
+          <w:sz w:val="32"/>
+          <w:szCs w:val="32"/>
+        </w:rPr>
+        <w:t xml:space="preserve"> no</w:t>
+      </w:r>
+      <w:proofErr w:type="gramEnd"/>
+      <w:r>
+        <w:rPr>
+          <w:rFonts w:ascii="Agency FB" w:hAnsi="Agency FB" w:cs="Arial"/>
+          <w:sz w:val="32"/>
+          <w:szCs w:val="32"/>
+        </w:rPr>
+        <w:t xml:space="preserve"> arquivo </w:t>
       </w:r>
       <w:proofErr w:type="spellStart"/>
       <w:r>
@@ -11728,12 +11858,73 @@
           <w:szCs w:val="32"/>
         </w:rPr>
       </w:pPr>
-      <w:r>
-        <w:rPr>
-          <w:rFonts w:ascii="Agency FB" w:hAnsi="Agency FB" w:cs="Arial"/>
-          <w:sz w:val="32"/>
-          <w:szCs w:val="32"/>
-        </w:rPr>
+    </w:p>
+    <w:p>
+      <w:pPr>
+        <w:ind w:left="708"/>
+        <w:rPr>
+          <w:rFonts w:ascii="Agency FB" w:hAnsi="Agency FB" w:cs="Arial"/>
+          <w:sz w:val="32"/>
+          <w:szCs w:val="32"/>
+        </w:rPr>
+      </w:pPr>
+    </w:p>
+    <w:p>
+      <w:pPr>
+        <w:ind w:left="708"/>
+        <w:rPr>
+          <w:rFonts w:ascii="Agency FB" w:hAnsi="Agency FB" w:cs="Arial"/>
+          <w:sz w:val="32"/>
+          <w:szCs w:val="32"/>
+        </w:rPr>
+      </w:pPr>
+    </w:p>
+    <w:p>
+      <w:pPr>
+        <w:ind w:left="708"/>
+        <w:rPr>
+          <w:rFonts w:ascii="Agency FB" w:hAnsi="Agency FB" w:cs="Arial"/>
+          <w:sz w:val="32"/>
+          <w:szCs w:val="32"/>
+        </w:rPr>
+      </w:pPr>
+    </w:p>
+    <w:p>
+      <w:pPr>
+        <w:ind w:left="708"/>
+        <w:rPr>
+          <w:rFonts w:ascii="Agency FB" w:hAnsi="Agency FB" w:cs="Arial"/>
+          <w:sz w:val="32"/>
+          <w:szCs w:val="32"/>
+        </w:rPr>
+      </w:pPr>
+    </w:p>
+    <w:p>
+      <w:pPr>
+        <w:ind w:left="708"/>
+        <w:rPr>
+          <w:rFonts w:ascii="Agency FB" w:hAnsi="Agency FB" w:cs="Arial"/>
+          <w:sz w:val="32"/>
+          <w:szCs w:val="32"/>
+        </w:rPr>
+      </w:pPr>
+    </w:p>
+    <w:p>
+      <w:pPr>
+        <w:ind w:left="708"/>
+        <w:rPr>
+          <w:rFonts w:ascii="Agency FB" w:hAnsi="Agency FB" w:cs="Arial"/>
+          <w:sz w:val="32"/>
+          <w:szCs w:val="32"/>
+        </w:rPr>
+      </w:pPr>
+      <w:r>
+        <w:rPr>
+          <w:rFonts w:ascii="Agency FB" w:hAnsi="Agency FB" w:cs="Arial"/>
+          <w:sz w:val="32"/>
+          <w:szCs w:val="32"/>
+        </w:rPr>
+        <w:lastRenderedPageBreak/>
         <w:t>Para isso vamos efetuar os dois seguinte comandos:</w:t>
       </w:r>
       <w:r>
@@ -11763,6 +11954,7 @@
         <w:t xml:space="preserve"> </w:t>
       </w:r>
       <w:proofErr w:type="spellStart"/>
+      <w:proofErr w:type="gramStart"/>
       <w:r>
         <w:rPr>
           <w:rFonts w:ascii="Agency FB" w:hAnsi="Agency FB" w:cs="Arial"/>
@@ -11780,6 +11972,7 @@
         </w:rPr>
         <w:t xml:space="preserve"> .</w:t>
       </w:r>
+      <w:proofErr w:type="gramEnd"/>
     </w:p>
     <w:p>
       <w:pPr>
@@ -11841,6 +12034,96 @@
           <w:szCs w:val="32"/>
         </w:rPr>
         <w:t xml:space="preserve"> 4”</w:t>
+      </w:r>
+    </w:p>
+    <w:p>
+      <w:pPr>
+        <w:ind w:left="708"/>
+        <w:rPr>
+          <w:rFonts w:ascii="Agency FB" w:hAnsi="Agency FB" w:cs="Arial"/>
+          <w:sz w:val="32"/>
+          <w:szCs w:val="32"/>
+        </w:rPr>
+      </w:pPr>
+      <w:proofErr w:type="spellStart"/>
+      <w:r>
+        <w:rPr>
+          <w:rFonts w:ascii="Agency FB" w:hAnsi="Agency FB" w:cs="Arial"/>
+          <w:sz w:val="32"/>
+          <w:szCs w:val="32"/>
+        </w:rPr>
+        <w:t>git</w:t>
+      </w:r>
+      <w:proofErr w:type="spellEnd"/>
+      <w:r>
+        <w:rPr>
+          <w:rFonts w:ascii="Agency FB" w:hAnsi="Agency FB" w:cs="Arial"/>
+          <w:sz w:val="32"/>
+          <w:szCs w:val="32"/>
+        </w:rPr>
+        <w:t xml:space="preserve"> </w:t>
+      </w:r>
+      <w:proofErr w:type="spellStart"/>
+      <w:r>
+        <w:rPr>
+          <w:rFonts w:ascii="Agency FB" w:hAnsi="Agency FB" w:cs="Arial"/>
+          <w:sz w:val="32"/>
+          <w:szCs w:val="32"/>
+        </w:rPr>
+        <w:t>push</w:t>
+      </w:r>
+      <w:proofErr w:type="spellEnd"/>
+    </w:p>
+    <w:p>
+      <w:pPr>
+        <w:ind w:left="708"/>
+        <w:rPr>
+          <w:rFonts w:ascii="Agency FB" w:hAnsi="Agency FB" w:cs="Arial"/>
+          <w:sz w:val="32"/>
+          <w:szCs w:val="32"/>
+        </w:rPr>
+      </w:pPr>
+      <w:r>
+        <w:rPr>
+          <w:rFonts w:ascii="Agency FB" w:hAnsi="Agency FB" w:cs="Arial"/>
+          <w:sz w:val="32"/>
+          <w:szCs w:val="32"/>
+        </w:rPr>
+        <w:drawing>
+          <wp:inline distT="0" distB="0" distL="0" distR="0" wp14:anchorId="403D1DA7" wp14:editId="6D189ED5">
+            <wp:extent cx="5400040" cy="3445510"/>
+            <wp:effectExtent l="0" t="0" r="0" b="2540"/>
+            <wp:docPr id="17" name="Imagem 17"/>
+            <wp:cNvGraphicFramePr>
+              <a:graphicFrameLocks xmlns:a="http://schemas.openxmlformats.org/drawingml/2006/main" noChangeAspect="1"/>
+            </wp:cNvGraphicFramePr>
+            <a:graphic xmlns:a="http://schemas.openxmlformats.org/drawingml/2006/main">
+              <a:graphicData uri="http://schemas.openxmlformats.org/drawingml/2006/picture">
+                <pic:pic xmlns:pic="http://schemas.openxmlformats.org/drawingml/2006/picture">
+                  <pic:nvPicPr>
+                    <pic:cNvPr id="1" name=""/>
+                    <pic:cNvPicPr/>
+                  </pic:nvPicPr>
+                  <pic:blipFill>
+                    <a:blip r:embed="rId53"/>
+                    <a:stretch>
+                      <a:fillRect/>
+                    </a:stretch>
+                  </pic:blipFill>
+                  <pic:spPr>
+                    <a:xfrm>
+                      <a:off x="0" y="0"/>
+                      <a:ext cx="5400040" cy="3445510"/>
+                    </a:xfrm>
+                    <a:prstGeom prst="rect">
+                      <a:avLst/>
+                    </a:prstGeom>
+                  </pic:spPr>
+                </pic:pic>
+              </a:graphicData>
+            </a:graphic>
+          </wp:inline>
+        </w:drawing>
       </w:r>
       <w:r>
         <w:rPr>

--- a/Curso_GitHub.docx
+++ b/Curso_GitHub.docx
@@ -5191,25 +5191,7 @@
           <w:szCs w:val="32"/>
         </w:rPr>
         <w:br/>
-        <w:t xml:space="preserve">Proprietário deste repostório no caso será propriedade </w:t>
-      </w:r>
-      <w:proofErr w:type="gramStart"/>
-      <w:r>
-        <w:rPr>
-          <w:rFonts w:ascii="Agency FB" w:hAnsi="Agency FB" w:cs="Arial"/>
-          <w:sz w:val="32"/>
-          <w:szCs w:val="32"/>
-        </w:rPr>
-        <w:t>sua este repositório</w:t>
-      </w:r>
-      <w:proofErr w:type="gramEnd"/>
-      <w:r>
-        <w:rPr>
-          <w:rFonts w:ascii="Agency FB" w:hAnsi="Agency FB" w:cs="Arial"/>
-          <w:sz w:val="32"/>
-          <w:szCs w:val="32"/>
-        </w:rPr>
-        <w:t>.</w:t>
+        <w:t>Proprietário deste repostório no caso será propriedade sua este repositório.</w:t>
       </w:r>
     </w:p>
     <w:p>
@@ -8802,20 +8784,8 @@
           <w:sz w:val="32"/>
           <w:szCs w:val="32"/>
         </w:rPr>
-        <w:t xml:space="preserve"> </w:t>
-      </w:r>
-      <w:proofErr w:type="gramStart"/>
-      <w:r>
-        <w:rPr>
-          <w:rFonts w:ascii="Agency FB" w:hAnsi="Agency FB" w:cs="Arial"/>
-          <w:b/>
-          <w:bCs/>
-          <w:sz w:val="32"/>
-          <w:szCs w:val="32"/>
-        </w:rPr>
-        <w:t>add .</w:t>
-      </w:r>
-      <w:proofErr w:type="gramEnd"/>
+        <w:t xml:space="preserve"> add .</w:t>
+      </w:r>
       <w:r>
         <w:rPr>
           <w:rFonts w:ascii="Agency FB" w:hAnsi="Agency FB" w:cs="Arial"/>
@@ -9297,7 +9267,6 @@
         <w:t xml:space="preserve"> -–global </w:t>
       </w:r>
       <w:proofErr w:type="spellStart"/>
-      <w:proofErr w:type="gramStart"/>
       <w:r>
         <w:rPr>
           <w:rFonts w:ascii="Agency FB" w:hAnsi="Agency FB" w:cs="Arial"/>
@@ -9309,7 +9278,6 @@
         <w:t>user.email</w:t>
       </w:r>
       <w:proofErr w:type="spellEnd"/>
-      <w:proofErr w:type="gramEnd"/>
       <w:r>
         <w:rPr>
           <w:rFonts w:ascii="Agency FB" w:hAnsi="Agency FB" w:cs="Arial"/>
@@ -9424,7 +9392,6 @@
         <w:t xml:space="preserve"> –-global </w:t>
       </w:r>
       <w:proofErr w:type="spellStart"/>
-      <w:proofErr w:type="gramStart"/>
       <w:r>
         <w:rPr>
           <w:rFonts w:ascii="Agency FB" w:hAnsi="Agency FB" w:cs="Arial"/>
@@ -9436,7 +9403,6 @@
         <w:t>user.email</w:t>
       </w:r>
       <w:proofErr w:type="spellEnd"/>
-      <w:proofErr w:type="gramEnd"/>
       <w:r>
         <w:rPr>
           <w:rFonts w:ascii="Agency FB" w:hAnsi="Agency FB" w:cs="Arial"/>
@@ -10973,10 +10939,12 @@
           <w:szCs w:val="32"/>
           <w:lang w:val="en-US"/>
         </w:rPr>
-        <w:t xml:space="preserve">git branch </w:t>
-      </w:r>
-      <w:proofErr w:type="gramStart"/>
-      <w:r>
+        <w:t>git branch homolog;</w:t>
+      </w:r>
+    </w:p>
+    <w:p>
+      <w:pPr>
+        <w:ind w:left="708"/>
         <w:rPr>
           <w:rFonts w:ascii="Agency FB" w:hAnsi="Agency FB" w:cs="Arial"/>
           <w:b/>
@@ -10985,13 +10953,8 @@
           <w:szCs w:val="32"/>
           <w:lang w:val="en-US"/>
         </w:rPr>
-        <w:t>homolog;</w:t>
-      </w:r>
-      <w:proofErr w:type="gramEnd"/>
-    </w:p>
-    <w:p>
-      <w:pPr>
-        <w:ind w:left="708"/>
+      </w:pPr>
+      <w:r>
         <w:rPr>
           <w:rFonts w:ascii="Agency FB" w:hAnsi="Agency FB" w:cs="Arial"/>
           <w:b/>
@@ -11000,8 +10963,94 @@
           <w:szCs w:val="32"/>
           <w:lang w:val="en-US"/>
         </w:rPr>
-      </w:pPr>
-      <w:r>
+        <w:t>git checkout homolog;</w:t>
+      </w:r>
+    </w:p>
+    <w:p>
+      <w:pPr>
+        <w:ind w:left="708"/>
+        <w:rPr>
+          <w:rFonts w:ascii="Agency FB" w:hAnsi="Agency FB" w:cs="Arial"/>
+          <w:sz w:val="32"/>
+          <w:szCs w:val="32"/>
+        </w:rPr>
+      </w:pPr>
+      <w:r>
+        <w:rPr>
+          <w:rFonts w:ascii="Agency FB" w:hAnsi="Agency FB" w:cs="Arial"/>
+          <w:sz w:val="32"/>
+          <w:szCs w:val="32"/>
+        </w:rPr>
+        <w:t xml:space="preserve">Desta forma você irá identificar no fim da linha que entre () está a palavra </w:t>
+      </w:r>
+      <w:proofErr w:type="spellStart"/>
+      <w:r>
+        <w:rPr>
+          <w:rFonts w:ascii="Agency FB" w:hAnsi="Agency FB" w:cs="Arial"/>
+          <w:sz w:val="32"/>
+          <w:szCs w:val="32"/>
+        </w:rPr>
+        <w:t>homolog</w:t>
+      </w:r>
+      <w:proofErr w:type="spellEnd"/>
+      <w:r>
+        <w:rPr>
+          <w:rFonts w:ascii="Agency FB" w:hAnsi="Agency FB" w:cs="Arial"/>
+          <w:sz w:val="32"/>
+          <w:szCs w:val="32"/>
+        </w:rPr>
+        <w:t>.</w:t>
+      </w:r>
+    </w:p>
+    <w:p>
+      <w:pPr>
+        <w:ind w:left="708"/>
+        <w:rPr>
+          <w:rFonts w:ascii="Agency FB" w:hAnsi="Agency FB" w:cs="Arial"/>
+          <w:sz w:val="32"/>
+          <w:szCs w:val="32"/>
+        </w:rPr>
+      </w:pPr>
+      <w:r>
+        <w:rPr>
+          <w:rFonts w:ascii="Agency FB" w:hAnsi="Agency FB" w:cs="Arial"/>
+          <w:sz w:val="32"/>
+          <w:szCs w:val="32"/>
+        </w:rPr>
+        <w:t xml:space="preserve">Para subirmos uma </w:t>
+      </w:r>
+      <w:proofErr w:type="spellStart"/>
+      <w:r>
+        <w:rPr>
+          <w:rFonts w:ascii="Agency FB" w:hAnsi="Agency FB" w:cs="Arial"/>
+          <w:sz w:val="32"/>
+          <w:szCs w:val="32"/>
+        </w:rPr>
+        <w:t>homolog</w:t>
+      </w:r>
+      <w:proofErr w:type="spellEnd"/>
+      <w:r>
+        <w:rPr>
+          <w:rFonts w:ascii="Agency FB" w:hAnsi="Agency FB" w:cs="Arial"/>
+          <w:sz w:val="32"/>
+          <w:szCs w:val="32"/>
+        </w:rPr>
+        <w:t xml:space="preserve"> vamos utilizar um </w:t>
+      </w:r>
+      <w:proofErr w:type="spellStart"/>
+      <w:r>
+        <w:rPr>
+          <w:rFonts w:ascii="Agency FB" w:hAnsi="Agency FB" w:cs="Arial"/>
+          <w:sz w:val="32"/>
+          <w:szCs w:val="32"/>
+        </w:rPr>
+        <w:t>commit</w:t>
+      </w:r>
+      <w:proofErr w:type="spellEnd"/>
+    </w:p>
+    <w:p>
+      <w:pPr>
+        <w:ind w:left="708"/>
         <w:rPr>
           <w:rFonts w:ascii="Agency FB" w:hAnsi="Agency FB" w:cs="Arial"/>
           <w:b/>
@@ -11010,9 +11059,7 @@
           <w:szCs w:val="32"/>
           <w:lang w:val="en-US"/>
         </w:rPr>
-        <w:t xml:space="preserve">git checkout </w:t>
-      </w:r>
-      <w:proofErr w:type="gramStart"/>
+      </w:pPr>
       <w:r>
         <w:rPr>
           <w:rFonts w:ascii="Agency FB" w:hAnsi="Agency FB" w:cs="Arial"/>
@@ -11022,95 +11069,9 @@
           <w:szCs w:val="32"/>
           <w:lang w:val="en-US"/>
         </w:rPr>
-        <w:t>homolog;</w:t>
-      </w:r>
-      <w:proofErr w:type="gramEnd"/>
-    </w:p>
-    <w:p>
-      <w:pPr>
-        <w:ind w:left="708"/>
-        <w:rPr>
-          <w:rFonts w:ascii="Agency FB" w:hAnsi="Agency FB" w:cs="Arial"/>
-          <w:sz w:val="32"/>
-          <w:szCs w:val="32"/>
-        </w:rPr>
-      </w:pPr>
-      <w:r>
-        <w:rPr>
-          <w:rFonts w:ascii="Agency FB" w:hAnsi="Agency FB" w:cs="Arial"/>
-          <w:sz w:val="32"/>
-          <w:szCs w:val="32"/>
-        </w:rPr>
-        <w:t xml:space="preserve">Desta forma você irá identificar no fim da linha que entre () está a palavra </w:t>
-      </w:r>
-      <w:proofErr w:type="spellStart"/>
-      <w:r>
-        <w:rPr>
-          <w:rFonts w:ascii="Agency FB" w:hAnsi="Agency FB" w:cs="Arial"/>
-          <w:sz w:val="32"/>
-          <w:szCs w:val="32"/>
-        </w:rPr>
-        <w:t>homolog</w:t>
-      </w:r>
-      <w:proofErr w:type="spellEnd"/>
-      <w:r>
-        <w:rPr>
-          <w:rFonts w:ascii="Agency FB" w:hAnsi="Agency FB" w:cs="Arial"/>
-          <w:sz w:val="32"/>
-          <w:szCs w:val="32"/>
-        </w:rPr>
-        <w:t>.</w:t>
-      </w:r>
-    </w:p>
-    <w:p>
-      <w:pPr>
-        <w:ind w:left="708"/>
-        <w:rPr>
-          <w:rFonts w:ascii="Agency FB" w:hAnsi="Agency FB" w:cs="Arial"/>
-          <w:sz w:val="32"/>
-          <w:szCs w:val="32"/>
-        </w:rPr>
-      </w:pPr>
-      <w:r>
-        <w:rPr>
-          <w:rFonts w:ascii="Agency FB" w:hAnsi="Agency FB" w:cs="Arial"/>
-          <w:sz w:val="32"/>
-          <w:szCs w:val="32"/>
-        </w:rPr>
-        <w:t xml:space="preserve">Para subirmos uma </w:t>
-      </w:r>
-      <w:proofErr w:type="spellStart"/>
-      <w:r>
-        <w:rPr>
-          <w:rFonts w:ascii="Agency FB" w:hAnsi="Agency FB" w:cs="Arial"/>
-          <w:sz w:val="32"/>
-          <w:szCs w:val="32"/>
-        </w:rPr>
-        <w:t>homolog</w:t>
-      </w:r>
-      <w:proofErr w:type="spellEnd"/>
-      <w:r>
-        <w:rPr>
-          <w:rFonts w:ascii="Agency FB" w:hAnsi="Agency FB" w:cs="Arial"/>
-          <w:sz w:val="32"/>
-          <w:szCs w:val="32"/>
-        </w:rPr>
-        <w:t xml:space="preserve"> vamos utilizar um </w:t>
-      </w:r>
-      <w:proofErr w:type="spellStart"/>
-      <w:r>
-        <w:rPr>
-          <w:rFonts w:ascii="Agency FB" w:hAnsi="Agency FB" w:cs="Arial"/>
-          <w:sz w:val="32"/>
-          <w:szCs w:val="32"/>
-        </w:rPr>
-        <w:t>commit</w:t>
-      </w:r>
-      <w:proofErr w:type="spellEnd"/>
-    </w:p>
-    <w:p>
-      <w:pPr>
-        <w:ind w:left="708"/>
+        <w:t xml:space="preserve">git push </w:t>
+      </w:r>
+      <w:r>
         <w:rPr>
           <w:rFonts w:ascii="Agency FB" w:hAnsi="Agency FB" w:cs="Arial"/>
           <w:b/>
@@ -11119,7 +11080,8 @@
           <w:szCs w:val="32"/>
           <w:lang w:val="en-US"/>
         </w:rPr>
-      </w:pPr>
+        <w:t>-</w:t>
+      </w:r>
       <w:r>
         <w:rPr>
           <w:rFonts w:ascii="Agency FB" w:hAnsi="Agency FB" w:cs="Arial"/>
@@ -11129,7 +11091,7 @@
           <w:szCs w:val="32"/>
           <w:lang w:val="en-US"/>
         </w:rPr>
-        <w:t xml:space="preserve">git push </w:t>
+        <w:t>–set-upstream origin homolog</w:t>
       </w:r>
       <w:r>
         <w:rPr>
@@ -11140,7 +11102,97 @@
           <w:szCs w:val="32"/>
           <w:lang w:val="en-US"/>
         </w:rPr>
-        <w:t>-</w:t>
+        <w:t>;</w:t>
+      </w:r>
+    </w:p>
+    <w:p>
+      <w:pPr>
+        <w:ind w:left="708"/>
+        <w:rPr>
+          <w:rFonts w:ascii="Agency FB" w:hAnsi="Agency FB" w:cs="Arial"/>
+          <w:sz w:val="32"/>
+          <w:szCs w:val="32"/>
+        </w:rPr>
+      </w:pPr>
+      <w:r>
+        <w:rPr>
+          <w:rFonts w:ascii="Agency FB" w:hAnsi="Agency FB" w:cs="Arial"/>
+          <w:sz w:val="32"/>
+          <w:szCs w:val="32"/>
+        </w:rPr>
+        <w:t xml:space="preserve">Desta forma vamos conseguir subir </w:t>
+      </w:r>
+      <w:r>
+        <w:rPr>
+          <w:rFonts w:ascii="Agency FB" w:hAnsi="Agency FB" w:cs="Arial"/>
+          <w:sz w:val="32"/>
+          <w:szCs w:val="32"/>
+        </w:rPr>
+        <w:t xml:space="preserve">nossa </w:t>
+      </w:r>
+      <w:proofErr w:type="spellStart"/>
+      <w:r>
+        <w:rPr>
+          <w:rFonts w:ascii="Agency FB" w:hAnsi="Agency FB" w:cs="Arial"/>
+          <w:sz w:val="32"/>
+          <w:szCs w:val="32"/>
+        </w:rPr>
+        <w:t>branch</w:t>
+      </w:r>
+      <w:proofErr w:type="spellEnd"/>
+      <w:r>
+        <w:rPr>
+          <w:rFonts w:ascii="Agency FB" w:hAnsi="Agency FB" w:cs="Arial"/>
+          <w:sz w:val="32"/>
+          <w:szCs w:val="32"/>
+        </w:rPr>
+        <w:t xml:space="preserve"> </w:t>
+      </w:r>
+      <w:proofErr w:type="spellStart"/>
+      <w:r>
+        <w:rPr>
+          <w:rFonts w:ascii="Agency FB" w:hAnsi="Agency FB" w:cs="Arial"/>
+          <w:sz w:val="32"/>
+          <w:szCs w:val="32"/>
+        </w:rPr>
+        <w:t>homolog</w:t>
+      </w:r>
+      <w:proofErr w:type="spellEnd"/>
+    </w:p>
+    <w:p>
+      <w:pPr>
+        <w:ind w:left="708"/>
+        <w:rPr>
+          <w:rFonts w:ascii="Agency FB" w:hAnsi="Agency FB" w:cs="Arial"/>
+          <w:sz w:val="32"/>
+          <w:szCs w:val="32"/>
+        </w:rPr>
+      </w:pPr>
+      <w:r>
+        <w:rPr>
+          <w:rFonts w:ascii="Agency FB" w:hAnsi="Agency FB" w:cs="Arial"/>
+          <w:sz w:val="32"/>
+          <w:szCs w:val="32"/>
+        </w:rPr>
+        <w:t xml:space="preserve">Repita o mesmo processo para criação da </w:t>
+      </w:r>
+      <w:proofErr w:type="spellStart"/>
+      <w:r>
+        <w:rPr>
+          <w:rFonts w:ascii="Agency FB" w:hAnsi="Agency FB" w:cs="Arial"/>
+          <w:sz w:val="32"/>
+          <w:szCs w:val="32"/>
+        </w:rPr>
+        <w:t>branch</w:t>
+      </w:r>
+      <w:proofErr w:type="spellEnd"/>
+      <w:r>
+        <w:rPr>
+          <w:rFonts w:ascii="Agency FB" w:hAnsi="Agency FB" w:cs="Arial"/>
+          <w:sz w:val="32"/>
+          <w:szCs w:val="32"/>
+        </w:rPr>
+        <w:t xml:space="preserve"> </w:t>
       </w:r>
       <w:r>
         <w:rPr>
@@ -11149,22 +11201,23 @@
           <w:bCs/>
           <w:sz w:val="32"/>
           <w:szCs w:val="32"/>
-          <w:lang w:val="en-US"/>
-        </w:rPr>
-        <w:t xml:space="preserve">–set-upstream origin </w:t>
-      </w:r>
-      <w:proofErr w:type="gramStart"/>
-      <w:r>
+        </w:rPr>
+        <w:t>Cap_4_Adicao</w:t>
+      </w:r>
+    </w:p>
+    <w:p>
+      <w:pPr>
+        <w:ind w:left="708"/>
         <w:rPr>
           <w:rFonts w:ascii="Agency FB" w:hAnsi="Agency FB" w:cs="Arial"/>
           <w:b/>
           <w:bCs/>
           <w:sz w:val="32"/>
           <w:szCs w:val="32"/>
+          <w:u w:val="single"/>
           <w:lang w:val="en-US"/>
         </w:rPr>
-        <w:t>homolog</w:t>
-      </w:r>
+      </w:pPr>
       <w:r>
         <w:rPr>
           <w:rFonts w:ascii="Agency FB" w:hAnsi="Agency FB" w:cs="Arial"/>
@@ -11174,123 +11227,32 @@
           <w:szCs w:val="32"/>
           <w:lang w:val="en-US"/>
         </w:rPr>
-        <w:t>;</w:t>
-      </w:r>
-      <w:proofErr w:type="gramEnd"/>
+        <w:t>git branch Cap_4_Adicao;</w:t>
+      </w:r>
     </w:p>
     <w:p>
       <w:pPr>
         <w:ind w:left="708"/>
-        <w:rPr>
-          <w:rFonts w:ascii="Agency FB" w:hAnsi="Agency FB" w:cs="Arial"/>
-          <w:sz w:val="32"/>
-          <w:szCs w:val="32"/>
-        </w:rPr>
-      </w:pPr>
-      <w:r>
-        <w:rPr>
-          <w:rFonts w:ascii="Agency FB" w:hAnsi="Agency FB" w:cs="Arial"/>
-          <w:sz w:val="32"/>
-          <w:szCs w:val="32"/>
-        </w:rPr>
-        <w:t xml:space="preserve">Desta forma vamos conseguir subir </w:t>
-      </w:r>
-      <w:r>
-        <w:rPr>
-          <w:rFonts w:ascii="Agency FB" w:hAnsi="Agency FB" w:cs="Arial"/>
-          <w:sz w:val="32"/>
-          <w:szCs w:val="32"/>
-        </w:rPr>
-        <w:t xml:space="preserve">nossa </w:t>
-      </w:r>
-      <w:proofErr w:type="spellStart"/>
-      <w:r>
-        <w:rPr>
-          <w:rFonts w:ascii="Agency FB" w:hAnsi="Agency FB" w:cs="Arial"/>
-          <w:sz w:val="32"/>
-          <w:szCs w:val="32"/>
-        </w:rPr>
-        <w:t>branch</w:t>
-      </w:r>
-      <w:proofErr w:type="spellEnd"/>
-      <w:r>
-        <w:rPr>
-          <w:rFonts w:ascii="Agency FB" w:hAnsi="Agency FB" w:cs="Arial"/>
-          <w:sz w:val="32"/>
-          <w:szCs w:val="32"/>
-        </w:rPr>
-        <w:t xml:space="preserve"> </w:t>
-      </w:r>
-      <w:proofErr w:type="spellStart"/>
-      <w:r>
-        <w:rPr>
-          <w:rFonts w:ascii="Agency FB" w:hAnsi="Agency FB" w:cs="Arial"/>
-          <w:sz w:val="32"/>
-          <w:szCs w:val="32"/>
-        </w:rPr>
-        <w:t>homolog</w:t>
-      </w:r>
-      <w:proofErr w:type="spellEnd"/>
-    </w:p>
-    <w:p>
-      <w:pPr>
-        <w:ind w:left="708"/>
-        <w:rPr>
-          <w:rFonts w:ascii="Agency FB" w:hAnsi="Agency FB" w:cs="Arial"/>
-          <w:sz w:val="32"/>
-          <w:szCs w:val="32"/>
-        </w:rPr>
-      </w:pPr>
-      <w:r>
-        <w:rPr>
-          <w:rFonts w:ascii="Agency FB" w:hAnsi="Agency FB" w:cs="Arial"/>
-          <w:sz w:val="32"/>
-          <w:szCs w:val="32"/>
-        </w:rPr>
-        <w:t xml:space="preserve">Repita o mesmo processo para criação da </w:t>
-      </w:r>
-      <w:proofErr w:type="spellStart"/>
-      <w:r>
-        <w:rPr>
-          <w:rFonts w:ascii="Agency FB" w:hAnsi="Agency FB" w:cs="Arial"/>
-          <w:sz w:val="32"/>
-          <w:szCs w:val="32"/>
-        </w:rPr>
-        <w:t>branch</w:t>
-      </w:r>
-      <w:proofErr w:type="spellEnd"/>
-      <w:r>
-        <w:rPr>
-          <w:rFonts w:ascii="Agency FB" w:hAnsi="Agency FB" w:cs="Arial"/>
-          <w:sz w:val="32"/>
-          <w:szCs w:val="32"/>
-        </w:rPr>
-        <w:t xml:space="preserve"> </w:t>
-      </w:r>
-      <w:r>
         <w:rPr>
           <w:rFonts w:ascii="Agency FB" w:hAnsi="Agency FB" w:cs="Arial"/>
           <w:b/>
           <w:bCs/>
           <w:sz w:val="32"/>
           <w:szCs w:val="32"/>
-        </w:rPr>
-        <w:t>Cap_4_Adicao</w:t>
-      </w:r>
-    </w:p>
-    <w:p>
-      <w:pPr>
-        <w:ind w:left="708"/>
+          <w:lang w:val="en-US"/>
+        </w:rPr>
+      </w:pPr>
+      <w:r>
         <w:rPr>
           <w:rFonts w:ascii="Agency FB" w:hAnsi="Agency FB" w:cs="Arial"/>
           <w:b/>
           <w:bCs/>
           <w:sz w:val="32"/>
           <w:szCs w:val="32"/>
-          <w:u w:val="single"/>
           <w:lang w:val="en-US"/>
         </w:rPr>
-      </w:pPr>
+        <w:t>git checkout Cap_4_Adicao</w:t>
+      </w:r>
       <w:r>
         <w:rPr>
           <w:rFonts w:ascii="Agency FB" w:hAnsi="Agency FB" w:cs="Arial"/>
@@ -11300,10 +11262,12 @@
           <w:szCs w:val="32"/>
           <w:lang w:val="en-US"/>
         </w:rPr>
-        <w:t>git branch Cap_4_</w:t>
-      </w:r>
-      <w:proofErr w:type="gramStart"/>
-      <w:r>
+        <w:t>;</w:t>
+      </w:r>
+    </w:p>
+    <w:p>
+      <w:pPr>
+        <w:ind w:left="708"/>
         <w:rPr>
           <w:rFonts w:ascii="Agency FB" w:hAnsi="Agency FB" w:cs="Arial"/>
           <w:b/>
@@ -11312,13 +11276,8 @@
           <w:szCs w:val="32"/>
           <w:lang w:val="en-US"/>
         </w:rPr>
-        <w:t>Adicao;</w:t>
-      </w:r>
-      <w:proofErr w:type="gramEnd"/>
-    </w:p>
-    <w:p>
-      <w:pPr>
-        <w:ind w:left="708"/>
+      </w:pPr>
+      <w:r>
         <w:rPr>
           <w:rFonts w:ascii="Agency FB" w:hAnsi="Agency FB" w:cs="Arial"/>
           <w:b/>
@@ -11327,7 +11286,8 @@
           <w:szCs w:val="32"/>
           <w:lang w:val="en-US"/>
         </w:rPr>
-      </w:pPr>
+        <w:t xml:space="preserve">git push </w:t>
+      </w:r>
       <w:r>
         <w:rPr>
           <w:rFonts w:ascii="Agency FB" w:hAnsi="Agency FB" w:cs="Arial"/>
@@ -11337,9 +11297,8 @@
           <w:szCs w:val="32"/>
           <w:lang w:val="en-US"/>
         </w:rPr>
-        <w:t>git checkout Cap_4_</w:t>
-      </w:r>
-      <w:proofErr w:type="gramStart"/>
+        <w:t>-</w:t>
+      </w:r>
       <w:r>
         <w:rPr>
           <w:rFonts w:ascii="Agency FB" w:hAnsi="Agency FB" w:cs="Arial"/>
@@ -11349,7 +11308,7 @@
           <w:szCs w:val="32"/>
           <w:lang w:val="en-US"/>
         </w:rPr>
-        <w:t>Adicao</w:t>
+        <w:t xml:space="preserve">–set-upstream origin </w:t>
       </w:r>
       <w:r>
         <w:rPr>
@@ -11360,79 +11319,8 @@
           <w:szCs w:val="32"/>
           <w:lang w:val="en-US"/>
         </w:rPr>
-        <w:t>;</w:t>
-      </w:r>
-      <w:proofErr w:type="gramEnd"/>
-    </w:p>
-    <w:p>
-      <w:pPr>
-        <w:ind w:left="708"/>
-        <w:rPr>
-          <w:rFonts w:ascii="Agency FB" w:hAnsi="Agency FB" w:cs="Arial"/>
-          <w:b/>
-          <w:bCs/>
-          <w:sz w:val="32"/>
-          <w:szCs w:val="32"/>
-          <w:lang w:val="en-US"/>
-        </w:rPr>
-      </w:pPr>
-      <w:r>
-        <w:rPr>
-          <w:rFonts w:ascii="Agency FB" w:hAnsi="Agency FB" w:cs="Arial"/>
-          <w:b/>
-          <w:bCs/>
-          <w:sz w:val="32"/>
-          <w:szCs w:val="32"/>
-          <w:lang w:val="en-US"/>
-        </w:rPr>
-        <w:t xml:space="preserve">git push </w:t>
-      </w:r>
-      <w:r>
-        <w:rPr>
-          <w:rFonts w:ascii="Agency FB" w:hAnsi="Agency FB" w:cs="Arial"/>
-          <w:b/>
-          <w:bCs/>
-          <w:sz w:val="32"/>
-          <w:szCs w:val="32"/>
-          <w:lang w:val="en-US"/>
-        </w:rPr>
-        <w:t>-</w:t>
-      </w:r>
-      <w:r>
-        <w:rPr>
-          <w:rFonts w:ascii="Agency FB" w:hAnsi="Agency FB" w:cs="Arial"/>
-          <w:b/>
-          <w:bCs/>
-          <w:sz w:val="32"/>
-          <w:szCs w:val="32"/>
-          <w:lang w:val="en-US"/>
-        </w:rPr>
-        <w:t xml:space="preserve">–set-upstream origin </w:t>
-      </w:r>
-      <w:r>
-        <w:rPr>
-          <w:rFonts w:ascii="Agency FB" w:hAnsi="Agency FB" w:cs="Arial"/>
-          <w:b/>
-          <w:bCs/>
-          <w:sz w:val="32"/>
-          <w:szCs w:val="32"/>
-          <w:lang w:val="en-US"/>
-        </w:rPr>
-        <w:t>Cap_4_</w:t>
-      </w:r>
-      <w:proofErr w:type="gramStart"/>
-      <w:r>
-        <w:rPr>
-          <w:rFonts w:ascii="Agency FB" w:hAnsi="Agency FB" w:cs="Arial"/>
-          <w:b/>
-          <w:bCs/>
-          <w:sz w:val="32"/>
-          <w:szCs w:val="32"/>
-          <w:lang w:val="en-US"/>
-        </w:rPr>
-        <w:t>Adicao;</w:t>
-      </w:r>
-      <w:proofErr w:type="gramEnd"/>
+        <w:t>Cap_4_Adicao;</w:t>
+      </w:r>
     </w:p>
     <w:p>
       <w:pPr>
@@ -11638,24 +11526,14 @@
         </w:rPr>
         <w:t xml:space="preserve">novos conteúdos ao capítulo </w:t>
       </w:r>
-      <w:proofErr w:type="gramStart"/>
-      <w:r>
-        <w:rPr>
-          <w:rFonts w:ascii="Agency FB" w:hAnsi="Agency FB" w:cs="Arial"/>
-          <w:sz w:val="32"/>
-          <w:szCs w:val="32"/>
-        </w:rPr>
-        <w:t xml:space="preserve">4 </w:t>
-      </w:r>
-      <w:r>
-        <w:rPr>
-          <w:rFonts w:ascii="Agency FB" w:hAnsi="Agency FB" w:cs="Arial"/>
-          <w:sz w:val="32"/>
-          <w:szCs w:val="32"/>
-        </w:rPr>
-        <w:t xml:space="preserve"> no</w:t>
-      </w:r>
-      <w:proofErr w:type="gramEnd"/>
+      <w:r>
+        <w:rPr>
+          <w:rFonts w:ascii="Agency FB" w:hAnsi="Agency FB" w:cs="Arial"/>
+          <w:sz w:val="32"/>
+          <w:szCs w:val="32"/>
+        </w:rPr>
+        <w:t>4 no</w:t>
+      </w:r>
       <w:r>
         <w:rPr>
           <w:rFonts w:ascii="Agency FB" w:hAnsi="Agency FB" w:cs="Arial"/>
@@ -11954,7 +11832,6 @@
         <w:t xml:space="preserve"> </w:t>
       </w:r>
       <w:proofErr w:type="spellStart"/>
-      <w:proofErr w:type="gramStart"/>
       <w:r>
         <w:rPr>
           <w:rFonts w:ascii="Agency FB" w:hAnsi="Agency FB" w:cs="Arial"/>
@@ -11972,7 +11849,6 @@
         </w:rPr>
         <w:t xml:space="preserve"> .</w:t>
       </w:r>
-      <w:proofErr w:type="gramEnd"/>
     </w:p>
     <w:p>
       <w:pPr>
@@ -12086,6 +11962,7 @@
       <w:r>
         <w:rPr>
           <w:rFonts w:ascii="Agency FB" w:hAnsi="Agency FB" w:cs="Arial"/>
+          <w:noProof/>
           <w:sz w:val="32"/>
           <w:szCs w:val="32"/>
         </w:rPr>
@@ -12140,7 +12017,23 @@
           <w:szCs w:val="32"/>
         </w:rPr>
         <w:br/>
-        <w:t xml:space="preserve">Após esses dois comandos executados vamos alterar para a </w:t>
+        <w:t xml:space="preserve">Após esses </w:t>
+      </w:r>
+      <w:r>
+        <w:rPr>
+          <w:rFonts w:ascii="Agency FB" w:hAnsi="Agency FB" w:cs="Arial"/>
+          <w:sz w:val="32"/>
+          <w:szCs w:val="32"/>
+        </w:rPr>
+        <w:t>três</w:t>
+      </w:r>
+      <w:r>
+        <w:rPr>
+          <w:rFonts w:ascii="Agency FB" w:hAnsi="Agency FB" w:cs="Arial"/>
+          <w:sz w:val="32"/>
+          <w:szCs w:val="32"/>
+        </w:rPr>
+        <w:t xml:space="preserve"> comandos executados vamos alterar para a </w:t>
       </w:r>
       <w:proofErr w:type="spellStart"/>
       <w:r>
@@ -12214,6 +12107,14 @@
         </w:rPr>
         <w:t>.</w:t>
       </w:r>
+      <w:r>
+        <w:rPr>
+          <w:rFonts w:ascii="Agency FB" w:hAnsi="Agency FB" w:cs="Arial"/>
+          <w:sz w:val="32"/>
+          <w:szCs w:val="32"/>
+        </w:rPr>
+        <w:t xml:space="preserve"> Digite:</w:t>
+      </w:r>
     </w:p>
     <w:p>
       <w:pPr>
@@ -12260,6 +12161,413 @@
         </w:rPr>
         <w:t>.</w:t>
       </w:r>
+    </w:p>
+    <w:p>
+      <w:pPr>
+        <w:ind w:left="708"/>
+        <w:rPr>
+          <w:rFonts w:ascii="Agency FB" w:hAnsi="Agency FB" w:cs="Arial"/>
+          <w:sz w:val="32"/>
+          <w:szCs w:val="32"/>
+        </w:rPr>
+      </w:pPr>
+      <w:r>
+        <w:rPr>
+          <w:rFonts w:ascii="Agency FB" w:hAnsi="Agency FB" w:cs="Arial"/>
+          <w:sz w:val="32"/>
+          <w:szCs w:val="32"/>
+        </w:rPr>
+        <w:drawing>
+          <wp:inline distT="0" distB="0" distL="0" distR="0" wp14:anchorId="143A5B40" wp14:editId="72F307A5">
+            <wp:extent cx="5400040" cy="2571750"/>
+            <wp:effectExtent l="0" t="0" r="0" b="0"/>
+            <wp:docPr id="44" name="Imagem 44"/>
+            <wp:cNvGraphicFramePr>
+              <a:graphicFrameLocks xmlns:a="http://schemas.openxmlformats.org/drawingml/2006/main" noChangeAspect="1"/>
+            </wp:cNvGraphicFramePr>
+            <a:graphic xmlns:a="http://schemas.openxmlformats.org/drawingml/2006/main">
+              <a:graphicData uri="http://schemas.openxmlformats.org/drawingml/2006/picture">
+                <pic:pic xmlns:pic="http://schemas.openxmlformats.org/drawingml/2006/picture">
+                  <pic:nvPicPr>
+                    <pic:cNvPr id="1" name=""/>
+                    <pic:cNvPicPr/>
+                  </pic:nvPicPr>
+                  <pic:blipFill>
+                    <a:blip r:embed="rId54"/>
+                    <a:stretch>
+                      <a:fillRect/>
+                    </a:stretch>
+                  </pic:blipFill>
+                  <pic:spPr>
+                    <a:xfrm>
+                      <a:off x="0" y="0"/>
+                      <a:ext cx="5400040" cy="2571750"/>
+                    </a:xfrm>
+                    <a:prstGeom prst="rect">
+                      <a:avLst/>
+                    </a:prstGeom>
+                  </pic:spPr>
+                </pic:pic>
+              </a:graphicData>
+            </a:graphic>
+          </wp:inline>
+        </w:drawing>
+      </w:r>
+    </w:p>
+    <w:p>
+      <w:pPr>
+        <w:ind w:left="708"/>
+        <w:rPr>
+          <w:rFonts w:ascii="Agency FB" w:hAnsi="Agency FB" w:cs="Arial"/>
+          <w:sz w:val="32"/>
+          <w:szCs w:val="32"/>
+        </w:rPr>
+      </w:pPr>
+      <w:r>
+        <w:rPr>
+          <w:rFonts w:ascii="Agency FB" w:hAnsi="Agency FB" w:cs="Arial"/>
+          <w:sz w:val="32"/>
+          <w:szCs w:val="32"/>
+        </w:rPr>
+        <w:lastRenderedPageBreak/>
+        <w:t xml:space="preserve">Ao abrir o arquivo novamente vamos nos deparar que a </w:t>
+      </w:r>
+      <w:proofErr w:type="spellStart"/>
+      <w:r>
+        <w:rPr>
+          <w:rFonts w:ascii="Agency FB" w:hAnsi="Agency FB" w:cs="Arial"/>
+          <w:sz w:val="32"/>
+          <w:szCs w:val="32"/>
+        </w:rPr>
+        <w:t>branch</w:t>
+      </w:r>
+      <w:proofErr w:type="spellEnd"/>
+      <w:r>
+        <w:rPr>
+          <w:rFonts w:ascii="Agency FB" w:hAnsi="Agency FB" w:cs="Arial"/>
+          <w:sz w:val="32"/>
+          <w:szCs w:val="32"/>
+        </w:rPr>
+        <w:t xml:space="preserve"> de </w:t>
+      </w:r>
+      <w:proofErr w:type="spellStart"/>
+      <w:r>
+        <w:rPr>
+          <w:rFonts w:ascii="Agency FB" w:hAnsi="Agency FB" w:cs="Arial"/>
+          <w:sz w:val="32"/>
+          <w:szCs w:val="32"/>
+        </w:rPr>
+        <w:t>homolog</w:t>
+      </w:r>
+      <w:proofErr w:type="spellEnd"/>
+      <w:r>
+        <w:rPr>
+          <w:rFonts w:ascii="Agency FB" w:hAnsi="Agency FB" w:cs="Arial"/>
+          <w:sz w:val="32"/>
+          <w:szCs w:val="32"/>
+        </w:rPr>
+        <w:t xml:space="preserve"> não contém nem o capítulo 4.</w:t>
+      </w:r>
+    </w:p>
+    <w:p>
+      <w:pPr>
+        <w:ind w:left="708"/>
+        <w:rPr>
+          <w:rFonts w:ascii="Agency FB" w:hAnsi="Agency FB" w:cs="Arial"/>
+          <w:sz w:val="32"/>
+          <w:szCs w:val="32"/>
+        </w:rPr>
+      </w:pPr>
+      <w:r>
+        <w:rPr>
+          <w:rFonts w:ascii="Agency FB" w:hAnsi="Agency FB" w:cs="Arial"/>
+          <w:sz w:val="32"/>
+          <w:szCs w:val="32"/>
+        </w:rPr>
+        <w:drawing>
+          <wp:inline distT="0" distB="0" distL="0" distR="0" wp14:anchorId="48BB7EDE" wp14:editId="7FA12B09">
+            <wp:extent cx="5400040" cy="3138805"/>
+            <wp:effectExtent l="0" t="0" r="0" b="4445"/>
+            <wp:docPr id="45" name="Imagem 45"/>
+            <wp:cNvGraphicFramePr>
+              <a:graphicFrameLocks xmlns:a="http://schemas.openxmlformats.org/drawingml/2006/main" noChangeAspect="1"/>
+            </wp:cNvGraphicFramePr>
+            <a:graphic xmlns:a="http://schemas.openxmlformats.org/drawingml/2006/main">
+              <a:graphicData uri="http://schemas.openxmlformats.org/drawingml/2006/picture">
+                <pic:pic xmlns:pic="http://schemas.openxmlformats.org/drawingml/2006/picture">
+                  <pic:nvPicPr>
+                    <pic:cNvPr id="1" name=""/>
+                    <pic:cNvPicPr/>
+                  </pic:nvPicPr>
+                  <pic:blipFill>
+                    <a:blip r:embed="rId55"/>
+                    <a:stretch>
+                      <a:fillRect/>
+                    </a:stretch>
+                  </pic:blipFill>
+                  <pic:spPr>
+                    <a:xfrm>
+                      <a:off x="0" y="0"/>
+                      <a:ext cx="5400040" cy="3138805"/>
+                    </a:xfrm>
+                    <a:prstGeom prst="rect">
+                      <a:avLst/>
+                    </a:prstGeom>
+                  </pic:spPr>
+                </pic:pic>
+              </a:graphicData>
+            </a:graphic>
+          </wp:inline>
+        </w:drawing>
+      </w:r>
+    </w:p>
+    <w:p>
+      <w:pPr>
+        <w:ind w:left="708"/>
+        <w:rPr>
+          <w:rFonts w:ascii="Agency FB" w:hAnsi="Agency FB" w:cs="Arial"/>
+          <w:sz w:val="32"/>
+          <w:szCs w:val="32"/>
+        </w:rPr>
+      </w:pPr>
+      <w:r>
+        <w:rPr>
+          <w:rFonts w:ascii="Agency FB" w:hAnsi="Agency FB" w:cs="Arial"/>
+          <w:sz w:val="32"/>
+          <w:szCs w:val="32"/>
+        </w:rPr>
+        <w:t xml:space="preserve">Verificando isso está totalmente correto, nós </w:t>
+      </w:r>
+      <w:r>
+        <w:rPr>
+          <w:rFonts w:ascii="Agency FB" w:hAnsi="Agency FB" w:cs="Arial"/>
+          <w:sz w:val="32"/>
+          <w:szCs w:val="32"/>
+        </w:rPr>
+        <w:t>criamos um</w:t>
+      </w:r>
+      <w:r>
+        <w:rPr>
+          <w:rFonts w:ascii="Agency FB" w:hAnsi="Agency FB" w:cs="Arial"/>
+          <w:sz w:val="32"/>
+          <w:szCs w:val="32"/>
+        </w:rPr>
+        <w:t xml:space="preserve"> ambiente para desenvolver o capítulo 4</w:t>
+      </w:r>
+      <w:r>
+        <w:rPr>
+          <w:rFonts w:ascii="Agency FB" w:hAnsi="Agency FB" w:cs="Arial"/>
+          <w:sz w:val="32"/>
+          <w:szCs w:val="32"/>
+        </w:rPr>
+        <w:t xml:space="preserve">, então no ambiente de </w:t>
+      </w:r>
+      <w:proofErr w:type="spellStart"/>
+      <w:r>
+        <w:rPr>
+          <w:rFonts w:ascii="Agency FB" w:hAnsi="Agency FB" w:cs="Arial"/>
+          <w:sz w:val="32"/>
+          <w:szCs w:val="32"/>
+        </w:rPr>
+        <w:t>Homolog</w:t>
+      </w:r>
+      <w:proofErr w:type="spellEnd"/>
+      <w:r>
+        <w:rPr>
+          <w:rFonts w:ascii="Agency FB" w:hAnsi="Agency FB" w:cs="Arial"/>
+          <w:sz w:val="32"/>
+          <w:szCs w:val="32"/>
+        </w:rPr>
+        <w:t xml:space="preserve"> (testes), não deve conter alterações que ainda não foram concluídas. Mas agora vamos dizer que o capítulo 4 esteja completo, então devemos mandar para o ambiente de teste para que aprovem as alterações. Sendo assim para atualizar o ambiente de </w:t>
+      </w:r>
+      <w:proofErr w:type="spellStart"/>
+      <w:r>
+        <w:rPr>
+          <w:rFonts w:ascii="Agency FB" w:hAnsi="Agency FB" w:cs="Arial"/>
+          <w:sz w:val="32"/>
+          <w:szCs w:val="32"/>
+        </w:rPr>
+        <w:t>Homolog</w:t>
+      </w:r>
+      <w:proofErr w:type="spellEnd"/>
+      <w:r>
+        <w:rPr>
+          <w:rFonts w:ascii="Agency FB" w:hAnsi="Agency FB" w:cs="Arial"/>
+          <w:sz w:val="32"/>
+          <w:szCs w:val="32"/>
+        </w:rPr>
+        <w:t xml:space="preserve"> vamos utilizar o comando </w:t>
+      </w:r>
+      <w:proofErr w:type="spellStart"/>
+      <w:r>
+        <w:rPr>
+          <w:rFonts w:ascii="Agency FB" w:hAnsi="Agency FB" w:cs="Arial"/>
+          <w:sz w:val="32"/>
+          <w:szCs w:val="32"/>
+        </w:rPr>
+        <w:t>Git</w:t>
+      </w:r>
+      <w:proofErr w:type="spellEnd"/>
+      <w:r>
+        <w:rPr>
+          <w:rFonts w:ascii="Agency FB" w:hAnsi="Agency FB" w:cs="Arial"/>
+          <w:sz w:val="32"/>
+          <w:szCs w:val="32"/>
+        </w:rPr>
+        <w:t xml:space="preserve"> Merge, este comando irá mesclara as alterações que foram efetuadas no arquivo da </w:t>
+      </w:r>
+      <w:proofErr w:type="spellStart"/>
+      <w:r>
+        <w:rPr>
+          <w:rFonts w:ascii="Agency FB" w:hAnsi="Agency FB" w:cs="Arial"/>
+          <w:sz w:val="32"/>
+          <w:szCs w:val="32"/>
+        </w:rPr>
+        <w:t>branch</w:t>
+      </w:r>
+      <w:proofErr w:type="spellEnd"/>
+      <w:r>
+        <w:rPr>
+          <w:rFonts w:ascii="Agency FB" w:hAnsi="Agency FB" w:cs="Arial"/>
+          <w:sz w:val="32"/>
+          <w:szCs w:val="32"/>
+        </w:rPr>
+        <w:t xml:space="preserve"> Cap_4_Adicao para sua </w:t>
+      </w:r>
+      <w:proofErr w:type="spellStart"/>
+      <w:r>
+        <w:rPr>
+          <w:rFonts w:ascii="Agency FB" w:hAnsi="Agency FB" w:cs="Arial"/>
+          <w:sz w:val="32"/>
+          <w:szCs w:val="32"/>
+        </w:rPr>
+        <w:t>branch</w:t>
+      </w:r>
+      <w:proofErr w:type="spellEnd"/>
+      <w:r>
+        <w:rPr>
+          <w:rFonts w:ascii="Agency FB" w:hAnsi="Agency FB" w:cs="Arial"/>
+          <w:sz w:val="32"/>
+          <w:szCs w:val="32"/>
+        </w:rPr>
+        <w:t>.</w:t>
+      </w:r>
+    </w:p>
+    <w:p>
+      <w:pPr>
+        <w:ind w:left="708"/>
+        <w:rPr>
+          <w:rFonts w:ascii="Agency FB" w:hAnsi="Agency FB" w:cs="Arial"/>
+          <w:sz w:val="32"/>
+          <w:szCs w:val="32"/>
+        </w:rPr>
+      </w:pPr>
+      <w:r>
+        <w:rPr>
+          <w:rFonts w:ascii="Agency FB" w:hAnsi="Agency FB" w:cs="Arial"/>
+          <w:sz w:val="32"/>
+          <w:szCs w:val="32"/>
+        </w:rPr>
+        <w:drawing>
+          <wp:inline distT="0" distB="0" distL="0" distR="0" wp14:anchorId="269E56EB" wp14:editId="7AECC43A">
+            <wp:extent cx="5400040" cy="2819400"/>
+            <wp:effectExtent l="0" t="0" r="0" b="0"/>
+            <wp:docPr id="46" name="Imagem 46"/>
+            <wp:cNvGraphicFramePr>
+              <a:graphicFrameLocks xmlns:a="http://schemas.openxmlformats.org/drawingml/2006/main" noChangeAspect="1"/>
+            </wp:cNvGraphicFramePr>
+            <a:graphic xmlns:a="http://schemas.openxmlformats.org/drawingml/2006/main">
+              <a:graphicData uri="http://schemas.openxmlformats.org/drawingml/2006/picture">
+                <pic:pic xmlns:pic="http://schemas.openxmlformats.org/drawingml/2006/picture">
+                  <pic:nvPicPr>
+                    <pic:cNvPr id="1" name=""/>
+                    <pic:cNvPicPr/>
+                  </pic:nvPicPr>
+                  <pic:blipFill>
+                    <a:blip r:embed="rId56"/>
+                    <a:stretch>
+                      <a:fillRect/>
+                    </a:stretch>
+                  </pic:blipFill>
+                  <pic:spPr>
+                    <a:xfrm>
+                      <a:off x="0" y="0"/>
+                      <a:ext cx="5400040" cy="2819400"/>
+                    </a:xfrm>
+                    <a:prstGeom prst="rect">
+                      <a:avLst/>
+                    </a:prstGeom>
+                  </pic:spPr>
+                </pic:pic>
+              </a:graphicData>
+            </a:graphic>
+          </wp:inline>
+        </w:drawing>
+      </w:r>
+    </w:p>
+    <w:p>
+      <w:pPr>
+        <w:ind w:left="708"/>
+        <w:rPr>
+          <w:rFonts w:ascii="Agency FB" w:hAnsi="Agency FB" w:cs="Arial"/>
+          <w:sz w:val="32"/>
+          <w:szCs w:val="32"/>
+        </w:rPr>
+      </w:pPr>
+      <w:r>
+        <w:rPr>
+          <w:rFonts w:ascii="Agency FB" w:hAnsi="Agency FB" w:cs="Arial"/>
+          <w:sz w:val="32"/>
+          <w:szCs w:val="32"/>
+        </w:rPr>
+        <w:lastRenderedPageBreak/>
+        <w:t xml:space="preserve">Assim sucessivamente faremos o mesmo método para a </w:t>
+      </w:r>
+      <w:proofErr w:type="spellStart"/>
+      <w:r>
+        <w:rPr>
+          <w:rFonts w:ascii="Agency FB" w:hAnsi="Agency FB" w:cs="Arial"/>
+          <w:sz w:val="32"/>
+          <w:szCs w:val="32"/>
+        </w:rPr>
+        <w:t>branch</w:t>
+      </w:r>
+      <w:proofErr w:type="spellEnd"/>
+      <w:r>
+        <w:rPr>
+          <w:rFonts w:ascii="Agency FB" w:hAnsi="Agency FB" w:cs="Arial"/>
+          <w:sz w:val="32"/>
+          <w:szCs w:val="32"/>
+        </w:rPr>
+        <w:t xml:space="preserve"> Master, mas não neste momento porque lembre o ambiente Master é seu ambiente de produção, no momento temos muito ainda para produzir antes de efetuarmos merge para master.</w:t>
+      </w:r>
+    </w:p>
+    <w:p>
+      <w:pPr>
+        <w:rPr>
+          <w:rFonts w:ascii="Agency FB" w:hAnsi="Agency FB" w:cs="Arial"/>
+          <w:sz w:val="32"/>
+          <w:szCs w:val="32"/>
+        </w:rPr>
+      </w:pPr>
+      <w:r>
+        <w:rPr>
+          <w:rFonts w:ascii="Agency FB" w:hAnsi="Agency FB" w:cs="Arial"/>
+          <w:sz w:val="32"/>
+          <w:szCs w:val="32"/>
+        </w:rPr>
+        <w:br w:type="page"/>
+      </w:r>
+    </w:p>
+    <w:p>
+      <w:pPr>
+        <w:ind w:left="708"/>
+        <w:rPr>
+          <w:rFonts w:ascii="Agency FB" w:hAnsi="Agency FB" w:cs="Arial"/>
+          <w:sz w:val="32"/>
+          <w:szCs w:val="32"/>
+        </w:rPr>
+      </w:pPr>
     </w:p>
     <w:sectPr>
       <w:pgSz w:w="11906" w:h="16838"/>

--- a/Curso_GitHub.docx
+++ b/Curso_GitHub.docx
@@ -29,7 +29,7 @@
           <w:color w:val="auto"/>
         </w:rPr>
       </w:pPr>
-      <w:bookmarkStart w:id="0" w:name="_Toc48590962"/>
+      <w:bookmarkStart w:id="0" w:name="_Toc49174115"/>
       <w:r>
         <w:rPr>
           <w:rFonts w:ascii="Agency FB" w:hAnsi="Agency FB"/>
@@ -495,7 +495,7 @@
           <w:r>
             <w:fldChar w:fldCharType="separate"/>
           </w:r>
-          <w:hyperlink w:anchor="_Toc48590962" w:history="1">
+          <w:hyperlink w:anchor="_Toc49174115" w:history="1">
             <w:r>
               <w:rPr>
                 <w:rStyle w:val="Hyperlink"/>
@@ -525,7 +525,7 @@
                 <w:noProof/>
                 <w:webHidden/>
               </w:rPr>
-              <w:instrText xml:space="preserve"> PAGEREF _Toc48590962 \h </w:instrText>
+              <w:instrText xml:space="preserve"> PAGEREF _Toc49174115 \h </w:instrText>
             </w:r>
             <w:r>
               <w:rPr>
@@ -568,7 +568,7 @@
               <w:lang w:eastAsia="pt-BR"/>
             </w:rPr>
           </w:pPr>
-          <w:hyperlink w:anchor="_Toc48590963" w:history="1">
+          <w:hyperlink w:anchor="_Toc49174116" w:history="1">
             <w:r>
               <w:rPr>
                 <w:rStyle w:val="Hyperlink"/>
@@ -598,7 +598,7 @@
                 <w:noProof/>
                 <w:webHidden/>
               </w:rPr>
-              <w:instrText xml:space="preserve"> PAGEREF _Toc48590963 \h </w:instrText>
+              <w:instrText xml:space="preserve"> PAGEREF _Toc49174116 \h </w:instrText>
             </w:r>
             <w:r>
               <w:rPr>
@@ -641,7 +641,7 @@
               <w:lang w:eastAsia="pt-BR"/>
             </w:rPr>
           </w:pPr>
-          <w:hyperlink w:anchor="_Toc48590964" w:history="1">
+          <w:hyperlink w:anchor="_Toc49174117" w:history="1">
             <w:r>
               <w:rPr>
                 <w:rStyle w:val="Hyperlink"/>
@@ -669,7 +669,7 @@
                 <w:noProof/>
                 <w:webHidden/>
               </w:rPr>
-              <w:instrText xml:space="preserve"> PAGEREF _Toc48590964 \h </w:instrText>
+              <w:instrText xml:space="preserve"> PAGEREF _Toc49174117 \h </w:instrText>
             </w:r>
             <w:r>
               <w:rPr>
@@ -712,7 +712,7 @@
               <w:lang w:eastAsia="pt-BR"/>
             </w:rPr>
           </w:pPr>
-          <w:hyperlink w:anchor="_Toc48590965" w:history="1">
+          <w:hyperlink w:anchor="_Toc49174118" w:history="1">
             <w:r>
               <w:rPr>
                 <w:rStyle w:val="Hyperlink"/>
@@ -740,7 +740,7 @@
                 <w:noProof/>
                 <w:webHidden/>
               </w:rPr>
-              <w:instrText xml:space="preserve"> PAGEREF _Toc48590965 \h </w:instrText>
+              <w:instrText xml:space="preserve"> PAGEREF _Toc49174118 \h </w:instrText>
             </w:r>
             <w:r>
               <w:rPr>
@@ -783,7 +783,7 @@
               <w:lang w:eastAsia="pt-BR"/>
             </w:rPr>
           </w:pPr>
-          <w:hyperlink w:anchor="_Toc48590966" w:history="1">
+          <w:hyperlink w:anchor="_Toc49174119" w:history="1">
             <w:r>
               <w:rPr>
                 <w:rStyle w:val="Hyperlink"/>
@@ -811,7 +811,7 @@
                 <w:noProof/>
                 <w:webHidden/>
               </w:rPr>
-              <w:instrText xml:space="preserve"> PAGEREF _Toc48590966 \h </w:instrText>
+              <w:instrText xml:space="preserve"> PAGEREF _Toc49174119 \h </w:instrText>
             </w:r>
             <w:r>
               <w:rPr>
@@ -854,7 +854,7 @@
               <w:lang w:eastAsia="pt-BR"/>
             </w:rPr>
           </w:pPr>
-          <w:hyperlink w:anchor="_Toc48590967" w:history="1">
+          <w:hyperlink w:anchor="_Toc49174120" w:history="1">
             <w:r>
               <w:rPr>
                 <w:rStyle w:val="Hyperlink"/>
@@ -884,7 +884,7 @@
                 <w:noProof/>
                 <w:webHidden/>
               </w:rPr>
-              <w:instrText xml:space="preserve"> PAGEREF _Toc48590967 \h </w:instrText>
+              <w:instrText xml:space="preserve"> PAGEREF _Toc49174120 \h </w:instrText>
             </w:r>
             <w:r>
               <w:rPr>
@@ -927,7 +927,7 @@
               <w:lang w:eastAsia="pt-BR"/>
             </w:rPr>
           </w:pPr>
-          <w:hyperlink w:anchor="_Toc48590968" w:history="1">
+          <w:hyperlink w:anchor="_Toc49174121" w:history="1">
             <w:r>
               <w:rPr>
                 <w:rStyle w:val="Hyperlink"/>
@@ -957,7 +957,7 @@
                 <w:noProof/>
                 <w:webHidden/>
               </w:rPr>
-              <w:instrText xml:space="preserve"> PAGEREF _Toc48590968 \h </w:instrText>
+              <w:instrText xml:space="preserve"> PAGEREF _Toc49174121 \h </w:instrText>
             </w:r>
             <w:r>
               <w:rPr>
@@ -1000,7 +1000,7 @@
               <w:lang w:eastAsia="pt-BR"/>
             </w:rPr>
           </w:pPr>
-          <w:hyperlink w:anchor="_Toc48590969" w:history="1">
+          <w:hyperlink w:anchor="_Toc49174122" w:history="1">
             <w:r>
               <w:rPr>
                 <w:rStyle w:val="Hyperlink"/>
@@ -1030,7 +1030,7 @@
                 <w:noProof/>
                 <w:webHidden/>
               </w:rPr>
-              <w:instrText xml:space="preserve"> PAGEREF _Toc48590969 \h </w:instrText>
+              <w:instrText xml:space="preserve"> PAGEREF _Toc49174122 \h </w:instrText>
             </w:r>
             <w:r>
               <w:rPr>
@@ -1073,7 +1073,7 @@
               <w:lang w:eastAsia="pt-BR"/>
             </w:rPr>
           </w:pPr>
-          <w:hyperlink w:anchor="_Toc48590970" w:history="1">
+          <w:hyperlink w:anchor="_Toc49174123" w:history="1">
             <w:r>
               <w:rPr>
                 <w:rStyle w:val="Hyperlink"/>
@@ -1101,7 +1101,7 @@
                 <w:noProof/>
                 <w:webHidden/>
               </w:rPr>
-              <w:instrText xml:space="preserve"> PAGEREF _Toc48590970 \h </w:instrText>
+              <w:instrText xml:space="preserve"> PAGEREF _Toc49174123 \h </w:instrText>
             </w:r>
             <w:r>
               <w:rPr>
@@ -1144,7 +1144,7 @@
               <w:lang w:eastAsia="pt-BR"/>
             </w:rPr>
           </w:pPr>
-          <w:hyperlink w:anchor="_Toc48590971" w:history="1">
+          <w:hyperlink w:anchor="_Toc49174124" w:history="1">
             <w:r>
               <w:rPr>
                 <w:rStyle w:val="Hyperlink"/>
@@ -1172,7 +1172,7 @@
                 <w:noProof/>
                 <w:webHidden/>
               </w:rPr>
-              <w:instrText xml:space="preserve"> PAGEREF _Toc48590971 \h </w:instrText>
+              <w:instrText xml:space="preserve"> PAGEREF _Toc49174124 \h </w:instrText>
             </w:r>
             <w:r>
               <w:rPr>
@@ -1215,7 +1215,7 @@
               <w:lang w:eastAsia="pt-BR"/>
             </w:rPr>
           </w:pPr>
-          <w:hyperlink w:anchor="_Toc48590972" w:history="1">
+          <w:hyperlink w:anchor="_Toc49174125" w:history="1">
             <w:r>
               <w:rPr>
                 <w:rStyle w:val="Hyperlink"/>
@@ -1245,7 +1245,7 @@
                 <w:noProof/>
                 <w:webHidden/>
               </w:rPr>
-              <w:instrText xml:space="preserve"> PAGEREF _Toc48590972 \h </w:instrText>
+              <w:instrText xml:space="preserve"> PAGEREF _Toc49174125 \h </w:instrText>
             </w:r>
             <w:r>
               <w:rPr>
@@ -1288,7 +1288,7 @@
               <w:lang w:eastAsia="pt-BR"/>
             </w:rPr>
           </w:pPr>
-          <w:hyperlink w:anchor="_Toc48590973" w:history="1">
+          <w:hyperlink w:anchor="_Toc49174126" w:history="1">
             <w:r>
               <w:rPr>
                 <w:rStyle w:val="Hyperlink"/>
@@ -1316,7 +1316,7 @@
                 <w:noProof/>
                 <w:webHidden/>
               </w:rPr>
-              <w:instrText xml:space="preserve"> PAGEREF _Toc48590973 \h </w:instrText>
+              <w:instrText xml:space="preserve"> PAGEREF _Toc49174126 \h </w:instrText>
             </w:r>
             <w:r>
               <w:rPr>
@@ -1359,7 +1359,7 @@
               <w:lang w:eastAsia="pt-BR"/>
             </w:rPr>
           </w:pPr>
-          <w:hyperlink w:anchor="_Toc48590974" w:history="1">
+          <w:hyperlink w:anchor="_Toc49174127" w:history="1">
             <w:r>
               <w:rPr>
                 <w:rStyle w:val="Hyperlink"/>
@@ -1387,7 +1387,7 @@
                 <w:noProof/>
                 <w:webHidden/>
               </w:rPr>
-              <w:instrText xml:space="preserve"> PAGEREF _Toc48590974 \h </w:instrText>
+              <w:instrText xml:space="preserve"> PAGEREF _Toc49174127 \h </w:instrText>
             </w:r>
             <w:r>
               <w:rPr>
@@ -1430,7 +1430,7 @@
               <w:lang w:eastAsia="pt-BR"/>
             </w:rPr>
           </w:pPr>
-          <w:hyperlink w:anchor="_Toc48590975" w:history="1">
+          <w:hyperlink w:anchor="_Toc49174128" w:history="1">
             <w:r>
               <w:rPr>
                 <w:rStyle w:val="Hyperlink"/>
@@ -1458,7 +1458,7 @@
                 <w:noProof/>
                 <w:webHidden/>
               </w:rPr>
-              <w:instrText xml:space="preserve"> PAGEREF _Toc48590975 \h </w:instrText>
+              <w:instrText xml:space="preserve"> PAGEREF _Toc49174128 \h </w:instrText>
             </w:r>
             <w:r>
               <w:rPr>
@@ -1501,7 +1501,7 @@
               <w:lang w:eastAsia="pt-BR"/>
             </w:rPr>
           </w:pPr>
-          <w:hyperlink w:anchor="_Toc48590976" w:history="1">
+          <w:hyperlink w:anchor="_Toc49174129" w:history="1">
             <w:r>
               <w:rPr>
                 <w:rStyle w:val="Hyperlink"/>
@@ -1529,7 +1529,7 @@
                 <w:noProof/>
                 <w:webHidden/>
               </w:rPr>
-              <w:instrText xml:space="preserve"> PAGEREF _Toc48590976 \h </w:instrText>
+              <w:instrText xml:space="preserve"> PAGEREF _Toc49174129 \h </w:instrText>
             </w:r>
             <w:r>
               <w:rPr>
@@ -1572,7 +1572,7 @@
               <w:lang w:eastAsia="pt-BR"/>
             </w:rPr>
           </w:pPr>
-          <w:hyperlink w:anchor="_Toc48590977" w:history="1">
+          <w:hyperlink w:anchor="_Toc49174130" w:history="1">
             <w:r>
               <w:rPr>
                 <w:rStyle w:val="Hyperlink"/>
@@ -1600,7 +1600,7 @@
                 <w:noProof/>
                 <w:webHidden/>
               </w:rPr>
-              <w:instrText xml:space="preserve"> PAGEREF _Toc48590977 \h </w:instrText>
+              <w:instrText xml:space="preserve"> PAGEREF _Toc49174130 \h </w:instrText>
             </w:r>
             <w:r>
               <w:rPr>
@@ -1643,7 +1643,7 @@
               <w:lang w:eastAsia="pt-BR"/>
             </w:rPr>
           </w:pPr>
-          <w:hyperlink w:anchor="_Toc48590978" w:history="1">
+          <w:hyperlink w:anchor="_Toc49174131" w:history="1">
             <w:r>
               <w:rPr>
                 <w:rStyle w:val="Hyperlink"/>
@@ -1671,7 +1671,7 @@
                 <w:noProof/>
                 <w:webHidden/>
               </w:rPr>
-              <w:instrText xml:space="preserve"> PAGEREF _Toc48590978 \h </w:instrText>
+              <w:instrText xml:space="preserve"> PAGEREF _Toc49174131 \h </w:instrText>
             </w:r>
             <w:r>
               <w:rPr>
@@ -1714,7 +1714,7 @@
               <w:lang w:eastAsia="pt-BR"/>
             </w:rPr>
           </w:pPr>
-          <w:hyperlink w:anchor="_Toc48590979" w:history="1">
+          <w:hyperlink w:anchor="_Toc49174132" w:history="1">
             <w:r>
               <w:rPr>
                 <w:rStyle w:val="Hyperlink"/>
@@ -1742,7 +1742,7 @@
                 <w:noProof/>
                 <w:webHidden/>
               </w:rPr>
-              <w:instrText xml:space="preserve"> PAGEREF _Toc48590979 \h </w:instrText>
+              <w:instrText xml:space="preserve"> PAGEREF _Toc49174132 \h </w:instrText>
             </w:r>
             <w:r>
               <w:rPr>
@@ -1785,7 +1785,7 @@
               <w:lang w:eastAsia="pt-BR"/>
             </w:rPr>
           </w:pPr>
-          <w:hyperlink w:anchor="_Toc48590980" w:history="1">
+          <w:hyperlink w:anchor="_Toc49174133" w:history="1">
             <w:r>
               <w:rPr>
                 <w:rStyle w:val="Hyperlink"/>
@@ -1813,7 +1813,7 @@
                 <w:noProof/>
                 <w:webHidden/>
               </w:rPr>
-              <w:instrText xml:space="preserve"> PAGEREF _Toc48590980 \h </w:instrText>
+              <w:instrText xml:space="preserve"> PAGEREF _Toc49174133 \h </w:instrText>
             </w:r>
             <w:r>
               <w:rPr>
@@ -1856,7 +1856,7 @@
               <w:lang w:eastAsia="pt-BR"/>
             </w:rPr>
           </w:pPr>
-          <w:hyperlink w:anchor="_Toc48590981" w:history="1">
+          <w:hyperlink w:anchor="_Toc49174134" w:history="1">
             <w:r>
               <w:rPr>
                 <w:rStyle w:val="Hyperlink"/>
@@ -1884,7 +1884,7 @@
                 <w:noProof/>
                 <w:webHidden/>
               </w:rPr>
-              <w:instrText xml:space="preserve"> PAGEREF _Toc48590981 \h </w:instrText>
+              <w:instrText xml:space="preserve"> PAGEREF _Toc49174134 \h </w:instrText>
             </w:r>
             <w:r>
               <w:rPr>
@@ -1927,7 +1927,7 @@
               <w:lang w:eastAsia="pt-BR"/>
             </w:rPr>
           </w:pPr>
-          <w:hyperlink w:anchor="_Toc48590982" w:history="1">
+          <w:hyperlink w:anchor="_Toc49174135" w:history="1">
             <w:r>
               <w:rPr>
                 <w:rStyle w:val="Hyperlink"/>
@@ -1957,7 +1957,7 @@
                 <w:noProof/>
                 <w:webHidden/>
               </w:rPr>
-              <w:instrText xml:space="preserve"> PAGEREF _Toc48590982 \h </w:instrText>
+              <w:instrText xml:space="preserve"> PAGEREF _Toc49174135 \h </w:instrText>
             </w:r>
             <w:r>
               <w:rPr>
@@ -2000,7 +2000,7 @@
               <w:lang w:eastAsia="pt-BR"/>
             </w:rPr>
           </w:pPr>
-          <w:hyperlink w:anchor="_Toc48590983" w:history="1">
+          <w:hyperlink w:anchor="_Toc49174136" w:history="1">
             <w:r>
               <w:rPr>
                 <w:rStyle w:val="Hyperlink"/>
@@ -2028,7 +2028,7 @@
                 <w:noProof/>
                 <w:webHidden/>
               </w:rPr>
-              <w:instrText xml:space="preserve"> PAGEREF _Toc48590983 \h </w:instrText>
+              <w:instrText xml:space="preserve"> PAGEREF _Toc49174136 \h </w:instrText>
             </w:r>
             <w:r>
               <w:rPr>
@@ -2071,7 +2071,7 @@
               <w:lang w:eastAsia="pt-BR"/>
             </w:rPr>
           </w:pPr>
-          <w:hyperlink w:anchor="_Toc48590984" w:history="1">
+          <w:hyperlink w:anchor="_Toc49174137" w:history="1">
             <w:r>
               <w:rPr>
                 <w:rStyle w:val="Hyperlink"/>
@@ -2099,7 +2099,7 @@
                 <w:noProof/>
                 <w:webHidden/>
               </w:rPr>
-              <w:instrText xml:space="preserve"> PAGEREF _Toc48590984 \h </w:instrText>
+              <w:instrText xml:space="preserve"> PAGEREF _Toc49174137 \h </w:instrText>
             </w:r>
             <w:r>
               <w:rPr>
@@ -2142,7 +2142,7 @@
               <w:lang w:eastAsia="pt-BR"/>
             </w:rPr>
           </w:pPr>
-          <w:hyperlink w:anchor="_Toc48590985" w:history="1">
+          <w:hyperlink w:anchor="_Toc49174138" w:history="1">
             <w:r>
               <w:rPr>
                 <w:rStyle w:val="Hyperlink"/>
@@ -2170,7 +2170,7 @@
                 <w:noProof/>
                 <w:webHidden/>
               </w:rPr>
-              <w:instrText xml:space="preserve"> PAGEREF _Toc48590985 \h </w:instrText>
+              <w:instrText xml:space="preserve"> PAGEREF _Toc49174138 \h </w:instrText>
             </w:r>
             <w:r>
               <w:rPr>
@@ -2213,7 +2213,7 @@
               <w:lang w:eastAsia="pt-BR"/>
             </w:rPr>
           </w:pPr>
-          <w:hyperlink w:anchor="_Toc48590986" w:history="1">
+          <w:hyperlink w:anchor="_Toc49174139" w:history="1">
             <w:r>
               <w:rPr>
                 <w:rStyle w:val="Hyperlink"/>
@@ -2241,7 +2241,7 @@
                 <w:noProof/>
                 <w:webHidden/>
               </w:rPr>
-              <w:instrText xml:space="preserve"> PAGEREF _Toc48590986 \h </w:instrText>
+              <w:instrText xml:space="preserve"> PAGEREF _Toc49174139 \h </w:instrText>
             </w:r>
             <w:r>
               <w:rPr>
@@ -2262,6 +2262,294 @@
                 <w:webHidden/>
               </w:rPr>
               <w:t>35</w:t>
+            </w:r>
+            <w:r>
+              <w:rPr>
+                <w:noProof/>
+                <w:webHidden/>
+              </w:rPr>
+              <w:fldChar w:fldCharType="end"/>
+            </w:r>
+          </w:hyperlink>
+        </w:p>
+        <w:p>
+          <w:pPr>
+            <w:pStyle w:val="Sumrio1"/>
+            <w:tabs>
+              <w:tab w:val="right" w:leader="dot" w:pos="8494"/>
+            </w:tabs>
+            <w:rPr>
+              <w:rFonts w:eastAsiaTheme="minorEastAsia"/>
+              <w:noProof/>
+              <w:lang w:eastAsia="pt-BR"/>
+            </w:rPr>
+          </w:pPr>
+          <w:hyperlink w:anchor="_Toc49174140" w:history="1">
+            <w:r>
+              <w:rPr>
+                <w:rStyle w:val="Hyperlink"/>
+                <w:rFonts w:ascii="Agency FB" w:hAnsi="Agency FB"/>
+                <w:b/>
+                <w:bCs/>
+                <w:noProof/>
+              </w:rPr>
+              <w:t>Capítulo 4</w:t>
+            </w:r>
+            <w:r>
+              <w:rPr>
+                <w:noProof/>
+                <w:webHidden/>
+              </w:rPr>
+              <w:tab/>
+            </w:r>
+            <w:r>
+              <w:rPr>
+                <w:noProof/>
+                <w:webHidden/>
+              </w:rPr>
+              <w:fldChar w:fldCharType="begin"/>
+            </w:r>
+            <w:r>
+              <w:rPr>
+                <w:noProof/>
+                <w:webHidden/>
+              </w:rPr>
+              <w:instrText xml:space="preserve"> PAGEREF _Toc49174140 \h </w:instrText>
+            </w:r>
+            <w:r>
+              <w:rPr>
+                <w:noProof/>
+                <w:webHidden/>
+              </w:rPr>
+            </w:r>
+            <w:r>
+              <w:rPr>
+                <w:noProof/>
+                <w:webHidden/>
+              </w:rPr>
+              <w:fldChar w:fldCharType="separate"/>
+            </w:r>
+            <w:r>
+              <w:rPr>
+                <w:noProof/>
+                <w:webHidden/>
+              </w:rPr>
+              <w:t>36</w:t>
+            </w:r>
+            <w:r>
+              <w:rPr>
+                <w:noProof/>
+                <w:webHidden/>
+              </w:rPr>
+              <w:fldChar w:fldCharType="end"/>
+            </w:r>
+          </w:hyperlink>
+        </w:p>
+        <w:p>
+          <w:pPr>
+            <w:pStyle w:val="Sumrio2"/>
+            <w:tabs>
+              <w:tab w:val="right" w:leader="dot" w:pos="8494"/>
+            </w:tabs>
+            <w:rPr>
+              <w:rFonts w:eastAsiaTheme="minorEastAsia"/>
+              <w:noProof/>
+              <w:lang w:eastAsia="pt-BR"/>
+            </w:rPr>
+          </w:pPr>
+          <w:hyperlink w:anchor="_Toc49174141" w:history="1">
+            <w:r>
+              <w:rPr>
+                <w:rStyle w:val="Hyperlink"/>
+                <w:rFonts w:ascii="Agency FB" w:hAnsi="Agency FB"/>
+                <w:noProof/>
+              </w:rPr>
+              <w:t>Criando Branch</w:t>
+            </w:r>
+            <w:r>
+              <w:rPr>
+                <w:noProof/>
+                <w:webHidden/>
+              </w:rPr>
+              <w:tab/>
+            </w:r>
+            <w:r>
+              <w:rPr>
+                <w:noProof/>
+                <w:webHidden/>
+              </w:rPr>
+              <w:fldChar w:fldCharType="begin"/>
+            </w:r>
+            <w:r>
+              <w:rPr>
+                <w:noProof/>
+                <w:webHidden/>
+              </w:rPr>
+              <w:instrText xml:space="preserve"> PAGEREF _Toc49174141 \h </w:instrText>
+            </w:r>
+            <w:r>
+              <w:rPr>
+                <w:noProof/>
+                <w:webHidden/>
+              </w:rPr>
+            </w:r>
+            <w:r>
+              <w:rPr>
+                <w:noProof/>
+                <w:webHidden/>
+              </w:rPr>
+              <w:fldChar w:fldCharType="separate"/>
+            </w:r>
+            <w:r>
+              <w:rPr>
+                <w:noProof/>
+                <w:webHidden/>
+              </w:rPr>
+              <w:t>36</w:t>
+            </w:r>
+            <w:r>
+              <w:rPr>
+                <w:noProof/>
+                <w:webHidden/>
+              </w:rPr>
+              <w:fldChar w:fldCharType="end"/>
+            </w:r>
+          </w:hyperlink>
+        </w:p>
+        <w:p>
+          <w:pPr>
+            <w:pStyle w:val="Sumrio2"/>
+            <w:tabs>
+              <w:tab w:val="right" w:leader="dot" w:pos="8494"/>
+            </w:tabs>
+            <w:rPr>
+              <w:rFonts w:eastAsiaTheme="minorEastAsia"/>
+              <w:noProof/>
+              <w:lang w:eastAsia="pt-BR"/>
+            </w:rPr>
+          </w:pPr>
+          <w:hyperlink w:anchor="_Toc49174142" w:history="1">
+            <w:r>
+              <w:rPr>
+                <w:rStyle w:val="Hyperlink"/>
+                <w:rFonts w:ascii="Agency FB" w:hAnsi="Agency FB"/>
+                <w:noProof/>
+              </w:rPr>
+              <w:t>Atualizando Branch</w:t>
+            </w:r>
+            <w:r>
+              <w:rPr>
+                <w:noProof/>
+                <w:webHidden/>
+              </w:rPr>
+              <w:tab/>
+            </w:r>
+            <w:r>
+              <w:rPr>
+                <w:noProof/>
+                <w:webHidden/>
+              </w:rPr>
+              <w:fldChar w:fldCharType="begin"/>
+            </w:r>
+            <w:r>
+              <w:rPr>
+                <w:noProof/>
+                <w:webHidden/>
+              </w:rPr>
+              <w:instrText xml:space="preserve"> PAGEREF _Toc49174142 \h </w:instrText>
+            </w:r>
+            <w:r>
+              <w:rPr>
+                <w:noProof/>
+                <w:webHidden/>
+              </w:rPr>
+            </w:r>
+            <w:r>
+              <w:rPr>
+                <w:noProof/>
+                <w:webHidden/>
+              </w:rPr>
+              <w:fldChar w:fldCharType="separate"/>
+            </w:r>
+            <w:r>
+              <w:rPr>
+                <w:noProof/>
+                <w:webHidden/>
+              </w:rPr>
+              <w:t>38</w:t>
+            </w:r>
+            <w:r>
+              <w:rPr>
+                <w:noProof/>
+                <w:webHidden/>
+              </w:rPr>
+              <w:fldChar w:fldCharType="end"/>
+            </w:r>
+          </w:hyperlink>
+        </w:p>
+        <w:p>
+          <w:pPr>
+            <w:pStyle w:val="Sumrio1"/>
+            <w:tabs>
+              <w:tab w:val="right" w:leader="dot" w:pos="8494"/>
+            </w:tabs>
+            <w:rPr>
+              <w:rFonts w:eastAsiaTheme="minorEastAsia"/>
+              <w:noProof/>
+              <w:lang w:eastAsia="pt-BR"/>
+            </w:rPr>
+          </w:pPr>
+          <w:hyperlink w:anchor="_Toc49174143" w:history="1">
+            <w:r>
+              <w:rPr>
+                <w:rStyle w:val="Hyperlink"/>
+                <w:rFonts w:ascii="Agency FB" w:hAnsi="Agency FB"/>
+                <w:b/>
+                <w:bCs/>
+                <w:noProof/>
+              </w:rPr>
+              <w:t>Capítulo 5</w:t>
+            </w:r>
+            <w:r>
+              <w:rPr>
+                <w:noProof/>
+                <w:webHidden/>
+              </w:rPr>
+              <w:tab/>
+            </w:r>
+            <w:r>
+              <w:rPr>
+                <w:noProof/>
+                <w:webHidden/>
+              </w:rPr>
+              <w:fldChar w:fldCharType="begin"/>
+            </w:r>
+            <w:r>
+              <w:rPr>
+                <w:noProof/>
+                <w:webHidden/>
+              </w:rPr>
+              <w:instrText xml:space="preserve"> PAGEREF _Toc49174143 \h </w:instrText>
+            </w:r>
+            <w:r>
+              <w:rPr>
+                <w:noProof/>
+                <w:webHidden/>
+              </w:rPr>
+            </w:r>
+            <w:r>
+              <w:rPr>
+                <w:noProof/>
+                <w:webHidden/>
+              </w:rPr>
+              <w:fldChar w:fldCharType="separate"/>
+            </w:r>
+            <w:r>
+              <w:rPr>
+                <w:noProof/>
+                <w:webHidden/>
+              </w:rPr>
+              <w:t>42</w:t>
             </w:r>
             <w:r>
               <w:rPr>
@@ -2327,7 +2615,7 @@
           <w:color w:val="auto"/>
         </w:rPr>
       </w:pPr>
-      <w:bookmarkStart w:id="1" w:name="_Toc48590963"/>
+      <w:bookmarkStart w:id="1" w:name="_Toc49174116"/>
       <w:r>
         <w:rPr>
           <w:rFonts w:ascii="Agency FB" w:hAnsi="Agency FB"/>
@@ -2468,7 +2756,7 @@
           <w:rFonts w:ascii="Agency FB" w:hAnsi="Agency FB"/>
         </w:rPr>
       </w:pPr>
-      <w:bookmarkStart w:id="2" w:name="_Toc48590964"/>
+      <w:bookmarkStart w:id="2" w:name="_Toc49174117"/>
       <w:proofErr w:type="spellStart"/>
       <w:r>
         <w:rPr>
@@ -2825,7 +3113,7 @@
           <w:rFonts w:ascii="Agency FB" w:hAnsi="Agency FB"/>
         </w:rPr>
       </w:pPr>
-      <w:bookmarkStart w:id="3" w:name="_Toc48590965"/>
+      <w:bookmarkStart w:id="3" w:name="_Toc49174118"/>
       <w:r>
         <w:rPr>
           <w:rFonts w:ascii="Agency FB" w:hAnsi="Agency FB"/>
@@ -3074,7 +3362,7 @@
           <w:rFonts w:ascii="Agency FB" w:hAnsi="Agency FB"/>
         </w:rPr>
       </w:pPr>
-      <w:bookmarkStart w:id="4" w:name="_Toc48590966"/>
+      <w:bookmarkStart w:id="4" w:name="_Toc49174119"/>
       <w:proofErr w:type="spellStart"/>
       <w:r>
         <w:rPr>
@@ -3546,7 +3834,7 @@
           <w:color w:val="auto"/>
         </w:rPr>
       </w:pPr>
-      <w:bookmarkStart w:id="5" w:name="_Toc48590967"/>
+      <w:bookmarkStart w:id="5" w:name="_Toc49174120"/>
       <w:r>
         <w:rPr>
           <w:rFonts w:ascii="Agency FB" w:hAnsi="Agency FB"/>
@@ -4395,7 +4683,7 @@
           <w:color w:val="auto"/>
         </w:rPr>
       </w:pPr>
-      <w:bookmarkStart w:id="6" w:name="_Toc48590968"/>
+      <w:bookmarkStart w:id="6" w:name="_Toc49174121"/>
       <w:r>
         <w:rPr>
           <w:rFonts w:ascii="Agency FB" w:hAnsi="Agency FB"/>
@@ -4885,7 +5173,7 @@
           <w:color w:val="auto"/>
         </w:rPr>
       </w:pPr>
-      <w:bookmarkStart w:id="7" w:name="_Toc48590969"/>
+      <w:bookmarkStart w:id="7" w:name="_Toc49174122"/>
       <w:r>
         <w:rPr>
           <w:rFonts w:ascii="Agency FB" w:hAnsi="Agency FB"/>
@@ -4913,7 +5201,7 @@
           <w:rFonts w:ascii="Agency FB" w:hAnsi="Agency FB"/>
         </w:rPr>
       </w:pPr>
-      <w:bookmarkStart w:id="8" w:name="_Toc48590970"/>
+      <w:bookmarkStart w:id="8" w:name="_Toc49174123"/>
       <w:r>
         <w:rPr>
           <w:rFonts w:ascii="Agency FB" w:hAnsi="Agency FB"/>
@@ -5191,7 +5479,25 @@
           <w:szCs w:val="32"/>
         </w:rPr>
         <w:br/>
-        <w:t>Proprietário deste repostório no caso será propriedade sua este repositório.</w:t>
+        <w:t xml:space="preserve">Proprietário deste repostório no caso será propriedade </w:t>
+      </w:r>
+      <w:proofErr w:type="gramStart"/>
+      <w:r>
+        <w:rPr>
+          <w:rFonts w:ascii="Agency FB" w:hAnsi="Agency FB" w:cs="Arial"/>
+          <w:sz w:val="32"/>
+          <w:szCs w:val="32"/>
+        </w:rPr>
+        <w:t>sua este repositório</w:t>
+      </w:r>
+      <w:proofErr w:type="gramEnd"/>
+      <w:r>
+        <w:rPr>
+          <w:rFonts w:ascii="Agency FB" w:hAnsi="Agency FB" w:cs="Arial"/>
+          <w:sz w:val="32"/>
+          <w:szCs w:val="32"/>
+        </w:rPr>
+        <w:t>.</w:t>
       </w:r>
     </w:p>
     <w:p>
@@ -5658,7 +5964,7 @@
           <w:rFonts w:ascii="Agency FB" w:hAnsi="Agency FB"/>
         </w:rPr>
       </w:pPr>
-      <w:bookmarkStart w:id="9" w:name="_Toc48590971"/>
+      <w:bookmarkStart w:id="9" w:name="_Toc49174124"/>
       <w:r>
         <w:rPr>
           <w:rFonts w:ascii="Agency FB" w:hAnsi="Agency FB"/>
@@ -5759,7 +6065,7 @@
           <w:color w:val="auto"/>
         </w:rPr>
       </w:pPr>
-      <w:bookmarkStart w:id="10" w:name="_Toc48590972"/>
+      <w:bookmarkStart w:id="10" w:name="_Toc49174125"/>
       <w:r>
         <w:rPr>
           <w:rFonts w:ascii="Agency FB" w:hAnsi="Agency FB"/>
@@ -5815,7 +6121,7 @@
           <w:rFonts w:ascii="Agency FB" w:hAnsi="Agency FB"/>
         </w:rPr>
       </w:pPr>
-      <w:bookmarkStart w:id="11" w:name="_Toc48590973"/>
+      <w:bookmarkStart w:id="11" w:name="_Toc49174126"/>
       <w:proofErr w:type="spellStart"/>
       <w:r>
         <w:rPr>
@@ -5978,7 +6284,7 @@
           <w:rFonts w:ascii="Agency FB" w:hAnsi="Agency FB"/>
         </w:rPr>
       </w:pPr>
-      <w:bookmarkStart w:id="12" w:name="_Toc48590974"/>
+      <w:bookmarkStart w:id="12" w:name="_Toc49174127"/>
       <w:proofErr w:type="spellStart"/>
       <w:r>
         <w:rPr>
@@ -6160,7 +6466,7 @@
           <w:rFonts w:ascii="Agency FB" w:hAnsi="Agency FB"/>
         </w:rPr>
       </w:pPr>
-      <w:bookmarkStart w:id="13" w:name="_Toc48590975"/>
+      <w:bookmarkStart w:id="13" w:name="_Toc49174128"/>
       <w:proofErr w:type="spellStart"/>
       <w:r>
         <w:rPr>
@@ -6372,7 +6678,7 @@
           <w:rFonts w:ascii="Agency FB" w:hAnsi="Agency FB"/>
         </w:rPr>
       </w:pPr>
-      <w:bookmarkStart w:id="14" w:name="_Toc48590976"/>
+      <w:bookmarkStart w:id="14" w:name="_Toc49174129"/>
       <w:proofErr w:type="spellStart"/>
       <w:r>
         <w:rPr>
@@ -6711,7 +7017,7 @@
           <w:rFonts w:ascii="Agency FB" w:hAnsi="Agency FB"/>
         </w:rPr>
       </w:pPr>
-      <w:bookmarkStart w:id="15" w:name="_Toc48590977"/>
+      <w:bookmarkStart w:id="15" w:name="_Toc49174130"/>
       <w:proofErr w:type="spellStart"/>
       <w:r>
         <w:rPr>
@@ -6906,7 +7212,7 @@
           <w:rFonts w:ascii="Agency FB" w:hAnsi="Agency FB"/>
         </w:rPr>
       </w:pPr>
-      <w:bookmarkStart w:id="16" w:name="_Toc48590978"/>
+      <w:bookmarkStart w:id="16" w:name="_Toc49174131"/>
       <w:r>
         <w:rPr>
           <w:rFonts w:ascii="Agency FB" w:hAnsi="Agency FB"/>
@@ -7011,7 +7317,7 @@
           <w:rFonts w:ascii="Agency FB" w:hAnsi="Agency FB"/>
         </w:rPr>
       </w:pPr>
-      <w:bookmarkStart w:id="17" w:name="_Toc48590979"/>
+      <w:bookmarkStart w:id="17" w:name="_Toc49174132"/>
       <w:r>
         <w:rPr>
           <w:rFonts w:ascii="Agency FB" w:hAnsi="Agency FB"/>
@@ -7156,7 +7462,7 @@
           <w:rFonts w:ascii="Agency FB" w:hAnsi="Agency FB"/>
         </w:rPr>
       </w:pPr>
-      <w:bookmarkStart w:id="18" w:name="_Toc48590980"/>
+      <w:bookmarkStart w:id="18" w:name="_Toc49174133"/>
       <w:r>
         <w:rPr>
           <w:rFonts w:ascii="Agency FB" w:hAnsi="Agency FB"/>
@@ -7260,7 +7566,7 @@
           <w:rFonts w:ascii="Agency FB" w:hAnsi="Agency FB"/>
         </w:rPr>
       </w:pPr>
-      <w:bookmarkStart w:id="19" w:name="_Toc48590981"/>
+      <w:bookmarkStart w:id="19" w:name="_Toc49174134"/>
       <w:r>
         <w:rPr>
           <w:rFonts w:ascii="Agency FB" w:hAnsi="Agency FB"/>
@@ -7377,7 +7683,7 @@
           <w:color w:val="auto"/>
         </w:rPr>
       </w:pPr>
-      <w:bookmarkStart w:id="20" w:name="_Toc48590982"/>
+      <w:bookmarkStart w:id="20" w:name="_Toc49174135"/>
       <w:r>
         <w:rPr>
           <w:rFonts w:ascii="Agency FB" w:hAnsi="Agency FB"/>
@@ -7433,7 +7739,7 @@
           <w:rFonts w:ascii="Agency FB" w:hAnsi="Agency FB"/>
         </w:rPr>
       </w:pPr>
-      <w:bookmarkStart w:id="21" w:name="_Toc48590983"/>
+      <w:bookmarkStart w:id="21" w:name="_Toc49174136"/>
       <w:proofErr w:type="spellStart"/>
       <w:r>
         <w:rPr>
@@ -7790,7 +8096,7 @@
           <w:rFonts w:ascii="Agency FB" w:hAnsi="Agency FB"/>
         </w:rPr>
       </w:pPr>
-      <w:bookmarkStart w:id="22" w:name="_Toc48590984"/>
+      <w:bookmarkStart w:id="22" w:name="_Toc49174137"/>
       <w:r>
         <w:rPr>
           <w:rFonts w:ascii="Agency FB" w:hAnsi="Agency FB"/>
@@ -8135,7 +8441,7 @@
           <w:rFonts w:ascii="Agency FB" w:hAnsi="Agency FB"/>
         </w:rPr>
       </w:pPr>
-      <w:bookmarkStart w:id="23" w:name="_Toc48590985"/>
+      <w:bookmarkStart w:id="23" w:name="_Toc49174138"/>
       <w:proofErr w:type="spellStart"/>
       <w:r>
         <w:rPr>
@@ -8784,8 +9090,20 @@
           <w:sz w:val="32"/>
           <w:szCs w:val="32"/>
         </w:rPr>
-        <w:t xml:space="preserve"> add .</w:t>
-      </w:r>
+        <w:t xml:space="preserve"> </w:t>
+      </w:r>
+      <w:proofErr w:type="gramStart"/>
+      <w:r>
+        <w:rPr>
+          <w:rFonts w:ascii="Agency FB" w:hAnsi="Agency FB" w:cs="Arial"/>
+          <w:b/>
+          <w:bCs/>
+          <w:sz w:val="32"/>
+          <w:szCs w:val="32"/>
+        </w:rPr>
+        <w:t>add .</w:t>
+      </w:r>
+      <w:proofErr w:type="gramEnd"/>
       <w:r>
         <w:rPr>
           <w:rFonts w:ascii="Agency FB" w:hAnsi="Agency FB" w:cs="Arial"/>
@@ -9267,6 +9585,7 @@
         <w:t xml:space="preserve"> -–global </w:t>
       </w:r>
       <w:proofErr w:type="spellStart"/>
+      <w:proofErr w:type="gramStart"/>
       <w:r>
         <w:rPr>
           <w:rFonts w:ascii="Agency FB" w:hAnsi="Agency FB" w:cs="Arial"/>
@@ -9278,6 +9597,7 @@
         <w:t>user.email</w:t>
       </w:r>
       <w:proofErr w:type="spellEnd"/>
+      <w:proofErr w:type="gramEnd"/>
       <w:r>
         <w:rPr>
           <w:rFonts w:ascii="Agency FB" w:hAnsi="Agency FB" w:cs="Arial"/>
@@ -9392,6 +9712,7 @@
         <w:t xml:space="preserve"> –-global </w:t>
       </w:r>
       <w:proofErr w:type="spellStart"/>
+      <w:proofErr w:type="gramStart"/>
       <w:r>
         <w:rPr>
           <w:rFonts w:ascii="Agency FB" w:hAnsi="Agency FB" w:cs="Arial"/>
@@ -9403,6 +9724,7 @@
         <w:t>user.email</w:t>
       </w:r>
       <w:proofErr w:type="spellEnd"/>
+      <w:proofErr w:type="gramEnd"/>
       <w:r>
         <w:rPr>
           <w:rFonts w:ascii="Agency FB" w:hAnsi="Agency FB" w:cs="Arial"/>
@@ -10119,7 +10441,7 @@
           <w:rFonts w:ascii="Agency FB" w:hAnsi="Agency FB"/>
         </w:rPr>
       </w:pPr>
-      <w:bookmarkStart w:id="24" w:name="_Toc48590986"/>
+      <w:bookmarkStart w:id="24" w:name="_Toc49174139"/>
       <w:r>
         <w:rPr>
           <w:rFonts w:ascii="Agency FB" w:hAnsi="Agency FB"/>
@@ -10166,6 +10488,7 @@
           <w:color w:val="auto"/>
         </w:rPr>
       </w:pPr>
+      <w:bookmarkStart w:id="25" w:name="_Toc49174140"/>
       <w:r>
         <w:rPr>
           <w:rFonts w:ascii="Agency FB" w:hAnsi="Agency FB"/>
@@ -10185,6 +10508,7 @@
         </w:rPr>
         <w:t>4</w:t>
       </w:r>
+      <w:bookmarkEnd w:id="25"/>
     </w:p>
     <w:p>
       <w:pPr>
@@ -10254,6 +10578,7 @@
           <w:rFonts w:ascii="Agency FB" w:hAnsi="Agency FB"/>
         </w:rPr>
       </w:pPr>
+      <w:bookmarkStart w:id="26" w:name="_Toc49174141"/>
       <w:r>
         <w:rPr>
           <w:rFonts w:ascii="Agency FB" w:hAnsi="Agency FB"/>
@@ -10267,6 +10592,7 @@
         </w:rPr>
         <w:t>Branch</w:t>
       </w:r>
+      <w:bookmarkEnd w:id="26"/>
       <w:proofErr w:type="spellEnd"/>
     </w:p>
     <w:p>
@@ -10415,15 +10741,15 @@
           <w:sz w:val="32"/>
           <w:szCs w:val="32"/>
         </w:rPr>
-        <w:t>vamos denominar de</w:t>
-      </w:r>
-      <w:r>
-        <w:rPr>
-          <w:rFonts w:ascii="Agency FB" w:hAnsi="Agency FB" w:cs="Arial"/>
-          <w:sz w:val="32"/>
-          <w:szCs w:val="32"/>
-        </w:rPr>
-        <w:t xml:space="preserve"> chamar de Master. Uma árvore contém diversas ramificações, onde essas ramificações podem ser alteradas e enviadas novamente para a Master, podemos criar qualquer nome que acharmos compatíveis com nossas tarefas, neste caso vamos criar </w:t>
+        <w:t xml:space="preserve">vamos denominar </w:t>
+      </w:r>
+      <w:r>
+        <w:rPr>
+          <w:rFonts w:ascii="Agency FB" w:hAnsi="Agency FB" w:cs="Arial"/>
+          <w:sz w:val="32"/>
+          <w:szCs w:val="32"/>
+        </w:rPr>
+        <w:t xml:space="preserve">de Master. Uma árvore contém diversas ramificações, onde essas ramificações podem ser alteradas e enviadas novamente para a Master, podemos criar qualquer nome que acharmos compatíveis com nossas tarefas, neste caso vamos criar </w:t>
       </w:r>
       <w:r>
         <w:rPr>
@@ -10517,6 +10843,111 @@
         </w:rPr>
         <w:t xml:space="preserve">O ambiente denominado </w:t>
       </w:r>
+      <w:proofErr w:type="spellStart"/>
+      <w:r>
+        <w:rPr>
+          <w:rFonts w:ascii="Agency FB" w:hAnsi="Agency FB" w:cs="Arial"/>
+          <w:b/>
+          <w:bCs/>
+          <w:sz w:val="32"/>
+          <w:szCs w:val="32"/>
+        </w:rPr>
+        <w:t>Homolog</w:t>
+      </w:r>
+      <w:proofErr w:type="spellEnd"/>
+      <w:r>
+        <w:rPr>
+          <w:rFonts w:ascii="Agency FB" w:hAnsi="Agency FB" w:cs="Arial"/>
+          <w:sz w:val="32"/>
+          <w:szCs w:val="32"/>
+        </w:rPr>
+        <w:t xml:space="preserve"> será um ambiente aonde vamos validar todas alterações antes de </w:t>
+      </w:r>
+      <w:proofErr w:type="spellStart"/>
+      <w:r>
+        <w:rPr>
+          <w:rFonts w:ascii="Agency FB" w:hAnsi="Agency FB" w:cs="Arial"/>
+          <w:b/>
+          <w:bCs/>
+          <w:sz w:val="32"/>
+          <w:szCs w:val="32"/>
+        </w:rPr>
+        <w:t>commitar</w:t>
+      </w:r>
+      <w:proofErr w:type="spellEnd"/>
+      <w:r>
+        <w:rPr>
+          <w:rFonts w:ascii="Agency FB" w:hAnsi="Agency FB" w:cs="Arial"/>
+          <w:sz w:val="32"/>
+          <w:szCs w:val="32"/>
+        </w:rPr>
+        <w:t xml:space="preserve"> e efetuarmos </w:t>
+      </w:r>
+      <w:proofErr w:type="spellStart"/>
+      <w:r>
+        <w:rPr>
+          <w:rFonts w:ascii="Agency FB" w:hAnsi="Agency FB" w:cs="Arial"/>
+          <w:b/>
+          <w:bCs/>
+          <w:sz w:val="32"/>
+          <w:szCs w:val="32"/>
+        </w:rPr>
+        <w:t>push</w:t>
+      </w:r>
+      <w:proofErr w:type="spellEnd"/>
+      <w:r>
+        <w:rPr>
+          <w:rFonts w:ascii="Agency FB" w:hAnsi="Agency FB" w:cs="Arial"/>
+          <w:sz w:val="32"/>
+          <w:szCs w:val="32"/>
+        </w:rPr>
+        <w:t xml:space="preserve"> para a </w:t>
+      </w:r>
+      <w:r>
+        <w:rPr>
+          <w:rFonts w:ascii="Agency FB" w:hAnsi="Agency FB" w:cs="Arial"/>
+          <w:b/>
+          <w:bCs/>
+          <w:sz w:val="32"/>
+          <w:szCs w:val="32"/>
+        </w:rPr>
+        <w:t>Master</w:t>
+      </w:r>
+      <w:r>
+        <w:rPr>
+          <w:rFonts w:ascii="Agency FB" w:hAnsi="Agency FB" w:cs="Arial"/>
+          <w:sz w:val="32"/>
+          <w:szCs w:val="32"/>
+        </w:rPr>
+        <w:t xml:space="preserve">, </w:t>
+      </w:r>
+      <w:r>
+        <w:rPr>
+          <w:rFonts w:ascii="Agency FB" w:hAnsi="Agency FB" w:cs="Arial"/>
+          <w:sz w:val="32"/>
+          <w:szCs w:val="32"/>
+        </w:rPr>
+        <w:lastRenderedPageBreak/>
+        <w:t>normalmente encontramos esse processo em diversos projetos. Criamos uma função em um projeto, mas antes de publicarmos para todos passarem a usufruir desta função precisamos que pessoas responsáveis validem se aquela informação está de acordo com o solicitado.</w:t>
+      </w:r>
+    </w:p>
+    <w:p>
+      <w:pPr>
+        <w:ind w:left="708"/>
+        <w:rPr>
+          <w:rFonts w:ascii="Agency FB" w:hAnsi="Agency FB" w:cs="Arial"/>
+          <w:sz w:val="32"/>
+          <w:szCs w:val="32"/>
+        </w:rPr>
+      </w:pPr>
+      <w:r>
+        <w:rPr>
+          <w:rFonts w:ascii="Agency FB" w:hAnsi="Agency FB" w:cs="Arial"/>
+          <w:sz w:val="32"/>
+          <w:szCs w:val="32"/>
+        </w:rPr>
+        <w:t xml:space="preserve">O ambiente denominado </w:t>
+      </w:r>
       <w:r>
         <w:rPr>
           <w:rFonts w:ascii="Agency FB" w:hAnsi="Agency FB" w:cs="Arial"/>
@@ -10541,7 +10972,49 @@
           <w:sz w:val="32"/>
           <w:szCs w:val="32"/>
         </w:rPr>
-        <w:t xml:space="preserve"> do ambiente </w:t>
+        <w:t>. A</w:t>
+      </w:r>
+      <w:r>
+        <w:rPr>
+          <w:rFonts w:ascii="Agency FB" w:hAnsi="Agency FB" w:cs="Arial"/>
+          <w:sz w:val="32"/>
+          <w:szCs w:val="32"/>
+        </w:rPr>
+        <w:t xml:space="preserve">ntes </w:t>
+      </w:r>
+      <w:r>
+        <w:rPr>
+          <w:rFonts w:ascii="Agency FB" w:hAnsi="Agency FB" w:cs="Arial"/>
+          <w:sz w:val="32"/>
+          <w:szCs w:val="32"/>
+        </w:rPr>
+        <w:t xml:space="preserve">de enviarmos as alterações do capítulo 4 </w:t>
+      </w:r>
+      <w:r>
+        <w:rPr>
+          <w:rFonts w:ascii="Agency FB" w:hAnsi="Agency FB" w:cs="Arial"/>
+          <w:sz w:val="32"/>
+          <w:szCs w:val="32"/>
+        </w:rPr>
+        <w:t xml:space="preserve">para </w:t>
+      </w:r>
+      <w:proofErr w:type="spellStart"/>
+      <w:r>
+        <w:rPr>
+          <w:rFonts w:ascii="Agency FB" w:hAnsi="Agency FB" w:cs="Arial"/>
+          <w:sz w:val="32"/>
+          <w:szCs w:val="32"/>
+        </w:rPr>
+        <w:t>branch</w:t>
+      </w:r>
+      <w:proofErr w:type="spellEnd"/>
+      <w:r>
+        <w:rPr>
+          <w:rFonts w:ascii="Agency FB" w:hAnsi="Agency FB" w:cs="Arial"/>
+          <w:sz w:val="32"/>
+          <w:szCs w:val="32"/>
+        </w:rPr>
+        <w:t xml:space="preserve"> </w:t>
       </w:r>
       <w:proofErr w:type="spellStart"/>
       <w:r>
@@ -10561,16 +11034,25 @@
           <w:sz w:val="32"/>
           <w:szCs w:val="32"/>
         </w:rPr>
-        <w:t xml:space="preserve">, antes mesmo que </w:t>
-      </w:r>
-      <w:r>
-        <w:rPr>
-          <w:rFonts w:ascii="Agency FB" w:hAnsi="Agency FB" w:cs="Arial"/>
-          <w:sz w:val="32"/>
-          <w:szCs w:val="32"/>
-        </w:rPr>
-        <w:lastRenderedPageBreak/>
-        <w:t xml:space="preserve">enviemos para </w:t>
+        <w:t xml:space="preserve">, imagine em um projeto Web, você é responsável por criar uma nova página HTML, desta forma você precisará desenvolver esta página, mas não poderá desenvolver na </w:t>
+      </w:r>
+      <w:r>
+        <w:rPr>
+          <w:rFonts w:ascii="Agency FB" w:hAnsi="Agency FB" w:cs="Arial"/>
+          <w:b/>
+          <w:bCs/>
+          <w:sz w:val="32"/>
+          <w:szCs w:val="32"/>
+        </w:rPr>
+        <w:t>Master</w:t>
+      </w:r>
+      <w:r>
+        <w:rPr>
+          <w:rFonts w:ascii="Agency FB" w:hAnsi="Agency FB" w:cs="Arial"/>
+          <w:sz w:val="32"/>
+          <w:szCs w:val="32"/>
+        </w:rPr>
+        <w:t xml:space="preserve">, porque se você publicar essa alteração e sua página estiver com qualquer erro, você irá derrubar o seu site, mas também não podemos fazer diretamente em </w:t>
       </w:r>
       <w:proofErr w:type="spellStart"/>
       <w:r>
@@ -10590,25 +11072,77 @@
           <w:sz w:val="32"/>
           <w:szCs w:val="32"/>
         </w:rPr>
-        <w:t xml:space="preserve">, imagine em um projeto Web, você é responsável por criar uma nova página HTML, desta forma você precisará desenvolver esta página, mas não poderá desenvolver na </w:t>
-      </w:r>
-      <w:r>
-        <w:rPr>
-          <w:rFonts w:ascii="Agency FB" w:hAnsi="Agency FB" w:cs="Arial"/>
-          <w:b/>
-          <w:bCs/>
-          <w:sz w:val="32"/>
-          <w:szCs w:val="32"/>
-        </w:rPr>
-        <w:t>Master</w:t>
-      </w:r>
-      <w:r>
-        <w:rPr>
-          <w:rFonts w:ascii="Agency FB" w:hAnsi="Agency FB" w:cs="Arial"/>
-          <w:sz w:val="32"/>
-          <w:szCs w:val="32"/>
-        </w:rPr>
-        <w:t xml:space="preserve">, porque se você publicar essa alteração e sua página estiver com qualquer erro, você irá derrubar o seu site, mas também não podemos fazer diretamente em </w:t>
+        <w:t>, porque é um ambiente para testes.</w:t>
+      </w:r>
+    </w:p>
+    <w:p>
+      <w:pPr>
+        <w:ind w:left="708"/>
+        <w:rPr>
+          <w:rFonts w:ascii="Agency FB" w:hAnsi="Agency FB" w:cs="Arial"/>
+          <w:sz w:val="32"/>
+          <w:szCs w:val="32"/>
+        </w:rPr>
+      </w:pPr>
+      <w:r>
+        <w:rPr>
+          <w:rFonts w:ascii="Agency FB" w:hAnsi="Agency FB" w:cs="Arial"/>
+          <w:sz w:val="32"/>
+          <w:szCs w:val="32"/>
+        </w:rPr>
+        <w:t xml:space="preserve">Então neste caso criamos uma </w:t>
+      </w:r>
+      <w:proofErr w:type="spellStart"/>
+      <w:r>
+        <w:rPr>
+          <w:rFonts w:ascii="Agency FB" w:hAnsi="Agency FB" w:cs="Arial"/>
+          <w:sz w:val="32"/>
+          <w:szCs w:val="32"/>
+        </w:rPr>
+        <w:t>Branch</w:t>
+      </w:r>
+      <w:proofErr w:type="spellEnd"/>
+      <w:r>
+        <w:rPr>
+          <w:rFonts w:ascii="Agency FB" w:hAnsi="Agency FB" w:cs="Arial"/>
+          <w:sz w:val="32"/>
+          <w:szCs w:val="32"/>
+        </w:rPr>
+        <w:t xml:space="preserve"> nova</w:t>
+      </w:r>
+      <w:r>
+        <w:rPr>
+          <w:rFonts w:ascii="Agency FB" w:hAnsi="Agency FB" w:cs="Arial"/>
+          <w:sz w:val="32"/>
+          <w:szCs w:val="32"/>
+        </w:rPr>
+        <w:t>,</w:t>
+      </w:r>
+      <w:r>
+        <w:rPr>
+          <w:rFonts w:ascii="Agency FB" w:hAnsi="Agency FB" w:cs="Arial"/>
+          <w:sz w:val="32"/>
+          <w:szCs w:val="32"/>
+        </w:rPr>
+        <w:t xml:space="preserve"> onde ela irá conter todas as informações da </w:t>
+      </w:r>
+      <w:proofErr w:type="spellStart"/>
+      <w:r>
+        <w:rPr>
+          <w:rFonts w:ascii="Agency FB" w:hAnsi="Agency FB" w:cs="Arial"/>
+          <w:sz w:val="32"/>
+          <w:szCs w:val="32"/>
+        </w:rPr>
+        <w:t>Branch</w:t>
+      </w:r>
+      <w:proofErr w:type="spellEnd"/>
+      <w:r>
+        <w:rPr>
+          <w:rFonts w:ascii="Agency FB" w:hAnsi="Agency FB" w:cs="Arial"/>
+          <w:sz w:val="32"/>
+          <w:szCs w:val="32"/>
+        </w:rPr>
+        <w:t xml:space="preserve"> </w:t>
       </w:r>
       <w:proofErr w:type="spellStart"/>
       <w:r>
@@ -10628,70 +11162,32 @@
           <w:sz w:val="32"/>
           <w:szCs w:val="32"/>
         </w:rPr>
-        <w:t>, porque é um ambiente para testes.</w:t>
-      </w:r>
-    </w:p>
-    <w:p>
-      <w:pPr>
-        <w:ind w:left="708"/>
-        <w:rPr>
-          <w:rFonts w:ascii="Agency FB" w:hAnsi="Agency FB" w:cs="Arial"/>
-          <w:sz w:val="32"/>
-          <w:szCs w:val="32"/>
-        </w:rPr>
-      </w:pPr>
-      <w:r>
-        <w:rPr>
-          <w:rFonts w:ascii="Agency FB" w:hAnsi="Agency FB" w:cs="Arial"/>
-          <w:sz w:val="32"/>
-          <w:szCs w:val="32"/>
-        </w:rPr>
-        <w:t xml:space="preserve">Então neste caso criamos uma </w:t>
-      </w:r>
-      <w:proofErr w:type="spellStart"/>
-      <w:r>
-        <w:rPr>
-          <w:rFonts w:ascii="Agency FB" w:hAnsi="Agency FB" w:cs="Arial"/>
-          <w:sz w:val="32"/>
-          <w:szCs w:val="32"/>
-        </w:rPr>
-        <w:t>Branch</w:t>
-      </w:r>
-      <w:proofErr w:type="spellEnd"/>
-      <w:r>
-        <w:rPr>
-          <w:rFonts w:ascii="Agency FB" w:hAnsi="Agency FB" w:cs="Arial"/>
-          <w:sz w:val="32"/>
-          <w:szCs w:val="32"/>
-        </w:rPr>
-        <w:t xml:space="preserve"> nova</w:t>
-      </w:r>
-      <w:r>
-        <w:rPr>
-          <w:rFonts w:ascii="Agency FB" w:hAnsi="Agency FB" w:cs="Arial"/>
-          <w:sz w:val="32"/>
-          <w:szCs w:val="32"/>
-        </w:rPr>
-        <w:t>,</w:t>
-      </w:r>
-      <w:r>
-        <w:rPr>
-          <w:rFonts w:ascii="Agency FB" w:hAnsi="Agency FB" w:cs="Arial"/>
-          <w:sz w:val="32"/>
-          <w:szCs w:val="32"/>
-        </w:rPr>
-        <w:t xml:space="preserve"> onde ela irá conter todas as informações da </w:t>
-      </w:r>
-      <w:proofErr w:type="spellStart"/>
-      <w:r>
-        <w:rPr>
-          <w:rFonts w:ascii="Agency FB" w:hAnsi="Agency FB" w:cs="Arial"/>
-          <w:sz w:val="32"/>
-          <w:szCs w:val="32"/>
-        </w:rPr>
-        <w:t>Branch</w:t>
-      </w:r>
-      <w:proofErr w:type="spellEnd"/>
+        <w:t>, para que</w:t>
+      </w:r>
+      <w:r>
+        <w:rPr>
+          <w:rFonts w:ascii="Agency FB" w:hAnsi="Agency FB" w:cs="Arial"/>
+          <w:sz w:val="32"/>
+          <w:szCs w:val="32"/>
+        </w:rPr>
+        <w:t xml:space="preserve"> seu projeto</w:t>
+      </w:r>
+      <w:r>
+        <w:rPr>
+          <w:rFonts w:ascii="Agency FB" w:hAnsi="Agency FB" w:cs="Arial"/>
+          <w:sz w:val="32"/>
+          <w:szCs w:val="32"/>
+        </w:rPr>
+        <w:t xml:space="preserve"> esteja atualizad</w:t>
+      </w:r>
+      <w:r>
+        <w:rPr>
+          <w:rFonts w:ascii="Agency FB" w:hAnsi="Agency FB" w:cs="Arial"/>
+          <w:sz w:val="32"/>
+          <w:szCs w:val="32"/>
+        </w:rPr>
+        <w:t>o,</w:t>
+      </w:r>
       <w:r>
         <w:rPr>
           <w:rFonts w:ascii="Agency FB" w:hAnsi="Agency FB" w:cs="Arial"/>
@@ -10700,58 +11196,6 @@
         </w:rPr>
         <w:t xml:space="preserve"> </w:t>
       </w:r>
-      <w:proofErr w:type="spellStart"/>
-      <w:r>
-        <w:rPr>
-          <w:rFonts w:ascii="Agency FB" w:hAnsi="Agency FB" w:cs="Arial"/>
-          <w:b/>
-          <w:bCs/>
-          <w:sz w:val="32"/>
-          <w:szCs w:val="32"/>
-        </w:rPr>
-        <w:t>Homolog</w:t>
-      </w:r>
-      <w:proofErr w:type="spellEnd"/>
-      <w:r>
-        <w:rPr>
-          <w:rFonts w:ascii="Agency FB" w:hAnsi="Agency FB" w:cs="Arial"/>
-          <w:sz w:val="32"/>
-          <w:szCs w:val="32"/>
-        </w:rPr>
-        <w:t>, para que</w:t>
-      </w:r>
-      <w:r>
-        <w:rPr>
-          <w:rFonts w:ascii="Agency FB" w:hAnsi="Agency FB" w:cs="Arial"/>
-          <w:sz w:val="32"/>
-          <w:szCs w:val="32"/>
-        </w:rPr>
-        <w:t xml:space="preserve"> seu projeto</w:t>
-      </w:r>
-      <w:r>
-        <w:rPr>
-          <w:rFonts w:ascii="Agency FB" w:hAnsi="Agency FB" w:cs="Arial"/>
-          <w:sz w:val="32"/>
-          <w:szCs w:val="32"/>
-        </w:rPr>
-        <w:t xml:space="preserve"> esteja atualizad</w:t>
-      </w:r>
-      <w:r>
-        <w:rPr>
-          <w:rFonts w:ascii="Agency FB" w:hAnsi="Agency FB" w:cs="Arial"/>
-          <w:sz w:val="32"/>
-          <w:szCs w:val="32"/>
-        </w:rPr>
-        <w:t>o,</w:t>
-      </w:r>
-      <w:r>
-        <w:rPr>
-          <w:rFonts w:ascii="Agency FB" w:hAnsi="Agency FB" w:cs="Arial"/>
-          <w:sz w:val="32"/>
-          <w:szCs w:val="32"/>
-        </w:rPr>
-        <w:t xml:space="preserve"> </w:t>
-      </w:r>
       <w:r>
         <w:rPr>
           <w:rFonts w:ascii="Agency FB" w:hAnsi="Agency FB" w:cs="Arial"/>
@@ -10783,102 +11227,6 @@
           <w:szCs w:val="32"/>
         </w:rPr>
         <w:t>você não desenvolva e solte está versão diretamente na Homologação da sua aplicação Web.</w:t>
-      </w:r>
-    </w:p>
-    <w:p>
-      <w:pPr>
-        <w:ind w:left="708"/>
-        <w:rPr>
-          <w:rFonts w:ascii="Agency FB" w:hAnsi="Agency FB" w:cs="Arial"/>
-          <w:sz w:val="32"/>
-          <w:szCs w:val="32"/>
-        </w:rPr>
-      </w:pPr>
-      <w:r>
-        <w:rPr>
-          <w:rFonts w:ascii="Agency FB" w:hAnsi="Agency FB" w:cs="Arial"/>
-          <w:sz w:val="32"/>
-          <w:szCs w:val="32"/>
-        </w:rPr>
-        <w:t xml:space="preserve">O ambiente denominado </w:t>
-      </w:r>
-      <w:proofErr w:type="spellStart"/>
-      <w:r>
-        <w:rPr>
-          <w:rFonts w:ascii="Agency FB" w:hAnsi="Agency FB" w:cs="Arial"/>
-          <w:b/>
-          <w:bCs/>
-          <w:sz w:val="32"/>
-          <w:szCs w:val="32"/>
-        </w:rPr>
-        <w:t>Homolog</w:t>
-      </w:r>
-      <w:proofErr w:type="spellEnd"/>
-      <w:r>
-        <w:rPr>
-          <w:rFonts w:ascii="Agency FB" w:hAnsi="Agency FB" w:cs="Arial"/>
-          <w:sz w:val="32"/>
-          <w:szCs w:val="32"/>
-        </w:rPr>
-        <w:t xml:space="preserve"> será um ambiente aonde vamos validar todas alterações antes de </w:t>
-      </w:r>
-      <w:proofErr w:type="spellStart"/>
-      <w:r>
-        <w:rPr>
-          <w:rFonts w:ascii="Agency FB" w:hAnsi="Agency FB" w:cs="Arial"/>
-          <w:b/>
-          <w:bCs/>
-          <w:sz w:val="32"/>
-          <w:szCs w:val="32"/>
-        </w:rPr>
-        <w:t>commitar</w:t>
-      </w:r>
-      <w:proofErr w:type="spellEnd"/>
-      <w:r>
-        <w:rPr>
-          <w:rFonts w:ascii="Agency FB" w:hAnsi="Agency FB" w:cs="Arial"/>
-          <w:sz w:val="32"/>
-          <w:szCs w:val="32"/>
-        </w:rPr>
-        <w:t xml:space="preserve"> e efetuarmos </w:t>
-      </w:r>
-      <w:proofErr w:type="spellStart"/>
-      <w:r>
-        <w:rPr>
-          <w:rFonts w:ascii="Agency FB" w:hAnsi="Agency FB" w:cs="Arial"/>
-          <w:b/>
-          <w:bCs/>
-          <w:sz w:val="32"/>
-          <w:szCs w:val="32"/>
-        </w:rPr>
-        <w:t>push</w:t>
-      </w:r>
-      <w:proofErr w:type="spellEnd"/>
-      <w:r>
-        <w:rPr>
-          <w:rFonts w:ascii="Agency FB" w:hAnsi="Agency FB" w:cs="Arial"/>
-          <w:sz w:val="32"/>
-          <w:szCs w:val="32"/>
-        </w:rPr>
-        <w:t xml:space="preserve"> para a </w:t>
-      </w:r>
-      <w:r>
-        <w:rPr>
-          <w:rFonts w:ascii="Agency FB" w:hAnsi="Agency FB" w:cs="Arial"/>
-          <w:b/>
-          <w:bCs/>
-          <w:sz w:val="32"/>
-          <w:szCs w:val="32"/>
-        </w:rPr>
-        <w:t>Master</w:t>
-      </w:r>
-      <w:r>
-        <w:rPr>
-          <w:rFonts w:ascii="Agency FB" w:hAnsi="Agency FB" w:cs="Arial"/>
-          <w:sz w:val="32"/>
-          <w:szCs w:val="32"/>
-        </w:rPr>
-        <w:t>, normalmente encontramos esse processo em diversos projetos. Criamos uma função em um projeto, mas antes de publicarmos para todos passarem a usufruir desta função precisamos que pessoas responsáveis validem se aquela informação está de acordo com o solicitado.</w:t>
       </w:r>
     </w:p>
     <w:p>
@@ -10939,8 +11287,21 @@
           <w:szCs w:val="32"/>
           <w:lang w:val="en-US"/>
         </w:rPr>
-        <w:t>git branch homolog;</w:t>
-      </w:r>
+        <w:t xml:space="preserve">git branch </w:t>
+      </w:r>
+      <w:proofErr w:type="gramStart"/>
+      <w:r>
+        <w:rPr>
+          <w:rFonts w:ascii="Agency FB" w:hAnsi="Agency FB" w:cs="Arial"/>
+          <w:b/>
+          <w:bCs/>
+          <w:sz w:val="32"/>
+          <w:szCs w:val="32"/>
+          <w:lang w:val="en-US"/>
+        </w:rPr>
+        <w:t>homolog;</w:t>
+      </w:r>
+      <w:proofErr w:type="gramEnd"/>
     </w:p>
     <w:p>
       <w:pPr>
@@ -10963,8 +11324,21 @@
           <w:szCs w:val="32"/>
           <w:lang w:val="en-US"/>
         </w:rPr>
-        <w:t>git checkout homolog;</w:t>
-      </w:r>
+        <w:t xml:space="preserve">git checkout </w:t>
+      </w:r>
+      <w:proofErr w:type="gramStart"/>
+      <w:r>
+        <w:rPr>
+          <w:rFonts w:ascii="Agency FB" w:hAnsi="Agency FB" w:cs="Arial"/>
+          <w:b/>
+          <w:bCs/>
+          <w:sz w:val="32"/>
+          <w:szCs w:val="32"/>
+          <w:lang w:val="en-US"/>
+        </w:rPr>
+        <w:t>homolog;</w:t>
+      </w:r>
+      <w:proofErr w:type="gramEnd"/>
     </w:p>
     <w:p>
       <w:pPr>
@@ -11091,8 +11465,9 @@
           <w:szCs w:val="32"/>
           <w:lang w:val="en-US"/>
         </w:rPr>
-        <w:t>–set-upstream origin homolog</w:t>
-      </w:r>
+        <w:t xml:space="preserve">–set-upstream origin </w:t>
+      </w:r>
+      <w:proofErr w:type="gramStart"/>
       <w:r>
         <w:rPr>
           <w:rFonts w:ascii="Agency FB" w:hAnsi="Agency FB" w:cs="Arial"/>
@@ -11102,8 +11477,20 @@
           <w:szCs w:val="32"/>
           <w:lang w:val="en-US"/>
         </w:rPr>
+        <w:t>homolog</w:t>
+      </w:r>
+      <w:r>
+        <w:rPr>
+          <w:rFonts w:ascii="Agency FB" w:hAnsi="Agency FB" w:cs="Arial"/>
+          <w:b/>
+          <w:bCs/>
+          <w:sz w:val="32"/>
+          <w:szCs w:val="32"/>
+          <w:lang w:val="en-US"/>
+        </w:rPr>
         <w:t>;</w:t>
       </w:r>
+      <w:proofErr w:type="gramEnd"/>
     </w:p>
     <w:p>
       <w:pPr>
@@ -11227,8 +11614,21 @@
           <w:szCs w:val="32"/>
           <w:lang w:val="en-US"/>
         </w:rPr>
-        <w:t>git branch Cap_4_Adicao;</w:t>
-      </w:r>
+        <w:t>git branch Cap_4_</w:t>
+      </w:r>
+      <w:proofErr w:type="gramStart"/>
+      <w:r>
+        <w:rPr>
+          <w:rFonts w:ascii="Agency FB" w:hAnsi="Agency FB" w:cs="Arial"/>
+          <w:b/>
+          <w:bCs/>
+          <w:sz w:val="32"/>
+          <w:szCs w:val="32"/>
+          <w:lang w:val="en-US"/>
+        </w:rPr>
+        <w:t>Adicao;</w:t>
+      </w:r>
+      <w:proofErr w:type="gramEnd"/>
     </w:p>
     <w:p>
       <w:pPr>
@@ -11251,8 +11651,9 @@
           <w:szCs w:val="32"/>
           <w:lang w:val="en-US"/>
         </w:rPr>
-        <w:t>git checkout Cap_4_Adicao</w:t>
-      </w:r>
+        <w:t>git checkout Cap_4_</w:t>
+      </w:r>
+      <w:proofErr w:type="gramStart"/>
       <w:r>
         <w:rPr>
           <w:rFonts w:ascii="Agency FB" w:hAnsi="Agency FB" w:cs="Arial"/>
@@ -11262,8 +11663,20 @@
           <w:szCs w:val="32"/>
           <w:lang w:val="en-US"/>
         </w:rPr>
+        <w:t>Adicao</w:t>
+      </w:r>
+      <w:r>
+        <w:rPr>
+          <w:rFonts w:ascii="Agency FB" w:hAnsi="Agency FB" w:cs="Arial"/>
+          <w:b/>
+          <w:bCs/>
+          <w:sz w:val="32"/>
+          <w:szCs w:val="32"/>
+          <w:lang w:val="en-US"/>
+        </w:rPr>
         <w:t>;</w:t>
       </w:r>
+      <w:proofErr w:type="gramEnd"/>
     </w:p>
     <w:p>
       <w:pPr>
@@ -11319,8 +11732,21 @@
           <w:szCs w:val="32"/>
           <w:lang w:val="en-US"/>
         </w:rPr>
-        <w:t>Cap_4_Adicao;</w:t>
-      </w:r>
+        <w:t>Cap_4_</w:t>
+      </w:r>
+      <w:proofErr w:type="gramStart"/>
+      <w:r>
+        <w:rPr>
+          <w:rFonts w:ascii="Agency FB" w:hAnsi="Agency FB" w:cs="Arial"/>
+          <w:b/>
+          <w:bCs/>
+          <w:sz w:val="32"/>
+          <w:szCs w:val="32"/>
+          <w:lang w:val="en-US"/>
+        </w:rPr>
+        <w:t>Adicao;</w:t>
+      </w:r>
+      <w:proofErr w:type="gramEnd"/>
     </w:p>
     <w:p>
       <w:pPr>
@@ -11440,6 +11866,7 @@
           <w:rFonts w:ascii="Agency FB" w:hAnsi="Agency FB"/>
         </w:rPr>
       </w:pPr>
+      <w:bookmarkStart w:id="27" w:name="_Toc49174142"/>
       <w:r>
         <w:rPr>
           <w:rFonts w:ascii="Agency FB" w:hAnsi="Agency FB"/>
@@ -11453,6 +11880,7 @@
         </w:rPr>
         <w:t>Branch</w:t>
       </w:r>
+      <w:bookmarkEnd w:id="27"/>
       <w:proofErr w:type="spellEnd"/>
     </w:p>
     <w:p>
@@ -11508,6 +11936,7 @@
           <w:rFonts w:ascii="Agency FB" w:hAnsi="Agency FB" w:cs="Arial"/>
           <w:sz w:val="32"/>
           <w:szCs w:val="32"/>
+          <w:u w:val="single"/>
         </w:rPr>
       </w:pPr>
       <w:r>
@@ -11532,7 +11961,23 @@
           <w:sz w:val="32"/>
           <w:szCs w:val="32"/>
         </w:rPr>
-        <w:t>4 no</w:t>
+        <w:t>4</w:t>
+      </w:r>
+      <w:r>
+        <w:rPr>
+          <w:rFonts w:ascii="Agency FB" w:hAnsi="Agency FB" w:cs="Arial"/>
+          <w:sz w:val="32"/>
+          <w:szCs w:val="32"/>
+        </w:rPr>
+        <w:t>,</w:t>
+      </w:r>
+      <w:r>
+        <w:rPr>
+          <w:rFonts w:ascii="Agency FB" w:hAnsi="Agency FB" w:cs="Arial"/>
+          <w:sz w:val="32"/>
+          <w:szCs w:val="32"/>
+        </w:rPr>
+        <w:t xml:space="preserve"> no</w:t>
       </w:r>
       <w:r>
         <w:rPr>
@@ -11546,6 +11991,8 @@
       <w:r>
         <w:rPr>
           <w:rFonts w:ascii="Agency FB" w:hAnsi="Agency FB" w:cs="Arial"/>
+          <w:b/>
+          <w:bCs/>
           <w:sz w:val="32"/>
           <w:szCs w:val="32"/>
         </w:rPr>
@@ -11558,7 +12005,23 @@
           <w:sz w:val="32"/>
           <w:szCs w:val="32"/>
         </w:rPr>
-        <w:t xml:space="preserve">, mas apenas na </w:t>
+        <w:t xml:space="preserve">, mas </w:t>
+      </w:r>
+      <w:r>
+        <w:rPr>
+          <w:rFonts w:ascii="Agency FB" w:hAnsi="Agency FB" w:cs="Arial"/>
+          <w:sz w:val="32"/>
+          <w:szCs w:val="32"/>
+        </w:rPr>
+        <w:t xml:space="preserve">faremos essas alterações </w:t>
+      </w:r>
+      <w:r>
+        <w:rPr>
+          <w:rFonts w:ascii="Agency FB" w:hAnsi="Agency FB" w:cs="Arial"/>
+          <w:sz w:val="32"/>
+          <w:szCs w:val="32"/>
+        </w:rPr>
+        <w:t xml:space="preserve">apenas na </w:t>
       </w:r>
       <w:proofErr w:type="spellStart"/>
       <w:r>
@@ -11576,15 +12039,77 @@
           <w:sz w:val="32"/>
           <w:szCs w:val="32"/>
         </w:rPr>
-        <w:t xml:space="preserve"> Cap_4_Adicao, iremos </w:t>
-      </w:r>
-      <w:r>
-        <w:rPr>
-          <w:rFonts w:ascii="Agency FB" w:hAnsi="Agency FB" w:cs="Arial"/>
-          <w:sz w:val="32"/>
-          <w:szCs w:val="32"/>
-        </w:rPr>
-        <w:t xml:space="preserve">conter essas alterações, após concluirmos essas alterações vamos verificar se na </w:t>
+        <w:t xml:space="preserve"> </w:t>
+      </w:r>
+      <w:r>
+        <w:rPr>
+          <w:rFonts w:ascii="Agency FB" w:hAnsi="Agency FB" w:cs="Arial"/>
+          <w:b/>
+          <w:bCs/>
+          <w:sz w:val="32"/>
+          <w:szCs w:val="32"/>
+        </w:rPr>
+        <w:t>Cap_4_Adicao</w:t>
+      </w:r>
+      <w:r>
+        <w:rPr>
+          <w:rFonts w:ascii="Agency FB" w:hAnsi="Agency FB" w:cs="Arial"/>
+          <w:sz w:val="32"/>
+          <w:szCs w:val="32"/>
+        </w:rPr>
+        <w:t>.</w:t>
+      </w:r>
+      <w:r>
+        <w:rPr>
+          <w:rFonts w:ascii="Agency FB" w:hAnsi="Agency FB" w:cs="Arial"/>
+          <w:sz w:val="32"/>
+          <w:szCs w:val="32"/>
+        </w:rPr>
+        <w:t xml:space="preserve"> </w:t>
+      </w:r>
+      <w:r>
+        <w:rPr>
+          <w:rFonts w:ascii="Agency FB" w:hAnsi="Agency FB" w:cs="Arial"/>
+          <w:sz w:val="32"/>
+          <w:szCs w:val="32"/>
+        </w:rPr>
+        <w:t xml:space="preserve">Após a adição dos conteúdos no capítulo 4, vamos efetuar </w:t>
+      </w:r>
+      <w:proofErr w:type="spellStart"/>
+      <w:r>
+        <w:rPr>
+          <w:rFonts w:ascii="Agency FB" w:hAnsi="Agency FB" w:cs="Arial"/>
+          <w:sz w:val="32"/>
+          <w:szCs w:val="32"/>
+        </w:rPr>
+        <w:t>commit</w:t>
+      </w:r>
+      <w:proofErr w:type="spellEnd"/>
+      <w:r>
+        <w:rPr>
+          <w:rFonts w:ascii="Agency FB" w:hAnsi="Agency FB" w:cs="Arial"/>
+          <w:sz w:val="32"/>
+          <w:szCs w:val="32"/>
+        </w:rPr>
+        <w:t xml:space="preserve"> e </w:t>
+      </w:r>
+      <w:proofErr w:type="spellStart"/>
+      <w:r>
+        <w:rPr>
+          <w:rFonts w:ascii="Agency FB" w:hAnsi="Agency FB" w:cs="Arial"/>
+          <w:sz w:val="32"/>
+          <w:szCs w:val="32"/>
+        </w:rPr>
+        <w:t>push</w:t>
+      </w:r>
+      <w:proofErr w:type="spellEnd"/>
+      <w:r>
+        <w:rPr>
+          <w:rFonts w:ascii="Agency FB" w:hAnsi="Agency FB" w:cs="Arial"/>
+          <w:sz w:val="32"/>
+          <w:szCs w:val="32"/>
+        </w:rPr>
+        <w:t xml:space="preserve"> para enviarmos essas alterações ao repositório. Em seguida vamos trocar para </w:t>
       </w:r>
       <w:proofErr w:type="spellStart"/>
       <w:r>
@@ -11602,25 +12127,89 @@
           <w:sz w:val="32"/>
           <w:szCs w:val="32"/>
         </w:rPr>
-        <w:t xml:space="preserve"> de </w:t>
-      </w:r>
-      <w:proofErr w:type="spellStart"/>
-      <w:r>
-        <w:rPr>
-          <w:rFonts w:ascii="Agency FB" w:hAnsi="Agency FB" w:cs="Arial"/>
-          <w:sz w:val="32"/>
-          <w:szCs w:val="32"/>
-        </w:rPr>
-        <w:t>homolog</w:t>
-      </w:r>
-      <w:proofErr w:type="spellEnd"/>
-      <w:r>
-        <w:rPr>
-          <w:rFonts w:ascii="Agency FB" w:hAnsi="Agency FB" w:cs="Arial"/>
-          <w:sz w:val="32"/>
-          <w:szCs w:val="32"/>
-        </w:rPr>
-        <w:t xml:space="preserve"> estará contendo essas informações novas.</w:t>
+        <w:t xml:space="preserve"> </w:t>
+      </w:r>
+      <w:proofErr w:type="spellStart"/>
+      <w:r>
+        <w:rPr>
+          <w:rFonts w:ascii="Agency FB" w:hAnsi="Agency FB" w:cs="Arial"/>
+          <w:b/>
+          <w:bCs/>
+          <w:sz w:val="32"/>
+          <w:szCs w:val="32"/>
+        </w:rPr>
+        <w:t>Homolog</w:t>
+      </w:r>
+      <w:proofErr w:type="spellEnd"/>
+      <w:r>
+        <w:rPr>
+          <w:rFonts w:ascii="Agency FB" w:hAnsi="Agency FB" w:cs="Arial"/>
+          <w:sz w:val="32"/>
+          <w:szCs w:val="32"/>
+        </w:rPr>
+        <w:t xml:space="preserve">, com o intuito de verificar se na </w:t>
+      </w:r>
+      <w:proofErr w:type="spellStart"/>
+      <w:r>
+        <w:rPr>
+          <w:rFonts w:ascii="Agency FB" w:hAnsi="Agency FB" w:cs="Arial"/>
+          <w:sz w:val="32"/>
+          <w:szCs w:val="32"/>
+        </w:rPr>
+        <w:t>branch</w:t>
+      </w:r>
+      <w:proofErr w:type="spellEnd"/>
+      <w:r>
+        <w:rPr>
+          <w:rFonts w:ascii="Agency FB" w:hAnsi="Agency FB" w:cs="Arial"/>
+          <w:sz w:val="32"/>
+          <w:szCs w:val="32"/>
+        </w:rPr>
+        <w:t xml:space="preserve"> </w:t>
+      </w:r>
+      <w:proofErr w:type="spellStart"/>
+      <w:r>
+        <w:rPr>
+          <w:rFonts w:ascii="Agency FB" w:hAnsi="Agency FB" w:cs="Arial"/>
+          <w:b/>
+          <w:bCs/>
+          <w:sz w:val="32"/>
+          <w:szCs w:val="32"/>
+        </w:rPr>
+        <w:t>Homolog</w:t>
+      </w:r>
+      <w:proofErr w:type="spellEnd"/>
+      <w:r>
+        <w:rPr>
+          <w:rFonts w:ascii="Agency FB" w:hAnsi="Agency FB" w:cs="Arial"/>
+          <w:sz w:val="32"/>
+          <w:szCs w:val="32"/>
+        </w:rPr>
+        <w:t xml:space="preserve"> </w:t>
+      </w:r>
+      <w:r>
+        <w:rPr>
+          <w:rFonts w:ascii="Agency FB" w:hAnsi="Agency FB" w:cs="Arial"/>
+          <w:sz w:val="32"/>
+          <w:szCs w:val="32"/>
+        </w:rPr>
+        <w:t>contém</w:t>
+      </w:r>
+      <w:r>
+        <w:rPr>
+          <w:rFonts w:ascii="Agency FB" w:hAnsi="Agency FB" w:cs="Arial"/>
+          <w:sz w:val="32"/>
+          <w:szCs w:val="32"/>
+        </w:rPr>
+        <w:t xml:space="preserve"> esse novo conteúdo adicionado no capítulo 4</w:t>
+      </w:r>
+      <w:r>
+        <w:rPr>
+          <w:rFonts w:ascii="Agency FB" w:hAnsi="Agency FB" w:cs="Arial"/>
+          <w:sz w:val="32"/>
+          <w:szCs w:val="32"/>
+        </w:rPr>
+        <w:t>.</w:t>
       </w:r>
     </w:p>
     <w:p>
@@ -11656,7 +12245,25 @@
           <w:sz w:val="32"/>
           <w:szCs w:val="32"/>
         </w:rPr>
-        <w:t xml:space="preserve"> Cap_4_Adicao, então como consequência vamos </w:t>
+        <w:t xml:space="preserve"> </w:t>
+      </w:r>
+      <w:r>
+        <w:rPr>
+          <w:rFonts w:ascii="Agency FB" w:hAnsi="Agency FB" w:cs="Arial"/>
+          <w:b/>
+          <w:bCs/>
+          <w:sz w:val="32"/>
+          <w:szCs w:val="32"/>
+        </w:rPr>
+        <w:t>Cap_4_Adicao</w:t>
+      </w:r>
+      <w:r>
+        <w:rPr>
+          <w:rFonts w:ascii="Agency FB" w:hAnsi="Agency FB" w:cs="Arial"/>
+          <w:sz w:val="32"/>
+          <w:szCs w:val="32"/>
+        </w:rPr>
+        <w:t xml:space="preserve">, então como consequência vamos </w:t>
       </w:r>
       <w:r>
         <w:rPr>
@@ -11704,6 +12311,8 @@
       <w:r>
         <w:rPr>
           <w:rFonts w:ascii="Agency FB" w:hAnsi="Agency FB" w:cs="Arial"/>
+          <w:b/>
+          <w:bCs/>
           <w:sz w:val="32"/>
           <w:szCs w:val="32"/>
         </w:rPr>
@@ -11716,7 +12325,25 @@
           <w:sz w:val="32"/>
           <w:szCs w:val="32"/>
         </w:rPr>
-        <w:t xml:space="preserve"> e Master, desta forma vamos conferir se as alterações </w:t>
+        <w:t xml:space="preserve"> e </w:t>
+      </w:r>
+      <w:r>
+        <w:rPr>
+          <w:rFonts w:ascii="Agency FB" w:hAnsi="Agency FB" w:cs="Arial"/>
+          <w:b/>
+          <w:bCs/>
+          <w:sz w:val="32"/>
+          <w:szCs w:val="32"/>
+        </w:rPr>
+        <w:t>Master</w:t>
+      </w:r>
+      <w:r>
+        <w:rPr>
+          <w:rFonts w:ascii="Agency FB" w:hAnsi="Agency FB" w:cs="Arial"/>
+          <w:sz w:val="32"/>
+          <w:szCs w:val="32"/>
+        </w:rPr>
+        <w:t xml:space="preserve">, desta forma vamos conferir se as alterações </w:t>
       </w:r>
       <w:r>
         <w:rPr>
@@ -11792,17 +12419,18 @@
         <w:ind w:left="708"/>
         <w:rPr>
           <w:rFonts w:ascii="Agency FB" w:hAnsi="Agency FB" w:cs="Arial"/>
-          <w:sz w:val="32"/>
-          <w:szCs w:val="32"/>
-        </w:rPr>
-      </w:pPr>
-      <w:r>
-        <w:rPr>
-          <w:rFonts w:ascii="Agency FB" w:hAnsi="Agency FB" w:cs="Arial"/>
-          <w:sz w:val="32"/>
-          <w:szCs w:val="32"/>
-        </w:rPr>
-        <w:lastRenderedPageBreak/>
+          <w:b/>
+          <w:bCs/>
+          <w:sz w:val="32"/>
+          <w:szCs w:val="32"/>
+        </w:rPr>
+      </w:pPr>
+      <w:r>
+        <w:rPr>
+          <w:rFonts w:ascii="Agency FB" w:hAnsi="Agency FB" w:cs="Arial"/>
+          <w:sz w:val="32"/>
+          <w:szCs w:val="32"/>
+        </w:rPr>
         <w:t>Para isso vamos efetuar os dois seguinte comandos:</w:t>
       </w:r>
       <w:r>
@@ -11817,6 +12445,8 @@
       <w:r>
         <w:rPr>
           <w:rFonts w:ascii="Agency FB" w:hAnsi="Agency FB" w:cs="Arial"/>
+          <w:b/>
+          <w:bCs/>
           <w:sz w:val="32"/>
           <w:szCs w:val="32"/>
         </w:rPr>
@@ -11826,15 +12456,20 @@
       <w:r>
         <w:rPr>
           <w:rFonts w:ascii="Agency FB" w:hAnsi="Agency FB" w:cs="Arial"/>
+          <w:b/>
+          <w:bCs/>
           <w:sz w:val="32"/>
           <w:szCs w:val="32"/>
         </w:rPr>
         <w:t xml:space="preserve"> </w:t>
       </w:r>
       <w:proofErr w:type="spellStart"/>
-      <w:r>
-        <w:rPr>
-          <w:rFonts w:ascii="Agency FB" w:hAnsi="Agency FB" w:cs="Arial"/>
+      <w:proofErr w:type="gramStart"/>
+      <w:r>
+        <w:rPr>
+          <w:rFonts w:ascii="Agency FB" w:hAnsi="Agency FB" w:cs="Arial"/>
+          <w:b/>
+          <w:bCs/>
           <w:sz w:val="32"/>
           <w:szCs w:val="32"/>
         </w:rPr>
@@ -11844,25 +12479,32 @@
       <w:r>
         <w:rPr>
           <w:rFonts w:ascii="Agency FB" w:hAnsi="Agency FB" w:cs="Arial"/>
+          <w:b/>
+          <w:bCs/>
           <w:sz w:val="32"/>
           <w:szCs w:val="32"/>
         </w:rPr>
         <w:t xml:space="preserve"> .</w:t>
       </w:r>
+      <w:proofErr w:type="gramEnd"/>
     </w:p>
     <w:p>
       <w:pPr>
         <w:ind w:left="708"/>
         <w:rPr>
           <w:rFonts w:ascii="Agency FB" w:hAnsi="Agency FB" w:cs="Arial"/>
-          <w:sz w:val="32"/>
-          <w:szCs w:val="32"/>
-        </w:rPr>
-      </w:pPr>
-      <w:proofErr w:type="spellStart"/>
-      <w:r>
-        <w:rPr>
-          <w:rFonts w:ascii="Agency FB" w:hAnsi="Agency FB" w:cs="Arial"/>
+          <w:b/>
+          <w:bCs/>
+          <w:sz w:val="32"/>
+          <w:szCs w:val="32"/>
+        </w:rPr>
+      </w:pPr>
+      <w:proofErr w:type="spellStart"/>
+      <w:r>
+        <w:rPr>
+          <w:rFonts w:ascii="Agency FB" w:hAnsi="Agency FB" w:cs="Arial"/>
+          <w:b/>
+          <w:bCs/>
           <w:sz w:val="32"/>
           <w:szCs w:val="32"/>
         </w:rPr>
@@ -11872,6 +12514,8 @@
       <w:r>
         <w:rPr>
           <w:rFonts w:ascii="Agency FB" w:hAnsi="Agency FB" w:cs="Arial"/>
+          <w:b/>
+          <w:bCs/>
           <w:sz w:val="32"/>
           <w:szCs w:val="32"/>
         </w:rPr>
@@ -11881,6 +12525,8 @@
       <w:r>
         <w:rPr>
           <w:rFonts w:ascii="Agency FB" w:hAnsi="Agency FB" w:cs="Arial"/>
+          <w:b/>
+          <w:bCs/>
           <w:sz w:val="32"/>
           <w:szCs w:val="32"/>
         </w:rPr>
@@ -11890,6 +12536,8 @@
       <w:r>
         <w:rPr>
           <w:rFonts w:ascii="Agency FB" w:hAnsi="Agency FB" w:cs="Arial"/>
+          <w:b/>
+          <w:bCs/>
           <w:sz w:val="32"/>
           <w:szCs w:val="32"/>
         </w:rPr>
@@ -11898,6 +12546,8 @@
       <w:r>
         <w:rPr>
           <w:rFonts w:ascii="Agency FB" w:hAnsi="Agency FB" w:cs="Arial"/>
+          <w:b/>
+          <w:bCs/>
           <w:sz w:val="32"/>
           <w:szCs w:val="32"/>
         </w:rPr>
@@ -11906,6 +12556,8 @@
       <w:r>
         <w:rPr>
           <w:rFonts w:ascii="Agency FB" w:hAnsi="Agency FB" w:cs="Arial"/>
+          <w:b/>
+          <w:bCs/>
           <w:sz w:val="32"/>
           <w:szCs w:val="32"/>
         </w:rPr>
@@ -11917,14 +12569,18 @@
         <w:ind w:left="708"/>
         <w:rPr>
           <w:rFonts w:ascii="Agency FB" w:hAnsi="Agency FB" w:cs="Arial"/>
-          <w:sz w:val="32"/>
-          <w:szCs w:val="32"/>
-        </w:rPr>
-      </w:pPr>
-      <w:proofErr w:type="spellStart"/>
-      <w:r>
-        <w:rPr>
-          <w:rFonts w:ascii="Agency FB" w:hAnsi="Agency FB" w:cs="Arial"/>
+          <w:b/>
+          <w:bCs/>
+          <w:sz w:val="32"/>
+          <w:szCs w:val="32"/>
+        </w:rPr>
+      </w:pPr>
+      <w:proofErr w:type="spellStart"/>
+      <w:r>
+        <w:rPr>
+          <w:rFonts w:ascii="Agency FB" w:hAnsi="Agency FB" w:cs="Arial"/>
+          <w:b/>
+          <w:bCs/>
           <w:sz w:val="32"/>
           <w:szCs w:val="32"/>
         </w:rPr>
@@ -11934,6 +12590,8 @@
       <w:r>
         <w:rPr>
           <w:rFonts w:ascii="Agency FB" w:hAnsi="Agency FB" w:cs="Arial"/>
+          <w:b/>
+          <w:bCs/>
           <w:sz w:val="32"/>
           <w:szCs w:val="32"/>
         </w:rPr>
@@ -11943,6 +12601,8 @@
       <w:r>
         <w:rPr>
           <w:rFonts w:ascii="Agency FB" w:hAnsi="Agency FB" w:cs="Arial"/>
+          <w:b/>
+          <w:bCs/>
           <w:sz w:val="32"/>
           <w:szCs w:val="32"/>
         </w:rPr>
@@ -12121,14 +12781,18 @@
         <w:ind w:left="708"/>
         <w:rPr>
           <w:rFonts w:ascii="Agency FB" w:hAnsi="Agency FB" w:cs="Arial"/>
-          <w:sz w:val="32"/>
-          <w:szCs w:val="32"/>
-        </w:rPr>
-      </w:pPr>
-      <w:proofErr w:type="spellStart"/>
-      <w:r>
-        <w:rPr>
-          <w:rFonts w:ascii="Agency FB" w:hAnsi="Agency FB" w:cs="Arial"/>
+          <w:b/>
+          <w:bCs/>
+          <w:sz w:val="32"/>
+          <w:szCs w:val="32"/>
+        </w:rPr>
+      </w:pPr>
+      <w:proofErr w:type="spellStart"/>
+      <w:r>
+        <w:rPr>
+          <w:rFonts w:ascii="Agency FB" w:hAnsi="Agency FB" w:cs="Arial"/>
+          <w:b/>
+          <w:bCs/>
           <w:sz w:val="32"/>
           <w:szCs w:val="32"/>
         </w:rPr>
@@ -12138,6 +12802,8 @@
       <w:r>
         <w:rPr>
           <w:rFonts w:ascii="Agency FB" w:hAnsi="Agency FB" w:cs="Arial"/>
+          <w:b/>
+          <w:bCs/>
           <w:sz w:val="32"/>
           <w:szCs w:val="32"/>
         </w:rPr>
@@ -12147,6 +12813,8 @@
       <w:r>
         <w:rPr>
           <w:rFonts w:ascii="Agency FB" w:hAnsi="Agency FB" w:cs="Arial"/>
+          <w:b/>
+          <w:bCs/>
           <w:sz w:val="32"/>
           <w:szCs w:val="32"/>
         </w:rPr>
@@ -12156,6 +12824,8 @@
       <w:r>
         <w:rPr>
           <w:rFonts w:ascii="Agency FB" w:hAnsi="Agency FB" w:cs="Arial"/>
+          <w:b/>
+          <w:bCs/>
           <w:sz w:val="32"/>
           <w:szCs w:val="32"/>
         </w:rPr>
@@ -12174,9 +12844,11 @@
       <w:r>
         <w:rPr>
           <w:rFonts w:ascii="Agency FB" w:hAnsi="Agency FB" w:cs="Arial"/>
-          <w:sz w:val="32"/>
-          <w:szCs w:val="32"/>
-        </w:rPr>
+          <w:noProof/>
+          <w:sz w:val="32"/>
+          <w:szCs w:val="32"/>
+        </w:rPr>
+        <w:lastRenderedPageBreak/>
         <w:drawing>
           <wp:inline distT="0" distB="0" distL="0" distR="0" wp14:anchorId="143A5B40" wp14:editId="72F307A5">
             <wp:extent cx="5400040" cy="2571750"/>
@@ -12229,7 +12901,6 @@
           <w:sz w:val="32"/>
           <w:szCs w:val="32"/>
         </w:rPr>
-        <w:lastRenderedPageBreak/>
         <w:t xml:space="preserve">Ao abrir o arquivo novamente vamos nos deparar que a </w:t>
       </w:r>
       <w:proofErr w:type="spellStart"/>
@@ -12281,6 +12952,7 @@
       <w:r>
         <w:rPr>
           <w:rFonts w:ascii="Agency FB" w:hAnsi="Agency FB" w:cs="Arial"/>
+          <w:noProof/>
           <w:sz w:val="32"/>
           <w:szCs w:val="32"/>
         </w:rPr>
@@ -12402,6 +13074,8 @@
       <w:r>
         <w:rPr>
           <w:rFonts w:ascii="Agency FB" w:hAnsi="Agency FB" w:cs="Arial"/>
+          <w:b/>
+          <w:bCs/>
           <w:sz w:val="32"/>
           <w:szCs w:val="32"/>
         </w:rPr>
@@ -12411,10 +13085,20 @@
       <w:r>
         <w:rPr>
           <w:rFonts w:ascii="Agency FB" w:hAnsi="Agency FB" w:cs="Arial"/>
-          <w:sz w:val="32"/>
-          <w:szCs w:val="32"/>
-        </w:rPr>
-        <w:t xml:space="preserve"> Merge, este comando irá mesclara as alterações que foram efetuadas no arquivo da </w:t>
+          <w:b/>
+          <w:bCs/>
+          <w:sz w:val="32"/>
+          <w:szCs w:val="32"/>
+        </w:rPr>
+        <w:t xml:space="preserve"> Merge</w:t>
+      </w:r>
+      <w:r>
+        <w:rPr>
+          <w:rFonts w:ascii="Agency FB" w:hAnsi="Agency FB" w:cs="Arial"/>
+          <w:sz w:val="32"/>
+          <w:szCs w:val="32"/>
+        </w:rPr>
+        <w:t xml:space="preserve">, este comando irá mesclara as alterações que foram efetuadas no arquivo da </w:t>
       </w:r>
       <w:proofErr w:type="spellStart"/>
       <w:r>
@@ -12450,6 +13134,26 @@
           <w:sz w:val="32"/>
           <w:szCs w:val="32"/>
         </w:rPr>
+        <w:t xml:space="preserve"> </w:t>
+      </w:r>
+      <w:proofErr w:type="spellStart"/>
+      <w:r>
+        <w:rPr>
+          <w:rFonts w:ascii="Agency FB" w:hAnsi="Agency FB" w:cs="Arial"/>
+          <w:b/>
+          <w:bCs/>
+          <w:sz w:val="32"/>
+          <w:szCs w:val="32"/>
+        </w:rPr>
+        <w:t>Homolog</w:t>
+      </w:r>
+      <w:proofErr w:type="spellEnd"/>
+      <w:r>
+        <w:rPr>
+          <w:rFonts w:ascii="Agency FB" w:hAnsi="Agency FB" w:cs="Arial"/>
+          <w:sz w:val="32"/>
+          <w:szCs w:val="32"/>
+        </w:rPr>
         <w:t>.</w:t>
       </w:r>
     </w:p>
@@ -12465,9 +13169,11 @@
       <w:r>
         <w:rPr>
           <w:rFonts w:ascii="Agency FB" w:hAnsi="Agency FB" w:cs="Arial"/>
-          <w:sz w:val="32"/>
-          <w:szCs w:val="32"/>
-        </w:rPr>
+          <w:noProof/>
+          <w:sz w:val="32"/>
+          <w:szCs w:val="32"/>
+        </w:rPr>
+        <w:lastRenderedPageBreak/>
         <w:drawing>
           <wp:inline distT="0" distB="0" distL="0" distR="0" wp14:anchorId="269E56EB" wp14:editId="7AECC43A">
             <wp:extent cx="5400040" cy="2819400"/>
@@ -12520,8 +13226,105 @@
           <w:sz w:val="32"/>
           <w:szCs w:val="32"/>
         </w:rPr>
+        <w:t xml:space="preserve">Assim sucessivamente faremos o mesmo método para a </w:t>
+      </w:r>
+      <w:proofErr w:type="spellStart"/>
+      <w:r>
+        <w:rPr>
+          <w:rFonts w:ascii="Agency FB" w:hAnsi="Agency FB" w:cs="Arial"/>
+          <w:sz w:val="32"/>
+          <w:szCs w:val="32"/>
+        </w:rPr>
+        <w:t>branch</w:t>
+      </w:r>
+      <w:proofErr w:type="spellEnd"/>
+      <w:r>
+        <w:rPr>
+          <w:rFonts w:ascii="Agency FB" w:hAnsi="Agency FB" w:cs="Arial"/>
+          <w:sz w:val="32"/>
+          <w:szCs w:val="32"/>
+        </w:rPr>
+        <w:t xml:space="preserve"> Master, mas não neste momento porque lembre o ambiente Master é seu ambiente de produção, no momento temos muito ainda para produzir antes de efetuarmos merge para master.</w:t>
+      </w:r>
+    </w:p>
+    <w:p>
+      <w:pPr>
+        <w:rPr>
+          <w:rFonts w:ascii="Agency FB" w:hAnsi="Agency FB" w:cs="Arial"/>
+          <w:sz w:val="32"/>
+          <w:szCs w:val="32"/>
+        </w:rPr>
+      </w:pPr>
+      <w:r>
+        <w:rPr>
+          <w:rFonts w:ascii="Agency FB" w:hAnsi="Agency FB" w:cs="Arial"/>
+          <w:sz w:val="32"/>
+          <w:szCs w:val="32"/>
+        </w:rPr>
+        <w:br w:type="page"/>
+      </w:r>
+    </w:p>
+    <w:p>
+      <w:pPr>
+        <w:pStyle w:val="Ttulo1"/>
+        <w:jc w:val="center"/>
+        <w:rPr>
+          <w:rFonts w:ascii="Agency FB" w:hAnsi="Agency FB"/>
+          <w:b/>
+          <w:bCs/>
+          <w:color w:val="auto"/>
+        </w:rPr>
+      </w:pPr>
+      <w:bookmarkStart w:id="28" w:name="_Toc49174143"/>
+      <w:r>
+        <w:rPr>
+          <w:rFonts w:ascii="Agency FB" w:hAnsi="Agency FB"/>
+          <w:b/>
+          <w:bCs/>
+          <w:color w:val="auto"/>
+        </w:rPr>
         <w:lastRenderedPageBreak/>
-        <w:t xml:space="preserve">Assim sucessivamente faremos o mesmo método para a </w:t>
+        <w:t xml:space="preserve">Capítulo </w:t>
+      </w:r>
+      <w:r>
+        <w:rPr>
+          <w:rFonts w:ascii="Agency FB" w:hAnsi="Agency FB"/>
+          <w:b/>
+          <w:bCs/>
+          <w:color w:val="auto"/>
+        </w:rPr>
+        <w:t>5</w:t>
+      </w:r>
+      <w:bookmarkEnd w:id="28"/>
+    </w:p>
+    <w:p>
+      <w:pPr>
+        <w:pStyle w:val="Subttulo"/>
+        <w:jc w:val="center"/>
+        <w:rPr>
+          <w:u w:val="single"/>
+        </w:rPr>
+      </w:pPr>
+      <w:r>
+        <w:t>Resolvendo conflitos</w:t>
+      </w:r>
+    </w:p>
+    <w:p>
+      <w:pPr>
+        <w:ind w:left="708"/>
+        <w:rPr>
+          <w:rFonts w:ascii="Agency FB" w:hAnsi="Agency FB" w:cs="Arial"/>
+          <w:sz w:val="32"/>
+          <w:szCs w:val="32"/>
+        </w:rPr>
+      </w:pPr>
+      <w:r>
+        <w:rPr>
+          <w:rFonts w:ascii="Agency FB" w:hAnsi="Agency FB" w:cs="Arial"/>
+          <w:sz w:val="32"/>
+          <w:szCs w:val="32"/>
+        </w:rPr>
+        <w:t xml:space="preserve">Vamos agora imaginar o seguinte caso, você precisa criar o capítulo 5 desde conteúdo, então você cria uma </w:t>
       </w:r>
       <w:proofErr w:type="spellStart"/>
       <w:r>
@@ -12539,24 +13342,81 @@
           <w:sz w:val="32"/>
           <w:szCs w:val="32"/>
         </w:rPr>
-        <w:t xml:space="preserve"> Master, mas não neste momento porque lembre o ambiente Master é seu ambiente de produção, no momento temos muito ainda para produzir antes de efetuarmos merge para master.</w:t>
-      </w:r>
-    </w:p>
-    <w:p>
-      <w:pPr>
-        <w:rPr>
-          <w:rFonts w:ascii="Agency FB" w:hAnsi="Agency FB" w:cs="Arial"/>
-          <w:sz w:val="32"/>
-          <w:szCs w:val="32"/>
-        </w:rPr>
-      </w:pPr>
-      <w:r>
-        <w:rPr>
-          <w:rFonts w:ascii="Agency FB" w:hAnsi="Agency FB" w:cs="Arial"/>
-          <w:sz w:val="32"/>
-          <w:szCs w:val="32"/>
-        </w:rPr>
-        <w:br w:type="page"/>
+        <w:t xml:space="preserve"> </w:t>
+      </w:r>
+      <w:r>
+        <w:rPr>
+          <w:rFonts w:ascii="Agency FB" w:hAnsi="Agency FB" w:cs="Arial"/>
+          <w:b/>
+          <w:bCs/>
+          <w:sz w:val="32"/>
+          <w:szCs w:val="32"/>
+        </w:rPr>
+        <w:t>Cap_5_Adicao</w:t>
+      </w:r>
+      <w:r>
+        <w:rPr>
+          <w:rFonts w:ascii="Agency FB" w:hAnsi="Agency FB" w:cs="Arial"/>
+          <w:sz w:val="32"/>
+          <w:szCs w:val="32"/>
+        </w:rPr>
+        <w:t xml:space="preserve">, cria seu capítulo, mas em paralelo um colega também criou o capítulo 5 em outra </w:t>
+      </w:r>
+      <w:proofErr w:type="spellStart"/>
+      <w:r>
+        <w:rPr>
+          <w:rFonts w:ascii="Agency FB" w:hAnsi="Agency FB" w:cs="Arial"/>
+          <w:sz w:val="32"/>
+          <w:szCs w:val="32"/>
+        </w:rPr>
+        <w:t>branch</w:t>
+      </w:r>
+      <w:proofErr w:type="spellEnd"/>
+      <w:r>
+        <w:rPr>
+          <w:rFonts w:ascii="Agency FB" w:hAnsi="Agency FB" w:cs="Arial"/>
+          <w:sz w:val="32"/>
+          <w:szCs w:val="32"/>
+        </w:rPr>
+        <w:t xml:space="preserve">, na hora que você foi efetuar o merge da </w:t>
+      </w:r>
+      <w:r>
+        <w:rPr>
+          <w:rFonts w:ascii="Agency FB" w:hAnsi="Agency FB" w:cs="Arial"/>
+          <w:b/>
+          <w:bCs/>
+          <w:sz w:val="32"/>
+          <w:szCs w:val="32"/>
+        </w:rPr>
+        <w:t>Cap_5_Adicao</w:t>
+      </w:r>
+      <w:r>
+        <w:rPr>
+          <w:rFonts w:ascii="Agency FB" w:hAnsi="Agency FB" w:cs="Arial"/>
+          <w:sz w:val="32"/>
+          <w:szCs w:val="32"/>
+        </w:rPr>
+        <w:t xml:space="preserve"> para </w:t>
+      </w:r>
+      <w:proofErr w:type="spellStart"/>
+      <w:r>
+        <w:rPr>
+          <w:rFonts w:ascii="Agency FB" w:hAnsi="Agency FB" w:cs="Arial"/>
+          <w:b/>
+          <w:bCs/>
+          <w:sz w:val="32"/>
+          <w:szCs w:val="32"/>
+        </w:rPr>
+        <w:t>Homolog</w:t>
+      </w:r>
+      <w:proofErr w:type="spellEnd"/>
+      <w:r>
+        <w:rPr>
+          <w:rFonts w:ascii="Agency FB" w:hAnsi="Agency FB" w:cs="Arial"/>
+          <w:sz w:val="32"/>
+          <w:szCs w:val="32"/>
+        </w:rPr>
+        <w:t xml:space="preserve"> ele irá conflitar avisando que ambos lugares no arquivo foram editados.</w:t>
       </w:r>
     </w:p>
     <w:p>
@@ -12566,6 +13426,7 @@
           <w:rFonts w:ascii="Agency FB" w:hAnsi="Agency FB" w:cs="Arial"/>
           <w:sz w:val="32"/>
           <w:szCs w:val="32"/>
+          <w:u w:val="single"/>
         </w:rPr>
       </w:pPr>
     </w:p>

--- a/Curso_GitHub.docx
+++ b/Curso_GitHub.docx
@@ -106,23 +106,13 @@
           <w:szCs w:val="32"/>
         </w:rPr>
       </w:pPr>
-      <w:proofErr w:type="spellStart"/>
-      <w:r>
-        <w:rPr>
-          <w:rFonts w:ascii="Agency FB" w:hAnsi="Agency FB" w:cs="Arial"/>
-          <w:sz w:val="32"/>
-          <w:szCs w:val="32"/>
-        </w:rPr>
-        <w:t>Git</w:t>
-      </w:r>
-      <w:proofErr w:type="spellEnd"/>
-      <w:r>
-        <w:rPr>
-          <w:rFonts w:ascii="Agency FB" w:hAnsi="Agency FB" w:cs="Arial"/>
-          <w:sz w:val="32"/>
-          <w:szCs w:val="32"/>
-        </w:rPr>
-        <w:t xml:space="preserve"> e GitHub </w:t>
+      <w:r>
+        <w:rPr>
+          <w:rFonts w:ascii="Agency FB" w:hAnsi="Agency FB" w:cs="Arial"/>
+          <w:sz w:val="32"/>
+          <w:szCs w:val="32"/>
+        </w:rPr>
+        <w:t xml:space="preserve">Git e GitHub </w:t>
       </w:r>
       <w:r>
         <w:rPr>
@@ -226,25 +216,7 @@
           <w:sz w:val="32"/>
           <w:szCs w:val="32"/>
         </w:rPr>
-        <w:t xml:space="preserve"> consegue trazer consigo diversas funções como montar um </w:t>
-      </w:r>
-      <w:proofErr w:type="spellStart"/>
-      <w:r>
-        <w:rPr>
-          <w:rFonts w:ascii="Agency FB" w:hAnsi="Agency FB" w:cs="Arial"/>
-          <w:sz w:val="32"/>
-          <w:szCs w:val="32"/>
-        </w:rPr>
-        <w:t>Kanban</w:t>
-      </w:r>
-      <w:proofErr w:type="spellEnd"/>
-      <w:r>
-        <w:rPr>
-          <w:rFonts w:ascii="Agency FB" w:hAnsi="Agency FB" w:cs="Arial"/>
-          <w:sz w:val="32"/>
-          <w:szCs w:val="32"/>
-        </w:rPr>
-        <w:t xml:space="preserve"> para tarefas que devam ser desenvolvidas, seja de projeto ou até mesmo um servidor de jogos.</w:t>
+        <w:t xml:space="preserve"> consegue trazer consigo diversas funções como montar um Kanban para tarefas que devam ser desenvolvidas, seja de projeto ou até mesmo um servidor de jogos.</w:t>
       </w:r>
     </w:p>
     <w:p>
@@ -2336,152 +2308,97 @@
           <w:color w:val="auto"/>
         </w:rPr>
         <w:lastRenderedPageBreak/>
-        <w:t xml:space="preserve">GitHub &amp; </w:t>
-      </w:r>
-      <w:proofErr w:type="spellStart"/>
-      <w:r>
+        <w:t>GitHub &amp; Git</w:t>
+      </w:r>
+      <w:bookmarkEnd w:id="1"/>
+    </w:p>
+    <w:p>
+      <w:pPr>
+        <w:jc w:val="both"/>
+        <w:rPr>
+          <w:rFonts w:ascii="Agency FB" w:hAnsi="Agency FB" w:cs="Arial"/>
+          <w:sz w:val="32"/>
+          <w:szCs w:val="32"/>
+        </w:rPr>
+      </w:pPr>
+      <w:r>
+        <w:rPr>
+          <w:rFonts w:ascii="Agency FB" w:hAnsi="Agency FB" w:cs="Arial"/>
+          <w:sz w:val="32"/>
+          <w:szCs w:val="32"/>
+        </w:rPr>
+        <w:t>Para iniciarmos nosso treinamento na ferramenta Git Hub primeiramente precisamos saber brevemente a diferença entre Git e Git</w:t>
+      </w:r>
+      <w:r>
+        <w:rPr>
+          <w:rFonts w:ascii="Agency FB" w:hAnsi="Agency FB" w:cs="Arial"/>
+          <w:sz w:val="32"/>
+          <w:szCs w:val="32"/>
+        </w:rPr>
+        <w:t>H</w:t>
+      </w:r>
+      <w:r>
+        <w:rPr>
+          <w:rFonts w:ascii="Agency FB" w:hAnsi="Agency FB" w:cs="Arial"/>
+          <w:sz w:val="32"/>
+          <w:szCs w:val="32"/>
+        </w:rPr>
+        <w:t xml:space="preserve">ub, assim conhecendo sua história e principalmente porque está é uma </w:t>
+      </w:r>
+      <w:r>
+        <w:rPr>
+          <w:rFonts w:ascii="Agency FB" w:hAnsi="Agency FB" w:cs="Arial"/>
+          <w:sz w:val="32"/>
+          <w:szCs w:val="32"/>
+        </w:rPr>
+        <w:t xml:space="preserve">das </w:t>
+      </w:r>
+      <w:r>
+        <w:rPr>
+          <w:rFonts w:ascii="Agency FB" w:hAnsi="Agency FB" w:cs="Arial"/>
+          <w:sz w:val="32"/>
+          <w:szCs w:val="32"/>
+        </w:rPr>
+        <w:t>ferramentas</w:t>
+      </w:r>
+      <w:r>
+        <w:rPr>
+          <w:rFonts w:ascii="Agency FB" w:hAnsi="Agency FB" w:cs="Arial"/>
+          <w:sz w:val="32"/>
+          <w:szCs w:val="32"/>
+        </w:rPr>
+        <w:t xml:space="preserve"> com um valor tão grande no mercado de trabalho e fora do mercado de trabalho</w:t>
+      </w:r>
+      <w:r>
+        <w:rPr>
+          <w:rFonts w:ascii="Agency FB" w:hAnsi="Agency FB" w:cs="Arial"/>
+          <w:sz w:val="32"/>
+          <w:szCs w:val="32"/>
+        </w:rPr>
+        <w:t xml:space="preserve"> também</w:t>
+      </w:r>
+      <w:r>
+        <w:rPr>
+          <w:rFonts w:ascii="Agency FB" w:hAnsi="Agency FB" w:cs="Arial"/>
+          <w:sz w:val="32"/>
+          <w:szCs w:val="32"/>
+        </w:rPr>
+        <w:t>.</w:t>
+      </w:r>
+    </w:p>
+    <w:p>
+      <w:pPr>
+        <w:pStyle w:val="Ttulo2"/>
         <w:rPr>
           <w:rFonts w:ascii="Agency FB" w:hAnsi="Agency FB"/>
-          <w:b/>
-          <w:bCs/>
-          <w:color w:val="auto"/>
-        </w:rPr>
-        <w:t>Git</w:t>
-      </w:r>
-      <w:bookmarkEnd w:id="1"/>
-      <w:proofErr w:type="spellEnd"/>
-    </w:p>
-    <w:p>
-      <w:pPr>
-        <w:jc w:val="both"/>
-        <w:rPr>
-          <w:rFonts w:ascii="Agency FB" w:hAnsi="Agency FB" w:cs="Arial"/>
-          <w:sz w:val="32"/>
-          <w:szCs w:val="32"/>
-        </w:rPr>
-      </w:pPr>
-      <w:r>
-        <w:rPr>
-          <w:rFonts w:ascii="Agency FB" w:hAnsi="Agency FB" w:cs="Arial"/>
-          <w:sz w:val="32"/>
-          <w:szCs w:val="32"/>
-        </w:rPr>
-        <w:t xml:space="preserve">Para iniciarmos nosso treinamento na ferramenta </w:t>
-      </w:r>
-      <w:proofErr w:type="spellStart"/>
-      <w:r>
-        <w:rPr>
-          <w:rFonts w:ascii="Agency FB" w:hAnsi="Agency FB" w:cs="Arial"/>
-          <w:sz w:val="32"/>
-          <w:szCs w:val="32"/>
-        </w:rPr>
-        <w:t>Git</w:t>
-      </w:r>
-      <w:proofErr w:type="spellEnd"/>
-      <w:r>
-        <w:rPr>
-          <w:rFonts w:ascii="Agency FB" w:hAnsi="Agency FB" w:cs="Arial"/>
-          <w:sz w:val="32"/>
-          <w:szCs w:val="32"/>
-        </w:rPr>
-        <w:t xml:space="preserve"> Hub primeiramente precisamos saber brevemente a diferença entre </w:t>
-      </w:r>
-      <w:proofErr w:type="spellStart"/>
-      <w:r>
-        <w:rPr>
-          <w:rFonts w:ascii="Agency FB" w:hAnsi="Agency FB" w:cs="Arial"/>
-          <w:sz w:val="32"/>
-          <w:szCs w:val="32"/>
-        </w:rPr>
-        <w:t>Git</w:t>
-      </w:r>
-      <w:proofErr w:type="spellEnd"/>
-      <w:r>
-        <w:rPr>
-          <w:rFonts w:ascii="Agency FB" w:hAnsi="Agency FB" w:cs="Arial"/>
-          <w:sz w:val="32"/>
-          <w:szCs w:val="32"/>
-        </w:rPr>
-        <w:t xml:space="preserve"> e Git</w:t>
-      </w:r>
-      <w:r>
-        <w:rPr>
-          <w:rFonts w:ascii="Agency FB" w:hAnsi="Agency FB" w:cs="Arial"/>
-          <w:sz w:val="32"/>
-          <w:szCs w:val="32"/>
-        </w:rPr>
-        <w:t>H</w:t>
-      </w:r>
-      <w:r>
-        <w:rPr>
-          <w:rFonts w:ascii="Agency FB" w:hAnsi="Agency FB" w:cs="Arial"/>
-          <w:sz w:val="32"/>
-          <w:szCs w:val="32"/>
-        </w:rPr>
-        <w:t xml:space="preserve">ub, assim conhecendo sua história e principalmente porque está é uma </w:t>
-      </w:r>
-      <w:r>
-        <w:rPr>
-          <w:rFonts w:ascii="Agency FB" w:hAnsi="Agency FB" w:cs="Arial"/>
-          <w:sz w:val="32"/>
-          <w:szCs w:val="32"/>
-        </w:rPr>
-        <w:t xml:space="preserve">das </w:t>
-      </w:r>
-      <w:r>
-        <w:rPr>
-          <w:rFonts w:ascii="Agency FB" w:hAnsi="Agency FB" w:cs="Arial"/>
-          <w:sz w:val="32"/>
-          <w:szCs w:val="32"/>
-        </w:rPr>
-        <w:t>ferramentas</w:t>
-      </w:r>
-      <w:r>
-        <w:rPr>
-          <w:rFonts w:ascii="Agency FB" w:hAnsi="Agency FB" w:cs="Arial"/>
-          <w:sz w:val="32"/>
-          <w:szCs w:val="32"/>
-        </w:rPr>
-        <w:t xml:space="preserve"> com um valor tão grande no mercado de trabalho e fora do mercado de trabalho</w:t>
-      </w:r>
-      <w:r>
-        <w:rPr>
-          <w:rFonts w:ascii="Agency FB" w:hAnsi="Agency FB" w:cs="Arial"/>
-          <w:sz w:val="32"/>
-          <w:szCs w:val="32"/>
-        </w:rPr>
-        <w:t xml:space="preserve"> também</w:t>
-      </w:r>
-      <w:r>
-        <w:rPr>
-          <w:rFonts w:ascii="Agency FB" w:hAnsi="Agency FB" w:cs="Arial"/>
-          <w:sz w:val="32"/>
-          <w:szCs w:val="32"/>
-        </w:rPr>
-        <w:t>.</w:t>
-      </w:r>
-    </w:p>
-    <w:p>
-      <w:pPr>
-        <w:pStyle w:val="Ttulo2"/>
+        </w:rPr>
+      </w:pPr>
+      <w:bookmarkStart w:id="2" w:name="_Toc48590964"/>
+      <w:r>
         <w:rPr>
           <w:rFonts w:ascii="Agency FB" w:hAnsi="Agency FB"/>
         </w:rPr>
-      </w:pPr>
-      <w:bookmarkStart w:id="2" w:name="_Toc48590964"/>
-      <w:proofErr w:type="spellStart"/>
-      <w:r>
-        <w:rPr>
-          <w:rFonts w:ascii="Agency FB" w:hAnsi="Agency FB"/>
-        </w:rPr>
-        <w:t>Git</w:t>
-      </w:r>
-      <w:proofErr w:type="spellEnd"/>
-      <w:r>
-        <w:rPr>
-          <w:rFonts w:ascii="Agency FB" w:hAnsi="Agency FB"/>
-        </w:rPr>
-        <w:t>:</w:t>
+        <w:t>Git:</w:t>
       </w:r>
       <w:bookmarkEnd w:id="2"/>
     </w:p>
@@ -2509,25 +2426,7 @@
           <w:sz w:val="32"/>
           <w:szCs w:val="32"/>
         </w:rPr>
-        <w:t xml:space="preserve">muitas coisas boas na vida, </w:t>
-      </w:r>
-      <w:proofErr w:type="spellStart"/>
-      <w:r>
-        <w:rPr>
-          <w:rFonts w:ascii="Agency FB" w:hAnsi="Agency FB" w:cs="Arial"/>
-          <w:sz w:val="32"/>
-          <w:szCs w:val="32"/>
-        </w:rPr>
-        <w:t>Git</w:t>
-      </w:r>
-      <w:proofErr w:type="spellEnd"/>
-      <w:r>
-        <w:rPr>
-          <w:rFonts w:ascii="Agency FB" w:hAnsi="Agency FB" w:cs="Arial"/>
-          <w:sz w:val="32"/>
-          <w:szCs w:val="32"/>
-        </w:rPr>
-        <w:t xml:space="preserve"> começou com um pouco de destruição criativa e controvérsia ardente.</w:t>
+        <w:t>muitas coisas boas na vida, Git começou com um pouco de destruição criativa e controvérsia ardente.</w:t>
       </w:r>
     </w:p>
     <w:p>
@@ -2546,25 +2445,7 @@
           <w:sz w:val="32"/>
           <w:szCs w:val="32"/>
         </w:rPr>
-        <w:t xml:space="preserve">O kernel Linux é um projeto de software de código aberto de escopo bastante amplo. Durante a maior parte da vida útil da manutenção do kernel do Linux (1991–2002), as alterações no software foram passadas como patches e arquivos arquivados. Em 2002, o projeto do kernel Linux começou a usar um DVCS proprietário chamado </w:t>
-      </w:r>
-      <w:proofErr w:type="spellStart"/>
-      <w:r>
-        <w:rPr>
-          <w:rFonts w:ascii="Agency FB" w:hAnsi="Agency FB" w:cs="Arial"/>
-          <w:sz w:val="32"/>
-          <w:szCs w:val="32"/>
-        </w:rPr>
-        <w:t>BitKeeper</w:t>
-      </w:r>
-      <w:proofErr w:type="spellEnd"/>
-      <w:r>
-        <w:rPr>
-          <w:rFonts w:ascii="Agency FB" w:hAnsi="Agency FB" w:cs="Arial"/>
-          <w:sz w:val="32"/>
-          <w:szCs w:val="32"/>
-        </w:rPr>
-        <w:t>.</w:t>
+        <w:t>O kernel Linux é um projeto de software de código aberto de escopo bastante amplo. Durante a maior parte da vida útil da manutenção do kernel do Linux (1991–2002), as alterações no software foram passadas como patches e arquivos arquivados. Em 2002, o projeto do kernel Linux começou a usar um DVCS proprietário chamado BitKeeper.</w:t>
       </w:r>
     </w:p>
     <w:p>
@@ -2583,43 +2464,7 @@
           <w:sz w:val="32"/>
           <w:szCs w:val="32"/>
         </w:rPr>
-        <w:t xml:space="preserve">Em 2005, o relacionamento entre a comunidade que desenvolveu o kernel Linux e a empresa comercial que desenvolveu o </w:t>
-      </w:r>
-      <w:proofErr w:type="spellStart"/>
-      <w:r>
-        <w:rPr>
-          <w:rFonts w:ascii="Agency FB" w:hAnsi="Agency FB" w:cs="Arial"/>
-          <w:sz w:val="32"/>
-          <w:szCs w:val="32"/>
-        </w:rPr>
-        <w:t>BitKeeper</w:t>
-      </w:r>
-      <w:proofErr w:type="spellEnd"/>
-      <w:r>
-        <w:rPr>
-          <w:rFonts w:ascii="Agency FB" w:hAnsi="Agency FB" w:cs="Arial"/>
-          <w:sz w:val="32"/>
-          <w:szCs w:val="32"/>
-        </w:rPr>
-        <w:t xml:space="preserve"> foi interrompido, e o status de gratuito da ferramenta foi revogado. Isso levou a comunidade de desenvolvimento do Linux (e em particular Linus Torvalds, o criador do Linux) a desenvolver sua própria ferramenta com base em algumas das lições que aprenderam ao usar o </w:t>
-      </w:r>
-      <w:proofErr w:type="spellStart"/>
-      <w:r>
-        <w:rPr>
-          <w:rFonts w:ascii="Agency FB" w:hAnsi="Agency FB" w:cs="Arial"/>
-          <w:sz w:val="32"/>
-          <w:szCs w:val="32"/>
-        </w:rPr>
-        <w:t>BitKeeper</w:t>
-      </w:r>
-      <w:proofErr w:type="spellEnd"/>
-      <w:r>
-        <w:rPr>
-          <w:rFonts w:ascii="Agency FB" w:hAnsi="Agency FB" w:cs="Arial"/>
-          <w:sz w:val="32"/>
-          <w:szCs w:val="32"/>
-        </w:rPr>
-        <w:t>. Alguns dos objetivos do novo sistema eram os seguintes:</w:t>
+        <w:t>Em 2005, o relacionamento entre a comunidade que desenvolveu o kernel Linux e a empresa comercial que desenvolveu o BitKeeper foi interrompido, e o status de gratuito da ferramenta foi revogado. Isso levou a comunidade de desenvolvimento do Linux (e em particular Linus Torvalds, o criador do Linux) a desenvolver sua própria ferramenta com base em algumas das lições que aprenderam ao usar o BitKeeper. Alguns dos objetivos do novo sistema eram os seguintes:</w:t>
       </w:r>
     </w:p>
     <w:p>
@@ -2758,25 +2603,7 @@
           <w:sz w:val="32"/>
           <w:szCs w:val="32"/>
         </w:rPr>
-        <w:t xml:space="preserve">Desde seu nascimento em 2005, o </w:t>
-      </w:r>
-      <w:proofErr w:type="spellStart"/>
-      <w:r>
-        <w:rPr>
-          <w:rFonts w:ascii="Agency FB" w:hAnsi="Agency FB" w:cs="Arial"/>
-          <w:sz w:val="32"/>
-          <w:szCs w:val="32"/>
-        </w:rPr>
-        <w:t>Git</w:t>
-      </w:r>
-      <w:proofErr w:type="spellEnd"/>
-      <w:r>
-        <w:rPr>
-          <w:rFonts w:ascii="Agency FB" w:hAnsi="Agency FB" w:cs="Arial"/>
-          <w:sz w:val="32"/>
-          <w:szCs w:val="32"/>
-        </w:rPr>
-        <w:t xml:space="preserve"> evoluiu e amadureceu para ser fácil de usar e ainda assim manter essas qualidades iniciais. É incrivelmente rápido, muito eficiente com grandes projetos e possui um sistema incrível de ramificação para desenvolvimento não linear (consulte </w:t>
+        <w:t>Desde seu nascimento em 2005, o Git evoluiu e amadureceu para ser fácil de usar e ainda assim manter essas qualidades iniciais. É incrivelmente rápido, muito eficiente com grandes projetos e possui um sistema incrível de ramificação para desenvolvimento não linear (consulte </w:t>
       </w:r>
       <w:hyperlink r:id="rId6" w:history="1">
         <w:r>
@@ -2785,18 +2612,8 @@
             <w:sz w:val="32"/>
             <w:szCs w:val="32"/>
           </w:rPr>
-          <w:t xml:space="preserve">Ramificação </w:t>
+          <w:t>Ramificação Git</w:t>
         </w:r>
-        <w:proofErr w:type="spellStart"/>
-        <w:r>
-          <w:rPr>
-            <w:rFonts w:ascii="Agency FB" w:hAnsi="Agency FB" w:cs="Arial"/>
-            <w:sz w:val="32"/>
-            <w:szCs w:val="32"/>
-          </w:rPr>
-          <w:t>Git</w:t>
-        </w:r>
-        <w:proofErr w:type="spellEnd"/>
       </w:hyperlink>
       <w:r>
         <w:rPr>
@@ -2857,43 +2674,7 @@
           <w:sz w:val="32"/>
           <w:szCs w:val="32"/>
         </w:rPr>
-        <w:t xml:space="preserve">O GitHub foi lançado no ano de 2008 pelos desenvolvedores da </w:t>
-      </w:r>
-      <w:proofErr w:type="spellStart"/>
-      <w:r>
-        <w:rPr>
-          <w:rFonts w:ascii="Agency FB" w:hAnsi="Agency FB" w:cs="Arial"/>
-          <w:sz w:val="32"/>
-          <w:szCs w:val="32"/>
-        </w:rPr>
-        <w:t>Logical</w:t>
-      </w:r>
-      <w:proofErr w:type="spellEnd"/>
-      <w:r>
-        <w:rPr>
-          <w:rFonts w:ascii="Agency FB" w:hAnsi="Agency FB" w:cs="Arial"/>
-          <w:sz w:val="32"/>
-          <w:szCs w:val="32"/>
-        </w:rPr>
-        <w:t xml:space="preserve"> </w:t>
-      </w:r>
-      <w:proofErr w:type="spellStart"/>
-      <w:r>
-        <w:rPr>
-          <w:rFonts w:ascii="Agency FB" w:hAnsi="Agency FB" w:cs="Arial"/>
-          <w:sz w:val="32"/>
-          <w:szCs w:val="32"/>
-        </w:rPr>
-        <w:t>Awesome</w:t>
-      </w:r>
-      <w:proofErr w:type="spellEnd"/>
-      <w:r>
-        <w:rPr>
-          <w:rFonts w:ascii="Agency FB" w:hAnsi="Agency FB" w:cs="Arial"/>
-          <w:sz w:val="32"/>
-          <w:szCs w:val="32"/>
-        </w:rPr>
-        <w:t xml:space="preserve"> e é um sistema </w:t>
+        <w:t>O GitHub foi lançado no ano de 2008 pelos desenvolvedores da Logical Awesome e é um sistema </w:t>
       </w:r>
       <w:hyperlink r:id="rId7" w:tooltip="w:Hospedagem de sites" w:history="1">
         <w:r>
@@ -2902,18 +2683,8 @@
             <w:sz w:val="32"/>
             <w:szCs w:val="32"/>
           </w:rPr>
-          <w:t xml:space="preserve">Web </w:t>
+          <w:t>Web Hosting</w:t>
         </w:r>
-        <w:proofErr w:type="spellStart"/>
-        <w:r>
-          <w:rPr>
-            <w:rFonts w:ascii="Agency FB" w:hAnsi="Agency FB" w:cs="Arial"/>
-            <w:sz w:val="32"/>
-            <w:szCs w:val="32"/>
-          </w:rPr>
-          <w:t>Hosting</w:t>
-        </w:r>
-        <w:proofErr w:type="spellEnd"/>
       </w:hyperlink>
       <w:r>
         <w:rPr>
@@ -2930,43 +2701,7 @@
           <w:szCs w:val="32"/>
         </w:rPr>
         <w:br/>
-        <w:t xml:space="preserve">O GitHub nasceu com o principal objetivo de abrigar projetos que são </w:t>
-      </w:r>
-      <w:proofErr w:type="spellStart"/>
-      <w:r>
-        <w:rPr>
-          <w:rFonts w:ascii="Agency FB" w:hAnsi="Agency FB" w:cs="Arial"/>
-          <w:sz w:val="32"/>
-          <w:szCs w:val="32"/>
-        </w:rPr>
-        <w:t>versionados</w:t>
-      </w:r>
-      <w:proofErr w:type="spellEnd"/>
-      <w:r>
-        <w:rPr>
-          <w:rFonts w:ascii="Agency FB" w:hAnsi="Agency FB" w:cs="Arial"/>
-          <w:sz w:val="32"/>
-          <w:szCs w:val="32"/>
-        </w:rPr>
-        <w:t xml:space="preserve"> via </w:t>
-      </w:r>
-      <w:proofErr w:type="spellStart"/>
-      <w:r>
-        <w:rPr>
-          <w:rFonts w:ascii="Agency FB" w:hAnsi="Agency FB" w:cs="Arial"/>
-          <w:sz w:val="32"/>
-          <w:szCs w:val="32"/>
-        </w:rPr>
-        <w:t>Git</w:t>
-      </w:r>
-      <w:proofErr w:type="spellEnd"/>
-      <w:r>
-        <w:rPr>
-          <w:rFonts w:ascii="Agency FB" w:hAnsi="Agency FB" w:cs="Arial"/>
-          <w:sz w:val="32"/>
-          <w:szCs w:val="32"/>
-        </w:rPr>
-        <w:t xml:space="preserve">. </w:t>
+        <w:t xml:space="preserve">O GitHub nasceu com o principal objetivo de abrigar projetos que são versionados via Git. </w:t>
       </w:r>
       <w:r>
         <w:rPr>
@@ -2975,79 +2710,7 @@
           <w:szCs w:val="32"/>
         </w:rPr>
         <w:br/>
-        <w:t xml:space="preserve">O GitHub foi escrito em Ruby </w:t>
-      </w:r>
-      <w:proofErr w:type="spellStart"/>
-      <w:r>
-        <w:rPr>
-          <w:rFonts w:ascii="Agency FB" w:hAnsi="Agency FB" w:cs="Arial"/>
-          <w:sz w:val="32"/>
-          <w:szCs w:val="32"/>
-        </w:rPr>
-        <w:t>on</w:t>
-      </w:r>
-      <w:proofErr w:type="spellEnd"/>
-      <w:r>
-        <w:rPr>
-          <w:rFonts w:ascii="Agency FB" w:hAnsi="Agency FB" w:cs="Arial"/>
-          <w:sz w:val="32"/>
-          <w:szCs w:val="32"/>
-        </w:rPr>
-        <w:t xml:space="preserve"> </w:t>
-      </w:r>
-      <w:proofErr w:type="spellStart"/>
-      <w:r>
-        <w:rPr>
-          <w:rFonts w:ascii="Agency FB" w:hAnsi="Agency FB" w:cs="Arial"/>
-          <w:sz w:val="32"/>
-          <w:szCs w:val="32"/>
-        </w:rPr>
-        <w:t>Rails</w:t>
-      </w:r>
-      <w:proofErr w:type="spellEnd"/>
-      <w:r>
-        <w:rPr>
-          <w:rFonts w:ascii="Agency FB" w:hAnsi="Agency FB" w:cs="Arial"/>
-          <w:sz w:val="32"/>
-          <w:szCs w:val="32"/>
-        </w:rPr>
-        <w:t xml:space="preserve">, o que é bem interessante pelo fato de na época a linguagem/framework possuir pouco tempo de vida e estabilidade. A medida que a popularidade foi aumentando, percebeu-se que seria necessário a implementação de funcionalidades que deixassem o GitHub com cara de rede social. Foram adicionadas listas de discussões, gráficos referentes a contribuições em projetos e até mesmo a opção de seguir algum usuário, algo muito parecido com o que o Twitter emprega. Atualmente o GitHub é tão reconhecido na comunidade que projetos de grande importância estão desfrutam dos seus serviços, como por exemplo o Linux e o Ruby </w:t>
-      </w:r>
-      <w:proofErr w:type="spellStart"/>
-      <w:r>
-        <w:rPr>
-          <w:rFonts w:ascii="Agency FB" w:hAnsi="Agency FB" w:cs="Arial"/>
-          <w:sz w:val="32"/>
-          <w:szCs w:val="32"/>
-        </w:rPr>
-        <w:t>on</w:t>
-      </w:r>
-      <w:proofErr w:type="spellEnd"/>
-      <w:r>
-        <w:rPr>
-          <w:rFonts w:ascii="Agency FB" w:hAnsi="Agency FB" w:cs="Arial"/>
-          <w:sz w:val="32"/>
-          <w:szCs w:val="32"/>
-        </w:rPr>
-        <w:t xml:space="preserve"> </w:t>
-      </w:r>
-      <w:proofErr w:type="spellStart"/>
-      <w:r>
-        <w:rPr>
-          <w:rFonts w:ascii="Agency FB" w:hAnsi="Agency FB" w:cs="Arial"/>
-          <w:sz w:val="32"/>
-          <w:szCs w:val="32"/>
-        </w:rPr>
-        <w:t>Rails</w:t>
-      </w:r>
-      <w:proofErr w:type="spellEnd"/>
-      <w:r>
-        <w:rPr>
-          <w:rFonts w:ascii="Agency FB" w:hAnsi="Agency FB" w:cs="Arial"/>
-          <w:sz w:val="32"/>
-          <w:szCs w:val="32"/>
-        </w:rPr>
-        <w:t>.</w:t>
+        <w:t>O GitHub foi escrito em Ruby on Rails, o que é bem interessante pelo fato de na época a linguagem/framework possuir pouco tempo de vida e estabilidade. A medida que a popularidade foi aumentando, percebeu-se que seria necessário a implementação de funcionalidades que deixassem o GitHub com cara de rede social. Foram adicionadas listas de discussões, gráficos referentes a contribuições em projetos e até mesmo a opção de seguir algum usuário, algo muito parecido com o que o Twitter emprega. Atualmente o GitHub é tão reconhecido na comunidade que projetos de grande importância estão desfrutam dos seus serviços, como por exemplo o Linux e o Ruby on Rails.</w:t>
       </w:r>
     </w:p>
     <w:p>
@@ -3075,20 +2738,12 @@
         </w:rPr>
       </w:pPr>
       <w:bookmarkStart w:id="4" w:name="_Toc48590966"/>
-      <w:proofErr w:type="spellStart"/>
       <w:r>
         <w:rPr>
           <w:rFonts w:ascii="Agency FB" w:hAnsi="Agency FB"/>
         </w:rPr>
         <w:lastRenderedPageBreak/>
-        <w:t>Git</w:t>
-      </w:r>
-      <w:proofErr w:type="spellEnd"/>
-      <w:r>
-        <w:rPr>
-          <w:rFonts w:ascii="Agency FB" w:hAnsi="Agency FB"/>
-        </w:rPr>
-        <w:t xml:space="preserve"> &amp; GitHub:</w:t>
+        <w:t>Git &amp; GitHub:</w:t>
       </w:r>
       <w:bookmarkEnd w:id="4"/>
     </w:p>
@@ -3120,25 +2775,7 @@
           <w:sz w:val="32"/>
           <w:szCs w:val="32"/>
         </w:rPr>
-        <w:t xml:space="preserve">A partir deste momento iremos dar início ao curso de </w:t>
-      </w:r>
-      <w:proofErr w:type="spellStart"/>
-      <w:r>
-        <w:rPr>
-          <w:rFonts w:ascii="Agency FB" w:hAnsi="Agency FB" w:cs="Arial"/>
-          <w:sz w:val="32"/>
-          <w:szCs w:val="32"/>
-        </w:rPr>
-        <w:t>Git</w:t>
-      </w:r>
-      <w:proofErr w:type="spellEnd"/>
-      <w:r>
-        <w:rPr>
-          <w:rFonts w:ascii="Agency FB" w:hAnsi="Agency FB" w:cs="Arial"/>
-          <w:sz w:val="32"/>
-          <w:szCs w:val="32"/>
-        </w:rPr>
-        <w:t xml:space="preserve">, nosso objeto é de </w:t>
+        <w:t xml:space="preserve">A partir deste momento iremos dar início ao curso de Git, nosso objeto é de </w:t>
       </w:r>
       <w:r>
         <w:rPr>
@@ -3154,25 +2791,7 @@
           <w:sz w:val="32"/>
           <w:szCs w:val="32"/>
         </w:rPr>
-        <w:t xml:space="preserve"> a como usar o </w:t>
-      </w:r>
-      <w:proofErr w:type="spellStart"/>
-      <w:r>
-        <w:rPr>
-          <w:rFonts w:ascii="Agency FB" w:hAnsi="Agency FB" w:cs="Arial"/>
-          <w:sz w:val="32"/>
-          <w:szCs w:val="32"/>
-        </w:rPr>
-        <w:t>Git</w:t>
-      </w:r>
-      <w:proofErr w:type="spellEnd"/>
-      <w:r>
-        <w:rPr>
-          <w:rFonts w:ascii="Agency FB" w:hAnsi="Agency FB" w:cs="Arial"/>
-          <w:sz w:val="32"/>
-          <w:szCs w:val="32"/>
-        </w:rPr>
-        <w:t xml:space="preserve"> e GitHub da melhor forma possível agregando valor a ferramenta</w:t>
+        <w:t xml:space="preserve"> a como usar o Git e GitHub da melhor forma possível agregando valor a ferramenta</w:t>
       </w:r>
       <w:r>
         <w:rPr>
@@ -3669,43 +3288,7 @@
           <w:sz w:val="32"/>
           <w:szCs w:val="32"/>
         </w:rPr>
-        <w:t xml:space="preserve">Ao entrar na página irá se deparar com um site em inglês nela poderá clicar no botão </w:t>
-      </w:r>
-      <w:proofErr w:type="spellStart"/>
-      <w:r>
-        <w:rPr>
-          <w:rFonts w:ascii="Agency FB" w:hAnsi="Agency FB" w:cs="Arial"/>
-          <w:sz w:val="32"/>
-          <w:szCs w:val="32"/>
-        </w:rPr>
-        <w:t>Sign</w:t>
-      </w:r>
-      <w:proofErr w:type="spellEnd"/>
-      <w:r>
-        <w:rPr>
-          <w:rFonts w:ascii="Agency FB" w:hAnsi="Agency FB" w:cs="Arial"/>
-          <w:sz w:val="32"/>
-          <w:szCs w:val="32"/>
-        </w:rPr>
-        <w:t xml:space="preserve"> </w:t>
-      </w:r>
-      <w:proofErr w:type="spellStart"/>
-      <w:r>
-        <w:rPr>
-          <w:rFonts w:ascii="Agency FB" w:hAnsi="Agency FB" w:cs="Arial"/>
-          <w:sz w:val="32"/>
-          <w:szCs w:val="32"/>
-        </w:rPr>
-        <w:t>Up</w:t>
-      </w:r>
-      <w:proofErr w:type="spellEnd"/>
-      <w:r>
-        <w:rPr>
-          <w:rFonts w:ascii="Agency FB" w:hAnsi="Agency FB" w:cs="Arial"/>
-          <w:sz w:val="32"/>
-          <w:szCs w:val="32"/>
-        </w:rPr>
-        <w:t xml:space="preserve"> (Localizado ao lado direito superior na tela) ou bem no início da página poderá criar s</w:t>
+        <w:t>Ao entrar na página irá se deparar com um site em inglês nela poderá clicar no botão Sign Up (Localizado ao lado direito superior na tela) ou bem no início da página poderá criar s</w:t>
       </w:r>
       <w:r>
         <w:rPr>
@@ -3805,23 +3388,13 @@
         </w:rPr>
         <w:t xml:space="preserve">  </w:t>
       </w:r>
-      <w:proofErr w:type="spellStart"/>
-      <w:r>
-        <w:rPr>
-          <w:rFonts w:ascii="Agency FB" w:hAnsi="Agency FB" w:cs="Arial"/>
-          <w:sz w:val="32"/>
-          <w:szCs w:val="32"/>
-        </w:rPr>
-        <w:t>Username</w:t>
-      </w:r>
-      <w:proofErr w:type="spellEnd"/>
-      <w:r>
-        <w:rPr>
-          <w:rFonts w:ascii="Agency FB" w:hAnsi="Agency FB" w:cs="Arial"/>
-          <w:sz w:val="32"/>
-          <w:szCs w:val="32"/>
-        </w:rPr>
-        <w:t>: desta forma as pessoas podem enviar convites para você pelo seu nome cadastrado</w:t>
+      <w:r>
+        <w:rPr>
+          <w:rFonts w:ascii="Agency FB" w:hAnsi="Agency FB" w:cs="Arial"/>
+          <w:sz w:val="32"/>
+          <w:szCs w:val="32"/>
+        </w:rPr>
+        <w:t>Username: desta forma as pessoas podem enviar convites para você pelo seu nome cadastrado</w:t>
       </w:r>
       <w:r>
         <w:rPr>
@@ -3863,23 +3436,13 @@
         </w:rPr>
         <w:t xml:space="preserve">  </w:t>
       </w:r>
-      <w:proofErr w:type="spellStart"/>
-      <w:r>
-        <w:rPr>
-          <w:rFonts w:ascii="Agency FB" w:hAnsi="Agency FB" w:cs="Arial"/>
-          <w:sz w:val="32"/>
-          <w:szCs w:val="32"/>
-        </w:rPr>
-        <w:t>Password</w:t>
-      </w:r>
-      <w:proofErr w:type="spellEnd"/>
-      <w:r>
-        <w:rPr>
-          <w:rFonts w:ascii="Agency FB" w:hAnsi="Agency FB" w:cs="Arial"/>
-          <w:sz w:val="32"/>
-          <w:szCs w:val="32"/>
-        </w:rPr>
-        <w:t>: Crie uma senha para seu cadastro sempre que for configurar ou até mesmo acessar o GitHub estará protegido</w:t>
+      <w:r>
+        <w:rPr>
+          <w:rFonts w:ascii="Agency FB" w:hAnsi="Agency FB" w:cs="Arial"/>
+          <w:sz w:val="32"/>
+          <w:szCs w:val="32"/>
+        </w:rPr>
+        <w:t>Password: Crie uma senha para seu cadastro sempre que for configurar ou até mesmo acessar o GitHub estará protegido</w:t>
       </w:r>
       <w:r>
         <w:rPr>
@@ -3980,43 +3543,7 @@
           <w:szCs w:val="32"/>
         </w:rPr>
         <w:lastRenderedPageBreak/>
-        <w:t xml:space="preserve">Após clicar em </w:t>
-      </w:r>
-      <w:proofErr w:type="spellStart"/>
-      <w:r>
-        <w:rPr>
-          <w:rFonts w:ascii="Agency FB" w:hAnsi="Agency FB" w:cs="Arial"/>
-          <w:sz w:val="32"/>
-          <w:szCs w:val="32"/>
-        </w:rPr>
-        <w:t>Sign</w:t>
-      </w:r>
-      <w:proofErr w:type="spellEnd"/>
-      <w:r>
-        <w:rPr>
-          <w:rFonts w:ascii="Agency FB" w:hAnsi="Agency FB" w:cs="Arial"/>
-          <w:sz w:val="32"/>
-          <w:szCs w:val="32"/>
-        </w:rPr>
-        <w:t xml:space="preserve"> </w:t>
-      </w:r>
-      <w:proofErr w:type="spellStart"/>
-      <w:r>
-        <w:rPr>
-          <w:rFonts w:ascii="Agency FB" w:hAnsi="Agency FB" w:cs="Arial"/>
-          <w:sz w:val="32"/>
-          <w:szCs w:val="32"/>
-        </w:rPr>
-        <w:t>up</w:t>
-      </w:r>
-      <w:proofErr w:type="spellEnd"/>
-      <w:r>
-        <w:rPr>
-          <w:rFonts w:ascii="Agency FB" w:hAnsi="Agency FB" w:cs="Arial"/>
-          <w:sz w:val="32"/>
-          <w:szCs w:val="32"/>
-        </w:rPr>
-        <w:t xml:space="preserve"> for GitHub ele tentará validar se você não é um robô com algum método de validação:</w:t>
+        <w:t>Após clicar em Sign up for GitHub ele tentará validar se você não é um robô com algum método de validação:</w:t>
       </w:r>
       <w:r>
         <w:rPr>
@@ -4788,7 +4315,6 @@
         </w:rPr>
         <w:t xml:space="preserve"> desenvolvedor acabaram por ventura modificando o código aonde outro desenvolvedor está mexendo, a solução para este caso é criar galhos (</w:t>
       </w:r>
-      <w:proofErr w:type="spellStart"/>
       <w:r>
         <w:rPr>
           <w:rFonts w:ascii="Agency FB" w:hAnsi="Agency FB" w:cs="Arial"/>
@@ -4799,32 +4325,13 @@
         </w:rPr>
         <w:t>Branch</w:t>
       </w:r>
-      <w:proofErr w:type="spellEnd"/>
-      <w:r>
-        <w:rPr>
-          <w:rFonts w:ascii="Agency FB" w:hAnsi="Agency FB" w:cs="Arial"/>
-          <w:sz w:val="32"/>
-          <w:szCs w:val="32"/>
-        </w:rPr>
-        <w:t xml:space="preserve">) para que cada desenvolvedor tenha o seu ambiente de desenvolvimento, sem modificar algo aonde seu parceiro também esteja mexendo, assim que cada desenvolvedor terminar de efetuar suas alterações eles enviam seus códigos para a Master. Por final a Master sempre irá conter o projeto atualizado e </w:t>
-      </w:r>
-      <w:proofErr w:type="spellStart"/>
-      <w:r>
-        <w:rPr>
-          <w:rFonts w:ascii="Agency FB" w:hAnsi="Agency FB" w:cs="Arial"/>
-          <w:sz w:val="32"/>
-          <w:szCs w:val="32"/>
-        </w:rPr>
-        <w:t>versionado</w:t>
-      </w:r>
-      <w:proofErr w:type="spellEnd"/>
-      <w:r>
-        <w:rPr>
-          <w:rFonts w:ascii="Agency FB" w:hAnsi="Agency FB" w:cs="Arial"/>
-          <w:sz w:val="32"/>
-          <w:szCs w:val="32"/>
-        </w:rPr>
-        <w:t>.</w:t>
+      <w:r>
+        <w:rPr>
+          <w:rFonts w:ascii="Agency FB" w:hAnsi="Agency FB" w:cs="Arial"/>
+          <w:sz w:val="32"/>
+          <w:szCs w:val="32"/>
+        </w:rPr>
+        <w:t>) para que cada desenvolvedor tenha o seu ambiente de desenvolvimento, sem modificar algo aonde seu parceiro também esteja mexendo, assim que cada desenvolvedor terminar de efetuar suas alterações eles enviam seus códigos para a Master. Por final a Master sempre irá conter o projeto atualizado e versionado.</w:t>
       </w:r>
     </w:p>
     <w:p>
@@ -4985,43 +4492,7 @@
           <w:sz w:val="32"/>
           <w:szCs w:val="32"/>
         </w:rPr>
-        <w:t xml:space="preserve">. Basta apenas clicar no botão verde </w:t>
-      </w:r>
-      <w:proofErr w:type="spellStart"/>
-      <w:r>
-        <w:rPr>
-          <w:rFonts w:ascii="Agency FB" w:hAnsi="Agency FB" w:cs="Arial"/>
-          <w:sz w:val="32"/>
-          <w:szCs w:val="32"/>
-        </w:rPr>
-        <w:t>Create</w:t>
-      </w:r>
-      <w:proofErr w:type="spellEnd"/>
-      <w:r>
-        <w:rPr>
-          <w:rFonts w:ascii="Agency FB" w:hAnsi="Agency FB" w:cs="Arial"/>
-          <w:sz w:val="32"/>
-          <w:szCs w:val="32"/>
-        </w:rPr>
-        <w:t xml:space="preserve"> </w:t>
-      </w:r>
-      <w:proofErr w:type="spellStart"/>
-      <w:r>
-        <w:rPr>
-          <w:rFonts w:ascii="Agency FB" w:hAnsi="Agency FB" w:cs="Arial"/>
-          <w:sz w:val="32"/>
-          <w:szCs w:val="32"/>
-        </w:rPr>
-        <w:t>Repository</w:t>
-      </w:r>
-      <w:proofErr w:type="spellEnd"/>
-      <w:r>
-        <w:rPr>
-          <w:rFonts w:ascii="Agency FB" w:hAnsi="Agency FB" w:cs="Arial"/>
-          <w:sz w:val="32"/>
-          <w:szCs w:val="32"/>
-        </w:rPr>
-        <w:t>.</w:t>
+        <w:t>. Basta apenas clicar no botão verde Create Repository.</w:t>
       </w:r>
     </w:p>
     <w:p>
@@ -5191,25 +4662,7 @@
           <w:szCs w:val="32"/>
         </w:rPr>
         <w:br/>
-        <w:t xml:space="preserve">Proprietário deste repostório no caso será propriedade </w:t>
-      </w:r>
-      <w:proofErr w:type="gramStart"/>
-      <w:r>
-        <w:rPr>
-          <w:rFonts w:ascii="Agency FB" w:hAnsi="Agency FB" w:cs="Arial"/>
-          <w:sz w:val="32"/>
-          <w:szCs w:val="32"/>
-        </w:rPr>
-        <w:t>sua este repositório</w:t>
-      </w:r>
-      <w:proofErr w:type="gramEnd"/>
-      <w:r>
-        <w:rPr>
-          <w:rFonts w:ascii="Agency FB" w:hAnsi="Agency FB" w:cs="Arial"/>
-          <w:sz w:val="32"/>
-          <w:szCs w:val="32"/>
-        </w:rPr>
-        <w:t>.</w:t>
+        <w:t>Proprietário deste repostório no caso será propriedade sua este repositório.</w:t>
       </w:r>
     </w:p>
     <w:p>
@@ -5345,77 +4798,13 @@
           <w:szCs w:val="32"/>
         </w:rPr>
       </w:pPr>
-      <w:proofErr w:type="spellStart"/>
-      <w:r>
-        <w:rPr>
-          <w:rFonts w:ascii="Agency FB" w:hAnsi="Agency FB" w:cs="Arial"/>
-          <w:sz w:val="32"/>
-          <w:szCs w:val="32"/>
-        </w:rPr>
-        <w:t>Initialize</w:t>
-      </w:r>
-      <w:proofErr w:type="spellEnd"/>
-      <w:r>
-        <w:rPr>
-          <w:rFonts w:ascii="Agency FB" w:hAnsi="Agency FB" w:cs="Arial"/>
-          <w:sz w:val="32"/>
-          <w:szCs w:val="32"/>
-        </w:rPr>
-        <w:t xml:space="preserve"> </w:t>
-      </w:r>
-      <w:proofErr w:type="spellStart"/>
-      <w:r>
-        <w:rPr>
-          <w:rFonts w:ascii="Agency FB" w:hAnsi="Agency FB" w:cs="Arial"/>
-          <w:sz w:val="32"/>
-          <w:szCs w:val="32"/>
-        </w:rPr>
-        <w:t>this</w:t>
-      </w:r>
-      <w:proofErr w:type="spellEnd"/>
-      <w:r>
-        <w:rPr>
-          <w:rFonts w:ascii="Agency FB" w:hAnsi="Agency FB" w:cs="Arial"/>
-          <w:sz w:val="32"/>
-          <w:szCs w:val="32"/>
-        </w:rPr>
-        <w:t xml:space="preserve"> </w:t>
-      </w:r>
-      <w:proofErr w:type="spellStart"/>
-      <w:r>
-        <w:rPr>
-          <w:rFonts w:ascii="Agency FB" w:hAnsi="Agency FB" w:cs="Arial"/>
-          <w:sz w:val="32"/>
-          <w:szCs w:val="32"/>
-        </w:rPr>
-        <w:t>repository</w:t>
-      </w:r>
-      <w:proofErr w:type="spellEnd"/>
-      <w:r>
-        <w:rPr>
-          <w:rFonts w:ascii="Agency FB" w:hAnsi="Agency FB" w:cs="Arial"/>
-          <w:sz w:val="32"/>
-          <w:szCs w:val="32"/>
-        </w:rPr>
-        <w:t xml:space="preserve"> </w:t>
-      </w:r>
-      <w:proofErr w:type="spellStart"/>
-      <w:r>
-        <w:rPr>
-          <w:rFonts w:ascii="Agency FB" w:hAnsi="Agency FB" w:cs="Arial"/>
-          <w:sz w:val="32"/>
-          <w:szCs w:val="32"/>
-        </w:rPr>
-        <w:t>with</w:t>
-      </w:r>
-      <w:proofErr w:type="spellEnd"/>
-      <w:r>
-        <w:rPr>
-          <w:rFonts w:ascii="Agency FB" w:hAnsi="Agency FB" w:cs="Arial"/>
-          <w:sz w:val="32"/>
-          <w:szCs w:val="32"/>
-        </w:rPr>
-        <w:t xml:space="preserve"> a README</w:t>
+      <w:r>
+        <w:rPr>
+          <w:rFonts w:ascii="Agency FB" w:hAnsi="Agency FB" w:cs="Arial"/>
+          <w:sz w:val="32"/>
+          <w:szCs w:val="32"/>
+        </w:rPr>
+        <w:t>Initialize this repository with a README</w:t>
       </w:r>
       <w:r>
         <w:rPr>
@@ -5456,7 +4845,6 @@
           <w:szCs w:val="32"/>
         </w:rPr>
       </w:pPr>
-      <w:proofErr w:type="spellStart"/>
       <w:r>
         <w:rPr>
           <w:rFonts w:ascii="Agency FB" w:hAnsi="Agency FB" w:cs="Arial"/>
@@ -5465,7 +4853,6 @@
         </w:rPr>
         <w:t>GitGnore</w:t>
       </w:r>
-      <w:proofErr w:type="spellEnd"/>
       <w:r>
         <w:rPr>
           <w:rFonts w:ascii="Agency FB" w:hAnsi="Agency FB" w:cs="Arial"/>
@@ -5473,25 +4860,7 @@
           <w:szCs w:val="32"/>
         </w:rPr>
         <w:br/>
-        <w:t xml:space="preserve">O </w:t>
-      </w:r>
-      <w:proofErr w:type="spellStart"/>
-      <w:r>
-        <w:rPr>
-          <w:rFonts w:ascii="Agency FB" w:hAnsi="Agency FB" w:cs="Arial"/>
-          <w:sz w:val="32"/>
-          <w:szCs w:val="32"/>
-        </w:rPr>
-        <w:t>GitGnore</w:t>
-      </w:r>
-      <w:proofErr w:type="spellEnd"/>
-      <w:r>
-        <w:rPr>
-          <w:rFonts w:ascii="Agency FB" w:hAnsi="Agency FB" w:cs="Arial"/>
-          <w:sz w:val="32"/>
-          <w:szCs w:val="32"/>
-        </w:rPr>
-        <w:t xml:space="preserve"> é uma configuração para projetos, aonde ele irá ignorar arquivos que você não deseja subir ou não seja necessário, por exemplo vamos dizer que você está construir uma aplicação Web, está aplicação Web contém dependências para você programar, então neste caso você precisa baixar as dependências. Vamos dizer que você tenha 1 GB de dependência subir tudo isso para seu diretório não é viável, porque sempre que você ou outra pessoa for pegar a versão mais atual vai precisar baixar este 1 GB. Qual solução neste caso?</w:t>
+        <w:t>O GitGnore é uma configuração para projetos, aonde ele irá ignorar arquivos que você não deseja subir ou não seja necessário, por exemplo vamos dizer que você está construir uma aplicação Web, está aplicação Web contém dependências para você programar, então neste caso você precisa baixar as dependências. Vamos dizer que você tenha 1 GB de dependência subir tudo isso para seu diretório não é viável, porque sempre que você ou outra pessoa for pegar a versão mais atual vai precisar baixar este 1 GB. Qual solução neste caso?</w:t>
       </w:r>
       <w:r>
         <w:rPr>
@@ -5524,25 +4893,7 @@
           <w:sz w:val="32"/>
           <w:szCs w:val="32"/>
         </w:rPr>
-        <w:t xml:space="preserve">, então o </w:t>
-      </w:r>
-      <w:proofErr w:type="spellStart"/>
-      <w:r>
-        <w:rPr>
-          <w:rFonts w:ascii="Agency FB" w:hAnsi="Agency FB" w:cs="Arial"/>
-          <w:sz w:val="32"/>
-          <w:szCs w:val="32"/>
-        </w:rPr>
-        <w:t>gitGnore</w:t>
-      </w:r>
-      <w:proofErr w:type="spellEnd"/>
-      <w:r>
-        <w:rPr>
-          <w:rFonts w:ascii="Agency FB" w:hAnsi="Agency FB" w:cs="Arial"/>
-          <w:sz w:val="32"/>
-          <w:szCs w:val="32"/>
-        </w:rPr>
-        <w:t xml:space="preserve"> estará configurado para subir o arquivo de dependência e não os downloads efetuados em sua máquina.</w:t>
+        <w:t>, então o gitGnore estará configurado para subir o arquivo de dependência e não os downloads efetuados em sua máquina.</w:t>
       </w:r>
     </w:p>
     <w:p>
@@ -5558,34 +4909,14 @@
           <w:szCs w:val="32"/>
         </w:rPr>
       </w:pPr>
-      <w:proofErr w:type="spellStart"/>
-      <w:r>
-        <w:rPr>
-          <w:rFonts w:ascii="Agency FB" w:hAnsi="Agency FB" w:cs="Arial"/>
-          <w:sz w:val="32"/>
-          <w:szCs w:val="32"/>
-        </w:rPr>
-        <w:t>Add</w:t>
-      </w:r>
-      <w:proofErr w:type="spellEnd"/>
-      <w:r>
-        <w:rPr>
-          <w:rFonts w:ascii="Agency FB" w:hAnsi="Agency FB" w:cs="Arial"/>
-          <w:sz w:val="32"/>
-          <w:szCs w:val="32"/>
-        </w:rPr>
-        <w:t xml:space="preserve"> </w:t>
-      </w:r>
-      <w:proofErr w:type="spellStart"/>
-      <w:r>
-        <w:rPr>
-          <w:rFonts w:ascii="Agency FB" w:hAnsi="Agency FB" w:cs="Arial"/>
-          <w:sz w:val="32"/>
-          <w:szCs w:val="32"/>
-        </w:rPr>
-        <w:t>License</w:t>
-      </w:r>
-      <w:proofErr w:type="spellEnd"/>
+      <w:r>
+        <w:rPr>
+          <w:rFonts w:ascii="Agency FB" w:hAnsi="Agency FB" w:cs="Arial"/>
+          <w:sz w:val="32"/>
+          <w:szCs w:val="32"/>
+        </w:rPr>
+        <w:t>Add License</w:t>
+      </w:r>
       <w:r>
         <w:rPr>
           <w:rFonts w:ascii="Agency FB" w:hAnsi="Agency FB" w:cs="Arial"/>
@@ -5621,36 +4952,8 @@
           <w:sz w:val="32"/>
           <w:szCs w:val="32"/>
         </w:rPr>
-        <w:t xml:space="preserve">Por último basta apenas clicar no botão verde de </w:t>
-      </w:r>
-      <w:proofErr w:type="spellStart"/>
-      <w:r>
-        <w:rPr>
-          <w:rFonts w:ascii="Agency FB" w:hAnsi="Agency FB" w:cs="Arial"/>
-          <w:sz w:val="32"/>
-          <w:szCs w:val="32"/>
-        </w:rPr>
-        <w:t>Create</w:t>
-      </w:r>
-      <w:proofErr w:type="spellEnd"/>
-      <w:r>
-        <w:rPr>
-          <w:rFonts w:ascii="Agency FB" w:hAnsi="Agency FB" w:cs="Arial"/>
-          <w:sz w:val="32"/>
-          <w:szCs w:val="32"/>
-        </w:rPr>
-        <w:t xml:space="preserve"> </w:t>
-      </w:r>
-      <w:proofErr w:type="spellStart"/>
-      <w:r>
-        <w:rPr>
-          <w:rFonts w:ascii="Agency FB" w:hAnsi="Agency FB" w:cs="Arial"/>
-          <w:sz w:val="32"/>
-          <w:szCs w:val="32"/>
-        </w:rPr>
-        <w:t>Repository</w:t>
-      </w:r>
-      <w:proofErr w:type="spellEnd"/>
+        <w:t>Por último basta apenas clicar no botão verde de Create Repository</w:t>
+      </w:r>
     </w:p>
     <w:p>
       <w:pPr>
@@ -5834,7 +5137,6 @@
         </w:rPr>
       </w:pPr>
       <w:bookmarkStart w:id="11" w:name="_Toc48590973"/>
-      <w:proofErr w:type="spellStart"/>
       <w:r>
         <w:rPr>
           <w:rFonts w:ascii="Agency FB" w:hAnsi="Agency FB"/>
@@ -5842,7 +5144,6 @@
         <w:t>Code</w:t>
       </w:r>
       <w:bookmarkEnd w:id="11"/>
-      <w:proofErr w:type="spellEnd"/>
     </w:p>
     <w:p>
       <w:pPr>
@@ -5923,25 +5224,7 @@
           <w:sz w:val="32"/>
           <w:szCs w:val="32"/>
         </w:rPr>
-        <w:t xml:space="preserve">Nesta primeira aba em </w:t>
-      </w:r>
-      <w:proofErr w:type="spellStart"/>
-      <w:r>
-        <w:rPr>
-          <w:rFonts w:ascii="Agency FB" w:hAnsi="Agency FB" w:cs="Arial"/>
-          <w:sz w:val="32"/>
-          <w:szCs w:val="32"/>
-        </w:rPr>
-        <w:t>Code</w:t>
-      </w:r>
-      <w:proofErr w:type="spellEnd"/>
-      <w:r>
-        <w:rPr>
-          <w:rFonts w:ascii="Agency FB" w:hAnsi="Agency FB" w:cs="Arial"/>
-          <w:sz w:val="32"/>
-          <w:szCs w:val="32"/>
-        </w:rPr>
-        <w:t xml:space="preserve"> estará concentrado seu projeto/código/arquivos desta forma podendo monitorar e gerenciar seu repositório.</w:t>
+        <w:t>Nesta primeira aba em Code estará concentrado seu projeto/código/arquivos desta forma podendo monitorar e gerenciar seu repositório.</w:t>
       </w:r>
     </w:p>
     <w:p>
@@ -5997,7 +5280,6 @@
         </w:rPr>
       </w:pPr>
       <w:bookmarkStart w:id="12" w:name="_Toc48590974"/>
-      <w:proofErr w:type="spellStart"/>
       <w:r>
         <w:rPr>
           <w:rFonts w:ascii="Agency FB" w:hAnsi="Agency FB"/>
@@ -6006,7 +5288,6 @@
         <w:t>Issues</w:t>
       </w:r>
       <w:bookmarkEnd w:id="12"/>
-      <w:proofErr w:type="spellEnd"/>
     </w:p>
     <w:p>
       <w:pPr>
@@ -6078,7 +5359,6 @@
         </w:rPr>
         <w:t xml:space="preserve">Nesta aba de </w:t>
       </w:r>
-      <w:proofErr w:type="spellStart"/>
       <w:r>
         <w:rPr>
           <w:rFonts w:ascii="Agency FB" w:hAnsi="Agency FB" w:cs="Arial"/>
@@ -6089,7 +5369,6 @@
         </w:rPr>
         <w:t>Issues</w:t>
       </w:r>
-      <w:proofErr w:type="spellEnd"/>
       <w:r>
         <w:rPr>
           <w:rFonts w:ascii="Agency FB" w:hAnsi="Agency FB" w:cs="Arial"/>
@@ -6115,7 +5394,6 @@
         <w:br/>
         <w:t xml:space="preserve">Juntamente nesta aba você consegue fazer demarcações </w:t>
       </w:r>
-      <w:proofErr w:type="spellStart"/>
       <w:r>
         <w:rPr>
           <w:rFonts w:ascii="Agency FB" w:hAnsi="Agency FB" w:cs="Arial"/>
@@ -6126,7 +5404,6 @@
         </w:rPr>
         <w:t>Milestones</w:t>
       </w:r>
-      <w:proofErr w:type="spellEnd"/>
       <w:r>
         <w:rPr>
           <w:rFonts w:ascii="Agency FB" w:hAnsi="Agency FB" w:cs="Arial"/>
@@ -6179,30 +5456,14 @@
         </w:rPr>
       </w:pPr>
       <w:bookmarkStart w:id="13" w:name="_Toc48590975"/>
-      <w:proofErr w:type="spellStart"/>
       <w:r>
         <w:rPr>
           <w:rFonts w:ascii="Agency FB" w:hAnsi="Agency FB"/>
         </w:rPr>
         <w:lastRenderedPageBreak/>
-        <w:t>Pull</w:t>
-      </w:r>
-      <w:proofErr w:type="spellEnd"/>
-      <w:r>
-        <w:rPr>
-          <w:rFonts w:ascii="Agency FB" w:hAnsi="Agency FB"/>
-        </w:rPr>
-        <w:t xml:space="preserve"> </w:t>
-      </w:r>
-      <w:proofErr w:type="spellStart"/>
-      <w:r>
-        <w:rPr>
-          <w:rFonts w:ascii="Agency FB" w:hAnsi="Agency FB"/>
-        </w:rPr>
-        <w:t>requests</w:t>
+        <w:t>Pull requests</w:t>
       </w:r>
       <w:bookmarkEnd w:id="13"/>
-      <w:proofErr w:type="spellEnd"/>
     </w:p>
     <w:p>
       <w:pPr>
@@ -6274,7 +5535,6 @@
         </w:rPr>
         <w:t xml:space="preserve">Trabalhando com </w:t>
       </w:r>
-      <w:proofErr w:type="spellStart"/>
       <w:r>
         <w:rPr>
           <w:rFonts w:ascii="Agency FB" w:hAnsi="Agency FB" w:cs="Arial"/>
@@ -6283,9 +5543,16 @@
           <w:sz w:val="32"/>
           <w:szCs w:val="32"/>
         </w:rPr>
-        <w:t>Pull</w:t>
-      </w:r>
-      <w:proofErr w:type="spellEnd"/>
+        <w:t>Pull Request</w:t>
+      </w:r>
+      <w:r>
+        <w:rPr>
+          <w:rFonts w:ascii="Agency FB" w:hAnsi="Agency FB" w:cs="Arial"/>
+          <w:sz w:val="32"/>
+          <w:szCs w:val="32"/>
+        </w:rPr>
+        <w:t xml:space="preserve">, como mencionado acima o GitHub trabalha com um método parecido com arvore, desta forma imagine que você como o dono do repositório está trabalhando com diversos desenvolvedores, cada desenvolver irá conter uma </w:t>
+      </w:r>
       <w:r>
         <w:rPr>
           <w:rFonts w:ascii="Agency FB" w:hAnsi="Agency FB" w:cs="Arial"/>
@@ -6294,9 +5561,16 @@
           <w:sz w:val="32"/>
           <w:szCs w:val="32"/>
         </w:rPr>
-        <w:t xml:space="preserve"> </w:t>
-      </w:r>
-      <w:proofErr w:type="spellStart"/>
+        <w:t>Branch</w:t>
+      </w:r>
+      <w:r>
+        <w:rPr>
+          <w:rFonts w:ascii="Agency FB" w:hAnsi="Agency FB" w:cs="Arial"/>
+          <w:sz w:val="32"/>
+          <w:szCs w:val="32"/>
+        </w:rPr>
+        <w:t xml:space="preserve"> em sua máquina, desta forma sempre que o desenvolvedor terminar de codificar e precisar mantar para a raiz da arvore o código novo e atualizado, ele vai passa pela sua autorização aonde você irá verificar o que foi modificado, quando e por quem, ciente destas alterações você pode aceitar ou rejeitar esse </w:t>
+      </w:r>
       <w:r>
         <w:rPr>
           <w:rFonts w:ascii="Agency FB" w:hAnsi="Agency FB" w:cs="Arial"/>
@@ -6305,49 +5579,8 @@
           <w:sz w:val="32"/>
           <w:szCs w:val="32"/>
         </w:rPr>
-        <w:t>Request</w:t>
-      </w:r>
-      <w:proofErr w:type="spellEnd"/>
-      <w:r>
-        <w:rPr>
-          <w:rFonts w:ascii="Agency FB" w:hAnsi="Agency FB" w:cs="Arial"/>
-          <w:sz w:val="32"/>
-          <w:szCs w:val="32"/>
-        </w:rPr>
-        <w:t xml:space="preserve">, como mencionado acima o GitHub trabalha com um método parecido com arvore, desta forma imagine que você como o dono do repositório está trabalhando com diversos desenvolvedores, cada desenvolver irá conter uma </w:t>
-      </w:r>
-      <w:proofErr w:type="spellStart"/>
-      <w:r>
-        <w:rPr>
-          <w:rFonts w:ascii="Agency FB" w:hAnsi="Agency FB" w:cs="Arial"/>
-          <w:b/>
-          <w:bCs/>
-          <w:sz w:val="32"/>
-          <w:szCs w:val="32"/>
-        </w:rPr>
-        <w:t>Branch</w:t>
-      </w:r>
-      <w:proofErr w:type="spellEnd"/>
-      <w:r>
-        <w:rPr>
-          <w:rFonts w:ascii="Agency FB" w:hAnsi="Agency FB" w:cs="Arial"/>
-          <w:sz w:val="32"/>
-          <w:szCs w:val="32"/>
-        </w:rPr>
-        <w:t xml:space="preserve"> em sua máquina, desta forma sempre que o desenvolvedor terminar de codificar e precisar mantar para a raiz da arvore o código novo e atualizado, ele vai passa pela sua autorização aonde você irá verificar o que foi modificado, quando e por quem, ciente destas alterações você pode aceitar ou rejeitar esse </w:t>
-      </w:r>
-      <w:proofErr w:type="spellStart"/>
-      <w:r>
-        <w:rPr>
-          <w:rFonts w:ascii="Agency FB" w:hAnsi="Agency FB" w:cs="Arial"/>
-          <w:b/>
-          <w:bCs/>
-          <w:sz w:val="32"/>
-          <w:szCs w:val="32"/>
-        </w:rPr>
         <w:t>Push</w:t>
       </w:r>
-      <w:proofErr w:type="spellEnd"/>
       <w:r>
         <w:rPr>
           <w:rFonts w:ascii="Agency FB" w:hAnsi="Agency FB" w:cs="Arial"/>
@@ -6391,7 +5624,6 @@
         </w:rPr>
       </w:pPr>
       <w:bookmarkStart w:id="14" w:name="_Toc48590976"/>
-      <w:proofErr w:type="spellStart"/>
       <w:r>
         <w:rPr>
           <w:rFonts w:ascii="Agency FB" w:hAnsi="Agency FB"/>
@@ -6400,7 +5632,6 @@
         <w:t>Actions</w:t>
       </w:r>
       <w:bookmarkEnd w:id="14"/>
-      <w:proofErr w:type="spellEnd"/>
     </w:p>
     <w:p>
       <w:pPr>
@@ -6472,7 +5703,6 @@
         </w:rPr>
         <w:t xml:space="preserve">Trabalhando um pouco mais voltado com projetos na aba </w:t>
       </w:r>
-      <w:proofErr w:type="spellStart"/>
       <w:r>
         <w:rPr>
           <w:rFonts w:ascii="Agency FB" w:hAnsi="Agency FB" w:cs="Arial"/>
@@ -6483,7 +5713,6 @@
         </w:rPr>
         <w:t>Actions</w:t>
       </w:r>
-      <w:proofErr w:type="spellEnd"/>
       <w:r>
         <w:rPr>
           <w:rFonts w:ascii="Agency FB" w:hAnsi="Agency FB" w:cs="Arial"/>
@@ -6602,7 +5831,6 @@
         </w:rPr>
         <w:t xml:space="preserve">, dentro de </w:t>
       </w:r>
-      <w:proofErr w:type="spellStart"/>
       <w:r>
         <w:rPr>
           <w:rFonts w:ascii="Agency FB" w:hAnsi="Agency FB" w:cs="Arial"/>
@@ -6613,32 +5841,13 @@
         </w:rPr>
         <w:t>Actions</w:t>
       </w:r>
-      <w:proofErr w:type="spellEnd"/>
-      <w:r>
-        <w:rPr>
-          <w:rFonts w:ascii="Agency FB" w:hAnsi="Agency FB" w:cs="Arial"/>
-          <w:sz w:val="32"/>
-          <w:szCs w:val="32"/>
-        </w:rPr>
-        <w:t xml:space="preserve"> você consegue efetuar o </w:t>
-      </w:r>
-      <w:proofErr w:type="spellStart"/>
-      <w:r>
-        <w:rPr>
-          <w:rFonts w:ascii="Agency FB" w:hAnsi="Agency FB" w:cs="Arial"/>
-          <w:sz w:val="32"/>
-          <w:szCs w:val="32"/>
-        </w:rPr>
-        <w:t>deploy</w:t>
-      </w:r>
-      <w:proofErr w:type="spellEnd"/>
-      <w:r>
-        <w:rPr>
-          <w:rFonts w:ascii="Agency FB" w:hAnsi="Agency FB" w:cs="Arial"/>
-          <w:sz w:val="32"/>
-          <w:szCs w:val="32"/>
-        </w:rPr>
-        <w:t xml:space="preserve"> desta aplicação na </w:t>
+      <w:r>
+        <w:rPr>
+          <w:rFonts w:ascii="Agency FB" w:hAnsi="Agency FB" w:cs="Arial"/>
+          <w:sz w:val="32"/>
+          <w:szCs w:val="32"/>
+        </w:rPr>
+        <w:t xml:space="preserve"> você consegue efetuar o deploy desta aplicação na </w:t>
       </w:r>
       <w:r>
         <w:rPr>
@@ -6730,7 +5939,6 @@
         </w:rPr>
       </w:pPr>
       <w:bookmarkStart w:id="15" w:name="_Toc48590977"/>
-      <w:proofErr w:type="spellStart"/>
       <w:r>
         <w:rPr>
           <w:rFonts w:ascii="Agency FB" w:hAnsi="Agency FB"/>
@@ -6738,7 +5946,6 @@
         <w:t>Projects</w:t>
       </w:r>
       <w:bookmarkEnd w:id="15"/>
-      <w:proofErr w:type="spellEnd"/>
     </w:p>
     <w:p>
       <w:pPr>
@@ -6808,25 +6015,7 @@
           <w:sz w:val="32"/>
           <w:szCs w:val="32"/>
         </w:rPr>
-        <w:t xml:space="preserve">Entrando mais afundo em projetos, podemos fazer um gerenciamento de tarefas a desenvolver dentro do próprio GitHub. Podemos montar um </w:t>
-      </w:r>
-      <w:proofErr w:type="spellStart"/>
-      <w:r>
-        <w:rPr>
-          <w:rFonts w:ascii="Agency FB" w:hAnsi="Agency FB" w:cs="Arial"/>
-          <w:sz w:val="32"/>
-          <w:szCs w:val="32"/>
-        </w:rPr>
-        <w:t>Kanban</w:t>
-      </w:r>
-      <w:proofErr w:type="spellEnd"/>
-      <w:r>
-        <w:rPr>
-          <w:rFonts w:ascii="Agency FB" w:hAnsi="Agency FB" w:cs="Arial"/>
-          <w:sz w:val="32"/>
-          <w:szCs w:val="32"/>
-        </w:rPr>
-        <w:t xml:space="preserve"> dentro do GitHub onde podemos centralizar tudo </w:t>
+        <w:t xml:space="preserve">Entrando mais afundo em projetos, podemos fazer um gerenciamento de tarefas a desenvolver dentro do próprio GitHub. Podemos montar um Kanban dentro do GitHub onde podemos centralizar tudo </w:t>
       </w:r>
       <w:r>
         <w:rPr>
@@ -7452,7 +6641,6 @@
         </w:rPr>
       </w:pPr>
       <w:bookmarkStart w:id="21" w:name="_Toc48590983"/>
-      <w:proofErr w:type="spellStart"/>
       <w:r>
         <w:rPr>
           <w:rFonts w:ascii="Agency FB" w:hAnsi="Agency FB"/>
@@ -7460,7 +6648,6 @@
         <w:t>Code</w:t>
       </w:r>
       <w:bookmarkEnd w:id="21"/>
-      <w:proofErr w:type="spellEnd"/>
     </w:p>
     <w:p>
       <w:pPr>
@@ -7540,25 +6727,7 @@
           <w:sz w:val="32"/>
           <w:szCs w:val="32"/>
         </w:rPr>
-        <w:t xml:space="preserve">Agora para iniciarmos a terceira parte do curso, você deverá selecionar um projeto que deseja fazer o versionamento em sua máquina. Após decidir qual projeto deseja </w:t>
-      </w:r>
-      <w:proofErr w:type="spellStart"/>
-      <w:r>
-        <w:rPr>
-          <w:rFonts w:ascii="Agency FB" w:hAnsi="Agency FB" w:cs="Arial"/>
-          <w:sz w:val="32"/>
-          <w:szCs w:val="32"/>
-        </w:rPr>
-        <w:t>versionar</w:t>
-      </w:r>
-      <w:proofErr w:type="spellEnd"/>
-      <w:r>
-        <w:rPr>
-          <w:rFonts w:ascii="Agency FB" w:hAnsi="Agency FB" w:cs="Arial"/>
-          <w:sz w:val="32"/>
-          <w:szCs w:val="32"/>
-        </w:rPr>
-        <w:t xml:space="preserve"> selecione clicando no nome do projeto.</w:t>
+        <w:t>Agora para iniciarmos a terceira parte do curso, você deverá selecionar um projeto que deseja fazer o versionamento em sua máquina. Após decidir qual projeto deseja versionar selecione clicando no nome do projeto.</w:t>
       </w:r>
     </w:p>
     <w:p>
@@ -7629,18 +6798,8 @@
           <w:sz w:val="32"/>
           <w:szCs w:val="32"/>
         </w:rPr>
-        <w:t xml:space="preserve">Em seguida procure na aba </w:t>
-      </w:r>
-      <w:proofErr w:type="spellStart"/>
-      <w:r>
-        <w:rPr>
-          <w:rFonts w:ascii="Agency FB" w:hAnsi="Agency FB" w:cs="Arial"/>
-          <w:sz w:val="32"/>
-          <w:szCs w:val="32"/>
-        </w:rPr>
-        <w:t>Code</w:t>
-      </w:r>
-      <w:proofErr w:type="spellEnd"/>
+        <w:t>Em seguida procure na aba Code</w:t>
+      </w:r>
       <w:r>
         <w:rPr>
           <w:rFonts w:ascii="Agency FB" w:hAnsi="Agency FB" w:cs="Arial"/>
@@ -7696,25 +6855,7 @@
           <w:szCs w:val="32"/>
         </w:rPr>
         <w:br/>
-        <w:t xml:space="preserve">Acessamos o repositório via </w:t>
-      </w:r>
-      <w:proofErr w:type="spellStart"/>
-      <w:r>
-        <w:rPr>
-          <w:rFonts w:ascii="Agency FB" w:hAnsi="Agency FB" w:cs="Arial"/>
-          <w:sz w:val="32"/>
-          <w:szCs w:val="32"/>
-        </w:rPr>
-        <w:t>Shel</w:t>
-      </w:r>
-      <w:proofErr w:type="spellEnd"/>
-      <w:r>
-        <w:rPr>
-          <w:rFonts w:ascii="Agency FB" w:hAnsi="Agency FB" w:cs="Arial"/>
-          <w:sz w:val="32"/>
-          <w:szCs w:val="32"/>
-        </w:rPr>
-        <w:t xml:space="preserve"> (Linha de comando)</w:t>
+        <w:t>Acessamos o repositório via Shel (Linha de comando)</w:t>
       </w:r>
     </w:p>
     <w:p>
@@ -7763,25 +6904,7 @@
           <w:sz w:val="32"/>
           <w:szCs w:val="32"/>
         </w:rPr>
-        <w:t xml:space="preserve">Logo após localizar essa informação copie o link HTTPS do seu repositório, você pode selecionar a URL e pressionar </w:t>
-      </w:r>
-      <w:proofErr w:type="spellStart"/>
-      <w:r>
-        <w:rPr>
-          <w:rFonts w:ascii="Agency FB" w:hAnsi="Agency FB" w:cs="Arial"/>
-          <w:sz w:val="32"/>
-          <w:szCs w:val="32"/>
-        </w:rPr>
-        <w:t>Ctrl</w:t>
-      </w:r>
-      <w:proofErr w:type="spellEnd"/>
-      <w:r>
-        <w:rPr>
-          <w:rFonts w:ascii="Agency FB" w:hAnsi="Agency FB" w:cs="Arial"/>
-          <w:sz w:val="32"/>
-          <w:szCs w:val="32"/>
-        </w:rPr>
-        <w:t xml:space="preserve"> + C ou clicando no ícone ao fim da linha.</w:t>
+        <w:t>Logo após localizar essa informação copie o link HTTPS do seu repositório, você pode selecionar a URL e pressionar Ctrl + C ou clicando no ícone ao fim da linha.</w:t>
       </w:r>
     </w:p>
     <w:p>
@@ -8056,61 +7179,7 @@
           <w:sz w:val="32"/>
           <w:szCs w:val="32"/>
         </w:rPr>
-        <w:t xml:space="preserve">Um menu com algumas opções estará disponível para você procure pelo menu </w:t>
-      </w:r>
-      <w:proofErr w:type="spellStart"/>
-      <w:r>
-        <w:rPr>
-          <w:rFonts w:ascii="Agency FB" w:hAnsi="Agency FB" w:cs="Arial"/>
-          <w:sz w:val="32"/>
-          <w:szCs w:val="32"/>
-        </w:rPr>
-        <w:t>Git</w:t>
-      </w:r>
-      <w:proofErr w:type="spellEnd"/>
-      <w:r>
-        <w:rPr>
-          <w:rFonts w:ascii="Agency FB" w:hAnsi="Agency FB" w:cs="Arial"/>
-          <w:sz w:val="32"/>
-          <w:szCs w:val="32"/>
-        </w:rPr>
-        <w:t xml:space="preserve"> </w:t>
-      </w:r>
-      <w:proofErr w:type="spellStart"/>
-      <w:r>
-        <w:rPr>
-          <w:rFonts w:ascii="Agency FB" w:hAnsi="Agency FB" w:cs="Arial"/>
-          <w:sz w:val="32"/>
-          <w:szCs w:val="32"/>
-        </w:rPr>
-        <w:t>Bash</w:t>
-      </w:r>
-      <w:proofErr w:type="spellEnd"/>
-      <w:r>
-        <w:rPr>
-          <w:rFonts w:ascii="Agency FB" w:hAnsi="Agency FB" w:cs="Arial"/>
-          <w:sz w:val="32"/>
-          <w:szCs w:val="32"/>
-        </w:rPr>
-        <w:t xml:space="preserve"> </w:t>
-      </w:r>
-      <w:proofErr w:type="spellStart"/>
-      <w:r>
-        <w:rPr>
-          <w:rFonts w:ascii="Agency FB" w:hAnsi="Agency FB" w:cs="Arial"/>
-          <w:sz w:val="32"/>
-          <w:szCs w:val="32"/>
-        </w:rPr>
-        <w:t>Here</w:t>
-      </w:r>
-      <w:proofErr w:type="spellEnd"/>
-      <w:r>
-        <w:rPr>
-          <w:rFonts w:ascii="Agency FB" w:hAnsi="Agency FB" w:cs="Arial"/>
-          <w:sz w:val="32"/>
-          <w:szCs w:val="32"/>
-        </w:rPr>
-        <w:t xml:space="preserve">, caso não encontre o menu certifique-se que você seguiu o passo a passo de </w:t>
+        <w:t xml:space="preserve">Um menu com algumas opções estará disponível para você procure pelo menu Git Bash Here, caso não encontre o menu certifique-se que você seguiu o passo a passo de </w:t>
       </w:r>
       <w:r>
         <w:rPr>
@@ -8154,30 +7223,14 @@
         </w:rPr>
       </w:pPr>
       <w:bookmarkStart w:id="23" w:name="_Toc48590985"/>
-      <w:proofErr w:type="spellStart"/>
       <w:r>
         <w:rPr>
           <w:rFonts w:ascii="Agency FB" w:hAnsi="Agency FB"/>
         </w:rPr>
         <w:lastRenderedPageBreak/>
-        <w:t>Git</w:t>
-      </w:r>
-      <w:proofErr w:type="spellEnd"/>
-      <w:r>
-        <w:rPr>
-          <w:rFonts w:ascii="Agency FB" w:hAnsi="Agency FB"/>
-        </w:rPr>
-        <w:t xml:space="preserve"> </w:t>
-      </w:r>
-      <w:proofErr w:type="spellStart"/>
-      <w:r>
-        <w:rPr>
-          <w:rFonts w:ascii="Agency FB" w:hAnsi="Agency FB"/>
-        </w:rPr>
-        <w:t>Bash</w:t>
+        <w:t>Git Bash</w:t>
       </w:r>
       <w:bookmarkEnd w:id="23"/>
-      <w:proofErr w:type="spellEnd"/>
     </w:p>
     <w:p>
       <w:pPr>
@@ -8402,7 +7455,6 @@
         </w:rPr>
         <w:t xml:space="preserve">Para iniciarmos a subida dos arquivos ao repositório devemos digitar o seguinte comando </w:t>
       </w:r>
-      <w:proofErr w:type="spellStart"/>
       <w:r>
         <w:rPr>
           <w:rFonts w:ascii="Agency FB" w:hAnsi="Agency FB" w:cs="Arial"/>
@@ -8411,9 +7463,8 @@
           <w:sz w:val="32"/>
           <w:szCs w:val="32"/>
         </w:rPr>
-        <w:t>git</w:t>
-      </w:r>
-      <w:proofErr w:type="spellEnd"/>
+        <w:t xml:space="preserve">git </w:t>
+      </w:r>
       <w:r>
         <w:rPr>
           <w:rFonts w:ascii="Agency FB" w:hAnsi="Agency FB" w:cs="Arial"/>
@@ -8422,29 +7473,7 @@
           <w:sz w:val="32"/>
           <w:szCs w:val="32"/>
         </w:rPr>
-        <w:t xml:space="preserve"> </w:t>
-      </w:r>
-      <w:proofErr w:type="spellStart"/>
-      <w:r>
-        <w:rPr>
-          <w:rFonts w:ascii="Agency FB" w:hAnsi="Agency FB" w:cs="Arial"/>
-          <w:b/>
-          <w:bCs/>
-          <w:sz w:val="32"/>
-          <w:szCs w:val="32"/>
-        </w:rPr>
-        <w:t>init</w:t>
-      </w:r>
-      <w:proofErr w:type="spellEnd"/>
-      <w:r>
-        <w:rPr>
-          <w:rFonts w:ascii="Agency FB" w:hAnsi="Agency FB" w:cs="Arial"/>
-          <w:b/>
-          <w:bCs/>
-          <w:sz w:val="32"/>
-          <w:szCs w:val="32"/>
-        </w:rPr>
-        <w:t xml:space="preserve"> </w:t>
+        <w:t xml:space="preserve">init </w:t>
       </w:r>
       <w:r>
         <w:rPr>
@@ -8460,25 +7489,7 @@
           <w:sz w:val="32"/>
           <w:szCs w:val="32"/>
         </w:rPr>
-        <w:t xml:space="preserve">com esse comando o </w:t>
-      </w:r>
-      <w:proofErr w:type="spellStart"/>
-      <w:r>
-        <w:rPr>
-          <w:rFonts w:ascii="Agency FB" w:hAnsi="Agency FB" w:cs="Arial"/>
-          <w:sz w:val="32"/>
-          <w:szCs w:val="32"/>
-        </w:rPr>
-        <w:t>Git</w:t>
-      </w:r>
-      <w:proofErr w:type="spellEnd"/>
-      <w:r>
-        <w:rPr>
-          <w:rFonts w:ascii="Agency FB" w:hAnsi="Agency FB" w:cs="Arial"/>
-          <w:sz w:val="32"/>
-          <w:szCs w:val="32"/>
-        </w:rPr>
-        <w:t xml:space="preserve"> irá criar uma pasta oculta para você com as configurações iniciais básicas.</w:t>
+        <w:t>com esse comando o Git irá criar uma pasta oculta para você com as configurações iniciais básicas.</w:t>
       </w:r>
     </w:p>
     <w:p>
@@ -8613,7 +7624,6 @@
         <w:lastRenderedPageBreak/>
         <w:t xml:space="preserve">basta executar o comando </w:t>
       </w:r>
-      <w:proofErr w:type="spellStart"/>
       <w:r>
         <w:rPr>
           <w:rFonts w:ascii="Agency FB" w:hAnsi="Agency FB" w:cs="Arial"/>
@@ -8622,18 +7632,7 @@
           <w:sz w:val="32"/>
           <w:szCs w:val="32"/>
         </w:rPr>
-        <w:t>git</w:t>
-      </w:r>
-      <w:proofErr w:type="spellEnd"/>
-      <w:r>
-        <w:rPr>
-          <w:rFonts w:ascii="Agency FB" w:hAnsi="Agency FB" w:cs="Arial"/>
-          <w:b/>
-          <w:bCs/>
-          <w:sz w:val="32"/>
-          <w:szCs w:val="32"/>
-        </w:rPr>
-        <w:t xml:space="preserve"> status</w:t>
+        <w:t>git status</w:t>
       </w:r>
       <w:r>
         <w:rPr>
@@ -8728,43 +7727,7 @@
           <w:sz w:val="32"/>
           <w:szCs w:val="32"/>
         </w:rPr>
-        <w:t xml:space="preserve">Logo após ele ter adicionado </w:t>
-      </w:r>
-      <w:proofErr w:type="spellStart"/>
-      <w:r>
-        <w:rPr>
-          <w:rFonts w:ascii="Agency FB" w:hAnsi="Agency FB" w:cs="Arial"/>
-          <w:sz w:val="32"/>
-          <w:szCs w:val="32"/>
-        </w:rPr>
-        <w:t>a</w:t>
-      </w:r>
-      <w:proofErr w:type="spellEnd"/>
-      <w:r>
-        <w:rPr>
-          <w:rFonts w:ascii="Agency FB" w:hAnsi="Agency FB" w:cs="Arial"/>
-          <w:sz w:val="32"/>
-          <w:szCs w:val="32"/>
-        </w:rPr>
-        <w:t xml:space="preserve"> pasta do </w:t>
-      </w:r>
-      <w:proofErr w:type="spellStart"/>
-      <w:r>
-        <w:rPr>
-          <w:rFonts w:ascii="Agency FB" w:hAnsi="Agency FB" w:cs="Arial"/>
-          <w:sz w:val="32"/>
-          <w:szCs w:val="32"/>
-        </w:rPr>
-        <w:t>Git</w:t>
-      </w:r>
-      <w:proofErr w:type="spellEnd"/>
-      <w:r>
-        <w:rPr>
-          <w:rFonts w:ascii="Agency FB" w:hAnsi="Agency FB" w:cs="Arial"/>
-          <w:sz w:val="32"/>
-          <w:szCs w:val="32"/>
-        </w:rPr>
-        <w:t xml:space="preserve"> contendo suas configurações iniciais </w:t>
+        <w:t xml:space="preserve">Logo após ele ter adicionado a pasta do Git contendo suas configurações iniciais </w:t>
       </w:r>
       <w:r>
         <w:rPr>
@@ -8782,7 +7745,6 @@
         </w:rPr>
         <w:t xml:space="preserve">será necessário adicionar outro comando </w:t>
       </w:r>
-      <w:proofErr w:type="spellStart"/>
       <w:r>
         <w:rPr>
           <w:rFonts w:ascii="Agency FB" w:hAnsi="Agency FB" w:cs="Arial"/>
@@ -8791,9 +7753,16 @@
           <w:sz w:val="32"/>
           <w:szCs w:val="32"/>
         </w:rPr>
-        <w:t>git</w:t>
-      </w:r>
-      <w:proofErr w:type="spellEnd"/>
+        <w:t>git add .</w:t>
+      </w:r>
+      <w:r>
+        <w:rPr>
+          <w:rFonts w:ascii="Agency FB" w:hAnsi="Agency FB" w:cs="Arial"/>
+          <w:sz w:val="32"/>
+          <w:szCs w:val="32"/>
+        </w:rPr>
+        <w:t xml:space="preserve"> ou </w:t>
+      </w:r>
       <w:r>
         <w:rPr>
           <w:rFonts w:ascii="Agency FB" w:hAnsi="Agency FB" w:cs="Arial"/>
@@ -8802,9 +7771,24 @@
           <w:sz w:val="32"/>
           <w:szCs w:val="32"/>
         </w:rPr>
-        <w:t xml:space="preserve"> </w:t>
-      </w:r>
-      <w:proofErr w:type="gramStart"/>
+        <w:t>git add all</w:t>
+      </w:r>
+      <w:r>
+        <w:rPr>
+          <w:rFonts w:ascii="Agency FB" w:hAnsi="Agency FB" w:cs="Arial"/>
+          <w:sz w:val="32"/>
+          <w:szCs w:val="32"/>
+        </w:rPr>
+        <w:t xml:space="preserve">, </w:t>
+      </w:r>
+      <w:r>
+        <w:rPr>
+          <w:rFonts w:ascii="Agency FB" w:hAnsi="Agency FB" w:cs="Arial"/>
+          <w:sz w:val="32"/>
+          <w:szCs w:val="32"/>
+        </w:rPr>
+        <w:t xml:space="preserve">desta forma você irá indicar para o GitHub que deseja subir todos arquivos existentes naquela pasta, caso deseje subir apenas um arquivo específico coloque o comando com o nome do arquivo </w:t>
+      </w:r>
       <w:r>
         <w:rPr>
           <w:rFonts w:ascii="Agency FB" w:hAnsi="Agency FB" w:cs="Arial"/>
@@ -8813,18 +7797,16 @@
           <w:sz w:val="32"/>
           <w:szCs w:val="32"/>
         </w:rPr>
-        <w:t>add .</w:t>
-      </w:r>
-      <w:proofErr w:type="gramEnd"/>
-      <w:r>
-        <w:rPr>
-          <w:rFonts w:ascii="Agency FB" w:hAnsi="Agency FB" w:cs="Arial"/>
-          <w:sz w:val="32"/>
-          <w:szCs w:val="32"/>
-        </w:rPr>
-        <w:t xml:space="preserve"> ou </w:t>
-      </w:r>
-      <w:proofErr w:type="spellStart"/>
+        <w:t>git add Curso_GitHub.docx</w:t>
+      </w:r>
+      <w:r>
+        <w:rPr>
+          <w:rFonts w:ascii="Agency FB" w:hAnsi="Agency FB" w:cs="Arial"/>
+          <w:sz w:val="32"/>
+          <w:szCs w:val="32"/>
+        </w:rPr>
+        <w:t xml:space="preserve">. Pressione Enter, caso não mostre nenhuma mensagem de erro, significa que o arquivo foi adicionado com sucesso, mas isso significa que ele está em um estado de “pendente”, ainda será necessário indicar com um </w:t>
+      </w:r>
       <w:r>
         <w:rPr>
           <w:rFonts w:ascii="Agency FB" w:hAnsi="Agency FB" w:cs="Arial"/>
@@ -8833,151 +7815,8 @@
           <w:sz w:val="32"/>
           <w:szCs w:val="32"/>
         </w:rPr>
-        <w:t>git</w:t>
-      </w:r>
-      <w:proofErr w:type="spellEnd"/>
-      <w:r>
-        <w:rPr>
-          <w:rFonts w:ascii="Agency FB" w:hAnsi="Agency FB" w:cs="Arial"/>
-          <w:b/>
-          <w:bCs/>
-          <w:sz w:val="32"/>
-          <w:szCs w:val="32"/>
-        </w:rPr>
-        <w:t xml:space="preserve"> </w:t>
-      </w:r>
-      <w:proofErr w:type="spellStart"/>
-      <w:r>
-        <w:rPr>
-          <w:rFonts w:ascii="Agency FB" w:hAnsi="Agency FB" w:cs="Arial"/>
-          <w:b/>
-          <w:bCs/>
-          <w:sz w:val="32"/>
-          <w:szCs w:val="32"/>
-        </w:rPr>
-        <w:t>add</w:t>
-      </w:r>
-      <w:proofErr w:type="spellEnd"/>
-      <w:r>
-        <w:rPr>
-          <w:rFonts w:ascii="Agency FB" w:hAnsi="Agency FB" w:cs="Arial"/>
-          <w:b/>
-          <w:bCs/>
-          <w:sz w:val="32"/>
-          <w:szCs w:val="32"/>
-        </w:rPr>
-        <w:t xml:space="preserve"> </w:t>
-      </w:r>
-      <w:proofErr w:type="spellStart"/>
-      <w:r>
-        <w:rPr>
-          <w:rFonts w:ascii="Agency FB" w:hAnsi="Agency FB" w:cs="Arial"/>
-          <w:b/>
-          <w:bCs/>
-          <w:sz w:val="32"/>
-          <w:szCs w:val="32"/>
-        </w:rPr>
-        <w:t>all</w:t>
-      </w:r>
-      <w:proofErr w:type="spellEnd"/>
-      <w:r>
-        <w:rPr>
-          <w:rFonts w:ascii="Agency FB" w:hAnsi="Agency FB" w:cs="Arial"/>
-          <w:sz w:val="32"/>
-          <w:szCs w:val="32"/>
-        </w:rPr>
-        <w:t xml:space="preserve">, </w:t>
-      </w:r>
-      <w:r>
-        <w:rPr>
-          <w:rFonts w:ascii="Agency FB" w:hAnsi="Agency FB" w:cs="Arial"/>
-          <w:sz w:val="32"/>
-          <w:szCs w:val="32"/>
-        </w:rPr>
-        <w:t xml:space="preserve">desta forma você irá indicar para o GitHub que deseja subir todos arquivos existentes naquela pasta, caso deseje subir apenas um arquivo específico coloque o comando com o nome do arquivo </w:t>
-      </w:r>
-      <w:proofErr w:type="spellStart"/>
-      <w:r>
-        <w:rPr>
-          <w:rFonts w:ascii="Agency FB" w:hAnsi="Agency FB" w:cs="Arial"/>
-          <w:b/>
-          <w:bCs/>
-          <w:sz w:val="32"/>
-          <w:szCs w:val="32"/>
-        </w:rPr>
-        <w:t>git</w:t>
-      </w:r>
-      <w:proofErr w:type="spellEnd"/>
-      <w:r>
-        <w:rPr>
-          <w:rFonts w:ascii="Agency FB" w:hAnsi="Agency FB" w:cs="Arial"/>
-          <w:b/>
-          <w:bCs/>
-          <w:sz w:val="32"/>
-          <w:szCs w:val="32"/>
-        </w:rPr>
-        <w:t xml:space="preserve"> </w:t>
-      </w:r>
-      <w:proofErr w:type="spellStart"/>
-      <w:r>
-        <w:rPr>
-          <w:rFonts w:ascii="Agency FB" w:hAnsi="Agency FB" w:cs="Arial"/>
-          <w:b/>
-          <w:bCs/>
-          <w:sz w:val="32"/>
-          <w:szCs w:val="32"/>
-        </w:rPr>
-        <w:t>add</w:t>
-      </w:r>
-      <w:proofErr w:type="spellEnd"/>
-      <w:r>
-        <w:rPr>
-          <w:rFonts w:ascii="Agency FB" w:hAnsi="Agency FB" w:cs="Arial"/>
-          <w:b/>
-          <w:bCs/>
-          <w:sz w:val="32"/>
-          <w:szCs w:val="32"/>
-        </w:rPr>
-        <w:t xml:space="preserve"> Curso_GitHub.docx</w:t>
-      </w:r>
-      <w:r>
-        <w:rPr>
-          <w:rFonts w:ascii="Agency FB" w:hAnsi="Agency FB" w:cs="Arial"/>
-          <w:sz w:val="32"/>
-          <w:szCs w:val="32"/>
-        </w:rPr>
-        <w:t xml:space="preserve">. Pressione </w:t>
-      </w:r>
-      <w:proofErr w:type="spellStart"/>
-      <w:r>
-        <w:rPr>
-          <w:rFonts w:ascii="Agency FB" w:hAnsi="Agency FB" w:cs="Arial"/>
-          <w:sz w:val="32"/>
-          <w:szCs w:val="32"/>
-        </w:rPr>
-        <w:t>Enter</w:t>
-      </w:r>
-      <w:proofErr w:type="spellEnd"/>
-      <w:r>
-        <w:rPr>
-          <w:rFonts w:ascii="Agency FB" w:hAnsi="Agency FB" w:cs="Arial"/>
-          <w:sz w:val="32"/>
-          <w:szCs w:val="32"/>
-        </w:rPr>
-        <w:t xml:space="preserve">, caso não mostre nenhuma mensagem de erro, significa que o arquivo foi adicionado com sucesso, mas isso significa que ele está em um estado de “pendente”, ainda será necessário indicar com um </w:t>
-      </w:r>
-      <w:proofErr w:type="spellStart"/>
-      <w:r>
-        <w:rPr>
-          <w:rFonts w:ascii="Agency FB" w:hAnsi="Agency FB" w:cs="Arial"/>
-          <w:b/>
-          <w:bCs/>
-          <w:sz w:val="32"/>
-          <w:szCs w:val="32"/>
-        </w:rPr>
         <w:t>Commit</w:t>
       </w:r>
-      <w:proofErr w:type="spellEnd"/>
       <w:r>
         <w:rPr>
           <w:rFonts w:ascii="Agency FB" w:hAnsi="Agency FB" w:cs="Arial"/>
@@ -9066,7 +7905,6 @@
         </w:rPr>
         <w:t xml:space="preserve">adicionar um comentário a uma mudança será necessário adicionar o seguinte comando </w:t>
       </w:r>
-      <w:proofErr w:type="spellStart"/>
       <w:r>
         <w:rPr>
           <w:rFonts w:ascii="Agency FB" w:hAnsi="Agency FB" w:cs="Arial"/>
@@ -9075,40 +7913,7 @@
           <w:sz w:val="32"/>
           <w:szCs w:val="32"/>
         </w:rPr>
-        <w:t>git</w:t>
-      </w:r>
-      <w:proofErr w:type="spellEnd"/>
-      <w:r>
-        <w:rPr>
-          <w:rFonts w:ascii="Agency FB" w:hAnsi="Agency FB" w:cs="Arial"/>
-          <w:b/>
-          <w:bCs/>
-          <w:sz w:val="32"/>
-          <w:szCs w:val="32"/>
-        </w:rPr>
-        <w:t xml:space="preserve"> </w:t>
-      </w:r>
-      <w:proofErr w:type="spellStart"/>
-      <w:r>
-        <w:rPr>
-          <w:rFonts w:ascii="Agency FB" w:hAnsi="Agency FB" w:cs="Arial"/>
-          <w:b/>
-          <w:bCs/>
-          <w:sz w:val="32"/>
-          <w:szCs w:val="32"/>
-        </w:rPr>
-        <w:t>commit</w:t>
-      </w:r>
-      <w:proofErr w:type="spellEnd"/>
-      <w:r>
-        <w:rPr>
-          <w:rFonts w:ascii="Agency FB" w:hAnsi="Agency FB" w:cs="Arial"/>
-          <w:b/>
-          <w:bCs/>
-          <w:sz w:val="32"/>
-          <w:szCs w:val="32"/>
-        </w:rPr>
-        <w:t xml:space="preserve"> -m “Mensagem de texto que achar adequado”</w:t>
+        <w:t>git commit -m “Mensagem de texto que achar adequado”</w:t>
       </w:r>
       <w:r>
         <w:rPr>
@@ -9124,25 +7929,7 @@
           <w:sz w:val="32"/>
           <w:szCs w:val="32"/>
         </w:rPr>
-        <w:t xml:space="preserve"> Logo em seguida pressione </w:t>
-      </w:r>
-      <w:proofErr w:type="spellStart"/>
-      <w:r>
-        <w:rPr>
-          <w:rFonts w:ascii="Agency FB" w:hAnsi="Agency FB" w:cs="Arial"/>
-          <w:sz w:val="32"/>
-          <w:szCs w:val="32"/>
-        </w:rPr>
-        <w:t>Enter</w:t>
-      </w:r>
-      <w:proofErr w:type="spellEnd"/>
-      <w:r>
-        <w:rPr>
-          <w:rFonts w:ascii="Agency FB" w:hAnsi="Agency FB" w:cs="Arial"/>
-          <w:sz w:val="32"/>
-          <w:szCs w:val="32"/>
-        </w:rPr>
-        <w:t>.</w:t>
+        <w:t xml:space="preserve"> Logo em seguida pressione Enter.</w:t>
       </w:r>
     </w:p>
     <w:p>
@@ -9252,7 +8039,6 @@
           <w:szCs w:val="32"/>
         </w:rPr>
       </w:pPr>
-      <w:proofErr w:type="spellStart"/>
       <w:r>
         <w:rPr>
           <w:rFonts w:ascii="Agency FB" w:hAnsi="Agency FB" w:cs="Arial"/>
@@ -9261,64 +8047,7 @@
           <w:sz w:val="32"/>
           <w:szCs w:val="32"/>
         </w:rPr>
-        <w:t>git</w:t>
-      </w:r>
-      <w:proofErr w:type="spellEnd"/>
-      <w:r>
-        <w:rPr>
-          <w:rFonts w:ascii="Agency FB" w:hAnsi="Agency FB" w:cs="Arial"/>
-          <w:b/>
-          <w:bCs/>
-          <w:sz w:val="32"/>
-          <w:szCs w:val="32"/>
-        </w:rPr>
-        <w:t xml:space="preserve"> </w:t>
-      </w:r>
-      <w:proofErr w:type="spellStart"/>
-      <w:r>
-        <w:rPr>
-          <w:rFonts w:ascii="Agency FB" w:hAnsi="Agency FB" w:cs="Arial"/>
-          <w:b/>
-          <w:bCs/>
-          <w:sz w:val="32"/>
-          <w:szCs w:val="32"/>
-        </w:rPr>
-        <w:t>config</w:t>
-      </w:r>
-      <w:proofErr w:type="spellEnd"/>
-      <w:r>
-        <w:rPr>
-          <w:rFonts w:ascii="Agency FB" w:hAnsi="Agency FB" w:cs="Arial"/>
-          <w:b/>
-          <w:bCs/>
-          <w:sz w:val="32"/>
-          <w:szCs w:val="32"/>
-        </w:rPr>
-        <w:t xml:space="preserve"> -–global </w:t>
-      </w:r>
-      <w:proofErr w:type="spellStart"/>
-      <w:proofErr w:type="gramStart"/>
-      <w:r>
-        <w:rPr>
-          <w:rFonts w:ascii="Agency FB" w:hAnsi="Agency FB" w:cs="Arial"/>
-          <w:b/>
-          <w:bCs/>
-          <w:sz w:val="32"/>
-          <w:szCs w:val="32"/>
-        </w:rPr>
-        <w:t>user.email</w:t>
-      </w:r>
-      <w:proofErr w:type="spellEnd"/>
-      <w:proofErr w:type="gramEnd"/>
-      <w:r>
-        <w:rPr>
-          <w:rFonts w:ascii="Agency FB" w:hAnsi="Agency FB" w:cs="Arial"/>
-          <w:b/>
-          <w:bCs/>
-          <w:sz w:val="32"/>
-          <w:szCs w:val="32"/>
-        </w:rPr>
-        <w:t xml:space="preserve"> “</w:t>
+        <w:t>git config -–global user.email “</w:t>
       </w:r>
       <w:hyperlink r:id="rId45" w:history="1">
         <w:r>
@@ -9349,25 +8078,7 @@
           <w:sz w:val="32"/>
           <w:szCs w:val="32"/>
         </w:rPr>
-        <w:t xml:space="preserve"> pressione </w:t>
-      </w:r>
-      <w:proofErr w:type="spellStart"/>
-      <w:r>
-        <w:rPr>
-          <w:rFonts w:ascii="Agency FB" w:hAnsi="Agency FB" w:cs="Arial"/>
-          <w:sz w:val="32"/>
-          <w:szCs w:val="32"/>
-        </w:rPr>
-        <w:t>Enter</w:t>
-      </w:r>
-      <w:proofErr w:type="spellEnd"/>
-      <w:r>
-        <w:rPr>
-          <w:rFonts w:ascii="Agency FB" w:hAnsi="Agency FB" w:cs="Arial"/>
-          <w:sz w:val="32"/>
-          <w:szCs w:val="32"/>
-        </w:rPr>
-        <w:t>.</w:t>
+        <w:t xml:space="preserve"> pressione Enter.</w:t>
       </w:r>
     </w:p>
     <w:p>
@@ -9379,7 +8090,6 @@
           <w:szCs w:val="32"/>
         </w:rPr>
       </w:pPr>
-      <w:proofErr w:type="spellStart"/>
       <w:r>
         <w:rPr>
           <w:rFonts w:ascii="Agency FB" w:hAnsi="Agency FB" w:cs="Arial"/>
@@ -9388,112 +8098,15 @@
           <w:sz w:val="32"/>
           <w:szCs w:val="32"/>
         </w:rPr>
-        <w:t>git</w:t>
-      </w:r>
-      <w:proofErr w:type="spellEnd"/>
-      <w:r>
-        <w:rPr>
-          <w:rFonts w:ascii="Agency FB" w:hAnsi="Agency FB" w:cs="Arial"/>
-          <w:b/>
-          <w:bCs/>
-          <w:sz w:val="32"/>
-          <w:szCs w:val="32"/>
-        </w:rPr>
-        <w:t xml:space="preserve"> </w:t>
-      </w:r>
-      <w:proofErr w:type="spellStart"/>
-      <w:r>
-        <w:rPr>
-          <w:rFonts w:ascii="Agency FB" w:hAnsi="Agency FB" w:cs="Arial"/>
-          <w:b/>
-          <w:bCs/>
-          <w:sz w:val="32"/>
-          <w:szCs w:val="32"/>
-        </w:rPr>
-        <w:t>config</w:t>
-      </w:r>
-      <w:proofErr w:type="spellEnd"/>
-      <w:r>
-        <w:rPr>
-          <w:rFonts w:ascii="Agency FB" w:hAnsi="Agency FB" w:cs="Arial"/>
-          <w:b/>
-          <w:bCs/>
-          <w:sz w:val="32"/>
-          <w:szCs w:val="32"/>
-        </w:rPr>
-        <w:t xml:space="preserve"> –-global </w:t>
-      </w:r>
-      <w:proofErr w:type="spellStart"/>
-      <w:proofErr w:type="gramStart"/>
-      <w:r>
-        <w:rPr>
-          <w:rFonts w:ascii="Agency FB" w:hAnsi="Agency FB" w:cs="Arial"/>
-          <w:b/>
-          <w:bCs/>
-          <w:sz w:val="32"/>
-          <w:szCs w:val="32"/>
-        </w:rPr>
-        <w:t>user.email</w:t>
-      </w:r>
-      <w:proofErr w:type="spellEnd"/>
-      <w:proofErr w:type="gramEnd"/>
-      <w:r>
-        <w:rPr>
-          <w:rFonts w:ascii="Agency FB" w:hAnsi="Agency FB" w:cs="Arial"/>
-          <w:b/>
-          <w:bCs/>
-          <w:sz w:val="32"/>
-          <w:szCs w:val="32"/>
-        </w:rPr>
-        <w:t xml:space="preserve"> “</w:t>
-      </w:r>
-      <w:proofErr w:type="spellStart"/>
-      <w:r>
-        <w:rPr>
-          <w:rFonts w:ascii="Agency FB" w:hAnsi="Agency FB" w:cs="Arial"/>
-          <w:b/>
-          <w:bCs/>
-          <w:sz w:val="32"/>
-          <w:szCs w:val="32"/>
-        </w:rPr>
-        <w:t>UsuarioCadastrado</w:t>
-      </w:r>
-      <w:proofErr w:type="spellEnd"/>
-      <w:r>
-        <w:rPr>
-          <w:rFonts w:ascii="Agency FB" w:hAnsi="Agency FB" w:cs="Arial"/>
-          <w:b/>
-          <w:bCs/>
-          <w:sz w:val="32"/>
-          <w:szCs w:val="32"/>
-        </w:rPr>
-        <w:t>”</w:t>
-      </w:r>
-      <w:r>
-        <w:rPr>
-          <w:rFonts w:ascii="Agency FB" w:hAnsi="Agency FB" w:cs="Arial"/>
-          <w:sz w:val="32"/>
-          <w:szCs w:val="32"/>
-        </w:rPr>
-        <w:t xml:space="preserve"> pressione </w:t>
-      </w:r>
-      <w:proofErr w:type="spellStart"/>
-      <w:r>
-        <w:rPr>
-          <w:rFonts w:ascii="Agency FB" w:hAnsi="Agency FB" w:cs="Arial"/>
-          <w:sz w:val="32"/>
-          <w:szCs w:val="32"/>
-        </w:rPr>
-        <w:t>Enter</w:t>
-      </w:r>
-      <w:proofErr w:type="spellEnd"/>
-      <w:r>
-        <w:rPr>
-          <w:rFonts w:ascii="Agency FB" w:hAnsi="Agency FB" w:cs="Arial"/>
-          <w:sz w:val="32"/>
-          <w:szCs w:val="32"/>
-        </w:rPr>
-        <w:t>.</w:t>
+        <w:t>git config –-global user.email “UsuarioCadastrado”</w:t>
+      </w:r>
+      <w:r>
+        <w:rPr>
+          <w:rFonts w:ascii="Agency FB" w:hAnsi="Agency FB" w:cs="Arial"/>
+          <w:sz w:val="32"/>
+          <w:szCs w:val="32"/>
+        </w:rPr>
+        <w:t xml:space="preserve"> pressione Enter.</w:t>
       </w:r>
     </w:p>
     <w:p>
@@ -9511,61 +8124,7 @@
           <w:sz w:val="32"/>
           <w:szCs w:val="32"/>
         </w:rPr>
-        <w:t xml:space="preserve">Após isso repita o comando de </w:t>
-      </w:r>
-      <w:proofErr w:type="spellStart"/>
-      <w:r>
-        <w:rPr>
-          <w:rFonts w:ascii="Agency FB" w:hAnsi="Agency FB" w:cs="Arial"/>
-          <w:sz w:val="32"/>
-          <w:szCs w:val="32"/>
-        </w:rPr>
-        <w:t>git</w:t>
-      </w:r>
-      <w:proofErr w:type="spellEnd"/>
-      <w:r>
-        <w:rPr>
-          <w:rFonts w:ascii="Agency FB" w:hAnsi="Agency FB" w:cs="Arial"/>
-          <w:sz w:val="32"/>
-          <w:szCs w:val="32"/>
-        </w:rPr>
-        <w:t xml:space="preserve"> </w:t>
-      </w:r>
-      <w:proofErr w:type="spellStart"/>
-      <w:r>
-        <w:rPr>
-          <w:rFonts w:ascii="Agency FB" w:hAnsi="Agency FB" w:cs="Arial"/>
-          <w:sz w:val="32"/>
-          <w:szCs w:val="32"/>
-        </w:rPr>
-        <w:t>commit</w:t>
-      </w:r>
-      <w:proofErr w:type="spellEnd"/>
-      <w:r>
-        <w:rPr>
-          <w:rFonts w:ascii="Agency FB" w:hAnsi="Agency FB" w:cs="Arial"/>
-          <w:sz w:val="32"/>
-          <w:szCs w:val="32"/>
-        </w:rPr>
-        <w:t xml:space="preserve"> -m “Texto” e pressione </w:t>
-      </w:r>
-      <w:proofErr w:type="spellStart"/>
-      <w:r>
-        <w:rPr>
-          <w:rFonts w:ascii="Agency FB" w:hAnsi="Agency FB" w:cs="Arial"/>
-          <w:sz w:val="32"/>
-          <w:szCs w:val="32"/>
-        </w:rPr>
-        <w:t>Enter</w:t>
-      </w:r>
-      <w:proofErr w:type="spellEnd"/>
-      <w:r>
-        <w:rPr>
-          <w:rFonts w:ascii="Agency FB" w:hAnsi="Agency FB" w:cs="Arial"/>
-          <w:sz w:val="32"/>
-          <w:szCs w:val="32"/>
-        </w:rPr>
-        <w:t>.</w:t>
+        <w:t>Após isso repita o comando de git commit -m “Texto” e pressione Enter.</w:t>
       </w:r>
     </w:p>
     <w:p>
@@ -9736,7 +8295,6 @@
         </w:rPr>
         <w:t xml:space="preserve">Vamos definir qual repositório desejamos que seja aplicado essas alterações consistentes. Execute o seguinte comando </w:t>
       </w:r>
-      <w:proofErr w:type="spellStart"/>
       <w:r>
         <w:rPr>
           <w:rFonts w:ascii="Agency FB" w:hAnsi="Agency FB" w:cs="Arial"/>
@@ -9745,84 +8303,7 @@
           <w:sz w:val="32"/>
           <w:szCs w:val="32"/>
         </w:rPr>
-        <w:t>git</w:t>
-      </w:r>
-      <w:proofErr w:type="spellEnd"/>
-      <w:r>
-        <w:rPr>
-          <w:rFonts w:ascii="Agency FB" w:hAnsi="Agency FB" w:cs="Arial"/>
-          <w:b/>
-          <w:bCs/>
-          <w:sz w:val="32"/>
-          <w:szCs w:val="32"/>
-        </w:rPr>
-        <w:t xml:space="preserve"> </w:t>
-      </w:r>
-      <w:proofErr w:type="spellStart"/>
-      <w:r>
-        <w:rPr>
-          <w:rFonts w:ascii="Agency FB" w:hAnsi="Agency FB" w:cs="Arial"/>
-          <w:b/>
-          <w:bCs/>
-          <w:sz w:val="32"/>
-          <w:szCs w:val="32"/>
-        </w:rPr>
-        <w:t>remote</w:t>
-      </w:r>
-      <w:proofErr w:type="spellEnd"/>
-      <w:r>
-        <w:rPr>
-          <w:rFonts w:ascii="Agency FB" w:hAnsi="Agency FB" w:cs="Arial"/>
-          <w:b/>
-          <w:bCs/>
-          <w:sz w:val="32"/>
-          <w:szCs w:val="32"/>
-        </w:rPr>
-        <w:t xml:space="preserve"> </w:t>
-      </w:r>
-      <w:proofErr w:type="spellStart"/>
-      <w:r>
-        <w:rPr>
-          <w:rFonts w:ascii="Agency FB" w:hAnsi="Agency FB" w:cs="Arial"/>
-          <w:b/>
-          <w:bCs/>
-          <w:sz w:val="32"/>
-          <w:szCs w:val="32"/>
-        </w:rPr>
-        <w:t>add</w:t>
-      </w:r>
-      <w:proofErr w:type="spellEnd"/>
-      <w:r>
-        <w:rPr>
-          <w:rFonts w:ascii="Agency FB" w:hAnsi="Agency FB" w:cs="Arial"/>
-          <w:b/>
-          <w:bCs/>
-          <w:sz w:val="32"/>
-          <w:szCs w:val="32"/>
-        </w:rPr>
-        <w:t xml:space="preserve"> </w:t>
-      </w:r>
-      <w:proofErr w:type="spellStart"/>
-      <w:r>
-        <w:rPr>
-          <w:rFonts w:ascii="Agency FB" w:hAnsi="Agency FB" w:cs="Arial"/>
-          <w:b/>
-          <w:bCs/>
-          <w:sz w:val="32"/>
-          <w:szCs w:val="32"/>
-        </w:rPr>
-        <w:t>origin</w:t>
-      </w:r>
-      <w:proofErr w:type="spellEnd"/>
-      <w:r>
-        <w:rPr>
-          <w:rFonts w:ascii="Agency FB" w:hAnsi="Agency FB" w:cs="Arial"/>
-          <w:b/>
-          <w:bCs/>
-          <w:sz w:val="32"/>
-          <w:szCs w:val="32"/>
-        </w:rPr>
-        <w:t xml:space="preserve"> https://github.com/ExecuteDevs/ExecuteDevs.git</w:t>
+        <w:t>git remote add origin https://github.com/ExecuteDevs/ExecuteDevs.git</w:t>
       </w:r>
       <w:r>
         <w:rPr>
@@ -9913,7 +8394,6 @@
         </w:rPr>
         <w:t xml:space="preserve">Agora para finalizarmos a subida com êxito digite o seguinte comando </w:t>
       </w:r>
-      <w:proofErr w:type="spellStart"/>
       <w:r>
         <w:rPr>
           <w:rFonts w:ascii="Agency FB" w:hAnsi="Agency FB" w:cs="Arial"/>
@@ -9922,9 +8402,8 @@
           <w:sz w:val="32"/>
           <w:szCs w:val="32"/>
         </w:rPr>
-        <w:t>git</w:t>
-      </w:r>
-      <w:proofErr w:type="spellEnd"/>
+        <w:t>git push -u origin master</w:t>
+      </w:r>
       <w:r>
         <w:rPr>
           <w:rFonts w:ascii="Agency FB" w:hAnsi="Agency FB" w:cs="Arial"/>
@@ -9933,9 +8412,51 @@
           <w:sz w:val="32"/>
           <w:szCs w:val="32"/>
         </w:rPr>
+        <w:t xml:space="preserve">, </w:t>
+      </w:r>
+      <w:r>
+        <w:rPr>
+          <w:rFonts w:ascii="Agency FB" w:hAnsi="Agency FB" w:cs="Arial"/>
+          <w:sz w:val="32"/>
+          <w:szCs w:val="32"/>
+        </w:rPr>
+        <w:t xml:space="preserve">este comanda irá empurrar para o seu repositório </w:t>
+      </w:r>
+      <w:r>
+        <w:rPr>
+          <w:rFonts w:ascii="Agency FB" w:hAnsi="Agency FB" w:cs="Arial"/>
+          <w:sz w:val="32"/>
+          <w:szCs w:val="32"/>
+        </w:rPr>
+        <w:lastRenderedPageBreak/>
+        <w:t>suas mudanças sendo assim irá persistir os arquivos que estão na máquina no repositório.</w:t>
+      </w:r>
+      <w:r>
+        <w:rPr>
+          <w:rFonts w:ascii="Agency FB" w:hAnsi="Agency FB" w:cs="Arial"/>
+          <w:sz w:val="32"/>
+          <w:szCs w:val="32"/>
+        </w:rPr>
         <w:t xml:space="preserve"> </w:t>
       </w:r>
-      <w:proofErr w:type="spellStart"/>
+    </w:p>
+    <w:p>
+      <w:pPr>
+        <w:ind w:left="708"/>
+        <w:rPr>
+          <w:rFonts w:ascii="Agency FB" w:hAnsi="Agency FB" w:cs="Arial"/>
+          <w:sz w:val="32"/>
+          <w:szCs w:val="32"/>
+        </w:rPr>
+      </w:pPr>
+      <w:r>
+        <w:rPr>
+          <w:rFonts w:ascii="Agency FB" w:hAnsi="Agency FB" w:cs="Arial"/>
+          <w:sz w:val="32"/>
+          <w:szCs w:val="32"/>
+        </w:rPr>
+        <w:t xml:space="preserve">Agora volte ao seu navegar no seu repositório na aba </w:t>
+      </w:r>
       <w:r>
         <w:rPr>
           <w:rFonts w:ascii="Agency FB" w:hAnsi="Agency FB" w:cs="Arial"/>
@@ -9944,9 +8465,16 @@
           <w:sz w:val="32"/>
           <w:szCs w:val="32"/>
         </w:rPr>
-        <w:t>push</w:t>
-      </w:r>
-      <w:proofErr w:type="spellEnd"/>
+        <w:t>&lt;&gt;Code</w:t>
+      </w:r>
+      <w:r>
+        <w:rPr>
+          <w:rFonts w:ascii="Agency FB" w:hAnsi="Agency FB" w:cs="Arial"/>
+          <w:sz w:val="32"/>
+          <w:szCs w:val="32"/>
+        </w:rPr>
+        <w:t>, você vai se deparar com seus arquivos e o comentário(</w:t>
+      </w:r>
       <w:r>
         <w:rPr>
           <w:rFonts w:ascii="Agency FB" w:hAnsi="Agency FB" w:cs="Arial"/>
@@ -9955,125 +8483,8 @@
           <w:sz w:val="32"/>
           <w:szCs w:val="32"/>
         </w:rPr>
-        <w:t xml:space="preserve"> -u </w:t>
-      </w:r>
-      <w:proofErr w:type="spellStart"/>
-      <w:r>
-        <w:rPr>
-          <w:rFonts w:ascii="Agency FB" w:hAnsi="Agency FB" w:cs="Arial"/>
-          <w:b/>
-          <w:bCs/>
-          <w:sz w:val="32"/>
-          <w:szCs w:val="32"/>
-        </w:rPr>
-        <w:t>origin</w:t>
-      </w:r>
-      <w:proofErr w:type="spellEnd"/>
-      <w:r>
-        <w:rPr>
-          <w:rFonts w:ascii="Agency FB" w:hAnsi="Agency FB" w:cs="Arial"/>
-          <w:b/>
-          <w:bCs/>
-          <w:sz w:val="32"/>
-          <w:szCs w:val="32"/>
-        </w:rPr>
-        <w:t xml:space="preserve"> master</w:t>
-      </w:r>
-      <w:r>
-        <w:rPr>
-          <w:rFonts w:ascii="Agency FB" w:hAnsi="Agency FB" w:cs="Arial"/>
-          <w:b/>
-          <w:bCs/>
-          <w:sz w:val="32"/>
-          <w:szCs w:val="32"/>
-        </w:rPr>
-        <w:t xml:space="preserve">, </w:t>
-      </w:r>
-      <w:r>
-        <w:rPr>
-          <w:rFonts w:ascii="Agency FB" w:hAnsi="Agency FB" w:cs="Arial"/>
-          <w:sz w:val="32"/>
-          <w:szCs w:val="32"/>
-        </w:rPr>
-        <w:t xml:space="preserve">este comanda irá empurrar para o seu repositório </w:t>
-      </w:r>
-      <w:r>
-        <w:rPr>
-          <w:rFonts w:ascii="Agency FB" w:hAnsi="Agency FB" w:cs="Arial"/>
-          <w:sz w:val="32"/>
-          <w:szCs w:val="32"/>
-        </w:rPr>
-        <w:lastRenderedPageBreak/>
-        <w:t>suas mudanças sendo assim irá persistir os arquivos que estão na máquina no repositório.</w:t>
-      </w:r>
-      <w:r>
-        <w:rPr>
-          <w:rFonts w:ascii="Agency FB" w:hAnsi="Agency FB" w:cs="Arial"/>
-          <w:sz w:val="32"/>
-          <w:szCs w:val="32"/>
-        </w:rPr>
-        <w:t xml:space="preserve"> </w:t>
-      </w:r>
-    </w:p>
-    <w:p>
-      <w:pPr>
-        <w:ind w:left="708"/>
-        <w:rPr>
-          <w:rFonts w:ascii="Agency FB" w:hAnsi="Agency FB" w:cs="Arial"/>
-          <w:sz w:val="32"/>
-          <w:szCs w:val="32"/>
-        </w:rPr>
-      </w:pPr>
-      <w:r>
-        <w:rPr>
-          <w:rFonts w:ascii="Agency FB" w:hAnsi="Agency FB" w:cs="Arial"/>
-          <w:sz w:val="32"/>
-          <w:szCs w:val="32"/>
-        </w:rPr>
-        <w:t xml:space="preserve">Agora volte ao seu navegar no seu repositório na aba </w:t>
-      </w:r>
-      <w:r>
-        <w:rPr>
-          <w:rFonts w:ascii="Agency FB" w:hAnsi="Agency FB" w:cs="Arial"/>
-          <w:b/>
-          <w:bCs/>
-          <w:sz w:val="32"/>
-          <w:szCs w:val="32"/>
-        </w:rPr>
-        <w:t>&lt;&gt;</w:t>
-      </w:r>
-      <w:proofErr w:type="spellStart"/>
-      <w:r>
-        <w:rPr>
-          <w:rFonts w:ascii="Agency FB" w:hAnsi="Agency FB" w:cs="Arial"/>
-          <w:b/>
-          <w:bCs/>
-          <w:sz w:val="32"/>
-          <w:szCs w:val="32"/>
-        </w:rPr>
-        <w:t>Code</w:t>
-      </w:r>
-      <w:proofErr w:type="spellEnd"/>
-      <w:r>
-        <w:rPr>
-          <w:rFonts w:ascii="Agency FB" w:hAnsi="Agency FB" w:cs="Arial"/>
-          <w:sz w:val="32"/>
-          <w:szCs w:val="32"/>
-        </w:rPr>
-        <w:t>, você vai se deparar com seus arquivos e o comentário(</w:t>
-      </w:r>
-      <w:proofErr w:type="spellStart"/>
-      <w:r>
-        <w:rPr>
-          <w:rFonts w:ascii="Agency FB" w:hAnsi="Agency FB" w:cs="Arial"/>
-          <w:b/>
-          <w:bCs/>
-          <w:sz w:val="32"/>
-          <w:szCs w:val="32"/>
-        </w:rPr>
         <w:t>commit</w:t>
       </w:r>
-      <w:proofErr w:type="spellEnd"/>
       <w:r>
         <w:rPr>
           <w:rFonts w:ascii="Agency FB" w:hAnsi="Agency FB" w:cs="Arial"/>
@@ -10252,25 +8663,7 @@
           <w:sz w:val="32"/>
           <w:szCs w:val="32"/>
         </w:rPr>
-        <w:t xml:space="preserve">simular que este repositório será tratado por diversas pessoas, onde o documento que se encontra no repositório </w:t>
-      </w:r>
-      <w:proofErr w:type="spellStart"/>
-      <w:r>
-        <w:rPr>
-          <w:rFonts w:ascii="Agency FB" w:hAnsi="Agency FB" w:cs="Arial"/>
-          <w:sz w:val="32"/>
-          <w:szCs w:val="32"/>
-        </w:rPr>
-        <w:t>ExecuteDevs</w:t>
-      </w:r>
-      <w:proofErr w:type="spellEnd"/>
-      <w:r>
-        <w:rPr>
-          <w:rFonts w:ascii="Agency FB" w:hAnsi="Agency FB" w:cs="Arial"/>
-          <w:sz w:val="32"/>
-          <w:szCs w:val="32"/>
-        </w:rPr>
-        <w:t xml:space="preserve"> será alterado e tratado</w:t>
+        <w:t>simular que este repositório será tratado por diversas pessoas, onde o documento que se encontra no repositório ExecuteDevs será alterado e tratado</w:t>
       </w:r>
       <w:r>
         <w:rPr>
@@ -10292,16 +8685,8 @@
         <w:rPr>
           <w:rFonts w:ascii="Agency FB" w:hAnsi="Agency FB"/>
         </w:rPr>
-        <w:t xml:space="preserve">Criando </w:t>
-      </w:r>
-      <w:proofErr w:type="spellStart"/>
-      <w:r>
-        <w:rPr>
-          <w:rFonts w:ascii="Agency FB" w:hAnsi="Agency FB"/>
-        </w:rPr>
-        <w:t>Branch</w:t>
-      </w:r>
-      <w:proofErr w:type="spellEnd"/>
+        <w:t>Criando Branch</w:t>
+      </w:r>
     </w:p>
     <w:p>
       <w:pPr>
@@ -10383,7 +8768,6 @@
         </w:rPr>
         <w:t xml:space="preserve">A partir deste momento vamos passar a utilizar as </w:t>
       </w:r>
-      <w:proofErr w:type="spellStart"/>
       <w:r>
         <w:rPr>
           <w:rFonts w:ascii="Agency FB" w:hAnsi="Agency FB" w:cs="Arial"/>
@@ -10394,7 +8778,6 @@
         </w:rPr>
         <w:t>Branch</w:t>
       </w:r>
-      <w:proofErr w:type="spellEnd"/>
       <w:r>
         <w:rPr>
           <w:rFonts w:ascii="Agency FB" w:hAnsi="Agency FB" w:cs="Arial"/>
@@ -10475,7 +8858,6 @@
         </w:rPr>
         <w:t xml:space="preserve"> </w:t>
       </w:r>
-      <w:proofErr w:type="spellStart"/>
       <w:r>
         <w:rPr>
           <w:rFonts w:ascii="Agency FB" w:hAnsi="Agency FB" w:cs="Arial"/>
@@ -10486,7 +8868,6 @@
         </w:rPr>
         <w:t>Branch</w:t>
       </w:r>
-      <w:proofErr w:type="spellEnd"/>
       <w:r>
         <w:rPr>
           <w:rFonts w:ascii="Agency FB" w:hAnsi="Agency FB" w:cs="Arial"/>
@@ -10495,7 +8876,6 @@
         </w:rPr>
         <w:t xml:space="preserve">, uma vamos denominar de </w:t>
       </w:r>
-      <w:proofErr w:type="spellStart"/>
       <w:r>
         <w:rPr>
           <w:rFonts w:ascii="Agency FB" w:hAnsi="Agency FB" w:cs="Arial"/>
@@ -10506,7 +8886,6 @@
         </w:rPr>
         <w:t>Homolog</w:t>
       </w:r>
-      <w:proofErr w:type="spellEnd"/>
       <w:r>
         <w:rPr>
           <w:rFonts w:ascii="Agency FB" w:hAnsi="Agency FB" w:cs="Arial"/>
@@ -10577,7 +8956,6 @@
         </w:rPr>
         <w:t xml:space="preserve"> do ambiente </w:t>
       </w:r>
-      <w:proofErr w:type="spellStart"/>
       <w:r>
         <w:rPr>
           <w:rFonts w:ascii="Agency FB" w:hAnsi="Agency FB" w:cs="Arial"/>
@@ -10588,7 +8966,6 @@
         </w:rPr>
         <w:t>Homolog</w:t>
       </w:r>
-      <w:proofErr w:type="spellEnd"/>
       <w:r>
         <w:rPr>
           <w:rFonts w:ascii="Agency FB" w:hAnsi="Agency FB" w:cs="Arial"/>
@@ -10606,7 +8983,6 @@
         <w:lastRenderedPageBreak/>
         <w:t xml:space="preserve">enviemos para </w:t>
       </w:r>
-      <w:proofErr w:type="spellStart"/>
       <w:r>
         <w:rPr>
           <w:rFonts w:ascii="Agency FB" w:hAnsi="Agency FB" w:cs="Arial"/>
@@ -10617,7 +8993,6 @@
         </w:rPr>
         <w:t>Homolog</w:t>
       </w:r>
-      <w:proofErr w:type="spellEnd"/>
       <w:r>
         <w:rPr>
           <w:rFonts w:ascii="Agency FB" w:hAnsi="Agency FB" w:cs="Arial"/>
@@ -10644,7 +9019,6 @@
         </w:rPr>
         <w:t xml:space="preserve">, porque se você publicar essa alteração e sua página estiver com qualquer erro, você irá derrubar o seu site, mas também não podemos fazer diretamente em </w:t>
       </w:r>
-      <w:proofErr w:type="spellStart"/>
       <w:r>
         <w:rPr>
           <w:rFonts w:ascii="Agency FB" w:hAnsi="Agency FB" w:cs="Arial"/>
@@ -10655,7 +9029,6 @@
         </w:rPr>
         <w:t>Homolog</w:t>
       </w:r>
-      <w:proofErr w:type="spellEnd"/>
       <w:r>
         <w:rPr>
           <w:rFonts w:ascii="Agency FB" w:hAnsi="Agency FB" w:cs="Arial"/>
@@ -10680,25 +9053,7 @@
           <w:sz w:val="32"/>
           <w:szCs w:val="32"/>
         </w:rPr>
-        <w:t xml:space="preserve">Então neste caso criamos uma </w:t>
-      </w:r>
-      <w:proofErr w:type="spellStart"/>
-      <w:r>
-        <w:rPr>
-          <w:rFonts w:ascii="Agency FB" w:hAnsi="Agency FB" w:cs="Arial"/>
-          <w:sz w:val="32"/>
-          <w:szCs w:val="32"/>
-        </w:rPr>
-        <w:t>Branch</w:t>
-      </w:r>
-      <w:proofErr w:type="spellEnd"/>
-      <w:r>
-        <w:rPr>
-          <w:rFonts w:ascii="Agency FB" w:hAnsi="Agency FB" w:cs="Arial"/>
-          <w:sz w:val="32"/>
-          <w:szCs w:val="32"/>
-        </w:rPr>
-        <w:t xml:space="preserve"> nova</w:t>
+        <w:t>Então neste caso criamos uma Branch nova</w:t>
       </w:r>
       <w:r>
         <w:rPr>
@@ -10714,27 +9069,8 @@
           <w:sz w:val="32"/>
           <w:szCs w:val="32"/>
         </w:rPr>
-        <w:t xml:space="preserve"> onde ela irá conter todas as informações da </w:t>
-      </w:r>
-      <w:proofErr w:type="spellStart"/>
-      <w:r>
-        <w:rPr>
-          <w:rFonts w:ascii="Agency FB" w:hAnsi="Agency FB" w:cs="Arial"/>
-          <w:sz w:val="32"/>
-          <w:szCs w:val="32"/>
-        </w:rPr>
-        <w:t>Branch</w:t>
-      </w:r>
-      <w:proofErr w:type="spellEnd"/>
-      <w:r>
-        <w:rPr>
-          <w:rFonts w:ascii="Agency FB" w:hAnsi="Agency FB" w:cs="Arial"/>
-          <w:sz w:val="32"/>
-          <w:szCs w:val="32"/>
-        </w:rPr>
-        <w:t xml:space="preserve"> </w:t>
-      </w:r>
-      <w:proofErr w:type="spellStart"/>
+        <w:t xml:space="preserve"> onde ela irá conter todas as informações da Branch </w:t>
+      </w:r>
       <w:r>
         <w:rPr>
           <w:rFonts w:ascii="Agency FB" w:hAnsi="Agency FB" w:cs="Arial"/>
@@ -10745,7 +9081,6 @@
         </w:rPr>
         <w:t>Homolog</w:t>
       </w:r>
-      <w:proofErr w:type="spellEnd"/>
       <w:r>
         <w:rPr>
           <w:rFonts w:ascii="Agency FB" w:hAnsi="Agency FB" w:cs="Arial"/>
@@ -10836,7 +9171,6 @@
         </w:rPr>
         <w:t xml:space="preserve">O ambiente denominado </w:t>
       </w:r>
-      <w:proofErr w:type="spellStart"/>
       <w:r>
         <w:rPr>
           <w:rFonts w:ascii="Agency FB" w:hAnsi="Agency FB" w:cs="Arial"/>
@@ -10847,7 +9181,6 @@
         </w:rPr>
         <w:t>Homolog</w:t>
       </w:r>
-      <w:proofErr w:type="spellEnd"/>
       <w:r>
         <w:rPr>
           <w:rFonts w:ascii="Agency FB" w:hAnsi="Agency FB" w:cs="Arial"/>
@@ -10856,7 +9189,6 @@
         </w:rPr>
         <w:t xml:space="preserve"> será um ambiente aonde vamos validar todas alterações antes de </w:t>
       </w:r>
-      <w:proofErr w:type="spellStart"/>
       <w:r>
         <w:rPr>
           <w:rFonts w:ascii="Agency FB" w:hAnsi="Agency FB" w:cs="Arial"/>
@@ -10867,7 +9199,6 @@
         </w:rPr>
         <w:t>commitar</w:t>
       </w:r>
-      <w:proofErr w:type="spellEnd"/>
       <w:r>
         <w:rPr>
           <w:rFonts w:ascii="Agency FB" w:hAnsi="Agency FB" w:cs="Arial"/>
@@ -10876,7 +9207,6 @@
         </w:rPr>
         <w:t xml:space="preserve"> e efetuarmos </w:t>
       </w:r>
-      <w:proofErr w:type="spellStart"/>
       <w:r>
         <w:rPr>
           <w:rFonts w:ascii="Agency FB" w:hAnsi="Agency FB" w:cs="Arial"/>
@@ -10887,7 +9217,6 @@
         </w:rPr>
         <w:t>push</w:t>
       </w:r>
-      <w:proofErr w:type="spellEnd"/>
       <w:r>
         <w:rPr>
           <w:rFonts w:ascii="Agency FB" w:hAnsi="Agency FB" w:cs="Arial"/>
@@ -10930,25 +9259,7 @@
           <w:sz w:val="32"/>
           <w:szCs w:val="32"/>
         </w:rPr>
-        <w:t xml:space="preserve">Para criarmos uma nova </w:t>
-      </w:r>
-      <w:proofErr w:type="spellStart"/>
-      <w:r>
-        <w:rPr>
-          <w:rFonts w:ascii="Agency FB" w:hAnsi="Agency FB" w:cs="Arial"/>
-          <w:sz w:val="32"/>
-          <w:szCs w:val="32"/>
-        </w:rPr>
-        <w:t>branch</w:t>
-      </w:r>
-      <w:proofErr w:type="spellEnd"/>
-      <w:r>
-        <w:rPr>
-          <w:rFonts w:ascii="Agency FB" w:hAnsi="Agency FB" w:cs="Arial"/>
-          <w:sz w:val="32"/>
-          <w:szCs w:val="32"/>
-        </w:rPr>
-        <w:t xml:space="preserve"> vamos utilizar o seguinte código:</w:t>
+        <w:t>Para criarmos uma nova branch vamos utilizar o seguinte código:</w:t>
       </w:r>
     </w:p>
     <w:p>
@@ -10973,10 +9284,12 @@
           <w:szCs w:val="32"/>
           <w:lang w:val="en-US"/>
         </w:rPr>
-        <w:t xml:space="preserve">git branch </w:t>
-      </w:r>
-      <w:proofErr w:type="gramStart"/>
-      <w:r>
+        <w:t>git branch homolog;</w:t>
+      </w:r>
+    </w:p>
+    <w:p>
+      <w:pPr>
+        <w:ind w:left="708"/>
         <w:rPr>
           <w:rFonts w:ascii="Agency FB" w:hAnsi="Agency FB" w:cs="Arial"/>
           <w:b/>
@@ -10985,13 +9298,8 @@
           <w:szCs w:val="32"/>
           <w:lang w:val="en-US"/>
         </w:rPr>
-        <w:t>homolog;</w:t>
-      </w:r>
-      <w:proofErr w:type="gramEnd"/>
-    </w:p>
-    <w:p>
-      <w:pPr>
-        <w:ind w:left="708"/>
+      </w:pPr>
+      <w:r>
         <w:rPr>
           <w:rFonts w:ascii="Agency FB" w:hAnsi="Agency FB" w:cs="Arial"/>
           <w:b/>
@@ -11000,8 +9308,48 @@
           <w:szCs w:val="32"/>
           <w:lang w:val="en-US"/>
         </w:rPr>
-      </w:pPr>
-      <w:r>
+        <w:t>git checkout homolog;</w:t>
+      </w:r>
+    </w:p>
+    <w:p>
+      <w:pPr>
+        <w:ind w:left="708"/>
+        <w:rPr>
+          <w:rFonts w:ascii="Agency FB" w:hAnsi="Agency FB" w:cs="Arial"/>
+          <w:sz w:val="32"/>
+          <w:szCs w:val="32"/>
+        </w:rPr>
+      </w:pPr>
+      <w:r>
+        <w:rPr>
+          <w:rFonts w:ascii="Agency FB" w:hAnsi="Agency FB" w:cs="Arial"/>
+          <w:sz w:val="32"/>
+          <w:szCs w:val="32"/>
+        </w:rPr>
+        <w:t>Desta forma você irá identificar no fim da linha que entre () está a palavra homolog.</w:t>
+      </w:r>
+    </w:p>
+    <w:p>
+      <w:pPr>
+        <w:ind w:left="708"/>
+        <w:rPr>
+          <w:rFonts w:ascii="Agency FB" w:hAnsi="Agency FB" w:cs="Arial"/>
+          <w:sz w:val="32"/>
+          <w:szCs w:val="32"/>
+        </w:rPr>
+      </w:pPr>
+      <w:r>
+        <w:rPr>
+          <w:rFonts w:ascii="Agency FB" w:hAnsi="Agency FB" w:cs="Arial"/>
+          <w:sz w:val="32"/>
+          <w:szCs w:val="32"/>
+        </w:rPr>
+        <w:t>Para subirmos uma homolog vamos utilizar um commit</w:t>
+      </w:r>
+    </w:p>
+    <w:p>
+      <w:pPr>
+        <w:ind w:left="708"/>
         <w:rPr>
           <w:rFonts w:ascii="Agency FB" w:hAnsi="Agency FB" w:cs="Arial"/>
           <w:b/>
@@ -11010,9 +9358,7 @@
           <w:szCs w:val="32"/>
           <w:lang w:val="en-US"/>
         </w:rPr>
-        <w:t xml:space="preserve">git checkout </w:t>
-      </w:r>
-      <w:proofErr w:type="gramStart"/>
+      </w:pPr>
       <w:r>
         <w:rPr>
           <w:rFonts w:ascii="Agency FB" w:hAnsi="Agency FB" w:cs="Arial"/>
@@ -11022,95 +9368,9 @@
           <w:szCs w:val="32"/>
           <w:lang w:val="en-US"/>
         </w:rPr>
-        <w:t>homolog;</w:t>
-      </w:r>
-      <w:proofErr w:type="gramEnd"/>
-    </w:p>
-    <w:p>
-      <w:pPr>
-        <w:ind w:left="708"/>
-        <w:rPr>
-          <w:rFonts w:ascii="Agency FB" w:hAnsi="Agency FB" w:cs="Arial"/>
-          <w:sz w:val="32"/>
-          <w:szCs w:val="32"/>
-        </w:rPr>
-      </w:pPr>
-      <w:r>
-        <w:rPr>
-          <w:rFonts w:ascii="Agency FB" w:hAnsi="Agency FB" w:cs="Arial"/>
-          <w:sz w:val="32"/>
-          <w:szCs w:val="32"/>
-        </w:rPr>
-        <w:t xml:space="preserve">Desta forma você irá identificar no fim da linha que entre () está a palavra </w:t>
-      </w:r>
-      <w:proofErr w:type="spellStart"/>
-      <w:r>
-        <w:rPr>
-          <w:rFonts w:ascii="Agency FB" w:hAnsi="Agency FB" w:cs="Arial"/>
-          <w:sz w:val="32"/>
-          <w:szCs w:val="32"/>
-        </w:rPr>
-        <w:t>homolog</w:t>
-      </w:r>
-      <w:proofErr w:type="spellEnd"/>
-      <w:r>
-        <w:rPr>
-          <w:rFonts w:ascii="Agency FB" w:hAnsi="Agency FB" w:cs="Arial"/>
-          <w:sz w:val="32"/>
-          <w:szCs w:val="32"/>
-        </w:rPr>
-        <w:t>.</w:t>
-      </w:r>
-    </w:p>
-    <w:p>
-      <w:pPr>
-        <w:ind w:left="708"/>
-        <w:rPr>
-          <w:rFonts w:ascii="Agency FB" w:hAnsi="Agency FB" w:cs="Arial"/>
-          <w:sz w:val="32"/>
-          <w:szCs w:val="32"/>
-        </w:rPr>
-      </w:pPr>
-      <w:r>
-        <w:rPr>
-          <w:rFonts w:ascii="Agency FB" w:hAnsi="Agency FB" w:cs="Arial"/>
-          <w:sz w:val="32"/>
-          <w:szCs w:val="32"/>
-        </w:rPr>
-        <w:t xml:space="preserve">Para subirmos uma </w:t>
-      </w:r>
-      <w:proofErr w:type="spellStart"/>
-      <w:r>
-        <w:rPr>
-          <w:rFonts w:ascii="Agency FB" w:hAnsi="Agency FB" w:cs="Arial"/>
-          <w:sz w:val="32"/>
-          <w:szCs w:val="32"/>
-        </w:rPr>
-        <w:t>homolog</w:t>
-      </w:r>
-      <w:proofErr w:type="spellEnd"/>
-      <w:r>
-        <w:rPr>
-          <w:rFonts w:ascii="Agency FB" w:hAnsi="Agency FB" w:cs="Arial"/>
-          <w:sz w:val="32"/>
-          <w:szCs w:val="32"/>
-        </w:rPr>
-        <w:t xml:space="preserve"> vamos utilizar um </w:t>
-      </w:r>
-      <w:proofErr w:type="spellStart"/>
-      <w:r>
-        <w:rPr>
-          <w:rFonts w:ascii="Agency FB" w:hAnsi="Agency FB" w:cs="Arial"/>
-          <w:sz w:val="32"/>
-          <w:szCs w:val="32"/>
-        </w:rPr>
-        <w:t>commit</w:t>
-      </w:r>
-      <w:proofErr w:type="spellEnd"/>
-    </w:p>
-    <w:p>
-      <w:pPr>
-        <w:ind w:left="708"/>
+        <w:t xml:space="preserve">git push </w:t>
+      </w:r>
+      <w:r>
         <w:rPr>
           <w:rFonts w:ascii="Agency FB" w:hAnsi="Agency FB" w:cs="Arial"/>
           <w:b/>
@@ -11119,7 +9379,8 @@
           <w:szCs w:val="32"/>
           <w:lang w:val="en-US"/>
         </w:rPr>
-      </w:pPr>
+        <w:t>-</w:t>
+      </w:r>
       <w:r>
         <w:rPr>
           <w:rFonts w:ascii="Agency FB" w:hAnsi="Agency FB" w:cs="Arial"/>
@@ -11129,7 +9390,7 @@
           <w:szCs w:val="32"/>
           <w:lang w:val="en-US"/>
         </w:rPr>
-        <w:t xml:space="preserve">git push </w:t>
+        <w:t>–set-upstream origin homolog</w:t>
       </w:r>
       <w:r>
         <w:rPr>
@@ -11140,7 +9401,51 @@
           <w:szCs w:val="32"/>
           <w:lang w:val="en-US"/>
         </w:rPr>
-        <w:t>-</w:t>
+        <w:t>;</w:t>
+      </w:r>
+    </w:p>
+    <w:p>
+      <w:pPr>
+        <w:ind w:left="708"/>
+        <w:rPr>
+          <w:rFonts w:ascii="Agency FB" w:hAnsi="Agency FB" w:cs="Arial"/>
+          <w:sz w:val="32"/>
+          <w:szCs w:val="32"/>
+        </w:rPr>
+      </w:pPr>
+      <w:r>
+        <w:rPr>
+          <w:rFonts w:ascii="Agency FB" w:hAnsi="Agency FB" w:cs="Arial"/>
+          <w:sz w:val="32"/>
+          <w:szCs w:val="32"/>
+        </w:rPr>
+        <w:t xml:space="preserve">Desta forma vamos conseguir subir </w:t>
+      </w:r>
+      <w:r>
+        <w:rPr>
+          <w:rFonts w:ascii="Agency FB" w:hAnsi="Agency FB" w:cs="Arial"/>
+          <w:sz w:val="32"/>
+          <w:szCs w:val="32"/>
+        </w:rPr>
+        <w:t>nossa branch homolog</w:t>
+      </w:r>
+    </w:p>
+    <w:p>
+      <w:pPr>
+        <w:ind w:left="708"/>
+        <w:rPr>
+          <w:rFonts w:ascii="Agency FB" w:hAnsi="Agency FB" w:cs="Arial"/>
+          <w:sz w:val="32"/>
+          <w:szCs w:val="32"/>
+        </w:rPr>
+      </w:pPr>
+      <w:r>
+        <w:rPr>
+          <w:rFonts w:ascii="Agency FB" w:hAnsi="Agency FB" w:cs="Arial"/>
+          <w:sz w:val="32"/>
+          <w:szCs w:val="32"/>
+        </w:rPr>
+        <w:t xml:space="preserve">Repita o mesmo processo para criação da branch </w:t>
       </w:r>
       <w:r>
         <w:rPr>
@@ -11149,22 +9454,23 @@
           <w:bCs/>
           <w:sz w:val="32"/>
           <w:szCs w:val="32"/>
-          <w:lang w:val="en-US"/>
-        </w:rPr>
-        <w:t xml:space="preserve">–set-upstream origin </w:t>
-      </w:r>
-      <w:proofErr w:type="gramStart"/>
-      <w:r>
+        </w:rPr>
+        <w:t>Cap_4_Adicao</w:t>
+      </w:r>
+    </w:p>
+    <w:p>
+      <w:pPr>
+        <w:ind w:left="708"/>
         <w:rPr>
           <w:rFonts w:ascii="Agency FB" w:hAnsi="Agency FB" w:cs="Arial"/>
           <w:b/>
           <w:bCs/>
           <w:sz w:val="32"/>
           <w:szCs w:val="32"/>
+          <w:u w:val="single"/>
           <w:lang w:val="en-US"/>
         </w:rPr>
-        <w:t>homolog</w:t>
-      </w:r>
+      </w:pPr>
       <w:r>
         <w:rPr>
           <w:rFonts w:ascii="Agency FB" w:hAnsi="Agency FB" w:cs="Arial"/>
@@ -11174,123 +9480,32 @@
           <w:szCs w:val="32"/>
           <w:lang w:val="en-US"/>
         </w:rPr>
-        <w:t>;</w:t>
-      </w:r>
-      <w:proofErr w:type="gramEnd"/>
+        <w:t>git branch Cap_4_Adicao;</w:t>
+      </w:r>
     </w:p>
     <w:p>
       <w:pPr>
         <w:ind w:left="708"/>
-        <w:rPr>
-          <w:rFonts w:ascii="Agency FB" w:hAnsi="Agency FB" w:cs="Arial"/>
-          <w:sz w:val="32"/>
-          <w:szCs w:val="32"/>
-        </w:rPr>
-      </w:pPr>
-      <w:r>
-        <w:rPr>
-          <w:rFonts w:ascii="Agency FB" w:hAnsi="Agency FB" w:cs="Arial"/>
-          <w:sz w:val="32"/>
-          <w:szCs w:val="32"/>
-        </w:rPr>
-        <w:t xml:space="preserve">Desta forma vamos conseguir subir </w:t>
-      </w:r>
-      <w:r>
-        <w:rPr>
-          <w:rFonts w:ascii="Agency FB" w:hAnsi="Agency FB" w:cs="Arial"/>
-          <w:sz w:val="32"/>
-          <w:szCs w:val="32"/>
-        </w:rPr>
-        <w:t xml:space="preserve">nossa </w:t>
-      </w:r>
-      <w:proofErr w:type="spellStart"/>
-      <w:r>
-        <w:rPr>
-          <w:rFonts w:ascii="Agency FB" w:hAnsi="Agency FB" w:cs="Arial"/>
-          <w:sz w:val="32"/>
-          <w:szCs w:val="32"/>
-        </w:rPr>
-        <w:t>branch</w:t>
-      </w:r>
-      <w:proofErr w:type="spellEnd"/>
-      <w:r>
-        <w:rPr>
-          <w:rFonts w:ascii="Agency FB" w:hAnsi="Agency FB" w:cs="Arial"/>
-          <w:sz w:val="32"/>
-          <w:szCs w:val="32"/>
-        </w:rPr>
-        <w:t xml:space="preserve"> </w:t>
-      </w:r>
-      <w:proofErr w:type="spellStart"/>
-      <w:r>
-        <w:rPr>
-          <w:rFonts w:ascii="Agency FB" w:hAnsi="Agency FB" w:cs="Arial"/>
-          <w:sz w:val="32"/>
-          <w:szCs w:val="32"/>
-        </w:rPr>
-        <w:t>homolog</w:t>
-      </w:r>
-      <w:proofErr w:type="spellEnd"/>
-    </w:p>
-    <w:p>
-      <w:pPr>
-        <w:ind w:left="708"/>
-        <w:rPr>
-          <w:rFonts w:ascii="Agency FB" w:hAnsi="Agency FB" w:cs="Arial"/>
-          <w:sz w:val="32"/>
-          <w:szCs w:val="32"/>
-        </w:rPr>
-      </w:pPr>
-      <w:r>
-        <w:rPr>
-          <w:rFonts w:ascii="Agency FB" w:hAnsi="Agency FB" w:cs="Arial"/>
-          <w:sz w:val="32"/>
-          <w:szCs w:val="32"/>
-        </w:rPr>
-        <w:t xml:space="preserve">Repita o mesmo processo para criação da </w:t>
-      </w:r>
-      <w:proofErr w:type="spellStart"/>
-      <w:r>
-        <w:rPr>
-          <w:rFonts w:ascii="Agency FB" w:hAnsi="Agency FB" w:cs="Arial"/>
-          <w:sz w:val="32"/>
-          <w:szCs w:val="32"/>
-        </w:rPr>
-        <w:t>branch</w:t>
-      </w:r>
-      <w:proofErr w:type="spellEnd"/>
-      <w:r>
-        <w:rPr>
-          <w:rFonts w:ascii="Agency FB" w:hAnsi="Agency FB" w:cs="Arial"/>
-          <w:sz w:val="32"/>
-          <w:szCs w:val="32"/>
-        </w:rPr>
-        <w:t xml:space="preserve"> </w:t>
-      </w:r>
-      <w:r>
         <w:rPr>
           <w:rFonts w:ascii="Agency FB" w:hAnsi="Agency FB" w:cs="Arial"/>
           <w:b/>
           <w:bCs/>
           <w:sz w:val="32"/>
           <w:szCs w:val="32"/>
-        </w:rPr>
-        <w:t>Cap_4_Adicao</w:t>
-      </w:r>
-    </w:p>
-    <w:p>
-      <w:pPr>
-        <w:ind w:left="708"/>
+          <w:lang w:val="en-US"/>
+        </w:rPr>
+      </w:pPr>
+      <w:r>
         <w:rPr>
           <w:rFonts w:ascii="Agency FB" w:hAnsi="Agency FB" w:cs="Arial"/>
           <w:b/>
           <w:bCs/>
           <w:sz w:val="32"/>
           <w:szCs w:val="32"/>
-          <w:u w:val="single"/>
           <w:lang w:val="en-US"/>
         </w:rPr>
-      </w:pPr>
+        <w:t>git checkout Cap_4_Adicao</w:t>
+      </w:r>
       <w:r>
         <w:rPr>
           <w:rFonts w:ascii="Agency FB" w:hAnsi="Agency FB" w:cs="Arial"/>
@@ -11300,10 +9515,12 @@
           <w:szCs w:val="32"/>
           <w:lang w:val="en-US"/>
         </w:rPr>
-        <w:t>git branch Cap_4_</w:t>
-      </w:r>
-      <w:proofErr w:type="gramStart"/>
-      <w:r>
+        <w:t>;</w:t>
+      </w:r>
+    </w:p>
+    <w:p>
+      <w:pPr>
+        <w:ind w:left="708"/>
         <w:rPr>
           <w:rFonts w:ascii="Agency FB" w:hAnsi="Agency FB" w:cs="Arial"/>
           <w:b/>
@@ -11312,13 +9529,8 @@
           <w:szCs w:val="32"/>
           <w:lang w:val="en-US"/>
         </w:rPr>
-        <w:t>Adicao;</w:t>
-      </w:r>
-      <w:proofErr w:type="gramEnd"/>
-    </w:p>
-    <w:p>
-      <w:pPr>
-        <w:ind w:left="708"/>
+      </w:pPr>
+      <w:r>
         <w:rPr>
           <w:rFonts w:ascii="Agency FB" w:hAnsi="Agency FB" w:cs="Arial"/>
           <w:b/>
@@ -11327,7 +9539,8 @@
           <w:szCs w:val="32"/>
           <w:lang w:val="en-US"/>
         </w:rPr>
-      </w:pPr>
+        <w:t xml:space="preserve">git push </w:t>
+      </w:r>
       <w:r>
         <w:rPr>
           <w:rFonts w:ascii="Agency FB" w:hAnsi="Agency FB" w:cs="Arial"/>
@@ -11337,9 +9550,8 @@
           <w:szCs w:val="32"/>
           <w:lang w:val="en-US"/>
         </w:rPr>
-        <w:t>git checkout Cap_4_</w:t>
-      </w:r>
-      <w:proofErr w:type="gramStart"/>
+        <w:t>-</w:t>
+      </w:r>
       <w:r>
         <w:rPr>
           <w:rFonts w:ascii="Agency FB" w:hAnsi="Agency FB" w:cs="Arial"/>
@@ -11349,7 +9561,7 @@
           <w:szCs w:val="32"/>
           <w:lang w:val="en-US"/>
         </w:rPr>
-        <w:t>Adicao</w:t>
+        <w:t xml:space="preserve">–set-upstream origin </w:t>
       </w:r>
       <w:r>
         <w:rPr>
@@ -11360,79 +9572,8 @@
           <w:szCs w:val="32"/>
           <w:lang w:val="en-US"/>
         </w:rPr>
-        <w:t>;</w:t>
-      </w:r>
-      <w:proofErr w:type="gramEnd"/>
-    </w:p>
-    <w:p>
-      <w:pPr>
-        <w:ind w:left="708"/>
-        <w:rPr>
-          <w:rFonts w:ascii="Agency FB" w:hAnsi="Agency FB" w:cs="Arial"/>
-          <w:b/>
-          <w:bCs/>
-          <w:sz w:val="32"/>
-          <w:szCs w:val="32"/>
-          <w:lang w:val="en-US"/>
-        </w:rPr>
-      </w:pPr>
-      <w:r>
-        <w:rPr>
-          <w:rFonts w:ascii="Agency FB" w:hAnsi="Agency FB" w:cs="Arial"/>
-          <w:b/>
-          <w:bCs/>
-          <w:sz w:val="32"/>
-          <w:szCs w:val="32"/>
-          <w:lang w:val="en-US"/>
-        </w:rPr>
-        <w:t xml:space="preserve">git push </w:t>
-      </w:r>
-      <w:r>
-        <w:rPr>
-          <w:rFonts w:ascii="Agency FB" w:hAnsi="Agency FB" w:cs="Arial"/>
-          <w:b/>
-          <w:bCs/>
-          <w:sz w:val="32"/>
-          <w:szCs w:val="32"/>
-          <w:lang w:val="en-US"/>
-        </w:rPr>
-        <w:t>-</w:t>
-      </w:r>
-      <w:r>
-        <w:rPr>
-          <w:rFonts w:ascii="Agency FB" w:hAnsi="Agency FB" w:cs="Arial"/>
-          <w:b/>
-          <w:bCs/>
-          <w:sz w:val="32"/>
-          <w:szCs w:val="32"/>
-          <w:lang w:val="en-US"/>
-        </w:rPr>
-        <w:t xml:space="preserve">–set-upstream origin </w:t>
-      </w:r>
-      <w:r>
-        <w:rPr>
-          <w:rFonts w:ascii="Agency FB" w:hAnsi="Agency FB" w:cs="Arial"/>
-          <w:b/>
-          <w:bCs/>
-          <w:sz w:val="32"/>
-          <w:szCs w:val="32"/>
-          <w:lang w:val="en-US"/>
-        </w:rPr>
-        <w:t>Cap_4_</w:t>
-      </w:r>
-      <w:proofErr w:type="gramStart"/>
-      <w:r>
-        <w:rPr>
-          <w:rFonts w:ascii="Agency FB" w:hAnsi="Agency FB" w:cs="Arial"/>
-          <w:b/>
-          <w:bCs/>
-          <w:sz w:val="32"/>
-          <w:szCs w:val="32"/>
-          <w:lang w:val="en-US"/>
-        </w:rPr>
-        <w:t>Adicao;</w:t>
-      </w:r>
-      <w:proofErr w:type="gramEnd"/>
+        <w:t>Cap_4_Adicao;</w:t>
+      </w:r>
     </w:p>
     <w:p>
       <w:pPr>
@@ -11556,16 +9697,8 @@
         <w:rPr>
           <w:rFonts w:ascii="Agency FB" w:hAnsi="Agency FB"/>
         </w:rPr>
-        <w:t xml:space="preserve">Atualizando </w:t>
-      </w:r>
-      <w:proofErr w:type="spellStart"/>
-      <w:r>
-        <w:rPr>
-          <w:rFonts w:ascii="Agency FB" w:hAnsi="Agency FB"/>
-        </w:rPr>
-        <w:t>Branch</w:t>
-      </w:r>
-      <w:proofErr w:type="spellEnd"/>
+        <w:t>Atualizando Branch</w:t>
+      </w:r>
     </w:p>
     <w:p>
       <w:pPr>
@@ -11592,25 +9725,7 @@
           <w:sz w:val="32"/>
           <w:szCs w:val="32"/>
         </w:rPr>
-        <w:t xml:space="preserve">Vamos manusear as </w:t>
-      </w:r>
-      <w:proofErr w:type="spellStart"/>
-      <w:r>
-        <w:rPr>
-          <w:rFonts w:ascii="Agency FB" w:hAnsi="Agency FB" w:cs="Arial"/>
-          <w:sz w:val="32"/>
-          <w:szCs w:val="32"/>
-        </w:rPr>
-        <w:t>branch</w:t>
-      </w:r>
-      <w:proofErr w:type="spellEnd"/>
-      <w:r>
-        <w:rPr>
-          <w:rFonts w:ascii="Agency FB" w:hAnsi="Agency FB" w:cs="Arial"/>
-          <w:sz w:val="32"/>
-          <w:szCs w:val="32"/>
-        </w:rPr>
-        <w:t xml:space="preserve"> com o arquivo atual, a proposta será da seguinte forma.</w:t>
+        <w:t>Vamos manusear as branch com o arquivo atual, a proposta será da seguinte forma.</w:t>
       </w:r>
     </w:p>
     <w:p>
@@ -11636,113 +9751,23 @@
           <w:sz w:val="32"/>
           <w:szCs w:val="32"/>
         </w:rPr>
-        <w:t xml:space="preserve">novos conteúdos ao capítulo </w:t>
-      </w:r>
-      <w:proofErr w:type="gramStart"/>
-      <w:r>
-        <w:rPr>
-          <w:rFonts w:ascii="Agency FB" w:hAnsi="Agency FB" w:cs="Arial"/>
-          <w:sz w:val="32"/>
-          <w:szCs w:val="32"/>
-        </w:rPr>
-        <w:t xml:space="preserve">4 </w:t>
-      </w:r>
-      <w:r>
-        <w:rPr>
-          <w:rFonts w:ascii="Agency FB" w:hAnsi="Agency FB" w:cs="Arial"/>
-          <w:sz w:val="32"/>
-          <w:szCs w:val="32"/>
-        </w:rPr>
-        <w:t xml:space="preserve"> no</w:t>
-      </w:r>
-      <w:proofErr w:type="gramEnd"/>
-      <w:r>
-        <w:rPr>
-          <w:rFonts w:ascii="Agency FB" w:hAnsi="Agency FB" w:cs="Arial"/>
-          <w:sz w:val="32"/>
-          <w:szCs w:val="32"/>
-        </w:rPr>
-        <w:t xml:space="preserve"> arquivo </w:t>
-      </w:r>
-      <w:proofErr w:type="spellStart"/>
-      <w:r>
-        <w:rPr>
-          <w:rFonts w:ascii="Agency FB" w:hAnsi="Agency FB" w:cs="Arial"/>
-          <w:sz w:val="32"/>
-          <w:szCs w:val="32"/>
-        </w:rPr>
-        <w:t>Curso_GitHub</w:t>
-      </w:r>
-      <w:proofErr w:type="spellEnd"/>
-      <w:r>
-        <w:rPr>
-          <w:rFonts w:ascii="Agency FB" w:hAnsi="Agency FB" w:cs="Arial"/>
-          <w:sz w:val="32"/>
-          <w:szCs w:val="32"/>
-        </w:rPr>
-        <w:t xml:space="preserve">, mas apenas na </w:t>
-      </w:r>
-      <w:proofErr w:type="spellStart"/>
-      <w:r>
-        <w:rPr>
-          <w:rFonts w:ascii="Agency FB" w:hAnsi="Agency FB" w:cs="Arial"/>
-          <w:sz w:val="32"/>
-          <w:szCs w:val="32"/>
-        </w:rPr>
-        <w:t>branch</w:t>
-      </w:r>
-      <w:proofErr w:type="spellEnd"/>
-      <w:r>
-        <w:rPr>
-          <w:rFonts w:ascii="Agency FB" w:hAnsi="Agency FB" w:cs="Arial"/>
-          <w:sz w:val="32"/>
-          <w:szCs w:val="32"/>
-        </w:rPr>
-        <w:t xml:space="preserve"> Cap_4_Adicao, iremos </w:t>
-      </w:r>
-      <w:r>
-        <w:rPr>
-          <w:rFonts w:ascii="Agency FB" w:hAnsi="Agency FB" w:cs="Arial"/>
-          <w:sz w:val="32"/>
-          <w:szCs w:val="32"/>
-        </w:rPr>
-        <w:t xml:space="preserve">conter essas alterações, após concluirmos essas alterações vamos verificar se na </w:t>
-      </w:r>
-      <w:proofErr w:type="spellStart"/>
-      <w:r>
-        <w:rPr>
-          <w:rFonts w:ascii="Agency FB" w:hAnsi="Agency FB" w:cs="Arial"/>
-          <w:sz w:val="32"/>
-          <w:szCs w:val="32"/>
-        </w:rPr>
-        <w:t>branch</w:t>
-      </w:r>
-      <w:proofErr w:type="spellEnd"/>
-      <w:r>
-        <w:rPr>
-          <w:rFonts w:ascii="Agency FB" w:hAnsi="Agency FB" w:cs="Arial"/>
-          <w:sz w:val="32"/>
-          <w:szCs w:val="32"/>
-        </w:rPr>
-        <w:t xml:space="preserve"> de </w:t>
-      </w:r>
-      <w:proofErr w:type="spellStart"/>
-      <w:r>
-        <w:rPr>
-          <w:rFonts w:ascii="Agency FB" w:hAnsi="Agency FB" w:cs="Arial"/>
-          <w:sz w:val="32"/>
-          <w:szCs w:val="32"/>
-        </w:rPr>
-        <w:t>homolog</w:t>
-      </w:r>
-      <w:proofErr w:type="spellEnd"/>
-      <w:r>
-        <w:rPr>
-          <w:rFonts w:ascii="Agency FB" w:hAnsi="Agency FB" w:cs="Arial"/>
-          <w:sz w:val="32"/>
-          <w:szCs w:val="32"/>
-        </w:rPr>
-        <w:t xml:space="preserve"> estará contendo essas informações novas.</w:t>
+        <w:t xml:space="preserve">novos conteúdos ao capítulo 4 </w:t>
+      </w:r>
+      <w:r>
+        <w:rPr>
+          <w:rFonts w:ascii="Agency FB" w:hAnsi="Agency FB" w:cs="Arial"/>
+          <w:sz w:val="32"/>
+          <w:szCs w:val="32"/>
+        </w:rPr>
+        <w:t xml:space="preserve"> no arquivo Curso_GitHub, mas apenas na branch Cap_4_Adicao, iremos </w:t>
+      </w:r>
+      <w:r>
+        <w:rPr>
+          <w:rFonts w:ascii="Agency FB" w:hAnsi="Agency FB" w:cs="Arial"/>
+          <w:sz w:val="32"/>
+          <w:szCs w:val="32"/>
+        </w:rPr>
+        <w:t>conter essas alterações, após concluirmos essas alterações vamos verificar se na branch de homolog estará contendo essas informações novas.</w:t>
       </w:r>
     </w:p>
     <w:p>
@@ -11760,25 +9785,7 @@
           <w:sz w:val="32"/>
           <w:szCs w:val="32"/>
         </w:rPr>
-        <w:t xml:space="preserve">Mas quando conferirmos vamos ter a certeza, que as alterações ficaram apenas na </w:t>
-      </w:r>
-      <w:proofErr w:type="spellStart"/>
-      <w:r>
-        <w:rPr>
-          <w:rFonts w:ascii="Agency FB" w:hAnsi="Agency FB" w:cs="Arial"/>
-          <w:sz w:val="32"/>
-          <w:szCs w:val="32"/>
-        </w:rPr>
-        <w:t>branch</w:t>
-      </w:r>
-      <w:proofErr w:type="spellEnd"/>
-      <w:r>
-        <w:rPr>
-          <w:rFonts w:ascii="Agency FB" w:hAnsi="Agency FB" w:cs="Arial"/>
-          <w:sz w:val="32"/>
-          <w:szCs w:val="32"/>
-        </w:rPr>
-        <w:t xml:space="preserve"> Cap_4_Adicao, então como consequência vamos </w:t>
+        <w:t xml:space="preserve">Mas quando conferirmos vamos ter a certeza, que as alterações ficaram apenas na branch Cap_4_Adicao, então como consequência vamos </w:t>
       </w:r>
       <w:r>
         <w:rPr>
@@ -11802,43 +9809,7 @@
           <w:sz w:val="32"/>
           <w:szCs w:val="32"/>
         </w:rPr>
-        <w:t xml:space="preserve"> a </w:t>
-      </w:r>
-      <w:proofErr w:type="spellStart"/>
-      <w:r>
-        <w:rPr>
-          <w:rFonts w:ascii="Agency FB" w:hAnsi="Agency FB" w:cs="Arial"/>
-          <w:sz w:val="32"/>
-          <w:szCs w:val="32"/>
-        </w:rPr>
-        <w:t>branch</w:t>
-      </w:r>
-      <w:proofErr w:type="spellEnd"/>
-      <w:r>
-        <w:rPr>
-          <w:rFonts w:ascii="Agency FB" w:hAnsi="Agency FB" w:cs="Arial"/>
-          <w:sz w:val="32"/>
-          <w:szCs w:val="32"/>
-        </w:rPr>
-        <w:t xml:space="preserve"> </w:t>
-      </w:r>
-      <w:proofErr w:type="spellStart"/>
-      <w:r>
-        <w:rPr>
-          <w:rFonts w:ascii="Agency FB" w:hAnsi="Agency FB" w:cs="Arial"/>
-          <w:sz w:val="32"/>
-          <w:szCs w:val="32"/>
-        </w:rPr>
-        <w:t>Homolog</w:t>
-      </w:r>
-      <w:proofErr w:type="spellEnd"/>
-      <w:r>
-        <w:rPr>
-          <w:rFonts w:ascii="Agency FB" w:hAnsi="Agency FB" w:cs="Arial"/>
-          <w:sz w:val="32"/>
-          <w:szCs w:val="32"/>
-        </w:rPr>
-        <w:t xml:space="preserve"> e Master, desta forma vamos conferir se as alterações </w:t>
+        <w:t xml:space="preserve"> a branch Homolog e Master, desta forma vamos conferir se as alterações </w:t>
       </w:r>
       <w:r>
         <w:rPr>
@@ -11934,45 +9905,8 @@
           <w:szCs w:val="32"/>
         </w:rPr>
         <w:br/>
-      </w:r>
-      <w:proofErr w:type="spellStart"/>
-      <w:r>
-        <w:rPr>
-          <w:rFonts w:ascii="Agency FB" w:hAnsi="Agency FB" w:cs="Arial"/>
-          <w:sz w:val="32"/>
-          <w:szCs w:val="32"/>
-        </w:rPr>
-        <w:t>git</w:t>
-      </w:r>
-      <w:proofErr w:type="spellEnd"/>
-      <w:r>
-        <w:rPr>
-          <w:rFonts w:ascii="Agency FB" w:hAnsi="Agency FB" w:cs="Arial"/>
-          <w:sz w:val="32"/>
-          <w:szCs w:val="32"/>
-        </w:rPr>
-        <w:t xml:space="preserve"> </w:t>
-      </w:r>
-      <w:proofErr w:type="spellStart"/>
-      <w:proofErr w:type="gramStart"/>
-      <w:r>
-        <w:rPr>
-          <w:rFonts w:ascii="Agency FB" w:hAnsi="Agency FB" w:cs="Arial"/>
-          <w:sz w:val="32"/>
-          <w:szCs w:val="32"/>
-        </w:rPr>
-        <w:t>add</w:t>
-      </w:r>
-      <w:proofErr w:type="spellEnd"/>
-      <w:r>
-        <w:rPr>
-          <w:rFonts w:ascii="Agency FB" w:hAnsi="Agency FB" w:cs="Arial"/>
-          <w:sz w:val="32"/>
-          <w:szCs w:val="32"/>
-        </w:rPr>
-        <w:t xml:space="preserve"> .</w:t>
-      </w:r>
-      <w:proofErr w:type="gramEnd"/>
+        <w:t>git add .</w:t>
+      </w:r>
     </w:p>
     <w:p>
       <w:pPr>
@@ -11983,41 +9917,13 @@
           <w:szCs w:val="32"/>
         </w:rPr>
       </w:pPr>
-      <w:proofErr w:type="spellStart"/>
-      <w:r>
-        <w:rPr>
-          <w:rFonts w:ascii="Agency FB" w:hAnsi="Agency FB" w:cs="Arial"/>
-          <w:sz w:val="32"/>
-          <w:szCs w:val="32"/>
-        </w:rPr>
-        <w:t>git</w:t>
-      </w:r>
-      <w:proofErr w:type="spellEnd"/>
-      <w:r>
-        <w:rPr>
-          <w:rFonts w:ascii="Agency FB" w:hAnsi="Agency FB" w:cs="Arial"/>
-          <w:sz w:val="32"/>
-          <w:szCs w:val="32"/>
-        </w:rPr>
-        <w:t xml:space="preserve"> </w:t>
-      </w:r>
-      <w:proofErr w:type="spellStart"/>
-      <w:r>
-        <w:rPr>
-          <w:rFonts w:ascii="Agency FB" w:hAnsi="Agency FB" w:cs="Arial"/>
-          <w:sz w:val="32"/>
-          <w:szCs w:val="32"/>
-        </w:rPr>
-        <w:t>commit</w:t>
-      </w:r>
-      <w:proofErr w:type="spellEnd"/>
-      <w:r>
-        <w:rPr>
-          <w:rFonts w:ascii="Agency FB" w:hAnsi="Agency FB" w:cs="Arial"/>
-          <w:sz w:val="32"/>
-          <w:szCs w:val="32"/>
-        </w:rPr>
-        <w:t xml:space="preserve"> -m “Subindo alterações no </w:t>
+      <w:r>
+        <w:rPr>
+          <w:rFonts w:ascii="Agency FB" w:hAnsi="Agency FB" w:cs="Arial"/>
+          <w:sz w:val="32"/>
+          <w:szCs w:val="32"/>
+        </w:rPr>
+        <w:t xml:space="preserve">git commit -m “Subindo alterações no </w:t>
       </w:r>
       <w:r>
         <w:rPr>
@@ -12045,34 +9951,14 @@
           <w:szCs w:val="32"/>
         </w:rPr>
       </w:pPr>
-      <w:proofErr w:type="spellStart"/>
-      <w:r>
-        <w:rPr>
-          <w:rFonts w:ascii="Agency FB" w:hAnsi="Agency FB" w:cs="Arial"/>
-          <w:sz w:val="32"/>
-          <w:szCs w:val="32"/>
-        </w:rPr>
-        <w:t>git</w:t>
-      </w:r>
-      <w:proofErr w:type="spellEnd"/>
-      <w:r>
-        <w:rPr>
-          <w:rFonts w:ascii="Agency FB" w:hAnsi="Agency FB" w:cs="Arial"/>
-          <w:sz w:val="32"/>
-          <w:szCs w:val="32"/>
-        </w:rPr>
-        <w:t xml:space="preserve"> </w:t>
-      </w:r>
-      <w:proofErr w:type="spellStart"/>
-      <w:r>
-        <w:rPr>
-          <w:rFonts w:ascii="Agency FB" w:hAnsi="Agency FB" w:cs="Arial"/>
-          <w:sz w:val="32"/>
-          <w:szCs w:val="32"/>
-        </w:rPr>
-        <w:t>push</w:t>
-      </w:r>
-      <w:proofErr w:type="spellEnd"/>
+      <w:r>
+        <w:rPr>
+          <w:rFonts w:ascii="Agency FB" w:hAnsi="Agency FB" w:cs="Arial"/>
+          <w:sz w:val="32"/>
+          <w:szCs w:val="32"/>
+        </w:rPr>
+        <w:t>git push</w:t>
+      </w:r>
     </w:p>
     <w:p>
       <w:pPr>
@@ -12086,6 +9972,7 @@
       <w:r>
         <w:rPr>
           <w:rFonts w:ascii="Agency FB" w:hAnsi="Agency FB" w:cs="Arial"/>
+          <w:noProof/>
           <w:sz w:val="32"/>
           <w:szCs w:val="32"/>
         </w:rPr>
@@ -12140,79 +10027,7 @@
           <w:szCs w:val="32"/>
         </w:rPr>
         <w:br/>
-        <w:t xml:space="preserve">Após esses dois comandos executados vamos alterar para a </w:t>
-      </w:r>
-      <w:proofErr w:type="spellStart"/>
-      <w:r>
-        <w:rPr>
-          <w:rFonts w:ascii="Agency FB" w:hAnsi="Agency FB" w:cs="Arial"/>
-          <w:sz w:val="32"/>
-          <w:szCs w:val="32"/>
-        </w:rPr>
-        <w:t>branch</w:t>
-      </w:r>
-      <w:proofErr w:type="spellEnd"/>
-      <w:r>
-        <w:rPr>
-          <w:rFonts w:ascii="Agency FB" w:hAnsi="Agency FB" w:cs="Arial"/>
-          <w:sz w:val="32"/>
-          <w:szCs w:val="32"/>
-        </w:rPr>
-        <w:t xml:space="preserve"> de </w:t>
-      </w:r>
-      <w:proofErr w:type="spellStart"/>
-      <w:r>
-        <w:rPr>
-          <w:rFonts w:ascii="Agency FB" w:hAnsi="Agency FB" w:cs="Arial"/>
-          <w:sz w:val="32"/>
-          <w:szCs w:val="32"/>
-        </w:rPr>
-        <w:t>homolog</w:t>
-      </w:r>
-      <w:proofErr w:type="spellEnd"/>
-      <w:r>
-        <w:rPr>
-          <w:rFonts w:ascii="Agency FB" w:hAnsi="Agency FB" w:cs="Arial"/>
-          <w:sz w:val="32"/>
-          <w:szCs w:val="32"/>
-        </w:rPr>
-        <w:t xml:space="preserve"> e verificar se essas alterações estão no arquivo da </w:t>
-      </w:r>
-      <w:proofErr w:type="spellStart"/>
-      <w:r>
-        <w:rPr>
-          <w:rFonts w:ascii="Agency FB" w:hAnsi="Agency FB" w:cs="Arial"/>
-          <w:sz w:val="32"/>
-          <w:szCs w:val="32"/>
-        </w:rPr>
-        <w:t>branch</w:t>
-      </w:r>
-      <w:proofErr w:type="spellEnd"/>
-      <w:r>
-        <w:rPr>
-          <w:rFonts w:ascii="Agency FB" w:hAnsi="Agency FB" w:cs="Arial"/>
-          <w:sz w:val="32"/>
-          <w:szCs w:val="32"/>
-        </w:rPr>
-        <w:t xml:space="preserve"> </w:t>
-      </w:r>
-      <w:proofErr w:type="spellStart"/>
-      <w:r>
-        <w:rPr>
-          <w:rFonts w:ascii="Agency FB" w:hAnsi="Agency FB" w:cs="Arial"/>
-          <w:sz w:val="32"/>
-          <w:szCs w:val="32"/>
-        </w:rPr>
-        <w:t>homolog</w:t>
-      </w:r>
-      <w:proofErr w:type="spellEnd"/>
-      <w:r>
-        <w:rPr>
-          <w:rFonts w:ascii="Agency FB" w:hAnsi="Agency FB" w:cs="Arial"/>
-          <w:sz w:val="32"/>
-          <w:szCs w:val="32"/>
-        </w:rPr>
-        <w:t>.</w:t>
+        <w:t>Após esses dois comandos executados vamos alterar para a branch de homolog e verificar se essas alterações estão no arquivo da branch homolog.</w:t>
       </w:r>
     </w:p>
     <w:p>
@@ -12224,41 +10039,110 @@
           <w:szCs w:val="32"/>
         </w:rPr>
       </w:pPr>
-      <w:proofErr w:type="spellStart"/>
-      <w:r>
-        <w:rPr>
-          <w:rFonts w:ascii="Agency FB" w:hAnsi="Agency FB" w:cs="Arial"/>
-          <w:sz w:val="32"/>
-          <w:szCs w:val="32"/>
-        </w:rPr>
-        <w:t>git</w:t>
-      </w:r>
-      <w:proofErr w:type="spellEnd"/>
-      <w:r>
-        <w:rPr>
-          <w:rFonts w:ascii="Agency FB" w:hAnsi="Agency FB" w:cs="Arial"/>
-          <w:sz w:val="32"/>
-          <w:szCs w:val="32"/>
-        </w:rPr>
-        <w:t xml:space="preserve"> checkout </w:t>
-      </w:r>
-      <w:proofErr w:type="spellStart"/>
-      <w:r>
-        <w:rPr>
-          <w:rFonts w:ascii="Agency FB" w:hAnsi="Agency FB" w:cs="Arial"/>
-          <w:sz w:val="32"/>
-          <w:szCs w:val="32"/>
-        </w:rPr>
-        <w:t>homolog</w:t>
-      </w:r>
-      <w:proofErr w:type="spellEnd"/>
-      <w:r>
-        <w:rPr>
-          <w:rFonts w:ascii="Agency FB" w:hAnsi="Agency FB" w:cs="Arial"/>
-          <w:sz w:val="32"/>
-          <w:szCs w:val="32"/>
-        </w:rPr>
-        <w:t>.</w:t>
+      <w:r>
+        <w:rPr>
+          <w:rFonts w:ascii="Agency FB" w:hAnsi="Agency FB" w:cs="Arial"/>
+          <w:sz w:val="32"/>
+          <w:szCs w:val="32"/>
+        </w:rPr>
+        <w:t>git checkout homolog.</w:t>
+      </w:r>
+    </w:p>
+    <w:p>
+      <w:pPr>
+        <w:rPr>
+          <w:rFonts w:ascii="Agency FB" w:hAnsi="Agency FB" w:cs="Arial"/>
+          <w:sz w:val="32"/>
+          <w:szCs w:val="32"/>
+        </w:rPr>
+      </w:pPr>
+      <w:r>
+        <w:rPr>
+          <w:rFonts w:ascii="Agency FB" w:hAnsi="Agency FB" w:cs="Arial"/>
+          <w:sz w:val="32"/>
+          <w:szCs w:val="32"/>
+        </w:rPr>
+        <w:br w:type="page"/>
+      </w:r>
+    </w:p>
+    <w:p>
+      <w:pPr>
+        <w:pStyle w:val="Ttulo1"/>
+        <w:jc w:val="center"/>
+        <w:rPr>
+          <w:rFonts w:ascii="Agency FB" w:hAnsi="Agency FB"/>
+          <w:b/>
+          <w:bCs/>
+          <w:color w:val="auto"/>
+        </w:rPr>
+      </w:pPr>
+      <w:bookmarkStart w:id="25" w:name="_Toc49174143"/>
+      <w:r>
+        <w:rPr>
+          <w:rFonts w:ascii="Agency FB" w:hAnsi="Agency FB"/>
+          <w:b/>
+          <w:bCs/>
+          <w:color w:val="auto"/>
+        </w:rPr>
+        <w:lastRenderedPageBreak/>
+        <w:t>Capítulo 5</w:t>
+      </w:r>
+      <w:bookmarkEnd w:id="25"/>
+    </w:p>
+    <w:p>
+      <w:pPr>
+        <w:pStyle w:val="Subttulo"/>
+        <w:jc w:val="center"/>
+        <w:rPr>
+          <w:u w:val="single"/>
+        </w:rPr>
+      </w:pPr>
+      <w:r>
+        <w:t>Resolvendo conflitos</w:t>
+      </w:r>
+    </w:p>
+    <w:p>
+      <w:pPr>
+        <w:ind w:left="708"/>
+        <w:rPr>
+          <w:rFonts w:ascii="Agency FB" w:hAnsi="Agency FB" w:cs="Arial"/>
+          <w:sz w:val="32"/>
+          <w:szCs w:val="32"/>
+        </w:rPr>
+      </w:pPr>
+      <w:r>
+        <w:rPr>
+          <w:rFonts w:ascii="Agency FB" w:hAnsi="Agency FB" w:cs="Arial"/>
+          <w:sz w:val="32"/>
+          <w:szCs w:val="32"/>
+        </w:rPr>
+        <w:t xml:space="preserve">Vamos agora cria uma branch </w:t>
+      </w:r>
+      <w:r>
+        <w:rPr>
+          <w:rFonts w:ascii="Agency FB" w:hAnsi="Agency FB" w:cs="Arial"/>
+          <w:b/>
+          <w:bCs/>
+          <w:sz w:val="32"/>
+          <w:szCs w:val="32"/>
+        </w:rPr>
+        <w:t>Cap_5_Adicao</w:t>
+      </w:r>
+      <w:r>
+        <w:rPr>
+          <w:rFonts w:ascii="Agency FB" w:hAnsi="Agency FB" w:cs="Arial"/>
+          <w:sz w:val="32"/>
+          <w:szCs w:val="32"/>
+        </w:rPr>
+        <w:t xml:space="preserve">, </w:t>
+      </w:r>
+      <w:r>
+        <w:rPr>
+          <w:rFonts w:ascii="Agency FB" w:hAnsi="Agency FB" w:cs="Arial"/>
+          <w:sz w:val="32"/>
+          <w:szCs w:val="32"/>
+        </w:rPr>
+        <w:t>para desenvolvermos o capítulo 5.</w:t>
       </w:r>
     </w:p>
     <w:sectPr>

--- a/Curso_GitHub.docx
+++ b/Curso_GitHub.docx
@@ -13426,7 +13426,70 @@
           <w:rFonts w:ascii="Agency FB" w:hAnsi="Agency FB" w:cs="Arial"/>
           <w:sz w:val="32"/>
           <w:szCs w:val="32"/>
-          <w:u w:val="single"/>
+        </w:rPr>
+      </w:pPr>
+      <w:r>
+        <w:rPr>
+          <w:rFonts w:ascii="Agency FB" w:hAnsi="Agency FB" w:cs="Arial"/>
+          <w:sz w:val="32"/>
+          <w:szCs w:val="32"/>
+        </w:rPr>
+        <w:t xml:space="preserve">Para isso vamos fazer checkout na </w:t>
+      </w:r>
+      <w:proofErr w:type="spellStart"/>
+      <w:r>
+        <w:rPr>
+          <w:rFonts w:ascii="Agency FB" w:hAnsi="Agency FB" w:cs="Arial"/>
+          <w:sz w:val="32"/>
+          <w:szCs w:val="32"/>
+        </w:rPr>
+        <w:t>branch</w:t>
+      </w:r>
+      <w:proofErr w:type="spellEnd"/>
+      <w:r>
+        <w:rPr>
+          <w:rFonts w:ascii="Agency FB" w:hAnsi="Agency FB" w:cs="Arial"/>
+          <w:sz w:val="32"/>
+          <w:szCs w:val="32"/>
+        </w:rPr>
+        <w:t xml:space="preserve"> Cap_4_Adicao e efetuar merge da </w:t>
+      </w:r>
+      <w:proofErr w:type="spellStart"/>
+      <w:r>
+        <w:rPr>
+          <w:rFonts w:ascii="Agency FB" w:hAnsi="Agency FB" w:cs="Arial"/>
+          <w:sz w:val="32"/>
+          <w:szCs w:val="32"/>
+        </w:rPr>
+        <w:t>branch</w:t>
+      </w:r>
+      <w:proofErr w:type="spellEnd"/>
+      <w:r>
+        <w:rPr>
+          <w:rFonts w:ascii="Agency FB" w:hAnsi="Agency FB" w:cs="Arial"/>
+          <w:sz w:val="32"/>
+          <w:szCs w:val="32"/>
+        </w:rPr>
+        <w:t xml:space="preserve"> </w:t>
+      </w:r>
+      <w:proofErr w:type="spellStart"/>
+      <w:r>
+        <w:rPr>
+          <w:rFonts w:ascii="Agency FB" w:hAnsi="Agency FB" w:cs="Arial"/>
+          <w:sz w:val="32"/>
+          <w:szCs w:val="32"/>
+        </w:rPr>
+        <w:t>Homolog</w:t>
+      </w:r>
+      <w:proofErr w:type="spellEnd"/>
+    </w:p>
+    <w:p>
+      <w:pPr>
+        <w:ind w:left="708"/>
+        <w:rPr>
+          <w:rFonts w:ascii="Agency FB" w:hAnsi="Agency FB" w:cs="Arial"/>
+          <w:sz w:val="32"/>
+          <w:szCs w:val="32"/>
         </w:rPr>
       </w:pPr>
     </w:p>

--- a/Curso_GitHub.docx
+++ b/Curso_GitHub.docx
@@ -106,23 +106,13 @@
           <w:szCs w:val="32"/>
         </w:rPr>
       </w:pPr>
-      <w:proofErr w:type="spellStart"/>
-      <w:r>
-        <w:rPr>
-          <w:rFonts w:ascii="Agency FB" w:hAnsi="Agency FB" w:cs="Arial"/>
-          <w:sz w:val="32"/>
-          <w:szCs w:val="32"/>
-        </w:rPr>
-        <w:t>Git</w:t>
-      </w:r>
-      <w:proofErr w:type="spellEnd"/>
-      <w:r>
-        <w:rPr>
-          <w:rFonts w:ascii="Agency FB" w:hAnsi="Agency FB" w:cs="Arial"/>
-          <w:sz w:val="32"/>
-          <w:szCs w:val="32"/>
-        </w:rPr>
-        <w:t xml:space="preserve"> e GitHub </w:t>
+      <w:r>
+        <w:rPr>
+          <w:rFonts w:ascii="Agency FB" w:hAnsi="Agency FB" w:cs="Arial"/>
+          <w:sz w:val="32"/>
+          <w:szCs w:val="32"/>
+        </w:rPr>
+        <w:t xml:space="preserve">Git e GitHub </w:t>
       </w:r>
       <w:r>
         <w:rPr>
@@ -226,25 +216,7 @@
           <w:sz w:val="32"/>
           <w:szCs w:val="32"/>
         </w:rPr>
-        <w:t xml:space="preserve"> consegue trazer consigo diversas funções como montar um </w:t>
-      </w:r>
-      <w:proofErr w:type="spellStart"/>
-      <w:r>
-        <w:rPr>
-          <w:rFonts w:ascii="Agency FB" w:hAnsi="Agency FB" w:cs="Arial"/>
-          <w:sz w:val="32"/>
-          <w:szCs w:val="32"/>
-        </w:rPr>
-        <w:t>Kanban</w:t>
-      </w:r>
-      <w:proofErr w:type="spellEnd"/>
-      <w:r>
-        <w:rPr>
-          <w:rFonts w:ascii="Agency FB" w:hAnsi="Agency FB" w:cs="Arial"/>
-          <w:sz w:val="32"/>
-          <w:szCs w:val="32"/>
-        </w:rPr>
-        <w:t xml:space="preserve"> para tarefas que devam ser desenvolvidas, seja de projeto ou até mesmo um servidor de jogos.</w:t>
+        <w:t xml:space="preserve"> consegue trazer consigo diversas funções como montar um Kanban para tarefas que devam ser desenvolvidas, seja de projeto ou até mesmo um servidor de jogos.</w:t>
       </w:r>
     </w:p>
     <w:p>
@@ -2624,152 +2596,97 @@
           <w:color w:val="auto"/>
         </w:rPr>
         <w:lastRenderedPageBreak/>
-        <w:t xml:space="preserve">GitHub &amp; </w:t>
-      </w:r>
-      <w:proofErr w:type="spellStart"/>
-      <w:r>
+        <w:t>GitHub &amp; Git</w:t>
+      </w:r>
+      <w:bookmarkEnd w:id="1"/>
+    </w:p>
+    <w:p>
+      <w:pPr>
+        <w:jc w:val="both"/>
+        <w:rPr>
+          <w:rFonts w:ascii="Agency FB" w:hAnsi="Agency FB" w:cs="Arial"/>
+          <w:sz w:val="32"/>
+          <w:szCs w:val="32"/>
+        </w:rPr>
+      </w:pPr>
+      <w:r>
+        <w:rPr>
+          <w:rFonts w:ascii="Agency FB" w:hAnsi="Agency FB" w:cs="Arial"/>
+          <w:sz w:val="32"/>
+          <w:szCs w:val="32"/>
+        </w:rPr>
+        <w:t>Para iniciarmos nosso treinamento na ferramenta Git Hub primeiramente precisamos saber brevemente a diferença entre Git e Git</w:t>
+      </w:r>
+      <w:r>
+        <w:rPr>
+          <w:rFonts w:ascii="Agency FB" w:hAnsi="Agency FB" w:cs="Arial"/>
+          <w:sz w:val="32"/>
+          <w:szCs w:val="32"/>
+        </w:rPr>
+        <w:t>H</w:t>
+      </w:r>
+      <w:r>
+        <w:rPr>
+          <w:rFonts w:ascii="Agency FB" w:hAnsi="Agency FB" w:cs="Arial"/>
+          <w:sz w:val="32"/>
+          <w:szCs w:val="32"/>
+        </w:rPr>
+        <w:t xml:space="preserve">ub, assim conhecendo sua história e principalmente porque está é uma </w:t>
+      </w:r>
+      <w:r>
+        <w:rPr>
+          <w:rFonts w:ascii="Agency FB" w:hAnsi="Agency FB" w:cs="Arial"/>
+          <w:sz w:val="32"/>
+          <w:szCs w:val="32"/>
+        </w:rPr>
+        <w:t xml:space="preserve">das </w:t>
+      </w:r>
+      <w:r>
+        <w:rPr>
+          <w:rFonts w:ascii="Agency FB" w:hAnsi="Agency FB" w:cs="Arial"/>
+          <w:sz w:val="32"/>
+          <w:szCs w:val="32"/>
+        </w:rPr>
+        <w:t>ferramentas</w:t>
+      </w:r>
+      <w:r>
+        <w:rPr>
+          <w:rFonts w:ascii="Agency FB" w:hAnsi="Agency FB" w:cs="Arial"/>
+          <w:sz w:val="32"/>
+          <w:szCs w:val="32"/>
+        </w:rPr>
+        <w:t xml:space="preserve"> com um valor tão grande no mercado de trabalho e fora do mercado de trabalho</w:t>
+      </w:r>
+      <w:r>
+        <w:rPr>
+          <w:rFonts w:ascii="Agency FB" w:hAnsi="Agency FB" w:cs="Arial"/>
+          <w:sz w:val="32"/>
+          <w:szCs w:val="32"/>
+        </w:rPr>
+        <w:t xml:space="preserve"> também</w:t>
+      </w:r>
+      <w:r>
+        <w:rPr>
+          <w:rFonts w:ascii="Agency FB" w:hAnsi="Agency FB" w:cs="Arial"/>
+          <w:sz w:val="32"/>
+          <w:szCs w:val="32"/>
+        </w:rPr>
+        <w:t>.</w:t>
+      </w:r>
+    </w:p>
+    <w:p>
+      <w:pPr>
+        <w:pStyle w:val="Ttulo2"/>
         <w:rPr>
           <w:rFonts w:ascii="Agency FB" w:hAnsi="Agency FB"/>
-          <w:b/>
-          <w:bCs/>
-          <w:color w:val="auto"/>
-        </w:rPr>
-        <w:t>Git</w:t>
-      </w:r>
-      <w:bookmarkEnd w:id="1"/>
-      <w:proofErr w:type="spellEnd"/>
-    </w:p>
-    <w:p>
-      <w:pPr>
-        <w:jc w:val="both"/>
-        <w:rPr>
-          <w:rFonts w:ascii="Agency FB" w:hAnsi="Agency FB" w:cs="Arial"/>
-          <w:sz w:val="32"/>
-          <w:szCs w:val="32"/>
-        </w:rPr>
-      </w:pPr>
-      <w:r>
-        <w:rPr>
-          <w:rFonts w:ascii="Agency FB" w:hAnsi="Agency FB" w:cs="Arial"/>
-          <w:sz w:val="32"/>
-          <w:szCs w:val="32"/>
-        </w:rPr>
-        <w:t xml:space="preserve">Para iniciarmos nosso treinamento na ferramenta </w:t>
-      </w:r>
-      <w:proofErr w:type="spellStart"/>
-      <w:r>
-        <w:rPr>
-          <w:rFonts w:ascii="Agency FB" w:hAnsi="Agency FB" w:cs="Arial"/>
-          <w:sz w:val="32"/>
-          <w:szCs w:val="32"/>
-        </w:rPr>
-        <w:t>Git</w:t>
-      </w:r>
-      <w:proofErr w:type="spellEnd"/>
-      <w:r>
-        <w:rPr>
-          <w:rFonts w:ascii="Agency FB" w:hAnsi="Agency FB" w:cs="Arial"/>
-          <w:sz w:val="32"/>
-          <w:szCs w:val="32"/>
-        </w:rPr>
-        <w:t xml:space="preserve"> Hub primeiramente precisamos saber brevemente a diferença entre </w:t>
-      </w:r>
-      <w:proofErr w:type="spellStart"/>
-      <w:r>
-        <w:rPr>
-          <w:rFonts w:ascii="Agency FB" w:hAnsi="Agency FB" w:cs="Arial"/>
-          <w:sz w:val="32"/>
-          <w:szCs w:val="32"/>
-        </w:rPr>
-        <w:t>Git</w:t>
-      </w:r>
-      <w:proofErr w:type="spellEnd"/>
-      <w:r>
-        <w:rPr>
-          <w:rFonts w:ascii="Agency FB" w:hAnsi="Agency FB" w:cs="Arial"/>
-          <w:sz w:val="32"/>
-          <w:szCs w:val="32"/>
-        </w:rPr>
-        <w:t xml:space="preserve"> e Git</w:t>
-      </w:r>
-      <w:r>
-        <w:rPr>
-          <w:rFonts w:ascii="Agency FB" w:hAnsi="Agency FB" w:cs="Arial"/>
-          <w:sz w:val="32"/>
-          <w:szCs w:val="32"/>
-        </w:rPr>
-        <w:t>H</w:t>
-      </w:r>
-      <w:r>
-        <w:rPr>
-          <w:rFonts w:ascii="Agency FB" w:hAnsi="Agency FB" w:cs="Arial"/>
-          <w:sz w:val="32"/>
-          <w:szCs w:val="32"/>
-        </w:rPr>
-        <w:t xml:space="preserve">ub, assim conhecendo sua história e principalmente porque está é uma </w:t>
-      </w:r>
-      <w:r>
-        <w:rPr>
-          <w:rFonts w:ascii="Agency FB" w:hAnsi="Agency FB" w:cs="Arial"/>
-          <w:sz w:val="32"/>
-          <w:szCs w:val="32"/>
-        </w:rPr>
-        <w:t xml:space="preserve">das </w:t>
-      </w:r>
-      <w:r>
-        <w:rPr>
-          <w:rFonts w:ascii="Agency FB" w:hAnsi="Agency FB" w:cs="Arial"/>
-          <w:sz w:val="32"/>
-          <w:szCs w:val="32"/>
-        </w:rPr>
-        <w:t>ferramentas</w:t>
-      </w:r>
-      <w:r>
-        <w:rPr>
-          <w:rFonts w:ascii="Agency FB" w:hAnsi="Agency FB" w:cs="Arial"/>
-          <w:sz w:val="32"/>
-          <w:szCs w:val="32"/>
-        </w:rPr>
-        <w:t xml:space="preserve"> com um valor tão grande no mercado de trabalho e fora do mercado de trabalho</w:t>
-      </w:r>
-      <w:r>
-        <w:rPr>
-          <w:rFonts w:ascii="Agency FB" w:hAnsi="Agency FB" w:cs="Arial"/>
-          <w:sz w:val="32"/>
-          <w:szCs w:val="32"/>
-        </w:rPr>
-        <w:t xml:space="preserve"> também</w:t>
-      </w:r>
-      <w:r>
-        <w:rPr>
-          <w:rFonts w:ascii="Agency FB" w:hAnsi="Agency FB" w:cs="Arial"/>
-          <w:sz w:val="32"/>
-          <w:szCs w:val="32"/>
-        </w:rPr>
-        <w:t>.</w:t>
-      </w:r>
-    </w:p>
-    <w:p>
-      <w:pPr>
-        <w:pStyle w:val="Ttulo2"/>
+        </w:rPr>
+      </w:pPr>
+      <w:bookmarkStart w:id="2" w:name="_Toc49174117"/>
+      <w:r>
         <w:rPr>
           <w:rFonts w:ascii="Agency FB" w:hAnsi="Agency FB"/>
         </w:rPr>
-      </w:pPr>
-      <w:bookmarkStart w:id="2" w:name="_Toc49174117"/>
-      <w:proofErr w:type="spellStart"/>
-      <w:r>
-        <w:rPr>
-          <w:rFonts w:ascii="Agency FB" w:hAnsi="Agency FB"/>
-        </w:rPr>
-        <w:t>Git</w:t>
-      </w:r>
-      <w:proofErr w:type="spellEnd"/>
-      <w:r>
-        <w:rPr>
-          <w:rFonts w:ascii="Agency FB" w:hAnsi="Agency FB"/>
-        </w:rPr>
-        <w:t>:</w:t>
+        <w:t>Git:</w:t>
       </w:r>
       <w:bookmarkEnd w:id="2"/>
     </w:p>
@@ -2797,25 +2714,7 @@
           <w:sz w:val="32"/>
           <w:szCs w:val="32"/>
         </w:rPr>
-        <w:t xml:space="preserve">muitas coisas boas na vida, </w:t>
-      </w:r>
-      <w:proofErr w:type="spellStart"/>
-      <w:r>
-        <w:rPr>
-          <w:rFonts w:ascii="Agency FB" w:hAnsi="Agency FB" w:cs="Arial"/>
-          <w:sz w:val="32"/>
-          <w:szCs w:val="32"/>
-        </w:rPr>
-        <w:t>Git</w:t>
-      </w:r>
-      <w:proofErr w:type="spellEnd"/>
-      <w:r>
-        <w:rPr>
-          <w:rFonts w:ascii="Agency FB" w:hAnsi="Agency FB" w:cs="Arial"/>
-          <w:sz w:val="32"/>
-          <w:szCs w:val="32"/>
-        </w:rPr>
-        <w:t xml:space="preserve"> começou com um pouco de destruição criativa e controvérsia ardente.</w:t>
+        <w:t>muitas coisas boas na vida, Git começou com um pouco de destruição criativa e controvérsia ardente.</w:t>
       </w:r>
     </w:p>
     <w:p>
@@ -2834,25 +2733,7 @@
           <w:sz w:val="32"/>
           <w:szCs w:val="32"/>
         </w:rPr>
-        <w:t xml:space="preserve">O kernel Linux é um projeto de software de código aberto de escopo bastante amplo. Durante a maior parte da vida útil da manutenção do kernel do Linux (1991–2002), as alterações no software foram passadas como patches e arquivos arquivados. Em 2002, o projeto do kernel Linux começou a usar um DVCS proprietário chamado </w:t>
-      </w:r>
-      <w:proofErr w:type="spellStart"/>
-      <w:r>
-        <w:rPr>
-          <w:rFonts w:ascii="Agency FB" w:hAnsi="Agency FB" w:cs="Arial"/>
-          <w:sz w:val="32"/>
-          <w:szCs w:val="32"/>
-        </w:rPr>
-        <w:t>BitKeeper</w:t>
-      </w:r>
-      <w:proofErr w:type="spellEnd"/>
-      <w:r>
-        <w:rPr>
-          <w:rFonts w:ascii="Agency FB" w:hAnsi="Agency FB" w:cs="Arial"/>
-          <w:sz w:val="32"/>
-          <w:szCs w:val="32"/>
-        </w:rPr>
-        <w:t>.</w:t>
+        <w:t>O kernel Linux é um projeto de software de código aberto de escopo bastante amplo. Durante a maior parte da vida útil da manutenção do kernel do Linux (1991–2002), as alterações no software foram passadas como patches e arquivos arquivados. Em 2002, o projeto do kernel Linux começou a usar um DVCS proprietário chamado BitKeeper.</w:t>
       </w:r>
     </w:p>
     <w:p>
@@ -2871,43 +2752,7 @@
           <w:sz w:val="32"/>
           <w:szCs w:val="32"/>
         </w:rPr>
-        <w:t xml:space="preserve">Em 2005, o relacionamento entre a comunidade que desenvolveu o kernel Linux e a empresa comercial que desenvolveu o </w:t>
-      </w:r>
-      <w:proofErr w:type="spellStart"/>
-      <w:r>
-        <w:rPr>
-          <w:rFonts w:ascii="Agency FB" w:hAnsi="Agency FB" w:cs="Arial"/>
-          <w:sz w:val="32"/>
-          <w:szCs w:val="32"/>
-        </w:rPr>
-        <w:t>BitKeeper</w:t>
-      </w:r>
-      <w:proofErr w:type="spellEnd"/>
-      <w:r>
-        <w:rPr>
-          <w:rFonts w:ascii="Agency FB" w:hAnsi="Agency FB" w:cs="Arial"/>
-          <w:sz w:val="32"/>
-          <w:szCs w:val="32"/>
-        </w:rPr>
-        <w:t xml:space="preserve"> foi interrompido, e o status de gratuito da ferramenta foi revogado. Isso levou a comunidade de desenvolvimento do Linux (e em particular Linus Torvalds, o criador do Linux) a desenvolver sua própria ferramenta com base em algumas das lições que aprenderam ao usar o </w:t>
-      </w:r>
-      <w:proofErr w:type="spellStart"/>
-      <w:r>
-        <w:rPr>
-          <w:rFonts w:ascii="Agency FB" w:hAnsi="Agency FB" w:cs="Arial"/>
-          <w:sz w:val="32"/>
-          <w:szCs w:val="32"/>
-        </w:rPr>
-        <w:t>BitKeeper</w:t>
-      </w:r>
-      <w:proofErr w:type="spellEnd"/>
-      <w:r>
-        <w:rPr>
-          <w:rFonts w:ascii="Agency FB" w:hAnsi="Agency FB" w:cs="Arial"/>
-          <w:sz w:val="32"/>
-          <w:szCs w:val="32"/>
-        </w:rPr>
-        <w:t>. Alguns dos objetivos do novo sistema eram os seguintes:</w:t>
+        <w:t>Em 2005, o relacionamento entre a comunidade que desenvolveu o kernel Linux e a empresa comercial que desenvolveu o BitKeeper foi interrompido, e o status de gratuito da ferramenta foi revogado. Isso levou a comunidade de desenvolvimento do Linux (e em particular Linus Torvalds, o criador do Linux) a desenvolver sua própria ferramenta com base em algumas das lições que aprenderam ao usar o BitKeeper. Alguns dos objetivos do novo sistema eram os seguintes:</w:t>
       </w:r>
     </w:p>
     <w:p>
@@ -3046,25 +2891,7 @@
           <w:sz w:val="32"/>
           <w:szCs w:val="32"/>
         </w:rPr>
-        <w:t xml:space="preserve">Desde seu nascimento em 2005, o </w:t>
-      </w:r>
-      <w:proofErr w:type="spellStart"/>
-      <w:r>
-        <w:rPr>
-          <w:rFonts w:ascii="Agency FB" w:hAnsi="Agency FB" w:cs="Arial"/>
-          <w:sz w:val="32"/>
-          <w:szCs w:val="32"/>
-        </w:rPr>
-        <w:t>Git</w:t>
-      </w:r>
-      <w:proofErr w:type="spellEnd"/>
-      <w:r>
-        <w:rPr>
-          <w:rFonts w:ascii="Agency FB" w:hAnsi="Agency FB" w:cs="Arial"/>
-          <w:sz w:val="32"/>
-          <w:szCs w:val="32"/>
-        </w:rPr>
-        <w:t xml:space="preserve"> evoluiu e amadureceu para ser fácil de usar e ainda assim manter essas qualidades iniciais. É incrivelmente rápido, muito eficiente com grandes projetos e possui um sistema incrível de ramificação para desenvolvimento não linear (consulte </w:t>
+        <w:t>Desde seu nascimento em 2005, o Git evoluiu e amadureceu para ser fácil de usar e ainda assim manter essas qualidades iniciais. É incrivelmente rápido, muito eficiente com grandes projetos e possui um sistema incrível de ramificação para desenvolvimento não linear (consulte </w:t>
       </w:r>
       <w:hyperlink r:id="rId6" w:history="1">
         <w:r>
@@ -3073,18 +2900,8 @@
             <w:sz w:val="32"/>
             <w:szCs w:val="32"/>
           </w:rPr>
-          <w:t xml:space="preserve">Ramificação </w:t>
+          <w:t>Ramificação Git</w:t>
         </w:r>
-        <w:proofErr w:type="spellStart"/>
-        <w:r>
-          <w:rPr>
-            <w:rFonts w:ascii="Agency FB" w:hAnsi="Agency FB" w:cs="Arial"/>
-            <w:sz w:val="32"/>
-            <w:szCs w:val="32"/>
-          </w:rPr>
-          <w:t>Git</w:t>
-        </w:r>
-        <w:proofErr w:type="spellEnd"/>
       </w:hyperlink>
       <w:r>
         <w:rPr>
@@ -3145,43 +2962,7 @@
           <w:sz w:val="32"/>
           <w:szCs w:val="32"/>
         </w:rPr>
-        <w:t xml:space="preserve">O GitHub foi lançado no ano de 2008 pelos desenvolvedores da </w:t>
-      </w:r>
-      <w:proofErr w:type="spellStart"/>
-      <w:r>
-        <w:rPr>
-          <w:rFonts w:ascii="Agency FB" w:hAnsi="Agency FB" w:cs="Arial"/>
-          <w:sz w:val="32"/>
-          <w:szCs w:val="32"/>
-        </w:rPr>
-        <w:t>Logical</w:t>
-      </w:r>
-      <w:proofErr w:type="spellEnd"/>
-      <w:r>
-        <w:rPr>
-          <w:rFonts w:ascii="Agency FB" w:hAnsi="Agency FB" w:cs="Arial"/>
-          <w:sz w:val="32"/>
-          <w:szCs w:val="32"/>
-        </w:rPr>
-        <w:t xml:space="preserve"> </w:t>
-      </w:r>
-      <w:proofErr w:type="spellStart"/>
-      <w:r>
-        <w:rPr>
-          <w:rFonts w:ascii="Agency FB" w:hAnsi="Agency FB" w:cs="Arial"/>
-          <w:sz w:val="32"/>
-          <w:szCs w:val="32"/>
-        </w:rPr>
-        <w:t>Awesome</w:t>
-      </w:r>
-      <w:proofErr w:type="spellEnd"/>
-      <w:r>
-        <w:rPr>
-          <w:rFonts w:ascii="Agency FB" w:hAnsi="Agency FB" w:cs="Arial"/>
-          <w:sz w:val="32"/>
-          <w:szCs w:val="32"/>
-        </w:rPr>
-        <w:t xml:space="preserve"> e é um sistema </w:t>
+        <w:t>O GitHub foi lançado no ano de 2008 pelos desenvolvedores da Logical Awesome e é um sistema </w:t>
       </w:r>
       <w:hyperlink r:id="rId7" w:tooltip="w:Hospedagem de sites" w:history="1">
         <w:r>
@@ -3190,18 +2971,8 @@
             <w:sz w:val="32"/>
             <w:szCs w:val="32"/>
           </w:rPr>
-          <w:t xml:space="preserve">Web </w:t>
+          <w:t>Web Hosting</w:t>
         </w:r>
-        <w:proofErr w:type="spellStart"/>
-        <w:r>
-          <w:rPr>
-            <w:rFonts w:ascii="Agency FB" w:hAnsi="Agency FB" w:cs="Arial"/>
-            <w:sz w:val="32"/>
-            <w:szCs w:val="32"/>
-          </w:rPr>
-          <w:t>Hosting</w:t>
-        </w:r>
-        <w:proofErr w:type="spellEnd"/>
       </w:hyperlink>
       <w:r>
         <w:rPr>
@@ -3218,43 +2989,7 @@
           <w:szCs w:val="32"/>
         </w:rPr>
         <w:br/>
-        <w:t xml:space="preserve">O GitHub nasceu com o principal objetivo de abrigar projetos que são </w:t>
-      </w:r>
-      <w:proofErr w:type="spellStart"/>
-      <w:r>
-        <w:rPr>
-          <w:rFonts w:ascii="Agency FB" w:hAnsi="Agency FB" w:cs="Arial"/>
-          <w:sz w:val="32"/>
-          <w:szCs w:val="32"/>
-        </w:rPr>
-        <w:t>versionados</w:t>
-      </w:r>
-      <w:proofErr w:type="spellEnd"/>
-      <w:r>
-        <w:rPr>
-          <w:rFonts w:ascii="Agency FB" w:hAnsi="Agency FB" w:cs="Arial"/>
-          <w:sz w:val="32"/>
-          <w:szCs w:val="32"/>
-        </w:rPr>
-        <w:t xml:space="preserve"> via </w:t>
-      </w:r>
-      <w:proofErr w:type="spellStart"/>
-      <w:r>
-        <w:rPr>
-          <w:rFonts w:ascii="Agency FB" w:hAnsi="Agency FB" w:cs="Arial"/>
-          <w:sz w:val="32"/>
-          <w:szCs w:val="32"/>
-        </w:rPr>
-        <w:t>Git</w:t>
-      </w:r>
-      <w:proofErr w:type="spellEnd"/>
-      <w:r>
-        <w:rPr>
-          <w:rFonts w:ascii="Agency FB" w:hAnsi="Agency FB" w:cs="Arial"/>
-          <w:sz w:val="32"/>
-          <w:szCs w:val="32"/>
-        </w:rPr>
-        <w:t xml:space="preserve">. </w:t>
+        <w:t xml:space="preserve">O GitHub nasceu com o principal objetivo de abrigar projetos que são versionados via Git. </w:t>
       </w:r>
       <w:r>
         <w:rPr>
@@ -3263,79 +2998,7 @@
           <w:szCs w:val="32"/>
         </w:rPr>
         <w:br/>
-        <w:t xml:space="preserve">O GitHub foi escrito em Ruby </w:t>
-      </w:r>
-      <w:proofErr w:type="spellStart"/>
-      <w:r>
-        <w:rPr>
-          <w:rFonts w:ascii="Agency FB" w:hAnsi="Agency FB" w:cs="Arial"/>
-          <w:sz w:val="32"/>
-          <w:szCs w:val="32"/>
-        </w:rPr>
-        <w:t>on</w:t>
-      </w:r>
-      <w:proofErr w:type="spellEnd"/>
-      <w:r>
-        <w:rPr>
-          <w:rFonts w:ascii="Agency FB" w:hAnsi="Agency FB" w:cs="Arial"/>
-          <w:sz w:val="32"/>
-          <w:szCs w:val="32"/>
-        </w:rPr>
-        <w:t xml:space="preserve"> </w:t>
-      </w:r>
-      <w:proofErr w:type="spellStart"/>
-      <w:r>
-        <w:rPr>
-          <w:rFonts w:ascii="Agency FB" w:hAnsi="Agency FB" w:cs="Arial"/>
-          <w:sz w:val="32"/>
-          <w:szCs w:val="32"/>
-        </w:rPr>
-        <w:t>Rails</w:t>
-      </w:r>
-      <w:proofErr w:type="spellEnd"/>
-      <w:r>
-        <w:rPr>
-          <w:rFonts w:ascii="Agency FB" w:hAnsi="Agency FB" w:cs="Arial"/>
-          <w:sz w:val="32"/>
-          <w:szCs w:val="32"/>
-        </w:rPr>
-        <w:t xml:space="preserve">, o que é bem interessante pelo fato de na época a linguagem/framework possuir pouco tempo de vida e estabilidade. A medida que a popularidade foi aumentando, percebeu-se que seria necessário a implementação de funcionalidades que deixassem o GitHub com cara de rede social. Foram adicionadas listas de discussões, gráficos referentes a contribuições em projetos e até mesmo a opção de seguir algum usuário, algo muito parecido com o que o Twitter emprega. Atualmente o GitHub é tão reconhecido na comunidade que projetos de grande importância estão desfrutam dos seus serviços, como por exemplo o Linux e o Ruby </w:t>
-      </w:r>
-      <w:proofErr w:type="spellStart"/>
-      <w:r>
-        <w:rPr>
-          <w:rFonts w:ascii="Agency FB" w:hAnsi="Agency FB" w:cs="Arial"/>
-          <w:sz w:val="32"/>
-          <w:szCs w:val="32"/>
-        </w:rPr>
-        <w:t>on</w:t>
-      </w:r>
-      <w:proofErr w:type="spellEnd"/>
-      <w:r>
-        <w:rPr>
-          <w:rFonts w:ascii="Agency FB" w:hAnsi="Agency FB" w:cs="Arial"/>
-          <w:sz w:val="32"/>
-          <w:szCs w:val="32"/>
-        </w:rPr>
-        <w:t xml:space="preserve"> </w:t>
-      </w:r>
-      <w:proofErr w:type="spellStart"/>
-      <w:r>
-        <w:rPr>
-          <w:rFonts w:ascii="Agency FB" w:hAnsi="Agency FB" w:cs="Arial"/>
-          <w:sz w:val="32"/>
-          <w:szCs w:val="32"/>
-        </w:rPr>
-        <w:t>Rails</w:t>
-      </w:r>
-      <w:proofErr w:type="spellEnd"/>
-      <w:r>
-        <w:rPr>
-          <w:rFonts w:ascii="Agency FB" w:hAnsi="Agency FB" w:cs="Arial"/>
-          <w:sz w:val="32"/>
-          <w:szCs w:val="32"/>
-        </w:rPr>
-        <w:t>.</w:t>
+        <w:t>O GitHub foi escrito em Ruby on Rails, o que é bem interessante pelo fato de na época a linguagem/framework possuir pouco tempo de vida e estabilidade. A medida que a popularidade foi aumentando, percebeu-se que seria necessário a implementação de funcionalidades que deixassem o GitHub com cara de rede social. Foram adicionadas listas de discussões, gráficos referentes a contribuições em projetos e até mesmo a opção de seguir algum usuário, algo muito parecido com o que o Twitter emprega. Atualmente o GitHub é tão reconhecido na comunidade que projetos de grande importância estão desfrutam dos seus serviços, como por exemplo o Linux e o Ruby on Rails.</w:t>
       </w:r>
     </w:p>
     <w:p>
@@ -3363,20 +3026,12 @@
         </w:rPr>
       </w:pPr>
       <w:bookmarkStart w:id="4" w:name="_Toc49174119"/>
-      <w:proofErr w:type="spellStart"/>
       <w:r>
         <w:rPr>
           <w:rFonts w:ascii="Agency FB" w:hAnsi="Agency FB"/>
         </w:rPr>
         <w:lastRenderedPageBreak/>
-        <w:t>Git</w:t>
-      </w:r>
-      <w:proofErr w:type="spellEnd"/>
-      <w:r>
-        <w:rPr>
-          <w:rFonts w:ascii="Agency FB" w:hAnsi="Agency FB"/>
-        </w:rPr>
-        <w:t xml:space="preserve"> &amp; GitHub:</w:t>
+        <w:t>Git &amp; GitHub:</w:t>
       </w:r>
       <w:bookmarkEnd w:id="4"/>
     </w:p>
@@ -3408,25 +3063,7 @@
           <w:sz w:val="32"/>
           <w:szCs w:val="32"/>
         </w:rPr>
-        <w:t xml:space="preserve">A partir deste momento iremos dar início ao curso de </w:t>
-      </w:r>
-      <w:proofErr w:type="spellStart"/>
-      <w:r>
-        <w:rPr>
-          <w:rFonts w:ascii="Agency FB" w:hAnsi="Agency FB" w:cs="Arial"/>
-          <w:sz w:val="32"/>
-          <w:szCs w:val="32"/>
-        </w:rPr>
-        <w:t>Git</w:t>
-      </w:r>
-      <w:proofErr w:type="spellEnd"/>
-      <w:r>
-        <w:rPr>
-          <w:rFonts w:ascii="Agency FB" w:hAnsi="Agency FB" w:cs="Arial"/>
-          <w:sz w:val="32"/>
-          <w:szCs w:val="32"/>
-        </w:rPr>
-        <w:t xml:space="preserve">, nosso objeto é de </w:t>
+        <w:t xml:space="preserve">A partir deste momento iremos dar início ao curso de Git, nosso objeto é de </w:t>
       </w:r>
       <w:r>
         <w:rPr>
@@ -3442,25 +3079,7 @@
           <w:sz w:val="32"/>
           <w:szCs w:val="32"/>
         </w:rPr>
-        <w:t xml:space="preserve"> a como usar o </w:t>
-      </w:r>
-      <w:proofErr w:type="spellStart"/>
-      <w:r>
-        <w:rPr>
-          <w:rFonts w:ascii="Agency FB" w:hAnsi="Agency FB" w:cs="Arial"/>
-          <w:sz w:val="32"/>
-          <w:szCs w:val="32"/>
-        </w:rPr>
-        <w:t>Git</w:t>
-      </w:r>
-      <w:proofErr w:type="spellEnd"/>
-      <w:r>
-        <w:rPr>
-          <w:rFonts w:ascii="Agency FB" w:hAnsi="Agency FB" w:cs="Arial"/>
-          <w:sz w:val="32"/>
-          <w:szCs w:val="32"/>
-        </w:rPr>
-        <w:t xml:space="preserve"> e GitHub da melhor forma possível agregando valor a ferramenta</w:t>
+        <w:t xml:space="preserve"> a como usar o Git e GitHub da melhor forma possível agregando valor a ferramenta</w:t>
       </w:r>
       <w:r>
         <w:rPr>
@@ -3957,43 +3576,7 @@
           <w:sz w:val="32"/>
           <w:szCs w:val="32"/>
         </w:rPr>
-        <w:t xml:space="preserve">Ao entrar na página irá se deparar com um site em inglês nela poderá clicar no botão </w:t>
-      </w:r>
-      <w:proofErr w:type="spellStart"/>
-      <w:r>
-        <w:rPr>
-          <w:rFonts w:ascii="Agency FB" w:hAnsi="Agency FB" w:cs="Arial"/>
-          <w:sz w:val="32"/>
-          <w:szCs w:val="32"/>
-        </w:rPr>
-        <w:t>Sign</w:t>
-      </w:r>
-      <w:proofErr w:type="spellEnd"/>
-      <w:r>
-        <w:rPr>
-          <w:rFonts w:ascii="Agency FB" w:hAnsi="Agency FB" w:cs="Arial"/>
-          <w:sz w:val="32"/>
-          <w:szCs w:val="32"/>
-        </w:rPr>
-        <w:t xml:space="preserve"> </w:t>
-      </w:r>
-      <w:proofErr w:type="spellStart"/>
-      <w:r>
-        <w:rPr>
-          <w:rFonts w:ascii="Agency FB" w:hAnsi="Agency FB" w:cs="Arial"/>
-          <w:sz w:val="32"/>
-          <w:szCs w:val="32"/>
-        </w:rPr>
-        <w:t>Up</w:t>
-      </w:r>
-      <w:proofErr w:type="spellEnd"/>
-      <w:r>
-        <w:rPr>
-          <w:rFonts w:ascii="Agency FB" w:hAnsi="Agency FB" w:cs="Arial"/>
-          <w:sz w:val="32"/>
-          <w:szCs w:val="32"/>
-        </w:rPr>
-        <w:t xml:space="preserve"> (Localizado ao lado direito superior na tela) ou bem no início da página poderá criar s</w:t>
+        <w:t>Ao entrar na página irá se deparar com um site em inglês nela poderá clicar no botão Sign Up (Localizado ao lado direito superior na tela) ou bem no início da página poderá criar s</w:t>
       </w:r>
       <w:r>
         <w:rPr>
@@ -4093,23 +3676,13 @@
         </w:rPr>
         <w:t xml:space="preserve">  </w:t>
       </w:r>
-      <w:proofErr w:type="spellStart"/>
-      <w:r>
-        <w:rPr>
-          <w:rFonts w:ascii="Agency FB" w:hAnsi="Agency FB" w:cs="Arial"/>
-          <w:sz w:val="32"/>
-          <w:szCs w:val="32"/>
-        </w:rPr>
-        <w:t>Username</w:t>
-      </w:r>
-      <w:proofErr w:type="spellEnd"/>
-      <w:r>
-        <w:rPr>
-          <w:rFonts w:ascii="Agency FB" w:hAnsi="Agency FB" w:cs="Arial"/>
-          <w:sz w:val="32"/>
-          <w:szCs w:val="32"/>
-        </w:rPr>
-        <w:t>: desta forma as pessoas podem enviar convites para você pelo seu nome cadastrado</w:t>
+      <w:r>
+        <w:rPr>
+          <w:rFonts w:ascii="Agency FB" w:hAnsi="Agency FB" w:cs="Arial"/>
+          <w:sz w:val="32"/>
+          <w:szCs w:val="32"/>
+        </w:rPr>
+        <w:t>Username: desta forma as pessoas podem enviar convites para você pelo seu nome cadastrado</w:t>
       </w:r>
       <w:r>
         <w:rPr>
@@ -4151,23 +3724,13 @@
         </w:rPr>
         <w:t xml:space="preserve">  </w:t>
       </w:r>
-      <w:proofErr w:type="spellStart"/>
-      <w:r>
-        <w:rPr>
-          <w:rFonts w:ascii="Agency FB" w:hAnsi="Agency FB" w:cs="Arial"/>
-          <w:sz w:val="32"/>
-          <w:szCs w:val="32"/>
-        </w:rPr>
-        <w:t>Password</w:t>
-      </w:r>
-      <w:proofErr w:type="spellEnd"/>
-      <w:r>
-        <w:rPr>
-          <w:rFonts w:ascii="Agency FB" w:hAnsi="Agency FB" w:cs="Arial"/>
-          <w:sz w:val="32"/>
-          <w:szCs w:val="32"/>
-        </w:rPr>
-        <w:t>: Crie uma senha para seu cadastro sempre que for configurar ou até mesmo acessar o GitHub estará protegido</w:t>
+      <w:r>
+        <w:rPr>
+          <w:rFonts w:ascii="Agency FB" w:hAnsi="Agency FB" w:cs="Arial"/>
+          <w:sz w:val="32"/>
+          <w:szCs w:val="32"/>
+        </w:rPr>
+        <w:t>Password: Crie uma senha para seu cadastro sempre que for configurar ou até mesmo acessar o GitHub estará protegido</w:t>
       </w:r>
       <w:r>
         <w:rPr>
@@ -4268,43 +3831,7 @@
           <w:szCs w:val="32"/>
         </w:rPr>
         <w:lastRenderedPageBreak/>
-        <w:t xml:space="preserve">Após clicar em </w:t>
-      </w:r>
-      <w:proofErr w:type="spellStart"/>
-      <w:r>
-        <w:rPr>
-          <w:rFonts w:ascii="Agency FB" w:hAnsi="Agency FB" w:cs="Arial"/>
-          <w:sz w:val="32"/>
-          <w:szCs w:val="32"/>
-        </w:rPr>
-        <w:t>Sign</w:t>
-      </w:r>
-      <w:proofErr w:type="spellEnd"/>
-      <w:r>
-        <w:rPr>
-          <w:rFonts w:ascii="Agency FB" w:hAnsi="Agency FB" w:cs="Arial"/>
-          <w:sz w:val="32"/>
-          <w:szCs w:val="32"/>
-        </w:rPr>
-        <w:t xml:space="preserve"> </w:t>
-      </w:r>
-      <w:proofErr w:type="spellStart"/>
-      <w:r>
-        <w:rPr>
-          <w:rFonts w:ascii="Agency FB" w:hAnsi="Agency FB" w:cs="Arial"/>
-          <w:sz w:val="32"/>
-          <w:szCs w:val="32"/>
-        </w:rPr>
-        <w:t>up</w:t>
-      </w:r>
-      <w:proofErr w:type="spellEnd"/>
-      <w:r>
-        <w:rPr>
-          <w:rFonts w:ascii="Agency FB" w:hAnsi="Agency FB" w:cs="Arial"/>
-          <w:sz w:val="32"/>
-          <w:szCs w:val="32"/>
-        </w:rPr>
-        <w:t xml:space="preserve"> for GitHub ele tentará validar se você não é um robô com algum método de validação:</w:t>
+        <w:t>Após clicar em Sign up for GitHub ele tentará validar se você não é um robô com algum método de validação:</w:t>
       </w:r>
       <w:r>
         <w:rPr>
@@ -5076,7 +4603,6 @@
         </w:rPr>
         <w:t xml:space="preserve"> desenvolvedor acabaram por ventura modificando o código aonde outro desenvolvedor está mexendo, a solução para este caso é criar galhos (</w:t>
       </w:r>
-      <w:proofErr w:type="spellStart"/>
       <w:r>
         <w:rPr>
           <w:rFonts w:ascii="Agency FB" w:hAnsi="Agency FB" w:cs="Arial"/>
@@ -5087,32 +4613,13 @@
         </w:rPr>
         <w:t>Branch</w:t>
       </w:r>
-      <w:proofErr w:type="spellEnd"/>
-      <w:r>
-        <w:rPr>
-          <w:rFonts w:ascii="Agency FB" w:hAnsi="Agency FB" w:cs="Arial"/>
-          <w:sz w:val="32"/>
-          <w:szCs w:val="32"/>
-        </w:rPr>
-        <w:t xml:space="preserve">) para que cada desenvolvedor tenha o seu ambiente de desenvolvimento, sem modificar algo aonde seu parceiro também esteja mexendo, assim que cada desenvolvedor terminar de efetuar suas alterações eles enviam seus códigos para a Master. Por final a Master sempre irá conter o projeto atualizado e </w:t>
-      </w:r>
-      <w:proofErr w:type="spellStart"/>
-      <w:r>
-        <w:rPr>
-          <w:rFonts w:ascii="Agency FB" w:hAnsi="Agency FB" w:cs="Arial"/>
-          <w:sz w:val="32"/>
-          <w:szCs w:val="32"/>
-        </w:rPr>
-        <w:t>versionado</w:t>
-      </w:r>
-      <w:proofErr w:type="spellEnd"/>
-      <w:r>
-        <w:rPr>
-          <w:rFonts w:ascii="Agency FB" w:hAnsi="Agency FB" w:cs="Arial"/>
-          <w:sz w:val="32"/>
-          <w:szCs w:val="32"/>
-        </w:rPr>
-        <w:t>.</w:t>
+      <w:r>
+        <w:rPr>
+          <w:rFonts w:ascii="Agency FB" w:hAnsi="Agency FB" w:cs="Arial"/>
+          <w:sz w:val="32"/>
+          <w:szCs w:val="32"/>
+        </w:rPr>
+        <w:t>) para que cada desenvolvedor tenha o seu ambiente de desenvolvimento, sem modificar algo aonde seu parceiro também esteja mexendo, assim que cada desenvolvedor terminar de efetuar suas alterações eles enviam seus códigos para a Master. Por final a Master sempre irá conter o projeto atualizado e versionado.</w:t>
       </w:r>
     </w:p>
     <w:p>
@@ -5273,43 +4780,7 @@
           <w:sz w:val="32"/>
           <w:szCs w:val="32"/>
         </w:rPr>
-        <w:t xml:space="preserve">. Basta apenas clicar no botão verde </w:t>
-      </w:r>
-      <w:proofErr w:type="spellStart"/>
-      <w:r>
-        <w:rPr>
-          <w:rFonts w:ascii="Agency FB" w:hAnsi="Agency FB" w:cs="Arial"/>
-          <w:sz w:val="32"/>
-          <w:szCs w:val="32"/>
-        </w:rPr>
-        <w:t>Create</w:t>
-      </w:r>
-      <w:proofErr w:type="spellEnd"/>
-      <w:r>
-        <w:rPr>
-          <w:rFonts w:ascii="Agency FB" w:hAnsi="Agency FB" w:cs="Arial"/>
-          <w:sz w:val="32"/>
-          <w:szCs w:val="32"/>
-        </w:rPr>
-        <w:t xml:space="preserve"> </w:t>
-      </w:r>
-      <w:proofErr w:type="spellStart"/>
-      <w:r>
-        <w:rPr>
-          <w:rFonts w:ascii="Agency FB" w:hAnsi="Agency FB" w:cs="Arial"/>
-          <w:sz w:val="32"/>
-          <w:szCs w:val="32"/>
-        </w:rPr>
-        <w:t>Repository</w:t>
-      </w:r>
-      <w:proofErr w:type="spellEnd"/>
-      <w:r>
-        <w:rPr>
-          <w:rFonts w:ascii="Agency FB" w:hAnsi="Agency FB" w:cs="Arial"/>
-          <w:sz w:val="32"/>
-          <w:szCs w:val="32"/>
-        </w:rPr>
-        <w:t>.</w:t>
+        <w:t>. Basta apenas clicar no botão verde Create Repository.</w:t>
       </w:r>
     </w:p>
     <w:p>
@@ -5479,25 +4950,7 @@
           <w:szCs w:val="32"/>
         </w:rPr>
         <w:br/>
-        <w:t xml:space="preserve">Proprietário deste repostório no caso será propriedade </w:t>
-      </w:r>
-      <w:proofErr w:type="gramStart"/>
-      <w:r>
-        <w:rPr>
-          <w:rFonts w:ascii="Agency FB" w:hAnsi="Agency FB" w:cs="Arial"/>
-          <w:sz w:val="32"/>
-          <w:szCs w:val="32"/>
-        </w:rPr>
-        <w:t>sua este repositório</w:t>
-      </w:r>
-      <w:proofErr w:type="gramEnd"/>
-      <w:r>
-        <w:rPr>
-          <w:rFonts w:ascii="Agency FB" w:hAnsi="Agency FB" w:cs="Arial"/>
-          <w:sz w:val="32"/>
-          <w:szCs w:val="32"/>
-        </w:rPr>
-        <w:t>.</w:t>
+        <w:t>Proprietário deste repostório no caso será propriedade sua este repositório.</w:t>
       </w:r>
     </w:p>
     <w:p>
@@ -5633,77 +5086,13 @@
           <w:szCs w:val="32"/>
         </w:rPr>
       </w:pPr>
-      <w:proofErr w:type="spellStart"/>
-      <w:r>
-        <w:rPr>
-          <w:rFonts w:ascii="Agency FB" w:hAnsi="Agency FB" w:cs="Arial"/>
-          <w:sz w:val="32"/>
-          <w:szCs w:val="32"/>
-        </w:rPr>
-        <w:t>Initialize</w:t>
-      </w:r>
-      <w:proofErr w:type="spellEnd"/>
-      <w:r>
-        <w:rPr>
-          <w:rFonts w:ascii="Agency FB" w:hAnsi="Agency FB" w:cs="Arial"/>
-          <w:sz w:val="32"/>
-          <w:szCs w:val="32"/>
-        </w:rPr>
-        <w:t xml:space="preserve"> </w:t>
-      </w:r>
-      <w:proofErr w:type="spellStart"/>
-      <w:r>
-        <w:rPr>
-          <w:rFonts w:ascii="Agency FB" w:hAnsi="Agency FB" w:cs="Arial"/>
-          <w:sz w:val="32"/>
-          <w:szCs w:val="32"/>
-        </w:rPr>
-        <w:t>this</w:t>
-      </w:r>
-      <w:proofErr w:type="spellEnd"/>
-      <w:r>
-        <w:rPr>
-          <w:rFonts w:ascii="Agency FB" w:hAnsi="Agency FB" w:cs="Arial"/>
-          <w:sz w:val="32"/>
-          <w:szCs w:val="32"/>
-        </w:rPr>
-        <w:t xml:space="preserve"> </w:t>
-      </w:r>
-      <w:proofErr w:type="spellStart"/>
-      <w:r>
-        <w:rPr>
-          <w:rFonts w:ascii="Agency FB" w:hAnsi="Agency FB" w:cs="Arial"/>
-          <w:sz w:val="32"/>
-          <w:szCs w:val="32"/>
-        </w:rPr>
-        <w:t>repository</w:t>
-      </w:r>
-      <w:proofErr w:type="spellEnd"/>
-      <w:r>
-        <w:rPr>
-          <w:rFonts w:ascii="Agency FB" w:hAnsi="Agency FB" w:cs="Arial"/>
-          <w:sz w:val="32"/>
-          <w:szCs w:val="32"/>
-        </w:rPr>
-        <w:t xml:space="preserve"> </w:t>
-      </w:r>
-      <w:proofErr w:type="spellStart"/>
-      <w:r>
-        <w:rPr>
-          <w:rFonts w:ascii="Agency FB" w:hAnsi="Agency FB" w:cs="Arial"/>
-          <w:sz w:val="32"/>
-          <w:szCs w:val="32"/>
-        </w:rPr>
-        <w:t>with</w:t>
-      </w:r>
-      <w:proofErr w:type="spellEnd"/>
-      <w:r>
-        <w:rPr>
-          <w:rFonts w:ascii="Agency FB" w:hAnsi="Agency FB" w:cs="Arial"/>
-          <w:sz w:val="32"/>
-          <w:szCs w:val="32"/>
-        </w:rPr>
-        <w:t xml:space="preserve"> a README</w:t>
+      <w:r>
+        <w:rPr>
+          <w:rFonts w:ascii="Agency FB" w:hAnsi="Agency FB" w:cs="Arial"/>
+          <w:sz w:val="32"/>
+          <w:szCs w:val="32"/>
+        </w:rPr>
+        <w:t>Initialize this repository with a README</w:t>
       </w:r>
       <w:r>
         <w:rPr>
@@ -5744,7 +5133,6 @@
           <w:szCs w:val="32"/>
         </w:rPr>
       </w:pPr>
-      <w:proofErr w:type="spellStart"/>
       <w:r>
         <w:rPr>
           <w:rFonts w:ascii="Agency FB" w:hAnsi="Agency FB" w:cs="Arial"/>
@@ -5753,7 +5141,6 @@
         </w:rPr>
         <w:t>GitGnore</w:t>
       </w:r>
-      <w:proofErr w:type="spellEnd"/>
       <w:r>
         <w:rPr>
           <w:rFonts w:ascii="Agency FB" w:hAnsi="Agency FB" w:cs="Arial"/>
@@ -5761,25 +5148,7 @@
           <w:szCs w:val="32"/>
         </w:rPr>
         <w:br/>
-        <w:t xml:space="preserve">O </w:t>
-      </w:r>
-      <w:proofErr w:type="spellStart"/>
-      <w:r>
-        <w:rPr>
-          <w:rFonts w:ascii="Agency FB" w:hAnsi="Agency FB" w:cs="Arial"/>
-          <w:sz w:val="32"/>
-          <w:szCs w:val="32"/>
-        </w:rPr>
-        <w:t>GitGnore</w:t>
-      </w:r>
-      <w:proofErr w:type="spellEnd"/>
-      <w:r>
-        <w:rPr>
-          <w:rFonts w:ascii="Agency FB" w:hAnsi="Agency FB" w:cs="Arial"/>
-          <w:sz w:val="32"/>
-          <w:szCs w:val="32"/>
-        </w:rPr>
-        <w:t xml:space="preserve"> é uma configuração para projetos, aonde ele irá ignorar arquivos que você não deseja subir ou não seja necessário, por exemplo vamos dizer que você está construir uma aplicação Web, está aplicação Web contém dependências para você programar, então neste caso você precisa baixar as dependências. Vamos dizer que você tenha 1 GB de dependência subir tudo isso para seu diretório não é viável, porque sempre que você ou outra pessoa for pegar a versão mais atual vai precisar baixar este 1 GB. Qual solução neste caso?</w:t>
+        <w:t>O GitGnore é uma configuração para projetos, aonde ele irá ignorar arquivos que você não deseja subir ou não seja necessário, por exemplo vamos dizer que você está construir uma aplicação Web, está aplicação Web contém dependências para você programar, então neste caso você precisa baixar as dependências. Vamos dizer que você tenha 1 GB de dependência subir tudo isso para seu diretório não é viável, porque sempre que você ou outra pessoa for pegar a versão mais atual vai precisar baixar este 1 GB. Qual solução neste caso?</w:t>
       </w:r>
       <w:r>
         <w:rPr>
@@ -5812,25 +5181,7 @@
           <w:sz w:val="32"/>
           <w:szCs w:val="32"/>
         </w:rPr>
-        <w:t xml:space="preserve">, então o </w:t>
-      </w:r>
-      <w:proofErr w:type="spellStart"/>
-      <w:r>
-        <w:rPr>
-          <w:rFonts w:ascii="Agency FB" w:hAnsi="Agency FB" w:cs="Arial"/>
-          <w:sz w:val="32"/>
-          <w:szCs w:val="32"/>
-        </w:rPr>
-        <w:t>gitGnore</w:t>
-      </w:r>
-      <w:proofErr w:type="spellEnd"/>
-      <w:r>
-        <w:rPr>
-          <w:rFonts w:ascii="Agency FB" w:hAnsi="Agency FB" w:cs="Arial"/>
-          <w:sz w:val="32"/>
-          <w:szCs w:val="32"/>
-        </w:rPr>
-        <w:t xml:space="preserve"> estará configurado para subir o arquivo de dependência e não os downloads efetuados em sua máquina.</w:t>
+        <w:t>, então o gitGnore estará configurado para subir o arquivo de dependência e não os downloads efetuados em sua máquina.</w:t>
       </w:r>
     </w:p>
     <w:p>
@@ -5846,34 +5197,14 @@
           <w:szCs w:val="32"/>
         </w:rPr>
       </w:pPr>
-      <w:proofErr w:type="spellStart"/>
-      <w:r>
-        <w:rPr>
-          <w:rFonts w:ascii="Agency FB" w:hAnsi="Agency FB" w:cs="Arial"/>
-          <w:sz w:val="32"/>
-          <w:szCs w:val="32"/>
-        </w:rPr>
-        <w:t>Add</w:t>
-      </w:r>
-      <w:proofErr w:type="spellEnd"/>
-      <w:r>
-        <w:rPr>
-          <w:rFonts w:ascii="Agency FB" w:hAnsi="Agency FB" w:cs="Arial"/>
-          <w:sz w:val="32"/>
-          <w:szCs w:val="32"/>
-        </w:rPr>
-        <w:t xml:space="preserve"> </w:t>
-      </w:r>
-      <w:proofErr w:type="spellStart"/>
-      <w:r>
-        <w:rPr>
-          <w:rFonts w:ascii="Agency FB" w:hAnsi="Agency FB" w:cs="Arial"/>
-          <w:sz w:val="32"/>
-          <w:szCs w:val="32"/>
-        </w:rPr>
-        <w:t>License</w:t>
-      </w:r>
-      <w:proofErr w:type="spellEnd"/>
+      <w:r>
+        <w:rPr>
+          <w:rFonts w:ascii="Agency FB" w:hAnsi="Agency FB" w:cs="Arial"/>
+          <w:sz w:val="32"/>
+          <w:szCs w:val="32"/>
+        </w:rPr>
+        <w:t>Add License</w:t>
+      </w:r>
       <w:r>
         <w:rPr>
           <w:rFonts w:ascii="Agency FB" w:hAnsi="Agency FB" w:cs="Arial"/>
@@ -5909,36 +5240,8 @@
           <w:sz w:val="32"/>
           <w:szCs w:val="32"/>
         </w:rPr>
-        <w:t xml:space="preserve">Por último basta apenas clicar no botão verde de </w:t>
-      </w:r>
-      <w:proofErr w:type="spellStart"/>
-      <w:r>
-        <w:rPr>
-          <w:rFonts w:ascii="Agency FB" w:hAnsi="Agency FB" w:cs="Arial"/>
-          <w:sz w:val="32"/>
-          <w:szCs w:val="32"/>
-        </w:rPr>
-        <w:t>Create</w:t>
-      </w:r>
-      <w:proofErr w:type="spellEnd"/>
-      <w:r>
-        <w:rPr>
-          <w:rFonts w:ascii="Agency FB" w:hAnsi="Agency FB" w:cs="Arial"/>
-          <w:sz w:val="32"/>
-          <w:szCs w:val="32"/>
-        </w:rPr>
-        <w:t xml:space="preserve"> </w:t>
-      </w:r>
-      <w:proofErr w:type="spellStart"/>
-      <w:r>
-        <w:rPr>
-          <w:rFonts w:ascii="Agency FB" w:hAnsi="Agency FB" w:cs="Arial"/>
-          <w:sz w:val="32"/>
-          <w:szCs w:val="32"/>
-        </w:rPr>
-        <w:t>Repository</w:t>
-      </w:r>
-      <w:proofErr w:type="spellEnd"/>
+        <w:t>Por último basta apenas clicar no botão verde de Create Repository</w:t>
+      </w:r>
     </w:p>
     <w:p>
       <w:pPr>
@@ -6122,7 +5425,6 @@
         </w:rPr>
       </w:pPr>
       <w:bookmarkStart w:id="11" w:name="_Toc49174126"/>
-      <w:proofErr w:type="spellStart"/>
       <w:r>
         <w:rPr>
           <w:rFonts w:ascii="Agency FB" w:hAnsi="Agency FB"/>
@@ -6130,7 +5432,6 @@
         <w:t>Code</w:t>
       </w:r>
       <w:bookmarkEnd w:id="11"/>
-      <w:proofErr w:type="spellEnd"/>
     </w:p>
     <w:p>
       <w:pPr>
@@ -6211,25 +5512,7 @@
           <w:sz w:val="32"/>
           <w:szCs w:val="32"/>
         </w:rPr>
-        <w:t xml:space="preserve">Nesta primeira aba em </w:t>
-      </w:r>
-      <w:proofErr w:type="spellStart"/>
-      <w:r>
-        <w:rPr>
-          <w:rFonts w:ascii="Agency FB" w:hAnsi="Agency FB" w:cs="Arial"/>
-          <w:sz w:val="32"/>
-          <w:szCs w:val="32"/>
-        </w:rPr>
-        <w:t>Code</w:t>
-      </w:r>
-      <w:proofErr w:type="spellEnd"/>
-      <w:r>
-        <w:rPr>
-          <w:rFonts w:ascii="Agency FB" w:hAnsi="Agency FB" w:cs="Arial"/>
-          <w:sz w:val="32"/>
-          <w:szCs w:val="32"/>
-        </w:rPr>
-        <w:t xml:space="preserve"> estará concentrado seu projeto/código/arquivos desta forma podendo monitorar e gerenciar seu repositório.</w:t>
+        <w:t>Nesta primeira aba em Code estará concentrado seu projeto/código/arquivos desta forma podendo monitorar e gerenciar seu repositório.</w:t>
       </w:r>
     </w:p>
     <w:p>
@@ -6285,7 +5568,6 @@
         </w:rPr>
       </w:pPr>
       <w:bookmarkStart w:id="12" w:name="_Toc49174127"/>
-      <w:proofErr w:type="spellStart"/>
       <w:r>
         <w:rPr>
           <w:rFonts w:ascii="Agency FB" w:hAnsi="Agency FB"/>
@@ -6294,7 +5576,6 @@
         <w:t>Issues</w:t>
       </w:r>
       <w:bookmarkEnd w:id="12"/>
-      <w:proofErr w:type="spellEnd"/>
     </w:p>
     <w:p>
       <w:pPr>
@@ -6366,7 +5647,6 @@
         </w:rPr>
         <w:t xml:space="preserve">Nesta aba de </w:t>
       </w:r>
-      <w:proofErr w:type="spellStart"/>
       <w:r>
         <w:rPr>
           <w:rFonts w:ascii="Agency FB" w:hAnsi="Agency FB" w:cs="Arial"/>
@@ -6377,7 +5657,6 @@
         </w:rPr>
         <w:t>Issues</w:t>
       </w:r>
-      <w:proofErr w:type="spellEnd"/>
       <w:r>
         <w:rPr>
           <w:rFonts w:ascii="Agency FB" w:hAnsi="Agency FB" w:cs="Arial"/>
@@ -6403,7 +5682,6 @@
         <w:br/>
         <w:t xml:space="preserve">Juntamente nesta aba você consegue fazer demarcações </w:t>
       </w:r>
-      <w:proofErr w:type="spellStart"/>
       <w:r>
         <w:rPr>
           <w:rFonts w:ascii="Agency FB" w:hAnsi="Agency FB" w:cs="Arial"/>
@@ -6414,7 +5692,6 @@
         </w:rPr>
         <w:t>Milestones</w:t>
       </w:r>
-      <w:proofErr w:type="spellEnd"/>
       <w:r>
         <w:rPr>
           <w:rFonts w:ascii="Agency FB" w:hAnsi="Agency FB" w:cs="Arial"/>
@@ -6467,30 +5744,14 @@
         </w:rPr>
       </w:pPr>
       <w:bookmarkStart w:id="13" w:name="_Toc49174128"/>
-      <w:proofErr w:type="spellStart"/>
       <w:r>
         <w:rPr>
           <w:rFonts w:ascii="Agency FB" w:hAnsi="Agency FB"/>
         </w:rPr>
         <w:lastRenderedPageBreak/>
-        <w:t>Pull</w:t>
-      </w:r>
-      <w:proofErr w:type="spellEnd"/>
-      <w:r>
-        <w:rPr>
-          <w:rFonts w:ascii="Agency FB" w:hAnsi="Agency FB"/>
-        </w:rPr>
-        <w:t xml:space="preserve"> </w:t>
-      </w:r>
-      <w:proofErr w:type="spellStart"/>
-      <w:r>
-        <w:rPr>
-          <w:rFonts w:ascii="Agency FB" w:hAnsi="Agency FB"/>
-        </w:rPr>
-        <w:t>requests</w:t>
+        <w:t>Pull requests</w:t>
       </w:r>
       <w:bookmarkEnd w:id="13"/>
-      <w:proofErr w:type="spellEnd"/>
     </w:p>
     <w:p>
       <w:pPr>
@@ -6562,7 +5823,6 @@
         </w:rPr>
         <w:t xml:space="preserve">Trabalhando com </w:t>
       </w:r>
-      <w:proofErr w:type="spellStart"/>
       <w:r>
         <w:rPr>
           <w:rFonts w:ascii="Agency FB" w:hAnsi="Agency FB" w:cs="Arial"/>
@@ -6571,9 +5831,16 @@
           <w:sz w:val="32"/>
           <w:szCs w:val="32"/>
         </w:rPr>
-        <w:t>Pull</w:t>
-      </w:r>
-      <w:proofErr w:type="spellEnd"/>
+        <w:t>Pull Request</w:t>
+      </w:r>
+      <w:r>
+        <w:rPr>
+          <w:rFonts w:ascii="Agency FB" w:hAnsi="Agency FB" w:cs="Arial"/>
+          <w:sz w:val="32"/>
+          <w:szCs w:val="32"/>
+        </w:rPr>
+        <w:t xml:space="preserve">, como mencionado acima o GitHub trabalha com um método parecido com arvore, desta forma imagine que você como o dono do repositório está trabalhando com diversos desenvolvedores, cada desenvolver irá conter uma </w:t>
+      </w:r>
       <w:r>
         <w:rPr>
           <w:rFonts w:ascii="Agency FB" w:hAnsi="Agency FB" w:cs="Arial"/>
@@ -6582,9 +5849,16 @@
           <w:sz w:val="32"/>
           <w:szCs w:val="32"/>
         </w:rPr>
-        <w:t xml:space="preserve"> </w:t>
-      </w:r>
-      <w:proofErr w:type="spellStart"/>
+        <w:t>Branch</w:t>
+      </w:r>
+      <w:r>
+        <w:rPr>
+          <w:rFonts w:ascii="Agency FB" w:hAnsi="Agency FB" w:cs="Arial"/>
+          <w:sz w:val="32"/>
+          <w:szCs w:val="32"/>
+        </w:rPr>
+        <w:t xml:space="preserve"> em sua máquina, desta forma sempre que o desenvolvedor terminar de codificar e precisar mantar para a raiz da arvore o código novo e atualizado, ele vai passa pela sua autorização aonde você irá verificar o que foi modificado, quando e por quem, ciente destas alterações você pode aceitar ou rejeitar esse </w:t>
+      </w:r>
       <w:r>
         <w:rPr>
           <w:rFonts w:ascii="Agency FB" w:hAnsi="Agency FB" w:cs="Arial"/>
@@ -6593,49 +5867,8 @@
           <w:sz w:val="32"/>
           <w:szCs w:val="32"/>
         </w:rPr>
-        <w:t>Request</w:t>
-      </w:r>
-      <w:proofErr w:type="spellEnd"/>
-      <w:r>
-        <w:rPr>
-          <w:rFonts w:ascii="Agency FB" w:hAnsi="Agency FB" w:cs="Arial"/>
-          <w:sz w:val="32"/>
-          <w:szCs w:val="32"/>
-        </w:rPr>
-        <w:t xml:space="preserve">, como mencionado acima o GitHub trabalha com um método parecido com arvore, desta forma imagine que você como o dono do repositório está trabalhando com diversos desenvolvedores, cada desenvolver irá conter uma </w:t>
-      </w:r>
-      <w:proofErr w:type="spellStart"/>
-      <w:r>
-        <w:rPr>
-          <w:rFonts w:ascii="Agency FB" w:hAnsi="Agency FB" w:cs="Arial"/>
-          <w:b/>
-          <w:bCs/>
-          <w:sz w:val="32"/>
-          <w:szCs w:val="32"/>
-        </w:rPr>
-        <w:t>Branch</w:t>
-      </w:r>
-      <w:proofErr w:type="spellEnd"/>
-      <w:r>
-        <w:rPr>
-          <w:rFonts w:ascii="Agency FB" w:hAnsi="Agency FB" w:cs="Arial"/>
-          <w:sz w:val="32"/>
-          <w:szCs w:val="32"/>
-        </w:rPr>
-        <w:t xml:space="preserve"> em sua máquina, desta forma sempre que o desenvolvedor terminar de codificar e precisar mantar para a raiz da arvore o código novo e atualizado, ele vai passa pela sua autorização aonde você irá verificar o que foi modificado, quando e por quem, ciente destas alterações você pode aceitar ou rejeitar esse </w:t>
-      </w:r>
-      <w:proofErr w:type="spellStart"/>
-      <w:r>
-        <w:rPr>
-          <w:rFonts w:ascii="Agency FB" w:hAnsi="Agency FB" w:cs="Arial"/>
-          <w:b/>
-          <w:bCs/>
-          <w:sz w:val="32"/>
-          <w:szCs w:val="32"/>
-        </w:rPr>
         <w:t>Push</w:t>
       </w:r>
-      <w:proofErr w:type="spellEnd"/>
       <w:r>
         <w:rPr>
           <w:rFonts w:ascii="Agency FB" w:hAnsi="Agency FB" w:cs="Arial"/>
@@ -6679,7 +5912,6 @@
         </w:rPr>
       </w:pPr>
       <w:bookmarkStart w:id="14" w:name="_Toc49174129"/>
-      <w:proofErr w:type="spellStart"/>
       <w:r>
         <w:rPr>
           <w:rFonts w:ascii="Agency FB" w:hAnsi="Agency FB"/>
@@ -6688,7 +5920,6 @@
         <w:t>Actions</w:t>
       </w:r>
       <w:bookmarkEnd w:id="14"/>
-      <w:proofErr w:type="spellEnd"/>
     </w:p>
     <w:p>
       <w:pPr>
@@ -6760,7 +5991,6 @@
         </w:rPr>
         <w:t xml:space="preserve">Trabalhando um pouco mais voltado com projetos na aba </w:t>
       </w:r>
-      <w:proofErr w:type="spellStart"/>
       <w:r>
         <w:rPr>
           <w:rFonts w:ascii="Agency FB" w:hAnsi="Agency FB" w:cs="Arial"/>
@@ -6771,7 +6001,6 @@
         </w:rPr>
         <w:t>Actions</w:t>
       </w:r>
-      <w:proofErr w:type="spellEnd"/>
       <w:r>
         <w:rPr>
           <w:rFonts w:ascii="Agency FB" w:hAnsi="Agency FB" w:cs="Arial"/>
@@ -6890,7 +6119,6 @@
         </w:rPr>
         <w:t xml:space="preserve">, dentro de </w:t>
       </w:r>
-      <w:proofErr w:type="spellStart"/>
       <w:r>
         <w:rPr>
           <w:rFonts w:ascii="Agency FB" w:hAnsi="Agency FB" w:cs="Arial"/>
@@ -6901,32 +6129,13 @@
         </w:rPr>
         <w:t>Actions</w:t>
       </w:r>
-      <w:proofErr w:type="spellEnd"/>
-      <w:r>
-        <w:rPr>
-          <w:rFonts w:ascii="Agency FB" w:hAnsi="Agency FB" w:cs="Arial"/>
-          <w:sz w:val="32"/>
-          <w:szCs w:val="32"/>
-        </w:rPr>
-        <w:t xml:space="preserve"> você consegue efetuar o </w:t>
-      </w:r>
-      <w:proofErr w:type="spellStart"/>
-      <w:r>
-        <w:rPr>
-          <w:rFonts w:ascii="Agency FB" w:hAnsi="Agency FB" w:cs="Arial"/>
-          <w:sz w:val="32"/>
-          <w:szCs w:val="32"/>
-        </w:rPr>
-        <w:t>deploy</w:t>
-      </w:r>
-      <w:proofErr w:type="spellEnd"/>
-      <w:r>
-        <w:rPr>
-          <w:rFonts w:ascii="Agency FB" w:hAnsi="Agency FB" w:cs="Arial"/>
-          <w:sz w:val="32"/>
-          <w:szCs w:val="32"/>
-        </w:rPr>
-        <w:t xml:space="preserve"> desta aplicação na </w:t>
+      <w:r>
+        <w:rPr>
+          <w:rFonts w:ascii="Agency FB" w:hAnsi="Agency FB" w:cs="Arial"/>
+          <w:sz w:val="32"/>
+          <w:szCs w:val="32"/>
+        </w:rPr>
+        <w:t xml:space="preserve"> você consegue efetuar o deploy desta aplicação na </w:t>
       </w:r>
       <w:r>
         <w:rPr>
@@ -7018,7 +6227,6 @@
         </w:rPr>
       </w:pPr>
       <w:bookmarkStart w:id="15" w:name="_Toc49174130"/>
-      <w:proofErr w:type="spellStart"/>
       <w:r>
         <w:rPr>
           <w:rFonts w:ascii="Agency FB" w:hAnsi="Agency FB"/>
@@ -7026,7 +6234,6 @@
         <w:t>Projects</w:t>
       </w:r>
       <w:bookmarkEnd w:id="15"/>
-      <w:proofErr w:type="spellEnd"/>
     </w:p>
     <w:p>
       <w:pPr>
@@ -7096,25 +6303,7 @@
           <w:sz w:val="32"/>
           <w:szCs w:val="32"/>
         </w:rPr>
-        <w:t xml:space="preserve">Entrando mais afundo em projetos, podemos fazer um gerenciamento de tarefas a desenvolver dentro do próprio GitHub. Podemos montar um </w:t>
-      </w:r>
-      <w:proofErr w:type="spellStart"/>
-      <w:r>
-        <w:rPr>
-          <w:rFonts w:ascii="Agency FB" w:hAnsi="Agency FB" w:cs="Arial"/>
-          <w:sz w:val="32"/>
-          <w:szCs w:val="32"/>
-        </w:rPr>
-        <w:t>Kanban</w:t>
-      </w:r>
-      <w:proofErr w:type="spellEnd"/>
-      <w:r>
-        <w:rPr>
-          <w:rFonts w:ascii="Agency FB" w:hAnsi="Agency FB" w:cs="Arial"/>
-          <w:sz w:val="32"/>
-          <w:szCs w:val="32"/>
-        </w:rPr>
-        <w:t xml:space="preserve"> dentro do GitHub onde podemos centralizar tudo </w:t>
+        <w:t xml:space="preserve">Entrando mais afundo em projetos, podemos fazer um gerenciamento de tarefas a desenvolver dentro do próprio GitHub. Podemos montar um Kanban dentro do GitHub onde podemos centralizar tudo </w:t>
       </w:r>
       <w:r>
         <w:rPr>
@@ -7740,7 +6929,6 @@
         </w:rPr>
       </w:pPr>
       <w:bookmarkStart w:id="21" w:name="_Toc49174136"/>
-      <w:proofErr w:type="spellStart"/>
       <w:r>
         <w:rPr>
           <w:rFonts w:ascii="Agency FB" w:hAnsi="Agency FB"/>
@@ -7748,7 +6936,6 @@
         <w:t>Code</w:t>
       </w:r>
       <w:bookmarkEnd w:id="21"/>
-      <w:proofErr w:type="spellEnd"/>
     </w:p>
     <w:p>
       <w:pPr>
@@ -7828,25 +7015,7 @@
           <w:sz w:val="32"/>
           <w:szCs w:val="32"/>
         </w:rPr>
-        <w:t xml:space="preserve">Agora para iniciarmos a terceira parte do curso, você deverá selecionar um projeto que deseja fazer o versionamento em sua máquina. Após decidir qual projeto deseja </w:t>
-      </w:r>
-      <w:proofErr w:type="spellStart"/>
-      <w:r>
-        <w:rPr>
-          <w:rFonts w:ascii="Agency FB" w:hAnsi="Agency FB" w:cs="Arial"/>
-          <w:sz w:val="32"/>
-          <w:szCs w:val="32"/>
-        </w:rPr>
-        <w:t>versionar</w:t>
-      </w:r>
-      <w:proofErr w:type="spellEnd"/>
-      <w:r>
-        <w:rPr>
-          <w:rFonts w:ascii="Agency FB" w:hAnsi="Agency FB" w:cs="Arial"/>
-          <w:sz w:val="32"/>
-          <w:szCs w:val="32"/>
-        </w:rPr>
-        <w:t xml:space="preserve"> selecione clicando no nome do projeto.</w:t>
+        <w:t>Agora para iniciarmos a terceira parte do curso, você deverá selecionar um projeto que deseja fazer o versionamento em sua máquina. Após decidir qual projeto deseja versionar selecione clicando no nome do projeto.</w:t>
       </w:r>
     </w:p>
     <w:p>
@@ -7917,18 +7086,8 @@
           <w:sz w:val="32"/>
           <w:szCs w:val="32"/>
         </w:rPr>
-        <w:t xml:space="preserve">Em seguida procure na aba </w:t>
-      </w:r>
-      <w:proofErr w:type="spellStart"/>
-      <w:r>
-        <w:rPr>
-          <w:rFonts w:ascii="Agency FB" w:hAnsi="Agency FB" w:cs="Arial"/>
-          <w:sz w:val="32"/>
-          <w:szCs w:val="32"/>
-        </w:rPr>
-        <w:t>Code</w:t>
-      </w:r>
-      <w:proofErr w:type="spellEnd"/>
+        <w:t>Em seguida procure na aba Code</w:t>
+      </w:r>
       <w:r>
         <w:rPr>
           <w:rFonts w:ascii="Agency FB" w:hAnsi="Agency FB" w:cs="Arial"/>
@@ -7984,25 +7143,7 @@
           <w:szCs w:val="32"/>
         </w:rPr>
         <w:br/>
-        <w:t xml:space="preserve">Acessamos o repositório via </w:t>
-      </w:r>
-      <w:proofErr w:type="spellStart"/>
-      <w:r>
-        <w:rPr>
-          <w:rFonts w:ascii="Agency FB" w:hAnsi="Agency FB" w:cs="Arial"/>
-          <w:sz w:val="32"/>
-          <w:szCs w:val="32"/>
-        </w:rPr>
-        <w:t>Shel</w:t>
-      </w:r>
-      <w:proofErr w:type="spellEnd"/>
-      <w:r>
-        <w:rPr>
-          <w:rFonts w:ascii="Agency FB" w:hAnsi="Agency FB" w:cs="Arial"/>
-          <w:sz w:val="32"/>
-          <w:szCs w:val="32"/>
-        </w:rPr>
-        <w:t xml:space="preserve"> (Linha de comando)</w:t>
+        <w:t>Acessamos o repositório via Shel (Linha de comando)</w:t>
       </w:r>
     </w:p>
     <w:p>
@@ -8051,25 +7192,7 @@
           <w:sz w:val="32"/>
           <w:szCs w:val="32"/>
         </w:rPr>
-        <w:t xml:space="preserve">Logo após localizar essa informação copie o link HTTPS do seu repositório, você pode selecionar a URL e pressionar </w:t>
-      </w:r>
-      <w:proofErr w:type="spellStart"/>
-      <w:r>
-        <w:rPr>
-          <w:rFonts w:ascii="Agency FB" w:hAnsi="Agency FB" w:cs="Arial"/>
-          <w:sz w:val="32"/>
-          <w:szCs w:val="32"/>
-        </w:rPr>
-        <w:t>Ctrl</w:t>
-      </w:r>
-      <w:proofErr w:type="spellEnd"/>
-      <w:r>
-        <w:rPr>
-          <w:rFonts w:ascii="Agency FB" w:hAnsi="Agency FB" w:cs="Arial"/>
-          <w:sz w:val="32"/>
-          <w:szCs w:val="32"/>
-        </w:rPr>
-        <w:t xml:space="preserve"> + C ou clicando no ícone ao fim da linha.</w:t>
+        <w:t>Logo após localizar essa informação copie o link HTTPS do seu repositório, você pode selecionar a URL e pressionar Ctrl + C ou clicando no ícone ao fim da linha.</w:t>
       </w:r>
     </w:p>
     <w:p>
@@ -8344,61 +7467,7 @@
           <w:sz w:val="32"/>
           <w:szCs w:val="32"/>
         </w:rPr>
-        <w:t xml:space="preserve">Um menu com algumas opções estará disponível para você procure pelo menu </w:t>
-      </w:r>
-      <w:proofErr w:type="spellStart"/>
-      <w:r>
-        <w:rPr>
-          <w:rFonts w:ascii="Agency FB" w:hAnsi="Agency FB" w:cs="Arial"/>
-          <w:sz w:val="32"/>
-          <w:szCs w:val="32"/>
-        </w:rPr>
-        <w:t>Git</w:t>
-      </w:r>
-      <w:proofErr w:type="spellEnd"/>
-      <w:r>
-        <w:rPr>
-          <w:rFonts w:ascii="Agency FB" w:hAnsi="Agency FB" w:cs="Arial"/>
-          <w:sz w:val="32"/>
-          <w:szCs w:val="32"/>
-        </w:rPr>
-        <w:t xml:space="preserve"> </w:t>
-      </w:r>
-      <w:proofErr w:type="spellStart"/>
-      <w:r>
-        <w:rPr>
-          <w:rFonts w:ascii="Agency FB" w:hAnsi="Agency FB" w:cs="Arial"/>
-          <w:sz w:val="32"/>
-          <w:szCs w:val="32"/>
-        </w:rPr>
-        <w:t>Bash</w:t>
-      </w:r>
-      <w:proofErr w:type="spellEnd"/>
-      <w:r>
-        <w:rPr>
-          <w:rFonts w:ascii="Agency FB" w:hAnsi="Agency FB" w:cs="Arial"/>
-          <w:sz w:val="32"/>
-          <w:szCs w:val="32"/>
-        </w:rPr>
-        <w:t xml:space="preserve"> </w:t>
-      </w:r>
-      <w:proofErr w:type="spellStart"/>
-      <w:r>
-        <w:rPr>
-          <w:rFonts w:ascii="Agency FB" w:hAnsi="Agency FB" w:cs="Arial"/>
-          <w:sz w:val="32"/>
-          <w:szCs w:val="32"/>
-        </w:rPr>
-        <w:t>Here</w:t>
-      </w:r>
-      <w:proofErr w:type="spellEnd"/>
-      <w:r>
-        <w:rPr>
-          <w:rFonts w:ascii="Agency FB" w:hAnsi="Agency FB" w:cs="Arial"/>
-          <w:sz w:val="32"/>
-          <w:szCs w:val="32"/>
-        </w:rPr>
-        <w:t xml:space="preserve">, caso não encontre o menu certifique-se que você seguiu o passo a passo de </w:t>
+        <w:t xml:space="preserve">Um menu com algumas opções estará disponível para você procure pelo menu Git Bash Here, caso não encontre o menu certifique-se que você seguiu o passo a passo de </w:t>
       </w:r>
       <w:r>
         <w:rPr>
@@ -8442,30 +7511,14 @@
         </w:rPr>
       </w:pPr>
       <w:bookmarkStart w:id="23" w:name="_Toc49174138"/>
-      <w:proofErr w:type="spellStart"/>
       <w:r>
         <w:rPr>
           <w:rFonts w:ascii="Agency FB" w:hAnsi="Agency FB"/>
         </w:rPr>
         <w:lastRenderedPageBreak/>
-        <w:t>Git</w:t>
-      </w:r>
-      <w:proofErr w:type="spellEnd"/>
-      <w:r>
-        <w:rPr>
-          <w:rFonts w:ascii="Agency FB" w:hAnsi="Agency FB"/>
-        </w:rPr>
-        <w:t xml:space="preserve"> </w:t>
-      </w:r>
-      <w:proofErr w:type="spellStart"/>
-      <w:r>
-        <w:rPr>
-          <w:rFonts w:ascii="Agency FB" w:hAnsi="Agency FB"/>
-        </w:rPr>
-        <w:t>Bash</w:t>
+        <w:t>Git Bash</w:t>
       </w:r>
       <w:bookmarkEnd w:id="23"/>
-      <w:proofErr w:type="spellEnd"/>
     </w:p>
     <w:p>
       <w:pPr>
@@ -8690,7 +7743,6 @@
         </w:rPr>
         <w:t xml:space="preserve">Para iniciarmos a subida dos arquivos ao repositório devemos digitar o seguinte comando </w:t>
       </w:r>
-      <w:proofErr w:type="spellStart"/>
       <w:r>
         <w:rPr>
           <w:rFonts w:ascii="Agency FB" w:hAnsi="Agency FB" w:cs="Arial"/>
@@ -8699,9 +7751,8 @@
           <w:sz w:val="32"/>
           <w:szCs w:val="32"/>
         </w:rPr>
-        <w:t>git</w:t>
-      </w:r>
-      <w:proofErr w:type="spellEnd"/>
+        <w:t xml:space="preserve">git </w:t>
+      </w:r>
       <w:r>
         <w:rPr>
           <w:rFonts w:ascii="Agency FB" w:hAnsi="Agency FB" w:cs="Arial"/>
@@ -8710,29 +7761,7 @@
           <w:sz w:val="32"/>
           <w:szCs w:val="32"/>
         </w:rPr>
-        <w:t xml:space="preserve"> </w:t>
-      </w:r>
-      <w:proofErr w:type="spellStart"/>
-      <w:r>
-        <w:rPr>
-          <w:rFonts w:ascii="Agency FB" w:hAnsi="Agency FB" w:cs="Arial"/>
-          <w:b/>
-          <w:bCs/>
-          <w:sz w:val="32"/>
-          <w:szCs w:val="32"/>
-        </w:rPr>
-        <w:t>init</w:t>
-      </w:r>
-      <w:proofErr w:type="spellEnd"/>
-      <w:r>
-        <w:rPr>
-          <w:rFonts w:ascii="Agency FB" w:hAnsi="Agency FB" w:cs="Arial"/>
-          <w:b/>
-          <w:bCs/>
-          <w:sz w:val="32"/>
-          <w:szCs w:val="32"/>
-        </w:rPr>
-        <w:t xml:space="preserve"> </w:t>
+        <w:t xml:space="preserve">init </w:t>
       </w:r>
       <w:r>
         <w:rPr>
@@ -8748,25 +7777,7 @@
           <w:sz w:val="32"/>
           <w:szCs w:val="32"/>
         </w:rPr>
-        <w:t xml:space="preserve">com esse comando o </w:t>
-      </w:r>
-      <w:proofErr w:type="spellStart"/>
-      <w:r>
-        <w:rPr>
-          <w:rFonts w:ascii="Agency FB" w:hAnsi="Agency FB" w:cs="Arial"/>
-          <w:sz w:val="32"/>
-          <w:szCs w:val="32"/>
-        </w:rPr>
-        <w:t>Git</w:t>
-      </w:r>
-      <w:proofErr w:type="spellEnd"/>
-      <w:r>
-        <w:rPr>
-          <w:rFonts w:ascii="Agency FB" w:hAnsi="Agency FB" w:cs="Arial"/>
-          <w:sz w:val="32"/>
-          <w:szCs w:val="32"/>
-        </w:rPr>
-        <w:t xml:space="preserve"> irá criar uma pasta oculta para você com as configurações iniciais básicas.</w:t>
+        <w:t>com esse comando o Git irá criar uma pasta oculta para você com as configurações iniciais básicas.</w:t>
       </w:r>
     </w:p>
     <w:p>
@@ -8901,7 +7912,6 @@
         <w:lastRenderedPageBreak/>
         <w:t xml:space="preserve">basta executar o comando </w:t>
       </w:r>
-      <w:proofErr w:type="spellStart"/>
       <w:r>
         <w:rPr>
           <w:rFonts w:ascii="Agency FB" w:hAnsi="Agency FB" w:cs="Arial"/>
@@ -8910,18 +7920,7 @@
           <w:sz w:val="32"/>
           <w:szCs w:val="32"/>
         </w:rPr>
-        <w:t>git</w:t>
-      </w:r>
-      <w:proofErr w:type="spellEnd"/>
-      <w:r>
-        <w:rPr>
-          <w:rFonts w:ascii="Agency FB" w:hAnsi="Agency FB" w:cs="Arial"/>
-          <w:b/>
-          <w:bCs/>
-          <w:sz w:val="32"/>
-          <w:szCs w:val="32"/>
-        </w:rPr>
-        <w:t xml:space="preserve"> status</w:t>
+        <w:t>git status</w:t>
       </w:r>
       <w:r>
         <w:rPr>
@@ -9016,43 +8015,7 @@
           <w:sz w:val="32"/>
           <w:szCs w:val="32"/>
         </w:rPr>
-        <w:t xml:space="preserve">Logo após ele ter adicionado </w:t>
-      </w:r>
-      <w:proofErr w:type="spellStart"/>
-      <w:r>
-        <w:rPr>
-          <w:rFonts w:ascii="Agency FB" w:hAnsi="Agency FB" w:cs="Arial"/>
-          <w:sz w:val="32"/>
-          <w:szCs w:val="32"/>
-        </w:rPr>
-        <w:t>a</w:t>
-      </w:r>
-      <w:proofErr w:type="spellEnd"/>
-      <w:r>
-        <w:rPr>
-          <w:rFonts w:ascii="Agency FB" w:hAnsi="Agency FB" w:cs="Arial"/>
-          <w:sz w:val="32"/>
-          <w:szCs w:val="32"/>
-        </w:rPr>
-        <w:t xml:space="preserve"> pasta do </w:t>
-      </w:r>
-      <w:proofErr w:type="spellStart"/>
-      <w:r>
-        <w:rPr>
-          <w:rFonts w:ascii="Agency FB" w:hAnsi="Agency FB" w:cs="Arial"/>
-          <w:sz w:val="32"/>
-          <w:szCs w:val="32"/>
-        </w:rPr>
-        <w:t>Git</w:t>
-      </w:r>
-      <w:proofErr w:type="spellEnd"/>
-      <w:r>
-        <w:rPr>
-          <w:rFonts w:ascii="Agency FB" w:hAnsi="Agency FB" w:cs="Arial"/>
-          <w:sz w:val="32"/>
-          <w:szCs w:val="32"/>
-        </w:rPr>
-        <w:t xml:space="preserve"> contendo suas configurações iniciais </w:t>
+        <w:t xml:space="preserve">Logo após ele ter adicionado a pasta do Git contendo suas configurações iniciais </w:t>
       </w:r>
       <w:r>
         <w:rPr>
@@ -9070,7 +8033,6 @@
         </w:rPr>
         <w:t xml:space="preserve">será necessário adicionar outro comando </w:t>
       </w:r>
-      <w:proofErr w:type="spellStart"/>
       <w:r>
         <w:rPr>
           <w:rFonts w:ascii="Agency FB" w:hAnsi="Agency FB" w:cs="Arial"/>
@@ -9079,9 +8041,16 @@
           <w:sz w:val="32"/>
           <w:szCs w:val="32"/>
         </w:rPr>
-        <w:t>git</w:t>
-      </w:r>
-      <w:proofErr w:type="spellEnd"/>
+        <w:t>git add .</w:t>
+      </w:r>
+      <w:r>
+        <w:rPr>
+          <w:rFonts w:ascii="Agency FB" w:hAnsi="Agency FB" w:cs="Arial"/>
+          <w:sz w:val="32"/>
+          <w:szCs w:val="32"/>
+        </w:rPr>
+        <w:t xml:space="preserve"> ou </w:t>
+      </w:r>
       <w:r>
         <w:rPr>
           <w:rFonts w:ascii="Agency FB" w:hAnsi="Agency FB" w:cs="Arial"/>
@@ -9090,9 +8059,24 @@
           <w:sz w:val="32"/>
           <w:szCs w:val="32"/>
         </w:rPr>
-        <w:t xml:space="preserve"> </w:t>
-      </w:r>
-      <w:proofErr w:type="gramStart"/>
+        <w:t>git add all</w:t>
+      </w:r>
+      <w:r>
+        <w:rPr>
+          <w:rFonts w:ascii="Agency FB" w:hAnsi="Agency FB" w:cs="Arial"/>
+          <w:sz w:val="32"/>
+          <w:szCs w:val="32"/>
+        </w:rPr>
+        <w:t xml:space="preserve">, </w:t>
+      </w:r>
+      <w:r>
+        <w:rPr>
+          <w:rFonts w:ascii="Agency FB" w:hAnsi="Agency FB" w:cs="Arial"/>
+          <w:sz w:val="32"/>
+          <w:szCs w:val="32"/>
+        </w:rPr>
+        <w:t xml:space="preserve">desta forma você irá indicar para o GitHub que deseja subir todos arquivos existentes naquela pasta, caso deseje subir apenas um arquivo específico coloque o comando com o nome do arquivo </w:t>
+      </w:r>
       <w:r>
         <w:rPr>
           <w:rFonts w:ascii="Agency FB" w:hAnsi="Agency FB" w:cs="Arial"/>
@@ -9101,18 +8085,16 @@
           <w:sz w:val="32"/>
           <w:szCs w:val="32"/>
         </w:rPr>
-        <w:t>add .</w:t>
-      </w:r>
-      <w:proofErr w:type="gramEnd"/>
-      <w:r>
-        <w:rPr>
-          <w:rFonts w:ascii="Agency FB" w:hAnsi="Agency FB" w:cs="Arial"/>
-          <w:sz w:val="32"/>
-          <w:szCs w:val="32"/>
-        </w:rPr>
-        <w:t xml:space="preserve"> ou </w:t>
-      </w:r>
-      <w:proofErr w:type="spellStart"/>
+        <w:t>git add Curso_GitHub.docx</w:t>
+      </w:r>
+      <w:r>
+        <w:rPr>
+          <w:rFonts w:ascii="Agency FB" w:hAnsi="Agency FB" w:cs="Arial"/>
+          <w:sz w:val="32"/>
+          <w:szCs w:val="32"/>
+        </w:rPr>
+        <w:t xml:space="preserve">. Pressione Enter, caso não mostre nenhuma mensagem de erro, significa que o arquivo foi adicionado com sucesso, mas isso significa que ele está em um estado de “pendente”, ainda será necessário indicar com um </w:t>
+      </w:r>
       <w:r>
         <w:rPr>
           <w:rFonts w:ascii="Agency FB" w:hAnsi="Agency FB" w:cs="Arial"/>
@@ -9121,151 +8103,8 @@
           <w:sz w:val="32"/>
           <w:szCs w:val="32"/>
         </w:rPr>
-        <w:t>git</w:t>
-      </w:r>
-      <w:proofErr w:type="spellEnd"/>
-      <w:r>
-        <w:rPr>
-          <w:rFonts w:ascii="Agency FB" w:hAnsi="Agency FB" w:cs="Arial"/>
-          <w:b/>
-          <w:bCs/>
-          <w:sz w:val="32"/>
-          <w:szCs w:val="32"/>
-        </w:rPr>
-        <w:t xml:space="preserve"> </w:t>
-      </w:r>
-      <w:proofErr w:type="spellStart"/>
-      <w:r>
-        <w:rPr>
-          <w:rFonts w:ascii="Agency FB" w:hAnsi="Agency FB" w:cs="Arial"/>
-          <w:b/>
-          <w:bCs/>
-          <w:sz w:val="32"/>
-          <w:szCs w:val="32"/>
-        </w:rPr>
-        <w:t>add</w:t>
-      </w:r>
-      <w:proofErr w:type="spellEnd"/>
-      <w:r>
-        <w:rPr>
-          <w:rFonts w:ascii="Agency FB" w:hAnsi="Agency FB" w:cs="Arial"/>
-          <w:b/>
-          <w:bCs/>
-          <w:sz w:val="32"/>
-          <w:szCs w:val="32"/>
-        </w:rPr>
-        <w:t xml:space="preserve"> </w:t>
-      </w:r>
-      <w:proofErr w:type="spellStart"/>
-      <w:r>
-        <w:rPr>
-          <w:rFonts w:ascii="Agency FB" w:hAnsi="Agency FB" w:cs="Arial"/>
-          <w:b/>
-          <w:bCs/>
-          <w:sz w:val="32"/>
-          <w:szCs w:val="32"/>
-        </w:rPr>
-        <w:t>all</w:t>
-      </w:r>
-      <w:proofErr w:type="spellEnd"/>
-      <w:r>
-        <w:rPr>
-          <w:rFonts w:ascii="Agency FB" w:hAnsi="Agency FB" w:cs="Arial"/>
-          <w:sz w:val="32"/>
-          <w:szCs w:val="32"/>
-        </w:rPr>
-        <w:t xml:space="preserve">, </w:t>
-      </w:r>
-      <w:r>
-        <w:rPr>
-          <w:rFonts w:ascii="Agency FB" w:hAnsi="Agency FB" w:cs="Arial"/>
-          <w:sz w:val="32"/>
-          <w:szCs w:val="32"/>
-        </w:rPr>
-        <w:t xml:space="preserve">desta forma você irá indicar para o GitHub que deseja subir todos arquivos existentes naquela pasta, caso deseje subir apenas um arquivo específico coloque o comando com o nome do arquivo </w:t>
-      </w:r>
-      <w:proofErr w:type="spellStart"/>
-      <w:r>
-        <w:rPr>
-          <w:rFonts w:ascii="Agency FB" w:hAnsi="Agency FB" w:cs="Arial"/>
-          <w:b/>
-          <w:bCs/>
-          <w:sz w:val="32"/>
-          <w:szCs w:val="32"/>
-        </w:rPr>
-        <w:t>git</w:t>
-      </w:r>
-      <w:proofErr w:type="spellEnd"/>
-      <w:r>
-        <w:rPr>
-          <w:rFonts w:ascii="Agency FB" w:hAnsi="Agency FB" w:cs="Arial"/>
-          <w:b/>
-          <w:bCs/>
-          <w:sz w:val="32"/>
-          <w:szCs w:val="32"/>
-        </w:rPr>
-        <w:t xml:space="preserve"> </w:t>
-      </w:r>
-      <w:proofErr w:type="spellStart"/>
-      <w:r>
-        <w:rPr>
-          <w:rFonts w:ascii="Agency FB" w:hAnsi="Agency FB" w:cs="Arial"/>
-          <w:b/>
-          <w:bCs/>
-          <w:sz w:val="32"/>
-          <w:szCs w:val="32"/>
-        </w:rPr>
-        <w:t>add</w:t>
-      </w:r>
-      <w:proofErr w:type="spellEnd"/>
-      <w:r>
-        <w:rPr>
-          <w:rFonts w:ascii="Agency FB" w:hAnsi="Agency FB" w:cs="Arial"/>
-          <w:b/>
-          <w:bCs/>
-          <w:sz w:val="32"/>
-          <w:szCs w:val="32"/>
-        </w:rPr>
-        <w:t xml:space="preserve"> Curso_GitHub.docx</w:t>
-      </w:r>
-      <w:r>
-        <w:rPr>
-          <w:rFonts w:ascii="Agency FB" w:hAnsi="Agency FB" w:cs="Arial"/>
-          <w:sz w:val="32"/>
-          <w:szCs w:val="32"/>
-        </w:rPr>
-        <w:t xml:space="preserve">. Pressione </w:t>
-      </w:r>
-      <w:proofErr w:type="spellStart"/>
-      <w:r>
-        <w:rPr>
-          <w:rFonts w:ascii="Agency FB" w:hAnsi="Agency FB" w:cs="Arial"/>
-          <w:sz w:val="32"/>
-          <w:szCs w:val="32"/>
-        </w:rPr>
-        <w:t>Enter</w:t>
-      </w:r>
-      <w:proofErr w:type="spellEnd"/>
-      <w:r>
-        <w:rPr>
-          <w:rFonts w:ascii="Agency FB" w:hAnsi="Agency FB" w:cs="Arial"/>
-          <w:sz w:val="32"/>
-          <w:szCs w:val="32"/>
-        </w:rPr>
-        <w:t xml:space="preserve">, caso não mostre nenhuma mensagem de erro, significa que o arquivo foi adicionado com sucesso, mas isso significa que ele está em um estado de “pendente”, ainda será necessário indicar com um </w:t>
-      </w:r>
-      <w:proofErr w:type="spellStart"/>
-      <w:r>
-        <w:rPr>
-          <w:rFonts w:ascii="Agency FB" w:hAnsi="Agency FB" w:cs="Arial"/>
-          <w:b/>
-          <w:bCs/>
-          <w:sz w:val="32"/>
-          <w:szCs w:val="32"/>
-        </w:rPr>
         <w:t>Commit</w:t>
       </w:r>
-      <w:proofErr w:type="spellEnd"/>
       <w:r>
         <w:rPr>
           <w:rFonts w:ascii="Agency FB" w:hAnsi="Agency FB" w:cs="Arial"/>
@@ -9354,7 +8193,6 @@
         </w:rPr>
         <w:t xml:space="preserve">adicionar um comentário a uma mudança será necessário adicionar o seguinte comando </w:t>
       </w:r>
-      <w:proofErr w:type="spellStart"/>
       <w:r>
         <w:rPr>
           <w:rFonts w:ascii="Agency FB" w:hAnsi="Agency FB" w:cs="Arial"/>
@@ -9363,40 +8201,7 @@
           <w:sz w:val="32"/>
           <w:szCs w:val="32"/>
         </w:rPr>
-        <w:t>git</w:t>
-      </w:r>
-      <w:proofErr w:type="spellEnd"/>
-      <w:r>
-        <w:rPr>
-          <w:rFonts w:ascii="Agency FB" w:hAnsi="Agency FB" w:cs="Arial"/>
-          <w:b/>
-          <w:bCs/>
-          <w:sz w:val="32"/>
-          <w:szCs w:val="32"/>
-        </w:rPr>
-        <w:t xml:space="preserve"> </w:t>
-      </w:r>
-      <w:proofErr w:type="spellStart"/>
-      <w:r>
-        <w:rPr>
-          <w:rFonts w:ascii="Agency FB" w:hAnsi="Agency FB" w:cs="Arial"/>
-          <w:b/>
-          <w:bCs/>
-          <w:sz w:val="32"/>
-          <w:szCs w:val="32"/>
-        </w:rPr>
-        <w:t>commit</w:t>
-      </w:r>
-      <w:proofErr w:type="spellEnd"/>
-      <w:r>
-        <w:rPr>
-          <w:rFonts w:ascii="Agency FB" w:hAnsi="Agency FB" w:cs="Arial"/>
-          <w:b/>
-          <w:bCs/>
-          <w:sz w:val="32"/>
-          <w:szCs w:val="32"/>
-        </w:rPr>
-        <w:t xml:space="preserve"> -m “Mensagem de texto que achar adequado”</w:t>
+        <w:t>git commit -m “Mensagem de texto que achar adequado”</w:t>
       </w:r>
       <w:r>
         <w:rPr>
@@ -9412,25 +8217,7 @@
           <w:sz w:val="32"/>
           <w:szCs w:val="32"/>
         </w:rPr>
-        <w:t xml:space="preserve"> Logo em seguida pressione </w:t>
-      </w:r>
-      <w:proofErr w:type="spellStart"/>
-      <w:r>
-        <w:rPr>
-          <w:rFonts w:ascii="Agency FB" w:hAnsi="Agency FB" w:cs="Arial"/>
-          <w:sz w:val="32"/>
-          <w:szCs w:val="32"/>
-        </w:rPr>
-        <w:t>Enter</w:t>
-      </w:r>
-      <w:proofErr w:type="spellEnd"/>
-      <w:r>
-        <w:rPr>
-          <w:rFonts w:ascii="Agency FB" w:hAnsi="Agency FB" w:cs="Arial"/>
-          <w:sz w:val="32"/>
-          <w:szCs w:val="32"/>
-        </w:rPr>
-        <w:t>.</w:t>
+        <w:t xml:space="preserve"> Logo em seguida pressione Enter.</w:t>
       </w:r>
     </w:p>
     <w:p>
@@ -9540,7 +8327,6 @@
           <w:szCs w:val="32"/>
         </w:rPr>
       </w:pPr>
-      <w:proofErr w:type="spellStart"/>
       <w:r>
         <w:rPr>
           <w:rFonts w:ascii="Agency FB" w:hAnsi="Agency FB" w:cs="Arial"/>
@@ -9549,64 +8335,7 @@
           <w:sz w:val="32"/>
           <w:szCs w:val="32"/>
         </w:rPr>
-        <w:t>git</w:t>
-      </w:r>
-      <w:proofErr w:type="spellEnd"/>
-      <w:r>
-        <w:rPr>
-          <w:rFonts w:ascii="Agency FB" w:hAnsi="Agency FB" w:cs="Arial"/>
-          <w:b/>
-          <w:bCs/>
-          <w:sz w:val="32"/>
-          <w:szCs w:val="32"/>
-        </w:rPr>
-        <w:t xml:space="preserve"> </w:t>
-      </w:r>
-      <w:proofErr w:type="spellStart"/>
-      <w:r>
-        <w:rPr>
-          <w:rFonts w:ascii="Agency FB" w:hAnsi="Agency FB" w:cs="Arial"/>
-          <w:b/>
-          <w:bCs/>
-          <w:sz w:val="32"/>
-          <w:szCs w:val="32"/>
-        </w:rPr>
-        <w:t>config</w:t>
-      </w:r>
-      <w:proofErr w:type="spellEnd"/>
-      <w:r>
-        <w:rPr>
-          <w:rFonts w:ascii="Agency FB" w:hAnsi="Agency FB" w:cs="Arial"/>
-          <w:b/>
-          <w:bCs/>
-          <w:sz w:val="32"/>
-          <w:szCs w:val="32"/>
-        </w:rPr>
-        <w:t xml:space="preserve"> -–global </w:t>
-      </w:r>
-      <w:proofErr w:type="spellStart"/>
-      <w:proofErr w:type="gramStart"/>
-      <w:r>
-        <w:rPr>
-          <w:rFonts w:ascii="Agency FB" w:hAnsi="Agency FB" w:cs="Arial"/>
-          <w:b/>
-          <w:bCs/>
-          <w:sz w:val="32"/>
-          <w:szCs w:val="32"/>
-        </w:rPr>
-        <w:t>user.email</w:t>
-      </w:r>
-      <w:proofErr w:type="spellEnd"/>
-      <w:proofErr w:type="gramEnd"/>
-      <w:r>
-        <w:rPr>
-          <w:rFonts w:ascii="Agency FB" w:hAnsi="Agency FB" w:cs="Arial"/>
-          <w:b/>
-          <w:bCs/>
-          <w:sz w:val="32"/>
-          <w:szCs w:val="32"/>
-        </w:rPr>
-        <w:t xml:space="preserve"> “</w:t>
+        <w:t>git config -–global user.email “</w:t>
       </w:r>
       <w:hyperlink r:id="rId45" w:history="1">
         <w:r>
@@ -9637,25 +8366,7 @@
           <w:sz w:val="32"/>
           <w:szCs w:val="32"/>
         </w:rPr>
-        <w:t xml:space="preserve"> pressione </w:t>
-      </w:r>
-      <w:proofErr w:type="spellStart"/>
-      <w:r>
-        <w:rPr>
-          <w:rFonts w:ascii="Agency FB" w:hAnsi="Agency FB" w:cs="Arial"/>
-          <w:sz w:val="32"/>
-          <w:szCs w:val="32"/>
-        </w:rPr>
-        <w:t>Enter</w:t>
-      </w:r>
-      <w:proofErr w:type="spellEnd"/>
-      <w:r>
-        <w:rPr>
-          <w:rFonts w:ascii="Agency FB" w:hAnsi="Agency FB" w:cs="Arial"/>
-          <w:sz w:val="32"/>
-          <w:szCs w:val="32"/>
-        </w:rPr>
-        <w:t>.</w:t>
+        <w:t xml:space="preserve"> pressione Enter.</w:t>
       </w:r>
     </w:p>
     <w:p>
@@ -9667,7 +8378,6 @@
           <w:szCs w:val="32"/>
         </w:rPr>
       </w:pPr>
-      <w:proofErr w:type="spellStart"/>
       <w:r>
         <w:rPr>
           <w:rFonts w:ascii="Agency FB" w:hAnsi="Agency FB" w:cs="Arial"/>
@@ -9676,112 +8386,15 @@
           <w:sz w:val="32"/>
           <w:szCs w:val="32"/>
         </w:rPr>
-        <w:t>git</w:t>
-      </w:r>
-      <w:proofErr w:type="spellEnd"/>
-      <w:r>
-        <w:rPr>
-          <w:rFonts w:ascii="Agency FB" w:hAnsi="Agency FB" w:cs="Arial"/>
-          <w:b/>
-          <w:bCs/>
-          <w:sz w:val="32"/>
-          <w:szCs w:val="32"/>
-        </w:rPr>
-        <w:t xml:space="preserve"> </w:t>
-      </w:r>
-      <w:proofErr w:type="spellStart"/>
-      <w:r>
-        <w:rPr>
-          <w:rFonts w:ascii="Agency FB" w:hAnsi="Agency FB" w:cs="Arial"/>
-          <w:b/>
-          <w:bCs/>
-          <w:sz w:val="32"/>
-          <w:szCs w:val="32"/>
-        </w:rPr>
-        <w:t>config</w:t>
-      </w:r>
-      <w:proofErr w:type="spellEnd"/>
-      <w:r>
-        <w:rPr>
-          <w:rFonts w:ascii="Agency FB" w:hAnsi="Agency FB" w:cs="Arial"/>
-          <w:b/>
-          <w:bCs/>
-          <w:sz w:val="32"/>
-          <w:szCs w:val="32"/>
-        </w:rPr>
-        <w:t xml:space="preserve"> –-global </w:t>
-      </w:r>
-      <w:proofErr w:type="spellStart"/>
-      <w:proofErr w:type="gramStart"/>
-      <w:r>
-        <w:rPr>
-          <w:rFonts w:ascii="Agency FB" w:hAnsi="Agency FB" w:cs="Arial"/>
-          <w:b/>
-          <w:bCs/>
-          <w:sz w:val="32"/>
-          <w:szCs w:val="32"/>
-        </w:rPr>
-        <w:t>user.email</w:t>
-      </w:r>
-      <w:proofErr w:type="spellEnd"/>
-      <w:proofErr w:type="gramEnd"/>
-      <w:r>
-        <w:rPr>
-          <w:rFonts w:ascii="Agency FB" w:hAnsi="Agency FB" w:cs="Arial"/>
-          <w:b/>
-          <w:bCs/>
-          <w:sz w:val="32"/>
-          <w:szCs w:val="32"/>
-        </w:rPr>
-        <w:t xml:space="preserve"> “</w:t>
-      </w:r>
-      <w:proofErr w:type="spellStart"/>
-      <w:r>
-        <w:rPr>
-          <w:rFonts w:ascii="Agency FB" w:hAnsi="Agency FB" w:cs="Arial"/>
-          <w:b/>
-          <w:bCs/>
-          <w:sz w:val="32"/>
-          <w:szCs w:val="32"/>
-        </w:rPr>
-        <w:t>UsuarioCadastrado</w:t>
-      </w:r>
-      <w:proofErr w:type="spellEnd"/>
-      <w:r>
-        <w:rPr>
-          <w:rFonts w:ascii="Agency FB" w:hAnsi="Agency FB" w:cs="Arial"/>
-          <w:b/>
-          <w:bCs/>
-          <w:sz w:val="32"/>
-          <w:szCs w:val="32"/>
-        </w:rPr>
-        <w:t>”</w:t>
-      </w:r>
-      <w:r>
-        <w:rPr>
-          <w:rFonts w:ascii="Agency FB" w:hAnsi="Agency FB" w:cs="Arial"/>
-          <w:sz w:val="32"/>
-          <w:szCs w:val="32"/>
-        </w:rPr>
-        <w:t xml:space="preserve"> pressione </w:t>
-      </w:r>
-      <w:proofErr w:type="spellStart"/>
-      <w:r>
-        <w:rPr>
-          <w:rFonts w:ascii="Agency FB" w:hAnsi="Agency FB" w:cs="Arial"/>
-          <w:sz w:val="32"/>
-          <w:szCs w:val="32"/>
-        </w:rPr>
-        <w:t>Enter</w:t>
-      </w:r>
-      <w:proofErr w:type="spellEnd"/>
-      <w:r>
-        <w:rPr>
-          <w:rFonts w:ascii="Agency FB" w:hAnsi="Agency FB" w:cs="Arial"/>
-          <w:sz w:val="32"/>
-          <w:szCs w:val="32"/>
-        </w:rPr>
-        <w:t>.</w:t>
+        <w:t>git config –-global user.email “UsuarioCadastrado”</w:t>
+      </w:r>
+      <w:r>
+        <w:rPr>
+          <w:rFonts w:ascii="Agency FB" w:hAnsi="Agency FB" w:cs="Arial"/>
+          <w:sz w:val="32"/>
+          <w:szCs w:val="32"/>
+        </w:rPr>
+        <w:t xml:space="preserve"> pressione Enter.</w:t>
       </w:r>
     </w:p>
     <w:p>
@@ -9799,61 +8412,7 @@
           <w:sz w:val="32"/>
           <w:szCs w:val="32"/>
         </w:rPr>
-        <w:t xml:space="preserve">Após isso repita o comando de </w:t>
-      </w:r>
-      <w:proofErr w:type="spellStart"/>
-      <w:r>
-        <w:rPr>
-          <w:rFonts w:ascii="Agency FB" w:hAnsi="Agency FB" w:cs="Arial"/>
-          <w:sz w:val="32"/>
-          <w:szCs w:val="32"/>
-        </w:rPr>
-        <w:t>git</w:t>
-      </w:r>
-      <w:proofErr w:type="spellEnd"/>
-      <w:r>
-        <w:rPr>
-          <w:rFonts w:ascii="Agency FB" w:hAnsi="Agency FB" w:cs="Arial"/>
-          <w:sz w:val="32"/>
-          <w:szCs w:val="32"/>
-        </w:rPr>
-        <w:t xml:space="preserve"> </w:t>
-      </w:r>
-      <w:proofErr w:type="spellStart"/>
-      <w:r>
-        <w:rPr>
-          <w:rFonts w:ascii="Agency FB" w:hAnsi="Agency FB" w:cs="Arial"/>
-          <w:sz w:val="32"/>
-          <w:szCs w:val="32"/>
-        </w:rPr>
-        <w:t>commit</w:t>
-      </w:r>
-      <w:proofErr w:type="spellEnd"/>
-      <w:r>
-        <w:rPr>
-          <w:rFonts w:ascii="Agency FB" w:hAnsi="Agency FB" w:cs="Arial"/>
-          <w:sz w:val="32"/>
-          <w:szCs w:val="32"/>
-        </w:rPr>
-        <w:t xml:space="preserve"> -m “Texto” e pressione </w:t>
-      </w:r>
-      <w:proofErr w:type="spellStart"/>
-      <w:r>
-        <w:rPr>
-          <w:rFonts w:ascii="Agency FB" w:hAnsi="Agency FB" w:cs="Arial"/>
-          <w:sz w:val="32"/>
-          <w:szCs w:val="32"/>
-        </w:rPr>
-        <w:t>Enter</w:t>
-      </w:r>
-      <w:proofErr w:type="spellEnd"/>
-      <w:r>
-        <w:rPr>
-          <w:rFonts w:ascii="Agency FB" w:hAnsi="Agency FB" w:cs="Arial"/>
-          <w:sz w:val="32"/>
-          <w:szCs w:val="32"/>
-        </w:rPr>
-        <w:t>.</w:t>
+        <w:t>Após isso repita o comando de git commit -m “Texto” e pressione Enter.</w:t>
       </w:r>
     </w:p>
     <w:p>
@@ -10024,7 +8583,6 @@
         </w:rPr>
         <w:t xml:space="preserve">Vamos definir qual repositório desejamos que seja aplicado essas alterações consistentes. Execute o seguinte comando </w:t>
       </w:r>
-      <w:proofErr w:type="spellStart"/>
       <w:r>
         <w:rPr>
           <w:rFonts w:ascii="Agency FB" w:hAnsi="Agency FB" w:cs="Arial"/>
@@ -10033,84 +8591,7 @@
           <w:sz w:val="32"/>
           <w:szCs w:val="32"/>
         </w:rPr>
-        <w:t>git</w:t>
-      </w:r>
-      <w:proofErr w:type="spellEnd"/>
-      <w:r>
-        <w:rPr>
-          <w:rFonts w:ascii="Agency FB" w:hAnsi="Agency FB" w:cs="Arial"/>
-          <w:b/>
-          <w:bCs/>
-          <w:sz w:val="32"/>
-          <w:szCs w:val="32"/>
-        </w:rPr>
-        <w:t xml:space="preserve"> </w:t>
-      </w:r>
-      <w:proofErr w:type="spellStart"/>
-      <w:r>
-        <w:rPr>
-          <w:rFonts w:ascii="Agency FB" w:hAnsi="Agency FB" w:cs="Arial"/>
-          <w:b/>
-          <w:bCs/>
-          <w:sz w:val="32"/>
-          <w:szCs w:val="32"/>
-        </w:rPr>
-        <w:t>remote</w:t>
-      </w:r>
-      <w:proofErr w:type="spellEnd"/>
-      <w:r>
-        <w:rPr>
-          <w:rFonts w:ascii="Agency FB" w:hAnsi="Agency FB" w:cs="Arial"/>
-          <w:b/>
-          <w:bCs/>
-          <w:sz w:val="32"/>
-          <w:szCs w:val="32"/>
-        </w:rPr>
-        <w:t xml:space="preserve"> </w:t>
-      </w:r>
-      <w:proofErr w:type="spellStart"/>
-      <w:r>
-        <w:rPr>
-          <w:rFonts w:ascii="Agency FB" w:hAnsi="Agency FB" w:cs="Arial"/>
-          <w:b/>
-          <w:bCs/>
-          <w:sz w:val="32"/>
-          <w:szCs w:val="32"/>
-        </w:rPr>
-        <w:t>add</w:t>
-      </w:r>
-      <w:proofErr w:type="spellEnd"/>
-      <w:r>
-        <w:rPr>
-          <w:rFonts w:ascii="Agency FB" w:hAnsi="Agency FB" w:cs="Arial"/>
-          <w:b/>
-          <w:bCs/>
-          <w:sz w:val="32"/>
-          <w:szCs w:val="32"/>
-        </w:rPr>
-        <w:t xml:space="preserve"> </w:t>
-      </w:r>
-      <w:proofErr w:type="spellStart"/>
-      <w:r>
-        <w:rPr>
-          <w:rFonts w:ascii="Agency FB" w:hAnsi="Agency FB" w:cs="Arial"/>
-          <w:b/>
-          <w:bCs/>
-          <w:sz w:val="32"/>
-          <w:szCs w:val="32"/>
-        </w:rPr>
-        <w:t>origin</w:t>
-      </w:r>
-      <w:proofErr w:type="spellEnd"/>
-      <w:r>
-        <w:rPr>
-          <w:rFonts w:ascii="Agency FB" w:hAnsi="Agency FB" w:cs="Arial"/>
-          <w:b/>
-          <w:bCs/>
-          <w:sz w:val="32"/>
-          <w:szCs w:val="32"/>
-        </w:rPr>
-        <w:t xml:space="preserve"> https://github.com/ExecuteDevs/ExecuteDevs.git</w:t>
+        <w:t>git remote add origin https://github.com/ExecuteDevs/ExecuteDevs.git</w:t>
       </w:r>
       <w:r>
         <w:rPr>
@@ -10201,7 +8682,6 @@
         </w:rPr>
         <w:t xml:space="preserve">Agora para finalizarmos a subida com êxito digite o seguinte comando </w:t>
       </w:r>
-      <w:proofErr w:type="spellStart"/>
       <w:r>
         <w:rPr>
           <w:rFonts w:ascii="Agency FB" w:hAnsi="Agency FB" w:cs="Arial"/>
@@ -10210,9 +8690,8 @@
           <w:sz w:val="32"/>
           <w:szCs w:val="32"/>
         </w:rPr>
-        <w:t>git</w:t>
-      </w:r>
-      <w:proofErr w:type="spellEnd"/>
+        <w:t>git push -u origin master</w:t>
+      </w:r>
       <w:r>
         <w:rPr>
           <w:rFonts w:ascii="Agency FB" w:hAnsi="Agency FB" w:cs="Arial"/>
@@ -10221,9 +8700,51 @@
           <w:sz w:val="32"/>
           <w:szCs w:val="32"/>
         </w:rPr>
+        <w:t xml:space="preserve">, </w:t>
+      </w:r>
+      <w:r>
+        <w:rPr>
+          <w:rFonts w:ascii="Agency FB" w:hAnsi="Agency FB" w:cs="Arial"/>
+          <w:sz w:val="32"/>
+          <w:szCs w:val="32"/>
+        </w:rPr>
+        <w:t xml:space="preserve">este comanda irá empurrar para o seu repositório </w:t>
+      </w:r>
+      <w:r>
+        <w:rPr>
+          <w:rFonts w:ascii="Agency FB" w:hAnsi="Agency FB" w:cs="Arial"/>
+          <w:sz w:val="32"/>
+          <w:szCs w:val="32"/>
+        </w:rPr>
+        <w:lastRenderedPageBreak/>
+        <w:t>suas mudanças sendo assim irá persistir os arquivos que estão na máquina no repositório.</w:t>
+      </w:r>
+      <w:r>
+        <w:rPr>
+          <w:rFonts w:ascii="Agency FB" w:hAnsi="Agency FB" w:cs="Arial"/>
+          <w:sz w:val="32"/>
+          <w:szCs w:val="32"/>
+        </w:rPr>
         <w:t xml:space="preserve"> </w:t>
       </w:r>
-      <w:proofErr w:type="spellStart"/>
+    </w:p>
+    <w:p>
+      <w:pPr>
+        <w:ind w:left="708"/>
+        <w:rPr>
+          <w:rFonts w:ascii="Agency FB" w:hAnsi="Agency FB" w:cs="Arial"/>
+          <w:sz w:val="32"/>
+          <w:szCs w:val="32"/>
+        </w:rPr>
+      </w:pPr>
+      <w:r>
+        <w:rPr>
+          <w:rFonts w:ascii="Agency FB" w:hAnsi="Agency FB" w:cs="Arial"/>
+          <w:sz w:val="32"/>
+          <w:szCs w:val="32"/>
+        </w:rPr>
+        <w:t xml:space="preserve">Agora volte ao seu navegar no seu repositório na aba </w:t>
+      </w:r>
       <w:r>
         <w:rPr>
           <w:rFonts w:ascii="Agency FB" w:hAnsi="Agency FB" w:cs="Arial"/>
@@ -10232,9 +8753,16 @@
           <w:sz w:val="32"/>
           <w:szCs w:val="32"/>
         </w:rPr>
-        <w:t>push</w:t>
-      </w:r>
-      <w:proofErr w:type="spellEnd"/>
+        <w:t>&lt;&gt;Code</w:t>
+      </w:r>
+      <w:r>
+        <w:rPr>
+          <w:rFonts w:ascii="Agency FB" w:hAnsi="Agency FB" w:cs="Arial"/>
+          <w:sz w:val="32"/>
+          <w:szCs w:val="32"/>
+        </w:rPr>
+        <w:t>, você vai se deparar com seus arquivos e o comentário(</w:t>
+      </w:r>
       <w:r>
         <w:rPr>
           <w:rFonts w:ascii="Agency FB" w:hAnsi="Agency FB" w:cs="Arial"/>
@@ -10243,125 +8771,8 @@
           <w:sz w:val="32"/>
           <w:szCs w:val="32"/>
         </w:rPr>
-        <w:t xml:space="preserve"> -u </w:t>
-      </w:r>
-      <w:proofErr w:type="spellStart"/>
-      <w:r>
-        <w:rPr>
-          <w:rFonts w:ascii="Agency FB" w:hAnsi="Agency FB" w:cs="Arial"/>
-          <w:b/>
-          <w:bCs/>
-          <w:sz w:val="32"/>
-          <w:szCs w:val="32"/>
-        </w:rPr>
-        <w:t>origin</w:t>
-      </w:r>
-      <w:proofErr w:type="spellEnd"/>
-      <w:r>
-        <w:rPr>
-          <w:rFonts w:ascii="Agency FB" w:hAnsi="Agency FB" w:cs="Arial"/>
-          <w:b/>
-          <w:bCs/>
-          <w:sz w:val="32"/>
-          <w:szCs w:val="32"/>
-        </w:rPr>
-        <w:t xml:space="preserve"> master</w:t>
-      </w:r>
-      <w:r>
-        <w:rPr>
-          <w:rFonts w:ascii="Agency FB" w:hAnsi="Agency FB" w:cs="Arial"/>
-          <w:b/>
-          <w:bCs/>
-          <w:sz w:val="32"/>
-          <w:szCs w:val="32"/>
-        </w:rPr>
-        <w:t xml:space="preserve">, </w:t>
-      </w:r>
-      <w:r>
-        <w:rPr>
-          <w:rFonts w:ascii="Agency FB" w:hAnsi="Agency FB" w:cs="Arial"/>
-          <w:sz w:val="32"/>
-          <w:szCs w:val="32"/>
-        </w:rPr>
-        <w:t xml:space="preserve">este comanda irá empurrar para o seu repositório </w:t>
-      </w:r>
-      <w:r>
-        <w:rPr>
-          <w:rFonts w:ascii="Agency FB" w:hAnsi="Agency FB" w:cs="Arial"/>
-          <w:sz w:val="32"/>
-          <w:szCs w:val="32"/>
-        </w:rPr>
-        <w:lastRenderedPageBreak/>
-        <w:t>suas mudanças sendo assim irá persistir os arquivos que estão na máquina no repositório.</w:t>
-      </w:r>
-      <w:r>
-        <w:rPr>
-          <w:rFonts w:ascii="Agency FB" w:hAnsi="Agency FB" w:cs="Arial"/>
-          <w:sz w:val="32"/>
-          <w:szCs w:val="32"/>
-        </w:rPr>
-        <w:t xml:space="preserve"> </w:t>
-      </w:r>
-    </w:p>
-    <w:p>
-      <w:pPr>
-        <w:ind w:left="708"/>
-        <w:rPr>
-          <w:rFonts w:ascii="Agency FB" w:hAnsi="Agency FB" w:cs="Arial"/>
-          <w:sz w:val="32"/>
-          <w:szCs w:val="32"/>
-        </w:rPr>
-      </w:pPr>
-      <w:r>
-        <w:rPr>
-          <w:rFonts w:ascii="Agency FB" w:hAnsi="Agency FB" w:cs="Arial"/>
-          <w:sz w:val="32"/>
-          <w:szCs w:val="32"/>
-        </w:rPr>
-        <w:t xml:space="preserve">Agora volte ao seu navegar no seu repositório na aba </w:t>
-      </w:r>
-      <w:r>
-        <w:rPr>
-          <w:rFonts w:ascii="Agency FB" w:hAnsi="Agency FB" w:cs="Arial"/>
-          <w:b/>
-          <w:bCs/>
-          <w:sz w:val="32"/>
-          <w:szCs w:val="32"/>
-        </w:rPr>
-        <w:t>&lt;&gt;</w:t>
-      </w:r>
-      <w:proofErr w:type="spellStart"/>
-      <w:r>
-        <w:rPr>
-          <w:rFonts w:ascii="Agency FB" w:hAnsi="Agency FB" w:cs="Arial"/>
-          <w:b/>
-          <w:bCs/>
-          <w:sz w:val="32"/>
-          <w:szCs w:val="32"/>
-        </w:rPr>
-        <w:t>Code</w:t>
-      </w:r>
-      <w:proofErr w:type="spellEnd"/>
-      <w:r>
-        <w:rPr>
-          <w:rFonts w:ascii="Agency FB" w:hAnsi="Agency FB" w:cs="Arial"/>
-          <w:sz w:val="32"/>
-          <w:szCs w:val="32"/>
-        </w:rPr>
-        <w:t>, você vai se deparar com seus arquivos e o comentário(</w:t>
-      </w:r>
-      <w:proofErr w:type="spellStart"/>
-      <w:r>
-        <w:rPr>
-          <w:rFonts w:ascii="Agency FB" w:hAnsi="Agency FB" w:cs="Arial"/>
-          <w:b/>
-          <w:bCs/>
-          <w:sz w:val="32"/>
-          <w:szCs w:val="32"/>
-        </w:rPr>
         <w:t>commit</w:t>
       </w:r>
-      <w:proofErr w:type="spellEnd"/>
       <w:r>
         <w:rPr>
           <w:rFonts w:ascii="Agency FB" w:hAnsi="Agency FB" w:cs="Arial"/>
@@ -10542,25 +8953,7 @@
           <w:sz w:val="32"/>
           <w:szCs w:val="32"/>
         </w:rPr>
-        <w:t xml:space="preserve">simular que este repositório será tratado por diversas pessoas, onde o documento que se encontra no repositório </w:t>
-      </w:r>
-      <w:proofErr w:type="spellStart"/>
-      <w:r>
-        <w:rPr>
-          <w:rFonts w:ascii="Agency FB" w:hAnsi="Agency FB" w:cs="Arial"/>
-          <w:sz w:val="32"/>
-          <w:szCs w:val="32"/>
-        </w:rPr>
-        <w:t>ExecuteDevs</w:t>
-      </w:r>
-      <w:proofErr w:type="spellEnd"/>
-      <w:r>
-        <w:rPr>
-          <w:rFonts w:ascii="Agency FB" w:hAnsi="Agency FB" w:cs="Arial"/>
-          <w:sz w:val="32"/>
-          <w:szCs w:val="32"/>
-        </w:rPr>
-        <w:t xml:space="preserve"> será alterado e tratado</w:t>
+        <w:t>simular que este repositório será tratado por diversas pessoas, onde o documento que se encontra no repositório ExecuteDevs será alterado e tratado</w:t>
       </w:r>
       <w:r>
         <w:rPr>
@@ -10583,17 +8976,9 @@
         <w:rPr>
           <w:rFonts w:ascii="Agency FB" w:hAnsi="Agency FB"/>
         </w:rPr>
-        <w:t xml:space="preserve">Criando </w:t>
-      </w:r>
-      <w:proofErr w:type="spellStart"/>
-      <w:r>
-        <w:rPr>
-          <w:rFonts w:ascii="Agency FB" w:hAnsi="Agency FB"/>
-        </w:rPr>
-        <w:t>Branch</w:t>
+        <w:t>Criando Branch</w:t>
       </w:r>
       <w:bookmarkEnd w:id="26"/>
-      <w:proofErr w:type="spellEnd"/>
     </w:p>
     <w:p>
       <w:pPr>
@@ -10675,7 +9060,6 @@
         </w:rPr>
         <w:t xml:space="preserve">A partir deste momento vamos passar a utilizar as </w:t>
       </w:r>
-      <w:proofErr w:type="spellStart"/>
       <w:r>
         <w:rPr>
           <w:rFonts w:ascii="Agency FB" w:hAnsi="Agency FB" w:cs="Arial"/>
@@ -10686,7 +9070,6 @@
         </w:rPr>
         <w:t>Branch</w:t>
       </w:r>
-      <w:proofErr w:type="spellEnd"/>
       <w:r>
         <w:rPr>
           <w:rFonts w:ascii="Agency FB" w:hAnsi="Agency FB" w:cs="Arial"/>
@@ -10767,7 +9150,6 @@
         </w:rPr>
         <w:t xml:space="preserve"> </w:t>
       </w:r>
-      <w:proofErr w:type="spellStart"/>
       <w:r>
         <w:rPr>
           <w:rFonts w:ascii="Agency FB" w:hAnsi="Agency FB" w:cs="Arial"/>
@@ -10778,7 +9160,6 @@
         </w:rPr>
         <w:t>Branch</w:t>
       </w:r>
-      <w:proofErr w:type="spellEnd"/>
       <w:r>
         <w:rPr>
           <w:rFonts w:ascii="Agency FB" w:hAnsi="Agency FB" w:cs="Arial"/>
@@ -10787,7 +9168,6 @@
         </w:rPr>
         <w:t xml:space="preserve">, uma vamos denominar de </w:t>
       </w:r>
-      <w:proofErr w:type="spellStart"/>
       <w:r>
         <w:rPr>
           <w:rFonts w:ascii="Agency FB" w:hAnsi="Agency FB" w:cs="Arial"/>
@@ -10798,7 +9178,6 @@
         </w:rPr>
         <w:t>Homolog</w:t>
       </w:r>
-      <w:proofErr w:type="spellEnd"/>
       <w:r>
         <w:rPr>
           <w:rFonts w:ascii="Agency FB" w:hAnsi="Agency FB" w:cs="Arial"/>
@@ -10843,7 +9222,6 @@
         </w:rPr>
         <w:t xml:space="preserve">O ambiente denominado </w:t>
       </w:r>
-      <w:proofErr w:type="spellStart"/>
       <w:r>
         <w:rPr>
           <w:rFonts w:ascii="Agency FB" w:hAnsi="Agency FB" w:cs="Arial"/>
@@ -10854,7 +9232,6 @@
         </w:rPr>
         <w:t>Homolog</w:t>
       </w:r>
-      <w:proofErr w:type="spellEnd"/>
       <w:r>
         <w:rPr>
           <w:rFonts w:ascii="Agency FB" w:hAnsi="Agency FB" w:cs="Arial"/>
@@ -10863,7 +9240,6 @@
         </w:rPr>
         <w:t xml:space="preserve"> será um ambiente aonde vamos validar todas alterações antes de </w:t>
       </w:r>
-      <w:proofErr w:type="spellStart"/>
       <w:r>
         <w:rPr>
           <w:rFonts w:ascii="Agency FB" w:hAnsi="Agency FB" w:cs="Arial"/>
@@ -10874,7 +9250,6 @@
         </w:rPr>
         <w:t>commitar</w:t>
       </w:r>
-      <w:proofErr w:type="spellEnd"/>
       <w:r>
         <w:rPr>
           <w:rFonts w:ascii="Agency FB" w:hAnsi="Agency FB" w:cs="Arial"/>
@@ -10883,7 +9258,6 @@
         </w:rPr>
         <w:t xml:space="preserve"> e efetuarmos </w:t>
       </w:r>
-      <w:proofErr w:type="spellStart"/>
       <w:r>
         <w:rPr>
           <w:rFonts w:ascii="Agency FB" w:hAnsi="Agency FB" w:cs="Arial"/>
@@ -10894,7 +9268,6 @@
         </w:rPr>
         <w:t>push</w:t>
       </w:r>
-      <w:proofErr w:type="spellEnd"/>
       <w:r>
         <w:rPr>
           <w:rFonts w:ascii="Agency FB" w:hAnsi="Agency FB" w:cs="Arial"/>
@@ -10998,25 +9371,14 @@
         </w:rPr>
         <w:t xml:space="preserve">para </w:t>
       </w:r>
-      <w:proofErr w:type="spellStart"/>
-      <w:r>
-        <w:rPr>
-          <w:rFonts w:ascii="Agency FB" w:hAnsi="Agency FB" w:cs="Arial"/>
-          <w:sz w:val="32"/>
-          <w:szCs w:val="32"/>
-        </w:rPr>
-        <w:t>branch</w:t>
-      </w:r>
-      <w:proofErr w:type="spellEnd"/>
-      <w:r>
-        <w:rPr>
-          <w:rFonts w:ascii="Agency FB" w:hAnsi="Agency FB" w:cs="Arial"/>
-          <w:sz w:val="32"/>
-          <w:szCs w:val="32"/>
-        </w:rPr>
-        <w:t xml:space="preserve"> </w:t>
-      </w:r>
-      <w:proofErr w:type="spellStart"/>
+      <w:r>
+        <w:rPr>
+          <w:rFonts w:ascii="Agency FB" w:hAnsi="Agency FB" w:cs="Arial"/>
+          <w:sz w:val="32"/>
+          <w:szCs w:val="32"/>
+        </w:rPr>
+        <w:t xml:space="preserve">branch </w:t>
+      </w:r>
       <w:r>
         <w:rPr>
           <w:rFonts w:ascii="Agency FB" w:hAnsi="Agency FB" w:cs="Arial"/>
@@ -11027,7 +9389,6 @@
         </w:rPr>
         <w:t>Homolog</w:t>
       </w:r>
-      <w:proofErr w:type="spellEnd"/>
       <w:r>
         <w:rPr>
           <w:rFonts w:ascii="Agency FB" w:hAnsi="Agency FB" w:cs="Arial"/>
@@ -11054,7 +9415,6 @@
         </w:rPr>
         <w:t xml:space="preserve">, porque se você publicar essa alteração e sua página estiver com qualquer erro, você irá derrubar o seu site, mas também não podemos fazer diretamente em </w:t>
       </w:r>
-      <w:proofErr w:type="spellStart"/>
       <w:r>
         <w:rPr>
           <w:rFonts w:ascii="Agency FB" w:hAnsi="Agency FB" w:cs="Arial"/>
@@ -11065,7 +9425,6 @@
         </w:rPr>
         <w:t>Homolog</w:t>
       </w:r>
-      <w:proofErr w:type="spellEnd"/>
       <w:r>
         <w:rPr>
           <w:rFonts w:ascii="Agency FB" w:hAnsi="Agency FB" w:cs="Arial"/>
@@ -11090,25 +9449,7 @@
           <w:sz w:val="32"/>
           <w:szCs w:val="32"/>
         </w:rPr>
-        <w:t xml:space="preserve">Então neste caso criamos uma </w:t>
-      </w:r>
-      <w:proofErr w:type="spellStart"/>
-      <w:r>
-        <w:rPr>
-          <w:rFonts w:ascii="Agency FB" w:hAnsi="Agency FB" w:cs="Arial"/>
-          <w:sz w:val="32"/>
-          <w:szCs w:val="32"/>
-        </w:rPr>
-        <w:t>Branch</w:t>
-      </w:r>
-      <w:proofErr w:type="spellEnd"/>
-      <w:r>
-        <w:rPr>
-          <w:rFonts w:ascii="Agency FB" w:hAnsi="Agency FB" w:cs="Arial"/>
-          <w:sz w:val="32"/>
-          <w:szCs w:val="32"/>
-        </w:rPr>
-        <w:t xml:space="preserve"> nova</w:t>
+        <w:t>Então neste caso criamos uma Branch nova</w:t>
       </w:r>
       <w:r>
         <w:rPr>
@@ -11124,27 +9465,8 @@
           <w:sz w:val="32"/>
           <w:szCs w:val="32"/>
         </w:rPr>
-        <w:t xml:space="preserve"> onde ela irá conter todas as informações da </w:t>
-      </w:r>
-      <w:proofErr w:type="spellStart"/>
-      <w:r>
-        <w:rPr>
-          <w:rFonts w:ascii="Agency FB" w:hAnsi="Agency FB" w:cs="Arial"/>
-          <w:sz w:val="32"/>
-          <w:szCs w:val="32"/>
-        </w:rPr>
-        <w:t>Branch</w:t>
-      </w:r>
-      <w:proofErr w:type="spellEnd"/>
-      <w:r>
-        <w:rPr>
-          <w:rFonts w:ascii="Agency FB" w:hAnsi="Agency FB" w:cs="Arial"/>
-          <w:sz w:val="32"/>
-          <w:szCs w:val="32"/>
-        </w:rPr>
-        <w:t xml:space="preserve"> </w:t>
-      </w:r>
-      <w:proofErr w:type="spellStart"/>
+        <w:t xml:space="preserve"> onde ela irá conter todas as informações da Branch </w:t>
+      </w:r>
       <w:r>
         <w:rPr>
           <w:rFonts w:ascii="Agency FB" w:hAnsi="Agency FB" w:cs="Arial"/>
@@ -11155,7 +9477,6 @@
         </w:rPr>
         <w:t>Homolog</w:t>
       </w:r>
-      <w:proofErr w:type="spellEnd"/>
       <w:r>
         <w:rPr>
           <w:rFonts w:ascii="Agency FB" w:hAnsi="Agency FB" w:cs="Arial"/>
@@ -11244,25 +9565,7 @@
           <w:sz w:val="32"/>
           <w:szCs w:val="32"/>
         </w:rPr>
-        <w:t xml:space="preserve">Para criarmos uma nova </w:t>
-      </w:r>
-      <w:proofErr w:type="spellStart"/>
-      <w:r>
-        <w:rPr>
-          <w:rFonts w:ascii="Agency FB" w:hAnsi="Agency FB" w:cs="Arial"/>
-          <w:sz w:val="32"/>
-          <w:szCs w:val="32"/>
-        </w:rPr>
-        <w:t>branch</w:t>
-      </w:r>
-      <w:proofErr w:type="spellEnd"/>
-      <w:r>
-        <w:rPr>
-          <w:rFonts w:ascii="Agency FB" w:hAnsi="Agency FB" w:cs="Arial"/>
-          <w:sz w:val="32"/>
-          <w:szCs w:val="32"/>
-        </w:rPr>
-        <w:t xml:space="preserve"> vamos utilizar o seguinte código:</w:t>
+        <w:t>Para criarmos uma nova branch vamos utilizar o seguinte código:</w:t>
       </w:r>
     </w:p>
     <w:p>
@@ -11287,10 +9590,12 @@
           <w:szCs w:val="32"/>
           <w:lang w:val="en-US"/>
         </w:rPr>
-        <w:t xml:space="preserve">git branch </w:t>
-      </w:r>
-      <w:proofErr w:type="gramStart"/>
-      <w:r>
+        <w:t>git branch homolog;</w:t>
+      </w:r>
+    </w:p>
+    <w:p>
+      <w:pPr>
+        <w:ind w:left="708"/>
         <w:rPr>
           <w:rFonts w:ascii="Agency FB" w:hAnsi="Agency FB" w:cs="Arial"/>
           <w:b/>
@@ -11299,13 +9604,8 @@
           <w:szCs w:val="32"/>
           <w:lang w:val="en-US"/>
         </w:rPr>
-        <w:t>homolog;</w:t>
-      </w:r>
-      <w:proofErr w:type="gramEnd"/>
-    </w:p>
-    <w:p>
-      <w:pPr>
-        <w:ind w:left="708"/>
+      </w:pPr>
+      <w:r>
         <w:rPr>
           <w:rFonts w:ascii="Agency FB" w:hAnsi="Agency FB" w:cs="Arial"/>
           <w:b/>
@@ -11314,8 +9614,48 @@
           <w:szCs w:val="32"/>
           <w:lang w:val="en-US"/>
         </w:rPr>
-      </w:pPr>
-      <w:r>
+        <w:t>git checkout homolog;</w:t>
+      </w:r>
+    </w:p>
+    <w:p>
+      <w:pPr>
+        <w:ind w:left="708"/>
+        <w:rPr>
+          <w:rFonts w:ascii="Agency FB" w:hAnsi="Agency FB" w:cs="Arial"/>
+          <w:sz w:val="32"/>
+          <w:szCs w:val="32"/>
+        </w:rPr>
+      </w:pPr>
+      <w:r>
+        <w:rPr>
+          <w:rFonts w:ascii="Agency FB" w:hAnsi="Agency FB" w:cs="Arial"/>
+          <w:sz w:val="32"/>
+          <w:szCs w:val="32"/>
+        </w:rPr>
+        <w:t>Desta forma você irá identificar no fim da linha que entre () está a palavra homolog.</w:t>
+      </w:r>
+    </w:p>
+    <w:p>
+      <w:pPr>
+        <w:ind w:left="708"/>
+        <w:rPr>
+          <w:rFonts w:ascii="Agency FB" w:hAnsi="Agency FB" w:cs="Arial"/>
+          <w:sz w:val="32"/>
+          <w:szCs w:val="32"/>
+        </w:rPr>
+      </w:pPr>
+      <w:r>
+        <w:rPr>
+          <w:rFonts w:ascii="Agency FB" w:hAnsi="Agency FB" w:cs="Arial"/>
+          <w:sz w:val="32"/>
+          <w:szCs w:val="32"/>
+        </w:rPr>
+        <w:t>Para subirmos uma homolog vamos utilizar um commit</w:t>
+      </w:r>
+    </w:p>
+    <w:p>
+      <w:pPr>
+        <w:ind w:left="708"/>
         <w:rPr>
           <w:rFonts w:ascii="Agency FB" w:hAnsi="Agency FB" w:cs="Arial"/>
           <w:b/>
@@ -11324,9 +9664,7 @@
           <w:szCs w:val="32"/>
           <w:lang w:val="en-US"/>
         </w:rPr>
-        <w:t xml:space="preserve">git checkout </w:t>
-      </w:r>
-      <w:proofErr w:type="gramStart"/>
+      </w:pPr>
       <w:r>
         <w:rPr>
           <w:rFonts w:ascii="Agency FB" w:hAnsi="Agency FB" w:cs="Arial"/>
@@ -11336,95 +9674,9 @@
           <w:szCs w:val="32"/>
           <w:lang w:val="en-US"/>
         </w:rPr>
-        <w:t>homolog;</w:t>
-      </w:r>
-      <w:proofErr w:type="gramEnd"/>
-    </w:p>
-    <w:p>
-      <w:pPr>
-        <w:ind w:left="708"/>
-        <w:rPr>
-          <w:rFonts w:ascii="Agency FB" w:hAnsi="Agency FB" w:cs="Arial"/>
-          <w:sz w:val="32"/>
-          <w:szCs w:val="32"/>
-        </w:rPr>
-      </w:pPr>
-      <w:r>
-        <w:rPr>
-          <w:rFonts w:ascii="Agency FB" w:hAnsi="Agency FB" w:cs="Arial"/>
-          <w:sz w:val="32"/>
-          <w:szCs w:val="32"/>
-        </w:rPr>
-        <w:t xml:space="preserve">Desta forma você irá identificar no fim da linha que entre () está a palavra </w:t>
-      </w:r>
-      <w:proofErr w:type="spellStart"/>
-      <w:r>
-        <w:rPr>
-          <w:rFonts w:ascii="Agency FB" w:hAnsi="Agency FB" w:cs="Arial"/>
-          <w:sz w:val="32"/>
-          <w:szCs w:val="32"/>
-        </w:rPr>
-        <w:t>homolog</w:t>
-      </w:r>
-      <w:proofErr w:type="spellEnd"/>
-      <w:r>
-        <w:rPr>
-          <w:rFonts w:ascii="Agency FB" w:hAnsi="Agency FB" w:cs="Arial"/>
-          <w:sz w:val="32"/>
-          <w:szCs w:val="32"/>
-        </w:rPr>
-        <w:t>.</w:t>
-      </w:r>
-    </w:p>
-    <w:p>
-      <w:pPr>
-        <w:ind w:left="708"/>
-        <w:rPr>
-          <w:rFonts w:ascii="Agency FB" w:hAnsi="Agency FB" w:cs="Arial"/>
-          <w:sz w:val="32"/>
-          <w:szCs w:val="32"/>
-        </w:rPr>
-      </w:pPr>
-      <w:r>
-        <w:rPr>
-          <w:rFonts w:ascii="Agency FB" w:hAnsi="Agency FB" w:cs="Arial"/>
-          <w:sz w:val="32"/>
-          <w:szCs w:val="32"/>
-        </w:rPr>
-        <w:t xml:space="preserve">Para subirmos uma </w:t>
-      </w:r>
-      <w:proofErr w:type="spellStart"/>
-      <w:r>
-        <w:rPr>
-          <w:rFonts w:ascii="Agency FB" w:hAnsi="Agency FB" w:cs="Arial"/>
-          <w:sz w:val="32"/>
-          <w:szCs w:val="32"/>
-        </w:rPr>
-        <w:t>homolog</w:t>
-      </w:r>
-      <w:proofErr w:type="spellEnd"/>
-      <w:r>
-        <w:rPr>
-          <w:rFonts w:ascii="Agency FB" w:hAnsi="Agency FB" w:cs="Arial"/>
-          <w:sz w:val="32"/>
-          <w:szCs w:val="32"/>
-        </w:rPr>
-        <w:t xml:space="preserve"> vamos utilizar um </w:t>
-      </w:r>
-      <w:proofErr w:type="spellStart"/>
-      <w:r>
-        <w:rPr>
-          <w:rFonts w:ascii="Agency FB" w:hAnsi="Agency FB" w:cs="Arial"/>
-          <w:sz w:val="32"/>
-          <w:szCs w:val="32"/>
-        </w:rPr>
-        <w:t>commit</w:t>
-      </w:r>
-      <w:proofErr w:type="spellEnd"/>
-    </w:p>
-    <w:p>
-      <w:pPr>
-        <w:ind w:left="708"/>
+        <w:t xml:space="preserve">git push </w:t>
+      </w:r>
+      <w:r>
         <w:rPr>
           <w:rFonts w:ascii="Agency FB" w:hAnsi="Agency FB" w:cs="Arial"/>
           <w:b/>
@@ -11433,7 +9685,8 @@
           <w:szCs w:val="32"/>
           <w:lang w:val="en-US"/>
         </w:rPr>
-      </w:pPr>
+        <w:t>-</w:t>
+      </w:r>
       <w:r>
         <w:rPr>
           <w:rFonts w:ascii="Agency FB" w:hAnsi="Agency FB" w:cs="Arial"/>
@@ -11443,7 +9696,7 @@
           <w:szCs w:val="32"/>
           <w:lang w:val="en-US"/>
         </w:rPr>
-        <w:t xml:space="preserve">git push </w:t>
+        <w:t>–set-upstream origin homolog</w:t>
       </w:r>
       <w:r>
         <w:rPr>
@@ -11454,7 +9707,51 @@
           <w:szCs w:val="32"/>
           <w:lang w:val="en-US"/>
         </w:rPr>
-        <w:t>-</w:t>
+        <w:t>;</w:t>
+      </w:r>
+    </w:p>
+    <w:p>
+      <w:pPr>
+        <w:ind w:left="708"/>
+        <w:rPr>
+          <w:rFonts w:ascii="Agency FB" w:hAnsi="Agency FB" w:cs="Arial"/>
+          <w:sz w:val="32"/>
+          <w:szCs w:val="32"/>
+        </w:rPr>
+      </w:pPr>
+      <w:r>
+        <w:rPr>
+          <w:rFonts w:ascii="Agency FB" w:hAnsi="Agency FB" w:cs="Arial"/>
+          <w:sz w:val="32"/>
+          <w:szCs w:val="32"/>
+        </w:rPr>
+        <w:t xml:space="preserve">Desta forma vamos conseguir subir </w:t>
+      </w:r>
+      <w:r>
+        <w:rPr>
+          <w:rFonts w:ascii="Agency FB" w:hAnsi="Agency FB" w:cs="Arial"/>
+          <w:sz w:val="32"/>
+          <w:szCs w:val="32"/>
+        </w:rPr>
+        <w:t>nossa branch homolog</w:t>
+      </w:r>
+    </w:p>
+    <w:p>
+      <w:pPr>
+        <w:ind w:left="708"/>
+        <w:rPr>
+          <w:rFonts w:ascii="Agency FB" w:hAnsi="Agency FB" w:cs="Arial"/>
+          <w:sz w:val="32"/>
+          <w:szCs w:val="32"/>
+        </w:rPr>
+      </w:pPr>
+      <w:r>
+        <w:rPr>
+          <w:rFonts w:ascii="Agency FB" w:hAnsi="Agency FB" w:cs="Arial"/>
+          <w:sz w:val="32"/>
+          <w:szCs w:val="32"/>
+        </w:rPr>
+        <w:t xml:space="preserve">Repita o mesmo processo para criação da branch </w:t>
       </w:r>
       <w:r>
         <w:rPr>
@@ -11463,22 +9760,23 @@
           <w:bCs/>
           <w:sz w:val="32"/>
           <w:szCs w:val="32"/>
-          <w:lang w:val="en-US"/>
-        </w:rPr>
-        <w:t xml:space="preserve">–set-upstream origin </w:t>
-      </w:r>
-      <w:proofErr w:type="gramStart"/>
-      <w:r>
+        </w:rPr>
+        <w:t>Cap_4_Adicao</w:t>
+      </w:r>
+    </w:p>
+    <w:p>
+      <w:pPr>
+        <w:ind w:left="708"/>
         <w:rPr>
           <w:rFonts w:ascii="Agency FB" w:hAnsi="Agency FB" w:cs="Arial"/>
           <w:b/>
           <w:bCs/>
           <w:sz w:val="32"/>
           <w:szCs w:val="32"/>
+          <w:u w:val="single"/>
           <w:lang w:val="en-US"/>
         </w:rPr>
-        <w:t>homolog</w:t>
-      </w:r>
+      </w:pPr>
       <w:r>
         <w:rPr>
           <w:rFonts w:ascii="Agency FB" w:hAnsi="Agency FB" w:cs="Arial"/>
@@ -11488,123 +9786,32 @@
           <w:szCs w:val="32"/>
           <w:lang w:val="en-US"/>
         </w:rPr>
-        <w:t>;</w:t>
-      </w:r>
-      <w:proofErr w:type="gramEnd"/>
+        <w:t>git branch Cap_4_Adicao;</w:t>
+      </w:r>
     </w:p>
     <w:p>
       <w:pPr>
         <w:ind w:left="708"/>
-        <w:rPr>
-          <w:rFonts w:ascii="Agency FB" w:hAnsi="Agency FB" w:cs="Arial"/>
-          <w:sz w:val="32"/>
-          <w:szCs w:val="32"/>
-        </w:rPr>
-      </w:pPr>
-      <w:r>
-        <w:rPr>
-          <w:rFonts w:ascii="Agency FB" w:hAnsi="Agency FB" w:cs="Arial"/>
-          <w:sz w:val="32"/>
-          <w:szCs w:val="32"/>
-        </w:rPr>
-        <w:t xml:space="preserve">Desta forma vamos conseguir subir </w:t>
-      </w:r>
-      <w:r>
-        <w:rPr>
-          <w:rFonts w:ascii="Agency FB" w:hAnsi="Agency FB" w:cs="Arial"/>
-          <w:sz w:val="32"/>
-          <w:szCs w:val="32"/>
-        </w:rPr>
-        <w:t xml:space="preserve">nossa </w:t>
-      </w:r>
-      <w:proofErr w:type="spellStart"/>
-      <w:r>
-        <w:rPr>
-          <w:rFonts w:ascii="Agency FB" w:hAnsi="Agency FB" w:cs="Arial"/>
-          <w:sz w:val="32"/>
-          <w:szCs w:val="32"/>
-        </w:rPr>
-        <w:t>branch</w:t>
-      </w:r>
-      <w:proofErr w:type="spellEnd"/>
-      <w:r>
-        <w:rPr>
-          <w:rFonts w:ascii="Agency FB" w:hAnsi="Agency FB" w:cs="Arial"/>
-          <w:sz w:val="32"/>
-          <w:szCs w:val="32"/>
-        </w:rPr>
-        <w:t xml:space="preserve"> </w:t>
-      </w:r>
-      <w:proofErr w:type="spellStart"/>
-      <w:r>
-        <w:rPr>
-          <w:rFonts w:ascii="Agency FB" w:hAnsi="Agency FB" w:cs="Arial"/>
-          <w:sz w:val="32"/>
-          <w:szCs w:val="32"/>
-        </w:rPr>
-        <w:t>homolog</w:t>
-      </w:r>
-      <w:proofErr w:type="spellEnd"/>
-    </w:p>
-    <w:p>
-      <w:pPr>
-        <w:ind w:left="708"/>
-        <w:rPr>
-          <w:rFonts w:ascii="Agency FB" w:hAnsi="Agency FB" w:cs="Arial"/>
-          <w:sz w:val="32"/>
-          <w:szCs w:val="32"/>
-        </w:rPr>
-      </w:pPr>
-      <w:r>
-        <w:rPr>
-          <w:rFonts w:ascii="Agency FB" w:hAnsi="Agency FB" w:cs="Arial"/>
-          <w:sz w:val="32"/>
-          <w:szCs w:val="32"/>
-        </w:rPr>
-        <w:t xml:space="preserve">Repita o mesmo processo para criação da </w:t>
-      </w:r>
-      <w:proofErr w:type="spellStart"/>
-      <w:r>
-        <w:rPr>
-          <w:rFonts w:ascii="Agency FB" w:hAnsi="Agency FB" w:cs="Arial"/>
-          <w:sz w:val="32"/>
-          <w:szCs w:val="32"/>
-        </w:rPr>
-        <w:t>branch</w:t>
-      </w:r>
-      <w:proofErr w:type="spellEnd"/>
-      <w:r>
-        <w:rPr>
-          <w:rFonts w:ascii="Agency FB" w:hAnsi="Agency FB" w:cs="Arial"/>
-          <w:sz w:val="32"/>
-          <w:szCs w:val="32"/>
-        </w:rPr>
-        <w:t xml:space="preserve"> </w:t>
-      </w:r>
-      <w:r>
         <w:rPr>
           <w:rFonts w:ascii="Agency FB" w:hAnsi="Agency FB" w:cs="Arial"/>
           <w:b/>
           <w:bCs/>
           <w:sz w:val="32"/>
           <w:szCs w:val="32"/>
-        </w:rPr>
-        <w:t>Cap_4_Adicao</w:t>
-      </w:r>
-    </w:p>
-    <w:p>
-      <w:pPr>
-        <w:ind w:left="708"/>
+          <w:lang w:val="en-US"/>
+        </w:rPr>
+      </w:pPr>
+      <w:r>
         <w:rPr>
           <w:rFonts w:ascii="Agency FB" w:hAnsi="Agency FB" w:cs="Arial"/>
           <w:b/>
           <w:bCs/>
           <w:sz w:val="32"/>
           <w:szCs w:val="32"/>
-          <w:u w:val="single"/>
           <w:lang w:val="en-US"/>
         </w:rPr>
-      </w:pPr>
+        <w:t>git checkout Cap_4_Adicao</w:t>
+      </w:r>
       <w:r>
         <w:rPr>
           <w:rFonts w:ascii="Agency FB" w:hAnsi="Agency FB" w:cs="Arial"/>
@@ -11614,10 +9821,12 @@
           <w:szCs w:val="32"/>
           <w:lang w:val="en-US"/>
         </w:rPr>
-        <w:t>git branch Cap_4_</w:t>
-      </w:r>
-      <w:proofErr w:type="gramStart"/>
-      <w:r>
+        <w:t>;</w:t>
+      </w:r>
+    </w:p>
+    <w:p>
+      <w:pPr>
+        <w:ind w:left="708"/>
         <w:rPr>
           <w:rFonts w:ascii="Agency FB" w:hAnsi="Agency FB" w:cs="Arial"/>
           <w:b/>
@@ -11626,13 +9835,8 @@
           <w:szCs w:val="32"/>
           <w:lang w:val="en-US"/>
         </w:rPr>
-        <w:t>Adicao;</w:t>
-      </w:r>
-      <w:proofErr w:type="gramEnd"/>
-    </w:p>
-    <w:p>
-      <w:pPr>
-        <w:ind w:left="708"/>
+      </w:pPr>
+      <w:r>
         <w:rPr>
           <w:rFonts w:ascii="Agency FB" w:hAnsi="Agency FB" w:cs="Arial"/>
           <w:b/>
@@ -11641,7 +9845,8 @@
           <w:szCs w:val="32"/>
           <w:lang w:val="en-US"/>
         </w:rPr>
-      </w:pPr>
+        <w:t xml:space="preserve">git push </w:t>
+      </w:r>
       <w:r>
         <w:rPr>
           <w:rFonts w:ascii="Agency FB" w:hAnsi="Agency FB" w:cs="Arial"/>
@@ -11651,9 +9856,8 @@
           <w:szCs w:val="32"/>
           <w:lang w:val="en-US"/>
         </w:rPr>
-        <w:t>git checkout Cap_4_</w:t>
-      </w:r>
-      <w:proofErr w:type="gramStart"/>
+        <w:t>-</w:t>
+      </w:r>
       <w:r>
         <w:rPr>
           <w:rFonts w:ascii="Agency FB" w:hAnsi="Agency FB" w:cs="Arial"/>
@@ -11663,7 +9867,7 @@
           <w:szCs w:val="32"/>
           <w:lang w:val="en-US"/>
         </w:rPr>
-        <w:t>Adicao</w:t>
+        <w:t xml:space="preserve">–set-upstream origin </w:t>
       </w:r>
       <w:r>
         <w:rPr>
@@ -11674,79 +9878,8 @@
           <w:szCs w:val="32"/>
           <w:lang w:val="en-US"/>
         </w:rPr>
-        <w:t>;</w:t>
-      </w:r>
-      <w:proofErr w:type="gramEnd"/>
-    </w:p>
-    <w:p>
-      <w:pPr>
-        <w:ind w:left="708"/>
-        <w:rPr>
-          <w:rFonts w:ascii="Agency FB" w:hAnsi="Agency FB" w:cs="Arial"/>
-          <w:b/>
-          <w:bCs/>
-          <w:sz w:val="32"/>
-          <w:szCs w:val="32"/>
-          <w:lang w:val="en-US"/>
-        </w:rPr>
-      </w:pPr>
-      <w:r>
-        <w:rPr>
-          <w:rFonts w:ascii="Agency FB" w:hAnsi="Agency FB" w:cs="Arial"/>
-          <w:b/>
-          <w:bCs/>
-          <w:sz w:val="32"/>
-          <w:szCs w:val="32"/>
-          <w:lang w:val="en-US"/>
-        </w:rPr>
-        <w:t xml:space="preserve">git push </w:t>
-      </w:r>
-      <w:r>
-        <w:rPr>
-          <w:rFonts w:ascii="Agency FB" w:hAnsi="Agency FB" w:cs="Arial"/>
-          <w:b/>
-          <w:bCs/>
-          <w:sz w:val="32"/>
-          <w:szCs w:val="32"/>
-          <w:lang w:val="en-US"/>
-        </w:rPr>
-        <w:t>-</w:t>
-      </w:r>
-      <w:r>
-        <w:rPr>
-          <w:rFonts w:ascii="Agency FB" w:hAnsi="Agency FB" w:cs="Arial"/>
-          <w:b/>
-          <w:bCs/>
-          <w:sz w:val="32"/>
-          <w:szCs w:val="32"/>
-          <w:lang w:val="en-US"/>
-        </w:rPr>
-        <w:t xml:space="preserve">–set-upstream origin </w:t>
-      </w:r>
-      <w:r>
-        <w:rPr>
-          <w:rFonts w:ascii="Agency FB" w:hAnsi="Agency FB" w:cs="Arial"/>
-          <w:b/>
-          <w:bCs/>
-          <w:sz w:val="32"/>
-          <w:szCs w:val="32"/>
-          <w:lang w:val="en-US"/>
-        </w:rPr>
-        <w:t>Cap_4_</w:t>
-      </w:r>
-      <w:proofErr w:type="gramStart"/>
-      <w:r>
-        <w:rPr>
-          <w:rFonts w:ascii="Agency FB" w:hAnsi="Agency FB" w:cs="Arial"/>
-          <w:b/>
-          <w:bCs/>
-          <w:sz w:val="32"/>
-          <w:szCs w:val="32"/>
-          <w:lang w:val="en-US"/>
-        </w:rPr>
-        <w:t>Adicao;</w:t>
-      </w:r>
-      <w:proofErr w:type="gramEnd"/>
+        <w:t>Cap_4_Adicao;</w:t>
+      </w:r>
     </w:p>
     <w:p>
       <w:pPr>
@@ -11871,17 +10004,9 @@
         <w:rPr>
           <w:rFonts w:ascii="Agency FB" w:hAnsi="Agency FB"/>
         </w:rPr>
-        <w:t xml:space="preserve">Atualizando </w:t>
-      </w:r>
-      <w:proofErr w:type="spellStart"/>
-      <w:r>
-        <w:rPr>
-          <w:rFonts w:ascii="Agency FB" w:hAnsi="Agency FB"/>
-        </w:rPr>
-        <w:t>Branch</w:t>
+        <w:t>Atualizando Branch</w:t>
       </w:r>
       <w:bookmarkEnd w:id="27"/>
-      <w:proofErr w:type="spellEnd"/>
     </w:p>
     <w:p>
       <w:pPr>
@@ -11908,25 +10033,7 @@
           <w:sz w:val="32"/>
           <w:szCs w:val="32"/>
         </w:rPr>
-        <w:t xml:space="preserve">Vamos manusear as </w:t>
-      </w:r>
-      <w:proofErr w:type="spellStart"/>
-      <w:r>
-        <w:rPr>
-          <w:rFonts w:ascii="Agency FB" w:hAnsi="Agency FB" w:cs="Arial"/>
-          <w:sz w:val="32"/>
-          <w:szCs w:val="32"/>
-        </w:rPr>
-        <w:t>branch</w:t>
-      </w:r>
-      <w:proofErr w:type="spellEnd"/>
-      <w:r>
-        <w:rPr>
-          <w:rFonts w:ascii="Agency FB" w:hAnsi="Agency FB" w:cs="Arial"/>
-          <w:sz w:val="32"/>
-          <w:szCs w:val="32"/>
-        </w:rPr>
-        <w:t xml:space="preserve"> com o arquivo atual, a proposta será da seguinte forma.</w:t>
+        <w:t>Vamos manusear as branch com o arquivo atual, a proposta será da seguinte forma.</w:t>
       </w:r>
     </w:p>
     <w:p>
@@ -11987,7 +10094,6 @@
         </w:rPr>
         <w:t xml:space="preserve"> arquivo </w:t>
       </w:r>
-      <w:proofErr w:type="spellStart"/>
       <w:r>
         <w:rPr>
           <w:rFonts w:ascii="Agency FB" w:hAnsi="Agency FB" w:cs="Arial"/>
@@ -11998,7 +10104,6 @@
         </w:rPr>
         <w:t>Curso_GitHub</w:t>
       </w:r>
-      <w:proofErr w:type="spellEnd"/>
       <w:r>
         <w:rPr>
           <w:rFonts w:ascii="Agency FB" w:hAnsi="Agency FB" w:cs="Arial"/>
@@ -12021,25 +10126,7 @@
           <w:sz w:val="32"/>
           <w:szCs w:val="32"/>
         </w:rPr>
-        <w:t xml:space="preserve">apenas na </w:t>
-      </w:r>
-      <w:proofErr w:type="spellStart"/>
-      <w:r>
-        <w:rPr>
-          <w:rFonts w:ascii="Agency FB" w:hAnsi="Agency FB" w:cs="Arial"/>
-          <w:sz w:val="32"/>
-          <w:szCs w:val="32"/>
-        </w:rPr>
-        <w:t>branch</w:t>
-      </w:r>
-      <w:proofErr w:type="spellEnd"/>
-      <w:r>
-        <w:rPr>
-          <w:rFonts w:ascii="Agency FB" w:hAnsi="Agency FB" w:cs="Arial"/>
-          <w:sz w:val="32"/>
-          <w:szCs w:val="32"/>
-        </w:rPr>
-        <w:t xml:space="preserve"> </w:t>
+        <w:t xml:space="preserve">apenas na branch </w:t>
       </w:r>
       <w:r>
         <w:rPr>
@@ -12073,63 +10160,8 @@
           <w:sz w:val="32"/>
           <w:szCs w:val="32"/>
         </w:rPr>
-        <w:t xml:space="preserve">Após a adição dos conteúdos no capítulo 4, vamos efetuar </w:t>
-      </w:r>
-      <w:proofErr w:type="spellStart"/>
-      <w:r>
-        <w:rPr>
-          <w:rFonts w:ascii="Agency FB" w:hAnsi="Agency FB" w:cs="Arial"/>
-          <w:sz w:val="32"/>
-          <w:szCs w:val="32"/>
-        </w:rPr>
-        <w:t>commit</w:t>
-      </w:r>
-      <w:proofErr w:type="spellEnd"/>
-      <w:r>
-        <w:rPr>
-          <w:rFonts w:ascii="Agency FB" w:hAnsi="Agency FB" w:cs="Arial"/>
-          <w:sz w:val="32"/>
-          <w:szCs w:val="32"/>
-        </w:rPr>
-        <w:t xml:space="preserve"> e </w:t>
-      </w:r>
-      <w:proofErr w:type="spellStart"/>
-      <w:r>
-        <w:rPr>
-          <w:rFonts w:ascii="Agency FB" w:hAnsi="Agency FB" w:cs="Arial"/>
-          <w:sz w:val="32"/>
-          <w:szCs w:val="32"/>
-        </w:rPr>
-        <w:t>push</w:t>
-      </w:r>
-      <w:proofErr w:type="spellEnd"/>
-      <w:r>
-        <w:rPr>
-          <w:rFonts w:ascii="Agency FB" w:hAnsi="Agency FB" w:cs="Arial"/>
-          <w:sz w:val="32"/>
-          <w:szCs w:val="32"/>
-        </w:rPr>
-        <w:t xml:space="preserve"> para enviarmos essas alterações ao repositório. Em seguida vamos trocar para </w:t>
-      </w:r>
-      <w:proofErr w:type="spellStart"/>
-      <w:r>
-        <w:rPr>
-          <w:rFonts w:ascii="Agency FB" w:hAnsi="Agency FB" w:cs="Arial"/>
-          <w:sz w:val="32"/>
-          <w:szCs w:val="32"/>
-        </w:rPr>
-        <w:t>branch</w:t>
-      </w:r>
-      <w:proofErr w:type="spellEnd"/>
-      <w:r>
-        <w:rPr>
-          <w:rFonts w:ascii="Agency FB" w:hAnsi="Agency FB" w:cs="Arial"/>
-          <w:sz w:val="32"/>
-          <w:szCs w:val="32"/>
-        </w:rPr>
-        <w:t xml:space="preserve"> </w:t>
-      </w:r>
-      <w:proofErr w:type="spellStart"/>
+        <w:t xml:space="preserve">Após a adição dos conteúdos no capítulo 4, vamos efetuar commit e push para enviarmos essas alterações ao repositório. Em seguida vamos trocar para branch </w:t>
+      </w:r>
       <w:r>
         <w:rPr>
           <w:rFonts w:ascii="Agency FB" w:hAnsi="Agency FB" w:cs="Arial"/>
@@ -12140,34 +10172,14 @@
         </w:rPr>
         <w:t>Homolog</w:t>
       </w:r>
-      <w:proofErr w:type="spellEnd"/>
-      <w:r>
-        <w:rPr>
-          <w:rFonts w:ascii="Agency FB" w:hAnsi="Agency FB" w:cs="Arial"/>
-          <w:sz w:val="32"/>
-          <w:szCs w:val="32"/>
-        </w:rPr>
-        <w:t xml:space="preserve">, com o intuito de verificar se na </w:t>
-      </w:r>
-      <w:proofErr w:type="spellStart"/>
-      <w:r>
-        <w:rPr>
-          <w:rFonts w:ascii="Agency FB" w:hAnsi="Agency FB" w:cs="Arial"/>
-          <w:sz w:val="32"/>
-          <w:szCs w:val="32"/>
-        </w:rPr>
-        <w:t>branch</w:t>
-      </w:r>
-      <w:proofErr w:type="spellEnd"/>
-      <w:r>
-        <w:rPr>
-          <w:rFonts w:ascii="Agency FB" w:hAnsi="Agency FB" w:cs="Arial"/>
-          <w:sz w:val="32"/>
-          <w:szCs w:val="32"/>
-        </w:rPr>
-        <w:t xml:space="preserve"> </w:t>
-      </w:r>
-      <w:proofErr w:type="spellStart"/>
+      <w:r>
+        <w:rPr>
+          <w:rFonts w:ascii="Agency FB" w:hAnsi="Agency FB" w:cs="Arial"/>
+          <w:sz w:val="32"/>
+          <w:szCs w:val="32"/>
+        </w:rPr>
+        <w:t xml:space="preserve">, com o intuito de verificar se na branch </w:t>
+      </w:r>
       <w:r>
         <w:rPr>
           <w:rFonts w:ascii="Agency FB" w:hAnsi="Agency FB" w:cs="Arial"/>
@@ -12178,7 +10190,6 @@
         </w:rPr>
         <w:t>Homolog</w:t>
       </w:r>
-      <w:proofErr w:type="spellEnd"/>
       <w:r>
         <w:rPr>
           <w:rFonts w:ascii="Agency FB" w:hAnsi="Agency FB" w:cs="Arial"/>
@@ -12227,25 +10238,7 @@
           <w:sz w:val="32"/>
           <w:szCs w:val="32"/>
         </w:rPr>
-        <w:t xml:space="preserve">Mas quando conferirmos vamos ter a certeza, que as alterações ficaram apenas na </w:t>
-      </w:r>
-      <w:proofErr w:type="spellStart"/>
-      <w:r>
-        <w:rPr>
-          <w:rFonts w:ascii="Agency FB" w:hAnsi="Agency FB" w:cs="Arial"/>
-          <w:sz w:val="32"/>
-          <w:szCs w:val="32"/>
-        </w:rPr>
-        <w:t>branch</w:t>
-      </w:r>
-      <w:proofErr w:type="spellEnd"/>
-      <w:r>
-        <w:rPr>
-          <w:rFonts w:ascii="Agency FB" w:hAnsi="Agency FB" w:cs="Arial"/>
-          <w:sz w:val="32"/>
-          <w:szCs w:val="32"/>
-        </w:rPr>
-        <w:t xml:space="preserve"> </w:t>
+        <w:t xml:space="preserve">Mas quando conferirmos vamos ter a certeza, que as alterações ficaram apenas na branch </w:t>
       </w:r>
       <w:r>
         <w:rPr>
@@ -12287,27 +10280,8 @@
           <w:sz w:val="32"/>
           <w:szCs w:val="32"/>
         </w:rPr>
-        <w:t xml:space="preserve"> a </w:t>
-      </w:r>
-      <w:proofErr w:type="spellStart"/>
-      <w:r>
-        <w:rPr>
-          <w:rFonts w:ascii="Agency FB" w:hAnsi="Agency FB" w:cs="Arial"/>
-          <w:sz w:val="32"/>
-          <w:szCs w:val="32"/>
-        </w:rPr>
-        <w:t>branch</w:t>
-      </w:r>
-      <w:proofErr w:type="spellEnd"/>
-      <w:r>
-        <w:rPr>
-          <w:rFonts w:ascii="Agency FB" w:hAnsi="Agency FB" w:cs="Arial"/>
-          <w:sz w:val="32"/>
-          <w:szCs w:val="32"/>
-        </w:rPr>
-        <w:t xml:space="preserve"> </w:t>
-      </w:r>
-      <w:proofErr w:type="spellStart"/>
+        <w:t xml:space="preserve"> a branch </w:t>
+      </w:r>
       <w:r>
         <w:rPr>
           <w:rFonts w:ascii="Agency FB" w:hAnsi="Agency FB" w:cs="Arial"/>
@@ -12318,7 +10292,6 @@
         </w:rPr>
         <w:t>Homolog</w:t>
       </w:r>
-      <w:proofErr w:type="spellEnd"/>
       <w:r>
         <w:rPr>
           <w:rFonts w:ascii="Agency FB" w:hAnsi="Agency FB" w:cs="Arial"/>
@@ -12441,7 +10414,6 @@
         </w:rPr>
         <w:br/>
       </w:r>
-      <w:proofErr w:type="spellStart"/>
       <w:r>
         <w:rPr>
           <w:rFonts w:ascii="Agency FB" w:hAnsi="Agency FB" w:cs="Arial"/>
@@ -12450,10 +10422,12 @@
           <w:sz w:val="32"/>
           <w:szCs w:val="32"/>
         </w:rPr>
-        <w:t>git</w:t>
-      </w:r>
-      <w:proofErr w:type="spellEnd"/>
-      <w:r>
+        <w:t>git add .</w:t>
+      </w:r>
+    </w:p>
+    <w:p>
+      <w:pPr>
+        <w:ind w:left="708"/>
         <w:rPr>
           <w:rFonts w:ascii="Agency FB" w:hAnsi="Agency FB" w:cs="Arial"/>
           <w:b/>
@@ -12461,10 +10435,7 @@
           <w:sz w:val="32"/>
           <w:szCs w:val="32"/>
         </w:rPr>
-        <w:t xml:space="preserve"> </w:t>
-      </w:r>
-      <w:proofErr w:type="spellStart"/>
-      <w:proofErr w:type="gramStart"/>
+      </w:pPr>
       <w:r>
         <w:rPr>
           <w:rFonts w:ascii="Agency FB" w:hAnsi="Agency FB" w:cs="Arial"/>
@@ -12473,9 +10444,8 @@
           <w:sz w:val="32"/>
           <w:szCs w:val="32"/>
         </w:rPr>
-        <w:t>add</w:t>
-      </w:r>
-      <w:proofErr w:type="spellEnd"/>
+        <w:t xml:space="preserve">git commit -m “Subindo alterações no </w:t>
+      </w:r>
       <w:r>
         <w:rPr>
           <w:rFonts w:ascii="Agency FB" w:hAnsi="Agency FB" w:cs="Arial"/>
@@ -12484,13 +10454,9 @@
           <w:sz w:val="32"/>
           <w:szCs w:val="32"/>
         </w:rPr>
-        <w:t xml:space="preserve"> .</w:t>
-      </w:r>
-      <w:proofErr w:type="gramEnd"/>
-    </w:p>
-    <w:p>
-      <w:pPr>
-        <w:ind w:left="708"/>
+        <w:t>capítulo</w:t>
+      </w:r>
+      <w:r>
         <w:rPr>
           <w:rFonts w:ascii="Agency FB" w:hAnsi="Agency FB" w:cs="Arial"/>
           <w:b/>
@@ -12498,9 +10464,12 @@
           <w:sz w:val="32"/>
           <w:szCs w:val="32"/>
         </w:rPr>
-      </w:pPr>
-      <w:proofErr w:type="spellStart"/>
-      <w:r>
+        <w:t xml:space="preserve"> 4”</w:t>
+      </w:r>
+    </w:p>
+    <w:p>
+      <w:pPr>
+        <w:ind w:left="708"/>
         <w:rPr>
           <w:rFonts w:ascii="Agency FB" w:hAnsi="Agency FB" w:cs="Arial"/>
           <w:b/>
@@ -12508,9 +10477,7 @@
           <w:sz w:val="32"/>
           <w:szCs w:val="32"/>
         </w:rPr>
-        <w:t>git</w:t>
-      </w:r>
-      <w:proofErr w:type="spellEnd"/>
+      </w:pPr>
       <w:r>
         <w:rPr>
           <w:rFonts w:ascii="Agency FB" w:hAnsi="Agency FB" w:cs="Arial"/>
@@ -12519,96 +10486,8 @@
           <w:sz w:val="32"/>
           <w:szCs w:val="32"/>
         </w:rPr>
-        <w:t xml:space="preserve"> </w:t>
-      </w:r>
-      <w:proofErr w:type="spellStart"/>
-      <w:r>
-        <w:rPr>
-          <w:rFonts w:ascii="Agency FB" w:hAnsi="Agency FB" w:cs="Arial"/>
-          <w:b/>
-          <w:bCs/>
-          <w:sz w:val="32"/>
-          <w:szCs w:val="32"/>
-        </w:rPr>
-        <w:t>commit</w:t>
-      </w:r>
-      <w:proofErr w:type="spellEnd"/>
-      <w:r>
-        <w:rPr>
-          <w:rFonts w:ascii="Agency FB" w:hAnsi="Agency FB" w:cs="Arial"/>
-          <w:b/>
-          <w:bCs/>
-          <w:sz w:val="32"/>
-          <w:szCs w:val="32"/>
-        </w:rPr>
-        <w:t xml:space="preserve"> -m “Subindo alterações no </w:t>
-      </w:r>
-      <w:r>
-        <w:rPr>
-          <w:rFonts w:ascii="Agency FB" w:hAnsi="Agency FB" w:cs="Arial"/>
-          <w:b/>
-          <w:bCs/>
-          <w:sz w:val="32"/>
-          <w:szCs w:val="32"/>
-        </w:rPr>
-        <w:t>capítulo</w:t>
-      </w:r>
-      <w:r>
-        <w:rPr>
-          <w:rFonts w:ascii="Agency FB" w:hAnsi="Agency FB" w:cs="Arial"/>
-          <w:b/>
-          <w:bCs/>
-          <w:sz w:val="32"/>
-          <w:szCs w:val="32"/>
-        </w:rPr>
-        <w:t xml:space="preserve"> 4”</w:t>
-      </w:r>
-    </w:p>
-    <w:p>
-      <w:pPr>
-        <w:ind w:left="708"/>
-        <w:rPr>
-          <w:rFonts w:ascii="Agency FB" w:hAnsi="Agency FB" w:cs="Arial"/>
-          <w:b/>
-          <w:bCs/>
-          <w:sz w:val="32"/>
-          <w:szCs w:val="32"/>
-        </w:rPr>
-      </w:pPr>
-      <w:proofErr w:type="spellStart"/>
-      <w:r>
-        <w:rPr>
-          <w:rFonts w:ascii="Agency FB" w:hAnsi="Agency FB" w:cs="Arial"/>
-          <w:b/>
-          <w:bCs/>
-          <w:sz w:val="32"/>
-          <w:szCs w:val="32"/>
-        </w:rPr>
-        <w:t>git</w:t>
-      </w:r>
-      <w:proofErr w:type="spellEnd"/>
-      <w:r>
-        <w:rPr>
-          <w:rFonts w:ascii="Agency FB" w:hAnsi="Agency FB" w:cs="Arial"/>
-          <w:b/>
-          <w:bCs/>
-          <w:sz w:val="32"/>
-          <w:szCs w:val="32"/>
-        </w:rPr>
-        <w:t xml:space="preserve"> </w:t>
-      </w:r>
-      <w:proofErr w:type="spellStart"/>
-      <w:r>
-        <w:rPr>
-          <w:rFonts w:ascii="Agency FB" w:hAnsi="Agency FB" w:cs="Arial"/>
-          <w:b/>
-          <w:bCs/>
-          <w:sz w:val="32"/>
-          <w:szCs w:val="32"/>
-        </w:rPr>
-        <w:t>push</w:t>
-      </w:r>
-      <w:proofErr w:type="spellEnd"/>
+        <w:t>git push</w:t>
+      </w:r>
     </w:p>
     <w:p>
       <w:pPr>
@@ -12693,79 +10572,7 @@
           <w:sz w:val="32"/>
           <w:szCs w:val="32"/>
         </w:rPr>
-        <w:t xml:space="preserve"> comandos executados vamos alterar para a </w:t>
-      </w:r>
-      <w:proofErr w:type="spellStart"/>
-      <w:r>
-        <w:rPr>
-          <w:rFonts w:ascii="Agency FB" w:hAnsi="Agency FB" w:cs="Arial"/>
-          <w:sz w:val="32"/>
-          <w:szCs w:val="32"/>
-        </w:rPr>
-        <w:t>branch</w:t>
-      </w:r>
-      <w:proofErr w:type="spellEnd"/>
-      <w:r>
-        <w:rPr>
-          <w:rFonts w:ascii="Agency FB" w:hAnsi="Agency FB" w:cs="Arial"/>
-          <w:sz w:val="32"/>
-          <w:szCs w:val="32"/>
-        </w:rPr>
-        <w:t xml:space="preserve"> de </w:t>
-      </w:r>
-      <w:proofErr w:type="spellStart"/>
-      <w:r>
-        <w:rPr>
-          <w:rFonts w:ascii="Agency FB" w:hAnsi="Agency FB" w:cs="Arial"/>
-          <w:sz w:val="32"/>
-          <w:szCs w:val="32"/>
-        </w:rPr>
-        <w:t>homolog</w:t>
-      </w:r>
-      <w:proofErr w:type="spellEnd"/>
-      <w:r>
-        <w:rPr>
-          <w:rFonts w:ascii="Agency FB" w:hAnsi="Agency FB" w:cs="Arial"/>
-          <w:sz w:val="32"/>
-          <w:szCs w:val="32"/>
-        </w:rPr>
-        <w:t xml:space="preserve"> e verificar se essas alterações estão no arquivo da </w:t>
-      </w:r>
-      <w:proofErr w:type="spellStart"/>
-      <w:r>
-        <w:rPr>
-          <w:rFonts w:ascii="Agency FB" w:hAnsi="Agency FB" w:cs="Arial"/>
-          <w:sz w:val="32"/>
-          <w:szCs w:val="32"/>
-        </w:rPr>
-        <w:t>branch</w:t>
-      </w:r>
-      <w:proofErr w:type="spellEnd"/>
-      <w:r>
-        <w:rPr>
-          <w:rFonts w:ascii="Agency FB" w:hAnsi="Agency FB" w:cs="Arial"/>
-          <w:sz w:val="32"/>
-          <w:szCs w:val="32"/>
-        </w:rPr>
-        <w:t xml:space="preserve"> </w:t>
-      </w:r>
-      <w:proofErr w:type="spellStart"/>
-      <w:r>
-        <w:rPr>
-          <w:rFonts w:ascii="Agency FB" w:hAnsi="Agency FB" w:cs="Arial"/>
-          <w:sz w:val="32"/>
-          <w:szCs w:val="32"/>
-        </w:rPr>
-        <w:t>homolog</w:t>
-      </w:r>
-      <w:proofErr w:type="spellEnd"/>
-      <w:r>
-        <w:rPr>
-          <w:rFonts w:ascii="Agency FB" w:hAnsi="Agency FB" w:cs="Arial"/>
-          <w:sz w:val="32"/>
-          <w:szCs w:val="32"/>
-        </w:rPr>
-        <w:t>.</w:t>
+        <w:t xml:space="preserve"> comandos executados vamos alterar para a branch de homolog e verificar se essas alterações estão no arquivo da branch homolog.</w:t>
       </w:r>
       <w:r>
         <w:rPr>
@@ -12787,7 +10594,6 @@
           <w:szCs w:val="32"/>
         </w:rPr>
       </w:pPr>
-      <w:proofErr w:type="spellStart"/>
       <w:r>
         <w:rPr>
           <w:rFonts w:ascii="Agency FB" w:hAnsi="Agency FB" w:cs="Arial"/>
@@ -12796,40 +10602,7 @@
           <w:sz w:val="32"/>
           <w:szCs w:val="32"/>
         </w:rPr>
-        <w:t>git</w:t>
-      </w:r>
-      <w:proofErr w:type="spellEnd"/>
-      <w:r>
-        <w:rPr>
-          <w:rFonts w:ascii="Agency FB" w:hAnsi="Agency FB" w:cs="Arial"/>
-          <w:b/>
-          <w:bCs/>
-          <w:sz w:val="32"/>
-          <w:szCs w:val="32"/>
-        </w:rPr>
-        <w:t xml:space="preserve"> checkout </w:t>
-      </w:r>
-      <w:proofErr w:type="spellStart"/>
-      <w:r>
-        <w:rPr>
-          <w:rFonts w:ascii="Agency FB" w:hAnsi="Agency FB" w:cs="Arial"/>
-          <w:b/>
-          <w:bCs/>
-          <w:sz w:val="32"/>
-          <w:szCs w:val="32"/>
-        </w:rPr>
-        <w:t>homolog</w:t>
-      </w:r>
-      <w:proofErr w:type="spellEnd"/>
-      <w:r>
-        <w:rPr>
-          <w:rFonts w:ascii="Agency FB" w:hAnsi="Agency FB" w:cs="Arial"/>
-          <w:b/>
-          <w:bCs/>
-          <w:sz w:val="32"/>
-          <w:szCs w:val="32"/>
-        </w:rPr>
-        <w:t>.</w:t>
+        <w:t>git checkout homolog.</w:t>
       </w:r>
     </w:p>
     <w:p>
@@ -12901,43 +10674,7 @@
           <w:sz w:val="32"/>
           <w:szCs w:val="32"/>
         </w:rPr>
-        <w:t xml:space="preserve">Ao abrir o arquivo novamente vamos nos deparar que a </w:t>
-      </w:r>
-      <w:proofErr w:type="spellStart"/>
-      <w:r>
-        <w:rPr>
-          <w:rFonts w:ascii="Agency FB" w:hAnsi="Agency FB" w:cs="Arial"/>
-          <w:sz w:val="32"/>
-          <w:szCs w:val="32"/>
-        </w:rPr>
-        <w:t>branch</w:t>
-      </w:r>
-      <w:proofErr w:type="spellEnd"/>
-      <w:r>
-        <w:rPr>
-          <w:rFonts w:ascii="Agency FB" w:hAnsi="Agency FB" w:cs="Arial"/>
-          <w:sz w:val="32"/>
-          <w:szCs w:val="32"/>
-        </w:rPr>
-        <w:t xml:space="preserve"> de </w:t>
-      </w:r>
-      <w:proofErr w:type="spellStart"/>
-      <w:r>
-        <w:rPr>
-          <w:rFonts w:ascii="Agency FB" w:hAnsi="Agency FB" w:cs="Arial"/>
-          <w:sz w:val="32"/>
-          <w:szCs w:val="32"/>
-        </w:rPr>
-        <w:t>homolog</w:t>
-      </w:r>
-      <w:proofErr w:type="spellEnd"/>
-      <w:r>
-        <w:rPr>
-          <w:rFonts w:ascii="Agency FB" w:hAnsi="Agency FB" w:cs="Arial"/>
-          <w:sz w:val="32"/>
-          <w:szCs w:val="32"/>
-        </w:rPr>
-        <w:t xml:space="preserve"> não contém nem o capítulo 4.</w:t>
+        <w:t>Ao abrir o arquivo novamente vamos nos deparar que a branch de homolog não contém nem o capítulo 4.</w:t>
       </w:r>
     </w:p>
     <w:p>
@@ -13032,45 +10769,8 @@
           <w:sz w:val="32"/>
           <w:szCs w:val="32"/>
         </w:rPr>
-        <w:t xml:space="preserve">, então no ambiente de </w:t>
-      </w:r>
-      <w:proofErr w:type="spellStart"/>
-      <w:r>
-        <w:rPr>
-          <w:rFonts w:ascii="Agency FB" w:hAnsi="Agency FB" w:cs="Arial"/>
-          <w:sz w:val="32"/>
-          <w:szCs w:val="32"/>
-        </w:rPr>
-        <w:t>Homolog</w:t>
-      </w:r>
-      <w:proofErr w:type="spellEnd"/>
-      <w:r>
-        <w:rPr>
-          <w:rFonts w:ascii="Agency FB" w:hAnsi="Agency FB" w:cs="Arial"/>
-          <w:sz w:val="32"/>
-          <w:szCs w:val="32"/>
-        </w:rPr>
-        <w:t xml:space="preserve"> (testes), não deve conter alterações que ainda não foram concluídas. Mas agora vamos dizer que o capítulo 4 esteja completo, então devemos mandar para o ambiente de teste para que aprovem as alterações. Sendo assim para atualizar o ambiente de </w:t>
-      </w:r>
-      <w:proofErr w:type="spellStart"/>
-      <w:r>
-        <w:rPr>
-          <w:rFonts w:ascii="Agency FB" w:hAnsi="Agency FB" w:cs="Arial"/>
-          <w:sz w:val="32"/>
-          <w:szCs w:val="32"/>
-        </w:rPr>
-        <w:t>Homolog</w:t>
-      </w:r>
-      <w:proofErr w:type="spellEnd"/>
-      <w:r>
-        <w:rPr>
-          <w:rFonts w:ascii="Agency FB" w:hAnsi="Agency FB" w:cs="Arial"/>
-          <w:sz w:val="32"/>
-          <w:szCs w:val="32"/>
-        </w:rPr>
-        <w:t xml:space="preserve"> vamos utilizar o comando </w:t>
-      </w:r>
-      <w:proofErr w:type="spellStart"/>
+        <w:t xml:space="preserve">, então no ambiente de Homolog (testes), não deve conter alterações que ainda não foram concluídas. Mas agora vamos dizer que o capítulo 4 esteja completo, então devemos mandar para o ambiente de teste para que aprovem as alterações. Sendo assim para atualizar o ambiente de Homolog vamos utilizar o comando </w:t>
+      </w:r>
       <w:r>
         <w:rPr>
           <w:rFonts w:ascii="Agency FB" w:hAnsi="Agency FB" w:cs="Arial"/>
@@ -13079,9 +10779,24 @@
           <w:sz w:val="32"/>
           <w:szCs w:val="32"/>
         </w:rPr>
-        <w:t>Git</w:t>
-      </w:r>
-      <w:proofErr w:type="spellEnd"/>
+        <w:t>Git Merge</w:t>
+      </w:r>
+      <w:r>
+        <w:rPr>
+          <w:rFonts w:ascii="Agency FB" w:hAnsi="Agency FB" w:cs="Arial"/>
+          <w:sz w:val="32"/>
+          <w:szCs w:val="32"/>
+        </w:rPr>
+        <w:t>, este comando irá mesclara as alterações que foram efetuadas no arquivo da branch Cap_4_Adicao para sua branch</w:t>
+      </w:r>
+      <w:r>
+        <w:rPr>
+          <w:rFonts w:ascii="Agency FB" w:hAnsi="Agency FB" w:cs="Arial"/>
+          <w:sz w:val="32"/>
+          <w:szCs w:val="32"/>
+        </w:rPr>
+        <w:t xml:space="preserve"> </w:t>
+      </w:r>
       <w:r>
         <w:rPr>
           <w:rFonts w:ascii="Agency FB" w:hAnsi="Agency FB" w:cs="Arial"/>
@@ -13090,64 +10805,8 @@
           <w:sz w:val="32"/>
           <w:szCs w:val="32"/>
         </w:rPr>
-        <w:t xml:space="preserve"> Merge</w:t>
-      </w:r>
-      <w:r>
-        <w:rPr>
-          <w:rFonts w:ascii="Agency FB" w:hAnsi="Agency FB" w:cs="Arial"/>
-          <w:sz w:val="32"/>
-          <w:szCs w:val="32"/>
-        </w:rPr>
-        <w:t xml:space="preserve">, este comando irá mesclara as alterações que foram efetuadas no arquivo da </w:t>
-      </w:r>
-      <w:proofErr w:type="spellStart"/>
-      <w:r>
-        <w:rPr>
-          <w:rFonts w:ascii="Agency FB" w:hAnsi="Agency FB" w:cs="Arial"/>
-          <w:sz w:val="32"/>
-          <w:szCs w:val="32"/>
-        </w:rPr>
-        <w:t>branch</w:t>
-      </w:r>
-      <w:proofErr w:type="spellEnd"/>
-      <w:r>
-        <w:rPr>
-          <w:rFonts w:ascii="Agency FB" w:hAnsi="Agency FB" w:cs="Arial"/>
-          <w:sz w:val="32"/>
-          <w:szCs w:val="32"/>
-        </w:rPr>
-        <w:t xml:space="preserve"> Cap_4_Adicao para sua </w:t>
-      </w:r>
-      <w:proofErr w:type="spellStart"/>
-      <w:r>
-        <w:rPr>
-          <w:rFonts w:ascii="Agency FB" w:hAnsi="Agency FB" w:cs="Arial"/>
-          <w:sz w:val="32"/>
-          <w:szCs w:val="32"/>
-        </w:rPr>
-        <w:t>branch</w:t>
-      </w:r>
-      <w:proofErr w:type="spellEnd"/>
-      <w:r>
-        <w:rPr>
-          <w:rFonts w:ascii="Agency FB" w:hAnsi="Agency FB" w:cs="Arial"/>
-          <w:sz w:val="32"/>
-          <w:szCs w:val="32"/>
-        </w:rPr>
-        <w:t xml:space="preserve"> </w:t>
-      </w:r>
-      <w:proofErr w:type="spellStart"/>
-      <w:r>
-        <w:rPr>
-          <w:rFonts w:ascii="Agency FB" w:hAnsi="Agency FB" w:cs="Arial"/>
-          <w:b/>
-          <w:bCs/>
-          <w:sz w:val="32"/>
-          <w:szCs w:val="32"/>
-        </w:rPr>
         <w:t>Homolog</w:t>
       </w:r>
-      <w:proofErr w:type="spellEnd"/>
       <w:r>
         <w:rPr>
           <w:rFonts w:ascii="Agency FB" w:hAnsi="Agency FB" w:cs="Arial"/>
@@ -13226,25 +10885,7 @@
           <w:sz w:val="32"/>
           <w:szCs w:val="32"/>
         </w:rPr>
-        <w:t xml:space="preserve">Assim sucessivamente faremos o mesmo método para a </w:t>
-      </w:r>
-      <w:proofErr w:type="spellStart"/>
-      <w:r>
-        <w:rPr>
-          <w:rFonts w:ascii="Agency FB" w:hAnsi="Agency FB" w:cs="Arial"/>
-          <w:sz w:val="32"/>
-          <w:szCs w:val="32"/>
-        </w:rPr>
-        <w:t>branch</w:t>
-      </w:r>
-      <w:proofErr w:type="spellEnd"/>
-      <w:r>
-        <w:rPr>
-          <w:rFonts w:ascii="Agency FB" w:hAnsi="Agency FB" w:cs="Arial"/>
-          <w:sz w:val="32"/>
-          <w:szCs w:val="32"/>
-        </w:rPr>
-        <w:t xml:space="preserve"> Master, mas não neste momento porque lembre o ambiente Master é seu ambiente de produção, no momento temos muito ainda para produzir antes de efetuarmos merge para master.</w:t>
+        <w:t>Assim sucessivamente faremos o mesmo método para a branch Master, mas não neste momento porque lembre o ambiente Master é seu ambiente de produção, no momento temos muito ainda para produzir antes de efetuarmos merge para master.</w:t>
       </w:r>
     </w:p>
     <w:p>
@@ -13324,25 +10965,7 @@
           <w:sz w:val="32"/>
           <w:szCs w:val="32"/>
         </w:rPr>
-        <w:t xml:space="preserve">Vamos agora imaginar o seguinte caso, você precisa criar o capítulo 5 desde conteúdo, então você cria uma </w:t>
-      </w:r>
-      <w:proofErr w:type="spellStart"/>
-      <w:r>
-        <w:rPr>
-          <w:rFonts w:ascii="Agency FB" w:hAnsi="Agency FB" w:cs="Arial"/>
-          <w:sz w:val="32"/>
-          <w:szCs w:val="32"/>
-        </w:rPr>
-        <w:t>branch</w:t>
-      </w:r>
-      <w:proofErr w:type="spellEnd"/>
-      <w:r>
-        <w:rPr>
-          <w:rFonts w:ascii="Agency FB" w:hAnsi="Agency FB" w:cs="Arial"/>
-          <w:sz w:val="32"/>
-          <w:szCs w:val="32"/>
-        </w:rPr>
-        <w:t xml:space="preserve"> </w:t>
+        <w:t xml:space="preserve">Vamos agora imaginar o seguinte caso, você precisa criar o capítulo 5 desde conteúdo, então você cria uma branch </w:t>
       </w:r>
       <w:r>
         <w:rPr>
@@ -13360,25 +10983,7 @@
           <w:sz w:val="32"/>
           <w:szCs w:val="32"/>
         </w:rPr>
-        <w:t xml:space="preserve">, cria seu capítulo, mas em paralelo um colega também criou o capítulo 5 em outra </w:t>
-      </w:r>
-      <w:proofErr w:type="spellStart"/>
-      <w:r>
-        <w:rPr>
-          <w:rFonts w:ascii="Agency FB" w:hAnsi="Agency FB" w:cs="Arial"/>
-          <w:sz w:val="32"/>
-          <w:szCs w:val="32"/>
-        </w:rPr>
-        <w:t>branch</w:t>
-      </w:r>
-      <w:proofErr w:type="spellEnd"/>
-      <w:r>
-        <w:rPr>
-          <w:rFonts w:ascii="Agency FB" w:hAnsi="Agency FB" w:cs="Arial"/>
-          <w:sz w:val="32"/>
-          <w:szCs w:val="32"/>
-        </w:rPr>
-        <w:t xml:space="preserve">, na hora que você foi efetuar o merge da </w:t>
+        <w:t xml:space="preserve">, cria seu capítulo, mas em paralelo um colega também criou o capítulo 5 em outra branch, na hora que você foi efetuar o merge da </w:t>
       </w:r>
       <w:r>
         <w:rPr>
@@ -13398,7 +11003,6 @@
         </w:rPr>
         <w:t xml:space="preserve"> para </w:t>
       </w:r>
-      <w:proofErr w:type="spellStart"/>
       <w:r>
         <w:rPr>
           <w:rFonts w:ascii="Agency FB" w:hAnsi="Agency FB" w:cs="Arial"/>
@@ -13409,7 +11013,6 @@
         </w:rPr>
         <w:t>Homolog</w:t>
       </w:r>
-      <w:proofErr w:type="spellEnd"/>
       <w:r>
         <w:rPr>
           <w:rFonts w:ascii="Agency FB" w:hAnsi="Agency FB" w:cs="Arial"/>
@@ -13434,54 +11037,24 @@
           <w:sz w:val="32"/>
           <w:szCs w:val="32"/>
         </w:rPr>
-        <w:t xml:space="preserve">Para isso vamos fazer checkout na </w:t>
-      </w:r>
-      <w:proofErr w:type="spellStart"/>
-      <w:r>
-        <w:rPr>
-          <w:rFonts w:ascii="Agency FB" w:hAnsi="Agency FB" w:cs="Arial"/>
-          <w:sz w:val="32"/>
-          <w:szCs w:val="32"/>
-        </w:rPr>
-        <w:t>branch</w:t>
-      </w:r>
-      <w:proofErr w:type="spellEnd"/>
-      <w:r>
-        <w:rPr>
-          <w:rFonts w:ascii="Agency FB" w:hAnsi="Agency FB" w:cs="Arial"/>
-          <w:sz w:val="32"/>
-          <w:szCs w:val="32"/>
-        </w:rPr>
-        <w:t xml:space="preserve"> Cap_4_Adicao e efetuar merge da </w:t>
-      </w:r>
-      <w:proofErr w:type="spellStart"/>
-      <w:r>
-        <w:rPr>
-          <w:rFonts w:ascii="Agency FB" w:hAnsi="Agency FB" w:cs="Arial"/>
-          <w:sz w:val="32"/>
-          <w:szCs w:val="32"/>
-        </w:rPr>
-        <w:t>branch</w:t>
-      </w:r>
-      <w:proofErr w:type="spellEnd"/>
-      <w:r>
-        <w:rPr>
-          <w:rFonts w:ascii="Agency FB" w:hAnsi="Agency FB" w:cs="Arial"/>
-          <w:sz w:val="32"/>
-          <w:szCs w:val="32"/>
-        </w:rPr>
-        <w:t xml:space="preserve"> </w:t>
-      </w:r>
-      <w:proofErr w:type="spellStart"/>
-      <w:r>
-        <w:rPr>
-          <w:rFonts w:ascii="Agency FB" w:hAnsi="Agency FB" w:cs="Arial"/>
-          <w:sz w:val="32"/>
-          <w:szCs w:val="32"/>
-        </w:rPr>
-        <w:t>Homolog</w:t>
-      </w:r>
-      <w:proofErr w:type="spellEnd"/>
+        <w:t>Para isso vamos fazer checkout na branch Cap_</w:t>
+      </w:r>
+      <w:r>
+        <w:rPr>
+          <w:rFonts w:ascii="Agency FB" w:hAnsi="Agency FB" w:cs="Arial"/>
+          <w:sz w:val="32"/>
+          <w:szCs w:val="32"/>
+        </w:rPr>
+        <w:t>5</w:t>
+      </w:r>
+      <w:r>
+        <w:rPr>
+          <w:rFonts w:ascii="Agency FB" w:hAnsi="Agency FB" w:cs="Arial"/>
+          <w:sz w:val="32"/>
+          <w:szCs w:val="32"/>
+        </w:rPr>
+        <w:t>_Adicao e efetuar merge da branch Homolog</w:t>
+      </w:r>
     </w:p>
     <w:p>
       <w:pPr>

--- a/Curso_GitHub.docx
+++ b/Curso_GitHub.docx
@@ -11037,23 +11037,27 @@
           <w:sz w:val="32"/>
           <w:szCs w:val="32"/>
         </w:rPr>
-        <w:t>Para isso vamos fazer checkout na branch Cap_</w:t>
-      </w:r>
-      <w:r>
-        <w:rPr>
-          <w:rFonts w:ascii="Agency FB" w:hAnsi="Agency FB" w:cs="Arial"/>
-          <w:sz w:val="32"/>
-          <w:szCs w:val="32"/>
-        </w:rPr>
-        <w:t>5</w:t>
-      </w:r>
-      <w:r>
-        <w:rPr>
-          <w:rFonts w:ascii="Agency FB" w:hAnsi="Agency FB" w:cs="Arial"/>
-          <w:sz w:val="32"/>
-          <w:szCs w:val="32"/>
-        </w:rPr>
-        <w:t>_Adicao e efetuar merge da branch Homolog</w:t>
+        <w:t xml:space="preserve">Neste caso vamos criar um arquivo separado para não corrermos risco de perder qualquer coisa no documento deste curso, vamos criar um arquivo chamado: </w:t>
+      </w:r>
+      <w:r>
+        <w:rPr>
+          <w:rFonts w:ascii="Agency FB" w:hAnsi="Agency FB" w:cs="Arial"/>
+          <w:b/>
+          <w:bCs/>
+          <w:sz w:val="32"/>
+          <w:szCs w:val="32"/>
+        </w:rPr>
+        <w:t>Arquivo_Para_Conflitos.txt</w:t>
+      </w:r>
+      <w:r>
+        <w:rPr>
+          <w:rFonts w:ascii="Agency FB" w:hAnsi="Agency FB" w:cs="Arial"/>
+          <w:b/>
+          <w:bCs/>
+          <w:sz w:val="32"/>
+          <w:szCs w:val="32"/>
+        </w:rPr>
+        <w:t>.</w:t>
       </w:r>
     </w:p>
     <w:p>
@@ -11065,6 +11069,300 @@
           <w:szCs w:val="32"/>
         </w:rPr>
       </w:pPr>
+      <w:r>
+        <w:rPr>
+          <w:rFonts w:ascii="Agency FB" w:hAnsi="Agency FB" w:cs="Arial"/>
+          <w:sz w:val="32"/>
+          <w:szCs w:val="32"/>
+        </w:rPr>
+        <w:t>Neste arquivo vamos colocar um trecho do capítulo 5. Em seguida vamos trocar para a branch Cap_5_Adicao e vamos alterar uma das linhas do trecho.</w:t>
+      </w:r>
+    </w:p>
+    <w:p>
+      <w:pPr>
+        <w:ind w:left="708"/>
+        <w:rPr>
+          <w:rFonts w:ascii="Agency FB" w:hAnsi="Agency FB" w:cs="Arial"/>
+          <w:sz w:val="32"/>
+          <w:szCs w:val="32"/>
+        </w:rPr>
+      </w:pPr>
+      <w:r>
+        <w:rPr>
+          <w:rFonts w:ascii="Agency FB" w:hAnsi="Agency FB" w:cs="Arial"/>
+          <w:noProof/>
+          <w:sz w:val="32"/>
+          <w:szCs w:val="32"/>
+        </w:rPr>
+        <w:drawing>
+          <wp:inline distT="0" distB="0" distL="0" distR="0" wp14:anchorId="1D3D49CE" wp14:editId="2A43AC21">
+            <wp:extent cx="5400040" cy="2911475"/>
+            <wp:effectExtent l="0" t="0" r="0" b="3175"/>
+            <wp:docPr id="51" name="Imagem 51"/>
+            <wp:cNvGraphicFramePr>
+              <a:graphicFrameLocks xmlns:a="http://schemas.openxmlformats.org/drawingml/2006/main" noChangeAspect="1"/>
+            </wp:cNvGraphicFramePr>
+            <a:graphic xmlns:a="http://schemas.openxmlformats.org/drawingml/2006/main">
+              <a:graphicData uri="http://schemas.openxmlformats.org/drawingml/2006/picture">
+                <pic:pic xmlns:pic="http://schemas.openxmlformats.org/drawingml/2006/picture">
+                  <pic:nvPicPr>
+                    <pic:cNvPr id="1" name=""/>
+                    <pic:cNvPicPr/>
+                  </pic:nvPicPr>
+                  <pic:blipFill>
+                    <a:blip r:embed="rId57"/>
+                    <a:stretch>
+                      <a:fillRect/>
+                    </a:stretch>
+                  </pic:blipFill>
+                  <pic:spPr>
+                    <a:xfrm>
+                      <a:off x="0" y="0"/>
+                      <a:ext cx="5400040" cy="2911475"/>
+                    </a:xfrm>
+                    <a:prstGeom prst="rect">
+                      <a:avLst/>
+                    </a:prstGeom>
+                  </pic:spPr>
+                </pic:pic>
+              </a:graphicData>
+            </a:graphic>
+          </wp:inline>
+        </w:drawing>
+      </w:r>
+    </w:p>
+    <w:p>
+      <w:pPr>
+        <w:ind w:left="708"/>
+        <w:rPr>
+          <w:rFonts w:ascii="Agency FB" w:hAnsi="Agency FB" w:cs="Arial"/>
+          <w:sz w:val="32"/>
+          <w:szCs w:val="32"/>
+        </w:rPr>
+      </w:pPr>
+      <w:r>
+        <w:rPr>
+          <w:rFonts w:ascii="Agency FB" w:hAnsi="Agency FB" w:cs="Arial"/>
+          <w:sz w:val="32"/>
+          <w:szCs w:val="32"/>
+        </w:rPr>
+        <w:t>Após adicionarmos o arquivo vamos atualizar nossa branch neste caso fizemos a adição deste arquivo na branch Homolog.</w:t>
+      </w:r>
+    </w:p>
+    <w:p>
+      <w:pPr>
+        <w:ind w:left="708"/>
+        <w:rPr>
+          <w:rFonts w:ascii="Agency FB" w:hAnsi="Agency FB" w:cs="Arial"/>
+          <w:sz w:val="32"/>
+          <w:szCs w:val="32"/>
+        </w:rPr>
+      </w:pPr>
+      <w:r>
+        <w:rPr>
+          <w:rFonts w:ascii="Agency FB" w:hAnsi="Agency FB" w:cs="Arial"/>
+          <w:noProof/>
+          <w:sz w:val="32"/>
+          <w:szCs w:val="32"/>
+        </w:rPr>
+        <w:lastRenderedPageBreak/>
+        <w:drawing>
+          <wp:inline distT="0" distB="0" distL="0" distR="0" wp14:anchorId="5410F1DA" wp14:editId="525590DF">
+            <wp:extent cx="5400040" cy="3432810"/>
+            <wp:effectExtent l="0" t="0" r="0" b="0"/>
+            <wp:docPr id="48" name="Imagem 48"/>
+            <wp:cNvGraphicFramePr>
+              <a:graphicFrameLocks xmlns:a="http://schemas.openxmlformats.org/drawingml/2006/main" noChangeAspect="1"/>
+            </wp:cNvGraphicFramePr>
+            <a:graphic xmlns:a="http://schemas.openxmlformats.org/drawingml/2006/main">
+              <a:graphicData uri="http://schemas.openxmlformats.org/drawingml/2006/picture">
+                <pic:pic xmlns:pic="http://schemas.openxmlformats.org/drawingml/2006/picture">
+                  <pic:nvPicPr>
+                    <pic:cNvPr id="1" name=""/>
+                    <pic:cNvPicPr/>
+                  </pic:nvPicPr>
+                  <pic:blipFill>
+                    <a:blip r:embed="rId58"/>
+                    <a:stretch>
+                      <a:fillRect/>
+                    </a:stretch>
+                  </pic:blipFill>
+                  <pic:spPr>
+                    <a:xfrm>
+                      <a:off x="0" y="0"/>
+                      <a:ext cx="5400040" cy="3432810"/>
+                    </a:xfrm>
+                    <a:prstGeom prst="rect">
+                      <a:avLst/>
+                    </a:prstGeom>
+                  </pic:spPr>
+                </pic:pic>
+              </a:graphicData>
+            </a:graphic>
+          </wp:inline>
+        </w:drawing>
+      </w:r>
+    </w:p>
+    <w:p>
+      <w:pPr>
+        <w:ind w:left="708"/>
+        <w:rPr>
+          <w:rFonts w:ascii="Agency FB" w:hAnsi="Agency FB" w:cs="Arial"/>
+          <w:sz w:val="32"/>
+          <w:szCs w:val="32"/>
+        </w:rPr>
+      </w:pPr>
+      <w:r>
+        <w:rPr>
+          <w:rFonts w:ascii="Agency FB" w:hAnsi="Agency FB" w:cs="Arial"/>
+          <w:sz w:val="32"/>
+          <w:szCs w:val="32"/>
+        </w:rPr>
+        <w:t>Após atualizarmos a branch Homolog vamos criar a branch Cap_5_Adicao</w:t>
+      </w:r>
+    </w:p>
+    <w:p>
+      <w:pPr>
+        <w:ind w:left="708"/>
+        <w:rPr>
+          <w:rFonts w:ascii="Agency FB" w:hAnsi="Agency FB" w:cs="Arial"/>
+          <w:sz w:val="32"/>
+          <w:szCs w:val="32"/>
+        </w:rPr>
+      </w:pPr>
+      <w:r>
+        <w:rPr>
+          <w:rFonts w:ascii="Agency FB" w:hAnsi="Agency FB" w:cs="Arial"/>
+          <w:noProof/>
+          <w:sz w:val="32"/>
+          <w:szCs w:val="32"/>
+        </w:rPr>
+        <w:drawing>
+          <wp:inline distT="0" distB="0" distL="0" distR="0" wp14:anchorId="0D130777" wp14:editId="1113F181">
+            <wp:extent cx="5400040" cy="2736850"/>
+            <wp:effectExtent l="0" t="0" r="0" b="6350"/>
+            <wp:docPr id="49" name="Imagem 49"/>
+            <wp:cNvGraphicFramePr>
+              <a:graphicFrameLocks xmlns:a="http://schemas.openxmlformats.org/drawingml/2006/main" noChangeAspect="1"/>
+            </wp:cNvGraphicFramePr>
+            <a:graphic xmlns:a="http://schemas.openxmlformats.org/drawingml/2006/main">
+              <a:graphicData uri="http://schemas.openxmlformats.org/drawingml/2006/picture">
+                <pic:pic xmlns:pic="http://schemas.openxmlformats.org/drawingml/2006/picture">
+                  <pic:nvPicPr>
+                    <pic:cNvPr id="1" name=""/>
+                    <pic:cNvPicPr/>
+                  </pic:nvPicPr>
+                  <pic:blipFill>
+                    <a:blip r:embed="rId59"/>
+                    <a:stretch>
+                      <a:fillRect/>
+                    </a:stretch>
+                  </pic:blipFill>
+                  <pic:spPr>
+                    <a:xfrm>
+                      <a:off x="0" y="0"/>
+                      <a:ext cx="5400040" cy="2736850"/>
+                    </a:xfrm>
+                    <a:prstGeom prst="rect">
+                      <a:avLst/>
+                    </a:prstGeom>
+                  </pic:spPr>
+                </pic:pic>
+              </a:graphicData>
+            </a:graphic>
+          </wp:inline>
+        </w:drawing>
+      </w:r>
+    </w:p>
+    <w:p>
+      <w:pPr>
+        <w:ind w:left="708"/>
+        <w:rPr>
+          <w:rFonts w:ascii="Agency FB" w:hAnsi="Agency FB" w:cs="Arial"/>
+          <w:sz w:val="32"/>
+          <w:szCs w:val="32"/>
+        </w:rPr>
+      </w:pPr>
+      <w:r>
+        <w:rPr>
+          <w:rFonts w:ascii="Agency FB" w:hAnsi="Agency FB" w:cs="Arial"/>
+          <w:sz w:val="32"/>
+          <w:szCs w:val="32"/>
+        </w:rPr>
+        <w:t>Em seguida na branch Cap_5_Adicao vamos adicionar uma nova linha.</w:t>
+      </w:r>
+    </w:p>
+    <w:p>
+      <w:pPr>
+        <w:ind w:left="708"/>
+        <w:rPr>
+          <w:rFonts w:ascii="Agency FB" w:hAnsi="Agency FB" w:cs="Arial"/>
+          <w:sz w:val="32"/>
+          <w:szCs w:val="32"/>
+        </w:rPr>
+      </w:pPr>
+      <w:r>
+        <w:rPr>
+          <w:rFonts w:ascii="Agency FB" w:hAnsi="Agency FB" w:cs="Arial"/>
+          <w:sz w:val="32"/>
+          <w:szCs w:val="32"/>
+        </w:rPr>
+        <w:lastRenderedPageBreak/>
+        <w:drawing>
+          <wp:inline distT="0" distB="0" distL="0" distR="0" wp14:anchorId="6150BF8A" wp14:editId="4C164474">
+            <wp:extent cx="5400040" cy="2837815"/>
+            <wp:effectExtent l="0" t="0" r="0" b="635"/>
+            <wp:docPr id="47" name="Imagem 47"/>
+            <wp:cNvGraphicFramePr>
+              <a:graphicFrameLocks xmlns:a="http://schemas.openxmlformats.org/drawingml/2006/main" noChangeAspect="1"/>
+            </wp:cNvGraphicFramePr>
+            <a:graphic xmlns:a="http://schemas.openxmlformats.org/drawingml/2006/main">
+              <a:graphicData uri="http://schemas.openxmlformats.org/drawingml/2006/picture">
+                <pic:pic xmlns:pic="http://schemas.openxmlformats.org/drawingml/2006/picture">
+                  <pic:nvPicPr>
+                    <pic:cNvPr id="1" name=""/>
+                    <pic:cNvPicPr/>
+                  </pic:nvPicPr>
+                  <pic:blipFill>
+                    <a:blip r:embed="rId60"/>
+                    <a:stretch>
+                      <a:fillRect/>
+                    </a:stretch>
+                  </pic:blipFill>
+                  <pic:spPr>
+                    <a:xfrm>
+                      <a:off x="0" y="0"/>
+                      <a:ext cx="5400040" cy="2837815"/>
+                    </a:xfrm>
+                    <a:prstGeom prst="rect">
+                      <a:avLst/>
+                    </a:prstGeom>
+                  </pic:spPr>
+                </pic:pic>
+              </a:graphicData>
+            </a:graphic>
+          </wp:inline>
+        </w:drawing>
+      </w:r>
+    </w:p>
+    <w:p>
+      <w:pPr>
+        <w:ind w:left="708"/>
+        <w:rPr>
+          <w:rFonts w:ascii="Agency FB" w:hAnsi="Agency FB" w:cs="Arial"/>
+          <w:sz w:val="32"/>
+          <w:szCs w:val="32"/>
+          <w:u w:val="single"/>
+        </w:rPr>
+      </w:pPr>
+      <w:r>
+        <w:rPr>
+          <w:rFonts w:ascii="Agency FB" w:hAnsi="Agency FB" w:cs="Arial"/>
+          <w:sz w:val="32"/>
+          <w:szCs w:val="32"/>
+        </w:rPr>
+        <w:t>Agora vamos efetuar commit e push, mas não vamos atualizar a branch Homolog. Ao invés de atualizarmos a branch Homolog vamos trocar para a branch Homolog, nosso arquivo não irá conter a linha “Vamos adicionar nova linha”, então vamos adicionar um outro texto.</w:t>
+      </w:r>
     </w:p>
     <w:sectPr>
       <w:pgSz w:w="11906" w:h="16838"/>

--- a/Curso_GitHub.docx
+++ b/Curso_GitHub.docx
@@ -311,7 +311,7 @@
           <w:u w:val="single"/>
         </w:rPr>
       </w:pPr>
-      <w:bookmarkStart w:id="0" w:name="_Toc49884799"/>
+      <w:bookmarkStart w:id="0" w:name="_Toc50028870"/>
       <w:r>
         <w:rPr>
           <w:rFonts w:ascii="Agency FB" w:hAnsi="Agency FB"/>
@@ -787,13 +787,13 @@
           <w:szCs w:val="32"/>
         </w:rPr>
         <w:drawing>
-          <wp:anchor distT="0" distB="0" distL="114300" distR="114300" simplePos="0" relativeHeight="251688960" behindDoc="1" locked="0" layoutInCell="1" allowOverlap="1" wp14:anchorId="445FC5FC" wp14:editId="12D8E855">
+          <wp:anchor distT="0" distB="0" distL="114300" distR="114300" simplePos="0" relativeHeight="251688960" behindDoc="1" locked="0" layoutInCell="1" allowOverlap="1" wp14:anchorId="445FC5FC" wp14:editId="1343843D">
             <wp:simplePos x="0" y="0"/>
-            <wp:positionH relativeFrom="column">
-              <wp:posOffset>5158739</wp:posOffset>
+            <wp:positionH relativeFrom="page">
+              <wp:align>right</wp:align>
             </wp:positionH>
             <wp:positionV relativeFrom="paragraph">
-              <wp:posOffset>3121659</wp:posOffset>
+              <wp:posOffset>3121025</wp:posOffset>
             </wp:positionV>
             <wp:extent cx="1266825" cy="1266825"/>
             <wp:effectExtent l="0" t="0" r="0" b="0"/>
@@ -903,7 +903,7 @@
           <w:r>
             <w:fldChar w:fldCharType="separate"/>
           </w:r>
-          <w:hyperlink w:anchor="_Toc49884799" w:history="1">
+          <w:hyperlink w:anchor="_Toc50028870" w:history="1">
             <w:r>
               <w:rPr>
                 <w:rStyle w:val="Hyperlink"/>
@@ -933,7 +933,7 @@
                 <w:noProof/>
                 <w:webHidden/>
               </w:rPr>
-              <w:instrText xml:space="preserve"> PAGEREF _Toc49884799 \h </w:instrText>
+              <w:instrText xml:space="preserve"> PAGEREF _Toc50028870 \h </w:instrText>
             </w:r>
             <w:r>
               <w:rPr>
@@ -976,7 +976,7 @@
               <w:lang w:eastAsia="pt-BR"/>
             </w:rPr>
           </w:pPr>
-          <w:hyperlink w:anchor="_Toc49884800" w:history="1">
+          <w:hyperlink w:anchor="_Toc50028871" w:history="1">
             <w:r>
               <w:rPr>
                 <w:rStyle w:val="Hyperlink"/>
@@ -1006,7 +1006,7 @@
                 <w:noProof/>
                 <w:webHidden/>
               </w:rPr>
-              <w:instrText xml:space="preserve"> PAGEREF _Toc49884800 \h </w:instrText>
+              <w:instrText xml:space="preserve"> PAGEREF _Toc50028871 \h </w:instrText>
             </w:r>
             <w:r>
               <w:rPr>
@@ -1049,7 +1049,7 @@
               <w:lang w:eastAsia="pt-BR"/>
             </w:rPr>
           </w:pPr>
-          <w:hyperlink w:anchor="_Toc49884801" w:history="1">
+          <w:hyperlink w:anchor="_Toc50028872" w:history="1">
             <w:r>
               <w:rPr>
                 <w:rStyle w:val="Hyperlink"/>
@@ -1077,7 +1077,7 @@
                 <w:noProof/>
                 <w:webHidden/>
               </w:rPr>
-              <w:instrText xml:space="preserve"> PAGEREF _Toc49884801 \h </w:instrText>
+              <w:instrText xml:space="preserve"> PAGEREF _Toc50028872 \h </w:instrText>
             </w:r>
             <w:r>
               <w:rPr>
@@ -1120,7 +1120,7 @@
               <w:lang w:eastAsia="pt-BR"/>
             </w:rPr>
           </w:pPr>
-          <w:hyperlink w:anchor="_Toc49884802" w:history="1">
+          <w:hyperlink w:anchor="_Toc50028873" w:history="1">
             <w:r>
               <w:rPr>
                 <w:rStyle w:val="Hyperlink"/>
@@ -1148,7 +1148,7 @@
                 <w:noProof/>
                 <w:webHidden/>
               </w:rPr>
-              <w:instrText xml:space="preserve"> PAGEREF _Toc49884802 \h </w:instrText>
+              <w:instrText xml:space="preserve"> PAGEREF _Toc50028873 \h </w:instrText>
             </w:r>
             <w:r>
               <w:rPr>
@@ -1191,7 +1191,7 @@
               <w:lang w:eastAsia="pt-BR"/>
             </w:rPr>
           </w:pPr>
-          <w:hyperlink w:anchor="_Toc49884803" w:history="1">
+          <w:hyperlink w:anchor="_Toc50028874" w:history="1">
             <w:r>
               <w:rPr>
                 <w:rStyle w:val="Hyperlink"/>
@@ -1219,7 +1219,7 @@
                 <w:noProof/>
                 <w:webHidden/>
               </w:rPr>
-              <w:instrText xml:space="preserve"> PAGEREF _Toc49884803 \h </w:instrText>
+              <w:instrText xml:space="preserve"> PAGEREF _Toc50028874 \h </w:instrText>
             </w:r>
             <w:r>
               <w:rPr>
@@ -1262,7 +1262,7 @@
               <w:lang w:eastAsia="pt-BR"/>
             </w:rPr>
           </w:pPr>
-          <w:hyperlink w:anchor="_Toc49884804" w:history="1">
+          <w:hyperlink w:anchor="_Toc50028875" w:history="1">
             <w:r>
               <w:rPr>
                 <w:rStyle w:val="Hyperlink"/>
@@ -1292,7 +1292,7 @@
                 <w:noProof/>
                 <w:webHidden/>
               </w:rPr>
-              <w:instrText xml:space="preserve"> PAGEREF _Toc49884804 \h </w:instrText>
+              <w:instrText xml:space="preserve"> PAGEREF _Toc50028875 \h </w:instrText>
             </w:r>
             <w:r>
               <w:rPr>
@@ -1335,7 +1335,7 @@
               <w:lang w:eastAsia="pt-BR"/>
             </w:rPr>
           </w:pPr>
-          <w:hyperlink w:anchor="_Toc49884805" w:history="1">
+          <w:hyperlink w:anchor="_Toc50028876" w:history="1">
             <w:r>
               <w:rPr>
                 <w:rStyle w:val="Hyperlink"/>
@@ -1365,7 +1365,7 @@
                 <w:noProof/>
                 <w:webHidden/>
               </w:rPr>
-              <w:instrText xml:space="preserve"> PAGEREF _Toc49884805 \h </w:instrText>
+              <w:instrText xml:space="preserve"> PAGEREF _Toc50028876 \h </w:instrText>
             </w:r>
             <w:r>
               <w:rPr>
@@ -1408,7 +1408,7 @@
               <w:lang w:eastAsia="pt-BR"/>
             </w:rPr>
           </w:pPr>
-          <w:hyperlink w:anchor="_Toc49884806" w:history="1">
+          <w:hyperlink w:anchor="_Toc50028877" w:history="1">
             <w:r>
               <w:rPr>
                 <w:rStyle w:val="Hyperlink"/>
@@ -1436,7 +1436,7 @@
                 <w:noProof/>
                 <w:webHidden/>
               </w:rPr>
-              <w:instrText xml:space="preserve"> PAGEREF _Toc49884806 \h </w:instrText>
+              <w:instrText xml:space="preserve"> PAGEREF _Toc50028877 \h </w:instrText>
             </w:r>
             <w:r>
               <w:rPr>
@@ -1479,7 +1479,7 @@
               <w:lang w:eastAsia="pt-BR"/>
             </w:rPr>
           </w:pPr>
-          <w:hyperlink w:anchor="_Toc49884807" w:history="1">
+          <w:hyperlink w:anchor="_Toc50028878" w:history="1">
             <w:r>
               <w:rPr>
                 <w:rStyle w:val="Hyperlink"/>
@@ -1509,7 +1509,7 @@
                 <w:noProof/>
                 <w:webHidden/>
               </w:rPr>
-              <w:instrText xml:space="preserve"> PAGEREF _Toc49884807 \h </w:instrText>
+              <w:instrText xml:space="preserve"> PAGEREF _Toc50028878 \h </w:instrText>
             </w:r>
             <w:r>
               <w:rPr>
@@ -1552,7 +1552,7 @@
               <w:lang w:eastAsia="pt-BR"/>
             </w:rPr>
           </w:pPr>
-          <w:hyperlink w:anchor="_Toc49884808" w:history="1">
+          <w:hyperlink w:anchor="_Toc50028879" w:history="1">
             <w:r>
               <w:rPr>
                 <w:rStyle w:val="Hyperlink"/>
@@ -1580,7 +1580,7 @@
                 <w:noProof/>
                 <w:webHidden/>
               </w:rPr>
-              <w:instrText xml:space="preserve"> PAGEREF _Toc49884808 \h </w:instrText>
+              <w:instrText xml:space="preserve"> PAGEREF _Toc50028879 \h </w:instrText>
             </w:r>
             <w:r>
               <w:rPr>
@@ -1623,7 +1623,7 @@
               <w:lang w:eastAsia="pt-BR"/>
             </w:rPr>
           </w:pPr>
-          <w:hyperlink w:anchor="_Toc49884809" w:history="1">
+          <w:hyperlink w:anchor="_Toc50028880" w:history="1">
             <w:r>
               <w:rPr>
                 <w:rStyle w:val="Hyperlink"/>
@@ -1653,7 +1653,7 @@
                 <w:noProof/>
                 <w:webHidden/>
               </w:rPr>
-              <w:instrText xml:space="preserve"> PAGEREF _Toc49884809 \h </w:instrText>
+              <w:instrText xml:space="preserve"> PAGEREF _Toc50028880 \h </w:instrText>
             </w:r>
             <w:r>
               <w:rPr>
@@ -1696,7 +1696,7 @@
               <w:lang w:eastAsia="pt-BR"/>
             </w:rPr>
           </w:pPr>
-          <w:hyperlink w:anchor="_Toc49884810" w:history="1">
+          <w:hyperlink w:anchor="_Toc50028881" w:history="1">
             <w:r>
               <w:rPr>
                 <w:rStyle w:val="Hyperlink"/>
@@ -1724,7 +1724,7 @@
                 <w:noProof/>
                 <w:webHidden/>
               </w:rPr>
-              <w:instrText xml:space="preserve"> PAGEREF _Toc49884810 \h </w:instrText>
+              <w:instrText xml:space="preserve"> PAGEREF _Toc50028881 \h </w:instrText>
             </w:r>
             <w:r>
               <w:rPr>
@@ -1767,7 +1767,7 @@
               <w:lang w:eastAsia="pt-BR"/>
             </w:rPr>
           </w:pPr>
-          <w:hyperlink w:anchor="_Toc49884811" w:history="1">
+          <w:hyperlink w:anchor="_Toc50028882" w:history="1">
             <w:r>
               <w:rPr>
                 <w:rStyle w:val="Hyperlink"/>
@@ -1795,7 +1795,7 @@
                 <w:noProof/>
                 <w:webHidden/>
               </w:rPr>
-              <w:instrText xml:space="preserve"> PAGEREF _Toc49884811 \h </w:instrText>
+              <w:instrText xml:space="preserve"> PAGEREF _Toc50028882 \h </w:instrText>
             </w:r>
             <w:r>
               <w:rPr>
@@ -1838,7 +1838,7 @@
               <w:lang w:eastAsia="pt-BR"/>
             </w:rPr>
           </w:pPr>
-          <w:hyperlink w:anchor="_Toc49884812" w:history="1">
+          <w:hyperlink w:anchor="_Toc50028883" w:history="1">
             <w:r>
               <w:rPr>
                 <w:rStyle w:val="Hyperlink"/>
@@ -1866,7 +1866,7 @@
                 <w:noProof/>
                 <w:webHidden/>
               </w:rPr>
-              <w:instrText xml:space="preserve"> PAGEREF _Toc49884812 \h </w:instrText>
+              <w:instrText xml:space="preserve"> PAGEREF _Toc50028883 \h </w:instrText>
             </w:r>
             <w:r>
               <w:rPr>
@@ -1909,7 +1909,7 @@
               <w:lang w:eastAsia="pt-BR"/>
             </w:rPr>
           </w:pPr>
-          <w:hyperlink w:anchor="_Toc49884813" w:history="1">
+          <w:hyperlink w:anchor="_Toc50028884" w:history="1">
             <w:r>
               <w:rPr>
                 <w:rStyle w:val="Hyperlink"/>
@@ -1937,7 +1937,7 @@
                 <w:noProof/>
                 <w:webHidden/>
               </w:rPr>
-              <w:instrText xml:space="preserve"> PAGEREF _Toc49884813 \h </w:instrText>
+              <w:instrText xml:space="preserve"> PAGEREF _Toc50028884 \h </w:instrText>
             </w:r>
             <w:r>
               <w:rPr>
@@ -1980,7 +1980,7 @@
               <w:lang w:eastAsia="pt-BR"/>
             </w:rPr>
           </w:pPr>
-          <w:hyperlink w:anchor="_Toc49884814" w:history="1">
+          <w:hyperlink w:anchor="_Toc50028885" w:history="1">
             <w:r>
               <w:rPr>
                 <w:rStyle w:val="Hyperlink"/>
@@ -2008,7 +2008,7 @@
                 <w:noProof/>
                 <w:webHidden/>
               </w:rPr>
-              <w:instrText xml:space="preserve"> PAGEREF _Toc49884814 \h </w:instrText>
+              <w:instrText xml:space="preserve"> PAGEREF _Toc50028885 \h </w:instrText>
             </w:r>
             <w:r>
               <w:rPr>
@@ -2051,7 +2051,7 @@
               <w:lang w:eastAsia="pt-BR"/>
             </w:rPr>
           </w:pPr>
-          <w:hyperlink w:anchor="_Toc49884815" w:history="1">
+          <w:hyperlink w:anchor="_Toc50028886" w:history="1">
             <w:r>
               <w:rPr>
                 <w:rStyle w:val="Hyperlink"/>
@@ -2079,7 +2079,7 @@
                 <w:noProof/>
                 <w:webHidden/>
               </w:rPr>
-              <w:instrText xml:space="preserve"> PAGEREF _Toc49884815 \h </w:instrText>
+              <w:instrText xml:space="preserve"> PAGEREF _Toc50028886 \h </w:instrText>
             </w:r>
             <w:r>
               <w:rPr>
@@ -2122,7 +2122,7 @@
               <w:lang w:eastAsia="pt-BR"/>
             </w:rPr>
           </w:pPr>
-          <w:hyperlink w:anchor="_Toc49884816" w:history="1">
+          <w:hyperlink w:anchor="_Toc50028887" w:history="1">
             <w:r>
               <w:rPr>
                 <w:rStyle w:val="Hyperlink"/>
@@ -2150,7 +2150,7 @@
                 <w:noProof/>
                 <w:webHidden/>
               </w:rPr>
-              <w:instrText xml:space="preserve"> PAGEREF _Toc49884816 \h </w:instrText>
+              <w:instrText xml:space="preserve"> PAGEREF _Toc50028887 \h </w:instrText>
             </w:r>
             <w:r>
               <w:rPr>
@@ -2193,7 +2193,7 @@
               <w:lang w:eastAsia="pt-BR"/>
             </w:rPr>
           </w:pPr>
-          <w:hyperlink w:anchor="_Toc49884817" w:history="1">
+          <w:hyperlink w:anchor="_Toc50028888" w:history="1">
             <w:r>
               <w:rPr>
                 <w:rStyle w:val="Hyperlink"/>
@@ -2221,7 +2221,7 @@
                 <w:noProof/>
                 <w:webHidden/>
               </w:rPr>
-              <w:instrText xml:space="preserve"> PAGEREF _Toc49884817 \h </w:instrText>
+              <w:instrText xml:space="preserve"> PAGEREF _Toc50028888 \h </w:instrText>
             </w:r>
             <w:r>
               <w:rPr>
@@ -2264,7 +2264,7 @@
               <w:lang w:eastAsia="pt-BR"/>
             </w:rPr>
           </w:pPr>
-          <w:hyperlink w:anchor="_Toc49884818" w:history="1">
+          <w:hyperlink w:anchor="_Toc50028889" w:history="1">
             <w:r>
               <w:rPr>
                 <w:rStyle w:val="Hyperlink"/>
@@ -2292,7 +2292,7 @@
                 <w:noProof/>
                 <w:webHidden/>
               </w:rPr>
-              <w:instrText xml:space="preserve"> PAGEREF _Toc49884818 \h </w:instrText>
+              <w:instrText xml:space="preserve"> PAGEREF _Toc50028889 \h </w:instrText>
             </w:r>
             <w:r>
               <w:rPr>
@@ -2335,7 +2335,7 @@
               <w:lang w:eastAsia="pt-BR"/>
             </w:rPr>
           </w:pPr>
-          <w:hyperlink w:anchor="_Toc49884819" w:history="1">
+          <w:hyperlink w:anchor="_Toc50028890" w:history="1">
             <w:r>
               <w:rPr>
                 <w:rStyle w:val="Hyperlink"/>
@@ -2365,7 +2365,7 @@
                 <w:noProof/>
                 <w:webHidden/>
               </w:rPr>
-              <w:instrText xml:space="preserve"> PAGEREF _Toc49884819 \h </w:instrText>
+              <w:instrText xml:space="preserve"> PAGEREF _Toc50028890 \h </w:instrText>
             </w:r>
             <w:r>
               <w:rPr>
@@ -2408,7 +2408,7 @@
               <w:lang w:eastAsia="pt-BR"/>
             </w:rPr>
           </w:pPr>
-          <w:hyperlink w:anchor="_Toc49884820" w:history="1">
+          <w:hyperlink w:anchor="_Toc50028891" w:history="1">
             <w:r>
               <w:rPr>
                 <w:rStyle w:val="Hyperlink"/>
@@ -2436,7 +2436,7 @@
                 <w:noProof/>
                 <w:webHidden/>
               </w:rPr>
-              <w:instrText xml:space="preserve"> PAGEREF _Toc49884820 \h </w:instrText>
+              <w:instrText xml:space="preserve"> PAGEREF _Toc50028891 \h </w:instrText>
             </w:r>
             <w:r>
               <w:rPr>
@@ -2479,7 +2479,7 @@
               <w:lang w:eastAsia="pt-BR"/>
             </w:rPr>
           </w:pPr>
-          <w:hyperlink w:anchor="_Toc49884821" w:history="1">
+          <w:hyperlink w:anchor="_Toc50028892" w:history="1">
             <w:r>
               <w:rPr>
                 <w:rStyle w:val="Hyperlink"/>
@@ -2507,7 +2507,7 @@
                 <w:noProof/>
                 <w:webHidden/>
               </w:rPr>
-              <w:instrText xml:space="preserve"> PAGEREF _Toc49884821 \h </w:instrText>
+              <w:instrText xml:space="preserve"> PAGEREF _Toc50028892 \h </w:instrText>
             </w:r>
             <w:r>
               <w:rPr>
@@ -2550,7 +2550,7 @@
               <w:lang w:eastAsia="pt-BR"/>
             </w:rPr>
           </w:pPr>
-          <w:hyperlink w:anchor="_Toc49884822" w:history="1">
+          <w:hyperlink w:anchor="_Toc50028893" w:history="1">
             <w:r>
               <w:rPr>
                 <w:rStyle w:val="Hyperlink"/>
@@ -2578,7 +2578,7 @@
                 <w:noProof/>
                 <w:webHidden/>
               </w:rPr>
-              <w:instrText xml:space="preserve"> PAGEREF _Toc49884822 \h </w:instrText>
+              <w:instrText xml:space="preserve"> PAGEREF _Toc50028893 \h </w:instrText>
             </w:r>
             <w:r>
               <w:rPr>
@@ -2621,7 +2621,7 @@
               <w:lang w:eastAsia="pt-BR"/>
             </w:rPr>
           </w:pPr>
-          <w:hyperlink w:anchor="_Toc49884823" w:history="1">
+          <w:hyperlink w:anchor="_Toc50028894" w:history="1">
             <w:r>
               <w:rPr>
                 <w:rStyle w:val="Hyperlink"/>
@@ -2651,7 +2651,7 @@
                 <w:noProof/>
                 <w:webHidden/>
               </w:rPr>
-              <w:instrText xml:space="preserve"> PAGEREF _Toc49884823 \h </w:instrText>
+              <w:instrText xml:space="preserve"> PAGEREF _Toc50028894 \h </w:instrText>
             </w:r>
             <w:r>
               <w:rPr>
@@ -2694,7 +2694,7 @@
               <w:lang w:eastAsia="pt-BR"/>
             </w:rPr>
           </w:pPr>
-          <w:hyperlink w:anchor="_Toc49884824" w:history="1">
+          <w:hyperlink w:anchor="_Toc50028895" w:history="1">
             <w:r>
               <w:rPr>
                 <w:rStyle w:val="Hyperlink"/>
@@ -2722,7 +2722,7 @@
                 <w:noProof/>
                 <w:webHidden/>
               </w:rPr>
-              <w:instrText xml:space="preserve"> PAGEREF _Toc49884824 \h </w:instrText>
+              <w:instrText xml:space="preserve"> PAGEREF _Toc50028895 \h </w:instrText>
             </w:r>
             <w:r>
               <w:rPr>
@@ -2765,7 +2765,7 @@
               <w:lang w:eastAsia="pt-BR"/>
             </w:rPr>
           </w:pPr>
-          <w:hyperlink w:anchor="_Toc49884825" w:history="1">
+          <w:hyperlink w:anchor="_Toc50028896" w:history="1">
             <w:r>
               <w:rPr>
                 <w:rStyle w:val="Hyperlink"/>
@@ -2793,7 +2793,7 @@
                 <w:noProof/>
                 <w:webHidden/>
               </w:rPr>
-              <w:instrText xml:space="preserve"> PAGEREF _Toc49884825 \h </w:instrText>
+              <w:instrText xml:space="preserve"> PAGEREF _Toc50028896 \h </w:instrText>
             </w:r>
             <w:r>
               <w:rPr>
@@ -2836,7 +2836,7 @@
               <w:lang w:eastAsia="pt-BR"/>
             </w:rPr>
           </w:pPr>
-          <w:hyperlink w:anchor="_Toc49884826" w:history="1">
+          <w:hyperlink w:anchor="_Toc50028897" w:history="1">
             <w:r>
               <w:rPr>
                 <w:rStyle w:val="Hyperlink"/>
@@ -2866,7 +2866,7 @@
                 <w:noProof/>
                 <w:webHidden/>
               </w:rPr>
-              <w:instrText xml:space="preserve"> PAGEREF _Toc49884826 \h </w:instrText>
+              <w:instrText xml:space="preserve"> PAGEREF _Toc50028897 \h </w:instrText>
             </w:r>
             <w:r>
               <w:rPr>
@@ -2909,7 +2909,7 @@
               <w:lang w:eastAsia="pt-BR"/>
             </w:rPr>
           </w:pPr>
-          <w:hyperlink w:anchor="_Toc49884827" w:history="1">
+          <w:hyperlink w:anchor="_Toc50028898" w:history="1">
             <w:r>
               <w:rPr>
                 <w:rStyle w:val="Hyperlink"/>
@@ -2939,7 +2939,7 @@
                 <w:noProof/>
                 <w:webHidden/>
               </w:rPr>
-              <w:instrText xml:space="preserve"> PAGEREF _Toc49884827 \h </w:instrText>
+              <w:instrText xml:space="preserve"> PAGEREF _Toc50028898 \h </w:instrText>
             </w:r>
             <w:r>
               <w:rPr>
@@ -2972,6 +2972,87 @@
         </w:p>
         <w:p>
           <w:pPr>
+            <w:pStyle w:val="Sumrio1"/>
+            <w:tabs>
+              <w:tab w:val="right" w:leader="dot" w:pos="8494"/>
+            </w:tabs>
+            <w:rPr>
+              <w:rFonts w:eastAsiaTheme="minorEastAsia"/>
+              <w:noProof/>
+              <w:lang w:eastAsia="pt-BR"/>
+            </w:rPr>
+          </w:pPr>
+          <w:hyperlink w:anchor="_Toc50028899" w:history="1">
+            <w:r>
+              <w:rPr>
+                <w:rStyle w:val="Hyperlink"/>
+                <w:rFonts w:ascii="Agency FB" w:hAnsi="Agency FB" w:cs="Arial"/>
+                <w:noProof/>
+              </w:rPr>
+              <w:t xml:space="preserve"> </w:t>
+            </w:r>
+            <w:r>
+              <w:rPr>
+                <w:rStyle w:val="Hyperlink"/>
+                <w:rFonts w:ascii="Agency FB" w:hAnsi="Agency FB"/>
+                <w:b/>
+                <w:bCs/>
+                <w:noProof/>
+              </w:rPr>
+              <w:t>Capítulo 7</w:t>
+            </w:r>
+            <w:r>
+              <w:rPr>
+                <w:noProof/>
+                <w:webHidden/>
+              </w:rPr>
+              <w:tab/>
+            </w:r>
+            <w:r>
+              <w:rPr>
+                <w:noProof/>
+                <w:webHidden/>
+              </w:rPr>
+              <w:fldChar w:fldCharType="begin"/>
+            </w:r>
+            <w:r>
+              <w:rPr>
+                <w:noProof/>
+                <w:webHidden/>
+              </w:rPr>
+              <w:instrText xml:space="preserve"> PAGEREF _Toc50028899 \h </w:instrText>
+            </w:r>
+            <w:r>
+              <w:rPr>
+                <w:noProof/>
+                <w:webHidden/>
+              </w:rPr>
+            </w:r>
+            <w:r>
+              <w:rPr>
+                <w:noProof/>
+                <w:webHidden/>
+              </w:rPr>
+              <w:fldChar w:fldCharType="separate"/>
+            </w:r>
+            <w:r>
+              <w:rPr>
+                <w:noProof/>
+                <w:webHidden/>
+              </w:rPr>
+              <w:t>51</w:t>
+            </w:r>
+            <w:r>
+              <w:rPr>
+                <w:noProof/>
+                <w:webHidden/>
+              </w:rPr>
+              <w:fldChar w:fldCharType="end"/>
+            </w:r>
+          </w:hyperlink>
+        </w:p>
+        <w:p>
+          <w:pPr>
             <w:jc w:val="both"/>
           </w:pPr>
           <w:r>
@@ -3008,6 +3089,69 @@
       </w:pPr>
       <w:r>
         <w:rPr>
+          <w:rFonts w:ascii="Agency FB" w:hAnsi="Agency FB" w:cs="Arial"/>
+          <w:noProof/>
+          <w:sz w:val="32"/>
+          <w:szCs w:val="32"/>
+        </w:rPr>
+        <w:drawing>
+          <wp:anchor distT="0" distB="0" distL="114300" distR="114300" simplePos="0" relativeHeight="251789312" behindDoc="1" locked="0" layoutInCell="1" allowOverlap="1" wp14:anchorId="387749F6" wp14:editId="71BBF39A">
+            <wp:simplePos x="0" y="0"/>
+            <wp:positionH relativeFrom="page">
+              <wp:align>right</wp:align>
+            </wp:positionH>
+            <wp:positionV relativeFrom="paragraph">
+              <wp:posOffset>57150</wp:posOffset>
+            </wp:positionV>
+            <wp:extent cx="1266825" cy="1266825"/>
+            <wp:effectExtent l="0" t="0" r="0" b="0"/>
+            <wp:wrapNone/>
+            <wp:docPr id="23" name="Imagem 23" descr="Uma imagem contendo computador&#10;&#10;Descrição gerada automaticamente"/>
+            <wp:cNvGraphicFramePr>
+              <a:graphicFrameLocks xmlns:a="http://schemas.openxmlformats.org/drawingml/2006/main" noChangeAspect="1"/>
+            </wp:cNvGraphicFramePr>
+            <a:graphic xmlns:a="http://schemas.openxmlformats.org/drawingml/2006/main">
+              <a:graphicData uri="http://schemas.openxmlformats.org/drawingml/2006/picture">
+                <pic:pic xmlns:pic="http://schemas.openxmlformats.org/drawingml/2006/picture">
+                  <pic:nvPicPr>
+                    <pic:cNvPr id="60" name="Imagem 60" descr="Uma imagem contendo computador&#10;&#10;Descrição gerada automaticamente"/>
+                    <pic:cNvPicPr/>
+                  </pic:nvPicPr>
+                  <pic:blipFill>
+                    <a:blip r:embed="rId10" cstate="print">
+                      <a:extLst>
+                        <a:ext uri="{28A0092B-C50C-407E-A947-70E740481C1C}">
+                          <a14:useLocalDpi xmlns:a14="http://schemas.microsoft.com/office/drawing/2010/main" val="0"/>
+                        </a:ext>
+                      </a:extLst>
+                    </a:blip>
+                    <a:stretch>
+                      <a:fillRect/>
+                    </a:stretch>
+                  </pic:blipFill>
+                  <pic:spPr>
+                    <a:xfrm>
+                      <a:off x="0" y="0"/>
+                      <a:ext cx="1266825" cy="1266825"/>
+                    </a:xfrm>
+                    <a:prstGeom prst="rect">
+                      <a:avLst/>
+                    </a:prstGeom>
+                  </pic:spPr>
+                </pic:pic>
+              </a:graphicData>
+            </a:graphic>
+            <wp14:sizeRelH relativeFrom="margin">
+              <wp14:pctWidth>0</wp14:pctWidth>
+            </wp14:sizeRelH>
+            <wp14:sizeRelV relativeFrom="margin">
+              <wp14:pctHeight>0</wp14:pctHeight>
+            </wp14:sizeRelV>
+          </wp:anchor>
+        </w:drawing>
+      </w:r>
+      <w:r>
+        <w:rPr>
           <w:rFonts w:ascii="Arial" w:hAnsi="Arial" w:cs="Arial"/>
           <w:b/>
           <w:bCs/>
@@ -3028,7 +3172,7 @@
           <w:color w:val="auto"/>
         </w:rPr>
       </w:pPr>
-      <w:bookmarkStart w:id="1" w:name="_Toc49884800"/>
+      <w:bookmarkStart w:id="1" w:name="_Toc50028871"/>
       <w:r>
         <w:rPr>
           <w:rFonts w:ascii="Agency FB" w:hAnsi="Agency FB"/>
@@ -3153,7 +3297,7 @@
           <w:rFonts w:ascii="Agency FB" w:hAnsi="Agency FB"/>
         </w:rPr>
       </w:pPr>
-      <w:bookmarkStart w:id="2" w:name="_Toc49884801"/>
+      <w:bookmarkStart w:id="2" w:name="_Toc50028872"/>
       <w:proofErr w:type="spellStart"/>
       <w:r>
         <w:rPr>
@@ -3568,7 +3712,7 @@
           <w:rFonts w:ascii="Agency FB" w:hAnsi="Agency FB"/>
         </w:rPr>
       </w:pPr>
-      <w:bookmarkStart w:id="3" w:name="_Toc49884802"/>
+      <w:bookmarkStart w:id="3" w:name="_Toc50028873"/>
       <w:r>
         <w:rPr>
           <w:rFonts w:ascii="Agency FB" w:hAnsi="Agency FB"/>
@@ -3877,7 +4021,7 @@
           <w:u w:val="single"/>
         </w:rPr>
       </w:pPr>
-      <w:bookmarkStart w:id="4" w:name="_Toc49884803"/>
+      <w:bookmarkStart w:id="4" w:name="_Toc50028874"/>
       <w:proofErr w:type="spellStart"/>
       <w:r>
         <w:rPr>
@@ -4574,7 +4718,7 @@
       </w:pPr>
       <w:bookmarkStart w:id="5" w:name="_Ref49854101"/>
       <w:bookmarkStart w:id="6" w:name="_Ref49854164"/>
-      <w:bookmarkStart w:id="7" w:name="_Toc49884804"/>
+      <w:bookmarkStart w:id="7" w:name="_Toc50028875"/>
       <w:r>
         <w:rPr>
           <w:rFonts w:ascii="Agency FB" w:hAnsi="Agency FB"/>
@@ -6179,7 +6323,7 @@
           <w:color w:val="auto"/>
         </w:rPr>
       </w:pPr>
-      <w:bookmarkStart w:id="8" w:name="_Toc49884805"/>
+      <w:bookmarkStart w:id="8" w:name="_Toc50028876"/>
       <w:r>
         <w:rPr>
           <w:rFonts w:ascii="Agency FB" w:hAnsi="Agency FB"/>
@@ -6526,7 +6670,7 @@
           <w:rFonts w:ascii="Agency FB" w:hAnsi="Agency FB"/>
         </w:rPr>
       </w:pPr>
-      <w:bookmarkStart w:id="9" w:name="_Toc49884806"/>
+      <w:bookmarkStart w:id="9" w:name="_Toc50028877"/>
       <w:r>
         <w:rPr>
           <w:noProof/>
@@ -6945,7 +7089,7 @@
           <w:color w:val="auto"/>
         </w:rPr>
       </w:pPr>
-      <w:bookmarkStart w:id="10" w:name="_Toc49884807"/>
+      <w:bookmarkStart w:id="10" w:name="_Toc50028878"/>
       <w:r>
         <w:rPr>
           <w:rFonts w:ascii="Agency FB" w:hAnsi="Agency FB"/>
@@ -6974,7 +7118,7 @@
           <w:rFonts w:ascii="Agency FB" w:hAnsi="Agency FB"/>
         </w:rPr>
       </w:pPr>
-      <w:bookmarkStart w:id="11" w:name="_Toc49884808"/>
+      <w:bookmarkStart w:id="11" w:name="_Toc50028879"/>
       <w:r>
         <w:rPr>
           <w:rFonts w:ascii="Agency FB" w:hAnsi="Agency FB"/>
@@ -8356,7 +8500,7 @@
           <w:color w:val="auto"/>
         </w:rPr>
       </w:pPr>
-      <w:bookmarkStart w:id="12" w:name="_Toc49884809"/>
+      <w:bookmarkStart w:id="12" w:name="_Toc50028880"/>
       <w:r>
         <w:rPr>
           <w:rFonts w:ascii="Agency FB" w:hAnsi="Agency FB"/>
@@ -8478,7 +8622,7 @@
           <w:rFonts w:ascii="Agency FB" w:hAnsi="Agency FB"/>
         </w:rPr>
       </w:pPr>
-      <w:bookmarkStart w:id="13" w:name="_Toc49884810"/>
+      <w:bookmarkStart w:id="13" w:name="_Toc50028881"/>
       <w:r>
         <w:rPr>
           <w:rFonts w:ascii="Agency FB" w:hAnsi="Agency FB" w:cs="Arial"/>
@@ -8742,7 +8886,7 @@
           <w:rFonts w:ascii="Agency FB" w:hAnsi="Agency FB"/>
         </w:rPr>
       </w:pPr>
-      <w:bookmarkStart w:id="14" w:name="_Toc49884811"/>
+      <w:bookmarkStart w:id="14" w:name="_Toc50028882"/>
       <w:r>
         <w:rPr>
           <w:rFonts w:ascii="Agency FB" w:hAnsi="Agency FB" w:cs="Arial"/>
@@ -9055,7 +9199,7 @@
           <w:rFonts w:ascii="Agency FB" w:hAnsi="Agency FB"/>
         </w:rPr>
       </w:pPr>
-      <w:bookmarkStart w:id="15" w:name="_Toc49884812"/>
+      <w:bookmarkStart w:id="15" w:name="_Toc50028883"/>
       <w:r>
         <w:rPr>
           <w:rFonts w:ascii="Agency FB" w:hAnsi="Agency FB" w:cs="Arial"/>
@@ -9418,7 +9562,7 @@
           <w:rFonts w:ascii="Agency FB" w:hAnsi="Agency FB"/>
         </w:rPr>
       </w:pPr>
-      <w:bookmarkStart w:id="16" w:name="_Toc49884813"/>
+      <w:bookmarkStart w:id="16" w:name="_Toc50028884"/>
       <w:r>
         <w:rPr>
           <w:rFonts w:ascii="Agency FB" w:hAnsi="Agency FB" w:cs="Arial"/>
@@ -9848,7 +9992,7 @@
           <w:rFonts w:ascii="Agency FB" w:hAnsi="Agency FB"/>
         </w:rPr>
       </w:pPr>
-      <w:bookmarkStart w:id="17" w:name="_Toc49884814"/>
+      <w:bookmarkStart w:id="17" w:name="_Toc50028885"/>
       <w:r>
         <w:rPr>
           <w:rFonts w:ascii="Agency FB" w:hAnsi="Agency FB" w:cs="Arial"/>
@@ -10162,7 +10306,7 @@
           <w:rFonts w:ascii="Agency FB" w:hAnsi="Agency FB"/>
         </w:rPr>
       </w:pPr>
-      <w:bookmarkStart w:id="18" w:name="_Toc49884815"/>
+      <w:bookmarkStart w:id="18" w:name="_Toc50028886"/>
       <w:r>
         <w:rPr>
           <w:rFonts w:ascii="Agency FB" w:hAnsi="Agency FB" w:cs="Arial"/>
@@ -10358,7 +10502,7 @@
           <w:rFonts w:ascii="Agency FB" w:hAnsi="Agency FB"/>
         </w:rPr>
       </w:pPr>
-      <w:bookmarkStart w:id="19" w:name="_Toc49884816"/>
+      <w:bookmarkStart w:id="19" w:name="_Toc50028887"/>
       <w:r>
         <w:rPr>
           <w:rFonts w:ascii="Agency FB" w:hAnsi="Agency FB" w:cs="Arial"/>
@@ -10610,7 +10754,7 @@
           <w:rFonts w:ascii="Agency FB" w:hAnsi="Agency FB"/>
         </w:rPr>
       </w:pPr>
-      <w:bookmarkStart w:id="20" w:name="_Toc49884817"/>
+      <w:bookmarkStart w:id="20" w:name="_Toc50028888"/>
       <w:r>
         <w:rPr>
           <w:rFonts w:ascii="Agency FB" w:hAnsi="Agency FB" w:cs="Arial"/>
@@ -10831,7 +10975,7 @@
           <w:rFonts w:ascii="Agency FB" w:hAnsi="Agency FB"/>
         </w:rPr>
       </w:pPr>
-      <w:bookmarkStart w:id="21" w:name="_Toc49884818"/>
+      <w:bookmarkStart w:id="21" w:name="_Toc50028889"/>
       <w:r>
         <w:rPr>
           <w:rFonts w:ascii="Agency FB" w:hAnsi="Agency FB" w:cs="Arial"/>
@@ -11031,7 +11175,7 @@
           <w:color w:val="auto"/>
         </w:rPr>
       </w:pPr>
-      <w:bookmarkStart w:id="22" w:name="_Toc49884819"/>
+      <w:bookmarkStart w:id="22" w:name="_Toc50028890"/>
       <w:r>
         <w:rPr>
           <w:rFonts w:ascii="Agency FB" w:hAnsi="Agency FB"/>
@@ -11087,7 +11231,7 @@
           <w:rFonts w:ascii="Agency FB" w:hAnsi="Agency FB"/>
         </w:rPr>
       </w:pPr>
-      <w:bookmarkStart w:id="23" w:name="_Toc49884820"/>
+      <w:bookmarkStart w:id="23" w:name="_Toc50028891"/>
       <w:r>
         <w:rPr>
           <w:rFonts w:ascii="Agency FB" w:hAnsi="Agency FB" w:cs="Arial"/>
@@ -11584,7 +11728,7 @@
           <w:rFonts w:ascii="Agency FB" w:hAnsi="Agency FB"/>
         </w:rPr>
       </w:pPr>
-      <w:bookmarkStart w:id="24" w:name="_Toc49884821"/>
+      <w:bookmarkStart w:id="24" w:name="_Toc50028892"/>
       <w:r>
         <w:rPr>
           <w:rFonts w:ascii="Agency FB" w:hAnsi="Agency FB"/>
@@ -12041,7 +12185,7 @@
           <w:rFonts w:ascii="Agency FB" w:hAnsi="Agency FB"/>
         </w:rPr>
       </w:pPr>
-      <w:bookmarkStart w:id="25" w:name="_Toc49884822"/>
+      <w:bookmarkStart w:id="25" w:name="_Toc50028893"/>
       <w:proofErr w:type="spellStart"/>
       <w:r>
         <w:rPr>
@@ -14759,7 +14903,7 @@
           <w:color w:val="auto"/>
         </w:rPr>
       </w:pPr>
-      <w:bookmarkStart w:id="26" w:name="_Toc49884823"/>
+      <w:bookmarkStart w:id="26" w:name="_Toc50028894"/>
       <w:r>
         <w:rPr>
           <w:rFonts w:ascii="Agency FB" w:hAnsi="Agency FB"/>
@@ -14849,7 +14993,7 @@
           <w:rFonts w:ascii="Agency FB" w:hAnsi="Agency FB"/>
         </w:rPr>
       </w:pPr>
-      <w:bookmarkStart w:id="27" w:name="_Toc49884824"/>
+      <w:bookmarkStart w:id="27" w:name="_Toc50028895"/>
       <w:r>
         <w:rPr>
           <w:rFonts w:ascii="Agency FB" w:hAnsi="Agency FB"/>
@@ -16471,7 +16615,7 @@
           <w:rFonts w:ascii="Agency FB" w:hAnsi="Agency FB"/>
         </w:rPr>
       </w:pPr>
-      <w:bookmarkStart w:id="28" w:name="_Toc49884825"/>
+      <w:bookmarkStart w:id="28" w:name="_Toc50028896"/>
       <w:r>
         <w:rPr>
           <w:rFonts w:ascii="Agency FB" w:hAnsi="Agency FB"/>
@@ -18296,7 +18440,7 @@
           <w:color w:val="auto"/>
         </w:rPr>
       </w:pPr>
-      <w:bookmarkStart w:id="29" w:name="_Toc49884826"/>
+      <w:bookmarkStart w:id="29" w:name="_Toc50028897"/>
       <w:r>
         <w:rPr>
           <w:rFonts w:ascii="Agency FB" w:hAnsi="Agency FB"/>
@@ -21084,7 +21228,7 @@
           <w:color w:val="auto"/>
         </w:rPr>
       </w:pPr>
-      <w:bookmarkStart w:id="30" w:name="_Toc49884827"/>
+      <w:bookmarkStart w:id="30" w:name="_Toc50028898"/>
       <w:r>
         <w:rPr>
           <w:rFonts w:ascii="Agency FB" w:hAnsi="Agency FB"/>
@@ -23745,7 +23889,7 @@
         </w:rPr>
         <w:lastRenderedPageBreak/>
         <w:drawing>
-          <wp:anchor distT="0" distB="0" distL="114300" distR="114300" simplePos="0" relativeHeight="251787264" behindDoc="1" locked="0" layoutInCell="1" allowOverlap="1" wp14:anchorId="79E40464" wp14:editId="47B61400">
+          <wp:anchor distT="0" distB="0" distL="114300" distR="114300" simplePos="0" relativeHeight="251787264" behindDoc="1" locked="0" layoutInCell="1" allowOverlap="1" wp14:anchorId="79E40464" wp14:editId="4E09FB70">
             <wp:simplePos x="0" y="0"/>
             <wp:positionH relativeFrom="column">
               <wp:posOffset>5219700</wp:posOffset>
@@ -23898,23 +24042,1111 @@
         </w:rPr>
         <w:t>.</w:t>
       </w:r>
+    </w:p>
+    <w:p>
+      <w:pPr>
+        <w:rPr>
+          <w:rFonts w:ascii="Agency FB" w:hAnsi="Agency FB" w:cs="Arial"/>
+          <w:sz w:val="32"/>
+          <w:szCs w:val="32"/>
+        </w:rPr>
+      </w:pPr>
+      <w:r>
+        <w:rPr>
+          <w:rFonts w:ascii="Agency FB" w:hAnsi="Agency FB" w:cs="Arial"/>
+          <w:sz w:val="32"/>
+          <w:szCs w:val="32"/>
+        </w:rPr>
+        <w:br w:type="page"/>
+      </w:r>
+    </w:p>
+    <w:p>
+      <w:pPr>
+        <w:pStyle w:val="Ttulo1"/>
+        <w:jc w:val="center"/>
+        <w:rPr>
+          <w:rFonts w:ascii="Agency FB" w:hAnsi="Agency FB"/>
+          <w:b/>
+          <w:bCs/>
+          <w:color w:val="auto"/>
+        </w:rPr>
+      </w:pPr>
+      <w:bookmarkStart w:id="31" w:name="_Toc50028899"/>
       <w:r>
         <w:rPr>
           <w:rFonts w:ascii="Agency FB" w:hAnsi="Agency FB" w:cs="Arial"/>
           <w:noProof/>
-          <w:sz w:val="32"/>
-          <w:szCs w:val="32"/>
+        </w:rPr>
+        <w:lastRenderedPageBreak/>
+        <w:drawing>
+          <wp:anchor distT="0" distB="0" distL="114300" distR="114300" simplePos="0" relativeHeight="251791360" behindDoc="1" locked="0" layoutInCell="1" allowOverlap="1" wp14:anchorId="04C88F8B" wp14:editId="01E0D5EF">
+            <wp:simplePos x="0" y="0"/>
+            <wp:positionH relativeFrom="column">
+              <wp:posOffset>5225415</wp:posOffset>
+            </wp:positionH>
+            <wp:positionV relativeFrom="paragraph">
+              <wp:posOffset>8510905</wp:posOffset>
+            </wp:positionV>
+            <wp:extent cx="1266825" cy="1266825"/>
+            <wp:effectExtent l="0" t="0" r="0" b="0"/>
+            <wp:wrapNone/>
+            <wp:docPr id="59" name="Imagem 59" descr="Uma imagem contendo computador&#10;&#10;Descrição gerada automaticamente"/>
+            <wp:cNvGraphicFramePr>
+              <a:graphicFrameLocks xmlns:a="http://schemas.openxmlformats.org/drawingml/2006/main" noChangeAspect="1"/>
+            </wp:cNvGraphicFramePr>
+            <a:graphic xmlns:a="http://schemas.openxmlformats.org/drawingml/2006/main">
+              <a:graphicData uri="http://schemas.openxmlformats.org/drawingml/2006/picture">
+                <pic:pic xmlns:pic="http://schemas.openxmlformats.org/drawingml/2006/picture">
+                  <pic:nvPicPr>
+                    <pic:cNvPr id="60" name="Imagem 60" descr="Uma imagem contendo computador&#10;&#10;Descrição gerada automaticamente"/>
+                    <pic:cNvPicPr/>
+                  </pic:nvPicPr>
+                  <pic:blipFill>
+                    <a:blip r:embed="rId10" cstate="print">
+                      <a:extLst>
+                        <a:ext uri="{28A0092B-C50C-407E-A947-70E740481C1C}">
+                          <a14:useLocalDpi xmlns:a14="http://schemas.microsoft.com/office/drawing/2010/main" val="0"/>
+                        </a:ext>
+                      </a:extLst>
+                    </a:blip>
+                    <a:stretch>
+                      <a:fillRect/>
+                    </a:stretch>
+                  </pic:blipFill>
+                  <pic:spPr>
+                    <a:xfrm>
+                      <a:off x="0" y="0"/>
+                      <a:ext cx="1266825" cy="1266825"/>
+                    </a:xfrm>
+                    <a:prstGeom prst="rect">
+                      <a:avLst/>
+                    </a:prstGeom>
+                  </pic:spPr>
+                </pic:pic>
+              </a:graphicData>
+            </a:graphic>
+            <wp14:sizeRelH relativeFrom="margin">
+              <wp14:pctWidth>0</wp14:pctWidth>
+            </wp14:sizeRelH>
+            <wp14:sizeRelV relativeFrom="margin">
+              <wp14:pctHeight>0</wp14:pctHeight>
+            </wp14:sizeRelV>
+          </wp:anchor>
+        </w:drawing>
+      </w:r>
+      <w:r>
+        <w:rPr>
+          <w:rFonts w:ascii="Agency FB" w:hAnsi="Agency FB" w:cs="Arial"/>
+          <w:noProof/>
         </w:rPr>
         <w:t xml:space="preserve"> </w:t>
       </w:r>
+      <w:r>
+        <w:rPr>
+          <w:rFonts w:ascii="Agency FB" w:hAnsi="Agency FB"/>
+          <w:b/>
+          <w:bCs/>
+          <w:color w:val="auto"/>
+        </w:rPr>
+        <w:t xml:space="preserve">Capítulo </w:t>
+      </w:r>
+      <w:r>
+        <w:rPr>
+          <w:rFonts w:ascii="Agency FB" w:hAnsi="Agency FB"/>
+          <w:b/>
+          <w:bCs/>
+          <w:color w:val="auto"/>
+        </w:rPr>
+        <w:t>7</w:t>
+      </w:r>
+      <w:bookmarkEnd w:id="31"/>
+    </w:p>
+    <w:p>
+      <w:pPr>
+        <w:pStyle w:val="Subttulo"/>
+        <w:jc w:val="center"/>
+      </w:pPr>
+      <w:proofErr w:type="spellStart"/>
+      <w:r>
+        <w:t>Git</w:t>
+      </w:r>
+      <w:proofErr w:type="spellEnd"/>
+      <w:r>
+        <w:t xml:space="preserve"> GUI</w:t>
+      </w:r>
+    </w:p>
+    <w:p>
+      <w:pPr>
+        <w:ind w:left="708"/>
+        <w:rPr>
+          <w:rFonts w:ascii="Agency FB" w:hAnsi="Agency FB" w:cs="Arial"/>
+          <w:sz w:val="32"/>
+          <w:szCs w:val="32"/>
+        </w:rPr>
+      </w:pPr>
+      <w:r>
+        <w:rPr>
+          <w:rFonts w:ascii="Agency FB" w:hAnsi="Agency FB" w:cs="Arial"/>
+          <w:sz w:val="32"/>
+          <w:szCs w:val="32"/>
+        </w:rPr>
+        <w:drawing>
+          <wp:anchor distT="0" distB="0" distL="114300" distR="114300" simplePos="0" relativeHeight="251793408" behindDoc="1" locked="0" layoutInCell="1" allowOverlap="1" wp14:anchorId="728B8C1B" wp14:editId="61B0E7C4">
+            <wp:simplePos x="0" y="0"/>
+            <wp:positionH relativeFrom="margin">
+              <wp:align>center</wp:align>
+            </wp:positionH>
+            <wp:positionV relativeFrom="paragraph">
+              <wp:posOffset>1152525</wp:posOffset>
+            </wp:positionV>
+            <wp:extent cx="7115175" cy="3943350"/>
+            <wp:effectExtent l="0" t="0" r="9525" b="0"/>
+            <wp:wrapTight wrapText="bothSides">
+              <wp:wrapPolygon edited="0">
+                <wp:start x="0" y="0"/>
+                <wp:lineTo x="0" y="21496"/>
+                <wp:lineTo x="21571" y="21496"/>
+                <wp:lineTo x="21571" y="0"/>
+                <wp:lineTo x="0" y="0"/>
+              </wp:wrapPolygon>
+            </wp:wrapTight>
+            <wp:docPr id="62" name="Imagem 62"/>
+            <wp:cNvGraphicFramePr>
+              <a:graphicFrameLocks xmlns:a="http://schemas.openxmlformats.org/drawingml/2006/main" noChangeAspect="1"/>
+            </wp:cNvGraphicFramePr>
+            <a:graphic xmlns:a="http://schemas.openxmlformats.org/drawingml/2006/main">
+              <a:graphicData uri="http://schemas.openxmlformats.org/drawingml/2006/picture">
+                <pic:pic xmlns:pic="http://schemas.openxmlformats.org/drawingml/2006/picture">
+                  <pic:nvPicPr>
+                    <pic:cNvPr id="1" name=""/>
+                    <pic:cNvPicPr/>
+                  </pic:nvPicPr>
+                  <pic:blipFill>
+                    <a:blip r:embed="rId74">
+                      <a:extLst>
+                        <a:ext uri="{28A0092B-C50C-407E-A947-70E740481C1C}">
+                          <a14:useLocalDpi xmlns:a14="http://schemas.microsoft.com/office/drawing/2010/main" val="0"/>
+                        </a:ext>
+                      </a:extLst>
+                    </a:blip>
+                    <a:stretch>
+                      <a:fillRect/>
+                    </a:stretch>
+                  </pic:blipFill>
+                  <pic:spPr>
+                    <a:xfrm>
+                      <a:off x="0" y="0"/>
+                      <a:ext cx="7115175" cy="3943350"/>
+                    </a:xfrm>
+                    <a:prstGeom prst="rect">
+                      <a:avLst/>
+                    </a:prstGeom>
+                  </pic:spPr>
+                </pic:pic>
+              </a:graphicData>
+            </a:graphic>
+            <wp14:sizeRelH relativeFrom="margin">
+              <wp14:pctWidth>0</wp14:pctWidth>
+            </wp14:sizeRelH>
+            <wp14:sizeRelV relativeFrom="margin">
+              <wp14:pctHeight>0</wp14:pctHeight>
+            </wp14:sizeRelV>
+          </wp:anchor>
+        </w:drawing>
+      </w:r>
+      <w:r>
+        <w:rPr>
+          <w:rFonts w:ascii="Agency FB" w:hAnsi="Agency FB" w:cs="Arial"/>
+          <w:sz w:val="32"/>
+          <w:szCs w:val="32"/>
+        </w:rPr>
+        <w:t xml:space="preserve">N este capítulo vamos abordar a interface gráfica do </w:t>
+      </w:r>
+      <w:proofErr w:type="spellStart"/>
+      <w:r>
+        <w:rPr>
+          <w:rFonts w:ascii="Agency FB" w:hAnsi="Agency FB" w:cs="Arial"/>
+          <w:sz w:val="32"/>
+          <w:szCs w:val="32"/>
+        </w:rPr>
+        <w:t>Github</w:t>
+      </w:r>
+      <w:proofErr w:type="spellEnd"/>
+      <w:r>
+        <w:rPr>
+          <w:rFonts w:ascii="Agency FB" w:hAnsi="Agency FB" w:cs="Arial"/>
+          <w:sz w:val="32"/>
+          <w:szCs w:val="32"/>
+        </w:rPr>
+        <w:t xml:space="preserve">, o </w:t>
+      </w:r>
+      <w:proofErr w:type="spellStart"/>
+      <w:r>
+        <w:rPr>
+          <w:rFonts w:ascii="Agency FB" w:hAnsi="Agency FB" w:cs="Arial"/>
+          <w:sz w:val="32"/>
+          <w:szCs w:val="32"/>
+        </w:rPr>
+        <w:t>git</w:t>
+      </w:r>
+      <w:proofErr w:type="spellEnd"/>
+      <w:r>
+        <w:rPr>
+          <w:rFonts w:ascii="Agency FB" w:hAnsi="Agency FB" w:cs="Arial"/>
+          <w:sz w:val="32"/>
+          <w:szCs w:val="32"/>
+        </w:rPr>
+        <w:t xml:space="preserve"> </w:t>
+      </w:r>
+      <w:proofErr w:type="spellStart"/>
+      <w:r>
+        <w:rPr>
+          <w:rFonts w:ascii="Agency FB" w:hAnsi="Agency FB" w:cs="Arial"/>
+          <w:sz w:val="32"/>
+          <w:szCs w:val="32"/>
+        </w:rPr>
+        <w:t>gui</w:t>
+      </w:r>
+      <w:proofErr w:type="spellEnd"/>
+      <w:r>
+        <w:rPr>
+          <w:rFonts w:ascii="Agency FB" w:hAnsi="Agency FB" w:cs="Arial"/>
+          <w:sz w:val="32"/>
+          <w:szCs w:val="32"/>
+        </w:rPr>
+        <w:t>.</w:t>
+      </w:r>
+      <w:r>
+        <w:rPr>
+          <w:rFonts w:ascii="Agency FB" w:hAnsi="Agency FB" w:cs="Arial"/>
+          <w:sz w:val="32"/>
+          <w:szCs w:val="32"/>
+        </w:rPr>
+        <w:t xml:space="preserve"> </w:t>
+      </w:r>
+      <w:proofErr w:type="spellStart"/>
+      <w:r>
+        <w:rPr>
+          <w:rFonts w:ascii="Agency FB" w:hAnsi="Agency FB" w:cs="Arial"/>
+          <w:sz w:val="32"/>
+          <w:szCs w:val="32"/>
+        </w:rPr>
+        <w:t>Git</w:t>
+      </w:r>
+      <w:proofErr w:type="spellEnd"/>
+      <w:r>
+        <w:rPr>
+          <w:rFonts w:ascii="Agency FB" w:hAnsi="Agency FB" w:cs="Arial"/>
+          <w:sz w:val="32"/>
+          <w:szCs w:val="32"/>
+        </w:rPr>
+        <w:t xml:space="preserve"> </w:t>
+      </w:r>
+      <w:proofErr w:type="spellStart"/>
+      <w:r>
+        <w:rPr>
+          <w:rFonts w:ascii="Agency FB" w:hAnsi="Agency FB" w:cs="Arial"/>
+          <w:sz w:val="32"/>
+          <w:szCs w:val="32"/>
+        </w:rPr>
+        <w:t>gui</w:t>
+      </w:r>
+      <w:proofErr w:type="spellEnd"/>
+      <w:r>
+        <w:rPr>
+          <w:rFonts w:ascii="Agency FB" w:hAnsi="Agency FB" w:cs="Arial"/>
+          <w:sz w:val="32"/>
+          <w:szCs w:val="32"/>
+        </w:rPr>
+        <w:t xml:space="preserve"> permite que o usuário possa efetuar todo o versionamento através de uma interface gráfica, assim todos comandos que utilizamos por linha de comando podemos fazer em um simples click.</w:t>
+      </w:r>
+    </w:p>
+    <w:p>
+      <w:pPr>
+        <w:rPr>
+          <w:rFonts w:ascii="Agency FB" w:hAnsi="Agency FB" w:cs="Arial"/>
+          <w:sz w:val="32"/>
+          <w:szCs w:val="32"/>
+        </w:rPr>
+      </w:pPr>
+      <w:r>
+        <w:rPr>
+          <w:rFonts w:ascii="Agency FB" w:hAnsi="Agency FB" w:cs="Arial"/>
+          <w:sz w:val="32"/>
+          <w:szCs w:val="32"/>
+        </w:rPr>
+        <w:br w:type="page"/>
+      </w:r>
+    </w:p>
+    <w:p>
+      <w:pPr>
+        <w:ind w:left="708"/>
+        <w:rPr>
+          <w:rFonts w:ascii="Agency FB" w:hAnsi="Agency FB" w:cs="Arial"/>
+          <w:b/>
+          <w:bCs/>
+          <w:sz w:val="32"/>
+          <w:szCs w:val="32"/>
+        </w:rPr>
+      </w:pPr>
+      <w:r>
+        <w:rPr>
+          <w:rFonts w:ascii="Agency FB" w:hAnsi="Agency FB" w:cs="Arial"/>
+          <w:noProof/>
+          <w:sz w:val="32"/>
+          <w:szCs w:val="32"/>
+        </w:rPr>
+        <w:lastRenderedPageBreak/>
+        <w:drawing>
+          <wp:anchor distT="0" distB="0" distL="114300" distR="114300" simplePos="0" relativeHeight="251792384" behindDoc="1" locked="0" layoutInCell="1" allowOverlap="1" wp14:anchorId="0AF9B74A" wp14:editId="179DB374">
+            <wp:simplePos x="0" y="0"/>
+            <wp:positionH relativeFrom="column">
+              <wp:posOffset>-765810</wp:posOffset>
+            </wp:positionH>
+            <wp:positionV relativeFrom="paragraph">
+              <wp:posOffset>535305</wp:posOffset>
+            </wp:positionV>
+            <wp:extent cx="7006590" cy="4591050"/>
+            <wp:effectExtent l="0" t="0" r="3810" b="0"/>
+            <wp:wrapTight wrapText="bothSides">
+              <wp:wrapPolygon edited="0">
+                <wp:start x="0" y="0"/>
+                <wp:lineTo x="0" y="21510"/>
+                <wp:lineTo x="21553" y="21510"/>
+                <wp:lineTo x="21553" y="0"/>
+                <wp:lineTo x="0" y="0"/>
+              </wp:wrapPolygon>
+            </wp:wrapTight>
+            <wp:docPr id="61" name="Imagem 61"/>
+            <wp:cNvGraphicFramePr>
+              <a:graphicFrameLocks xmlns:a="http://schemas.openxmlformats.org/drawingml/2006/main" noChangeAspect="1"/>
+            </wp:cNvGraphicFramePr>
+            <a:graphic xmlns:a="http://schemas.openxmlformats.org/drawingml/2006/main">
+              <a:graphicData uri="http://schemas.openxmlformats.org/drawingml/2006/picture">
+                <pic:pic xmlns:pic="http://schemas.openxmlformats.org/drawingml/2006/picture">
+                  <pic:nvPicPr>
+                    <pic:cNvPr id="1" name=""/>
+                    <pic:cNvPicPr/>
+                  </pic:nvPicPr>
+                  <pic:blipFill rotWithShape="1">
+                    <a:blip r:embed="rId75">
+                      <a:extLst>
+                        <a:ext uri="{28A0092B-C50C-407E-A947-70E740481C1C}">
+                          <a14:useLocalDpi xmlns:a14="http://schemas.microsoft.com/office/drawing/2010/main" val="0"/>
+                        </a:ext>
+                      </a:extLst>
+                    </a:blip>
+                    <a:srcRect l="14076"/>
+                    <a:stretch/>
+                  </pic:blipFill>
+                  <pic:spPr bwMode="auto">
+                    <a:xfrm>
+                      <a:off x="0" y="0"/>
+                      <a:ext cx="7006590" cy="4591050"/>
+                    </a:xfrm>
+                    <a:prstGeom prst="rect">
+                      <a:avLst/>
+                    </a:prstGeom>
+                    <a:ln>
+                      <a:noFill/>
+                    </a:ln>
+                    <a:extLst>
+                      <a:ext uri="{53640926-AAD7-44D8-BBD7-CCE9431645EC}">
+                        <a14:shadowObscured xmlns:a14="http://schemas.microsoft.com/office/drawing/2010/main"/>
+                      </a:ext>
+                    </a:extLst>
+                  </pic:spPr>
+                </pic:pic>
+              </a:graphicData>
+            </a:graphic>
+            <wp14:sizeRelH relativeFrom="margin">
+              <wp14:pctWidth>0</wp14:pctWidth>
+            </wp14:sizeRelH>
+            <wp14:sizeRelV relativeFrom="margin">
+              <wp14:pctHeight>0</wp14:pctHeight>
+            </wp14:sizeRelV>
+          </wp:anchor>
+        </w:drawing>
+      </w:r>
+      <w:r>
+        <w:rPr>
+          <w:rFonts w:ascii="Agency FB" w:hAnsi="Agency FB" w:cs="Arial"/>
+          <w:sz w:val="32"/>
+          <w:szCs w:val="32"/>
+        </w:rPr>
+        <w:t xml:space="preserve">Para acessar o </w:t>
+      </w:r>
+      <w:proofErr w:type="spellStart"/>
+      <w:r>
+        <w:rPr>
+          <w:rFonts w:ascii="Agency FB" w:hAnsi="Agency FB" w:cs="Arial"/>
+          <w:sz w:val="32"/>
+          <w:szCs w:val="32"/>
+        </w:rPr>
+        <w:t>Git</w:t>
+      </w:r>
+      <w:proofErr w:type="spellEnd"/>
+      <w:r>
+        <w:rPr>
+          <w:rFonts w:ascii="Agency FB" w:hAnsi="Agency FB" w:cs="Arial"/>
+          <w:sz w:val="32"/>
+          <w:szCs w:val="32"/>
+        </w:rPr>
+        <w:t xml:space="preserve"> GUI basta clicarmos na pasta com o botão direito e vamos ter o menu </w:t>
+      </w:r>
+      <w:proofErr w:type="spellStart"/>
+      <w:r>
+        <w:rPr>
+          <w:rFonts w:ascii="Agency FB" w:hAnsi="Agency FB" w:cs="Arial"/>
+          <w:b/>
+          <w:bCs/>
+          <w:sz w:val="32"/>
+          <w:szCs w:val="32"/>
+        </w:rPr>
+        <w:t>Git</w:t>
+      </w:r>
+      <w:proofErr w:type="spellEnd"/>
+      <w:r>
+        <w:rPr>
+          <w:rFonts w:ascii="Agency FB" w:hAnsi="Agency FB" w:cs="Arial"/>
+          <w:b/>
+          <w:bCs/>
+          <w:sz w:val="32"/>
+          <w:szCs w:val="32"/>
+        </w:rPr>
+        <w:t xml:space="preserve"> GUI </w:t>
+      </w:r>
+      <w:proofErr w:type="spellStart"/>
+      <w:r>
+        <w:rPr>
+          <w:rFonts w:ascii="Agency FB" w:hAnsi="Agency FB" w:cs="Arial"/>
+          <w:b/>
+          <w:bCs/>
+          <w:sz w:val="32"/>
+          <w:szCs w:val="32"/>
+        </w:rPr>
+        <w:t>H</w:t>
+      </w:r>
+      <w:r>
+        <w:rPr>
+          <w:rFonts w:ascii="Agency FB" w:hAnsi="Agency FB" w:cs="Arial"/>
+          <w:b/>
+          <w:bCs/>
+          <w:sz w:val="32"/>
+          <w:szCs w:val="32"/>
+        </w:rPr>
+        <w:t>ere</w:t>
+      </w:r>
+      <w:proofErr w:type="spellEnd"/>
+      <w:r>
+        <w:rPr>
+          <w:rFonts w:ascii="Agency FB" w:hAnsi="Agency FB" w:cs="Arial"/>
+          <w:b/>
+          <w:bCs/>
+          <w:sz w:val="32"/>
+          <w:szCs w:val="32"/>
+        </w:rPr>
+        <w:t>.</w:t>
+      </w:r>
+    </w:p>
+    <w:p>
+      <w:pPr>
+        <w:ind w:left="708"/>
+        <w:rPr>
+          <w:rFonts w:ascii="Agency FB" w:hAnsi="Agency FB" w:cs="Arial"/>
+          <w:sz w:val="32"/>
+          <w:szCs w:val="32"/>
+        </w:rPr>
+      </w:pPr>
+    </w:p>
+    <w:p>
+      <w:pPr>
+        <w:rPr>
+          <w:rFonts w:ascii="Agency FB" w:hAnsi="Agency FB" w:cs="Arial"/>
+          <w:sz w:val="32"/>
+          <w:szCs w:val="32"/>
+        </w:rPr>
+      </w:pPr>
+      <w:r>
+        <w:rPr>
+          <w:rFonts w:ascii="Agency FB" w:hAnsi="Agency FB" w:cs="Arial"/>
+          <w:sz w:val="32"/>
+          <w:szCs w:val="32"/>
+        </w:rPr>
+        <w:drawing>
+          <wp:anchor distT="0" distB="0" distL="114300" distR="114300" simplePos="0" relativeHeight="251794432" behindDoc="1" locked="0" layoutInCell="1" allowOverlap="1" wp14:anchorId="48392CDA" wp14:editId="621C2242">
+            <wp:simplePos x="0" y="0"/>
+            <wp:positionH relativeFrom="margin">
+              <wp:align>center</wp:align>
+            </wp:positionH>
+            <wp:positionV relativeFrom="paragraph">
+              <wp:posOffset>611505</wp:posOffset>
+            </wp:positionV>
+            <wp:extent cx="6309997" cy="1057275"/>
+            <wp:effectExtent l="0" t="0" r="0" b="9525"/>
+            <wp:wrapTight wrapText="bothSides">
+              <wp:wrapPolygon edited="0">
+                <wp:start x="0" y="0"/>
+                <wp:lineTo x="0" y="21405"/>
+                <wp:lineTo x="21520" y="21405"/>
+                <wp:lineTo x="21520" y="0"/>
+                <wp:lineTo x="0" y="0"/>
+              </wp:wrapPolygon>
+            </wp:wrapTight>
+            <wp:docPr id="453" name="Imagem 453"/>
+            <wp:cNvGraphicFramePr>
+              <a:graphicFrameLocks xmlns:a="http://schemas.openxmlformats.org/drawingml/2006/main" noChangeAspect="1"/>
+            </wp:cNvGraphicFramePr>
+            <a:graphic xmlns:a="http://schemas.openxmlformats.org/drawingml/2006/main">
+              <a:graphicData uri="http://schemas.openxmlformats.org/drawingml/2006/picture">
+                <pic:pic xmlns:pic="http://schemas.openxmlformats.org/drawingml/2006/picture">
+                  <pic:nvPicPr>
+                    <pic:cNvPr id="1" name=""/>
+                    <pic:cNvPicPr/>
+                  </pic:nvPicPr>
+                  <pic:blipFill rotWithShape="1">
+                    <a:blip r:embed="rId76">
+                      <a:extLst>
+                        <a:ext uri="{28A0092B-C50C-407E-A947-70E740481C1C}">
+                          <a14:useLocalDpi xmlns:a14="http://schemas.microsoft.com/office/drawing/2010/main" val="0"/>
+                        </a:ext>
+                      </a:extLst>
+                    </a:blip>
+                    <a:srcRect r="73542"/>
+                    <a:stretch/>
+                  </pic:blipFill>
+                  <pic:spPr bwMode="auto">
+                    <a:xfrm>
+                      <a:off x="0" y="0"/>
+                      <a:ext cx="6309997" cy="1057275"/>
+                    </a:xfrm>
+                    <a:prstGeom prst="rect">
+                      <a:avLst/>
+                    </a:prstGeom>
+                    <a:ln>
+                      <a:noFill/>
+                    </a:ln>
+                    <a:extLst>
+                      <a:ext uri="{53640926-AAD7-44D8-BBD7-CCE9431645EC}">
+                        <a14:shadowObscured xmlns:a14="http://schemas.microsoft.com/office/drawing/2010/main"/>
+                      </a:ext>
+                    </a:extLst>
+                  </pic:spPr>
+                </pic:pic>
+              </a:graphicData>
+            </a:graphic>
+            <wp14:sizeRelH relativeFrom="margin">
+              <wp14:pctWidth>0</wp14:pctWidth>
+            </wp14:sizeRelH>
+            <wp14:sizeRelV relativeFrom="margin">
+              <wp14:pctHeight>0</wp14:pctHeight>
+            </wp14:sizeRelV>
+          </wp:anchor>
+        </w:drawing>
+      </w:r>
+      <w:r>
+        <w:rPr>
+          <w:rFonts w:ascii="Agency FB" w:hAnsi="Agency FB" w:cs="Arial"/>
+          <w:sz w:val="32"/>
+          <w:szCs w:val="32"/>
+        </w:rPr>
+        <w:t xml:space="preserve">Ao entrarmos na interface vamos nos deparar com diversos menus contendo os comandos efetuados anteriormente no </w:t>
+      </w:r>
+      <w:proofErr w:type="spellStart"/>
+      <w:r>
+        <w:rPr>
+          <w:rFonts w:ascii="Agency FB" w:hAnsi="Agency FB" w:cs="Arial"/>
+          <w:b/>
+          <w:bCs/>
+          <w:sz w:val="32"/>
+          <w:szCs w:val="32"/>
+        </w:rPr>
+        <w:t>git</w:t>
+      </w:r>
+      <w:proofErr w:type="spellEnd"/>
+      <w:r>
+        <w:rPr>
+          <w:rFonts w:ascii="Agency FB" w:hAnsi="Agency FB" w:cs="Arial"/>
+          <w:b/>
+          <w:bCs/>
+          <w:sz w:val="32"/>
+          <w:szCs w:val="32"/>
+        </w:rPr>
+        <w:t xml:space="preserve"> </w:t>
+      </w:r>
+      <w:proofErr w:type="spellStart"/>
+      <w:r>
+        <w:rPr>
+          <w:rFonts w:ascii="Agency FB" w:hAnsi="Agency FB" w:cs="Arial"/>
+          <w:b/>
+          <w:bCs/>
+          <w:sz w:val="32"/>
+          <w:szCs w:val="32"/>
+        </w:rPr>
+        <w:t>bash</w:t>
+      </w:r>
+      <w:proofErr w:type="spellEnd"/>
+      <w:r>
+        <w:rPr>
+          <w:rFonts w:ascii="Agency FB" w:hAnsi="Agency FB" w:cs="Arial"/>
+          <w:sz w:val="32"/>
+          <w:szCs w:val="32"/>
+        </w:rPr>
+        <w:t>.</w:t>
+      </w:r>
+    </w:p>
+    <w:p>
+      <w:pPr>
+        <w:rPr>
+          <w:rFonts w:ascii="Agency FB" w:hAnsi="Agency FB" w:cs="Arial"/>
+          <w:sz w:val="32"/>
+          <w:szCs w:val="32"/>
+        </w:rPr>
+      </w:pPr>
+    </w:p>
+    <w:p>
+      <w:pPr>
+        <w:rPr>
+          <w:rFonts w:ascii="Agency FB" w:hAnsi="Agency FB" w:cs="Arial"/>
+          <w:sz w:val="32"/>
+          <w:szCs w:val="32"/>
+        </w:rPr>
+      </w:pPr>
+      <w:r>
+        <w:rPr>
+          <w:rFonts w:ascii="Agency FB" w:hAnsi="Agency FB" w:cs="Arial"/>
+          <w:noProof/>
+        </w:rPr>
+        <w:drawing>
+          <wp:anchor distT="0" distB="0" distL="114300" distR="114300" simplePos="0" relativeHeight="251798528" behindDoc="1" locked="0" layoutInCell="1" allowOverlap="1" wp14:anchorId="2588CCC5" wp14:editId="4BF3A6C1">
+            <wp:simplePos x="0" y="0"/>
+            <wp:positionH relativeFrom="page">
+              <wp:align>right</wp:align>
+            </wp:positionH>
+            <wp:positionV relativeFrom="paragraph">
+              <wp:posOffset>766445</wp:posOffset>
+            </wp:positionV>
+            <wp:extent cx="1266825" cy="1266825"/>
+            <wp:effectExtent l="0" t="0" r="0" b="0"/>
+            <wp:wrapNone/>
+            <wp:docPr id="459" name="Imagem 459" descr="Uma imagem contendo computador&#10;&#10;Descrição gerada automaticamente"/>
+            <wp:cNvGraphicFramePr>
+              <a:graphicFrameLocks xmlns:a="http://schemas.openxmlformats.org/drawingml/2006/main" noChangeAspect="1"/>
+            </wp:cNvGraphicFramePr>
+            <a:graphic xmlns:a="http://schemas.openxmlformats.org/drawingml/2006/main">
+              <a:graphicData uri="http://schemas.openxmlformats.org/drawingml/2006/picture">
+                <pic:pic xmlns:pic="http://schemas.openxmlformats.org/drawingml/2006/picture">
+                  <pic:nvPicPr>
+                    <pic:cNvPr id="60" name="Imagem 60" descr="Uma imagem contendo computador&#10;&#10;Descrição gerada automaticamente"/>
+                    <pic:cNvPicPr/>
+                  </pic:nvPicPr>
+                  <pic:blipFill>
+                    <a:blip r:embed="rId10" cstate="print">
+                      <a:extLst>
+                        <a:ext uri="{28A0092B-C50C-407E-A947-70E740481C1C}">
+                          <a14:useLocalDpi xmlns:a14="http://schemas.microsoft.com/office/drawing/2010/main" val="0"/>
+                        </a:ext>
+                      </a:extLst>
+                    </a:blip>
+                    <a:stretch>
+                      <a:fillRect/>
+                    </a:stretch>
+                  </pic:blipFill>
+                  <pic:spPr>
+                    <a:xfrm>
+                      <a:off x="0" y="0"/>
+                      <a:ext cx="1266825" cy="1266825"/>
+                    </a:xfrm>
+                    <a:prstGeom prst="rect">
+                      <a:avLst/>
+                    </a:prstGeom>
+                  </pic:spPr>
+                </pic:pic>
+              </a:graphicData>
+            </a:graphic>
+            <wp14:sizeRelH relativeFrom="margin">
+              <wp14:pctWidth>0</wp14:pctWidth>
+            </wp14:sizeRelH>
+            <wp14:sizeRelV relativeFrom="margin">
+              <wp14:pctHeight>0</wp14:pctHeight>
+            </wp14:sizeRelV>
+          </wp:anchor>
+        </w:drawing>
+      </w:r>
+      <w:r>
+        <w:rPr>
+          <w:rFonts w:ascii="Agency FB" w:hAnsi="Agency FB" w:cs="Arial"/>
+          <w:sz w:val="32"/>
+          <w:szCs w:val="32"/>
+        </w:rPr>
+        <w:br w:type="page"/>
+      </w:r>
+    </w:p>
+    <w:p>
+      <w:pPr>
+        <w:rPr>
+          <w:rFonts w:ascii="Agency FB" w:hAnsi="Agency FB" w:cs="Arial"/>
+          <w:sz w:val="32"/>
+          <w:szCs w:val="32"/>
+        </w:rPr>
+      </w:pPr>
+      <w:r>
+        <w:rPr>
+          <w:rFonts w:ascii="Agency FB" w:hAnsi="Agency FB" w:cs="Arial"/>
+          <w:sz w:val="32"/>
+          <w:szCs w:val="32"/>
+          <w:u w:val="single"/>
+        </w:rPr>
+        <w:lastRenderedPageBreak/>
+        <w:drawing>
+          <wp:anchor distT="0" distB="0" distL="114300" distR="114300" simplePos="0" relativeHeight="251799552" behindDoc="1" locked="0" layoutInCell="1" allowOverlap="1" wp14:anchorId="2887778E" wp14:editId="4488155D">
+            <wp:simplePos x="0" y="0"/>
+            <wp:positionH relativeFrom="margin">
+              <wp:posOffset>-888365</wp:posOffset>
+            </wp:positionH>
+            <wp:positionV relativeFrom="paragraph">
+              <wp:posOffset>547370</wp:posOffset>
+            </wp:positionV>
+            <wp:extent cx="7228840" cy="2847975"/>
+            <wp:effectExtent l="0" t="0" r="0" b="9525"/>
+            <wp:wrapTight wrapText="bothSides">
+              <wp:wrapPolygon edited="0">
+                <wp:start x="0" y="0"/>
+                <wp:lineTo x="0" y="21528"/>
+                <wp:lineTo x="21517" y="21528"/>
+                <wp:lineTo x="21517" y="0"/>
+                <wp:lineTo x="0" y="0"/>
+              </wp:wrapPolygon>
+            </wp:wrapTight>
+            <wp:docPr id="460" name="Imagem 460"/>
+            <wp:cNvGraphicFramePr>
+              <a:graphicFrameLocks xmlns:a="http://schemas.openxmlformats.org/drawingml/2006/main" noChangeAspect="1"/>
+            </wp:cNvGraphicFramePr>
+            <a:graphic xmlns:a="http://schemas.openxmlformats.org/drawingml/2006/main">
+              <a:graphicData uri="http://schemas.openxmlformats.org/drawingml/2006/picture">
+                <pic:pic xmlns:pic="http://schemas.openxmlformats.org/drawingml/2006/picture">
+                  <pic:nvPicPr>
+                    <pic:cNvPr id="1" name=""/>
+                    <pic:cNvPicPr/>
+                  </pic:nvPicPr>
+                  <pic:blipFill>
+                    <a:blip r:embed="rId77">
+                      <a:extLst>
+                        <a:ext uri="{28A0092B-C50C-407E-A947-70E740481C1C}">
+                          <a14:useLocalDpi xmlns:a14="http://schemas.microsoft.com/office/drawing/2010/main" val="0"/>
+                        </a:ext>
+                      </a:extLst>
+                    </a:blip>
+                    <a:stretch>
+                      <a:fillRect/>
+                    </a:stretch>
+                  </pic:blipFill>
+                  <pic:spPr>
+                    <a:xfrm>
+                      <a:off x="0" y="0"/>
+                      <a:ext cx="7228840" cy="2847975"/>
+                    </a:xfrm>
+                    <a:prstGeom prst="rect">
+                      <a:avLst/>
+                    </a:prstGeom>
+                  </pic:spPr>
+                </pic:pic>
+              </a:graphicData>
+            </a:graphic>
+            <wp14:sizeRelH relativeFrom="margin">
+              <wp14:pctWidth>0</wp14:pctWidth>
+            </wp14:sizeRelH>
+            <wp14:sizeRelV relativeFrom="margin">
+              <wp14:pctHeight>0</wp14:pctHeight>
+            </wp14:sizeRelV>
+          </wp:anchor>
+        </w:drawing>
+      </w:r>
+      <w:r>
+        <w:rPr>
+          <w:rFonts w:ascii="Agency FB" w:hAnsi="Agency FB" w:cs="Arial"/>
+          <w:noProof/>
+        </w:rPr>
+        <w:drawing>
+          <wp:anchor distT="0" distB="0" distL="114300" distR="114300" simplePos="0" relativeHeight="251796480" behindDoc="1" locked="0" layoutInCell="1" allowOverlap="1" wp14:anchorId="04CCBE1D" wp14:editId="36EAF774">
+            <wp:simplePos x="0" y="0"/>
+            <wp:positionH relativeFrom="column">
+              <wp:posOffset>5191125</wp:posOffset>
+            </wp:positionH>
+            <wp:positionV relativeFrom="paragraph">
+              <wp:posOffset>8508365</wp:posOffset>
+            </wp:positionV>
+            <wp:extent cx="1266825" cy="1266825"/>
+            <wp:effectExtent l="0" t="0" r="0" b="0"/>
+            <wp:wrapNone/>
+            <wp:docPr id="455" name="Imagem 455" descr="Uma imagem contendo computador&#10;&#10;Descrição gerada automaticamente"/>
+            <wp:cNvGraphicFramePr>
+              <a:graphicFrameLocks xmlns:a="http://schemas.openxmlformats.org/drawingml/2006/main" noChangeAspect="1"/>
+            </wp:cNvGraphicFramePr>
+            <a:graphic xmlns:a="http://schemas.openxmlformats.org/drawingml/2006/main">
+              <a:graphicData uri="http://schemas.openxmlformats.org/drawingml/2006/picture">
+                <pic:pic xmlns:pic="http://schemas.openxmlformats.org/drawingml/2006/picture">
+                  <pic:nvPicPr>
+                    <pic:cNvPr id="60" name="Imagem 60" descr="Uma imagem contendo computador&#10;&#10;Descrição gerada automaticamente"/>
+                    <pic:cNvPicPr/>
+                  </pic:nvPicPr>
+                  <pic:blipFill>
+                    <a:blip r:embed="rId10" cstate="print">
+                      <a:extLst>
+                        <a:ext uri="{28A0092B-C50C-407E-A947-70E740481C1C}">
+                          <a14:useLocalDpi xmlns:a14="http://schemas.microsoft.com/office/drawing/2010/main" val="0"/>
+                        </a:ext>
+                      </a:extLst>
+                    </a:blip>
+                    <a:stretch>
+                      <a:fillRect/>
+                    </a:stretch>
+                  </pic:blipFill>
+                  <pic:spPr>
+                    <a:xfrm>
+                      <a:off x="0" y="0"/>
+                      <a:ext cx="1266825" cy="1266825"/>
+                    </a:xfrm>
+                    <a:prstGeom prst="rect">
+                      <a:avLst/>
+                    </a:prstGeom>
+                  </pic:spPr>
+                </pic:pic>
+              </a:graphicData>
+            </a:graphic>
+            <wp14:sizeRelH relativeFrom="margin">
+              <wp14:pctWidth>0</wp14:pctWidth>
+            </wp14:sizeRelH>
+            <wp14:sizeRelV relativeFrom="margin">
+              <wp14:pctHeight>0</wp14:pctHeight>
+            </wp14:sizeRelV>
+          </wp:anchor>
+        </w:drawing>
+      </w:r>
+      <w:r>
+        <w:rPr>
+          <w:rFonts w:ascii="Agency FB" w:hAnsi="Agency FB" w:cs="Arial"/>
+          <w:sz w:val="32"/>
+          <w:szCs w:val="32"/>
+        </w:rPr>
+        <w:t>Dentro da interface também conseguimos verificar quais mudanças ocorreram no arquivo.</w:t>
+      </w:r>
+    </w:p>
+    <w:p>
+      <w:pPr>
+        <w:rPr>
+          <w:rFonts w:ascii="Agency FB" w:hAnsi="Agency FB" w:cs="Arial"/>
+          <w:sz w:val="32"/>
+          <w:szCs w:val="32"/>
+        </w:rPr>
+      </w:pPr>
+      <w:r>
+        <w:rPr>
+          <w:rFonts w:ascii="Agency FB" w:hAnsi="Agency FB" w:cs="Arial"/>
+          <w:sz w:val="32"/>
+          <w:szCs w:val="32"/>
+        </w:rPr>
+        <w:drawing>
+          <wp:anchor distT="0" distB="0" distL="114300" distR="114300" simplePos="0" relativeHeight="251800576" behindDoc="1" locked="0" layoutInCell="1" allowOverlap="1" wp14:anchorId="4ED5BE3F" wp14:editId="1369F7C1">
+            <wp:simplePos x="0" y="0"/>
+            <wp:positionH relativeFrom="column">
+              <wp:posOffset>-965200</wp:posOffset>
+            </wp:positionH>
+            <wp:positionV relativeFrom="paragraph">
+              <wp:posOffset>3536315</wp:posOffset>
+            </wp:positionV>
+            <wp:extent cx="7218045" cy="1076325"/>
+            <wp:effectExtent l="0" t="0" r="1905" b="9525"/>
+            <wp:wrapTight wrapText="bothSides">
+              <wp:wrapPolygon edited="0">
+                <wp:start x="0" y="0"/>
+                <wp:lineTo x="0" y="21409"/>
+                <wp:lineTo x="21549" y="21409"/>
+                <wp:lineTo x="21549" y="0"/>
+                <wp:lineTo x="0" y="0"/>
+              </wp:wrapPolygon>
+            </wp:wrapTight>
+            <wp:docPr id="461" name="Imagem 461"/>
+            <wp:cNvGraphicFramePr>
+              <a:graphicFrameLocks xmlns:a="http://schemas.openxmlformats.org/drawingml/2006/main" noChangeAspect="1"/>
+            </wp:cNvGraphicFramePr>
+            <a:graphic xmlns:a="http://schemas.openxmlformats.org/drawingml/2006/main">
+              <a:graphicData uri="http://schemas.openxmlformats.org/drawingml/2006/picture">
+                <pic:pic xmlns:pic="http://schemas.openxmlformats.org/drawingml/2006/picture">
+                  <pic:nvPicPr>
+                    <pic:cNvPr id="1" name=""/>
+                    <pic:cNvPicPr/>
+                  </pic:nvPicPr>
+                  <pic:blipFill>
+                    <a:blip r:embed="rId78">
+                      <a:extLst>
+                        <a:ext uri="{28A0092B-C50C-407E-A947-70E740481C1C}">
+                          <a14:useLocalDpi xmlns:a14="http://schemas.microsoft.com/office/drawing/2010/main" val="0"/>
+                        </a:ext>
+                      </a:extLst>
+                    </a:blip>
+                    <a:stretch>
+                      <a:fillRect/>
+                    </a:stretch>
+                  </pic:blipFill>
+                  <pic:spPr>
+                    <a:xfrm>
+                      <a:off x="0" y="0"/>
+                      <a:ext cx="7218045" cy="1076325"/>
+                    </a:xfrm>
+                    <a:prstGeom prst="rect">
+                      <a:avLst/>
+                    </a:prstGeom>
+                  </pic:spPr>
+                </pic:pic>
+              </a:graphicData>
+            </a:graphic>
+            <wp14:sizeRelH relativeFrom="margin">
+              <wp14:pctWidth>0</wp14:pctWidth>
+            </wp14:sizeRelH>
+            <wp14:sizeRelV relativeFrom="margin">
+              <wp14:pctHeight>0</wp14:pctHeight>
+            </wp14:sizeRelV>
+          </wp:anchor>
+        </w:drawing>
+      </w:r>
+      <w:r>
+        <w:rPr>
+          <w:rFonts w:ascii="Agency FB" w:hAnsi="Agency FB" w:cs="Arial"/>
+          <w:sz w:val="32"/>
+          <w:szCs w:val="32"/>
+        </w:rPr>
+        <w:t xml:space="preserve">Em paralelo também de forma mais prática podemos colocar os </w:t>
+      </w:r>
+      <w:proofErr w:type="spellStart"/>
+      <w:r>
+        <w:rPr>
+          <w:rFonts w:ascii="Agency FB" w:hAnsi="Agency FB" w:cs="Arial"/>
+          <w:sz w:val="32"/>
+          <w:szCs w:val="32"/>
+        </w:rPr>
+        <w:t>commits</w:t>
+      </w:r>
+      <w:proofErr w:type="spellEnd"/>
+      <w:r>
+        <w:rPr>
+          <w:rFonts w:ascii="Agency FB" w:hAnsi="Agency FB" w:cs="Arial"/>
+          <w:sz w:val="32"/>
+          <w:szCs w:val="32"/>
+        </w:rPr>
+        <w:t xml:space="preserve"> necessários para enviar ao repositório.</w:t>
+      </w:r>
+    </w:p>
+    <w:p>
+      <w:pPr>
+        <w:rPr>
+          <w:rFonts w:ascii="Agency FB" w:hAnsi="Agency FB" w:cs="Arial"/>
+          <w:sz w:val="32"/>
+          <w:szCs w:val="32"/>
+        </w:rPr>
+      </w:pPr>
+      <w:r>
+        <w:rPr>
+          <w:rFonts w:ascii="Agency FB" w:hAnsi="Agency FB" w:cs="Arial"/>
+          <w:sz w:val="32"/>
+          <w:szCs w:val="32"/>
+        </w:rPr>
+        <w:t xml:space="preserve">Entenda que podemos efetuar qualquer coisa necessária dentro do </w:t>
+      </w:r>
+      <w:proofErr w:type="spellStart"/>
+      <w:r>
+        <w:rPr>
+          <w:rFonts w:ascii="Agency FB" w:hAnsi="Agency FB" w:cs="Arial"/>
+          <w:b/>
+          <w:bCs/>
+          <w:sz w:val="32"/>
+          <w:szCs w:val="32"/>
+        </w:rPr>
+        <w:t>Git</w:t>
+      </w:r>
+      <w:proofErr w:type="spellEnd"/>
+      <w:r>
+        <w:rPr>
+          <w:rFonts w:ascii="Agency FB" w:hAnsi="Agency FB" w:cs="Arial"/>
+          <w:b/>
+          <w:bCs/>
+          <w:sz w:val="32"/>
+          <w:szCs w:val="32"/>
+        </w:rPr>
+        <w:t xml:space="preserve"> </w:t>
+      </w:r>
+      <w:proofErr w:type="gramStart"/>
+      <w:r>
+        <w:rPr>
+          <w:rFonts w:ascii="Agency FB" w:hAnsi="Agency FB" w:cs="Arial"/>
+          <w:b/>
+          <w:bCs/>
+          <w:sz w:val="32"/>
+          <w:szCs w:val="32"/>
+        </w:rPr>
+        <w:t>GUI</w:t>
+      </w:r>
+      <w:proofErr w:type="gramEnd"/>
+      <w:r>
+        <w:rPr>
+          <w:rFonts w:ascii="Agency FB" w:hAnsi="Agency FB" w:cs="Arial"/>
+          <w:sz w:val="32"/>
+          <w:szCs w:val="32"/>
+        </w:rPr>
+        <w:t xml:space="preserve"> mas normalmente encontramos nas empresas a utilização maior do </w:t>
+      </w:r>
+      <w:proofErr w:type="spellStart"/>
+      <w:r>
+        <w:rPr>
+          <w:rFonts w:ascii="Agency FB" w:hAnsi="Agency FB" w:cs="Arial"/>
+          <w:b/>
+          <w:bCs/>
+          <w:sz w:val="32"/>
+          <w:szCs w:val="32"/>
+        </w:rPr>
+        <w:t>Git</w:t>
+      </w:r>
+      <w:proofErr w:type="spellEnd"/>
+      <w:r>
+        <w:rPr>
+          <w:rFonts w:ascii="Agency FB" w:hAnsi="Agency FB" w:cs="Arial"/>
+          <w:b/>
+          <w:bCs/>
+          <w:sz w:val="32"/>
+          <w:szCs w:val="32"/>
+        </w:rPr>
+        <w:t xml:space="preserve"> </w:t>
+      </w:r>
+      <w:proofErr w:type="spellStart"/>
+      <w:r>
+        <w:rPr>
+          <w:rFonts w:ascii="Agency FB" w:hAnsi="Agency FB" w:cs="Arial"/>
+          <w:b/>
+          <w:bCs/>
+          <w:sz w:val="32"/>
+          <w:szCs w:val="32"/>
+        </w:rPr>
+        <w:t>Bash</w:t>
+      </w:r>
+      <w:proofErr w:type="spellEnd"/>
+      <w:r>
+        <w:rPr>
+          <w:rFonts w:ascii="Agency FB" w:hAnsi="Agency FB" w:cs="Arial"/>
+          <w:b/>
+          <w:bCs/>
+          <w:sz w:val="32"/>
+          <w:szCs w:val="32"/>
+        </w:rPr>
+        <w:t>.</w:t>
+      </w:r>
     </w:p>
     <w:sectPr>
-      <w:headerReference w:type="even" r:id="rId74"/>
-      <w:headerReference w:type="default" r:id="rId75"/>
-      <w:footerReference w:type="even" r:id="rId76"/>
-      <w:footerReference w:type="default" r:id="rId77"/>
-      <w:headerReference w:type="first" r:id="rId78"/>
-      <w:footerReference w:type="first" r:id="rId79"/>
+      <w:headerReference w:type="even" r:id="rId79"/>
+      <w:headerReference w:type="default" r:id="rId80"/>
+      <w:footerReference w:type="even" r:id="rId81"/>
+      <w:footerReference w:type="default" r:id="rId82"/>
+      <w:headerReference w:type="first" r:id="rId83"/>
+      <w:footerReference w:type="first" r:id="rId84"/>
       <w:pgSz w:w="11906" w:h="16838"/>
       <w:pgMar w:top="1417" w:right="1701" w:bottom="1417" w:left="1701" w:header="708" w:footer="708" w:gutter="0"/>
       <w:pgNumType w:start="0"/>
